--- a/Document/Diploma.docx
+++ b/Document/Diploma.docx
@@ -1,6 +1,6 @@
 
 <file path=word/document.xml><?xml version="1.0" encoding="utf-8"?>
-<w:document xmlns:wpc="http://schemas.microsoft.com/office/word/2010/wordprocessingCanvas" xmlns:cx="http://schemas.microsoft.com/office/drawing/2014/chartex" xmlns:cx1="http://schemas.microsoft.com/office/drawing/2015/9/8/chartex" xmlns:mc="http://schemas.openxmlformats.org/markup-compatibility/2006" xmlns:o="urn:schemas-microsoft-com:office:office" xmlns:r="http://schemas.openxmlformats.org/officeDocument/2006/relationships" xmlns:m="http://schemas.openxmlformats.org/officeDocument/2006/math" xmlns:v="urn:schemas-microsoft-com:vml" xmlns:wp14="http://schemas.microsoft.com/office/word/2010/wordprocessingDrawing" xmlns:wp="http://schemas.openxmlformats.org/drawingml/2006/wordprocessingDrawing" xmlns:w10="urn:schemas-microsoft-com:office:word" xmlns:w="http://schemas.openxmlformats.org/wordprocessingml/2006/main" xmlns:w14="http://schemas.microsoft.com/office/word/2010/wordml" xmlns:w15="http://schemas.microsoft.com/office/word/2012/wordml" xmlns:w16se="http://schemas.microsoft.com/office/word/2015/wordml/symex" xmlns:wpg="http://schemas.microsoft.com/office/word/2010/wordprocessingGroup" xmlns:wpi="http://schemas.microsoft.com/office/word/2010/wordprocessingInk" xmlns:wne="http://schemas.microsoft.com/office/word/2006/wordml" xmlns:wps="http://schemas.microsoft.com/office/word/2010/wordprocessingShape" mc:Ignorable="w14 w15 w16se wp14">
+<w:document xmlns:wpc="http://schemas.microsoft.com/office/word/2010/wordprocessingCanvas" xmlns:cx="http://schemas.microsoft.com/office/drawing/2014/chartex" xmlns:mc="http://schemas.openxmlformats.org/markup-compatibility/2006" xmlns:o="urn:schemas-microsoft-com:office:office" xmlns:r="http://schemas.openxmlformats.org/officeDocument/2006/relationships" xmlns:m="http://schemas.openxmlformats.org/officeDocument/2006/math" xmlns:v="urn:schemas-microsoft-com:vml" xmlns:wp14="http://schemas.microsoft.com/office/word/2010/wordprocessingDrawing" xmlns:wp="http://schemas.openxmlformats.org/drawingml/2006/wordprocessingDrawing" xmlns:w10="urn:schemas-microsoft-com:office:word" xmlns:w="http://schemas.openxmlformats.org/wordprocessingml/2006/main" xmlns:w14="http://schemas.microsoft.com/office/word/2010/wordml" xmlns:w15="http://schemas.microsoft.com/office/word/2012/wordml" xmlns:w16se="http://schemas.microsoft.com/office/word/2015/wordml/symex" xmlns:wpg="http://schemas.microsoft.com/office/word/2010/wordprocessingGroup" xmlns:wpi="http://schemas.microsoft.com/office/word/2010/wordprocessingInk" xmlns:wne="http://schemas.microsoft.com/office/word/2006/wordml" xmlns:wps="http://schemas.microsoft.com/office/word/2010/wordprocessingShape" mc:Ignorable="w14 w15 w16se wp14">
   <w:body>
     <w:p>
       <w:pPr>
@@ -20,7 +20,7 @@
       <w:pPr>
         <w:pStyle w:val="11"/>
         <w:widowControl w:val="0"/>
-        <w:spacing w:before="360" w:line="240" w:lineRule="auto"/>
+        <w:spacing w:before="360" w:line="360" w:lineRule="auto"/>
         <w:ind w:left="440"/>
         <w:jc w:val="center"/>
         <w:rPr>
@@ -44,7 +44,7 @@
       <w:pPr>
         <w:pStyle w:val="11"/>
         <w:widowControl w:val="0"/>
-        <w:spacing w:before="360" w:line="240" w:lineRule="auto"/>
+        <w:spacing w:before="360" w:line="360" w:lineRule="auto"/>
         <w:ind w:left="5800" w:hanging="579"/>
         <w:jc w:val="right"/>
         <w:rPr>
@@ -68,7 +68,7 @@
       <w:pPr>
         <w:pStyle w:val="11"/>
         <w:widowControl w:val="0"/>
-        <w:spacing w:line="240" w:lineRule="auto"/>
+        <w:spacing w:line="360" w:lineRule="auto"/>
         <w:ind w:left="5220"/>
         <w:jc w:val="right"/>
         <w:rPr>
@@ -92,7 +92,7 @@
       <w:pPr>
         <w:pStyle w:val="11"/>
         <w:widowControl w:val="0"/>
-        <w:spacing w:line="240" w:lineRule="auto"/>
+        <w:spacing w:line="360" w:lineRule="auto"/>
         <w:ind w:left="5220"/>
         <w:jc w:val="right"/>
         <w:rPr>
@@ -109,14 +109,34 @@
           <w:sz w:val="26"/>
           <w:szCs w:val="26"/>
         </w:rPr>
-        <w:t>д.т.н., проф._______Гагарина Л.Г.</w:t>
+        <w:t xml:space="preserve">д.т.н., </w:t>
+      </w:r>
+      <w:proofErr w:type="spellStart"/>
+      <w:r>
+        <w:rPr>
+          <w:rFonts w:ascii="Times New Roman" w:hAnsi="Times New Roman" w:cs="Times New Roman"/>
+          <w:color w:val="auto"/>
+          <w:sz w:val="26"/>
+          <w:szCs w:val="26"/>
+        </w:rPr>
+        <w:t>проф</w:t>
+      </w:r>
+      <w:proofErr w:type="spellEnd"/>
+      <w:r>
+        <w:rPr>
+          <w:rFonts w:ascii="Times New Roman" w:hAnsi="Times New Roman" w:cs="Times New Roman"/>
+          <w:color w:val="auto"/>
+          <w:sz w:val="26"/>
+          <w:szCs w:val="26"/>
+        </w:rPr>
+        <w:t>._______Гагарина Л.Г.</w:t>
       </w:r>
     </w:p>
     <w:p>
       <w:pPr>
         <w:pStyle w:val="11"/>
         <w:widowControl w:val="0"/>
-        <w:spacing w:line="240" w:lineRule="auto"/>
+        <w:spacing w:line="360" w:lineRule="auto"/>
         <w:ind w:left="5220"/>
         <w:jc w:val="right"/>
         <w:rPr>
@@ -133,7 +153,27 @@
           <w:sz w:val="26"/>
           <w:szCs w:val="26"/>
         </w:rPr>
-        <w:t>«__»_________2018</w:t>
+        <w:t>«_</w:t>
+      </w:r>
+      <w:proofErr w:type="gramStart"/>
+      <w:r>
+        <w:rPr>
+          <w:rFonts w:ascii="Times New Roman" w:hAnsi="Times New Roman" w:cs="Times New Roman"/>
+          <w:color w:val="auto"/>
+          <w:sz w:val="26"/>
+          <w:szCs w:val="26"/>
+        </w:rPr>
+        <w:t>_»_</w:t>
+      </w:r>
+      <w:proofErr w:type="gramEnd"/>
+      <w:r>
+        <w:rPr>
+          <w:rFonts w:ascii="Times New Roman" w:hAnsi="Times New Roman" w:cs="Times New Roman"/>
+          <w:color w:val="auto"/>
+          <w:sz w:val="26"/>
+          <w:szCs w:val="26"/>
+        </w:rPr>
+        <w:t>________2018</w:t>
       </w:r>
       <w:r>
         <w:rPr>
@@ -149,7 +189,7 @@
       <w:pPr>
         <w:pStyle w:val="11"/>
         <w:widowControl w:val="0"/>
-        <w:spacing w:line="240" w:lineRule="auto"/>
+        <w:spacing w:line="360" w:lineRule="auto"/>
         <w:ind w:left="5220"/>
         <w:jc w:val="right"/>
         <w:rPr>
@@ -164,7 +204,7 @@
       <w:pPr>
         <w:pStyle w:val="11"/>
         <w:widowControl w:val="0"/>
-        <w:spacing w:line="240" w:lineRule="auto"/>
+        <w:spacing w:line="360" w:lineRule="auto"/>
         <w:ind w:left="5220"/>
         <w:jc w:val="right"/>
         <w:rPr>
@@ -179,7 +219,7 @@
       <w:pPr>
         <w:pStyle w:val="11"/>
         <w:widowControl w:val="0"/>
-        <w:spacing w:before="240" w:line="240" w:lineRule="auto"/>
+        <w:spacing w:before="240" w:line="360" w:lineRule="auto"/>
         <w:ind w:left="440"/>
         <w:jc w:val="center"/>
         <w:rPr>
@@ -203,7 +243,7 @@
       <w:pPr>
         <w:pStyle w:val="11"/>
         <w:widowControl w:val="0"/>
-        <w:spacing w:before="240" w:line="240" w:lineRule="auto"/>
+        <w:spacing w:before="240" w:line="360" w:lineRule="auto"/>
         <w:ind w:left="440"/>
         <w:jc w:val="center"/>
         <w:rPr>
@@ -301,7 +341,7 @@
       <w:pPr>
         <w:pStyle w:val="11"/>
         <w:widowControl w:val="0"/>
-        <w:spacing w:before="240" w:line="240" w:lineRule="auto"/>
+        <w:spacing w:before="240" w:line="360" w:lineRule="auto"/>
         <w:jc w:val="center"/>
         <w:rPr>
           <w:rFonts w:ascii="Times New Roman" w:hAnsi="Times New Roman" w:cs="Times New Roman"/>
@@ -315,7 +355,7 @@
       <w:pPr>
         <w:pStyle w:val="11"/>
         <w:widowControl w:val="0"/>
-        <w:spacing w:before="240" w:line="240" w:lineRule="auto"/>
+        <w:spacing w:before="240" w:line="360" w:lineRule="auto"/>
         <w:rPr>
           <w:rFonts w:ascii="Times New Roman" w:hAnsi="Times New Roman" w:cs="Times New Roman"/>
           <w:color w:val="auto"/>
@@ -347,7 +387,7 @@
       <w:pPr>
         <w:pStyle w:val="11"/>
         <w:widowControl w:val="0"/>
-        <w:spacing w:before="240" w:line="240" w:lineRule="auto"/>
+        <w:spacing w:before="240" w:line="360" w:lineRule="auto"/>
         <w:rPr>
           <w:rFonts w:ascii="Times New Roman" w:hAnsi="Times New Roman" w:cs="Times New Roman"/>
           <w:color w:val="auto"/>
@@ -360,7 +400,7 @@
       <w:pPr>
         <w:pStyle w:val="11"/>
         <w:widowControl w:val="0"/>
-        <w:spacing w:before="240" w:line="240" w:lineRule="auto"/>
+        <w:spacing w:before="240" w:line="360" w:lineRule="auto"/>
         <w:rPr>
           <w:rFonts w:ascii="Times New Roman" w:hAnsi="Times New Roman" w:cs="Times New Roman"/>
           <w:color w:val="auto"/>
@@ -382,7 +422,7 @@
       <w:pPr>
         <w:pStyle w:val="11"/>
         <w:widowControl w:val="0"/>
-        <w:spacing w:before="240" w:line="240" w:lineRule="auto"/>
+        <w:spacing w:before="240" w:line="360" w:lineRule="auto"/>
         <w:rPr>
           <w:rFonts w:ascii="Times New Roman" w:hAnsi="Times New Roman" w:cs="Times New Roman"/>
           <w:color w:val="auto"/>
@@ -397,7 +437,27 @@
           <w:sz w:val="26"/>
           <w:szCs w:val="26"/>
         </w:rPr>
-        <w:t xml:space="preserve">доцент, канд. техн. наук                     ____________________/Федотов </w:t>
+        <w:t xml:space="preserve">доцент, канд. </w:t>
+      </w:r>
+      <w:proofErr w:type="spellStart"/>
+      <w:r>
+        <w:rPr>
+          <w:rFonts w:ascii="Times New Roman" w:hAnsi="Times New Roman" w:cs="Times New Roman"/>
+          <w:color w:val="auto"/>
+          <w:sz w:val="26"/>
+          <w:szCs w:val="26"/>
+        </w:rPr>
+        <w:t>техн</w:t>
+      </w:r>
+      <w:proofErr w:type="spellEnd"/>
+      <w:r>
+        <w:rPr>
+          <w:rFonts w:ascii="Times New Roman" w:hAnsi="Times New Roman" w:cs="Times New Roman"/>
+          <w:color w:val="auto"/>
+          <w:sz w:val="26"/>
+          <w:szCs w:val="26"/>
+        </w:rPr>
+        <w:t xml:space="preserve">. наук                     ____________________/Федотов </w:t>
       </w:r>
       <w:r>
         <w:rPr>
@@ -422,7 +482,7 @@
       <w:pPr>
         <w:pStyle w:val="11"/>
         <w:widowControl w:val="0"/>
-        <w:spacing w:before="240" w:line="240" w:lineRule="auto"/>
+        <w:spacing w:before="240" w:line="360" w:lineRule="auto"/>
         <w:rPr>
           <w:rFonts w:ascii="Times New Roman" w:hAnsi="Times New Roman" w:cs="Times New Roman"/>
           <w:color w:val="auto"/>
@@ -435,7 +495,7 @@
       <w:pPr>
         <w:pStyle w:val="11"/>
         <w:widowControl w:val="0"/>
-        <w:spacing w:before="240" w:line="240" w:lineRule="auto"/>
+        <w:spacing w:before="240" w:line="360" w:lineRule="auto"/>
         <w:rPr>
           <w:rFonts w:ascii="Times New Roman" w:hAnsi="Times New Roman" w:cs="Times New Roman"/>
           <w:color w:val="auto"/>
@@ -457,7 +517,7 @@
       <w:pPr>
         <w:pStyle w:val="11"/>
         <w:widowControl w:val="0"/>
-        <w:spacing w:before="240" w:line="240" w:lineRule="auto"/>
+        <w:spacing w:before="240" w:line="360" w:lineRule="auto"/>
         <w:rPr>
           <w:rFonts w:ascii="Times New Roman" w:hAnsi="Times New Roman" w:cs="Times New Roman"/>
           <w:color w:val="auto"/>
@@ -474,6 +534,7 @@
         </w:rPr>
         <w:t>студент гр. МП-45                              ____________________/</w:t>
       </w:r>
+      <w:proofErr w:type="spellStart"/>
       <w:r>
         <w:rPr>
           <w:rFonts w:ascii="Times New Roman" w:hAnsi="Times New Roman" w:cs="Times New Roman"/>
@@ -483,6 +544,7 @@
         </w:rPr>
         <w:t>Василиадис</w:t>
       </w:r>
+      <w:proofErr w:type="spellEnd"/>
       <w:r>
         <w:rPr>
           <w:rFonts w:ascii="Times New Roman" w:hAnsi="Times New Roman" w:cs="Times New Roman"/>
@@ -501,8 +563,6 @@
         </w:rPr>
         <w:t>Я.</w:t>
       </w:r>
-      <w:bookmarkStart w:id="0" w:name="_GoBack"/>
-      <w:bookmarkEnd w:id="0"/>
       <w:r>
         <w:rPr>
           <w:rFonts w:ascii="Times New Roman" w:hAnsi="Times New Roman" w:cs="Times New Roman"/>
@@ -526,7 +586,7 @@
       <w:pPr>
         <w:pStyle w:val="11"/>
         <w:widowControl w:val="0"/>
-        <w:spacing w:before="240" w:line="240" w:lineRule="auto"/>
+        <w:spacing w:before="240" w:line="360" w:lineRule="auto"/>
         <w:rPr>
           <w:rFonts w:ascii="Times New Roman" w:hAnsi="Times New Roman" w:cs="Times New Roman"/>
           <w:color w:val="auto"/>
@@ -541,6 +601,7 @@
           <w:sz w:val="26"/>
           <w:szCs w:val="26"/>
         </w:rPr>
+        <w:lastRenderedPageBreak/>
         <w:t>СОГЛАСОВАНО:</w:t>
       </w:r>
       <w:r>
@@ -558,7 +619,7 @@
       <w:pPr>
         <w:pStyle w:val="11"/>
         <w:widowControl w:val="0"/>
-        <w:spacing w:before="240" w:line="240" w:lineRule="auto"/>
+        <w:spacing w:before="240" w:line="360" w:lineRule="auto"/>
         <w:rPr>
           <w:rFonts w:ascii="Times New Roman" w:hAnsi="Times New Roman" w:cs="Times New Roman"/>
           <w:color w:val="auto"/>
@@ -636,7 +697,7 @@
       <w:pPr>
         <w:pStyle w:val="11"/>
         <w:widowControl w:val="0"/>
-        <w:spacing w:before="240" w:line="240" w:lineRule="auto"/>
+        <w:spacing w:before="240" w:line="360" w:lineRule="auto"/>
         <w:rPr>
           <w:rFonts w:ascii="Times New Roman" w:hAnsi="Times New Roman" w:cs="Times New Roman"/>
           <w:color w:val="auto"/>
@@ -649,7 +710,7 @@
       <w:pPr>
         <w:pStyle w:val="11"/>
         <w:widowControl w:val="0"/>
-        <w:spacing w:before="240" w:line="240" w:lineRule="auto"/>
+        <w:spacing w:before="240" w:line="360" w:lineRule="auto"/>
         <w:jc w:val="center"/>
         <w:rPr>
           <w:rFonts w:ascii="Times New Roman" w:hAnsi="Times New Roman" w:cs="Times New Roman"/>
@@ -672,7 +733,7 @@
       <w:pPr>
         <w:pStyle w:val="11"/>
         <w:widowControl w:val="0"/>
-        <w:spacing w:before="240" w:line="240" w:lineRule="auto"/>
+        <w:spacing w:before="240" w:line="360" w:lineRule="auto"/>
         <w:jc w:val="center"/>
         <w:rPr>
           <w:rFonts w:ascii="Times New Roman" w:hAnsi="Times New Roman" w:cs="Times New Roman"/>
@@ -693,7 +754,7 @@
       <w:pPr>
         <w:pStyle w:val="11"/>
         <w:widowControl w:val="0"/>
-        <w:spacing w:before="240" w:line="240" w:lineRule="auto"/>
+        <w:spacing w:before="240" w:line="360" w:lineRule="auto"/>
         <w:jc w:val="center"/>
         <w:rPr>
           <w:rFonts w:ascii="Times New Roman" w:hAnsi="Times New Roman" w:cs="Times New Roman"/>
@@ -705,6 +766,7 @@
     </w:p>
     <w:p>
       <w:pPr>
+        <w:spacing w:line="360" w:lineRule="auto"/>
         <w:jc w:val="center"/>
         <w:rPr>
           <w:rFonts w:ascii="Times New Roman" w:hAnsi="Times New Roman" w:cs="Times New Roman"/>
@@ -723,6 +785,7 @@
     </w:p>
     <w:p>
       <w:pPr>
+        <w:spacing w:line="360" w:lineRule="auto"/>
         <w:jc w:val="center"/>
         <w:rPr>
           <w:rFonts w:ascii="Times New Roman" w:hAnsi="Times New Roman" w:cs="Times New Roman"/>
@@ -733,7 +796,8 @@
     </w:p>
     <w:p>
       <w:pPr>
-        <w:pStyle w:val="2"/>
+        <w:pStyle w:val="21"/>
+        <w:spacing w:line="360" w:lineRule="auto"/>
         <w:rPr>
           <w:sz w:val="26"/>
           <w:szCs w:val="26"/>
@@ -939,7 +1003,8 @@
     </w:p>
     <w:p>
       <w:pPr>
-        <w:pStyle w:val="2"/>
+        <w:pStyle w:val="21"/>
+        <w:spacing w:line="360" w:lineRule="auto"/>
         <w:rPr>
           <w:sz w:val="26"/>
           <w:szCs w:val="26"/>
@@ -965,7 +1030,8 @@
     </w:p>
     <w:p>
       <w:pPr>
-        <w:pStyle w:val="2"/>
+        <w:pStyle w:val="21"/>
+        <w:spacing w:line="360" w:lineRule="auto"/>
         <w:jc w:val="left"/>
         <w:rPr>
           <w:sz w:val="26"/>
@@ -1036,7 +1102,8 @@
     </w:p>
     <w:p>
       <w:pPr>
-        <w:pStyle w:val="2"/>
+        <w:pStyle w:val="21"/>
+        <w:spacing w:line="360" w:lineRule="auto"/>
         <w:rPr>
           <w:sz w:val="26"/>
           <w:szCs w:val="26"/>
@@ -1080,7 +1147,8 @@
     </w:p>
     <w:p>
       <w:pPr>
-        <w:pStyle w:val="2"/>
+        <w:pStyle w:val="21"/>
+        <w:spacing w:line="360" w:lineRule="auto"/>
         <w:rPr>
           <w:sz w:val="26"/>
           <w:szCs w:val="26"/>
@@ -1106,7 +1174,8 @@
     </w:p>
     <w:p>
       <w:pPr>
-        <w:pStyle w:val="2"/>
+        <w:pStyle w:val="21"/>
+        <w:spacing w:line="360" w:lineRule="auto"/>
         <w:rPr>
           <w:sz w:val="26"/>
           <w:szCs w:val="26"/>
@@ -1139,7 +1208,8 @@
     </w:p>
     <w:p>
       <w:pPr>
-        <w:pStyle w:val="2"/>
+        <w:pStyle w:val="21"/>
+        <w:spacing w:line="360" w:lineRule="auto"/>
         <w:rPr>
           <w:sz w:val="26"/>
           <w:szCs w:val="26"/>
@@ -1165,7 +1235,8 @@
     </w:p>
     <w:p>
       <w:pPr>
-        <w:pStyle w:val="2"/>
+        <w:pStyle w:val="21"/>
+        <w:spacing w:line="360" w:lineRule="auto"/>
         <w:rPr>
           <w:sz w:val="26"/>
           <w:szCs w:val="26"/>
@@ -1191,7 +1262,8 @@
     </w:p>
     <w:p>
       <w:pPr>
-        <w:pStyle w:val="2"/>
+        <w:pStyle w:val="21"/>
+        <w:spacing w:line="360" w:lineRule="auto"/>
         <w:rPr>
           <w:sz w:val="26"/>
           <w:szCs w:val="26"/>
@@ -1235,7 +1307,8 @@
     </w:p>
     <w:p>
       <w:pPr>
-        <w:pStyle w:val="2"/>
+        <w:pStyle w:val="21"/>
+        <w:spacing w:line="360" w:lineRule="auto"/>
         <w:rPr>
           <w:sz w:val="26"/>
           <w:szCs w:val="26"/>
@@ -1276,19 +1349,29 @@
     </w:p>
     <w:p>
       <w:pPr>
-        <w:pStyle w:val="2"/>
-        <w:rPr>
-          <w:sz w:val="26"/>
-          <w:szCs w:val="26"/>
-        </w:rPr>
-      </w:pPr>
-      <w:r>
-        <w:rPr>
-          <w:sz w:val="26"/>
-          <w:szCs w:val="26"/>
-        </w:rPr>
-        <w:t xml:space="preserve">                  2.3.2. Средства работы с облачным  хранилищем</w:t>
-      </w:r>
+        <w:pStyle w:val="21"/>
+        <w:spacing w:line="360" w:lineRule="auto"/>
+        <w:rPr>
+          <w:sz w:val="26"/>
+          <w:szCs w:val="26"/>
+        </w:rPr>
+      </w:pPr>
+      <w:r>
+        <w:rPr>
+          <w:sz w:val="26"/>
+          <w:szCs w:val="26"/>
+        </w:rPr>
+        <w:t xml:space="preserve">                  2.3.2. Средства работы с </w:t>
+      </w:r>
+      <w:proofErr w:type="gramStart"/>
+      <w:r>
+        <w:rPr>
+          <w:sz w:val="26"/>
+          <w:szCs w:val="26"/>
+        </w:rPr>
+        <w:t>облачным  хранилищем</w:t>
+      </w:r>
+      <w:proofErr w:type="gramEnd"/>
       <w:r>
         <w:rPr>
           <w:noProof/>
@@ -1302,7 +1385,8 @@
     </w:p>
     <w:p>
       <w:pPr>
-        <w:pStyle w:val="2"/>
+        <w:pStyle w:val="21"/>
+        <w:spacing w:line="360" w:lineRule="auto"/>
         <w:rPr>
           <w:sz w:val="26"/>
           <w:szCs w:val="26"/>
@@ -1328,7 +1412,8 @@
     </w:p>
     <w:p>
       <w:pPr>
-        <w:pStyle w:val="2"/>
+        <w:pStyle w:val="21"/>
+        <w:spacing w:line="360" w:lineRule="auto"/>
         <w:rPr>
           <w:sz w:val="26"/>
           <w:szCs w:val="26"/>
@@ -1354,17 +1439,19 @@
     </w:p>
     <w:p>
       <w:pPr>
-        <w:pStyle w:val="2"/>
-        <w:rPr>
-          <w:sz w:val="26"/>
-          <w:szCs w:val="26"/>
-        </w:rPr>
-      </w:pPr>
-      <w:r>
-        <w:rPr>
-          <w:sz w:val="26"/>
-          <w:szCs w:val="26"/>
-        </w:rPr>
+        <w:pStyle w:val="21"/>
+        <w:spacing w:line="360" w:lineRule="auto"/>
+        <w:rPr>
+          <w:sz w:val="26"/>
+          <w:szCs w:val="26"/>
+        </w:rPr>
+      </w:pPr>
+      <w:r>
+        <w:rPr>
+          <w:sz w:val="26"/>
+          <w:szCs w:val="26"/>
+        </w:rPr>
+        <w:lastRenderedPageBreak/>
         <w:t xml:space="preserve">         2.5. ТЕСТИРОВАНИЕ И ОТЛАДКА</w:t>
       </w:r>
       <w:r>
@@ -1380,7 +1467,8 @@
     </w:p>
     <w:p>
       <w:pPr>
-        <w:pStyle w:val="2"/>
+        <w:pStyle w:val="21"/>
+        <w:spacing w:line="360" w:lineRule="auto"/>
         <w:rPr>
           <w:sz w:val="26"/>
           <w:szCs w:val="26"/>
@@ -1406,7 +1494,8 @@
     </w:p>
     <w:p>
       <w:pPr>
-        <w:pStyle w:val="2"/>
+        <w:pStyle w:val="21"/>
+        <w:spacing w:line="360" w:lineRule="auto"/>
         <w:rPr>
           <w:sz w:val="26"/>
           <w:szCs w:val="26"/>
@@ -1439,7 +1528,8 @@
     </w:p>
     <w:p>
       <w:pPr>
-        <w:pStyle w:val="2"/>
+        <w:pStyle w:val="21"/>
+        <w:spacing w:line="360" w:lineRule="auto"/>
         <w:rPr>
           <w:sz w:val="26"/>
           <w:szCs w:val="26"/>
@@ -1465,7 +1555,8 @@
     </w:p>
     <w:p>
       <w:pPr>
-        <w:pStyle w:val="2"/>
+        <w:pStyle w:val="21"/>
+        <w:spacing w:line="360" w:lineRule="auto"/>
         <w:rPr>
           <w:sz w:val="26"/>
           <w:szCs w:val="26"/>
@@ -1498,7 +1589,8 @@
     </w:p>
     <w:p>
       <w:pPr>
-        <w:pStyle w:val="2"/>
+        <w:pStyle w:val="21"/>
+        <w:spacing w:line="360" w:lineRule="auto"/>
         <w:rPr>
           <w:sz w:val="26"/>
           <w:szCs w:val="26"/>
@@ -1599,18 +1691,18 @@
     </w:p>
     <w:p>
       <w:pPr>
-        <w:pStyle w:val="2"/>
-        <w:rPr>
-          <w:sz w:val="26"/>
-          <w:szCs w:val="26"/>
-        </w:rPr>
-      </w:pPr>
-      <w:r>
-        <w:rPr>
-          <w:sz w:val="26"/>
-          <w:szCs w:val="26"/>
-        </w:rPr>
-        <w:lastRenderedPageBreak/>
+        <w:pStyle w:val="21"/>
+        <w:spacing w:line="360" w:lineRule="auto"/>
+        <w:rPr>
+          <w:sz w:val="26"/>
+          <w:szCs w:val="26"/>
+        </w:rPr>
+      </w:pPr>
+      <w:r>
+        <w:rPr>
+          <w:sz w:val="26"/>
+          <w:szCs w:val="26"/>
+        </w:rPr>
         <w:t>ПРИЛОЖЕНИЕ Б. Программа и методика испытаний</w:t>
       </w:r>
       <w:r>
@@ -1633,7 +1725,8 @@
     </w:p>
     <w:p>
       <w:pPr>
-        <w:pStyle w:val="2"/>
+        <w:pStyle w:val="21"/>
+        <w:spacing w:line="360" w:lineRule="auto"/>
         <w:rPr>
           <w:sz w:val="26"/>
           <w:szCs w:val="26"/>
@@ -1666,6 +1759,7 @@
     </w:p>
     <w:p>
       <w:pPr>
+        <w:spacing w:line="360" w:lineRule="auto"/>
         <w:rPr>
           <w:rFonts w:ascii="Times New Roman" w:hAnsi="Times New Roman" w:cs="Times New Roman"/>
           <w:sz w:val="26"/>
@@ -1683,8 +1777,8 @@
     </w:p>
     <w:p>
       <w:pPr>
-        <w:pStyle w:val="2"/>
-        <w:spacing w:line="720" w:lineRule="auto"/>
+        <w:pStyle w:val="21"/>
+        <w:spacing w:line="360" w:lineRule="auto"/>
         <w:rPr>
           <w:sz w:val="26"/>
           <w:szCs w:val="26"/>
@@ -1701,6 +1795,29 @@
     </w:p>
     <w:p>
       <w:pPr>
+        <w:spacing w:line="360" w:lineRule="auto"/>
+        <w:jc w:val="both"/>
+        <w:rPr>
+          <w:rFonts w:ascii="Times New Roman" w:hAnsi="Times New Roman" w:cs="Times New Roman"/>
+          <w:sz w:val="26"/>
+          <w:szCs w:val="26"/>
+        </w:rPr>
+      </w:pPr>
+    </w:p>
+    <w:p>
+      <w:pPr>
+        <w:spacing w:line="360" w:lineRule="auto"/>
+        <w:jc w:val="both"/>
+        <w:rPr>
+          <w:rFonts w:ascii="Times New Roman" w:hAnsi="Times New Roman" w:cs="Times New Roman"/>
+          <w:sz w:val="26"/>
+          <w:szCs w:val="26"/>
+        </w:rPr>
+      </w:pPr>
+    </w:p>
+    <w:p>
+      <w:pPr>
+        <w:spacing w:line="360" w:lineRule="auto"/>
         <w:jc w:val="both"/>
         <w:rPr>
           <w:rFonts w:ascii="Times New Roman" w:hAnsi="Times New Roman" w:cs="Times New Roman"/>
@@ -1719,6 +1836,7 @@
     </w:p>
     <w:p>
       <w:pPr>
+        <w:spacing w:line="360" w:lineRule="auto"/>
         <w:jc w:val="both"/>
         <w:rPr>
           <w:rFonts w:ascii="Times New Roman" w:hAnsi="Times New Roman" w:cs="Times New Roman"/>
@@ -1746,15 +1864,395 @@
     </w:p>
     <w:p>
       <w:pPr>
-        <w:rPr>
-          <w:rFonts w:ascii="Times New Roman" w:hAnsi="Times New Roman" w:cs="Times New Roman"/>
-          <w:sz w:val="26"/>
-          <w:szCs w:val="26"/>
-        </w:rPr>
-      </w:pPr>
-    </w:p>
-    <w:p>
-      <w:pPr>
+        <w:spacing w:line="360" w:lineRule="auto"/>
+        <w:rPr>
+          <w:rFonts w:ascii="Times New Roman" w:hAnsi="Times New Roman" w:cs="Times New Roman"/>
+          <w:sz w:val="26"/>
+          <w:szCs w:val="26"/>
+          <w:lang w:val="en-US"/>
+        </w:rPr>
+      </w:pPr>
+      <w:r>
+        <w:rPr>
+          <w:rFonts w:ascii="Times New Roman" w:hAnsi="Times New Roman" w:cs="Times New Roman"/>
+          <w:sz w:val="26"/>
+          <w:szCs w:val="26"/>
+          <w:lang w:val="en-US"/>
+        </w:rPr>
+        <w:t>AID – Application ID</w:t>
+      </w:r>
+    </w:p>
+    <w:p>
+      <w:pPr>
+        <w:spacing w:line="360" w:lineRule="auto"/>
+        <w:jc w:val="both"/>
+        <w:rPr>
+          <w:rFonts w:ascii="Times New Roman" w:hAnsi="Times New Roman" w:cs="Times New Roman"/>
+          <w:sz w:val="26"/>
+          <w:szCs w:val="26"/>
+          <w:lang w:val="en-US"/>
+        </w:rPr>
+      </w:pPr>
+      <w:r>
+        <w:rPr>
+          <w:rFonts w:ascii="Times New Roman" w:hAnsi="Times New Roman" w:cs="Times New Roman"/>
+          <w:sz w:val="26"/>
+          <w:szCs w:val="26"/>
+          <w:lang w:val="en-US"/>
+        </w:rPr>
+        <w:t xml:space="preserve">EMV – </w:t>
+      </w:r>
+      <w:proofErr w:type="spellStart"/>
+      <w:r>
+        <w:rPr>
+          <w:rFonts w:ascii="Times New Roman" w:hAnsi="Times New Roman" w:cs="Times New Roman"/>
+          <w:sz w:val="26"/>
+          <w:szCs w:val="26"/>
+          <w:lang w:val="en-US"/>
+        </w:rPr>
+        <w:t>Europay</w:t>
+      </w:r>
+      <w:proofErr w:type="spellEnd"/>
+      <w:r>
+        <w:rPr>
+          <w:rFonts w:ascii="Times New Roman" w:hAnsi="Times New Roman" w:cs="Times New Roman"/>
+          <w:sz w:val="26"/>
+          <w:szCs w:val="26"/>
+          <w:lang w:val="en-US"/>
+        </w:rPr>
+        <w:t xml:space="preserve">, MasterCard </w:t>
+      </w:r>
+      <w:r>
+        <w:rPr>
+          <w:rFonts w:ascii="Times New Roman" w:hAnsi="Times New Roman" w:cs="Times New Roman"/>
+          <w:sz w:val="26"/>
+          <w:szCs w:val="26"/>
+        </w:rPr>
+        <w:t>и</w:t>
+      </w:r>
+      <w:r>
+        <w:rPr>
+          <w:rFonts w:ascii="Times New Roman" w:hAnsi="Times New Roman" w:cs="Times New Roman"/>
+          <w:sz w:val="26"/>
+          <w:szCs w:val="26"/>
+          <w:lang w:val="en-US"/>
+        </w:rPr>
+        <w:t xml:space="preserve"> VISA</w:t>
+      </w:r>
+    </w:p>
+    <w:p>
+      <w:pPr>
+        <w:spacing w:line="360" w:lineRule="auto"/>
+        <w:jc w:val="both"/>
+        <w:rPr>
+          <w:rFonts w:ascii="Times New Roman" w:hAnsi="Times New Roman" w:cs="Times New Roman"/>
+          <w:sz w:val="26"/>
+          <w:szCs w:val="26"/>
+          <w:lang w:val="en-US"/>
+        </w:rPr>
+      </w:pPr>
+      <w:r>
+        <w:rPr>
+          <w:rFonts w:ascii="Times New Roman" w:hAnsi="Times New Roman" w:cs="Times New Roman"/>
+          <w:sz w:val="26"/>
+          <w:szCs w:val="26"/>
+          <w:lang w:val="en-US"/>
+        </w:rPr>
+        <w:t>IDE –  Integrated development environment</w:t>
+      </w:r>
+    </w:p>
+    <w:p>
+      <w:pPr>
+        <w:spacing w:line="360" w:lineRule="auto"/>
+        <w:jc w:val="both"/>
+        <w:rPr>
+          <w:rFonts w:ascii="Times New Roman" w:hAnsi="Times New Roman" w:cs="Times New Roman"/>
+          <w:sz w:val="26"/>
+          <w:szCs w:val="26"/>
+        </w:rPr>
+      </w:pPr>
+      <w:r>
+        <w:rPr>
+          <w:rFonts w:ascii="Times New Roman" w:hAnsi="Times New Roman" w:cs="Times New Roman"/>
+          <w:sz w:val="26"/>
+          <w:szCs w:val="26"/>
+        </w:rPr>
+        <w:t xml:space="preserve">ISO – </w:t>
+      </w:r>
+      <w:proofErr w:type="spellStart"/>
+      <w:r>
+        <w:rPr>
+          <w:rFonts w:ascii="Times New Roman" w:hAnsi="Times New Roman" w:cs="Times New Roman"/>
+          <w:sz w:val="26"/>
+          <w:szCs w:val="26"/>
+        </w:rPr>
+        <w:t>International</w:t>
+      </w:r>
+      <w:proofErr w:type="spellEnd"/>
+      <w:r>
+        <w:rPr>
+          <w:rFonts w:ascii="Times New Roman" w:hAnsi="Times New Roman" w:cs="Times New Roman"/>
+          <w:sz w:val="26"/>
+          <w:szCs w:val="26"/>
+        </w:rPr>
+        <w:t xml:space="preserve"> </w:t>
+      </w:r>
+      <w:proofErr w:type="spellStart"/>
+      <w:r>
+        <w:rPr>
+          <w:rFonts w:ascii="Times New Roman" w:hAnsi="Times New Roman" w:cs="Times New Roman"/>
+          <w:sz w:val="26"/>
+          <w:szCs w:val="26"/>
+        </w:rPr>
+        <w:t>Organization</w:t>
+      </w:r>
+      <w:proofErr w:type="spellEnd"/>
+      <w:r>
+        <w:rPr>
+          <w:rFonts w:ascii="Times New Roman" w:hAnsi="Times New Roman" w:cs="Times New Roman"/>
+          <w:sz w:val="26"/>
+          <w:szCs w:val="26"/>
+        </w:rPr>
+        <w:t xml:space="preserve"> </w:t>
+      </w:r>
+      <w:proofErr w:type="spellStart"/>
+      <w:r>
+        <w:rPr>
+          <w:rFonts w:ascii="Times New Roman" w:hAnsi="Times New Roman" w:cs="Times New Roman"/>
+          <w:sz w:val="26"/>
+          <w:szCs w:val="26"/>
+        </w:rPr>
+        <w:t>for</w:t>
+      </w:r>
+      <w:proofErr w:type="spellEnd"/>
+      <w:r>
+        <w:rPr>
+          <w:rFonts w:ascii="Times New Roman" w:hAnsi="Times New Roman" w:cs="Times New Roman"/>
+          <w:sz w:val="26"/>
+          <w:szCs w:val="26"/>
+        </w:rPr>
+        <w:t xml:space="preserve"> </w:t>
+      </w:r>
+      <w:proofErr w:type="spellStart"/>
+      <w:r>
+        <w:rPr>
+          <w:rFonts w:ascii="Times New Roman" w:hAnsi="Times New Roman" w:cs="Times New Roman"/>
+          <w:sz w:val="26"/>
+          <w:szCs w:val="26"/>
+        </w:rPr>
+        <w:t>Standardization</w:t>
+      </w:r>
+      <w:proofErr w:type="spellEnd"/>
+    </w:p>
+    <w:p>
+      <w:pPr>
+        <w:spacing w:line="360" w:lineRule="auto"/>
+        <w:jc w:val="both"/>
+        <w:rPr>
+          <w:rFonts w:ascii="Times New Roman" w:hAnsi="Times New Roman" w:cs="Times New Roman"/>
+          <w:sz w:val="26"/>
+          <w:szCs w:val="26"/>
+        </w:rPr>
+      </w:pPr>
+      <w:r>
+        <w:rPr>
+          <w:rFonts w:ascii="Times New Roman" w:hAnsi="Times New Roman" w:cs="Times New Roman"/>
+          <w:sz w:val="26"/>
+          <w:szCs w:val="26"/>
+        </w:rPr>
+        <w:t xml:space="preserve">NFC – </w:t>
+      </w:r>
+      <w:proofErr w:type="spellStart"/>
+      <w:r>
+        <w:rPr>
+          <w:rFonts w:ascii="Times New Roman" w:hAnsi="Times New Roman" w:cs="Times New Roman"/>
+          <w:sz w:val="26"/>
+          <w:szCs w:val="26"/>
+        </w:rPr>
+        <w:t>Near</w:t>
+      </w:r>
+      <w:proofErr w:type="spellEnd"/>
+      <w:r>
+        <w:rPr>
+          <w:rFonts w:ascii="Times New Roman" w:hAnsi="Times New Roman" w:cs="Times New Roman"/>
+          <w:sz w:val="26"/>
+          <w:szCs w:val="26"/>
+        </w:rPr>
+        <w:t xml:space="preserve"> </w:t>
+      </w:r>
+      <w:proofErr w:type="spellStart"/>
+      <w:r>
+        <w:rPr>
+          <w:rFonts w:ascii="Times New Roman" w:hAnsi="Times New Roman" w:cs="Times New Roman"/>
+          <w:sz w:val="26"/>
+          <w:szCs w:val="26"/>
+        </w:rPr>
+        <w:t>Field</w:t>
+      </w:r>
+      <w:proofErr w:type="spellEnd"/>
+      <w:r>
+        <w:rPr>
+          <w:rFonts w:ascii="Times New Roman" w:hAnsi="Times New Roman" w:cs="Times New Roman"/>
+          <w:sz w:val="26"/>
+          <w:szCs w:val="26"/>
+        </w:rPr>
+        <w:t xml:space="preserve"> </w:t>
+      </w:r>
+      <w:proofErr w:type="spellStart"/>
+      <w:r>
+        <w:rPr>
+          <w:rFonts w:ascii="Times New Roman" w:hAnsi="Times New Roman" w:cs="Times New Roman"/>
+          <w:sz w:val="26"/>
+          <w:szCs w:val="26"/>
+        </w:rPr>
+        <w:t>Communication</w:t>
+      </w:r>
+      <w:proofErr w:type="spellEnd"/>
+    </w:p>
+    <w:p>
+      <w:pPr>
+        <w:spacing w:line="360" w:lineRule="auto"/>
+        <w:jc w:val="both"/>
+        <w:rPr>
+          <w:rFonts w:ascii="Times New Roman" w:hAnsi="Times New Roman" w:cs="Times New Roman"/>
+          <w:sz w:val="26"/>
+          <w:szCs w:val="26"/>
+        </w:rPr>
+      </w:pPr>
+      <w:r>
+        <w:rPr>
+          <w:rFonts w:ascii="Times New Roman" w:hAnsi="Times New Roman" w:cs="Times New Roman"/>
+          <w:sz w:val="26"/>
+          <w:szCs w:val="26"/>
+        </w:rPr>
+        <w:t xml:space="preserve">POS – </w:t>
+      </w:r>
+      <w:proofErr w:type="spellStart"/>
+      <w:r>
+        <w:rPr>
+          <w:rFonts w:ascii="Times New Roman" w:hAnsi="Times New Roman" w:cs="Times New Roman"/>
+          <w:sz w:val="26"/>
+          <w:szCs w:val="26"/>
+        </w:rPr>
+        <w:t>Point</w:t>
+      </w:r>
+      <w:proofErr w:type="spellEnd"/>
+      <w:r>
+        <w:rPr>
+          <w:rFonts w:ascii="Times New Roman" w:hAnsi="Times New Roman" w:cs="Times New Roman"/>
+          <w:sz w:val="26"/>
+          <w:szCs w:val="26"/>
+        </w:rPr>
+        <w:t xml:space="preserve"> </w:t>
+      </w:r>
+      <w:proofErr w:type="spellStart"/>
+      <w:r>
+        <w:rPr>
+          <w:rFonts w:ascii="Times New Roman" w:hAnsi="Times New Roman" w:cs="Times New Roman"/>
+          <w:sz w:val="26"/>
+          <w:szCs w:val="26"/>
+        </w:rPr>
+        <w:t>of</w:t>
+      </w:r>
+      <w:proofErr w:type="spellEnd"/>
+      <w:r>
+        <w:rPr>
+          <w:rFonts w:ascii="Times New Roman" w:hAnsi="Times New Roman" w:cs="Times New Roman"/>
+          <w:sz w:val="26"/>
+          <w:szCs w:val="26"/>
+        </w:rPr>
+        <w:t xml:space="preserve"> </w:t>
+      </w:r>
+      <w:proofErr w:type="spellStart"/>
+      <w:r>
+        <w:rPr>
+          <w:rFonts w:ascii="Times New Roman" w:hAnsi="Times New Roman" w:cs="Times New Roman"/>
+          <w:sz w:val="26"/>
+          <w:szCs w:val="26"/>
+        </w:rPr>
+        <w:t>sale</w:t>
+      </w:r>
+      <w:proofErr w:type="spellEnd"/>
+    </w:p>
+    <w:p>
+      <w:pPr>
+        <w:spacing w:line="360" w:lineRule="auto"/>
+        <w:jc w:val="both"/>
+        <w:rPr>
+          <w:rFonts w:ascii="Times New Roman" w:hAnsi="Times New Roman" w:cs="Times New Roman"/>
+          <w:sz w:val="26"/>
+          <w:szCs w:val="26"/>
+        </w:rPr>
+      </w:pPr>
+      <w:r>
+        <w:rPr>
+          <w:rFonts w:ascii="Times New Roman" w:hAnsi="Times New Roman" w:cs="Times New Roman"/>
+          <w:sz w:val="26"/>
+          <w:szCs w:val="26"/>
+        </w:rPr>
+        <w:t xml:space="preserve">XML – </w:t>
+      </w:r>
+      <w:proofErr w:type="spellStart"/>
+      <w:r>
+        <w:rPr>
+          <w:rFonts w:ascii="Times New Roman" w:hAnsi="Times New Roman" w:cs="Times New Roman"/>
+          <w:sz w:val="26"/>
+          <w:szCs w:val="26"/>
+        </w:rPr>
+        <w:t>Extensible</w:t>
+      </w:r>
+      <w:proofErr w:type="spellEnd"/>
+      <w:r>
+        <w:rPr>
+          <w:rFonts w:ascii="Times New Roman" w:hAnsi="Times New Roman" w:cs="Times New Roman"/>
+          <w:sz w:val="26"/>
+          <w:szCs w:val="26"/>
+        </w:rPr>
+        <w:t xml:space="preserve"> </w:t>
+      </w:r>
+      <w:proofErr w:type="spellStart"/>
+      <w:r>
+        <w:rPr>
+          <w:rFonts w:ascii="Times New Roman" w:hAnsi="Times New Roman" w:cs="Times New Roman"/>
+          <w:sz w:val="26"/>
+          <w:szCs w:val="26"/>
+        </w:rPr>
+        <w:t>Markup</w:t>
+      </w:r>
+      <w:proofErr w:type="spellEnd"/>
+      <w:r>
+        <w:rPr>
+          <w:rFonts w:ascii="Times New Roman" w:hAnsi="Times New Roman" w:cs="Times New Roman"/>
+          <w:sz w:val="26"/>
+          <w:szCs w:val="26"/>
+        </w:rPr>
+        <w:t xml:space="preserve"> </w:t>
+      </w:r>
+      <w:proofErr w:type="spellStart"/>
+      <w:r>
+        <w:rPr>
+          <w:rFonts w:ascii="Times New Roman" w:hAnsi="Times New Roman" w:cs="Times New Roman"/>
+          <w:sz w:val="26"/>
+          <w:szCs w:val="26"/>
+        </w:rPr>
+        <w:t>Language</w:t>
+      </w:r>
+      <w:proofErr w:type="spellEnd"/>
+    </w:p>
+    <w:p>
+      <w:pPr>
+        <w:spacing w:line="360" w:lineRule="auto"/>
+        <w:jc w:val="both"/>
+        <w:rPr>
+          <w:rFonts w:ascii="Times New Roman" w:hAnsi="Times New Roman" w:cs="Times New Roman"/>
+          <w:sz w:val="26"/>
+          <w:szCs w:val="26"/>
+        </w:rPr>
+      </w:pPr>
+    </w:p>
+    <w:p>
+      <w:pPr>
+        <w:spacing w:line="360" w:lineRule="auto"/>
         <w:jc w:val="both"/>
         <w:rPr>
           <w:rFonts w:ascii="Times New Roman" w:hAnsi="Times New Roman" w:cs="Times New Roman"/>
@@ -1773,6 +2271,7 @@
     </w:p>
     <w:p>
       <w:pPr>
+        <w:spacing w:line="360" w:lineRule="auto"/>
         <w:jc w:val="center"/>
         <w:rPr>
           <w:rFonts w:ascii="Times New Roman" w:hAnsi="Times New Roman" w:cs="Times New Roman"/>
@@ -1792,15 +2291,18 @@
     </w:p>
     <w:p>
       <w:pPr>
-        <w:rPr>
-          <w:rFonts w:ascii="Times New Roman" w:hAnsi="Times New Roman" w:cs="Times New Roman"/>
-          <w:sz w:val="26"/>
-          <w:szCs w:val="26"/>
-        </w:rPr>
-      </w:pPr>
-    </w:p>
-    <w:p>
-      <w:pPr>
+        <w:spacing w:line="360" w:lineRule="auto"/>
+        <w:jc w:val="both"/>
+        <w:rPr>
+          <w:rFonts w:ascii="Times New Roman" w:hAnsi="Times New Roman" w:cs="Times New Roman"/>
+          <w:sz w:val="26"/>
+          <w:szCs w:val="26"/>
+        </w:rPr>
+      </w:pPr>
+    </w:p>
+    <w:p>
+      <w:pPr>
+        <w:spacing w:line="360" w:lineRule="auto"/>
         <w:jc w:val="both"/>
         <w:rPr>
           <w:rFonts w:ascii="Times New Roman" w:hAnsi="Times New Roman" w:cs="Times New Roman"/>
@@ -1860,6 +2362,7 @@
     </w:p>
     <w:p>
       <w:pPr>
+        <w:spacing w:line="360" w:lineRule="auto"/>
         <w:jc w:val="both"/>
         <w:rPr>
           <w:rFonts w:ascii="Times New Roman" w:hAnsi="Times New Roman" w:cs="Times New Roman"/>
@@ -1895,6 +2398,7 @@
     </w:p>
     <w:p>
       <w:pPr>
+        <w:spacing w:line="360" w:lineRule="auto"/>
         <w:jc w:val="both"/>
         <w:rPr>
           <w:rFonts w:ascii="Times New Roman" w:hAnsi="Times New Roman" w:cs="Times New Roman"/>
@@ -1914,6 +2418,7 @@
     </w:p>
     <w:p>
       <w:pPr>
+        <w:spacing w:line="360" w:lineRule="auto"/>
         <w:jc w:val="both"/>
         <w:rPr>
           <w:rFonts w:ascii="Times New Roman" w:hAnsi="Times New Roman" w:cs="Times New Roman"/>
@@ -1928,7 +2433,31 @@
           <w:szCs w:val="26"/>
         </w:rPr>
         <w:tab/>
-        <w:t>Таким образом, разработка является актуальной. Актуальность заключается в потребности устройств нового класса, обеспечивающие быстрое расширение функциональности, большие мощности и</w:t>
+        <w:t xml:space="preserve">Таким образом, разработка является актуальной. Актуальность заключается в потребности </w:t>
+      </w:r>
+      <w:r>
+        <w:rPr>
+          <w:rFonts w:ascii="Times New Roman" w:hAnsi="Times New Roman" w:cs="Times New Roman"/>
+          <w:sz w:val="26"/>
+          <w:szCs w:val="26"/>
+        </w:rPr>
+        <w:t xml:space="preserve">программного обеспечения для </w:t>
+      </w:r>
+      <w:r>
+        <w:rPr>
+          <w:rFonts w:ascii="Times New Roman" w:hAnsi="Times New Roman" w:cs="Times New Roman"/>
+          <w:sz w:val="26"/>
+          <w:szCs w:val="26"/>
+        </w:rPr>
+        <w:t>устройств нового класса, обеспечивающие быстр</w:t>
+      </w:r>
+      <w:r>
+        <w:rPr>
+          <w:rFonts w:ascii="Times New Roman" w:hAnsi="Times New Roman" w:cs="Times New Roman"/>
+          <w:sz w:val="26"/>
+          <w:szCs w:val="26"/>
+        </w:rPr>
+        <w:t>ое расширение функциональности и</w:t>
       </w:r>
       <w:r>
         <w:rPr>
@@ -1941,6 +2470,7 @@
     </w:p>
     <w:p>
       <w:pPr>
+        <w:spacing w:line="360" w:lineRule="auto"/>
         <w:jc w:val="both"/>
         <w:rPr>
           <w:rFonts w:ascii="Times New Roman" w:hAnsi="Times New Roman" w:cs="Times New Roman"/>
@@ -1955,19 +2485,66 @@
           <w:szCs w:val="26"/>
         </w:rPr>
         <w:tab/>
-        <w:t>Цель выполнения ВКР: разработка программного обеспечения для терминалов нового поколения</w:t>
-      </w:r>
-      <w:r>
-        <w:rPr>
-          <w:rFonts w:ascii="Times New Roman" w:hAnsi="Times New Roman" w:cs="Times New Roman"/>
+        <w:t xml:space="preserve">Цель выполнения ВКР: разработка программного </w:t>
+      </w:r>
+      <w:r>
+        <w:rPr>
+          <w:rFonts w:ascii="Times New Roman" w:hAnsi="Times New Roman" w:cs="Times New Roman"/>
+          <w:sz w:val="26"/>
+          <w:szCs w:val="26"/>
+        </w:rPr>
+        <w:t>модуля</w:t>
+      </w:r>
+      <w:r>
+        <w:rPr>
+          <w:rFonts w:ascii="Times New Roman" w:hAnsi="Times New Roman" w:cs="Times New Roman"/>
+          <w:sz w:val="26"/>
+          <w:szCs w:val="26"/>
+        </w:rPr>
+        <w:t xml:space="preserve"> для терминалов нового поколения</w:t>
+      </w:r>
+      <w:r>
+        <w:rPr>
+          <w:rFonts w:ascii="Times New Roman" w:hAnsi="Times New Roman" w:cs="Times New Roman"/>
+          <w:sz w:val="26"/>
+          <w:szCs w:val="26"/>
+        </w:rPr>
+        <w:t xml:space="preserve">, </w:t>
+      </w:r>
+      <w:proofErr w:type="gramStart"/>
+      <w:r>
+        <w:rPr>
+          <w:rFonts w:ascii="Times New Roman" w:hAnsi="Times New Roman" w:cs="Times New Roman"/>
+          <w:sz w:val="26"/>
+          <w:szCs w:val="26"/>
+        </w:rPr>
+        <w:t xml:space="preserve">обеспечивающий </w:t>
+      </w:r>
+      <w:r>
+        <w:rPr>
+          <w:rFonts w:ascii="Times New Roman" w:hAnsi="Times New Roman" w:cs="Times New Roman"/>
+          <w:b/>
+          <w:color w:val="FF0000"/>
           <w:sz w:val="26"/>
           <w:szCs w:val="26"/>
         </w:rPr>
         <w:t>.</w:t>
       </w:r>
-    </w:p>
-    <w:p>
-      <w:pPr>
+      <w:r>
+        <w:rPr>
+          <w:rFonts w:ascii="Times New Roman" w:hAnsi="Times New Roman" w:cs="Times New Roman"/>
+          <w:b/>
+          <w:color w:val="FF0000"/>
+          <w:sz w:val="26"/>
+          <w:szCs w:val="26"/>
+        </w:rPr>
+        <w:t>????????????????????</w:t>
+      </w:r>
+      <w:proofErr w:type="gramEnd"/>
+    </w:p>
+    <w:p>
+      <w:pPr>
+        <w:spacing w:line="360" w:lineRule="auto"/>
         <w:jc w:val="both"/>
         <w:rPr>
           <w:rFonts w:ascii="Times New Roman" w:hAnsi="Times New Roman" w:cs="Times New Roman"/>
@@ -2265,6 +2842,7 @@
           <w:sz w:val="26"/>
           <w:szCs w:val="26"/>
         </w:rPr>
+        <w:lastRenderedPageBreak/>
         <w:t>Программный модуль для проведения финансовой операции должен обес</w:t>
       </w:r>
       <w:r>
@@ -2369,7 +2947,6 @@
           <w:sz w:val="26"/>
           <w:szCs w:val="26"/>
         </w:rPr>
-        <w:lastRenderedPageBreak/>
         <w:t>база данных транзакций;</w:t>
       </w:r>
     </w:p>
@@ -2630,7 +3207,25 @@
           <w:sz w:val="26"/>
           <w:szCs w:val="26"/>
         </w:rPr>
-        <w:t xml:space="preserve">Приложение В содержит   руководство оператора. </w:t>
+        <w:t xml:space="preserve">Приложение </w:t>
+      </w:r>
+      <w:proofErr w:type="gramStart"/>
+      <w:r>
+        <w:rPr>
+          <w:rFonts w:ascii="Times New Roman" w:hAnsi="Times New Roman" w:cs="Times New Roman"/>
+          <w:sz w:val="26"/>
+          <w:szCs w:val="26"/>
+        </w:rPr>
+        <w:t>В содержит</w:t>
+      </w:r>
+      <w:proofErr w:type="gramEnd"/>
+      <w:r>
+        <w:rPr>
+          <w:rFonts w:ascii="Times New Roman" w:hAnsi="Times New Roman" w:cs="Times New Roman"/>
+          <w:sz w:val="26"/>
+          <w:szCs w:val="26"/>
+        </w:rPr>
+        <w:t xml:space="preserve">   руководство оператора. </w:t>
       </w:r>
     </w:p>
     <w:p>
@@ -2668,6 +3263,8 @@
     </w:p>
     <w:p>
       <w:pPr>
+        <w:spacing w:line="360" w:lineRule="auto"/>
+        <w:jc w:val="both"/>
         <w:rPr>
           <w:rFonts w:ascii="Times New Roman" w:hAnsi="Times New Roman" w:cs="Times New Roman"/>
           <w:sz w:val="26"/>
@@ -2691,7 +3288,7 @@
         </w:numPr>
         <w:spacing w:after="0" w:line="360" w:lineRule="auto"/>
         <w:contextualSpacing/>
-        <w:jc w:val="center"/>
+        <w:jc w:val="both"/>
         <w:rPr>
           <w:rFonts w:ascii="Times New Roman" w:hAnsi="Times New Roman" w:cs="Times New Roman"/>
           <w:sz w:val="26"/>
@@ -2714,6 +3311,7 @@
         <w:spacing w:after="0" w:line="360" w:lineRule="auto"/>
         <w:ind w:left="1068"/>
         <w:contextualSpacing/>
+        <w:jc w:val="both"/>
         <w:rPr>
           <w:rFonts w:ascii="Times New Roman" w:hAnsi="Times New Roman" w:cs="Times New Roman"/>
           <w:sz w:val="26"/>
@@ -2732,26 +3330,18 @@
         <w:spacing w:after="0" w:line="360" w:lineRule="auto"/>
         <w:jc w:val="both"/>
         <w:rPr>
-          <w:rFonts w:ascii="Times New Roman" w:hAnsi="Times New Roman"/>
-          <w:sz w:val="26"/>
-          <w:szCs w:val="26"/>
-        </w:rPr>
-      </w:pPr>
-      <w:r>
-        <w:rPr>
-          <w:rFonts w:ascii="Times New Roman" w:hAnsi="Times New Roman"/>
-          <w:sz w:val="26"/>
-          <w:szCs w:val="26"/>
-        </w:rPr>
-        <w:t xml:space="preserve"> </w:t>
-      </w:r>
-      <w:r>
-        <w:rPr>
-          <w:rFonts w:ascii="Times New Roman" w:hAnsi="Times New Roman"/>
-          <w:sz w:val="26"/>
-          <w:szCs w:val="26"/>
-        </w:rPr>
-        <w:t>Предварительные исследования</w:t>
+          <w:rFonts w:ascii="Times New Roman" w:hAnsi="Times New Roman" w:cs="Times New Roman"/>
+          <w:sz w:val="26"/>
+          <w:szCs w:val="26"/>
+        </w:rPr>
+      </w:pPr>
+      <w:r>
+        <w:rPr>
+          <w:rFonts w:ascii="Times New Roman" w:hAnsi="Times New Roman" w:cs="Times New Roman"/>
+          <w:sz w:val="26"/>
+          <w:szCs w:val="26"/>
+        </w:rPr>
+        <w:t xml:space="preserve"> Предварительные исследования</w:t>
       </w:r>
     </w:p>
     <w:p>
@@ -2761,7 +3351,7 @@
         <w:ind w:left="1068"/>
         <w:jc w:val="both"/>
         <w:rPr>
-          <w:rFonts w:ascii="Times New Roman" w:hAnsi="Times New Roman"/>
+          <w:rFonts w:ascii="Times New Roman" w:hAnsi="Times New Roman" w:cs="Times New Roman"/>
           <w:sz w:val="26"/>
           <w:szCs w:val="26"/>
         </w:rPr>
@@ -2772,7 +3362,7 @@
         <w:spacing w:after="0" w:line="360" w:lineRule="auto"/>
         <w:jc w:val="both"/>
         <w:rPr>
-          <w:rFonts w:ascii="Times New Roman" w:hAnsi="Times New Roman"/>
+          <w:rFonts w:ascii="Times New Roman" w:hAnsi="Times New Roman" w:cs="Times New Roman"/>
           <w:sz w:val="26"/>
           <w:szCs w:val="26"/>
         </w:rPr>
@@ -2853,7 +3443,10 @@
       </w:r>
       <w:r>
         <w:rPr>
+          <w:rFonts w:ascii="Times New Roman" w:hAnsi="Times New Roman" w:cs="Times New Roman"/>
           <w:noProof/>
+          <w:sz w:val="26"/>
+          <w:szCs w:val="26"/>
           <w:lang w:eastAsia="ru-RU"/>
         </w:rPr>
         <mc:AlternateContent>
@@ -3099,7 +3692,7 @@
       </w:r>
       <w:r>
         <w:rPr>
-          <w:rFonts w:ascii="Times New Roman" w:hAnsi="Times New Roman"/>
+          <w:rFonts w:ascii="Times New Roman" w:hAnsi="Times New Roman" w:cs="Times New Roman"/>
           <w:sz w:val="26"/>
           <w:szCs w:val="26"/>
         </w:rPr>
@@ -3107,7 +3700,7 @@
       </w:r>
       <w:r>
         <w:rPr>
-          <w:rFonts w:ascii="Times New Roman" w:hAnsi="Times New Roman"/>
+          <w:rFonts w:ascii="Times New Roman" w:hAnsi="Times New Roman" w:cs="Times New Roman"/>
           <w:sz w:val="26"/>
           <w:szCs w:val="26"/>
         </w:rPr>
@@ -3115,7 +3708,7 @@
       </w:r>
       <w:r>
         <w:rPr>
-          <w:rFonts w:ascii="Times New Roman" w:hAnsi="Times New Roman"/>
+          <w:rFonts w:ascii="Times New Roman" w:hAnsi="Times New Roman" w:cs="Times New Roman"/>
           <w:sz w:val="26"/>
           <w:szCs w:val="26"/>
         </w:rPr>
@@ -3123,23 +3716,15 @@
       </w:r>
       <w:r>
         <w:rPr>
-          <w:rFonts w:ascii="Times New Roman" w:hAnsi="Times New Roman"/>
-          <w:sz w:val="26"/>
-          <w:szCs w:val="26"/>
-        </w:rPr>
-        <w:t>д</w:t>
-      </w:r>
-      <w:r>
-        <w:rPr>
-          <w:rFonts w:ascii="Times New Roman" w:hAnsi="Times New Roman"/>
-          <w:sz w:val="26"/>
-          <w:szCs w:val="26"/>
-        </w:rPr>
-        <w:t xml:space="preserve">оля операций по оплате гражданами России товаров и услуг картами в 2016 году составила порядка 80% </w:t>
-      </w:r>
-      <w:r>
-        <w:rPr>
-          <w:rFonts w:ascii="Times New Roman" w:hAnsi="Times New Roman"/>
+          <w:rFonts w:ascii="Times New Roman" w:hAnsi="Times New Roman" w:cs="Times New Roman"/>
+          <w:sz w:val="26"/>
+          <w:szCs w:val="26"/>
+        </w:rPr>
+        <w:t xml:space="preserve">доля операций по оплате гражданами России товаров и услуг картами в 2016 году составила порядка 80% </w:t>
+      </w:r>
+      <w:r>
+        <w:rPr>
+          <w:rFonts w:ascii="Times New Roman" w:hAnsi="Times New Roman" w:cs="Times New Roman"/>
           <w:sz w:val="26"/>
           <w:szCs w:val="26"/>
         </w:rPr>
@@ -3147,23 +3732,15 @@
       </w:r>
       <w:r>
         <w:rPr>
-          <w:rFonts w:ascii="Times New Roman" w:hAnsi="Times New Roman"/>
-          <w:sz w:val="26"/>
-          <w:szCs w:val="26"/>
-        </w:rPr>
-        <w:t>. Это стало рекордным показателе</w:t>
-      </w:r>
-      <w:r>
-        <w:rPr>
-          <w:rFonts w:ascii="Times New Roman" w:hAnsi="Times New Roman"/>
-          <w:sz w:val="26"/>
-          <w:szCs w:val="26"/>
-        </w:rPr>
-        <w:t xml:space="preserve">м за последние </w:t>
-      </w:r>
-      <w:r>
-        <w:rPr>
-          <w:rFonts w:ascii="Times New Roman" w:hAnsi="Times New Roman"/>
+          <w:rFonts w:ascii="Times New Roman" w:hAnsi="Times New Roman" w:cs="Times New Roman"/>
+          <w:sz w:val="26"/>
+          <w:szCs w:val="26"/>
+        </w:rPr>
+        <w:t xml:space="preserve">. Это стало рекордным показателем за последние </w:t>
+      </w:r>
+      <w:r>
+        <w:rPr>
+          <w:rFonts w:ascii="Times New Roman" w:hAnsi="Times New Roman" w:cs="Times New Roman"/>
           <w:sz w:val="26"/>
           <w:szCs w:val="26"/>
         </w:rPr>
@@ -3171,23 +3748,15 @@
       </w:r>
       <w:r>
         <w:rPr>
-          <w:rFonts w:ascii="Times New Roman" w:hAnsi="Times New Roman"/>
-          <w:sz w:val="26"/>
-          <w:szCs w:val="26"/>
-        </w:rPr>
-        <w:t xml:space="preserve"> лет </w:t>
-      </w:r>
-      <w:r>
-        <w:rPr>
-          <w:rFonts w:ascii="Times New Roman" w:hAnsi="Times New Roman"/>
-          <w:sz w:val="26"/>
-          <w:szCs w:val="26"/>
-        </w:rPr>
-        <w:t>[</w:t>
-      </w:r>
-      <w:r>
-        <w:rPr>
-          <w:rFonts w:ascii="Times New Roman" w:hAnsi="Times New Roman"/>
+          <w:rFonts w:ascii="Times New Roman" w:hAnsi="Times New Roman" w:cs="Times New Roman"/>
+          <w:sz w:val="26"/>
+          <w:szCs w:val="26"/>
+        </w:rPr>
+        <w:t xml:space="preserve"> лет [</w:t>
+      </w:r>
+      <w:r>
+        <w:rPr>
+          <w:rFonts w:ascii="Times New Roman" w:hAnsi="Times New Roman" w:cs="Times New Roman"/>
           <w:sz w:val="26"/>
           <w:szCs w:val="26"/>
         </w:rPr>
@@ -3195,7 +3764,7 @@
       </w:r>
       <w:r>
         <w:rPr>
-          <w:rFonts w:ascii="Times New Roman" w:hAnsi="Times New Roman"/>
+          <w:rFonts w:ascii="Times New Roman" w:hAnsi="Times New Roman" w:cs="Times New Roman"/>
           <w:sz w:val="26"/>
           <w:szCs w:val="26"/>
         </w:rPr>
@@ -3204,6 +3773,8 @@
     </w:p>
     <w:p>
       <w:pPr>
+        <w:spacing w:line="360" w:lineRule="auto"/>
+        <w:jc w:val="both"/>
         <w:rPr>
           <w:rFonts w:ascii="Times New Roman" w:hAnsi="Times New Roman" w:cs="Times New Roman"/>
           <w:sz w:val="26"/>
@@ -3287,34 +3858,42 @@
     </w:p>
     <w:p>
       <w:pPr>
-        <w:jc w:val="right"/>
-        <w:rPr>
-          <w:rFonts w:ascii="Times New Roman" w:hAnsi="Times New Roman" w:cs="Times New Roman"/>
-          <w:sz w:val="26"/>
-          <w:szCs w:val="26"/>
-        </w:rPr>
-      </w:pPr>
-    </w:p>
-    <w:p>
-      <w:pPr>
-        <w:rPr>
-          <w:rFonts w:ascii="Times New Roman" w:hAnsi="Times New Roman" w:cs="Times New Roman"/>
-          <w:sz w:val="26"/>
-          <w:szCs w:val="26"/>
-        </w:rPr>
-      </w:pPr>
-    </w:p>
-    <w:p>
-      <w:pPr>
-        <w:rPr>
-          <w:rFonts w:ascii="Times New Roman" w:hAnsi="Times New Roman" w:cs="Times New Roman"/>
-          <w:sz w:val="26"/>
-          <w:szCs w:val="26"/>
-        </w:rPr>
-      </w:pPr>
-      <w:r>
-        <w:rPr>
+        <w:spacing w:line="360" w:lineRule="auto"/>
+        <w:jc w:val="both"/>
+        <w:rPr>
+          <w:rFonts w:ascii="Times New Roman" w:hAnsi="Times New Roman" w:cs="Times New Roman"/>
+          <w:sz w:val="26"/>
+          <w:szCs w:val="26"/>
+        </w:rPr>
+      </w:pPr>
+    </w:p>
+    <w:p>
+      <w:pPr>
+        <w:spacing w:line="360" w:lineRule="auto"/>
+        <w:jc w:val="both"/>
+        <w:rPr>
+          <w:rFonts w:ascii="Times New Roman" w:hAnsi="Times New Roman" w:cs="Times New Roman"/>
+          <w:sz w:val="26"/>
+          <w:szCs w:val="26"/>
+        </w:rPr>
+      </w:pPr>
+    </w:p>
+    <w:p>
+      <w:pPr>
+        <w:spacing w:line="360" w:lineRule="auto"/>
+        <w:jc w:val="both"/>
+        <w:rPr>
+          <w:rFonts w:ascii="Times New Roman" w:hAnsi="Times New Roman" w:cs="Times New Roman"/>
+          <w:sz w:val="26"/>
+          <w:szCs w:val="26"/>
+        </w:rPr>
+      </w:pPr>
+      <w:r>
+        <w:rPr>
+          <w:rFonts w:ascii="Times New Roman" w:hAnsi="Times New Roman" w:cs="Times New Roman"/>
           <w:noProof/>
+          <w:sz w:val="26"/>
+          <w:szCs w:val="26"/>
           <w:lang w:eastAsia="ru-RU"/>
         </w:rPr>
         <mc:AlternateContent>
@@ -3416,7 +3995,7 @@
                                 <w:sz w:val="24"/>
                                 <w:szCs w:val="24"/>
                               </w:rPr>
-                              <w:t>1</w:t>
+                              <w:t>2</w:t>
                             </w:r>
                             <w:r>
                               <w:rPr>
@@ -3488,7 +4067,7 @@
           </mc:Choice>
           <mc:Fallback>
             <w:pict>
-              <v:shape w14:anchorId="055ABA54" id="Надпись 6" o:spid="_x0000_s1027" type="#_x0000_t202" style="position:absolute;margin-left:-31.1pt;margin-top:7.5pt;width:274.6pt;height:.05pt;z-index:251663360;visibility:visible;mso-wrap-style:square;mso-width-percent:0;mso-wrap-distance-left:9pt;mso-wrap-distance-top:0;mso-wrap-distance-right:9pt;mso-wrap-distance-bottom:0;mso-position-horizontal:absolute;mso-position-horizontal-relative:text;mso-position-vertical:absolute;mso-position-vertical-relative:text;mso-width-percent:0;mso-width-relative:margin;v-text-anchor:top" o:gfxdata="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" stroked="f">
+              <v:shape w14:anchorId="055ABA54" id="Надпись 6" o:spid="_x0000_s1027" type="#_x0000_t202" style="position:absolute;left:0;text-align:left;margin-left:-31.1pt;margin-top:7.5pt;width:274.6pt;height:.05pt;z-index:251663360;visibility:visible;mso-wrap-style:square;mso-width-percent:0;mso-wrap-distance-left:9pt;mso-wrap-distance-top:0;mso-wrap-distance-right:9pt;mso-wrap-distance-bottom:0;mso-position-horizontal:absolute;mso-position-horizontal-relative:text;mso-position-vertical:absolute;mso-position-vertical-relative:text;mso-width-percent:0;mso-width-relative:margin;v-text-anchor:top" o:gfxdata="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" stroked="f">
                 <v:textbox style="mso-fit-shape-to-text:t" inset="0,0,0,0">
                   <w:txbxContent>
                     <w:p>
@@ -3553,7 +4132,7 @@
                           <w:sz w:val="24"/>
                           <w:szCs w:val="24"/>
                         </w:rPr>
-                        <w:t>1</w:t>
+                        <w:t>2</w:t>
                       </w:r>
                       <w:r>
                         <w:rPr>
@@ -3617,24 +4196,30 @@
     </w:p>
     <w:p>
       <w:pPr>
-        <w:rPr>
-          <w:rFonts w:ascii="Times New Roman" w:hAnsi="Times New Roman" w:cs="Times New Roman"/>
-          <w:sz w:val="26"/>
-          <w:szCs w:val="26"/>
-        </w:rPr>
-      </w:pPr>
-    </w:p>
-    <w:p>
-      <w:pPr>
-        <w:rPr>
-          <w:rFonts w:ascii="Times New Roman" w:hAnsi="Times New Roman" w:cs="Times New Roman"/>
-          <w:sz w:val="26"/>
-          <w:szCs w:val="26"/>
-        </w:rPr>
-      </w:pPr>
-    </w:p>
-    <w:p>
-      <w:pPr>
+        <w:spacing w:line="360" w:lineRule="auto"/>
+        <w:jc w:val="both"/>
+        <w:rPr>
+          <w:rFonts w:ascii="Times New Roman" w:hAnsi="Times New Roman" w:cs="Times New Roman"/>
+          <w:sz w:val="26"/>
+          <w:szCs w:val="26"/>
+        </w:rPr>
+      </w:pPr>
+    </w:p>
+    <w:p>
+      <w:pPr>
+        <w:spacing w:line="360" w:lineRule="auto"/>
+        <w:jc w:val="both"/>
+        <w:rPr>
+          <w:rFonts w:ascii="Times New Roman" w:hAnsi="Times New Roman" w:cs="Times New Roman"/>
+          <w:sz w:val="26"/>
+          <w:szCs w:val="26"/>
+        </w:rPr>
+      </w:pPr>
+    </w:p>
+    <w:p>
+      <w:pPr>
+        <w:spacing w:line="360" w:lineRule="auto"/>
+        <w:jc w:val="both"/>
         <w:rPr>
           <w:rFonts w:ascii="Times New Roman" w:hAnsi="Times New Roman" w:cs="Times New Roman"/>
           <w:sz w:val="26"/>
@@ -3652,6 +4237,8 @@
     </w:p>
     <w:p>
       <w:pPr>
+        <w:spacing w:line="360" w:lineRule="auto"/>
+        <w:jc w:val="both"/>
         <w:rPr>
           <w:rFonts w:ascii="Times New Roman" w:hAnsi="Times New Roman" w:cs="Times New Roman"/>
           <w:sz w:val="26"/>
@@ -3673,39 +4260,51 @@
           <w:sz w:val="26"/>
           <w:szCs w:val="26"/>
         </w:rPr>
-        <w:t>с</w:t>
-      </w:r>
-      <w:r>
-        <w:rPr>
-          <w:rFonts w:ascii="Times New Roman" w:hAnsi="Times New Roman" w:cs="Times New Roman"/>
-          <w:sz w:val="26"/>
-          <w:szCs w:val="26"/>
-        </w:rPr>
-        <w:t xml:space="preserve"> 1 февраля 2017 года контрольно-кассовая техника должна отправлять электронные версии чеков оператору фискальных данных — новые прави</w:t>
-      </w:r>
-      <w:r>
-        <w:rPr>
-          <w:rFonts w:ascii="Times New Roman" w:hAnsi="Times New Roman" w:cs="Times New Roman"/>
-          <w:sz w:val="26"/>
-          <w:szCs w:val="26"/>
-        </w:rPr>
-        <w:t>ла установлены в 54-ФЗ ст.2 п.2., что в свою очередь увеличит спрос на кассовую технику.</w:t>
-      </w:r>
-    </w:p>
-    <w:p>
-      <w:pPr>
-        <w:rPr>
-          <w:rFonts w:ascii="Times New Roman" w:hAnsi="Times New Roman" w:cs="Times New Roman"/>
-          <w:sz w:val="26"/>
-          <w:szCs w:val="26"/>
-        </w:rPr>
-      </w:pPr>
-      <w:r>
-        <w:rPr>
-          <w:rFonts w:ascii="Times New Roman" w:hAnsi="Times New Roman" w:cs="Times New Roman"/>
-          <w:sz w:val="26"/>
-          <w:szCs w:val="26"/>
-        </w:rPr>
+        <w:t xml:space="preserve">с 1 февраля 2017 года контрольно-кассовая техника должна отправлять электронные версии чеков оператору фискальных данных — новые правила установлены в 54-ФЗ ст.2 п.2., что в свою очередь увеличит спрос на </w:t>
+      </w:r>
+      <w:r>
+        <w:rPr>
+          <w:rFonts w:ascii="Times New Roman" w:hAnsi="Times New Roman" w:cs="Times New Roman"/>
+          <w:sz w:val="26"/>
+          <w:szCs w:val="26"/>
+          <w:lang w:val="en-US"/>
+        </w:rPr>
+        <w:t>POS</w:t>
+      </w:r>
+      <w:r>
+        <w:rPr>
+          <w:rFonts w:ascii="Times New Roman" w:hAnsi="Times New Roman" w:cs="Times New Roman"/>
+          <w:sz w:val="26"/>
+          <w:szCs w:val="26"/>
+        </w:rPr>
+        <w:t xml:space="preserve"> терминалы и </w:t>
+      </w:r>
+      <w:r>
+        <w:rPr>
+          <w:rFonts w:ascii="Times New Roman" w:hAnsi="Times New Roman" w:cs="Times New Roman"/>
+          <w:sz w:val="26"/>
+          <w:szCs w:val="26"/>
+        </w:rPr>
+        <w:t>кассовую технику.</w:t>
+      </w:r>
+    </w:p>
+    <w:p>
+      <w:pPr>
+        <w:spacing w:line="360" w:lineRule="auto"/>
+        <w:jc w:val="both"/>
+        <w:rPr>
+          <w:rFonts w:ascii="Times New Roman" w:hAnsi="Times New Roman" w:cs="Times New Roman"/>
+          <w:sz w:val="26"/>
+          <w:szCs w:val="26"/>
+        </w:rPr>
+      </w:pPr>
+      <w:r>
+        <w:rPr>
+          <w:rFonts w:ascii="Times New Roman" w:hAnsi="Times New Roman" w:cs="Times New Roman"/>
+          <w:sz w:val="26"/>
+          <w:szCs w:val="26"/>
+        </w:rPr>
+        <w:lastRenderedPageBreak/>
         <w:tab/>
         <w:t>Проанализировав статистические данные, можно с уверенностью сказать, что будущее за безналичными расчетами</w:t>
       </w:r>
@@ -3720,6 +4319,8 @@
     </w:p>
     <w:p>
       <w:pPr>
+        <w:spacing w:line="360" w:lineRule="auto"/>
+        <w:jc w:val="both"/>
         <w:rPr>
           <w:rFonts w:ascii="Times New Roman" w:hAnsi="Times New Roman" w:cs="Times New Roman"/>
           <w:sz w:val="26"/>
@@ -3733,73 +4334,2328 @@
         <w:ind w:firstLine="708"/>
         <w:jc w:val="both"/>
         <w:rPr>
-          <w:rFonts w:ascii="Times New Roman" w:hAnsi="Times New Roman"/>
-          <w:sz w:val="26"/>
-          <w:szCs w:val="26"/>
-        </w:rPr>
-      </w:pPr>
-      <w:r>
-        <w:rPr>
-          <w:rFonts w:ascii="Times New Roman" w:hAnsi="Times New Roman"/>
+          <w:rFonts w:ascii="Times New Roman" w:hAnsi="Times New Roman" w:cs="Times New Roman"/>
+          <w:sz w:val="26"/>
+          <w:szCs w:val="26"/>
+        </w:rPr>
+      </w:pPr>
+      <w:r>
+        <w:rPr>
+          <w:rFonts w:ascii="Times New Roman" w:hAnsi="Times New Roman" w:cs="Times New Roman"/>
+          <w:sz w:val="26"/>
+          <w:szCs w:val="26"/>
+        </w:rPr>
+        <w:t>1.1.2</w:t>
+      </w:r>
+      <w:r>
+        <w:rPr>
+          <w:rFonts w:ascii="Times New Roman" w:hAnsi="Times New Roman" w:cs="Times New Roman"/>
+          <w:sz w:val="26"/>
+          <w:szCs w:val="26"/>
+        </w:rPr>
+        <w:t xml:space="preserve"> </w:t>
+      </w:r>
+      <w:r>
+        <w:rPr>
+          <w:rFonts w:ascii="Times New Roman" w:hAnsi="Times New Roman" w:cs="Times New Roman"/>
+          <w:sz w:val="26"/>
+          <w:szCs w:val="26"/>
+        </w:rPr>
+        <w:t>Виды банковских карт и технологий оплаты</w:t>
+      </w:r>
+    </w:p>
+    <w:p>
+      <w:pPr>
+        <w:spacing w:line="360" w:lineRule="auto"/>
+        <w:jc w:val="both"/>
+        <w:rPr>
+          <w:rFonts w:ascii="Times New Roman" w:hAnsi="Times New Roman" w:cs="Times New Roman"/>
+          <w:sz w:val="26"/>
+          <w:szCs w:val="26"/>
+        </w:rPr>
+      </w:pPr>
+      <w:r>
+        <w:rPr>
+          <w:rFonts w:ascii="Times New Roman" w:hAnsi="Times New Roman" w:cs="Times New Roman"/>
+          <w:sz w:val="26"/>
+          <w:szCs w:val="26"/>
+        </w:rPr>
+        <w:tab/>
+      </w:r>
+    </w:p>
+    <w:p>
+      <w:pPr>
+        <w:spacing w:line="360" w:lineRule="auto"/>
+        <w:ind w:firstLine="708"/>
+        <w:jc w:val="both"/>
+        <w:rPr>
+          <w:rFonts w:ascii="Times New Roman" w:hAnsi="Times New Roman" w:cs="Times New Roman"/>
+          <w:sz w:val="26"/>
+          <w:szCs w:val="26"/>
+        </w:rPr>
+      </w:pPr>
+      <w:r>
+        <w:rPr>
+          <w:rFonts w:ascii="Times New Roman" w:hAnsi="Times New Roman" w:cs="Times New Roman"/>
+          <w:sz w:val="26"/>
+          <w:szCs w:val="26"/>
+        </w:rPr>
+        <w:t xml:space="preserve">Банковская карта - пластиковая карта, привязанная к </w:t>
+      </w:r>
+      <w:r>
+        <w:rPr>
+          <w:rFonts w:ascii="Times New Roman" w:hAnsi="Times New Roman" w:cs="Times New Roman"/>
+          <w:sz w:val="26"/>
+          <w:szCs w:val="26"/>
+        </w:rPr>
+        <w:t>расчётному счету</w:t>
+      </w:r>
+      <w:r>
+        <w:rPr>
+          <w:rFonts w:ascii="Times New Roman" w:hAnsi="Times New Roman" w:cs="Times New Roman"/>
+          <w:sz w:val="26"/>
+          <w:szCs w:val="26"/>
+        </w:rPr>
+        <w:t xml:space="preserve"> в банке. Используется для оплаты товаров и услуг, в том числе через Интернет</w:t>
+      </w:r>
+      <w:r>
+        <w:rPr>
+          <w:rFonts w:ascii="Times New Roman" w:hAnsi="Times New Roman" w:cs="Times New Roman"/>
+          <w:sz w:val="26"/>
+          <w:szCs w:val="26"/>
+        </w:rPr>
+        <w:t xml:space="preserve">. Карты бывают двух видов дебетовые и кредитные. </w:t>
+      </w:r>
+      <w:r>
+        <w:rPr>
+          <w:rFonts w:ascii="Times New Roman" w:hAnsi="Times New Roman" w:cs="Times New Roman"/>
+          <w:sz w:val="26"/>
+          <w:szCs w:val="26"/>
+        </w:rPr>
+        <w:t xml:space="preserve">Кредитные карты используется для распоряжения деньгами банка, которые при совершении платежа автоматически берутся у банка в кредит (их требуется вернуть банку). </w:t>
+      </w:r>
+      <w:r>
+        <w:rPr>
+          <w:rFonts w:ascii="Times New Roman" w:hAnsi="Times New Roman" w:cs="Times New Roman"/>
+          <w:sz w:val="26"/>
+          <w:szCs w:val="26"/>
+        </w:rPr>
+        <w:t>Дебето</w:t>
+      </w:r>
+      <w:r>
+        <w:rPr>
+          <w:rFonts w:ascii="Times New Roman" w:hAnsi="Times New Roman" w:cs="Times New Roman"/>
+          <w:sz w:val="26"/>
+          <w:szCs w:val="26"/>
+        </w:rPr>
+        <w:t xml:space="preserve">вые карты используются для распоряжения собственными деньгами, находящимися на расчетном счете в банке. </w:t>
+      </w:r>
+    </w:p>
+    <w:p>
+      <w:pPr>
+        <w:spacing w:line="360" w:lineRule="auto"/>
+        <w:jc w:val="both"/>
+        <w:rPr>
+          <w:rFonts w:ascii="Times New Roman" w:hAnsi="Times New Roman" w:cs="Times New Roman"/>
+          <w:sz w:val="26"/>
+          <w:szCs w:val="26"/>
+        </w:rPr>
+      </w:pPr>
+      <w:r>
+        <w:rPr>
+          <w:rFonts w:ascii="Times New Roman" w:hAnsi="Times New Roman" w:cs="Times New Roman"/>
+          <w:sz w:val="26"/>
+          <w:szCs w:val="26"/>
+        </w:rPr>
+        <w:t>Виды банковских карт по технологии:</w:t>
+      </w:r>
+    </w:p>
+    <w:p>
+      <w:pPr>
+        <w:pStyle w:val="a6"/>
+        <w:numPr>
+          <w:ilvl w:val="0"/>
+          <w:numId w:val="12"/>
+        </w:numPr>
+        <w:spacing w:line="360" w:lineRule="auto"/>
+        <w:jc w:val="both"/>
+        <w:rPr>
+          <w:rFonts w:ascii="Times New Roman" w:hAnsi="Times New Roman" w:cs="Times New Roman"/>
+          <w:sz w:val="26"/>
+          <w:szCs w:val="26"/>
+        </w:rPr>
+      </w:pPr>
+      <w:r>
+        <w:rPr>
+          <w:rFonts w:ascii="Times New Roman" w:hAnsi="Times New Roman" w:cs="Times New Roman"/>
+          <w:sz w:val="26"/>
+          <w:szCs w:val="26"/>
+        </w:rPr>
+        <w:t>карты с магнитной полосой;</w:t>
+      </w:r>
+    </w:p>
+    <w:p>
+      <w:pPr>
+        <w:pStyle w:val="a6"/>
+        <w:numPr>
+          <w:ilvl w:val="0"/>
+          <w:numId w:val="12"/>
+        </w:numPr>
+        <w:spacing w:line="360" w:lineRule="auto"/>
+        <w:jc w:val="both"/>
+        <w:rPr>
+          <w:rFonts w:ascii="Times New Roman" w:hAnsi="Times New Roman" w:cs="Times New Roman"/>
+          <w:sz w:val="26"/>
+          <w:szCs w:val="26"/>
+        </w:rPr>
+      </w:pPr>
+      <w:r>
+        <w:rPr>
+          <w:rFonts w:ascii="Times New Roman" w:hAnsi="Times New Roman" w:cs="Times New Roman"/>
+          <w:sz w:val="26"/>
+          <w:szCs w:val="26"/>
+        </w:rPr>
+        <w:t xml:space="preserve">карты с чипом (микропроцессором), которые в зависимости от способа связи выделяют: </w:t>
+      </w:r>
+    </w:p>
+    <w:p>
+      <w:pPr>
+        <w:pStyle w:val="a6"/>
+        <w:numPr>
+          <w:ilvl w:val="1"/>
+          <w:numId w:val="12"/>
+        </w:numPr>
+        <w:spacing w:line="360" w:lineRule="auto"/>
+        <w:jc w:val="both"/>
+        <w:rPr>
+          <w:rFonts w:ascii="Times New Roman" w:hAnsi="Times New Roman" w:cs="Times New Roman"/>
+          <w:sz w:val="26"/>
+          <w:szCs w:val="26"/>
+        </w:rPr>
+      </w:pPr>
+      <w:r>
+        <w:rPr>
+          <w:rFonts w:ascii="Times New Roman" w:hAnsi="Times New Roman" w:cs="Times New Roman"/>
+          <w:sz w:val="26"/>
+          <w:szCs w:val="26"/>
+        </w:rPr>
+        <w:t>бесконтактные карты;</w:t>
+      </w:r>
+    </w:p>
+    <w:p>
+      <w:pPr>
+        <w:pStyle w:val="a6"/>
+        <w:numPr>
+          <w:ilvl w:val="1"/>
+          <w:numId w:val="12"/>
+        </w:numPr>
+        <w:spacing w:line="360" w:lineRule="auto"/>
+        <w:jc w:val="both"/>
+        <w:rPr>
+          <w:rFonts w:ascii="Times New Roman" w:hAnsi="Times New Roman" w:cs="Times New Roman"/>
+          <w:sz w:val="26"/>
+          <w:szCs w:val="26"/>
+        </w:rPr>
+      </w:pPr>
+      <w:r>
+        <w:rPr>
+          <w:rFonts w:ascii="Times New Roman" w:hAnsi="Times New Roman" w:cs="Times New Roman"/>
+          <w:sz w:val="26"/>
+          <w:szCs w:val="26"/>
+        </w:rPr>
+        <w:t>контактные карты (ISO/IEC 7810, ISO/IEC 7816...);</w:t>
+      </w:r>
+    </w:p>
+    <w:p>
+      <w:pPr>
+        <w:spacing w:line="360" w:lineRule="auto"/>
+        <w:jc w:val="both"/>
+        <w:rPr>
+          <w:rFonts w:ascii="Times New Roman" w:hAnsi="Times New Roman" w:cs="Times New Roman"/>
+          <w:sz w:val="26"/>
+          <w:szCs w:val="26"/>
+        </w:rPr>
+      </w:pPr>
+      <w:r>
+        <w:rPr>
+          <w:rFonts w:ascii="Times New Roman" w:hAnsi="Times New Roman" w:cs="Times New Roman"/>
+          <w:sz w:val="26"/>
+          <w:szCs w:val="26"/>
+        </w:rPr>
+        <w:t>Виды персонализации карт</w:t>
+      </w:r>
+    </w:p>
+    <w:p>
+      <w:pPr>
+        <w:spacing w:line="360" w:lineRule="auto"/>
+        <w:ind w:firstLine="708"/>
+        <w:jc w:val="both"/>
+        <w:rPr>
+          <w:rFonts w:ascii="Times New Roman" w:hAnsi="Times New Roman" w:cs="Times New Roman"/>
+          <w:sz w:val="26"/>
+          <w:szCs w:val="26"/>
+        </w:rPr>
+      </w:pPr>
+      <w:r>
+        <w:rPr>
+          <w:rFonts w:ascii="Times New Roman" w:hAnsi="Times New Roman" w:cs="Times New Roman"/>
+          <w:sz w:val="26"/>
+          <w:szCs w:val="26"/>
+        </w:rPr>
+        <w:t xml:space="preserve">Штрих-код — нанесение на карту </w:t>
+      </w:r>
+      <w:proofErr w:type="gramStart"/>
+      <w:r>
+        <w:rPr>
+          <w:rFonts w:ascii="Times New Roman" w:hAnsi="Times New Roman" w:cs="Times New Roman"/>
+          <w:sz w:val="26"/>
+          <w:szCs w:val="26"/>
+        </w:rPr>
+        <w:t>цифро-буквенной</w:t>
+      </w:r>
+      <w:proofErr w:type="gramEnd"/>
+      <w:r>
+        <w:rPr>
+          <w:rFonts w:ascii="Times New Roman" w:hAnsi="Times New Roman" w:cs="Times New Roman"/>
+          <w:sz w:val="26"/>
+          <w:szCs w:val="26"/>
+        </w:rPr>
+        <w:t xml:space="preserve"> информации, закодированной в виде штрихов;</w:t>
+      </w:r>
+    </w:p>
+    <w:p>
+      <w:pPr>
+        <w:spacing w:line="360" w:lineRule="auto"/>
+        <w:ind w:firstLine="708"/>
+        <w:jc w:val="both"/>
+        <w:rPr>
+          <w:rFonts w:ascii="Times New Roman" w:hAnsi="Times New Roman" w:cs="Times New Roman"/>
+          <w:sz w:val="26"/>
+          <w:szCs w:val="26"/>
+        </w:rPr>
+      </w:pPr>
+      <w:r>
+        <w:rPr>
+          <w:rFonts w:ascii="Times New Roman" w:hAnsi="Times New Roman" w:cs="Times New Roman"/>
+          <w:sz w:val="26"/>
+          <w:szCs w:val="26"/>
+        </w:rPr>
+        <w:t xml:space="preserve">Тиснение — нанесение на поверхность пластиковой карты </w:t>
+      </w:r>
+      <w:proofErr w:type="gramStart"/>
+      <w:r>
+        <w:rPr>
+          <w:rFonts w:ascii="Times New Roman" w:hAnsi="Times New Roman" w:cs="Times New Roman"/>
+          <w:sz w:val="26"/>
+          <w:szCs w:val="26"/>
+        </w:rPr>
+        <w:t>цифро-буквенной</w:t>
+      </w:r>
+      <w:proofErr w:type="gramEnd"/>
+      <w:r>
+        <w:rPr>
+          <w:rFonts w:ascii="Times New Roman" w:hAnsi="Times New Roman" w:cs="Times New Roman"/>
+          <w:sz w:val="26"/>
+          <w:szCs w:val="26"/>
+        </w:rPr>
+        <w:t xml:space="preserve"> информации в виде рельефных знаков с возможным последующим окрашиванием. Обеспечивает возможность механич</w:t>
+      </w:r>
+      <w:r>
+        <w:rPr>
+          <w:rFonts w:ascii="Times New Roman" w:hAnsi="Times New Roman" w:cs="Times New Roman"/>
+          <w:sz w:val="26"/>
+          <w:szCs w:val="26"/>
+        </w:rPr>
+        <w:t>еского копирования данных (например</w:t>
+      </w:r>
+      <w:r>
+        <w:rPr>
+          <w:rFonts w:ascii="Times New Roman" w:hAnsi="Times New Roman" w:cs="Times New Roman"/>
+          <w:sz w:val="26"/>
+          <w:szCs w:val="26"/>
+        </w:rPr>
+        <w:t xml:space="preserve">, с помощью </w:t>
+      </w:r>
+      <w:proofErr w:type="spellStart"/>
+      <w:r>
+        <w:rPr>
+          <w:rFonts w:ascii="Times New Roman" w:hAnsi="Times New Roman" w:cs="Times New Roman"/>
+          <w:sz w:val="26"/>
+          <w:szCs w:val="26"/>
+        </w:rPr>
+        <w:t>импринтера</w:t>
+      </w:r>
+      <w:proofErr w:type="spellEnd"/>
+      <w:r>
+        <w:rPr>
+          <w:rFonts w:ascii="Times New Roman" w:hAnsi="Times New Roman" w:cs="Times New Roman"/>
+          <w:sz w:val="26"/>
+          <w:szCs w:val="26"/>
+        </w:rPr>
+        <w:t>). Тиснение знаков возможно только при горизонтальной ориентации карточки. Тиснение осуществляется двумя видами шрифтов: высотой 4,5 мм — большой (только цифры); высото</w:t>
+      </w:r>
+      <w:r>
+        <w:rPr>
+          <w:rFonts w:ascii="Times New Roman" w:hAnsi="Times New Roman" w:cs="Times New Roman"/>
+          <w:sz w:val="26"/>
+          <w:szCs w:val="26"/>
+        </w:rPr>
+        <w:t>й 3 мм — малый (цифры и буквы).</w:t>
+      </w:r>
+    </w:p>
+    <w:p>
+      <w:pPr>
+        <w:spacing w:line="360" w:lineRule="auto"/>
+        <w:ind w:firstLine="708"/>
+        <w:jc w:val="both"/>
+        <w:rPr>
+          <w:rFonts w:ascii="Times New Roman" w:hAnsi="Times New Roman" w:cs="Times New Roman"/>
+          <w:sz w:val="26"/>
+          <w:szCs w:val="26"/>
+        </w:rPr>
+      </w:pPr>
+      <w:r>
+        <w:rPr>
+          <w:rFonts w:ascii="Times New Roman" w:hAnsi="Times New Roman" w:cs="Times New Roman"/>
+          <w:sz w:val="26"/>
+          <w:szCs w:val="26"/>
+        </w:rPr>
+        <w:t xml:space="preserve">Индент-печать — нанесение на поверхность пластиковой карты </w:t>
+      </w:r>
+      <w:proofErr w:type="gramStart"/>
+      <w:r>
+        <w:rPr>
+          <w:rFonts w:ascii="Times New Roman" w:hAnsi="Times New Roman" w:cs="Times New Roman"/>
+          <w:sz w:val="26"/>
+          <w:szCs w:val="26"/>
+        </w:rPr>
+        <w:t>цифро-буквенной</w:t>
+      </w:r>
+      <w:proofErr w:type="gramEnd"/>
+      <w:r>
+        <w:rPr>
+          <w:rFonts w:ascii="Times New Roman" w:hAnsi="Times New Roman" w:cs="Times New Roman"/>
+          <w:sz w:val="26"/>
+          <w:szCs w:val="26"/>
+        </w:rPr>
+        <w:t xml:space="preserve"> информации в виде плоских знаков с возможным последующим типированием </w:t>
+      </w:r>
+      <w:r>
+        <w:rPr>
+          <w:rFonts w:ascii="Times New Roman" w:hAnsi="Times New Roman" w:cs="Times New Roman"/>
           <w:sz w:val="26"/>
           <w:szCs w:val="26"/>
         </w:rPr>
         <w:lastRenderedPageBreak/>
-        <w:t>1.1.2 Предварительные исследования</w:t>
-      </w:r>
-    </w:p>
-    <w:p>
-      <w:pPr>
-        <w:rPr>
-          <w:rFonts w:ascii="Times New Roman" w:hAnsi="Times New Roman" w:cs="Times New Roman"/>
-          <w:sz w:val="26"/>
-          <w:szCs w:val="26"/>
-        </w:rPr>
-      </w:pPr>
-      <w:r>
-        <w:rPr>
-          <w:rFonts w:ascii="Times New Roman" w:hAnsi="Times New Roman" w:cs="Times New Roman"/>
-          <w:sz w:val="26"/>
-          <w:szCs w:val="26"/>
-        </w:rPr>
-        <w:tab/>
-      </w:r>
-    </w:p>
-    <w:p>
-      <w:pPr>
-        <w:rPr>
-          <w:rFonts w:ascii="Times New Roman" w:hAnsi="Times New Roman" w:cs="Times New Roman"/>
-          <w:sz w:val="26"/>
-          <w:szCs w:val="26"/>
-        </w:rPr>
-      </w:pPr>
-      <w:r>
-        <w:rPr>
-          <w:rFonts w:ascii="Times New Roman" w:hAnsi="Times New Roman" w:cs="Times New Roman"/>
-          <w:sz w:val="26"/>
-          <w:szCs w:val="26"/>
-        </w:rPr>
-        <w:t>Был проведен</w:t>
-      </w:r>
-      <w:r>
-        <w:rPr>
-          <w:rFonts w:ascii="Times New Roman" w:hAnsi="Times New Roman" w:cs="Times New Roman"/>
-          <w:sz w:val="26"/>
-          <w:szCs w:val="26"/>
-        </w:rPr>
-        <w:t xml:space="preserve"> анализ существующих программных и аппаратных решений</w:t>
-      </w:r>
-      <w:r>
-        <w:rPr>
-          <w:rFonts w:ascii="Times New Roman" w:hAnsi="Times New Roman" w:cs="Times New Roman"/>
-          <w:sz w:val="26"/>
-          <w:szCs w:val="26"/>
-        </w:rPr>
-        <w:t xml:space="preserve">. Выделены основные функции и характеристики, которые представляют интерес </w:t>
-      </w:r>
-    </w:p>
-    <w:p>
-      <w:pPr>
+        <w:t>(окрашиванием). Характерно для карт, предназначенных только дл</w:t>
+      </w:r>
+      <w:r>
+        <w:rPr>
+          <w:rFonts w:ascii="Times New Roman" w:hAnsi="Times New Roman" w:cs="Times New Roman"/>
+          <w:sz w:val="26"/>
+          <w:szCs w:val="26"/>
+        </w:rPr>
+        <w:t>я «электронного» использования;</w:t>
+      </w:r>
+    </w:p>
+    <w:p>
+      <w:pPr>
+        <w:spacing w:line="360" w:lineRule="auto"/>
+        <w:ind w:firstLine="708"/>
+        <w:jc w:val="both"/>
+        <w:rPr>
+          <w:rFonts w:ascii="Times New Roman" w:hAnsi="Times New Roman" w:cs="Times New Roman"/>
+          <w:sz w:val="26"/>
+          <w:szCs w:val="26"/>
+        </w:rPr>
+      </w:pPr>
+      <w:r>
+        <w:rPr>
+          <w:rFonts w:ascii="Times New Roman" w:hAnsi="Times New Roman" w:cs="Times New Roman"/>
+          <w:sz w:val="26"/>
+          <w:szCs w:val="26"/>
+        </w:rPr>
+        <w:t>Магнитная полоса — нанесение на карту магнитного носителя информации с последу</w:t>
+      </w:r>
+      <w:r>
+        <w:rPr>
+          <w:rFonts w:ascii="Times New Roman" w:hAnsi="Times New Roman" w:cs="Times New Roman"/>
+          <w:sz w:val="26"/>
+          <w:szCs w:val="26"/>
+        </w:rPr>
+        <w:t>ющей записью на него информации. И</w:t>
+      </w:r>
+      <w:r>
+        <w:rPr>
+          <w:rFonts w:ascii="Times New Roman" w:hAnsi="Times New Roman" w:cs="Times New Roman"/>
+          <w:sz w:val="26"/>
+          <w:szCs w:val="26"/>
+        </w:rPr>
+        <w:t>меет три трека для записи: один для цифробуквенной и</w:t>
+      </w:r>
+      <w:r>
+        <w:rPr>
+          <w:rFonts w:ascii="Times New Roman" w:hAnsi="Times New Roman" w:cs="Times New Roman"/>
+          <w:sz w:val="26"/>
+          <w:szCs w:val="26"/>
+        </w:rPr>
+        <w:t>нформации и два трека для цифр;</w:t>
+      </w:r>
+    </w:p>
+    <w:p>
+      <w:pPr>
+        <w:spacing w:line="360" w:lineRule="auto"/>
+        <w:ind w:firstLine="708"/>
+        <w:jc w:val="both"/>
+        <w:rPr>
+          <w:rFonts w:ascii="Times New Roman" w:hAnsi="Times New Roman" w:cs="Times New Roman"/>
+          <w:sz w:val="26"/>
+          <w:szCs w:val="26"/>
+        </w:rPr>
+      </w:pPr>
+      <w:r>
+        <w:rPr>
+          <w:rFonts w:ascii="Times New Roman" w:hAnsi="Times New Roman" w:cs="Times New Roman"/>
+          <w:sz w:val="26"/>
+          <w:szCs w:val="26"/>
+        </w:rPr>
+        <w:t>Подписная панель — специальный слой, нанесенный на поверхность карты, позволяющий делать надписи;</w:t>
+      </w:r>
+    </w:p>
+    <w:p>
+      <w:pPr>
+        <w:spacing w:line="360" w:lineRule="auto"/>
+        <w:ind w:firstLine="708"/>
+        <w:jc w:val="both"/>
+        <w:rPr>
+          <w:rFonts w:ascii="Times New Roman" w:hAnsi="Times New Roman" w:cs="Times New Roman"/>
+          <w:sz w:val="26"/>
+          <w:szCs w:val="26"/>
+        </w:rPr>
+      </w:pPr>
+      <w:proofErr w:type="spellStart"/>
+      <w:r>
+        <w:rPr>
+          <w:rFonts w:ascii="Times New Roman" w:hAnsi="Times New Roman" w:cs="Times New Roman"/>
+          <w:sz w:val="26"/>
+          <w:szCs w:val="26"/>
+        </w:rPr>
+        <w:t>Scratch</w:t>
+      </w:r>
+      <w:proofErr w:type="spellEnd"/>
+      <w:r>
+        <w:rPr>
+          <w:rFonts w:ascii="Times New Roman" w:hAnsi="Times New Roman" w:cs="Times New Roman"/>
+          <w:sz w:val="26"/>
+          <w:szCs w:val="26"/>
+        </w:rPr>
+        <w:t xml:space="preserve"> (</w:t>
+      </w:r>
+      <w:proofErr w:type="spellStart"/>
+      <w:r>
+        <w:rPr>
+          <w:rFonts w:ascii="Times New Roman" w:hAnsi="Times New Roman" w:cs="Times New Roman"/>
+          <w:sz w:val="26"/>
+          <w:szCs w:val="26"/>
+        </w:rPr>
+        <w:t>скретч</w:t>
+      </w:r>
+      <w:proofErr w:type="spellEnd"/>
+      <w:r>
+        <w:rPr>
+          <w:rFonts w:ascii="Times New Roman" w:hAnsi="Times New Roman" w:cs="Times New Roman"/>
+          <w:sz w:val="26"/>
+          <w:szCs w:val="26"/>
+        </w:rPr>
+        <w:t>)-панель — непрозрачный защитный слой, наносимый на поверхность карты поверх защищаемой информации (</w:t>
+      </w:r>
+      <w:proofErr w:type="spellStart"/>
+      <w:r>
+        <w:rPr>
+          <w:rFonts w:ascii="Times New Roman" w:hAnsi="Times New Roman" w:cs="Times New Roman"/>
+          <w:sz w:val="26"/>
+          <w:szCs w:val="26"/>
+        </w:rPr>
+        <w:t>пин</w:t>
+      </w:r>
+      <w:proofErr w:type="spellEnd"/>
+      <w:r>
+        <w:rPr>
+          <w:rFonts w:ascii="Times New Roman" w:hAnsi="Times New Roman" w:cs="Times New Roman"/>
+          <w:sz w:val="26"/>
+          <w:szCs w:val="26"/>
+        </w:rPr>
+        <w:t>-код, выигрышное слово,</w:t>
+      </w:r>
+      <w:r>
+        <w:rPr>
+          <w:rFonts w:ascii="Times New Roman" w:hAnsi="Times New Roman" w:cs="Times New Roman"/>
+          <w:sz w:val="26"/>
+          <w:szCs w:val="26"/>
+        </w:rPr>
+        <w:t xml:space="preserve"> код пополнения счета и т. д.);</w:t>
+      </w:r>
+    </w:p>
+    <w:p>
+      <w:pPr>
+        <w:spacing w:line="360" w:lineRule="auto"/>
+        <w:ind w:firstLine="708"/>
+        <w:jc w:val="both"/>
+        <w:rPr>
+          <w:rFonts w:ascii="Times New Roman" w:hAnsi="Times New Roman" w:cs="Times New Roman"/>
+          <w:sz w:val="26"/>
+          <w:szCs w:val="26"/>
+        </w:rPr>
+      </w:pPr>
+      <w:r>
+        <w:rPr>
+          <w:rFonts w:ascii="Times New Roman" w:hAnsi="Times New Roman" w:cs="Times New Roman"/>
+          <w:sz w:val="26"/>
+          <w:szCs w:val="26"/>
+        </w:rPr>
+        <w:t>Чип — микропроцессорный носитель информации, который вмонтирован в карту. Либо имеет контактную площадку, либо использует радиосвязь (RFID).</w:t>
+      </w:r>
+    </w:p>
+    <w:p>
+      <w:pPr>
+        <w:spacing w:line="360" w:lineRule="auto"/>
+        <w:jc w:val="both"/>
+        <w:rPr>
+          <w:rFonts w:ascii="Times New Roman" w:hAnsi="Times New Roman" w:cs="Times New Roman"/>
+          <w:sz w:val="26"/>
+          <w:szCs w:val="26"/>
+        </w:rPr>
+      </w:pPr>
+    </w:p>
+    <w:p>
+      <w:pPr>
+        <w:keepNext/>
+        <w:spacing w:line="360" w:lineRule="auto"/>
+        <w:jc w:val="center"/>
+        <w:rPr>
+          <w:rFonts w:ascii="Times New Roman" w:hAnsi="Times New Roman" w:cs="Times New Roman"/>
+          <w:sz w:val="26"/>
+          <w:szCs w:val="26"/>
+        </w:rPr>
+      </w:pPr>
+      <w:r>
+        <w:rPr>
+          <w:rFonts w:ascii="Times New Roman" w:hAnsi="Times New Roman" w:cs="Times New Roman"/>
+          <w:noProof/>
+          <w:sz w:val="26"/>
+          <w:szCs w:val="26"/>
+          <w:lang w:eastAsia="ru-RU"/>
+        </w:rPr>
+        <w:drawing>
+          <wp:inline distT="0" distB="0" distL="0" distR="0" wp14:anchorId="76BE12C8" wp14:editId="74E3887A">
+            <wp:extent cx="4763135" cy="2790825"/>
+            <wp:effectExtent l="0" t="0" r="0" b="9525"/>
+            <wp:docPr id="2" name="Рисунок 2" descr="1 (1)"/>
+            <wp:cNvGraphicFramePr>
+              <a:graphicFrameLocks xmlns:a="http://schemas.openxmlformats.org/drawingml/2006/main" noChangeAspect="1"/>
+            </wp:cNvGraphicFramePr>
+            <a:graphic xmlns:a="http://schemas.openxmlformats.org/drawingml/2006/main">
+              <a:graphicData uri="http://schemas.openxmlformats.org/drawingml/2006/picture">
+                <pic:pic xmlns:pic="http://schemas.openxmlformats.org/drawingml/2006/picture">
+                  <pic:nvPicPr>
+                    <pic:cNvPr id="0" name="Picture 3" descr="1 (1)"/>
+                    <pic:cNvPicPr>
+                      <a:picLocks noChangeAspect="1" noChangeArrowheads="1"/>
+                    </pic:cNvPicPr>
+                  </pic:nvPicPr>
+                  <pic:blipFill>
+                    <a:blip r:embed="rId11">
+                      <a:extLst>
+                        <a:ext uri="{28A0092B-C50C-407E-A947-70E740481C1C}">
+                          <a14:useLocalDpi xmlns:a14="http://schemas.microsoft.com/office/drawing/2010/main" val="0"/>
+                        </a:ext>
+                      </a:extLst>
+                    </a:blip>
+                    <a:srcRect/>
+                    <a:stretch>
+                      <a:fillRect/>
+                    </a:stretch>
+                  </pic:blipFill>
+                  <pic:spPr bwMode="auto">
+                    <a:xfrm>
+                      <a:off x="0" y="0"/>
+                      <a:ext cx="4763135" cy="2790825"/>
+                    </a:xfrm>
+                    <a:prstGeom prst="rect">
+                      <a:avLst/>
+                    </a:prstGeom>
+                    <a:noFill/>
+                    <a:ln>
+                      <a:noFill/>
+                    </a:ln>
+                  </pic:spPr>
+                </pic:pic>
+              </a:graphicData>
+            </a:graphic>
+          </wp:inline>
+        </w:drawing>
+      </w:r>
+    </w:p>
+    <w:p>
+      <w:pPr>
+        <w:pStyle w:val="a7"/>
+        <w:spacing w:line="360" w:lineRule="auto"/>
+        <w:jc w:val="center"/>
+        <w:rPr>
+          <w:rFonts w:ascii="Times New Roman" w:hAnsi="Times New Roman" w:cs="Times New Roman"/>
+          <w:sz w:val="26"/>
+          <w:szCs w:val="26"/>
+        </w:rPr>
+      </w:pPr>
+      <w:r>
+        <w:rPr>
+          <w:rFonts w:ascii="Times New Roman" w:hAnsi="Times New Roman" w:cs="Times New Roman"/>
+          <w:sz w:val="26"/>
+          <w:szCs w:val="26"/>
+        </w:rPr>
+        <w:t>Рисунок 1.1 Магнитная карта</w:t>
+      </w:r>
+    </w:p>
+    <w:p>
+      <w:pPr>
+        <w:spacing w:line="360" w:lineRule="auto"/>
+        <w:jc w:val="both"/>
+        <w:rPr>
+          <w:rFonts w:ascii="Times New Roman" w:hAnsi="Times New Roman" w:cs="Times New Roman"/>
+          <w:sz w:val="26"/>
+          <w:szCs w:val="26"/>
+        </w:rPr>
+      </w:pPr>
+    </w:p>
+    <w:p>
+      <w:pPr>
+        <w:spacing w:line="360" w:lineRule="auto"/>
+        <w:jc w:val="both"/>
+        <w:rPr>
+          <w:rFonts w:ascii="Times New Roman" w:hAnsi="Times New Roman" w:cs="Times New Roman"/>
+          <w:sz w:val="26"/>
+          <w:szCs w:val="26"/>
+        </w:rPr>
+      </w:pPr>
+      <w:r>
+        <w:rPr>
+          <w:rFonts w:ascii="Times New Roman" w:hAnsi="Times New Roman" w:cs="Times New Roman"/>
+          <w:sz w:val="26"/>
+          <w:szCs w:val="26"/>
+        </w:rPr>
+        <w:t xml:space="preserve">Большинство платёжных карт имеют </w:t>
+      </w:r>
+      <w:r>
+        <w:rPr>
+          <w:rFonts w:ascii="Times New Roman" w:hAnsi="Times New Roman" w:cs="Times New Roman"/>
+          <w:sz w:val="26"/>
+          <w:szCs w:val="26"/>
+        </w:rPr>
+        <w:t>стандарт</w:t>
+      </w:r>
+      <w:r>
+        <w:rPr>
+          <w:rFonts w:ascii="Times New Roman" w:hAnsi="Times New Roman" w:cs="Times New Roman"/>
+          <w:sz w:val="26"/>
+          <w:szCs w:val="26"/>
+        </w:rPr>
+        <w:t xml:space="preserve"> IS</w:t>
+      </w:r>
+      <w:r>
+        <w:rPr>
+          <w:rFonts w:ascii="Times New Roman" w:hAnsi="Times New Roman" w:cs="Times New Roman"/>
+          <w:sz w:val="26"/>
+          <w:szCs w:val="26"/>
+        </w:rPr>
+        <w:t>O 7810 ID-1 формат — 85,595</w:t>
+      </w:r>
+      <w:r>
+        <w:rPr>
+          <w:rFonts w:ascii="Times New Roman" w:hAnsi="Times New Roman" w:cs="Times New Roman"/>
+          <w:sz w:val="26"/>
+          <w:szCs w:val="26"/>
+        </w:rPr>
+        <w:t xml:space="preserve"> × 53,98 мм — и используют в качестве носителя данных магнитную полосу.</w:t>
+      </w:r>
+    </w:p>
+    <w:p>
+      <w:pPr>
+        <w:spacing w:line="360" w:lineRule="auto"/>
+        <w:jc w:val="both"/>
+        <w:rPr>
+          <w:rFonts w:ascii="Times New Roman" w:hAnsi="Times New Roman" w:cs="Times New Roman"/>
+          <w:sz w:val="26"/>
+          <w:szCs w:val="26"/>
+        </w:rPr>
+      </w:pPr>
+      <w:r>
+        <w:rPr>
+          <w:rFonts w:ascii="Times New Roman" w:hAnsi="Times New Roman" w:cs="Times New Roman"/>
+          <w:sz w:val="26"/>
+          <w:szCs w:val="26"/>
+        </w:rPr>
+        <w:lastRenderedPageBreak/>
+        <w:t xml:space="preserve">В большинстве этого типа карт магнитная полоса (рис. 1.1) содержит похожую на пластик плёнку. Магнитная полоса </w:t>
+      </w:r>
+      <w:r>
+        <w:rPr>
+          <w:rFonts w:ascii="Times New Roman" w:hAnsi="Times New Roman" w:cs="Times New Roman"/>
+          <w:sz w:val="26"/>
+          <w:szCs w:val="26"/>
+        </w:rPr>
+        <w:t>располагается на расстоянии 5,01</w:t>
+      </w:r>
+      <w:r>
+        <w:rPr>
+          <w:rFonts w:ascii="Times New Roman" w:hAnsi="Times New Roman" w:cs="Times New Roman"/>
+          <w:sz w:val="26"/>
+          <w:szCs w:val="26"/>
+        </w:rPr>
+        <w:t xml:space="preserve"> мм от края карты и имеет </w:t>
+      </w:r>
+      <w:r>
+        <w:rPr>
+          <w:rFonts w:ascii="Times New Roman" w:hAnsi="Times New Roman" w:cs="Times New Roman"/>
+          <w:sz w:val="26"/>
+          <w:szCs w:val="26"/>
+        </w:rPr>
+        <w:t>11,1</w:t>
+      </w:r>
+      <w:r>
+        <w:rPr>
+          <w:rFonts w:ascii="Times New Roman" w:hAnsi="Times New Roman" w:cs="Times New Roman"/>
+          <w:sz w:val="26"/>
+          <w:szCs w:val="26"/>
+        </w:rPr>
+        <w:t xml:space="preserve"> мм в </w:t>
+      </w:r>
+      <w:r>
+        <w:rPr>
+          <w:rFonts w:ascii="Times New Roman" w:hAnsi="Times New Roman" w:cs="Times New Roman"/>
+          <w:sz w:val="26"/>
+          <w:szCs w:val="26"/>
+        </w:rPr>
+        <w:t>ширину</w:t>
+      </w:r>
+      <w:r>
+        <w:rPr>
+          <w:rFonts w:ascii="Times New Roman" w:hAnsi="Times New Roman" w:cs="Times New Roman"/>
+          <w:sz w:val="26"/>
+          <w:szCs w:val="26"/>
+        </w:rPr>
+        <w:t xml:space="preserve">. В полосе содержатся три дорожки по 2,79 мм шириной каждая. </w:t>
+      </w:r>
+      <w:r>
+        <w:rPr>
+          <w:rFonts w:ascii="Times New Roman" w:hAnsi="Times New Roman" w:cs="Times New Roman"/>
+          <w:sz w:val="26"/>
+          <w:szCs w:val="26"/>
+        </w:rPr>
+        <w:t>На первой и третьей</w:t>
+      </w:r>
+      <w:r>
+        <w:rPr>
+          <w:rFonts w:ascii="Times New Roman" w:hAnsi="Times New Roman" w:cs="Times New Roman"/>
+          <w:sz w:val="26"/>
+          <w:szCs w:val="26"/>
+        </w:rPr>
+        <w:t xml:space="preserve"> </w:t>
+      </w:r>
+      <w:r>
+        <w:rPr>
+          <w:rFonts w:ascii="Times New Roman" w:hAnsi="Times New Roman" w:cs="Times New Roman"/>
+          <w:sz w:val="26"/>
+          <w:szCs w:val="26"/>
+        </w:rPr>
+        <w:t xml:space="preserve">в среднем записано 210 бит на дюйм длины, </w:t>
+      </w:r>
+      <w:r>
+        <w:rPr>
+          <w:rFonts w:ascii="Times New Roman" w:hAnsi="Times New Roman" w:cs="Times New Roman"/>
+          <w:sz w:val="26"/>
+          <w:szCs w:val="26"/>
+        </w:rPr>
+        <w:t>в то время как на второй дорожке плот</w:t>
+      </w:r>
+      <w:r>
+        <w:rPr>
+          <w:rFonts w:ascii="Times New Roman" w:hAnsi="Times New Roman" w:cs="Times New Roman"/>
+          <w:sz w:val="26"/>
+          <w:szCs w:val="26"/>
+        </w:rPr>
+        <w:t xml:space="preserve">ность составляет 75 бит на дюйм. </w:t>
+      </w:r>
+      <w:r>
+        <w:rPr>
+          <w:rFonts w:ascii="Times New Roman" w:hAnsi="Times New Roman" w:cs="Times New Roman"/>
+          <w:sz w:val="26"/>
+          <w:szCs w:val="26"/>
+        </w:rPr>
+        <w:t xml:space="preserve">Каждая дорожка </w:t>
+      </w:r>
+      <w:r>
+        <w:rPr>
+          <w:rFonts w:ascii="Times New Roman" w:hAnsi="Times New Roman" w:cs="Times New Roman"/>
+          <w:sz w:val="26"/>
+          <w:szCs w:val="26"/>
+        </w:rPr>
+        <w:t>содержит</w:t>
+      </w:r>
+      <w:r>
+        <w:rPr>
+          <w:rFonts w:ascii="Times New Roman" w:hAnsi="Times New Roman" w:cs="Times New Roman"/>
+          <w:sz w:val="26"/>
+          <w:szCs w:val="26"/>
+        </w:rPr>
+        <w:t xml:space="preserve"> 7-битные буквенно-цифровые символы и 5-би</w:t>
+      </w:r>
+      <w:r>
+        <w:rPr>
+          <w:rFonts w:ascii="Times New Roman" w:hAnsi="Times New Roman" w:cs="Times New Roman"/>
+          <w:sz w:val="26"/>
+          <w:szCs w:val="26"/>
+        </w:rPr>
+        <w:t>тные цифровые символы. Стандарт</w:t>
+      </w:r>
+      <w:r>
+        <w:rPr>
+          <w:rFonts w:ascii="Times New Roman" w:hAnsi="Times New Roman" w:cs="Times New Roman"/>
+          <w:sz w:val="26"/>
+          <w:szCs w:val="26"/>
+        </w:rPr>
+        <w:t xml:space="preserve"> первой дорожки был </w:t>
+      </w:r>
+      <w:r>
+        <w:rPr>
+          <w:rFonts w:ascii="Times New Roman" w:hAnsi="Times New Roman" w:cs="Times New Roman"/>
+          <w:sz w:val="26"/>
+          <w:szCs w:val="26"/>
+        </w:rPr>
+        <w:t>разработан</w:t>
+      </w:r>
+      <w:r>
+        <w:rPr>
+          <w:rFonts w:ascii="Times New Roman" w:hAnsi="Times New Roman" w:cs="Times New Roman"/>
+          <w:sz w:val="26"/>
+          <w:szCs w:val="26"/>
+        </w:rPr>
+        <w:t xml:space="preserve"> </w:t>
+      </w:r>
+      <w:r>
+        <w:rPr>
+          <w:rFonts w:ascii="Times New Roman" w:hAnsi="Times New Roman" w:cs="Times New Roman"/>
+          <w:sz w:val="26"/>
+          <w:szCs w:val="26"/>
+        </w:rPr>
+        <w:t>Международной</w:t>
+      </w:r>
+      <w:r>
+        <w:rPr>
+          <w:rFonts w:ascii="Times New Roman" w:hAnsi="Times New Roman" w:cs="Times New Roman"/>
+          <w:sz w:val="26"/>
+          <w:szCs w:val="26"/>
+        </w:rPr>
+        <w:t xml:space="preserve"> а</w:t>
+      </w:r>
+      <w:r>
+        <w:rPr>
+          <w:rFonts w:ascii="Times New Roman" w:hAnsi="Times New Roman" w:cs="Times New Roman"/>
+          <w:sz w:val="26"/>
+          <w:szCs w:val="26"/>
+        </w:rPr>
+        <w:t>ссоциация воздушного транспорта</w:t>
+      </w:r>
+      <w:r>
+        <w:rPr>
+          <w:rFonts w:ascii="Times New Roman" w:hAnsi="Times New Roman" w:cs="Times New Roman"/>
+          <w:sz w:val="26"/>
+          <w:szCs w:val="26"/>
+        </w:rPr>
+        <w:t xml:space="preserve">. Стандарт второй дорожки </w:t>
+      </w:r>
+      <w:r>
+        <w:rPr>
+          <w:rFonts w:ascii="Times New Roman" w:hAnsi="Times New Roman" w:cs="Times New Roman"/>
+          <w:sz w:val="26"/>
+          <w:szCs w:val="26"/>
+        </w:rPr>
+        <w:t xml:space="preserve">разработала банковская индустрия - </w:t>
+      </w:r>
+      <w:proofErr w:type="spellStart"/>
+      <w:r>
+        <w:rPr>
+          <w:rFonts w:ascii="Times New Roman" w:hAnsi="Times New Roman" w:cs="Times New Roman"/>
+          <w:sz w:val="26"/>
+          <w:szCs w:val="26"/>
+        </w:rPr>
+        <w:t>American</w:t>
+      </w:r>
+      <w:proofErr w:type="spellEnd"/>
+      <w:r>
+        <w:rPr>
+          <w:rFonts w:ascii="Times New Roman" w:hAnsi="Times New Roman" w:cs="Times New Roman"/>
+          <w:sz w:val="26"/>
+          <w:szCs w:val="26"/>
+        </w:rPr>
+        <w:t xml:space="preserve"> </w:t>
+      </w:r>
+      <w:proofErr w:type="spellStart"/>
+      <w:r>
+        <w:rPr>
+          <w:rFonts w:ascii="Times New Roman" w:hAnsi="Times New Roman" w:cs="Times New Roman"/>
+          <w:sz w:val="26"/>
+          <w:szCs w:val="26"/>
+        </w:rPr>
+        <w:t>Bankers</w:t>
+      </w:r>
+      <w:proofErr w:type="spellEnd"/>
+      <w:r>
+        <w:rPr>
+          <w:rFonts w:ascii="Times New Roman" w:hAnsi="Times New Roman" w:cs="Times New Roman"/>
+          <w:sz w:val="26"/>
+          <w:szCs w:val="26"/>
+        </w:rPr>
+        <w:t xml:space="preserve"> </w:t>
+      </w:r>
+      <w:proofErr w:type="spellStart"/>
+      <w:r>
+        <w:rPr>
+          <w:rFonts w:ascii="Times New Roman" w:hAnsi="Times New Roman" w:cs="Times New Roman"/>
+          <w:sz w:val="26"/>
+          <w:szCs w:val="26"/>
+        </w:rPr>
+        <w:t>Association</w:t>
+      </w:r>
+      <w:proofErr w:type="spellEnd"/>
+      <w:r>
+        <w:rPr>
+          <w:rFonts w:ascii="Times New Roman" w:hAnsi="Times New Roman" w:cs="Times New Roman"/>
+          <w:sz w:val="26"/>
+          <w:szCs w:val="26"/>
+        </w:rPr>
+        <w:t>. Стандарты третьей дорожки сформированы ссудо-сберегательной ассоциацией.</w:t>
+      </w:r>
+    </w:p>
+    <w:p>
+      <w:pPr>
+        <w:spacing w:line="360" w:lineRule="auto"/>
+        <w:jc w:val="both"/>
+        <w:rPr>
+          <w:rFonts w:ascii="Times New Roman" w:hAnsi="Times New Roman" w:cs="Times New Roman"/>
+          <w:sz w:val="26"/>
+          <w:szCs w:val="26"/>
+        </w:rPr>
+      </w:pPr>
+    </w:p>
+    <w:p>
+      <w:pPr>
+        <w:spacing w:line="360" w:lineRule="auto"/>
+        <w:jc w:val="both"/>
+        <w:rPr>
+          <w:rFonts w:ascii="Times New Roman" w:hAnsi="Times New Roman" w:cs="Times New Roman"/>
+          <w:sz w:val="26"/>
+          <w:szCs w:val="26"/>
+        </w:rPr>
+      </w:pPr>
+      <w:r>
+        <w:rPr>
+          <w:rFonts w:ascii="Times New Roman" w:hAnsi="Times New Roman" w:cs="Times New Roman"/>
+          <w:sz w:val="26"/>
+          <w:szCs w:val="26"/>
+        </w:rPr>
+        <w:t>Лицевая сторона банковской карты отображает следующую информацию:</w:t>
+      </w:r>
+    </w:p>
+    <w:p>
+      <w:pPr>
+        <w:keepNext/>
+        <w:spacing w:line="360" w:lineRule="auto"/>
+        <w:jc w:val="center"/>
+        <w:rPr>
+          <w:rFonts w:ascii="Times New Roman" w:hAnsi="Times New Roman" w:cs="Times New Roman"/>
+          <w:sz w:val="26"/>
+          <w:szCs w:val="26"/>
+        </w:rPr>
+      </w:pPr>
+      <w:r>
+        <w:rPr>
+          <w:rFonts w:ascii="Times New Roman" w:hAnsi="Times New Roman" w:cs="Times New Roman"/>
+          <w:noProof/>
+          <w:sz w:val="26"/>
+          <w:szCs w:val="26"/>
+          <w:lang w:eastAsia="ru-RU"/>
+        </w:rPr>
+        <w:drawing>
+          <wp:inline distT="0" distB="0" distL="0" distR="0" wp14:anchorId="5884B858" wp14:editId="76A0EB65">
+            <wp:extent cx="3084195" cy="2218055"/>
+            <wp:effectExtent l="0" t="0" r="1905" b="0"/>
+            <wp:docPr id="7" name="Рисунок 7" descr="http://agro-bursa.ru/images/newspaper/reference/2013/bankcard_1.png"/>
+            <wp:cNvGraphicFramePr>
+              <a:graphicFrameLocks xmlns:a="http://schemas.openxmlformats.org/drawingml/2006/main" noChangeAspect="1"/>
+            </wp:cNvGraphicFramePr>
+            <a:graphic xmlns:a="http://schemas.openxmlformats.org/drawingml/2006/main">
+              <a:graphicData uri="http://schemas.openxmlformats.org/drawingml/2006/picture">
+                <pic:pic xmlns:pic="http://schemas.openxmlformats.org/drawingml/2006/picture">
+                  <pic:nvPicPr>
+                    <pic:cNvPr id="0" name="Picture 10" descr="http://agro-bursa.ru/images/newspaper/reference/2013/bankcard_1.png"/>
+                    <pic:cNvPicPr>
+                      <a:picLocks noChangeAspect="1" noChangeArrowheads="1"/>
+                    </pic:cNvPicPr>
+                  </pic:nvPicPr>
+                  <pic:blipFill>
+                    <a:blip r:embed="rId12">
+                      <a:extLst>
+                        <a:ext uri="{28A0092B-C50C-407E-A947-70E740481C1C}">
+                          <a14:useLocalDpi xmlns:a14="http://schemas.microsoft.com/office/drawing/2010/main" val="0"/>
+                        </a:ext>
+                      </a:extLst>
+                    </a:blip>
+                    <a:srcRect/>
+                    <a:stretch>
+                      <a:fillRect/>
+                    </a:stretch>
+                  </pic:blipFill>
+                  <pic:spPr bwMode="auto">
+                    <a:xfrm>
+                      <a:off x="0" y="0"/>
+                      <a:ext cx="3084195" cy="2218055"/>
+                    </a:xfrm>
+                    <a:prstGeom prst="rect">
+                      <a:avLst/>
+                    </a:prstGeom>
+                    <a:noFill/>
+                    <a:ln>
+                      <a:noFill/>
+                    </a:ln>
+                  </pic:spPr>
+                </pic:pic>
+              </a:graphicData>
+            </a:graphic>
+          </wp:inline>
+        </w:drawing>
+      </w:r>
+    </w:p>
+    <w:p>
+      <w:pPr>
+        <w:pStyle w:val="a7"/>
+        <w:spacing w:line="360" w:lineRule="auto"/>
+        <w:jc w:val="center"/>
+        <w:rPr>
+          <w:rFonts w:ascii="Times New Roman" w:hAnsi="Times New Roman" w:cs="Times New Roman"/>
+          <w:sz w:val="26"/>
+          <w:szCs w:val="26"/>
+        </w:rPr>
+      </w:pPr>
+      <w:r>
+        <w:rPr>
+          <w:rFonts w:ascii="Times New Roman" w:hAnsi="Times New Roman" w:cs="Times New Roman"/>
+          <w:sz w:val="26"/>
+          <w:szCs w:val="26"/>
+        </w:rPr>
+        <w:t>Рисунок 1.2 Лицевая часть банковской карты</w:t>
+      </w:r>
+    </w:p>
+    <w:p>
+      <w:pPr>
+        <w:spacing w:line="360" w:lineRule="auto"/>
+        <w:jc w:val="both"/>
+        <w:rPr>
+          <w:rFonts w:ascii="Times New Roman" w:hAnsi="Times New Roman" w:cs="Times New Roman"/>
+          <w:sz w:val="26"/>
+          <w:szCs w:val="26"/>
+        </w:rPr>
+      </w:pPr>
+    </w:p>
+    <w:p>
+      <w:pPr>
+        <w:spacing w:line="360" w:lineRule="auto"/>
+        <w:jc w:val="both"/>
+        <w:rPr>
+          <w:rFonts w:ascii="Times New Roman" w:hAnsi="Times New Roman" w:cs="Times New Roman"/>
+          <w:sz w:val="26"/>
+          <w:szCs w:val="26"/>
+        </w:rPr>
+      </w:pPr>
+      <w:r>
+        <w:rPr>
+          <w:rFonts w:ascii="Times New Roman" w:hAnsi="Times New Roman" w:cs="Times New Roman"/>
+          <w:sz w:val="26"/>
+          <w:szCs w:val="26"/>
+        </w:rPr>
+        <w:t>1. В левом верхнем углу располагается название типа к</w:t>
+      </w:r>
+      <w:r>
+        <w:rPr>
+          <w:rFonts w:ascii="Times New Roman" w:hAnsi="Times New Roman" w:cs="Times New Roman"/>
+          <w:sz w:val="26"/>
+          <w:szCs w:val="26"/>
+        </w:rPr>
+        <w:t>арточки по набору возможностей.</w:t>
+      </w:r>
+    </w:p>
+    <w:p>
+      <w:pPr>
+        <w:spacing w:line="360" w:lineRule="auto"/>
+        <w:jc w:val="both"/>
+        <w:rPr>
+          <w:rFonts w:ascii="Times New Roman" w:hAnsi="Times New Roman" w:cs="Times New Roman"/>
+          <w:sz w:val="26"/>
+          <w:szCs w:val="26"/>
+        </w:rPr>
+      </w:pPr>
+      <w:r>
+        <w:rPr>
+          <w:rFonts w:ascii="Times New Roman" w:hAnsi="Times New Roman" w:cs="Times New Roman"/>
+          <w:sz w:val="26"/>
+          <w:szCs w:val="26"/>
+        </w:rPr>
+        <w:t>2. В правом верхнем углу распо</w:t>
+      </w:r>
+      <w:r>
+        <w:rPr>
+          <w:rFonts w:ascii="Times New Roman" w:hAnsi="Times New Roman" w:cs="Times New Roman"/>
+          <w:sz w:val="26"/>
+          <w:szCs w:val="26"/>
+        </w:rPr>
+        <w:t>лагается логотип банка-эмитент</w:t>
+      </w:r>
+    </w:p>
+    <w:p>
+      <w:pPr>
+        <w:spacing w:line="360" w:lineRule="auto"/>
+        <w:jc w:val="both"/>
+        <w:rPr>
+          <w:rFonts w:ascii="Times New Roman" w:hAnsi="Times New Roman" w:cs="Times New Roman"/>
+          <w:sz w:val="26"/>
+          <w:szCs w:val="26"/>
+        </w:rPr>
+      </w:pPr>
+      <w:r>
+        <w:rPr>
+          <w:rFonts w:ascii="Times New Roman" w:hAnsi="Times New Roman" w:cs="Times New Roman"/>
+          <w:sz w:val="26"/>
+          <w:szCs w:val="26"/>
+        </w:rPr>
+        <w:t>3. Чуть выш</w:t>
+      </w:r>
+      <w:r>
+        <w:rPr>
+          <w:rFonts w:ascii="Times New Roman" w:hAnsi="Times New Roman" w:cs="Times New Roman"/>
+          <w:sz w:val="26"/>
+          <w:szCs w:val="26"/>
+        </w:rPr>
+        <w:t>е середины слева находится чип.</w:t>
+      </w:r>
+    </w:p>
+    <w:p>
+      <w:pPr>
+        <w:spacing w:line="360" w:lineRule="auto"/>
+        <w:jc w:val="both"/>
+        <w:rPr>
+          <w:rFonts w:ascii="Times New Roman" w:hAnsi="Times New Roman" w:cs="Times New Roman"/>
+          <w:sz w:val="26"/>
+          <w:szCs w:val="26"/>
+        </w:rPr>
+      </w:pPr>
+      <w:r>
+        <w:rPr>
+          <w:rFonts w:ascii="Times New Roman" w:hAnsi="Times New Roman" w:cs="Times New Roman"/>
+          <w:sz w:val="26"/>
+          <w:szCs w:val="26"/>
+        </w:rPr>
+        <w:t xml:space="preserve">4. Чуть ниже середины располагается </w:t>
+      </w:r>
+      <w:proofErr w:type="spellStart"/>
+      <w:r>
+        <w:rPr>
+          <w:rFonts w:ascii="Times New Roman" w:hAnsi="Times New Roman" w:cs="Times New Roman"/>
+          <w:sz w:val="26"/>
+          <w:szCs w:val="26"/>
+        </w:rPr>
+        <w:t>эмбоссирован</w:t>
+      </w:r>
+      <w:proofErr w:type="spellEnd"/>
+      <w:r>
+        <w:rPr>
+          <w:rFonts w:ascii="Times New Roman" w:hAnsi="Times New Roman" w:cs="Times New Roman"/>
+          <w:sz w:val="26"/>
+          <w:szCs w:val="26"/>
+        </w:rPr>
+        <w:t xml:space="preserve"> (нанесен в виде рельефных знаков) номер банковской карты.</w:t>
+      </w:r>
+    </w:p>
+    <w:p>
+      <w:pPr>
+        <w:spacing w:line="360" w:lineRule="auto"/>
+        <w:jc w:val="both"/>
+        <w:rPr>
+          <w:rFonts w:ascii="Times New Roman" w:hAnsi="Times New Roman" w:cs="Times New Roman"/>
+          <w:sz w:val="26"/>
+          <w:szCs w:val="26"/>
+        </w:rPr>
+      </w:pPr>
+      <w:r>
+        <w:rPr>
+          <w:rFonts w:ascii="Times New Roman" w:hAnsi="Times New Roman" w:cs="Times New Roman"/>
+          <w:sz w:val="26"/>
+          <w:szCs w:val="26"/>
+        </w:rPr>
+        <w:t xml:space="preserve">У платежных систем </w:t>
+      </w:r>
+      <w:proofErr w:type="spellStart"/>
+      <w:r>
+        <w:rPr>
+          <w:rFonts w:ascii="Times New Roman" w:hAnsi="Times New Roman" w:cs="Times New Roman"/>
+          <w:sz w:val="26"/>
+          <w:szCs w:val="26"/>
+        </w:rPr>
+        <w:t>Visa</w:t>
+      </w:r>
+      <w:proofErr w:type="spellEnd"/>
+      <w:r>
+        <w:rPr>
+          <w:rFonts w:ascii="Times New Roman" w:hAnsi="Times New Roman" w:cs="Times New Roman"/>
+          <w:sz w:val="26"/>
+          <w:szCs w:val="26"/>
+        </w:rPr>
+        <w:t xml:space="preserve"> и </w:t>
+      </w:r>
+      <w:proofErr w:type="spellStart"/>
+      <w:r>
+        <w:rPr>
+          <w:rFonts w:ascii="Times New Roman" w:hAnsi="Times New Roman" w:cs="Times New Roman"/>
+          <w:sz w:val="26"/>
+          <w:szCs w:val="26"/>
+        </w:rPr>
+        <w:t>MasterCard</w:t>
+      </w:r>
+      <w:proofErr w:type="spellEnd"/>
+      <w:r>
+        <w:rPr>
+          <w:rFonts w:ascii="Times New Roman" w:hAnsi="Times New Roman" w:cs="Times New Roman"/>
+          <w:sz w:val="26"/>
+          <w:szCs w:val="26"/>
+        </w:rPr>
+        <w:t xml:space="preserve"> номер состоит </w:t>
+      </w:r>
+      <w:proofErr w:type="gramStart"/>
+      <w:r>
+        <w:rPr>
+          <w:rFonts w:ascii="Times New Roman" w:hAnsi="Times New Roman" w:cs="Times New Roman"/>
+          <w:sz w:val="26"/>
+          <w:szCs w:val="26"/>
+        </w:rPr>
+        <w:t>из 16 цифр</w:t>
+      </w:r>
+      <w:proofErr w:type="gramEnd"/>
+      <w:r>
+        <w:rPr>
+          <w:rFonts w:ascii="Times New Roman" w:hAnsi="Times New Roman" w:cs="Times New Roman"/>
+          <w:sz w:val="26"/>
+          <w:szCs w:val="26"/>
+        </w:rPr>
+        <w:t xml:space="preserve"> разделенных на 4 блока по 4 цифры (4-4-4-4).</w:t>
+      </w:r>
+    </w:p>
+    <w:p>
+      <w:pPr>
+        <w:spacing w:line="360" w:lineRule="auto"/>
+        <w:jc w:val="both"/>
+        <w:rPr>
+          <w:rFonts w:ascii="Times New Roman" w:hAnsi="Times New Roman" w:cs="Times New Roman"/>
+          <w:sz w:val="26"/>
+          <w:szCs w:val="26"/>
+        </w:rPr>
+      </w:pPr>
+      <w:r>
+        <w:rPr>
+          <w:rFonts w:ascii="Times New Roman" w:hAnsi="Times New Roman" w:cs="Times New Roman"/>
+          <w:sz w:val="26"/>
+          <w:szCs w:val="26"/>
+        </w:rPr>
+        <w:lastRenderedPageBreak/>
+        <w:t xml:space="preserve">У платёжной системы </w:t>
+      </w:r>
+      <w:proofErr w:type="spellStart"/>
+      <w:r>
+        <w:rPr>
+          <w:rFonts w:ascii="Times New Roman" w:hAnsi="Times New Roman" w:cs="Times New Roman"/>
+          <w:sz w:val="26"/>
+          <w:szCs w:val="26"/>
+        </w:rPr>
+        <w:t>American</w:t>
+      </w:r>
+      <w:proofErr w:type="spellEnd"/>
+      <w:r>
+        <w:rPr>
+          <w:rFonts w:ascii="Times New Roman" w:hAnsi="Times New Roman" w:cs="Times New Roman"/>
+          <w:sz w:val="26"/>
+          <w:szCs w:val="26"/>
+        </w:rPr>
+        <w:t xml:space="preserve"> </w:t>
+      </w:r>
+      <w:proofErr w:type="spellStart"/>
+      <w:r>
+        <w:rPr>
+          <w:rFonts w:ascii="Times New Roman" w:hAnsi="Times New Roman" w:cs="Times New Roman"/>
+          <w:sz w:val="26"/>
+          <w:szCs w:val="26"/>
+        </w:rPr>
+        <w:t>Express</w:t>
+      </w:r>
+      <w:proofErr w:type="spellEnd"/>
+      <w:r>
+        <w:rPr>
+          <w:rFonts w:ascii="Times New Roman" w:hAnsi="Times New Roman" w:cs="Times New Roman"/>
+          <w:sz w:val="26"/>
+          <w:szCs w:val="26"/>
+        </w:rPr>
+        <w:t xml:space="preserve"> номер карты состоит из 15 цифр, разбитых на 3 блока по 4,6,5 цифр в каждом (4-6-5).</w:t>
+      </w:r>
+    </w:p>
+    <w:p>
+      <w:pPr>
+        <w:spacing w:line="360" w:lineRule="auto"/>
+        <w:jc w:val="both"/>
+        <w:rPr>
+          <w:rFonts w:ascii="Times New Roman" w:hAnsi="Times New Roman" w:cs="Times New Roman"/>
+          <w:sz w:val="26"/>
+          <w:szCs w:val="26"/>
+        </w:rPr>
+      </w:pPr>
+      <w:r>
+        <w:rPr>
+          <w:rFonts w:ascii="Times New Roman" w:hAnsi="Times New Roman" w:cs="Times New Roman"/>
+          <w:sz w:val="26"/>
+          <w:szCs w:val="26"/>
+        </w:rPr>
+        <w:t>Иногда номер карты может иметь 18 или 19 цифр.</w:t>
+      </w:r>
+    </w:p>
+    <w:p>
+      <w:pPr>
+        <w:spacing w:line="360" w:lineRule="auto"/>
+        <w:jc w:val="both"/>
+        <w:rPr>
+          <w:rFonts w:ascii="Times New Roman" w:hAnsi="Times New Roman" w:cs="Times New Roman"/>
+          <w:sz w:val="26"/>
+          <w:szCs w:val="26"/>
+        </w:rPr>
+      </w:pPr>
+      <w:r>
+        <w:rPr>
+          <w:rFonts w:ascii="Times New Roman" w:hAnsi="Times New Roman" w:cs="Times New Roman"/>
+          <w:sz w:val="26"/>
+          <w:szCs w:val="26"/>
+        </w:rPr>
+        <w:t xml:space="preserve">18 цифр имеют карты, содержащие последние 2 цифры, как дополнительные, означающие регион отделения банка, в котором был осуществлен выпуск карты (или непосредственный </w:t>
+      </w:r>
+      <w:proofErr w:type="spellStart"/>
+      <w:r>
+        <w:rPr>
+          <w:rFonts w:ascii="Times New Roman" w:hAnsi="Times New Roman" w:cs="Times New Roman"/>
+          <w:sz w:val="26"/>
+          <w:szCs w:val="26"/>
+        </w:rPr>
+        <w:t>эмбоссинг</w:t>
+      </w:r>
+      <w:proofErr w:type="spellEnd"/>
+      <w:r>
+        <w:rPr>
+          <w:rFonts w:ascii="Times New Roman" w:hAnsi="Times New Roman" w:cs="Times New Roman"/>
+          <w:sz w:val="26"/>
+          <w:szCs w:val="26"/>
+        </w:rPr>
+        <w:t>).</w:t>
+      </w:r>
+    </w:p>
+    <w:p>
+      <w:pPr>
+        <w:spacing w:line="360" w:lineRule="auto"/>
+        <w:jc w:val="both"/>
+        <w:rPr>
+          <w:rFonts w:ascii="Times New Roman" w:hAnsi="Times New Roman" w:cs="Times New Roman"/>
+          <w:sz w:val="26"/>
+          <w:szCs w:val="26"/>
+        </w:rPr>
+      </w:pPr>
+      <w:r>
+        <w:rPr>
+          <w:rFonts w:ascii="Times New Roman" w:hAnsi="Times New Roman" w:cs="Times New Roman"/>
+          <w:sz w:val="26"/>
+          <w:szCs w:val="26"/>
+        </w:rPr>
+        <w:t>19 цифр имеют карты, которые выпущены дополнительно к основной карте.</w:t>
+      </w:r>
+    </w:p>
+    <w:p>
+      <w:pPr>
+        <w:spacing w:line="360" w:lineRule="auto"/>
+        <w:jc w:val="both"/>
+        <w:rPr>
+          <w:rFonts w:ascii="Times New Roman" w:hAnsi="Times New Roman" w:cs="Times New Roman"/>
+          <w:sz w:val="26"/>
+          <w:szCs w:val="26"/>
+        </w:rPr>
+      </w:pPr>
+      <w:r>
+        <w:rPr>
+          <w:rFonts w:ascii="Times New Roman" w:hAnsi="Times New Roman" w:cs="Times New Roman"/>
+          <w:sz w:val="26"/>
+          <w:szCs w:val="26"/>
+        </w:rPr>
+        <w:t>Номер банковской карты юридич</w:t>
+      </w:r>
+      <w:r>
+        <w:rPr>
+          <w:rFonts w:ascii="Times New Roman" w:hAnsi="Times New Roman" w:cs="Times New Roman"/>
+          <w:sz w:val="26"/>
+          <w:szCs w:val="26"/>
+        </w:rPr>
+        <w:t>еского лица состоит из 20 цифр.</w:t>
+      </w:r>
+    </w:p>
+    <w:p>
+      <w:pPr>
+        <w:spacing w:line="360" w:lineRule="auto"/>
+        <w:jc w:val="both"/>
+        <w:rPr>
+          <w:rFonts w:ascii="Times New Roman" w:hAnsi="Times New Roman" w:cs="Times New Roman"/>
+          <w:sz w:val="26"/>
+          <w:szCs w:val="26"/>
+        </w:rPr>
+      </w:pPr>
+      <w:r>
+        <w:rPr>
+          <w:rFonts w:ascii="Times New Roman" w:hAnsi="Times New Roman" w:cs="Times New Roman"/>
+          <w:sz w:val="26"/>
+          <w:szCs w:val="26"/>
+        </w:rPr>
+        <w:t xml:space="preserve">Первая цифра номера банковской карты означает принадлежность к определенной платежной системе, </w:t>
+      </w:r>
+      <w:proofErr w:type="gramStart"/>
+      <w:r>
+        <w:rPr>
+          <w:rFonts w:ascii="Times New Roman" w:hAnsi="Times New Roman" w:cs="Times New Roman"/>
+          <w:sz w:val="26"/>
+          <w:szCs w:val="26"/>
+        </w:rPr>
+        <w:t>например</w:t>
+      </w:r>
+      <w:proofErr w:type="gramEnd"/>
+      <w:r>
+        <w:rPr>
+          <w:rFonts w:ascii="Times New Roman" w:hAnsi="Times New Roman" w:cs="Times New Roman"/>
+          <w:sz w:val="26"/>
+          <w:szCs w:val="26"/>
+        </w:rPr>
+        <w:t>:</w:t>
+      </w:r>
+    </w:p>
+    <w:p>
+      <w:pPr>
+        <w:spacing w:line="360" w:lineRule="auto"/>
+        <w:jc w:val="both"/>
+        <w:rPr>
+          <w:rFonts w:ascii="Times New Roman" w:hAnsi="Times New Roman" w:cs="Times New Roman"/>
+          <w:sz w:val="26"/>
+          <w:szCs w:val="26"/>
+        </w:rPr>
+      </w:pPr>
+      <w:proofErr w:type="spellStart"/>
+      <w:r>
+        <w:rPr>
+          <w:rFonts w:ascii="Times New Roman" w:hAnsi="Times New Roman" w:cs="Times New Roman"/>
+          <w:sz w:val="26"/>
+          <w:szCs w:val="26"/>
+        </w:rPr>
+        <w:t>MasterCard</w:t>
+      </w:r>
+      <w:proofErr w:type="spellEnd"/>
+      <w:r>
+        <w:rPr>
+          <w:rFonts w:ascii="Times New Roman" w:hAnsi="Times New Roman" w:cs="Times New Roman"/>
+          <w:sz w:val="26"/>
+          <w:szCs w:val="26"/>
+        </w:rPr>
+        <w:t xml:space="preserve"> – 5,</w:t>
+      </w:r>
+    </w:p>
+    <w:p>
+      <w:pPr>
+        <w:spacing w:line="360" w:lineRule="auto"/>
+        <w:jc w:val="both"/>
+        <w:rPr>
+          <w:rFonts w:ascii="Times New Roman" w:hAnsi="Times New Roman" w:cs="Times New Roman"/>
+          <w:sz w:val="26"/>
+          <w:szCs w:val="26"/>
+        </w:rPr>
+      </w:pPr>
+      <w:r>
+        <w:rPr>
+          <w:rFonts w:ascii="Times New Roman" w:hAnsi="Times New Roman" w:cs="Times New Roman"/>
+          <w:sz w:val="26"/>
+          <w:szCs w:val="26"/>
+        </w:rPr>
+        <w:t>VISA – 4,</w:t>
+      </w:r>
+    </w:p>
+    <w:p>
+      <w:pPr>
+        <w:spacing w:line="360" w:lineRule="auto"/>
+        <w:jc w:val="both"/>
+        <w:rPr>
+          <w:rFonts w:ascii="Times New Roman" w:hAnsi="Times New Roman" w:cs="Times New Roman"/>
+          <w:sz w:val="26"/>
+          <w:szCs w:val="26"/>
+        </w:rPr>
+      </w:pPr>
+      <w:proofErr w:type="spellStart"/>
+      <w:r>
+        <w:rPr>
+          <w:rFonts w:ascii="Times New Roman" w:hAnsi="Times New Roman" w:cs="Times New Roman"/>
+          <w:sz w:val="26"/>
+          <w:szCs w:val="26"/>
+        </w:rPr>
+        <w:t>American</w:t>
+      </w:r>
+      <w:proofErr w:type="spellEnd"/>
+      <w:r>
+        <w:rPr>
+          <w:rFonts w:ascii="Times New Roman" w:hAnsi="Times New Roman" w:cs="Times New Roman"/>
+          <w:sz w:val="26"/>
+          <w:szCs w:val="26"/>
+        </w:rPr>
+        <w:t xml:space="preserve"> </w:t>
+      </w:r>
+      <w:proofErr w:type="spellStart"/>
+      <w:r>
+        <w:rPr>
+          <w:rFonts w:ascii="Times New Roman" w:hAnsi="Times New Roman" w:cs="Times New Roman"/>
+          <w:sz w:val="26"/>
+          <w:szCs w:val="26"/>
+        </w:rPr>
+        <w:t>Express</w:t>
+      </w:r>
+      <w:proofErr w:type="spellEnd"/>
+      <w:r>
+        <w:rPr>
+          <w:rFonts w:ascii="Times New Roman" w:hAnsi="Times New Roman" w:cs="Times New Roman"/>
+          <w:sz w:val="26"/>
+          <w:szCs w:val="26"/>
+        </w:rPr>
+        <w:t xml:space="preserve"> — 3.</w:t>
+      </w:r>
+    </w:p>
+    <w:p>
+      <w:pPr>
+        <w:spacing w:line="360" w:lineRule="auto"/>
+        <w:jc w:val="both"/>
+        <w:rPr>
+          <w:rFonts w:ascii="Times New Roman" w:hAnsi="Times New Roman" w:cs="Times New Roman"/>
+          <w:sz w:val="26"/>
+          <w:szCs w:val="26"/>
+        </w:rPr>
+      </w:pPr>
+      <w:r>
+        <w:rPr>
+          <w:rFonts w:ascii="Times New Roman" w:hAnsi="Times New Roman" w:cs="Times New Roman"/>
+          <w:sz w:val="26"/>
+          <w:szCs w:val="26"/>
+        </w:rPr>
+        <w:t>Оставшиеся три цифры (вторая, третья и четвертая) – это сформированный номер банковской организации, которая предоставила банковскую карту.</w:t>
+      </w:r>
+    </w:p>
+    <w:p>
+      <w:pPr>
+        <w:spacing w:line="360" w:lineRule="auto"/>
+        <w:jc w:val="both"/>
+        <w:rPr>
+          <w:rFonts w:ascii="Times New Roman" w:hAnsi="Times New Roman" w:cs="Times New Roman"/>
+          <w:sz w:val="26"/>
+          <w:szCs w:val="26"/>
+        </w:rPr>
+      </w:pPr>
+      <w:r>
+        <w:rPr>
+          <w:rFonts w:ascii="Times New Roman" w:hAnsi="Times New Roman" w:cs="Times New Roman"/>
+          <w:sz w:val="26"/>
+          <w:szCs w:val="26"/>
+        </w:rPr>
+        <w:t>Дополнительно идентифицируют банковское учреждение пятая и шестая цифры. Именно поэтому первоначальные 6 знаков на банковской карте носят название банковского идентификатора (БИН, BIN).</w:t>
+      </w:r>
+    </w:p>
+    <w:p>
+      <w:pPr>
+        <w:spacing w:line="360" w:lineRule="auto"/>
+        <w:jc w:val="both"/>
+        <w:rPr>
+          <w:rFonts w:ascii="Times New Roman" w:hAnsi="Times New Roman" w:cs="Times New Roman"/>
+          <w:sz w:val="26"/>
+          <w:szCs w:val="26"/>
+        </w:rPr>
+      </w:pPr>
+      <w:r>
+        <w:rPr>
+          <w:rFonts w:ascii="Times New Roman" w:hAnsi="Times New Roman" w:cs="Times New Roman"/>
+          <w:sz w:val="26"/>
+          <w:szCs w:val="26"/>
+        </w:rPr>
+        <w:t>Следующие две цифры номера (седьмая и восьмая) уточняют программу банковской организации, в пределах которой выпущена карта.</w:t>
+      </w:r>
+    </w:p>
+    <w:p>
+      <w:pPr>
+        <w:spacing w:line="360" w:lineRule="auto"/>
+        <w:jc w:val="both"/>
+        <w:rPr>
+          <w:rFonts w:ascii="Times New Roman" w:hAnsi="Times New Roman" w:cs="Times New Roman"/>
+          <w:sz w:val="26"/>
+          <w:szCs w:val="26"/>
+        </w:rPr>
+      </w:pPr>
+      <w:r>
+        <w:rPr>
+          <w:rFonts w:ascii="Times New Roman" w:hAnsi="Times New Roman" w:cs="Times New Roman"/>
+          <w:sz w:val="26"/>
+          <w:szCs w:val="26"/>
+        </w:rPr>
+        <w:t>Непосредственно номер кредитной карты определяют цифры с девятой по пятнадцатую.</w:t>
+      </w:r>
+    </w:p>
+    <w:p>
+      <w:pPr>
+        <w:spacing w:line="360" w:lineRule="auto"/>
+        <w:jc w:val="both"/>
+        <w:rPr>
+          <w:rFonts w:ascii="Times New Roman" w:hAnsi="Times New Roman" w:cs="Times New Roman"/>
+          <w:sz w:val="26"/>
+          <w:szCs w:val="26"/>
+        </w:rPr>
+      </w:pPr>
+      <w:r>
+        <w:rPr>
+          <w:rFonts w:ascii="Times New Roman" w:hAnsi="Times New Roman" w:cs="Times New Roman"/>
+          <w:sz w:val="26"/>
+          <w:szCs w:val="26"/>
+        </w:rPr>
+        <w:t xml:space="preserve">На обратной стороне карты находится магнитная полоса, бумажная полоса с подписью владельца, а на некоторых — CVV2 (англ. </w:t>
+      </w:r>
+      <w:proofErr w:type="spellStart"/>
+      <w:r>
+        <w:rPr>
+          <w:rFonts w:ascii="Times New Roman" w:hAnsi="Times New Roman" w:cs="Times New Roman"/>
+          <w:sz w:val="26"/>
+          <w:szCs w:val="26"/>
+        </w:rPr>
+        <w:t>Card</w:t>
+      </w:r>
+      <w:proofErr w:type="spellEnd"/>
+      <w:r>
+        <w:rPr>
+          <w:rFonts w:ascii="Times New Roman" w:hAnsi="Times New Roman" w:cs="Times New Roman"/>
+          <w:sz w:val="26"/>
+          <w:szCs w:val="26"/>
+        </w:rPr>
+        <w:t xml:space="preserve"> </w:t>
+      </w:r>
+      <w:proofErr w:type="spellStart"/>
+      <w:r>
+        <w:rPr>
+          <w:rFonts w:ascii="Times New Roman" w:hAnsi="Times New Roman" w:cs="Times New Roman"/>
+          <w:sz w:val="26"/>
+          <w:szCs w:val="26"/>
+        </w:rPr>
+        <w:t>Verification</w:t>
+      </w:r>
+      <w:proofErr w:type="spellEnd"/>
+      <w:r>
+        <w:rPr>
+          <w:rFonts w:ascii="Times New Roman" w:hAnsi="Times New Roman" w:cs="Times New Roman"/>
+          <w:sz w:val="26"/>
+          <w:szCs w:val="26"/>
+        </w:rPr>
+        <w:t xml:space="preserve"> </w:t>
+      </w:r>
+      <w:proofErr w:type="spellStart"/>
+      <w:r>
+        <w:rPr>
+          <w:rFonts w:ascii="Times New Roman" w:hAnsi="Times New Roman" w:cs="Times New Roman"/>
+          <w:sz w:val="26"/>
+          <w:szCs w:val="26"/>
+        </w:rPr>
+        <w:t>Value</w:t>
+      </w:r>
+      <w:proofErr w:type="spellEnd"/>
+      <w:r>
+        <w:rPr>
+          <w:rFonts w:ascii="Times New Roman" w:hAnsi="Times New Roman" w:cs="Times New Roman"/>
+          <w:sz w:val="26"/>
+          <w:szCs w:val="26"/>
+        </w:rPr>
+        <w:t xml:space="preserve"> 2 — трёхзначный код проверки подлинности карты) код или его аналог.</w:t>
+      </w:r>
+    </w:p>
+    <w:p>
+      <w:pPr>
+        <w:spacing w:line="360" w:lineRule="auto"/>
+        <w:jc w:val="both"/>
+        <w:rPr>
+          <w:rFonts w:ascii="Times New Roman" w:hAnsi="Times New Roman" w:cs="Times New Roman"/>
+          <w:sz w:val="26"/>
+          <w:szCs w:val="26"/>
+        </w:rPr>
+      </w:pPr>
+      <w:r>
+        <w:rPr>
+          <w:rFonts w:ascii="Times New Roman" w:hAnsi="Times New Roman" w:cs="Times New Roman"/>
+          <w:sz w:val="26"/>
+          <w:szCs w:val="26"/>
+        </w:rPr>
+        <w:t xml:space="preserve">В конце 1990-х в </w:t>
+      </w:r>
+      <w:r>
+        <w:rPr>
+          <w:rFonts w:ascii="Times New Roman" w:hAnsi="Times New Roman" w:cs="Times New Roman"/>
+          <w:sz w:val="26"/>
+          <w:szCs w:val="26"/>
+        </w:rPr>
+        <w:t>банковские</w:t>
+      </w:r>
+      <w:r>
+        <w:rPr>
+          <w:rFonts w:ascii="Times New Roman" w:hAnsi="Times New Roman" w:cs="Times New Roman"/>
+          <w:sz w:val="26"/>
+          <w:szCs w:val="26"/>
+        </w:rPr>
+        <w:t xml:space="preserve"> карты стали интегрироваться чипы. Чип-карты (рис. 1.2) содержат микропроцессор и</w:t>
+      </w:r>
+      <w:r>
+        <w:rPr>
+          <w:rFonts w:ascii="Times New Roman" w:hAnsi="Times New Roman" w:cs="Times New Roman"/>
+          <w:sz w:val="26"/>
+          <w:szCs w:val="26"/>
+        </w:rPr>
+        <w:t xml:space="preserve"> собственную</w:t>
+      </w:r>
+      <w:r>
+        <w:rPr>
+          <w:rFonts w:ascii="Times New Roman" w:hAnsi="Times New Roman" w:cs="Times New Roman"/>
+          <w:sz w:val="26"/>
+          <w:szCs w:val="26"/>
+        </w:rPr>
+        <w:t xml:space="preserve"> операционную систему, контролирующую </w:t>
+      </w:r>
+      <w:r>
+        <w:rPr>
+          <w:rFonts w:ascii="Times New Roman" w:hAnsi="Times New Roman" w:cs="Times New Roman"/>
+          <w:sz w:val="26"/>
+          <w:szCs w:val="26"/>
+        </w:rPr>
+        <w:lastRenderedPageBreak/>
+        <w:t>устройство и доступ к объектам в его памяти. Кроме того, как правило, обладают возможностью проводить криптографические вычисления.</w:t>
+      </w:r>
+    </w:p>
+    <w:p>
+      <w:pPr>
+        <w:spacing w:line="360" w:lineRule="auto"/>
+        <w:jc w:val="both"/>
+        <w:rPr>
+          <w:rFonts w:ascii="Times New Roman" w:hAnsi="Times New Roman" w:cs="Times New Roman"/>
+          <w:sz w:val="26"/>
+          <w:szCs w:val="26"/>
+        </w:rPr>
+      </w:pPr>
+      <w:r>
+        <w:rPr>
+          <w:rFonts w:ascii="Times New Roman" w:hAnsi="Times New Roman" w:cs="Times New Roman"/>
+          <w:sz w:val="26"/>
+          <w:szCs w:val="26"/>
+        </w:rPr>
+        <w:t>EMV (</w:t>
+      </w:r>
+      <w:proofErr w:type="spellStart"/>
+      <w:r>
+        <w:rPr>
+          <w:rFonts w:ascii="Times New Roman" w:hAnsi="Times New Roman" w:cs="Times New Roman"/>
+          <w:sz w:val="26"/>
+          <w:szCs w:val="26"/>
+        </w:rPr>
+        <w:t>Europay</w:t>
+      </w:r>
+      <w:proofErr w:type="spellEnd"/>
+      <w:r>
+        <w:rPr>
+          <w:rFonts w:ascii="Times New Roman" w:hAnsi="Times New Roman" w:cs="Times New Roman"/>
+          <w:sz w:val="26"/>
+          <w:szCs w:val="26"/>
+        </w:rPr>
+        <w:t xml:space="preserve">, </w:t>
+      </w:r>
+      <w:proofErr w:type="spellStart"/>
+      <w:r>
+        <w:rPr>
+          <w:rFonts w:ascii="Times New Roman" w:hAnsi="Times New Roman" w:cs="Times New Roman"/>
+          <w:sz w:val="26"/>
+          <w:szCs w:val="26"/>
+        </w:rPr>
+        <w:t>MasterCard</w:t>
+      </w:r>
+      <w:proofErr w:type="spellEnd"/>
+      <w:r>
+        <w:rPr>
+          <w:rFonts w:ascii="Times New Roman" w:hAnsi="Times New Roman" w:cs="Times New Roman"/>
+          <w:sz w:val="26"/>
+          <w:szCs w:val="26"/>
+        </w:rPr>
+        <w:t xml:space="preserve"> и VISA) — международный стандарт для операций по банковским картам с чипом. Этот стандарт разработан совместными усилиями компаниями </w:t>
+      </w:r>
+      <w:proofErr w:type="spellStart"/>
+      <w:r>
+        <w:rPr>
+          <w:rFonts w:ascii="Times New Roman" w:hAnsi="Times New Roman" w:cs="Times New Roman"/>
+          <w:sz w:val="26"/>
+          <w:szCs w:val="26"/>
+        </w:rPr>
+        <w:t>Europay</w:t>
+      </w:r>
+      <w:proofErr w:type="spellEnd"/>
+      <w:r>
+        <w:rPr>
+          <w:rFonts w:ascii="Times New Roman" w:hAnsi="Times New Roman" w:cs="Times New Roman"/>
+          <w:sz w:val="26"/>
+          <w:szCs w:val="26"/>
+        </w:rPr>
+        <w:t xml:space="preserve">, </w:t>
+      </w:r>
+      <w:proofErr w:type="spellStart"/>
+      <w:r>
+        <w:rPr>
+          <w:rFonts w:ascii="Times New Roman" w:hAnsi="Times New Roman" w:cs="Times New Roman"/>
+          <w:sz w:val="26"/>
+          <w:szCs w:val="26"/>
+        </w:rPr>
+        <w:t>MasterCard</w:t>
+      </w:r>
+      <w:proofErr w:type="spellEnd"/>
+      <w:r>
+        <w:rPr>
+          <w:rFonts w:ascii="Times New Roman" w:hAnsi="Times New Roman" w:cs="Times New Roman"/>
+          <w:sz w:val="26"/>
+          <w:szCs w:val="26"/>
+        </w:rPr>
+        <w:t xml:space="preserve"> и </w:t>
+      </w:r>
+      <w:proofErr w:type="spellStart"/>
+      <w:r>
+        <w:rPr>
+          <w:rFonts w:ascii="Times New Roman" w:hAnsi="Times New Roman" w:cs="Times New Roman"/>
+          <w:sz w:val="26"/>
+          <w:szCs w:val="26"/>
+        </w:rPr>
+        <w:t>Visa</w:t>
+      </w:r>
+      <w:proofErr w:type="spellEnd"/>
+      <w:r>
+        <w:rPr>
+          <w:rFonts w:ascii="Times New Roman" w:hAnsi="Times New Roman" w:cs="Times New Roman"/>
+          <w:sz w:val="26"/>
+          <w:szCs w:val="26"/>
+        </w:rPr>
+        <w:t>, чтобы повысить уровень безопасности финансовых операций. Основное отличие для пользователя карты стандарта EMV — это требование ввода ПИН-кода при проведении любого платежа через терминал (например, в магазинах, ресторанах).</w:t>
+      </w:r>
+    </w:p>
+    <w:p>
+      <w:pPr>
+        <w:spacing w:line="360" w:lineRule="auto"/>
+        <w:jc w:val="both"/>
+        <w:rPr>
+          <w:rFonts w:ascii="Times New Roman" w:hAnsi="Times New Roman" w:cs="Times New Roman"/>
+          <w:sz w:val="26"/>
+          <w:szCs w:val="26"/>
+        </w:rPr>
+      </w:pPr>
+      <w:r>
+        <w:rPr>
+          <w:rFonts w:ascii="Times New Roman" w:hAnsi="Times New Roman" w:cs="Times New Roman"/>
+          <w:sz w:val="26"/>
+          <w:szCs w:val="26"/>
+        </w:rPr>
+        <w:t>Стандарт EMV определяет физическое, электронное и информационное взаимодействие между банковской картой и платёжным терминалом для финансовых операций. Существуют стандарты, основанные на ISO/IEC 7816 для контактных карт, и стандарты ISO/IEC 14443 для бесконтактных карт.</w:t>
+      </w:r>
+    </w:p>
+    <w:p>
+      <w:pPr>
+        <w:spacing w:line="360" w:lineRule="auto"/>
+        <w:jc w:val="both"/>
+        <w:rPr>
+          <w:rFonts w:ascii="Times New Roman" w:hAnsi="Times New Roman" w:cs="Times New Roman"/>
+          <w:sz w:val="26"/>
+          <w:szCs w:val="26"/>
+        </w:rPr>
+      </w:pPr>
+      <w:r>
+        <w:rPr>
+          <w:rFonts w:ascii="Times New Roman" w:hAnsi="Times New Roman" w:cs="Times New Roman"/>
+          <w:sz w:val="26"/>
+          <w:szCs w:val="26"/>
+        </w:rPr>
+        <w:t>Основные преимущества — повышенный уровень безопасности транзакций и возможность более точного контроля тр</w:t>
+      </w:r>
+      <w:bookmarkStart w:id="0" w:name="_GoBack"/>
+      <w:bookmarkEnd w:id="0"/>
+      <w:r>
+        <w:rPr>
+          <w:rFonts w:ascii="Times New Roman" w:hAnsi="Times New Roman" w:cs="Times New Roman"/>
+          <w:sz w:val="26"/>
+          <w:szCs w:val="26"/>
+        </w:rPr>
+        <w:t>анзакций в «</w:t>
+      </w:r>
+      <w:proofErr w:type="spellStart"/>
+      <w:r>
+        <w:rPr>
+          <w:rFonts w:ascii="Times New Roman" w:hAnsi="Times New Roman" w:cs="Times New Roman"/>
+          <w:sz w:val="26"/>
+          <w:szCs w:val="26"/>
+        </w:rPr>
+        <w:t>оффлайн</w:t>
+      </w:r>
+      <w:proofErr w:type="spellEnd"/>
+      <w:r>
+        <w:rPr>
+          <w:rFonts w:ascii="Times New Roman" w:hAnsi="Times New Roman" w:cs="Times New Roman"/>
+          <w:sz w:val="26"/>
+          <w:szCs w:val="26"/>
+        </w:rPr>
+        <w:t>». Одна из целей EMV — повысить функциональность карт (например, платежная карта с электронным проездным).</w:t>
+      </w:r>
+    </w:p>
+    <w:p>
+      <w:pPr>
+        <w:spacing w:line="360" w:lineRule="auto"/>
+        <w:jc w:val="both"/>
+        <w:rPr>
+          <w:rFonts w:ascii="Times New Roman" w:hAnsi="Times New Roman" w:cs="Times New Roman"/>
+          <w:sz w:val="26"/>
+          <w:szCs w:val="26"/>
+        </w:rPr>
+      </w:pPr>
+      <w:r>
+        <w:rPr>
+          <w:rFonts w:ascii="Times New Roman" w:hAnsi="Times New Roman" w:cs="Times New Roman"/>
+          <w:sz w:val="26"/>
+          <w:szCs w:val="26"/>
+        </w:rPr>
+        <w:t xml:space="preserve">Повышенный уровень безопасности обеспечивается за счёт ухода от визуального контроля (проверка продавцом голограммы, подписи, сверка имени с удостоверением личности) к использованию ПИН-кода и криптографических алгоритмов, таких как DES, </w:t>
+      </w:r>
+      <w:proofErr w:type="spellStart"/>
+      <w:r>
+        <w:rPr>
+          <w:rFonts w:ascii="Times New Roman" w:hAnsi="Times New Roman" w:cs="Times New Roman"/>
+          <w:sz w:val="26"/>
+          <w:szCs w:val="26"/>
+        </w:rPr>
+        <w:t>Triple</w:t>
+      </w:r>
+      <w:proofErr w:type="spellEnd"/>
+      <w:r>
+        <w:rPr>
+          <w:rFonts w:ascii="Times New Roman" w:hAnsi="Times New Roman" w:cs="Times New Roman"/>
+          <w:sz w:val="26"/>
+          <w:szCs w:val="26"/>
+        </w:rPr>
+        <w:t xml:space="preserve"> DES, RSA и SHA для аутентификации карты. Время проведения транзакции сопоставимо с онлайновыми транзакциями.</w:t>
+      </w:r>
+    </w:p>
+    <w:p>
+      <w:pPr>
+        <w:spacing w:line="360" w:lineRule="auto"/>
+        <w:jc w:val="both"/>
+        <w:rPr>
+          <w:rFonts w:ascii="Times New Roman" w:hAnsi="Times New Roman" w:cs="Times New Roman"/>
+          <w:sz w:val="26"/>
+          <w:szCs w:val="26"/>
+        </w:rPr>
+      </w:pPr>
+      <w:r>
+        <w:rPr>
+          <w:rFonts w:ascii="Times New Roman" w:hAnsi="Times New Roman" w:cs="Times New Roman"/>
+          <w:sz w:val="26"/>
+          <w:szCs w:val="26"/>
+        </w:rPr>
+        <w:t xml:space="preserve">Новый уровень безопасности позволил банкам и эмитентам карт перенести ответственность за утерянные средства таким образом, что теперь (с 1 января 2005 года в ЕС) торгующие организации несут ответственность за мошеннические транзакции, совершенные при помощи систем, не поддерживающих стандарт EMV. </w:t>
+      </w:r>
+    </w:p>
+    <w:p>
+      <w:pPr>
+        <w:spacing w:line="360" w:lineRule="auto"/>
+        <w:jc w:val="both"/>
+        <w:rPr>
+          <w:rFonts w:ascii="Times New Roman" w:hAnsi="Times New Roman" w:cs="Times New Roman"/>
+          <w:sz w:val="26"/>
+          <w:szCs w:val="26"/>
+        </w:rPr>
+      </w:pPr>
+      <w:r>
+        <w:rPr>
+          <w:rFonts w:ascii="Times New Roman" w:hAnsi="Times New Roman" w:cs="Times New Roman"/>
+          <w:sz w:val="26"/>
+          <w:szCs w:val="26"/>
+        </w:rPr>
+        <w:t xml:space="preserve">Чип имеет существенно более высокую степень защиты по сравнению с магнитной полосой. Секретный ключ чипа, идентифицирующий карту в банковских операциях, хранится в защищенной памяти, он записывается в память чипа на стадии изготовления, и его невозможно оттуда извлечь с помощью внешних устройств, не нарушая целостности самого чипа. Регулярно публикуемая многими национальными банками статистика показывает значительное снижение случаев мошенничества при использовании EMV. ПИН-код чипа проверяется самим чипом, в отличие от ПИН-кода магнитной полосы, который проверяется </w:t>
+      </w:r>
+      <w:r>
+        <w:rPr>
+          <w:rFonts w:ascii="Times New Roman" w:hAnsi="Times New Roman" w:cs="Times New Roman"/>
+          <w:sz w:val="26"/>
+          <w:szCs w:val="26"/>
+        </w:rPr>
+        <w:lastRenderedPageBreak/>
+        <w:t xml:space="preserve">компьютером банка. Это обстоятельство усложняет перехват ПИН-кода при передаче в банк, хотя, с другой стороны, делает возможным перехват ПИН-кода </w:t>
+      </w:r>
+      <w:proofErr w:type="spellStart"/>
+      <w:r>
+        <w:rPr>
+          <w:rFonts w:ascii="Times New Roman" w:hAnsi="Times New Roman" w:cs="Times New Roman"/>
+          <w:sz w:val="26"/>
+          <w:szCs w:val="26"/>
+        </w:rPr>
+        <w:t>шиммером</w:t>
+      </w:r>
+      <w:proofErr w:type="spellEnd"/>
+      <w:r>
+        <w:rPr>
+          <w:rFonts w:ascii="Times New Roman" w:hAnsi="Times New Roman" w:cs="Times New Roman"/>
+          <w:sz w:val="26"/>
+          <w:szCs w:val="26"/>
+        </w:rPr>
+        <w:t>. Так же чип в отличие от магнитной полосы не подвержен воздействию магнитных полей.</w:t>
+      </w:r>
+    </w:p>
+    <w:p>
+      <w:pPr>
+        <w:spacing w:line="360" w:lineRule="auto"/>
+        <w:jc w:val="both"/>
+        <w:rPr>
+          <w:rFonts w:ascii="Times New Roman" w:hAnsi="Times New Roman" w:cs="Times New Roman"/>
+          <w:sz w:val="26"/>
+          <w:szCs w:val="26"/>
+        </w:rPr>
+      </w:pPr>
+    </w:p>
+    <w:p>
+      <w:pPr>
+        <w:spacing w:line="360" w:lineRule="auto"/>
+        <w:jc w:val="both"/>
+        <w:rPr>
+          <w:rFonts w:ascii="Times New Roman" w:hAnsi="Times New Roman" w:cs="Times New Roman"/>
+          <w:sz w:val="26"/>
+          <w:szCs w:val="26"/>
+        </w:rPr>
+      </w:pPr>
+    </w:p>
+    <w:p>
+      <w:pPr>
+        <w:spacing w:line="360" w:lineRule="auto"/>
+        <w:rPr>
+          <w:rFonts w:ascii="Times New Roman" w:hAnsi="Times New Roman" w:cs="Times New Roman"/>
+          <w:sz w:val="26"/>
+          <w:szCs w:val="26"/>
+        </w:rPr>
+      </w:pPr>
+    </w:p>
+    <w:p>
+      <w:pPr>
+        <w:spacing w:line="360" w:lineRule="auto"/>
+        <w:rPr>
+          <w:rFonts w:ascii="Times New Roman" w:hAnsi="Times New Roman" w:cs="Times New Roman"/>
+          <w:sz w:val="26"/>
+          <w:szCs w:val="26"/>
+        </w:rPr>
+      </w:pPr>
+    </w:p>
+    <w:p>
+      <w:pPr>
+        <w:spacing w:line="360" w:lineRule="auto"/>
+        <w:rPr>
+          <w:rFonts w:ascii="Times New Roman" w:hAnsi="Times New Roman" w:cs="Times New Roman"/>
+          <w:sz w:val="26"/>
+          <w:szCs w:val="26"/>
+        </w:rPr>
+      </w:pPr>
+    </w:p>
+    <w:p>
+      <w:pPr>
+        <w:spacing w:line="360" w:lineRule="auto"/>
+        <w:rPr>
+          <w:rFonts w:ascii="Times New Roman" w:hAnsi="Times New Roman" w:cs="Times New Roman"/>
+          <w:sz w:val="26"/>
+          <w:szCs w:val="26"/>
+        </w:rPr>
+      </w:pPr>
+    </w:p>
+    <w:p>
+      <w:pPr>
+        <w:spacing w:line="360" w:lineRule="auto"/>
+        <w:rPr>
+          <w:rFonts w:ascii="Times New Roman" w:hAnsi="Times New Roman" w:cs="Times New Roman"/>
+          <w:sz w:val="26"/>
+          <w:szCs w:val="26"/>
+        </w:rPr>
+      </w:pPr>
+    </w:p>
+    <w:p>
+      <w:pPr>
+        <w:spacing w:line="360" w:lineRule="auto"/>
+        <w:rPr>
+          <w:rFonts w:ascii="Times New Roman" w:hAnsi="Times New Roman" w:cs="Times New Roman"/>
+          <w:sz w:val="26"/>
+          <w:szCs w:val="26"/>
+        </w:rPr>
+      </w:pPr>
+    </w:p>
+    <w:p>
+      <w:pPr>
+        <w:spacing w:line="360" w:lineRule="auto"/>
+        <w:rPr>
+          <w:rFonts w:ascii="Times New Roman" w:hAnsi="Times New Roman" w:cs="Times New Roman"/>
+          <w:sz w:val="26"/>
+          <w:szCs w:val="26"/>
+        </w:rPr>
+      </w:pPr>
+    </w:p>
+    <w:p>
+      <w:pPr>
+        <w:spacing w:line="360" w:lineRule="auto"/>
+        <w:rPr>
+          <w:rFonts w:ascii="Times New Roman" w:hAnsi="Times New Roman" w:cs="Times New Roman"/>
+          <w:sz w:val="26"/>
+          <w:szCs w:val="26"/>
+        </w:rPr>
+      </w:pPr>
+    </w:p>
+    <w:p>
+      <w:pPr>
+        <w:spacing w:line="360" w:lineRule="auto"/>
+        <w:rPr>
+          <w:rFonts w:ascii="Times New Roman" w:hAnsi="Times New Roman" w:cs="Times New Roman"/>
+          <w:sz w:val="26"/>
+          <w:szCs w:val="26"/>
+        </w:rPr>
+      </w:pPr>
+    </w:p>
+    <w:p>
+      <w:pPr>
+        <w:spacing w:line="360" w:lineRule="auto"/>
+        <w:rPr>
+          <w:rFonts w:ascii="Times New Roman" w:hAnsi="Times New Roman" w:cs="Times New Roman"/>
+          <w:sz w:val="26"/>
+          <w:szCs w:val="26"/>
+        </w:rPr>
+      </w:pPr>
+    </w:p>
+    <w:p>
+      <w:pPr>
+        <w:spacing w:line="360" w:lineRule="auto"/>
+        <w:rPr>
+          <w:rFonts w:ascii="Times New Roman" w:hAnsi="Times New Roman" w:cs="Times New Roman"/>
+          <w:sz w:val="26"/>
+          <w:szCs w:val="26"/>
+        </w:rPr>
+      </w:pPr>
+    </w:p>
+    <w:p>
+      <w:pPr>
+        <w:spacing w:line="360" w:lineRule="auto"/>
+        <w:rPr>
+          <w:rFonts w:ascii="Times New Roman" w:hAnsi="Times New Roman" w:cs="Times New Roman"/>
+          <w:sz w:val="26"/>
+          <w:szCs w:val="26"/>
+        </w:rPr>
+      </w:pPr>
+    </w:p>
+    <w:p>
+      <w:pPr>
+        <w:spacing w:line="360" w:lineRule="auto"/>
+        <w:rPr>
+          <w:rFonts w:ascii="Times New Roman" w:hAnsi="Times New Roman" w:cs="Times New Roman"/>
+          <w:sz w:val="26"/>
+          <w:szCs w:val="26"/>
+        </w:rPr>
+      </w:pPr>
+    </w:p>
+    <w:p>
+      <w:pPr>
+        <w:spacing w:line="360" w:lineRule="auto"/>
+        <w:rPr>
+          <w:rFonts w:ascii="Times New Roman" w:hAnsi="Times New Roman" w:cs="Times New Roman"/>
+          <w:sz w:val="26"/>
+          <w:szCs w:val="26"/>
+        </w:rPr>
+      </w:pPr>
+    </w:p>
+    <w:p>
+      <w:pPr>
+        <w:spacing w:line="360" w:lineRule="auto"/>
+        <w:rPr>
+          <w:rFonts w:ascii="Times New Roman" w:hAnsi="Times New Roman" w:cs="Times New Roman"/>
+          <w:sz w:val="26"/>
+          <w:szCs w:val="26"/>
+        </w:rPr>
+      </w:pPr>
+    </w:p>
+    <w:p>
+      <w:pPr>
+        <w:spacing w:line="360" w:lineRule="auto"/>
+        <w:rPr>
+          <w:rFonts w:ascii="Times New Roman" w:hAnsi="Times New Roman" w:cs="Times New Roman"/>
+          <w:sz w:val="26"/>
+          <w:szCs w:val="26"/>
+        </w:rPr>
+      </w:pPr>
+    </w:p>
+    <w:p>
+      <w:pPr>
+        <w:spacing w:line="360" w:lineRule="auto"/>
+        <w:rPr>
+          <w:rFonts w:ascii="Times New Roman" w:hAnsi="Times New Roman" w:cs="Times New Roman"/>
+          <w:sz w:val="26"/>
+          <w:szCs w:val="26"/>
+        </w:rPr>
+      </w:pPr>
+    </w:p>
+    <w:p>
+      <w:pPr>
+        <w:spacing w:line="360" w:lineRule="auto"/>
+        <w:rPr>
+          <w:rFonts w:ascii="Times New Roman" w:hAnsi="Times New Roman" w:cs="Times New Roman"/>
+          <w:sz w:val="26"/>
+          <w:szCs w:val="26"/>
+        </w:rPr>
+      </w:pPr>
+    </w:p>
+    <w:p>
+      <w:pPr>
+        <w:spacing w:line="360" w:lineRule="auto"/>
+        <w:rPr>
+          <w:rFonts w:ascii="Times New Roman" w:hAnsi="Times New Roman" w:cs="Times New Roman"/>
+          <w:sz w:val="26"/>
+          <w:szCs w:val="26"/>
+        </w:rPr>
+      </w:pPr>
+      <w:r>
+        <w:rPr>
+          <w:rFonts w:ascii="Times New Roman" w:hAnsi="Times New Roman" w:cs="Times New Roman"/>
+          <w:sz w:val="26"/>
+          <w:szCs w:val="26"/>
+        </w:rPr>
+        <w:br w:type="page"/>
+      </w:r>
+    </w:p>
+    <w:p>
+      <w:pPr>
+        <w:spacing w:line="360" w:lineRule="auto"/>
         <w:rPr>
           <w:rFonts w:ascii="Times New Roman" w:hAnsi="Times New Roman" w:cs="Times New Roman"/>
           <w:sz w:val="26"/>
@@ -3812,6 +6668,7 @@
         <w:tabs>
           <w:tab w:val="left" w:pos="1860"/>
         </w:tabs>
+        <w:spacing w:line="360" w:lineRule="auto"/>
         <w:jc w:val="center"/>
         <w:rPr>
           <w:rFonts w:ascii="Times New Roman" w:hAnsi="Times New Roman" w:cs="Times New Roman"/>
@@ -3833,6 +6690,7 @@
         <w:tabs>
           <w:tab w:val="left" w:pos="1860"/>
         </w:tabs>
+        <w:spacing w:line="360" w:lineRule="auto"/>
         <w:rPr>
           <w:rFonts w:ascii="Times New Roman" w:hAnsi="Times New Roman" w:cs="Times New Roman"/>
           <w:sz w:val="26"/>
@@ -3864,8 +6722,9 @@
           <w:sz w:val="26"/>
           <w:szCs w:val="26"/>
         </w:rPr>
-        <w:t>Гагарина Л.Г., Касимов Р.А., Коваленко Д.Г.</w:t>
-      </w:r>
+        <w:t xml:space="preserve">Гагарина Л.Г., </w:t>
+      </w:r>
+      <w:proofErr w:type="spellStart"/>
       <w:r>
         <w:rPr>
           <w:b w:val="0"/>
@@ -3873,8 +6732,9 @@
           <w:sz w:val="26"/>
           <w:szCs w:val="26"/>
         </w:rPr>
-        <w:t>, Федотова</w:t>
-      </w:r>
+        <w:t>Касимов</w:t>
+      </w:r>
+      <w:proofErr w:type="spellEnd"/>
       <w:r>
         <w:rPr>
           <w:b w:val="0"/>
@@ -3882,7 +6742,65 @@
           <w:sz w:val="26"/>
           <w:szCs w:val="26"/>
         </w:rPr>
-        <w:t xml:space="preserve"> Е.Л., Чжо Зо Е, Черников Б.В., Методические указания по выполнению выпускной квалификационной работы по направлению подготовки бакалавров 09.03.04 «Программная инженерия»/ Под редакцией д.т.н. Черникова Б.В.  МИЭТ, 2016.</w:t>
+        <w:t xml:space="preserve"> Р.А., Коваленко Д.Г.</w:t>
+      </w:r>
+      <w:r>
+        <w:rPr>
+          <w:b w:val="0"/>
+          <w:bCs w:val="0"/>
+          <w:sz w:val="26"/>
+          <w:szCs w:val="26"/>
+        </w:rPr>
+        <w:t>, Федотова</w:t>
+      </w:r>
+      <w:r>
+        <w:rPr>
+          <w:b w:val="0"/>
+          <w:bCs w:val="0"/>
+          <w:sz w:val="26"/>
+          <w:szCs w:val="26"/>
+        </w:rPr>
+        <w:t xml:space="preserve"> Е.Л., </w:t>
+      </w:r>
+      <w:proofErr w:type="spellStart"/>
+      <w:r>
+        <w:rPr>
+          <w:b w:val="0"/>
+          <w:bCs w:val="0"/>
+          <w:sz w:val="26"/>
+          <w:szCs w:val="26"/>
+        </w:rPr>
+        <w:t>Чжо</w:t>
+      </w:r>
+      <w:proofErr w:type="spellEnd"/>
+      <w:r>
+        <w:rPr>
+          <w:b w:val="0"/>
+          <w:bCs w:val="0"/>
+          <w:sz w:val="26"/>
+          <w:szCs w:val="26"/>
+        </w:rPr>
+        <w:t xml:space="preserve"> </w:t>
+      </w:r>
+      <w:proofErr w:type="spellStart"/>
+      <w:r>
+        <w:rPr>
+          <w:b w:val="0"/>
+          <w:bCs w:val="0"/>
+          <w:sz w:val="26"/>
+          <w:szCs w:val="26"/>
+        </w:rPr>
+        <w:t>Зо</w:t>
+      </w:r>
+      <w:proofErr w:type="spellEnd"/>
+      <w:r>
+        <w:rPr>
+          <w:b w:val="0"/>
+          <w:bCs w:val="0"/>
+          <w:sz w:val="26"/>
+          <w:szCs w:val="26"/>
+        </w:rPr>
+        <w:t xml:space="preserve"> Е, Черников Б.В., Методические указания по выполнению выпускной квалификационной работы по направлению подготовки бакалавров 09.03.04 «Программная инженерия»/ Под редакцией д.т.н. Черникова Б.В.  МИЭТ, 2016.</w:t>
       </w:r>
     </w:p>
     <w:p>
@@ -4022,7 +6940,7 @@
       </w:pPr>
     </w:p>
     <w:sectPr>
-      <w:footerReference w:type="default" r:id="rId11"/>
+      <w:footerReference w:type="default" r:id="rId13"/>
       <w:pgSz w:w="11906" w:h="16838"/>
       <w:pgMar w:top="1134" w:right="567" w:bottom="1134" w:left="1134" w:header="709" w:footer="709" w:gutter="0"/>
       <w:cols w:space="708"/>
@@ -4033,7 +6951,7 @@
 </file>
 
 <file path=word/endnotes.xml><?xml version="1.0" encoding="utf-8"?>
-<w:endnotes xmlns:wpc="http://schemas.microsoft.com/office/word/2010/wordprocessingCanvas" xmlns:cx="http://schemas.microsoft.com/office/drawing/2014/chartex" xmlns:cx1="http://schemas.microsoft.com/office/drawing/2015/9/8/chartex" xmlns:mc="http://schemas.openxmlformats.org/markup-compatibility/2006" xmlns:o="urn:schemas-microsoft-com:office:office" xmlns:r="http://schemas.openxmlformats.org/officeDocument/2006/relationships" xmlns:m="http://schemas.openxmlformats.org/officeDocument/2006/math" xmlns:v="urn:schemas-microsoft-com:vml" xmlns:wp14="http://schemas.microsoft.com/office/word/2010/wordprocessingDrawing" xmlns:wp="http://schemas.openxmlformats.org/drawingml/2006/wordprocessingDrawing" xmlns:w10="urn:schemas-microsoft-com:office:word" xmlns:w="http://schemas.openxmlformats.org/wordprocessingml/2006/main" xmlns:w14="http://schemas.microsoft.com/office/word/2010/wordml" xmlns:w15="http://schemas.microsoft.com/office/word/2012/wordml" xmlns:w16se="http://schemas.microsoft.com/office/word/2015/wordml/symex" xmlns:wpg="http://schemas.microsoft.com/office/word/2010/wordprocessingGroup" xmlns:wpi="http://schemas.microsoft.com/office/word/2010/wordprocessingInk" xmlns:wne="http://schemas.microsoft.com/office/word/2006/wordml" xmlns:wps="http://schemas.microsoft.com/office/word/2010/wordprocessingShape" mc:Ignorable="w14 w15 w16se wp14">
+<w:endnotes xmlns:wpc="http://schemas.microsoft.com/office/word/2010/wordprocessingCanvas" xmlns:cx="http://schemas.microsoft.com/office/drawing/2014/chartex" xmlns:mc="http://schemas.openxmlformats.org/markup-compatibility/2006" xmlns:o="urn:schemas-microsoft-com:office:office" xmlns:r="http://schemas.openxmlformats.org/officeDocument/2006/relationships" xmlns:m="http://schemas.openxmlformats.org/officeDocument/2006/math" xmlns:v="urn:schemas-microsoft-com:vml" xmlns:wp14="http://schemas.microsoft.com/office/word/2010/wordprocessingDrawing" xmlns:wp="http://schemas.openxmlformats.org/drawingml/2006/wordprocessingDrawing" xmlns:w10="urn:schemas-microsoft-com:office:word" xmlns:w="http://schemas.openxmlformats.org/wordprocessingml/2006/main" xmlns:w14="http://schemas.microsoft.com/office/word/2010/wordml" xmlns:w15="http://schemas.microsoft.com/office/word/2012/wordml" xmlns:w16se="http://schemas.microsoft.com/office/word/2015/wordml/symex" xmlns:wpg="http://schemas.microsoft.com/office/word/2010/wordprocessingGroup" xmlns:wpi="http://schemas.microsoft.com/office/word/2010/wordprocessingInk" xmlns:wne="http://schemas.microsoft.com/office/word/2006/wordml" xmlns:wps="http://schemas.microsoft.com/office/word/2010/wordprocessingShape" mc:Ignorable="w14 w15 w16se wp14">
   <w:endnote w:type="separator" w:id="-1">
     <w:p>
       <w:pPr>
@@ -4058,7 +6976,7 @@
 </file>
 
 <file path=word/footer1.xml><?xml version="1.0" encoding="utf-8"?>
-<w:ftr xmlns:wpc="http://schemas.microsoft.com/office/word/2010/wordprocessingCanvas" xmlns:cx="http://schemas.microsoft.com/office/drawing/2014/chartex" xmlns:cx1="http://schemas.microsoft.com/office/drawing/2015/9/8/chartex" xmlns:mc="http://schemas.openxmlformats.org/markup-compatibility/2006" xmlns:o="urn:schemas-microsoft-com:office:office" xmlns:r="http://schemas.openxmlformats.org/officeDocument/2006/relationships" xmlns:m="http://schemas.openxmlformats.org/officeDocument/2006/math" xmlns:v="urn:schemas-microsoft-com:vml" xmlns:wp14="http://schemas.microsoft.com/office/word/2010/wordprocessingDrawing" xmlns:wp="http://schemas.openxmlformats.org/drawingml/2006/wordprocessingDrawing" xmlns:w10="urn:schemas-microsoft-com:office:word" xmlns:w="http://schemas.openxmlformats.org/wordprocessingml/2006/main" xmlns:w14="http://schemas.microsoft.com/office/word/2010/wordml" xmlns:w15="http://schemas.microsoft.com/office/word/2012/wordml" xmlns:w16se="http://schemas.microsoft.com/office/word/2015/wordml/symex" xmlns:wpg="http://schemas.microsoft.com/office/word/2010/wordprocessingGroup" xmlns:wpi="http://schemas.microsoft.com/office/word/2010/wordprocessingInk" xmlns:wne="http://schemas.microsoft.com/office/word/2006/wordml" xmlns:wps="http://schemas.microsoft.com/office/word/2010/wordprocessingShape" mc:Ignorable="w14 w15 w16se wp14">
+<w:ftr xmlns:wpc="http://schemas.microsoft.com/office/word/2010/wordprocessingCanvas" xmlns:cx="http://schemas.microsoft.com/office/drawing/2014/chartex" xmlns:mc="http://schemas.openxmlformats.org/markup-compatibility/2006" xmlns:o="urn:schemas-microsoft-com:office:office" xmlns:r="http://schemas.openxmlformats.org/officeDocument/2006/relationships" xmlns:m="http://schemas.openxmlformats.org/officeDocument/2006/math" xmlns:v="urn:schemas-microsoft-com:vml" xmlns:wp14="http://schemas.microsoft.com/office/word/2010/wordprocessingDrawing" xmlns:wp="http://schemas.openxmlformats.org/drawingml/2006/wordprocessingDrawing" xmlns:w10="urn:schemas-microsoft-com:office:word" xmlns:w="http://schemas.openxmlformats.org/wordprocessingml/2006/main" xmlns:w14="http://schemas.microsoft.com/office/word/2010/wordml" xmlns:w15="http://schemas.microsoft.com/office/word/2012/wordml" xmlns:w16se="http://schemas.microsoft.com/office/word/2015/wordml/symex" xmlns:wpg="http://schemas.microsoft.com/office/word/2010/wordprocessingGroup" xmlns:wpi="http://schemas.microsoft.com/office/word/2010/wordprocessingInk" xmlns:wne="http://schemas.microsoft.com/office/word/2006/wordml" xmlns:wps="http://schemas.microsoft.com/office/word/2010/wordprocessingShape" mc:Ignorable="w14 w15 w16se wp14">
   <w:p>
     <w:pPr>
       <w:pStyle w:val="aa"/>
@@ -4074,7 +6992,7 @@
 </file>
 
 <file path=word/footer2.xml><?xml version="1.0" encoding="utf-8"?>
-<w:ftr xmlns:wpc="http://schemas.microsoft.com/office/word/2010/wordprocessingCanvas" xmlns:cx="http://schemas.microsoft.com/office/drawing/2014/chartex" xmlns:cx1="http://schemas.microsoft.com/office/drawing/2015/9/8/chartex" xmlns:mc="http://schemas.openxmlformats.org/markup-compatibility/2006" xmlns:o="urn:schemas-microsoft-com:office:office" xmlns:r="http://schemas.openxmlformats.org/officeDocument/2006/relationships" xmlns:m="http://schemas.openxmlformats.org/officeDocument/2006/math" xmlns:v="urn:schemas-microsoft-com:vml" xmlns:wp14="http://schemas.microsoft.com/office/word/2010/wordprocessingDrawing" xmlns:wp="http://schemas.openxmlformats.org/drawingml/2006/wordprocessingDrawing" xmlns:w10="urn:schemas-microsoft-com:office:word" xmlns:w="http://schemas.openxmlformats.org/wordprocessingml/2006/main" xmlns:w14="http://schemas.microsoft.com/office/word/2010/wordml" xmlns:w15="http://schemas.microsoft.com/office/word/2012/wordml" xmlns:w16se="http://schemas.microsoft.com/office/word/2015/wordml/symex" xmlns:wpg="http://schemas.microsoft.com/office/word/2010/wordprocessingGroup" xmlns:wpi="http://schemas.microsoft.com/office/word/2010/wordprocessingInk" xmlns:wne="http://schemas.microsoft.com/office/word/2006/wordml" xmlns:wps="http://schemas.microsoft.com/office/word/2010/wordprocessingShape" mc:Ignorable="w14 w15 w16se wp14">
+<w:ftr xmlns:wpc="http://schemas.microsoft.com/office/word/2010/wordprocessingCanvas" xmlns:cx="http://schemas.microsoft.com/office/drawing/2014/chartex" xmlns:mc="http://schemas.openxmlformats.org/markup-compatibility/2006" xmlns:o="urn:schemas-microsoft-com:office:office" xmlns:r="http://schemas.openxmlformats.org/officeDocument/2006/relationships" xmlns:m="http://schemas.openxmlformats.org/officeDocument/2006/math" xmlns:v="urn:schemas-microsoft-com:vml" xmlns:wp14="http://schemas.microsoft.com/office/word/2010/wordprocessingDrawing" xmlns:wp="http://schemas.openxmlformats.org/drawingml/2006/wordprocessingDrawing" xmlns:w10="urn:schemas-microsoft-com:office:word" xmlns:w="http://schemas.openxmlformats.org/wordprocessingml/2006/main" xmlns:w14="http://schemas.microsoft.com/office/word/2010/wordml" xmlns:w15="http://schemas.microsoft.com/office/word/2012/wordml" xmlns:w16se="http://schemas.microsoft.com/office/word/2015/wordml/symex" xmlns:wpg="http://schemas.microsoft.com/office/word/2010/wordprocessingGroup" xmlns:wpi="http://schemas.microsoft.com/office/word/2010/wordprocessingInk" xmlns:wne="http://schemas.microsoft.com/office/word/2006/wordml" xmlns:wps="http://schemas.microsoft.com/office/word/2010/wordprocessingShape" mc:Ignorable="w14 w15 w16se wp14">
   <w:sdt>
     <w:sdtPr>
       <w:id w:val="-1285653639"/>
@@ -4103,7 +7021,7 @@
           <w:rPr>
             <w:noProof/>
           </w:rPr>
-          <w:t>2</w:t>
+          <w:t>15</w:t>
         </w:r>
         <w:r>
           <w:fldChar w:fldCharType="end"/>
@@ -4120,7 +7038,7 @@
 </file>
 
 <file path=word/footnotes.xml><?xml version="1.0" encoding="utf-8"?>
-<w:footnotes xmlns:wpc="http://schemas.microsoft.com/office/word/2010/wordprocessingCanvas" xmlns:cx="http://schemas.microsoft.com/office/drawing/2014/chartex" xmlns:cx1="http://schemas.microsoft.com/office/drawing/2015/9/8/chartex" xmlns:mc="http://schemas.openxmlformats.org/markup-compatibility/2006" xmlns:o="urn:schemas-microsoft-com:office:office" xmlns:r="http://schemas.openxmlformats.org/officeDocument/2006/relationships" xmlns:m="http://schemas.openxmlformats.org/officeDocument/2006/math" xmlns:v="urn:schemas-microsoft-com:vml" xmlns:wp14="http://schemas.microsoft.com/office/word/2010/wordprocessingDrawing" xmlns:wp="http://schemas.openxmlformats.org/drawingml/2006/wordprocessingDrawing" xmlns:w10="urn:schemas-microsoft-com:office:word" xmlns:w="http://schemas.openxmlformats.org/wordprocessingml/2006/main" xmlns:w14="http://schemas.microsoft.com/office/word/2010/wordml" xmlns:w15="http://schemas.microsoft.com/office/word/2012/wordml" xmlns:w16se="http://schemas.microsoft.com/office/word/2015/wordml/symex" xmlns:wpg="http://schemas.microsoft.com/office/word/2010/wordprocessingGroup" xmlns:wpi="http://schemas.microsoft.com/office/word/2010/wordprocessingInk" xmlns:wne="http://schemas.microsoft.com/office/word/2006/wordml" xmlns:wps="http://schemas.microsoft.com/office/word/2010/wordprocessingShape" mc:Ignorable="w14 w15 w16se wp14">
+<w:footnotes xmlns:wpc="http://schemas.microsoft.com/office/word/2010/wordprocessingCanvas" xmlns:cx="http://schemas.microsoft.com/office/drawing/2014/chartex" xmlns:mc="http://schemas.openxmlformats.org/markup-compatibility/2006" xmlns:o="urn:schemas-microsoft-com:office:office" xmlns:r="http://schemas.openxmlformats.org/officeDocument/2006/relationships" xmlns:m="http://schemas.openxmlformats.org/officeDocument/2006/math" xmlns:v="urn:schemas-microsoft-com:vml" xmlns:wp14="http://schemas.microsoft.com/office/word/2010/wordprocessingDrawing" xmlns:wp="http://schemas.openxmlformats.org/drawingml/2006/wordprocessingDrawing" xmlns:w10="urn:schemas-microsoft-com:office:word" xmlns:w="http://schemas.openxmlformats.org/wordprocessingml/2006/main" xmlns:w14="http://schemas.microsoft.com/office/word/2010/wordml" xmlns:w15="http://schemas.microsoft.com/office/word/2012/wordml" xmlns:w16se="http://schemas.microsoft.com/office/word/2015/wordml/symex" xmlns:wpg="http://schemas.microsoft.com/office/word/2010/wordprocessingGroup" xmlns:wpi="http://schemas.microsoft.com/office/word/2010/wordprocessingInk" xmlns:wne="http://schemas.microsoft.com/office/word/2006/wordml" xmlns:wps="http://schemas.microsoft.com/office/word/2010/wordprocessingShape" mc:Ignorable="w14 w15 w16se wp14">
   <w:footnote w:type="separator" w:id="-1">
     <w:p>
       <w:pPr>
@@ -4145,7 +7063,7 @@
 </file>
 
 <file path=word/numbering.xml><?xml version="1.0" encoding="utf-8"?>
-<w:numbering xmlns:wpc="http://schemas.microsoft.com/office/word/2010/wordprocessingCanvas" xmlns:cx="http://schemas.microsoft.com/office/drawing/2014/chartex" xmlns:cx1="http://schemas.microsoft.com/office/drawing/2015/9/8/chartex" xmlns:mc="http://schemas.openxmlformats.org/markup-compatibility/2006" xmlns:o="urn:schemas-microsoft-com:office:office" xmlns:r="http://schemas.openxmlformats.org/officeDocument/2006/relationships" xmlns:m="http://schemas.openxmlformats.org/officeDocument/2006/math" xmlns:v="urn:schemas-microsoft-com:vml" xmlns:wp14="http://schemas.microsoft.com/office/word/2010/wordprocessingDrawing" xmlns:wp="http://schemas.openxmlformats.org/drawingml/2006/wordprocessingDrawing" xmlns:w10="urn:schemas-microsoft-com:office:word" xmlns:w="http://schemas.openxmlformats.org/wordprocessingml/2006/main" xmlns:w14="http://schemas.microsoft.com/office/word/2010/wordml" xmlns:w15="http://schemas.microsoft.com/office/word/2012/wordml" xmlns:w16se="http://schemas.microsoft.com/office/word/2015/wordml/symex" xmlns:wpg="http://schemas.microsoft.com/office/word/2010/wordprocessingGroup" xmlns:wpi="http://schemas.microsoft.com/office/word/2010/wordprocessingInk" xmlns:wne="http://schemas.microsoft.com/office/word/2006/wordml" xmlns:wps="http://schemas.microsoft.com/office/word/2010/wordprocessingShape" mc:Ignorable="w14 w15 w16se wp14">
+<w:numbering xmlns:wpc="http://schemas.microsoft.com/office/word/2010/wordprocessingCanvas" xmlns:cx="http://schemas.microsoft.com/office/drawing/2014/chartex" xmlns:mc="http://schemas.openxmlformats.org/markup-compatibility/2006" xmlns:o="urn:schemas-microsoft-com:office:office" xmlns:r="http://schemas.openxmlformats.org/officeDocument/2006/relationships" xmlns:m="http://schemas.openxmlformats.org/officeDocument/2006/math" xmlns:v="urn:schemas-microsoft-com:vml" xmlns:wp14="http://schemas.microsoft.com/office/word/2010/wordprocessingDrawing" xmlns:wp="http://schemas.openxmlformats.org/drawingml/2006/wordprocessingDrawing" xmlns:w10="urn:schemas-microsoft-com:office:word" xmlns:w="http://schemas.openxmlformats.org/wordprocessingml/2006/main" xmlns:w14="http://schemas.microsoft.com/office/word/2010/wordml" xmlns:w15="http://schemas.microsoft.com/office/word/2012/wordml" xmlns:w16se="http://schemas.microsoft.com/office/word/2015/wordml/symex" xmlns:wpg="http://schemas.microsoft.com/office/word/2010/wordprocessingGroup" xmlns:wpi="http://schemas.microsoft.com/office/word/2010/wordprocessingInk" xmlns:wne="http://schemas.microsoft.com/office/word/2006/wordml" xmlns:wps="http://schemas.microsoft.com/office/word/2010/wordprocessingShape" mc:Ignorable="w14 w15 w16se wp14">
   <w:abstractNum w:abstractNumId="0" w15:restartNumberingAfterBreak="0">
     <w:nsid w:val="14054A36"/>
     <w:multiLevelType w:val="hybridMultilevel"/>
@@ -4978,6 +7896,119 @@
     </w:lvl>
   </w:abstractNum>
   <w:abstractNum w:abstractNumId="8" w15:restartNumberingAfterBreak="0">
+    <w:nsid w:val="633C46EE"/>
+    <w:multiLevelType w:val="hybridMultilevel"/>
+    <w:tmpl w:val="DD1E6CF2"/>
+    <w:lvl w:ilvl="0" w:tplc="04190001">
+      <w:start w:val="1"/>
+      <w:numFmt w:val="bullet"/>
+      <w:lvlText w:val=""/>
+      <w:lvlJc w:val="left"/>
+      <w:pPr>
+        <w:ind w:left="720" w:hanging="360"/>
+      </w:pPr>
+      <w:rPr>
+        <w:rFonts w:ascii="Symbol" w:hAnsi="Symbol" w:hint="default"/>
+      </w:rPr>
+    </w:lvl>
+    <w:lvl w:ilvl="1" w:tplc="04190003">
+      <w:start w:val="1"/>
+      <w:numFmt w:val="bullet"/>
+      <w:lvlText w:val="o"/>
+      <w:lvlJc w:val="left"/>
+      <w:pPr>
+        <w:ind w:left="1440" w:hanging="360"/>
+      </w:pPr>
+      <w:rPr>
+        <w:rFonts w:ascii="Courier New" w:hAnsi="Courier New" w:cs="Courier New" w:hint="default"/>
+      </w:rPr>
+    </w:lvl>
+    <w:lvl w:ilvl="2" w:tplc="04190005" w:tentative="1">
+      <w:start w:val="1"/>
+      <w:numFmt w:val="bullet"/>
+      <w:lvlText w:val=""/>
+      <w:lvlJc w:val="left"/>
+      <w:pPr>
+        <w:ind w:left="2160" w:hanging="360"/>
+      </w:pPr>
+      <w:rPr>
+        <w:rFonts w:ascii="Wingdings" w:hAnsi="Wingdings" w:hint="default"/>
+      </w:rPr>
+    </w:lvl>
+    <w:lvl w:ilvl="3" w:tplc="04190001" w:tentative="1">
+      <w:start w:val="1"/>
+      <w:numFmt w:val="bullet"/>
+      <w:lvlText w:val=""/>
+      <w:lvlJc w:val="left"/>
+      <w:pPr>
+        <w:ind w:left="2880" w:hanging="360"/>
+      </w:pPr>
+      <w:rPr>
+        <w:rFonts w:ascii="Symbol" w:hAnsi="Symbol" w:hint="default"/>
+      </w:rPr>
+    </w:lvl>
+    <w:lvl w:ilvl="4" w:tplc="04190003" w:tentative="1">
+      <w:start w:val="1"/>
+      <w:numFmt w:val="bullet"/>
+      <w:lvlText w:val="o"/>
+      <w:lvlJc w:val="left"/>
+      <w:pPr>
+        <w:ind w:left="3600" w:hanging="360"/>
+      </w:pPr>
+      <w:rPr>
+        <w:rFonts w:ascii="Courier New" w:hAnsi="Courier New" w:cs="Courier New" w:hint="default"/>
+      </w:rPr>
+    </w:lvl>
+    <w:lvl w:ilvl="5" w:tplc="04190005" w:tentative="1">
+      <w:start w:val="1"/>
+      <w:numFmt w:val="bullet"/>
+      <w:lvlText w:val=""/>
+      <w:lvlJc w:val="left"/>
+      <w:pPr>
+        <w:ind w:left="4320" w:hanging="360"/>
+      </w:pPr>
+      <w:rPr>
+        <w:rFonts w:ascii="Wingdings" w:hAnsi="Wingdings" w:hint="default"/>
+      </w:rPr>
+    </w:lvl>
+    <w:lvl w:ilvl="6" w:tplc="04190001" w:tentative="1">
+      <w:start w:val="1"/>
+      <w:numFmt w:val="bullet"/>
+      <w:lvlText w:val=""/>
+      <w:lvlJc w:val="left"/>
+      <w:pPr>
+        <w:ind w:left="5040" w:hanging="360"/>
+      </w:pPr>
+      <w:rPr>
+        <w:rFonts w:ascii="Symbol" w:hAnsi="Symbol" w:hint="default"/>
+      </w:rPr>
+    </w:lvl>
+    <w:lvl w:ilvl="7" w:tplc="04190003" w:tentative="1">
+      <w:start w:val="1"/>
+      <w:numFmt w:val="bullet"/>
+      <w:lvlText w:val="o"/>
+      <w:lvlJc w:val="left"/>
+      <w:pPr>
+        <w:ind w:left="5760" w:hanging="360"/>
+      </w:pPr>
+      <w:rPr>
+        <w:rFonts w:ascii="Courier New" w:hAnsi="Courier New" w:cs="Courier New" w:hint="default"/>
+      </w:rPr>
+    </w:lvl>
+    <w:lvl w:ilvl="8" w:tplc="04190005" w:tentative="1">
+      <w:start w:val="1"/>
+      <w:numFmt w:val="bullet"/>
+      <w:lvlText w:val=""/>
+      <w:lvlJc w:val="left"/>
+      <w:pPr>
+        <w:ind w:left="6480" w:hanging="360"/>
+      </w:pPr>
+      <w:rPr>
+        <w:rFonts w:ascii="Wingdings" w:hAnsi="Wingdings" w:hint="default"/>
+      </w:rPr>
+    </w:lvl>
+  </w:abstractNum>
+  <w:abstractNum w:abstractNumId="9" w15:restartNumberingAfterBreak="0">
     <w:nsid w:val="6515201A"/>
     <w:multiLevelType w:val="hybridMultilevel"/>
     <w:tmpl w:val="E780B1DE"/>
@@ -5068,7 +8099,7 @@
       </w:pPr>
     </w:lvl>
   </w:abstractNum>
-  <w:abstractNum w:abstractNumId="9" w15:restartNumberingAfterBreak="0">
+  <w:abstractNum w:abstractNumId="10" w15:restartNumberingAfterBreak="0">
     <w:nsid w:val="75436D57"/>
     <w:multiLevelType w:val="hybridMultilevel"/>
     <w:tmpl w:val="BFA6FBA2"/>
@@ -5187,7 +8218,7 @@
     <w:abstractNumId w:val="3"/>
   </w:num>
   <w:num w:numId="3">
-    <w:abstractNumId w:val="9"/>
+    <w:abstractNumId w:val="10"/>
   </w:num>
   <w:num w:numId="4">
     <w:abstractNumId w:val="5"/>
@@ -5223,7 +8254,7 @@
     </w:lvlOverride>
   </w:num>
   <w:num w:numId="6">
-    <w:abstractNumId w:val="8"/>
+    <w:abstractNumId w:val="9"/>
     <w:lvlOverride w:ilvl="0">
       <w:startOverride w:val="1"/>
     </w:lvlOverride>
@@ -5320,6 +8351,9 @@
   </w:num>
   <w:num w:numId="11">
     <w:abstractNumId w:val="4"/>
+  </w:num>
+  <w:num w:numId="12">
+    <w:abstractNumId w:val="8"/>
   </w:num>
 </w:numbering>
 </file>
@@ -5739,6 +8773,29 @@
       <w:lang w:eastAsia="ru-RU"/>
     </w:rPr>
   </w:style>
+  <w:style w:type="paragraph" w:styleId="2">
+    <w:name w:val="heading 2"/>
+    <w:basedOn w:val="a"/>
+    <w:next w:val="a"/>
+    <w:link w:val="20"/>
+    <w:uiPriority w:val="9"/>
+    <w:semiHidden/>
+    <w:unhideWhenUsed/>
+    <w:qFormat/>
+    <w:rsid w:val="009319CC"/>
+    <w:pPr>
+      <w:keepNext/>
+      <w:keepLines/>
+      <w:spacing w:before="40" w:after="0"/>
+      <w:outlineLvl w:val="1"/>
+    </w:pPr>
+    <w:rPr>
+      <w:rFonts w:asciiTheme="majorHAnsi" w:eastAsiaTheme="majorEastAsia" w:hAnsiTheme="majorHAnsi" w:cstheme="majorBidi"/>
+      <w:color w:val="2E74B5" w:themeColor="accent1" w:themeShade="BF"/>
+      <w:sz w:val="26"/>
+      <w:szCs w:val="26"/>
+    </w:rPr>
+  </w:style>
   <w:style w:type="character" w:default="1" w:styleId="a0">
     <w:name w:val="Default Paragraph Font"/>
     <w:uiPriority w:val="1"/>
@@ -5821,7 +8878,7 @@
       <w:u w:val="single"/>
     </w:rPr>
   </w:style>
-  <w:style w:type="paragraph" w:styleId="2">
+  <w:style w:type="paragraph" w:styleId="21">
     <w:name w:val="toc 2"/>
     <w:basedOn w:val="a"/>
     <w:next w:val="a"/>
@@ -5933,6 +8990,20 @@
     <w:link w:val="aa"/>
     <w:uiPriority w:val="99"/>
     <w:rsid w:val="0021623A"/>
+  </w:style>
+  <w:style w:type="character" w:customStyle="1" w:styleId="20">
+    <w:name w:val="Заголовок 2 Знак"/>
+    <w:basedOn w:val="a0"/>
+    <w:link w:val="2"/>
+    <w:uiPriority w:val="9"/>
+    <w:semiHidden/>
+    <w:rsid w:val="009319CC"/>
+    <w:rPr>
+      <w:rFonts w:asciiTheme="majorHAnsi" w:eastAsiaTheme="majorEastAsia" w:hAnsiTheme="majorHAnsi" w:cstheme="majorBidi"/>
+      <w:color w:val="2E74B5" w:themeColor="accent1" w:themeShade="BF"/>
+      <w:sz w:val="26"/>
+      <w:szCs w:val="26"/>
+    </w:rPr>
   </w:style>
 </w:styles>
 </file>
@@ -6203,7 +9274,7 @@
 </file>
 
 <file path=customXml/itemProps1.xml><?xml version="1.0" encoding="utf-8"?>
-<ds:datastoreItem xmlns:ds="http://schemas.openxmlformats.org/officeDocument/2006/customXml" ds:itemID="{C0966663-08CA-476C-A77B-A4C64181242D}">
+<ds:datastoreItem xmlns:ds="http://schemas.openxmlformats.org/officeDocument/2006/customXml" ds:itemID="{79BF8805-B049-4AF5-B949-06B259E1B7D2}">
   <ds:schemaRefs>
     <ds:schemaRef ds:uri="http://schemas.openxmlformats.org/officeDocument/2006/bibliography"/>
   </ds:schemaRefs>

--- a/Document/Diploma.docx
+++ b/Document/Diploma.docx
@@ -395,6 +395,15 @@
           <w:szCs w:val="26"/>
         </w:rPr>
       </w:pPr>
+      <w:r>
+        <w:rPr>
+          <w:rFonts w:ascii="Times New Roman" w:hAnsi="Times New Roman" w:cs="Times New Roman"/>
+          <w:color w:val="auto"/>
+          <w:sz w:val="26"/>
+          <w:szCs w:val="26"/>
+        </w:rPr>
+        <w:t>Руководитель выпускной работы:</w:t>
+      </w:r>
     </w:p>
     <w:p>
       <w:pPr>
@@ -415,7 +424,45 @@
           <w:sz w:val="26"/>
           <w:szCs w:val="26"/>
         </w:rPr>
-        <w:t>Руководитель выпускной работы:</w:t>
+        <w:t xml:space="preserve">доцент, канд. </w:t>
+      </w:r>
+      <w:proofErr w:type="spellStart"/>
+      <w:r>
+        <w:rPr>
+          <w:rFonts w:ascii="Times New Roman" w:hAnsi="Times New Roman" w:cs="Times New Roman"/>
+          <w:color w:val="auto"/>
+          <w:sz w:val="26"/>
+          <w:szCs w:val="26"/>
+        </w:rPr>
+        <w:t>техн</w:t>
+      </w:r>
+      <w:proofErr w:type="spellEnd"/>
+      <w:r>
+        <w:rPr>
+          <w:rFonts w:ascii="Times New Roman" w:hAnsi="Times New Roman" w:cs="Times New Roman"/>
+          <w:color w:val="auto"/>
+          <w:sz w:val="26"/>
+          <w:szCs w:val="26"/>
+        </w:rPr>
+        <w:t xml:space="preserve">. наук                     ____________________/Федотов </w:t>
+      </w:r>
+      <w:r>
+        <w:rPr>
+          <w:rFonts w:ascii="Times New Roman" w:hAnsi="Times New Roman" w:cs="Times New Roman"/>
+          <w:color w:val="auto"/>
+          <w:sz w:val="26"/>
+          <w:szCs w:val="26"/>
+        </w:rPr>
+        <w:t>А</w:t>
+      </w:r>
+      <w:r>
+        <w:rPr>
+          <w:rFonts w:ascii="Times New Roman" w:hAnsi="Times New Roman" w:cs="Times New Roman"/>
+          <w:color w:val="auto"/>
+          <w:sz w:val="26"/>
+          <w:szCs w:val="26"/>
+        </w:rPr>
+        <w:t>.А./</w:t>
       </w:r>
     </w:p>
     <w:p>
@@ -437,45 +484,7 @@
           <w:sz w:val="26"/>
           <w:szCs w:val="26"/>
         </w:rPr>
-        <w:t xml:space="preserve">доцент, канд. </w:t>
-      </w:r>
-      <w:proofErr w:type="spellStart"/>
-      <w:r>
-        <w:rPr>
-          <w:rFonts w:ascii="Times New Roman" w:hAnsi="Times New Roman" w:cs="Times New Roman"/>
-          <w:color w:val="auto"/>
-          <w:sz w:val="26"/>
-          <w:szCs w:val="26"/>
-        </w:rPr>
-        <w:t>техн</w:t>
-      </w:r>
-      <w:proofErr w:type="spellEnd"/>
-      <w:r>
-        <w:rPr>
-          <w:rFonts w:ascii="Times New Roman" w:hAnsi="Times New Roman" w:cs="Times New Roman"/>
-          <w:color w:val="auto"/>
-          <w:sz w:val="26"/>
-          <w:szCs w:val="26"/>
-        </w:rPr>
-        <w:t xml:space="preserve">. наук                     ____________________/Федотов </w:t>
-      </w:r>
-      <w:r>
-        <w:rPr>
-          <w:rFonts w:ascii="Times New Roman" w:hAnsi="Times New Roman" w:cs="Times New Roman"/>
-          <w:color w:val="auto"/>
-          <w:sz w:val="26"/>
-          <w:szCs w:val="26"/>
-        </w:rPr>
-        <w:t>А</w:t>
-      </w:r>
-      <w:r>
-        <w:rPr>
-          <w:rFonts w:ascii="Times New Roman" w:hAnsi="Times New Roman" w:cs="Times New Roman"/>
-          <w:color w:val="auto"/>
-          <w:sz w:val="26"/>
-          <w:szCs w:val="26"/>
-        </w:rPr>
-        <w:t>.А./</w:t>
+        <w:t>Исполнитель:</w:t>
       </w:r>
     </w:p>
     <w:p>
@@ -490,6 +499,53 @@
           <w:szCs w:val="26"/>
         </w:rPr>
       </w:pPr>
+      <w:r>
+        <w:rPr>
+          <w:rFonts w:ascii="Times New Roman" w:hAnsi="Times New Roman" w:cs="Times New Roman"/>
+          <w:color w:val="auto"/>
+          <w:sz w:val="26"/>
+          <w:szCs w:val="26"/>
+        </w:rPr>
+        <w:t>студент гр. МП-45                              ____________________/</w:t>
+      </w:r>
+      <w:proofErr w:type="spellStart"/>
+      <w:r>
+        <w:rPr>
+          <w:rFonts w:ascii="Times New Roman" w:hAnsi="Times New Roman" w:cs="Times New Roman"/>
+          <w:color w:val="auto"/>
+          <w:sz w:val="26"/>
+          <w:szCs w:val="26"/>
+        </w:rPr>
+        <w:t>Василиадис</w:t>
+      </w:r>
+      <w:proofErr w:type="spellEnd"/>
+      <w:r>
+        <w:rPr>
+          <w:rFonts w:ascii="Times New Roman" w:hAnsi="Times New Roman" w:cs="Times New Roman"/>
+          <w:color w:val="auto"/>
+          <w:sz w:val="26"/>
+          <w:szCs w:val="26"/>
+        </w:rPr>
+        <w:t xml:space="preserve"> </w:t>
+      </w:r>
+      <w:r>
+        <w:rPr>
+          <w:rFonts w:ascii="Times New Roman" w:hAnsi="Times New Roman" w:cs="Times New Roman"/>
+          <w:color w:val="auto"/>
+          <w:sz w:val="26"/>
+          <w:szCs w:val="26"/>
+        </w:rPr>
+        <w:t>Я.</w:t>
+      </w:r>
+      <w:r>
+        <w:rPr>
+          <w:rFonts w:ascii="Times New Roman" w:hAnsi="Times New Roman" w:cs="Times New Roman"/>
+          <w:color w:val="auto"/>
+          <w:sz w:val="26"/>
+          <w:szCs w:val="26"/>
+        </w:rPr>
+        <w:t>/</w:t>
+      </w:r>
     </w:p>
     <w:p>
       <w:pPr>
@@ -510,21 +566,19 @@
           <w:sz w:val="26"/>
           <w:szCs w:val="26"/>
         </w:rPr>
-        <w:t>Исполнитель:</w:t>
-      </w:r>
-    </w:p>
-    <w:p>
-      <w:pPr>
-        <w:pStyle w:val="11"/>
-        <w:widowControl w:val="0"/>
-        <w:spacing w:before="240" w:line="360" w:lineRule="auto"/>
+        <w:t>СОГЛАСОВАНО:</w:t>
+      </w:r>
+      <w:r>
         <w:rPr>
           <w:rFonts w:ascii="Times New Roman" w:hAnsi="Times New Roman" w:cs="Times New Roman"/>
           <w:color w:val="auto"/>
           <w:sz w:val="26"/>
           <w:szCs w:val="26"/>
         </w:rPr>
-      </w:pPr>
+        <w:br/>
+        <w:t xml:space="preserve">Консультант от </w:t>
+      </w:r>
+      <w:proofErr w:type="spellStart"/>
       <w:r>
         <w:rPr>
           <w:rFonts w:ascii="Times New Roman" w:hAnsi="Times New Roman" w:cs="Times New Roman"/>
@@ -532,9 +586,9 @@
           <w:sz w:val="26"/>
           <w:szCs w:val="26"/>
         </w:rPr>
-        <w:t>студент гр. МП-45                              ____________________/</w:t>
-      </w:r>
-      <w:proofErr w:type="spellStart"/>
+        <w:t>предприятия:ООО</w:t>
+      </w:r>
+      <w:proofErr w:type="spellEnd"/>
       <w:r>
         <w:rPr>
           <w:rFonts w:ascii="Times New Roman" w:hAnsi="Times New Roman" w:cs="Times New Roman"/>
@@ -542,9 +596,8 @@
           <w:sz w:val="26"/>
           <w:szCs w:val="26"/>
         </w:rPr>
-        <w:t>Василиадис</w:t>
-      </w:r>
-      <w:proofErr w:type="spellEnd"/>
+        <w:t xml:space="preserve"> “</w:t>
+      </w:r>
       <w:r>
         <w:rPr>
           <w:rFonts w:ascii="Times New Roman" w:hAnsi="Times New Roman" w:cs="Times New Roman"/>
@@ -552,7 +605,7 @@
           <w:sz w:val="26"/>
           <w:szCs w:val="26"/>
         </w:rPr>
-        <w:t xml:space="preserve"> </w:t>
+        <w:t>Терминальные Технологии</w:t>
       </w:r>
       <w:r>
         <w:rPr>
@@ -561,7 +614,7 @@
           <w:sz w:val="26"/>
           <w:szCs w:val="26"/>
         </w:rPr>
-        <w:t>Я.</w:t>
+        <w:t>”   ____________________/</w:t>
       </w:r>
       <w:r>
         <w:rPr>
@@ -570,6 +623,15 @@
           <w:sz w:val="26"/>
           <w:szCs w:val="26"/>
         </w:rPr>
+        <w:t>???</w:t>
+      </w:r>
+      <w:r>
+        <w:rPr>
+          <w:rFonts w:ascii="Times New Roman" w:hAnsi="Times New Roman" w:cs="Times New Roman"/>
+          <w:color w:val="auto"/>
+          <w:sz w:val="26"/>
+          <w:szCs w:val="26"/>
+        </w:rPr>
         <w:t>/</w:t>
       </w:r>
       <w:r>
@@ -580,145 +642,8 @@
           <w:szCs w:val="26"/>
         </w:rPr>
         <w:br/>
-      </w:r>
-    </w:p>
-    <w:p>
-      <w:pPr>
-        <w:pStyle w:val="11"/>
-        <w:widowControl w:val="0"/>
-        <w:spacing w:before="240" w:line="360" w:lineRule="auto"/>
-        <w:rPr>
-          <w:rFonts w:ascii="Times New Roman" w:hAnsi="Times New Roman" w:cs="Times New Roman"/>
-          <w:color w:val="auto"/>
-          <w:sz w:val="26"/>
-          <w:szCs w:val="26"/>
-        </w:rPr>
-      </w:pPr>
-      <w:r>
-        <w:rPr>
-          <w:rFonts w:ascii="Times New Roman" w:hAnsi="Times New Roman" w:cs="Times New Roman"/>
-          <w:color w:val="auto"/>
-          <w:sz w:val="26"/>
-          <w:szCs w:val="26"/>
-        </w:rPr>
-        <w:lastRenderedPageBreak/>
-        <w:t>СОГЛАСОВАНО:</w:t>
-      </w:r>
-      <w:r>
-        <w:rPr>
-          <w:rFonts w:ascii="Times New Roman" w:hAnsi="Times New Roman" w:cs="Times New Roman"/>
-          <w:color w:val="auto"/>
-          <w:sz w:val="26"/>
-          <w:szCs w:val="26"/>
-        </w:rPr>
-        <w:br/>
-        <w:t>Консультант от предприятия:</w:t>
-      </w:r>
-    </w:p>
-    <w:p>
-      <w:pPr>
-        <w:pStyle w:val="11"/>
-        <w:widowControl w:val="0"/>
-        <w:spacing w:before="240" w:line="360" w:lineRule="auto"/>
-        <w:rPr>
-          <w:rFonts w:ascii="Times New Roman" w:hAnsi="Times New Roman" w:cs="Times New Roman"/>
-          <w:color w:val="auto"/>
-          <w:sz w:val="26"/>
-          <w:szCs w:val="26"/>
-        </w:rPr>
-      </w:pPr>
-      <w:r>
-        <w:rPr>
-          <w:rFonts w:ascii="Times New Roman" w:hAnsi="Times New Roman" w:cs="Times New Roman"/>
-          <w:color w:val="auto"/>
-          <w:sz w:val="26"/>
-          <w:szCs w:val="26"/>
-        </w:rPr>
-        <w:t>ООО “</w:t>
-      </w:r>
-      <w:r>
-        <w:rPr>
-          <w:rFonts w:ascii="Times New Roman" w:hAnsi="Times New Roman" w:cs="Times New Roman"/>
-          <w:color w:val="auto"/>
-          <w:sz w:val="26"/>
-          <w:szCs w:val="26"/>
-        </w:rPr>
-        <w:t>Терминальные Технологии</w:t>
-      </w:r>
-      <w:r>
-        <w:rPr>
-          <w:rFonts w:ascii="Times New Roman" w:hAnsi="Times New Roman" w:cs="Times New Roman"/>
-          <w:color w:val="auto"/>
-          <w:sz w:val="26"/>
-          <w:szCs w:val="26"/>
-        </w:rPr>
-        <w:t>”   ____________________/</w:t>
-      </w:r>
-      <w:r>
-        <w:rPr>
-          <w:rFonts w:ascii="Times New Roman" w:hAnsi="Times New Roman" w:cs="Times New Roman"/>
-          <w:color w:val="auto"/>
-          <w:sz w:val="26"/>
-          <w:szCs w:val="26"/>
-        </w:rPr>
-        <w:t>???</w:t>
-      </w:r>
-      <w:r>
-        <w:rPr>
-          <w:rFonts w:ascii="Times New Roman" w:hAnsi="Times New Roman" w:cs="Times New Roman"/>
-          <w:color w:val="auto"/>
-          <w:sz w:val="26"/>
-          <w:szCs w:val="26"/>
-        </w:rPr>
-        <w:t>/</w:t>
-      </w:r>
-      <w:r>
-        <w:rPr>
-          <w:rFonts w:ascii="Times New Roman" w:hAnsi="Times New Roman" w:cs="Times New Roman"/>
-          <w:color w:val="auto"/>
-          <w:sz w:val="26"/>
-          <w:szCs w:val="26"/>
-        </w:rPr>
-        <w:br/>
-        <w:t xml:space="preserve">                                                   </w:t>
-      </w:r>
-      <w:r>
-        <w:rPr>
-          <w:rFonts w:ascii="Times New Roman" w:hAnsi="Times New Roman" w:cs="Times New Roman"/>
-          <w:color w:val="auto"/>
-          <w:sz w:val="26"/>
-          <w:szCs w:val="26"/>
-        </w:rPr>
-        <w:br/>
-        <w:t xml:space="preserve"> </w:t>
-      </w:r>
-    </w:p>
-    <w:p>
-      <w:pPr>
-        <w:pStyle w:val="11"/>
-        <w:widowControl w:val="0"/>
-        <w:spacing w:before="240" w:line="360" w:lineRule="auto"/>
-        <w:rPr>
-          <w:rFonts w:ascii="Times New Roman" w:hAnsi="Times New Roman" w:cs="Times New Roman"/>
-          <w:color w:val="auto"/>
-          <w:sz w:val="26"/>
-          <w:szCs w:val="26"/>
-        </w:rPr>
-      </w:pPr>
-    </w:p>
-    <w:p>
-      <w:pPr>
-        <w:pStyle w:val="11"/>
-        <w:widowControl w:val="0"/>
-        <w:spacing w:before="240" w:line="360" w:lineRule="auto"/>
-        <w:jc w:val="center"/>
-        <w:rPr>
-          <w:rFonts w:ascii="Times New Roman" w:hAnsi="Times New Roman" w:cs="Times New Roman"/>
-          <w:color w:val="auto"/>
-          <w:sz w:val="26"/>
-          <w:szCs w:val="26"/>
-        </w:rPr>
-      </w:pPr>
+        <w:t xml:space="preserve">        </w:t>
+      </w:r>
       <w:r>
         <w:rPr>
           <w:rFonts w:ascii="Times New Roman" w:hAnsi="Times New Roman" w:cs="Times New Roman"/>
@@ -1969,80 +1894,18 @@
           <w:rFonts w:ascii="Times New Roman" w:hAnsi="Times New Roman" w:cs="Times New Roman"/>
           <w:sz w:val="26"/>
           <w:szCs w:val="26"/>
-        </w:rPr>
-      </w:pPr>
-      <w:r>
-        <w:rPr>
-          <w:rFonts w:ascii="Times New Roman" w:hAnsi="Times New Roman" w:cs="Times New Roman"/>
-          <w:sz w:val="26"/>
-          <w:szCs w:val="26"/>
-        </w:rPr>
-        <w:t xml:space="preserve">ISO – </w:t>
-      </w:r>
-      <w:proofErr w:type="spellStart"/>
-      <w:r>
-        <w:rPr>
-          <w:rFonts w:ascii="Times New Roman" w:hAnsi="Times New Roman" w:cs="Times New Roman"/>
-          <w:sz w:val="26"/>
-          <w:szCs w:val="26"/>
-        </w:rPr>
-        <w:t>International</w:t>
-      </w:r>
-      <w:proofErr w:type="spellEnd"/>
-      <w:r>
-        <w:rPr>
-          <w:rFonts w:ascii="Times New Roman" w:hAnsi="Times New Roman" w:cs="Times New Roman"/>
-          <w:sz w:val="26"/>
-          <w:szCs w:val="26"/>
-        </w:rPr>
-        <w:t xml:space="preserve"> </w:t>
-      </w:r>
-      <w:proofErr w:type="spellStart"/>
-      <w:r>
-        <w:rPr>
-          <w:rFonts w:ascii="Times New Roman" w:hAnsi="Times New Roman" w:cs="Times New Roman"/>
-          <w:sz w:val="26"/>
-          <w:szCs w:val="26"/>
-        </w:rPr>
-        <w:t>Organization</w:t>
-      </w:r>
-      <w:proofErr w:type="spellEnd"/>
-      <w:r>
-        <w:rPr>
-          <w:rFonts w:ascii="Times New Roman" w:hAnsi="Times New Roman" w:cs="Times New Roman"/>
-          <w:sz w:val="26"/>
-          <w:szCs w:val="26"/>
-        </w:rPr>
-        <w:t xml:space="preserve"> </w:t>
-      </w:r>
-      <w:proofErr w:type="spellStart"/>
-      <w:r>
-        <w:rPr>
-          <w:rFonts w:ascii="Times New Roman" w:hAnsi="Times New Roman" w:cs="Times New Roman"/>
-          <w:sz w:val="26"/>
-          <w:szCs w:val="26"/>
-        </w:rPr>
-        <w:t>for</w:t>
-      </w:r>
-      <w:proofErr w:type="spellEnd"/>
-      <w:r>
-        <w:rPr>
-          <w:rFonts w:ascii="Times New Roman" w:hAnsi="Times New Roman" w:cs="Times New Roman"/>
-          <w:sz w:val="26"/>
-          <w:szCs w:val="26"/>
-        </w:rPr>
-        <w:t xml:space="preserve"> </w:t>
-      </w:r>
-      <w:proofErr w:type="spellStart"/>
-      <w:r>
-        <w:rPr>
-          <w:rFonts w:ascii="Times New Roman" w:hAnsi="Times New Roman" w:cs="Times New Roman"/>
-          <w:sz w:val="26"/>
-          <w:szCs w:val="26"/>
-        </w:rPr>
-        <w:t>Standardization</w:t>
-      </w:r>
-      <w:proofErr w:type="spellEnd"/>
+          <w:lang w:val="en-US"/>
+        </w:rPr>
+      </w:pPr>
+      <w:r>
+        <w:rPr>
+          <w:rFonts w:ascii="Times New Roman" w:hAnsi="Times New Roman" w:cs="Times New Roman"/>
+          <w:sz w:val="26"/>
+          <w:szCs w:val="26"/>
+          <w:lang w:val="en-US"/>
+        </w:rPr>
+        <w:t>ISO – International Organization for Standardization</w:t>
+      </w:r>
     </w:p>
     <w:p>
       <w:pPr>
@@ -2052,62 +1915,18 @@
           <w:rFonts w:ascii="Times New Roman" w:hAnsi="Times New Roman" w:cs="Times New Roman"/>
           <w:sz w:val="26"/>
           <w:szCs w:val="26"/>
-        </w:rPr>
-      </w:pPr>
-      <w:r>
-        <w:rPr>
-          <w:rFonts w:ascii="Times New Roman" w:hAnsi="Times New Roman" w:cs="Times New Roman"/>
-          <w:sz w:val="26"/>
-          <w:szCs w:val="26"/>
-        </w:rPr>
-        <w:t xml:space="preserve">NFC – </w:t>
-      </w:r>
-      <w:proofErr w:type="spellStart"/>
-      <w:r>
-        <w:rPr>
-          <w:rFonts w:ascii="Times New Roman" w:hAnsi="Times New Roman" w:cs="Times New Roman"/>
-          <w:sz w:val="26"/>
-          <w:szCs w:val="26"/>
-        </w:rPr>
-        <w:t>Near</w:t>
-      </w:r>
-      <w:proofErr w:type="spellEnd"/>
-      <w:r>
-        <w:rPr>
-          <w:rFonts w:ascii="Times New Roman" w:hAnsi="Times New Roman" w:cs="Times New Roman"/>
-          <w:sz w:val="26"/>
-          <w:szCs w:val="26"/>
-        </w:rPr>
-        <w:t xml:space="preserve"> </w:t>
-      </w:r>
-      <w:proofErr w:type="spellStart"/>
-      <w:r>
-        <w:rPr>
-          <w:rFonts w:ascii="Times New Roman" w:hAnsi="Times New Roman" w:cs="Times New Roman"/>
-          <w:sz w:val="26"/>
-          <w:szCs w:val="26"/>
-        </w:rPr>
-        <w:t>Field</w:t>
-      </w:r>
-      <w:proofErr w:type="spellEnd"/>
-      <w:r>
-        <w:rPr>
-          <w:rFonts w:ascii="Times New Roman" w:hAnsi="Times New Roman" w:cs="Times New Roman"/>
-          <w:sz w:val="26"/>
-          <w:szCs w:val="26"/>
-        </w:rPr>
-        <w:t xml:space="preserve"> </w:t>
-      </w:r>
-      <w:proofErr w:type="spellStart"/>
-      <w:r>
-        <w:rPr>
-          <w:rFonts w:ascii="Times New Roman" w:hAnsi="Times New Roman" w:cs="Times New Roman"/>
-          <w:sz w:val="26"/>
-          <w:szCs w:val="26"/>
-        </w:rPr>
-        <w:t>Communication</w:t>
-      </w:r>
-      <w:proofErr w:type="spellEnd"/>
+          <w:lang w:val="en-US"/>
+        </w:rPr>
+      </w:pPr>
+      <w:r>
+        <w:rPr>
+          <w:rFonts w:ascii="Times New Roman" w:hAnsi="Times New Roman" w:cs="Times New Roman"/>
+          <w:sz w:val="26"/>
+          <w:szCs w:val="26"/>
+          <w:lang w:val="en-US"/>
+        </w:rPr>
+        <w:t>NFC – Near Field Communication</w:t>
+      </w:r>
     </w:p>
     <w:p>
       <w:pPr>
@@ -2117,62 +1936,18 @@
           <w:rFonts w:ascii="Times New Roman" w:hAnsi="Times New Roman" w:cs="Times New Roman"/>
           <w:sz w:val="26"/>
           <w:szCs w:val="26"/>
-        </w:rPr>
-      </w:pPr>
-      <w:r>
-        <w:rPr>
-          <w:rFonts w:ascii="Times New Roman" w:hAnsi="Times New Roman" w:cs="Times New Roman"/>
-          <w:sz w:val="26"/>
-          <w:szCs w:val="26"/>
-        </w:rPr>
-        <w:t xml:space="preserve">POS – </w:t>
-      </w:r>
-      <w:proofErr w:type="spellStart"/>
-      <w:r>
-        <w:rPr>
-          <w:rFonts w:ascii="Times New Roman" w:hAnsi="Times New Roman" w:cs="Times New Roman"/>
-          <w:sz w:val="26"/>
-          <w:szCs w:val="26"/>
-        </w:rPr>
-        <w:t>Point</w:t>
-      </w:r>
-      <w:proofErr w:type="spellEnd"/>
-      <w:r>
-        <w:rPr>
-          <w:rFonts w:ascii="Times New Roman" w:hAnsi="Times New Roman" w:cs="Times New Roman"/>
-          <w:sz w:val="26"/>
-          <w:szCs w:val="26"/>
-        </w:rPr>
-        <w:t xml:space="preserve"> </w:t>
-      </w:r>
-      <w:proofErr w:type="spellStart"/>
-      <w:r>
-        <w:rPr>
-          <w:rFonts w:ascii="Times New Roman" w:hAnsi="Times New Roman" w:cs="Times New Roman"/>
-          <w:sz w:val="26"/>
-          <w:szCs w:val="26"/>
-        </w:rPr>
-        <w:t>of</w:t>
-      </w:r>
-      <w:proofErr w:type="spellEnd"/>
-      <w:r>
-        <w:rPr>
-          <w:rFonts w:ascii="Times New Roman" w:hAnsi="Times New Roman" w:cs="Times New Roman"/>
-          <w:sz w:val="26"/>
-          <w:szCs w:val="26"/>
-        </w:rPr>
-        <w:t xml:space="preserve"> </w:t>
-      </w:r>
-      <w:proofErr w:type="spellStart"/>
-      <w:r>
-        <w:rPr>
-          <w:rFonts w:ascii="Times New Roman" w:hAnsi="Times New Roman" w:cs="Times New Roman"/>
-          <w:sz w:val="26"/>
-          <w:szCs w:val="26"/>
-        </w:rPr>
-        <w:t>sale</w:t>
-      </w:r>
-      <w:proofErr w:type="spellEnd"/>
+          <w:lang w:val="en-US"/>
+        </w:rPr>
+      </w:pPr>
+      <w:r>
+        <w:rPr>
+          <w:rFonts w:ascii="Times New Roman" w:hAnsi="Times New Roman" w:cs="Times New Roman"/>
+          <w:sz w:val="26"/>
+          <w:szCs w:val="26"/>
+          <w:lang w:val="en-US"/>
+        </w:rPr>
+        <w:t>POS – Point of sale</w:t>
+      </w:r>
     </w:p>
     <w:p>
       <w:pPr>
@@ -2377,43 +2152,50 @@
           <w:szCs w:val="26"/>
         </w:rPr>
         <w:tab/>
-        <w:t xml:space="preserve">На сегодняшний день предлагаются решения от </w:t>
-      </w:r>
-      <w:r>
-        <w:rPr>
-          <w:rFonts w:ascii="Times New Roman" w:hAnsi="Times New Roman" w:cs="Times New Roman"/>
-          <w:sz w:val="26"/>
-          <w:szCs w:val="26"/>
-        </w:rPr>
-        <w:t>различных компаний, о</w:t>
-      </w:r>
-      <w:r>
-        <w:rPr>
-          <w:rFonts w:ascii="Times New Roman" w:hAnsi="Times New Roman" w:cs="Times New Roman"/>
-          <w:sz w:val="26"/>
-          <w:szCs w:val="26"/>
-        </w:rPr>
-        <w:t>т обычных терминалов, которые мы можем увидеть в любом магазине, до подключаемых к телефону.</w:t>
-      </w:r>
-    </w:p>
-    <w:p>
-      <w:pPr>
-        <w:spacing w:line="360" w:lineRule="auto"/>
-        <w:jc w:val="both"/>
-        <w:rPr>
-          <w:rFonts w:ascii="Times New Roman" w:hAnsi="Times New Roman" w:cs="Times New Roman"/>
-          <w:sz w:val="26"/>
-          <w:szCs w:val="26"/>
-        </w:rPr>
-      </w:pPr>
-      <w:r>
-        <w:rPr>
-          <w:rFonts w:ascii="Times New Roman" w:hAnsi="Times New Roman" w:cs="Times New Roman"/>
-          <w:sz w:val="26"/>
-          <w:szCs w:val="26"/>
-        </w:rPr>
-        <w:tab/>
-        <w:t>Но существующие решения не обеспечивают все потребности. К примеру терминал — это устройство с довольно низкой производительности и часто расширение его функциональности является крайне сложной задачей.</w:t>
+      </w:r>
+      <w:r>
+        <w:rPr>
+          <w:rFonts w:ascii="Times New Roman" w:hAnsi="Times New Roman" w:cs="Times New Roman"/>
+          <w:sz w:val="26"/>
+          <w:szCs w:val="26"/>
+        </w:rPr>
+        <w:t xml:space="preserve">На сегодняшний день предлагаются решения от различных компаний, от обычных терминалов, которые мы можем увидеть в любом магазине, до подключаемых к телефону. Все решения являются специализированным устройством, с собственной операционной системой, либо с сильно модифицированным </w:t>
+      </w:r>
+      <w:proofErr w:type="spellStart"/>
+      <w:r>
+        <w:rPr>
+          <w:rFonts w:ascii="Times New Roman" w:hAnsi="Times New Roman" w:cs="Times New Roman"/>
+          <w:sz w:val="26"/>
+          <w:szCs w:val="26"/>
+        </w:rPr>
+        <w:t>Embedded</w:t>
+      </w:r>
+      <w:proofErr w:type="spellEnd"/>
+      <w:r>
+        <w:rPr>
+          <w:rFonts w:ascii="Times New Roman" w:hAnsi="Times New Roman" w:cs="Times New Roman"/>
+          <w:sz w:val="26"/>
+          <w:szCs w:val="26"/>
+        </w:rPr>
+        <w:t xml:space="preserve"> </w:t>
+      </w:r>
+      <w:proofErr w:type="spellStart"/>
+      <w:r>
+        <w:rPr>
+          <w:rFonts w:ascii="Times New Roman" w:hAnsi="Times New Roman" w:cs="Times New Roman"/>
+          <w:sz w:val="26"/>
+          <w:szCs w:val="26"/>
+        </w:rPr>
+        <w:t>Linux</w:t>
+      </w:r>
+      <w:proofErr w:type="spellEnd"/>
+      <w:r>
+        <w:rPr>
+          <w:rFonts w:ascii="Times New Roman" w:hAnsi="Times New Roman" w:cs="Times New Roman"/>
+          <w:sz w:val="26"/>
+          <w:szCs w:val="26"/>
+        </w:rPr>
+        <w:t>. Это означает, что для разработки программного обеспечения, необходимо изучать структуру системы, драйвера и многое другое, что очень замедляет разработку.</w:t>
       </w:r>
     </w:p>
     <w:p>
@@ -3752,7 +3534,23 @@
           <w:sz w:val="26"/>
           <w:szCs w:val="26"/>
         </w:rPr>
-        <w:t xml:space="preserve"> лет [</w:t>
+        <w:t xml:space="preserve"> лет</w:t>
+      </w:r>
+      <w:r>
+        <w:rPr>
+          <w:rFonts w:ascii="Times New Roman" w:hAnsi="Times New Roman" w:cs="Times New Roman"/>
+          <w:sz w:val="26"/>
+          <w:szCs w:val="26"/>
+        </w:rPr>
+        <w:t xml:space="preserve"> (рис 1.1)</w:t>
+      </w:r>
+      <w:r>
+        <w:rPr>
+          <w:rFonts w:ascii="Times New Roman" w:hAnsi="Times New Roman" w:cs="Times New Roman"/>
+          <w:sz w:val="26"/>
+          <w:szCs w:val="26"/>
+        </w:rPr>
+        <w:t xml:space="preserve"> [</w:t>
       </w:r>
       <w:r>
         <w:rPr>
@@ -3964,48 +3762,7 @@
                                 <w:sz w:val="24"/>
                                 <w:szCs w:val="24"/>
                               </w:rPr>
-                              <w:fldChar w:fldCharType="begin"/>
-                            </w:r>
-                            <w:r>
-                              <w:rPr>
-                                <w:rFonts w:ascii="Times New Roman" w:hAnsi="Times New Roman" w:cs="Times New Roman"/>
-                                <w:i w:val="0"/>
-                                <w:color w:val="auto"/>
-                                <w:sz w:val="24"/>
-                                <w:szCs w:val="24"/>
-                              </w:rPr>
-                              <w:instrText xml:space="preserve"> SEQ Рисунок \* ARABIC </w:instrText>
-                            </w:r>
-                            <w:r>
-                              <w:rPr>
-                                <w:rFonts w:ascii="Times New Roman" w:hAnsi="Times New Roman" w:cs="Times New Roman"/>
-                                <w:i w:val="0"/>
-                                <w:color w:val="auto"/>
-                                <w:sz w:val="24"/>
-                                <w:szCs w:val="24"/>
-                              </w:rPr>
-                              <w:fldChar w:fldCharType="separate"/>
-                            </w:r>
-                            <w:r>
-                              <w:rPr>
-                                <w:rFonts w:ascii="Times New Roman" w:hAnsi="Times New Roman" w:cs="Times New Roman"/>
-                                <w:i w:val="0"/>
-                                <w:noProof/>
-                                <w:color w:val="auto"/>
-                                <w:sz w:val="24"/>
-                                <w:szCs w:val="24"/>
-                              </w:rPr>
-                              <w:t>2</w:t>
-                            </w:r>
-                            <w:r>
-                              <w:rPr>
-                                <w:rFonts w:ascii="Times New Roman" w:hAnsi="Times New Roman" w:cs="Times New Roman"/>
-                                <w:i w:val="0"/>
-                                <w:color w:val="auto"/>
-                                <w:sz w:val="24"/>
-                                <w:szCs w:val="24"/>
-                              </w:rPr>
-                              <w:fldChar w:fldCharType="end"/>
+                              <w:t>1</w:t>
                             </w:r>
                             <w:r>
                               <w:rPr>
@@ -4101,48 +3858,7 @@
                           <w:sz w:val="24"/>
                           <w:szCs w:val="24"/>
                         </w:rPr>
-                        <w:fldChar w:fldCharType="begin"/>
-                      </w:r>
-                      <w:r>
-                        <w:rPr>
-                          <w:rFonts w:ascii="Times New Roman" w:hAnsi="Times New Roman" w:cs="Times New Roman"/>
-                          <w:i w:val="0"/>
-                          <w:color w:val="auto"/>
-                          <w:sz w:val="24"/>
-                          <w:szCs w:val="24"/>
-                        </w:rPr>
-                        <w:instrText xml:space="preserve"> SEQ Рисунок \* ARABIC </w:instrText>
-                      </w:r>
-                      <w:r>
-                        <w:rPr>
-                          <w:rFonts w:ascii="Times New Roman" w:hAnsi="Times New Roman" w:cs="Times New Roman"/>
-                          <w:i w:val="0"/>
-                          <w:color w:val="auto"/>
-                          <w:sz w:val="24"/>
-                          <w:szCs w:val="24"/>
-                        </w:rPr>
-                        <w:fldChar w:fldCharType="separate"/>
-                      </w:r>
-                      <w:r>
-                        <w:rPr>
-                          <w:rFonts w:ascii="Times New Roman" w:hAnsi="Times New Roman" w:cs="Times New Roman"/>
-                          <w:i w:val="0"/>
-                          <w:noProof/>
-                          <w:color w:val="auto"/>
-                          <w:sz w:val="24"/>
-                          <w:szCs w:val="24"/>
-                        </w:rPr>
-                        <w:t>2</w:t>
-                      </w:r>
-                      <w:r>
-                        <w:rPr>
-                          <w:rFonts w:ascii="Times New Roman" w:hAnsi="Times New Roman" w:cs="Times New Roman"/>
-                          <w:i w:val="0"/>
-                          <w:color w:val="auto"/>
-                          <w:sz w:val="24"/>
-                          <w:szCs w:val="24"/>
-                        </w:rPr>
-                        <w:fldChar w:fldCharType="end"/>
+                        <w:t>1</w:t>
                       </w:r>
                       <w:r>
                         <w:rPr>
@@ -4251,6 +3967,7 @@
           <w:sz w:val="26"/>
           <w:szCs w:val="26"/>
         </w:rPr>
+        <w:lastRenderedPageBreak/>
         <w:tab/>
         <w:t xml:space="preserve">Так же </w:t>
       </w:r>
@@ -4304,7 +4021,6 @@
           <w:sz w:val="26"/>
           <w:szCs w:val="26"/>
         </w:rPr>
-        <w:lastRenderedPageBreak/>
         <w:tab/>
         <w:t>Проанализировав статистические данные, можно с уверенностью сказать, что будущее за безналичными расчетами</w:t>
       </w:r>
@@ -4424,23 +4140,7 @@
           <w:sz w:val="26"/>
           <w:szCs w:val="26"/>
         </w:rPr>
-        <w:t xml:space="preserve">. Карты бывают двух видов дебетовые и кредитные. </w:t>
-      </w:r>
-      <w:r>
-        <w:rPr>
-          <w:rFonts w:ascii="Times New Roman" w:hAnsi="Times New Roman" w:cs="Times New Roman"/>
-          <w:sz w:val="26"/>
-          <w:szCs w:val="26"/>
-        </w:rPr>
-        <w:t xml:space="preserve">Кредитные карты используется для распоряжения деньгами банка, которые при совершении платежа автоматически берутся у банка в кредит (их требуется вернуть банку). </w:t>
-      </w:r>
-      <w:r>
-        <w:rPr>
-          <w:rFonts w:ascii="Times New Roman" w:hAnsi="Times New Roman" w:cs="Times New Roman"/>
-          <w:sz w:val="26"/>
-          <w:szCs w:val="26"/>
-        </w:rPr>
-        <w:t>Дебето</w:t>
+        <w:t>. Карты бывают двух видов дебетовые и кредитные. Кредитные карты используется для распоряжения деньгами банка, которые при совершении платежа автоматически берутся у банка в кредит (их требуется вернуть банку). Дебето</w:t>
       </w:r>
       <w:r>
         <w:rPr>
@@ -4692,15 +4392,7 @@
           <w:sz w:val="26"/>
           <w:szCs w:val="26"/>
         </w:rPr>
-        <w:t>). Тиснение знаков возможно только при горизонтальной ориентации карточки. Тиснение осуществляется двумя видами шрифтов: высотой 4,5 мм — большой (только цифры); высото</w:t>
-      </w:r>
-      <w:r>
-        <w:rPr>
-          <w:rFonts w:ascii="Times New Roman" w:hAnsi="Times New Roman" w:cs="Times New Roman"/>
-          <w:sz w:val="26"/>
-          <w:szCs w:val="26"/>
-        </w:rPr>
-        <w:t>й 3 мм — малый (цифры и буквы).</w:t>
+        <w:t>). Тиснение знаков возможно только при горизонтальной ориентации карточки. Тиснение осуществляется двумя видами шрифтов: высотой 4,5 мм — большой (только цифры); высотой 3 мм — малый (цифры и буквы).</w:t>
       </w:r>
     </w:p>
     <w:p>
@@ -4720,6 +4412,7 @@
           <w:sz w:val="26"/>
           <w:szCs w:val="26"/>
         </w:rPr>
+        <w:lastRenderedPageBreak/>
         <w:t xml:space="preserve">Индент-печать — нанесение на поверхность пластиковой карты </w:t>
       </w:r>
       <w:proofErr w:type="gramStart"/>
@@ -4738,24 +4431,7 @@
           <w:sz w:val="26"/>
           <w:szCs w:val="26"/>
         </w:rPr>
-        <w:t xml:space="preserve"> информации в виде плоских знаков с возможным последующим типированием </w:t>
-      </w:r>
-      <w:r>
-        <w:rPr>
-          <w:rFonts w:ascii="Times New Roman" w:hAnsi="Times New Roman" w:cs="Times New Roman"/>
-          <w:sz w:val="26"/>
-          <w:szCs w:val="26"/>
-        </w:rPr>
-        <w:lastRenderedPageBreak/>
-        <w:t>(окрашиванием). Характерно для карт, предназначенных только дл</w:t>
-      </w:r>
-      <w:r>
-        <w:rPr>
-          <w:rFonts w:ascii="Times New Roman" w:hAnsi="Times New Roman" w:cs="Times New Roman"/>
-          <w:sz w:val="26"/>
-          <w:szCs w:val="26"/>
-        </w:rPr>
-        <w:t>я «электронного» использования;</w:t>
+        <w:t xml:space="preserve"> информации в виде плоских знаков с возможным последующим типированием (окрашиванием). Характерно для карт, предназначенных только для «электронного» использования;</w:t>
       </w:r>
     </w:p>
     <w:p>
@@ -4775,31 +4451,7 @@
           <w:sz w:val="26"/>
           <w:szCs w:val="26"/>
         </w:rPr>
-        <w:t>Магнитная полоса — нанесение на карту магнитного носителя информации с последу</w:t>
-      </w:r>
-      <w:r>
-        <w:rPr>
-          <w:rFonts w:ascii="Times New Roman" w:hAnsi="Times New Roman" w:cs="Times New Roman"/>
-          <w:sz w:val="26"/>
-          <w:szCs w:val="26"/>
-        </w:rPr>
-        <w:t>ющей записью на него информации. И</w:t>
-      </w:r>
-      <w:r>
-        <w:rPr>
-          <w:rFonts w:ascii="Times New Roman" w:hAnsi="Times New Roman" w:cs="Times New Roman"/>
-          <w:sz w:val="26"/>
-          <w:szCs w:val="26"/>
-        </w:rPr>
-        <w:t>меет три трека для записи: один для цифробуквенной и</w:t>
-      </w:r>
-      <w:r>
-        <w:rPr>
-          <w:rFonts w:ascii="Times New Roman" w:hAnsi="Times New Roman" w:cs="Times New Roman"/>
-          <w:sz w:val="26"/>
-          <w:szCs w:val="26"/>
-        </w:rPr>
-        <w:t>нформации и два трека для цифр;</w:t>
+        <w:t>Магнитная полоса — нанесение на карту магнитного носителя информации с последующей записью на него информации. Имеет три трека для записи: один для цифробуквенной информации и два трека для цифр;</w:t>
       </w:r>
     </w:p>
     <w:p>
@@ -4885,15 +4537,7 @@
           <w:sz w:val="26"/>
           <w:szCs w:val="26"/>
         </w:rPr>
-        <w:t>-код, выигрышное слово,</w:t>
-      </w:r>
-      <w:r>
-        <w:rPr>
-          <w:rFonts w:ascii="Times New Roman" w:hAnsi="Times New Roman" w:cs="Times New Roman"/>
-          <w:sz w:val="26"/>
-          <w:szCs w:val="26"/>
-        </w:rPr>
-        <w:t xml:space="preserve"> код пополнения счета и т. д.);</w:t>
+        <w:t>-код, выигрышное слово, код пополнения счета и т. д.);</w:t>
       </w:r>
     </w:p>
     <w:p>
@@ -5043,39 +4687,7 @@
           <w:sz w:val="26"/>
           <w:szCs w:val="26"/>
         </w:rPr>
-        <w:t xml:space="preserve">Большинство платёжных карт имеют </w:t>
-      </w:r>
-      <w:r>
-        <w:rPr>
-          <w:rFonts w:ascii="Times New Roman" w:hAnsi="Times New Roman" w:cs="Times New Roman"/>
-          <w:sz w:val="26"/>
-          <w:szCs w:val="26"/>
-        </w:rPr>
-        <w:t>стандарт</w:t>
-      </w:r>
-      <w:r>
-        <w:rPr>
-          <w:rFonts w:ascii="Times New Roman" w:hAnsi="Times New Roman" w:cs="Times New Roman"/>
-          <w:sz w:val="26"/>
-          <w:szCs w:val="26"/>
-        </w:rPr>
-        <w:t xml:space="preserve"> IS</w:t>
-      </w:r>
-      <w:r>
-        <w:rPr>
-          <w:rFonts w:ascii="Times New Roman" w:hAnsi="Times New Roman" w:cs="Times New Roman"/>
-          <w:sz w:val="26"/>
-          <w:szCs w:val="26"/>
-        </w:rPr>
-        <w:t>O 7810 ID-1 формат — 85,595</w:t>
-      </w:r>
-      <w:r>
-        <w:rPr>
-          <w:rFonts w:ascii="Times New Roman" w:hAnsi="Times New Roman" w:cs="Times New Roman"/>
-          <w:sz w:val="26"/>
-          <w:szCs w:val="26"/>
-        </w:rPr>
-        <w:t xml:space="preserve"> × 53,98 мм — и используют в качестве носителя данных магнитную полосу.</w:t>
+        <w:t>Большинство платёжных карт имеют стандарт ISO 7810 ID-1 формат — 85,595 × 53,98 мм — и используют в качестве носителя данных магнитную полосу.</w:t>
       </w:r>
     </w:p>
     <w:p>
@@ -5095,191 +4707,7 @@
           <w:szCs w:val="26"/>
         </w:rPr>
         <w:lastRenderedPageBreak/>
-        <w:t xml:space="preserve">В большинстве этого типа карт магнитная полоса (рис. 1.1) содержит похожую на пластик плёнку. Магнитная полоса </w:t>
-      </w:r>
-      <w:r>
-        <w:rPr>
-          <w:rFonts w:ascii="Times New Roman" w:hAnsi="Times New Roman" w:cs="Times New Roman"/>
-          <w:sz w:val="26"/>
-          <w:szCs w:val="26"/>
-        </w:rPr>
-        <w:t>располагается на расстоянии 5,01</w:t>
-      </w:r>
-      <w:r>
-        <w:rPr>
-          <w:rFonts w:ascii="Times New Roman" w:hAnsi="Times New Roman" w:cs="Times New Roman"/>
-          <w:sz w:val="26"/>
-          <w:szCs w:val="26"/>
-        </w:rPr>
-        <w:t xml:space="preserve"> мм от края карты и имеет </w:t>
-      </w:r>
-      <w:r>
-        <w:rPr>
-          <w:rFonts w:ascii="Times New Roman" w:hAnsi="Times New Roman" w:cs="Times New Roman"/>
-          <w:sz w:val="26"/>
-          <w:szCs w:val="26"/>
-        </w:rPr>
-        <w:t>11,1</w:t>
-      </w:r>
-      <w:r>
-        <w:rPr>
-          <w:rFonts w:ascii="Times New Roman" w:hAnsi="Times New Roman" w:cs="Times New Roman"/>
-          <w:sz w:val="26"/>
-          <w:szCs w:val="26"/>
-        </w:rPr>
-        <w:t xml:space="preserve"> мм в </w:t>
-      </w:r>
-      <w:r>
-        <w:rPr>
-          <w:rFonts w:ascii="Times New Roman" w:hAnsi="Times New Roman" w:cs="Times New Roman"/>
-          <w:sz w:val="26"/>
-          <w:szCs w:val="26"/>
-        </w:rPr>
-        <w:t>ширину</w:t>
-      </w:r>
-      <w:r>
-        <w:rPr>
-          <w:rFonts w:ascii="Times New Roman" w:hAnsi="Times New Roman" w:cs="Times New Roman"/>
-          <w:sz w:val="26"/>
-          <w:szCs w:val="26"/>
-        </w:rPr>
-        <w:t xml:space="preserve">. В полосе содержатся три дорожки по 2,79 мм шириной каждая. </w:t>
-      </w:r>
-      <w:r>
-        <w:rPr>
-          <w:rFonts w:ascii="Times New Roman" w:hAnsi="Times New Roman" w:cs="Times New Roman"/>
-          <w:sz w:val="26"/>
-          <w:szCs w:val="26"/>
-        </w:rPr>
-        <w:t>На первой и третьей</w:t>
-      </w:r>
-      <w:r>
-        <w:rPr>
-          <w:rFonts w:ascii="Times New Roman" w:hAnsi="Times New Roman" w:cs="Times New Roman"/>
-          <w:sz w:val="26"/>
-          <w:szCs w:val="26"/>
-        </w:rPr>
-        <w:t xml:space="preserve"> </w:t>
-      </w:r>
-      <w:r>
-        <w:rPr>
-          <w:rFonts w:ascii="Times New Roman" w:hAnsi="Times New Roman" w:cs="Times New Roman"/>
-          <w:sz w:val="26"/>
-          <w:szCs w:val="26"/>
-        </w:rPr>
-        <w:t xml:space="preserve">в среднем записано 210 бит на дюйм длины, </w:t>
-      </w:r>
-      <w:r>
-        <w:rPr>
-          <w:rFonts w:ascii="Times New Roman" w:hAnsi="Times New Roman" w:cs="Times New Roman"/>
-          <w:sz w:val="26"/>
-          <w:szCs w:val="26"/>
-        </w:rPr>
-        <w:t>в то время как на второй дорожке плот</w:t>
-      </w:r>
-      <w:r>
-        <w:rPr>
-          <w:rFonts w:ascii="Times New Roman" w:hAnsi="Times New Roman" w:cs="Times New Roman"/>
-          <w:sz w:val="26"/>
-          <w:szCs w:val="26"/>
-        </w:rPr>
-        <w:t xml:space="preserve">ность составляет 75 бит на дюйм. </w:t>
-      </w:r>
-      <w:r>
-        <w:rPr>
-          <w:rFonts w:ascii="Times New Roman" w:hAnsi="Times New Roman" w:cs="Times New Roman"/>
-          <w:sz w:val="26"/>
-          <w:szCs w:val="26"/>
-        </w:rPr>
-        <w:t xml:space="preserve">Каждая дорожка </w:t>
-      </w:r>
-      <w:r>
-        <w:rPr>
-          <w:rFonts w:ascii="Times New Roman" w:hAnsi="Times New Roman" w:cs="Times New Roman"/>
-          <w:sz w:val="26"/>
-          <w:szCs w:val="26"/>
-        </w:rPr>
-        <w:t>содержит</w:t>
-      </w:r>
-      <w:r>
-        <w:rPr>
-          <w:rFonts w:ascii="Times New Roman" w:hAnsi="Times New Roman" w:cs="Times New Roman"/>
-          <w:sz w:val="26"/>
-          <w:szCs w:val="26"/>
-        </w:rPr>
-        <w:t xml:space="preserve"> 7-битные буквенно-цифровые символы и 5-би</w:t>
-      </w:r>
-      <w:r>
-        <w:rPr>
-          <w:rFonts w:ascii="Times New Roman" w:hAnsi="Times New Roman" w:cs="Times New Roman"/>
-          <w:sz w:val="26"/>
-          <w:szCs w:val="26"/>
-        </w:rPr>
-        <w:t>тные цифровые символы. Стандарт</w:t>
-      </w:r>
-      <w:r>
-        <w:rPr>
-          <w:rFonts w:ascii="Times New Roman" w:hAnsi="Times New Roman" w:cs="Times New Roman"/>
-          <w:sz w:val="26"/>
-          <w:szCs w:val="26"/>
-        </w:rPr>
-        <w:t xml:space="preserve"> первой дорожки был </w:t>
-      </w:r>
-      <w:r>
-        <w:rPr>
-          <w:rFonts w:ascii="Times New Roman" w:hAnsi="Times New Roman" w:cs="Times New Roman"/>
-          <w:sz w:val="26"/>
-          <w:szCs w:val="26"/>
-        </w:rPr>
-        <w:t>разработан</w:t>
-      </w:r>
-      <w:r>
-        <w:rPr>
-          <w:rFonts w:ascii="Times New Roman" w:hAnsi="Times New Roman" w:cs="Times New Roman"/>
-          <w:sz w:val="26"/>
-          <w:szCs w:val="26"/>
-        </w:rPr>
-        <w:t xml:space="preserve"> </w:t>
-      </w:r>
-      <w:r>
-        <w:rPr>
-          <w:rFonts w:ascii="Times New Roman" w:hAnsi="Times New Roman" w:cs="Times New Roman"/>
-          <w:sz w:val="26"/>
-          <w:szCs w:val="26"/>
-        </w:rPr>
-        <w:t>Международной</w:t>
-      </w:r>
-      <w:r>
-        <w:rPr>
-          <w:rFonts w:ascii="Times New Roman" w:hAnsi="Times New Roman" w:cs="Times New Roman"/>
-          <w:sz w:val="26"/>
-          <w:szCs w:val="26"/>
-        </w:rPr>
-        <w:t xml:space="preserve"> а</w:t>
-      </w:r>
-      <w:r>
-        <w:rPr>
-          <w:rFonts w:ascii="Times New Roman" w:hAnsi="Times New Roman" w:cs="Times New Roman"/>
-          <w:sz w:val="26"/>
-          <w:szCs w:val="26"/>
-        </w:rPr>
-        <w:t>ссоциация воздушного транспорта</w:t>
-      </w:r>
-      <w:r>
-        <w:rPr>
-          <w:rFonts w:ascii="Times New Roman" w:hAnsi="Times New Roman" w:cs="Times New Roman"/>
-          <w:sz w:val="26"/>
-          <w:szCs w:val="26"/>
-        </w:rPr>
-        <w:t xml:space="preserve">. Стандарт второй дорожки </w:t>
-      </w:r>
-      <w:r>
-        <w:rPr>
-          <w:rFonts w:ascii="Times New Roman" w:hAnsi="Times New Roman" w:cs="Times New Roman"/>
-          <w:sz w:val="26"/>
-          <w:szCs w:val="26"/>
-        </w:rPr>
-        <w:t xml:space="preserve">разработала банковская индустрия - </w:t>
+        <w:t xml:space="preserve">В большинстве этого типа карт магнитная полоса (рис. 1.1) содержит похожую на пластик плёнку. Магнитная полоса располагается на расстоянии 5,01 мм от края карты и имеет 11,1 мм в ширину. В полосе содержатся три дорожки по 2,79 мм шириной каждая. На первой и третьей в среднем записано 210 бит на дюйм длины, в то время как на второй дорожке плотность составляет 75 бит на дюйм. Каждая дорожка содержит 7-битные буквенно-цифровые символы и 5-битные цифровые символы. Стандарт первой дорожки был разработан Международной ассоциация воздушного транспорта. Стандарт второй дорожки разработала банковская индустрия - </w:t>
       </w:r>
       <w:proofErr w:type="spellStart"/>
       <w:r>
@@ -5482,15 +4910,7 @@
           <w:sz w:val="26"/>
           <w:szCs w:val="26"/>
         </w:rPr>
-        <w:t>1. В левом верхнем углу располагается название типа к</w:t>
-      </w:r>
-      <w:r>
-        <w:rPr>
-          <w:rFonts w:ascii="Times New Roman" w:hAnsi="Times New Roman" w:cs="Times New Roman"/>
-          <w:sz w:val="26"/>
-          <w:szCs w:val="26"/>
-        </w:rPr>
-        <w:t>арточки по набору возможностей.</w:t>
+        <w:t>1. В левом верхнем углу располагается название типа карточки по набору возможностей.</w:t>
       </w:r>
     </w:p>
     <w:p>
@@ -5509,15 +4929,7 @@
           <w:sz w:val="26"/>
           <w:szCs w:val="26"/>
         </w:rPr>
-        <w:t>2. В правом верхнем углу распо</w:t>
-      </w:r>
-      <w:r>
-        <w:rPr>
-          <w:rFonts w:ascii="Times New Roman" w:hAnsi="Times New Roman" w:cs="Times New Roman"/>
-          <w:sz w:val="26"/>
-          <w:szCs w:val="26"/>
-        </w:rPr>
-        <w:t>лагается логотип банка-эмитент</w:t>
+        <w:t>2. В правом верхнем углу располагается логотип банка-эмитент</w:t>
       </w:r>
     </w:p>
     <w:p>
@@ -5536,15 +4948,7 @@
           <w:sz w:val="26"/>
           <w:szCs w:val="26"/>
         </w:rPr>
-        <w:t>3. Чуть выш</w:t>
-      </w:r>
-      <w:r>
-        <w:rPr>
-          <w:rFonts w:ascii="Times New Roman" w:hAnsi="Times New Roman" w:cs="Times New Roman"/>
-          <w:sz w:val="26"/>
-          <w:szCs w:val="26"/>
-        </w:rPr>
-        <w:t>е середины слева находится чип.</w:t>
+        <w:t>3. Чуть выше середины слева находится чип.</w:t>
       </w:r>
     </w:p>
     <w:p>
@@ -5804,15 +5208,7 @@
           <w:sz w:val="26"/>
           <w:szCs w:val="26"/>
         </w:rPr>
-        <w:t>Номер банковской карты юридич</w:t>
-      </w:r>
-      <w:r>
-        <w:rPr>
-          <w:rFonts w:ascii="Times New Roman" w:hAnsi="Times New Roman" w:cs="Times New Roman"/>
-          <w:sz w:val="26"/>
-          <w:szCs w:val="26"/>
-        </w:rPr>
-        <w:t>еского лица состоит из 20 цифр.</w:t>
+        <w:t>Номер банковской карты юридического лица состоит из 20 цифр.</w:t>
       </w:r>
     </w:p>
     <w:p>
@@ -6099,6 +5495,7 @@
     <w:p>
       <w:pPr>
         <w:spacing w:line="360" w:lineRule="auto"/>
+        <w:ind w:firstLine="708"/>
         <w:jc w:val="both"/>
         <w:rPr>
           <w:rFonts w:ascii="Times New Roman" w:hAnsi="Times New Roman" w:cs="Times New Roman"/>
@@ -6159,6 +5556,7 @@
     <w:p>
       <w:pPr>
         <w:spacing w:line="360" w:lineRule="auto"/>
+        <w:ind w:firstLine="708"/>
         <w:jc w:val="both"/>
         <w:rPr>
           <w:rFonts w:ascii="Times New Roman" w:hAnsi="Times New Roman" w:cs="Times New Roman"/>
@@ -6281,7 +5679,7 @@
           <w:sz w:val="26"/>
           <w:szCs w:val="26"/>
         </w:rPr>
-        <w:t>Стандарт EMV определяет физическое, электронное и информационное взаимодействие между банковской картой и платёжным терминалом для финансовых операций. Существуют стандарты, основанные на ISO/IEC 7816 для контактных карт, и стандарты ISO/IEC 14443 для бесконтактных карт.</w:t>
+        <w:t>Стандарт EMV определяет физическое, электронное и информационное взаимодействие между банковской картой и платёжным терминалом для финансовых операций.</w:t>
       </w:r>
     </w:p>
     <w:p>
@@ -6300,7 +5698,5236 @@
           <w:sz w:val="26"/>
           <w:szCs w:val="26"/>
         </w:rPr>
-        <w:t>Основные преимущества — повышенный уровень безопасности транзакций и возможность более точного контроля тр</w:t>
+        <w:t>Основные преимущества — повышенный у</w:t>
+      </w:r>
+      <w:r>
+        <w:rPr>
+          <w:rFonts w:ascii="Times New Roman" w:hAnsi="Times New Roman" w:cs="Times New Roman"/>
+          <w:sz w:val="26"/>
+          <w:szCs w:val="26"/>
+        </w:rPr>
+        <w:t>ровень безопасности транзакций и повышение</w:t>
+      </w:r>
+      <w:r>
+        <w:rPr>
+          <w:rFonts w:ascii="Times New Roman" w:hAnsi="Times New Roman" w:cs="Times New Roman"/>
+          <w:sz w:val="26"/>
+          <w:szCs w:val="26"/>
+        </w:rPr>
+        <w:t xml:space="preserve"> функц</w:t>
+      </w:r>
+      <w:r>
+        <w:rPr>
+          <w:rFonts w:ascii="Times New Roman" w:hAnsi="Times New Roman" w:cs="Times New Roman"/>
+          <w:sz w:val="26"/>
+          <w:szCs w:val="26"/>
+        </w:rPr>
+        <w:t>иональности</w:t>
+      </w:r>
+      <w:r>
+        <w:rPr>
+          <w:rFonts w:ascii="Times New Roman" w:hAnsi="Times New Roman" w:cs="Times New Roman"/>
+          <w:sz w:val="26"/>
+          <w:szCs w:val="26"/>
+        </w:rPr>
+        <w:t xml:space="preserve"> карт (например, платежная карта с электронным проездным</w:t>
+      </w:r>
+      <w:r>
+        <w:rPr>
+          <w:rFonts w:ascii="Times New Roman" w:hAnsi="Times New Roman" w:cs="Times New Roman"/>
+          <w:sz w:val="26"/>
+          <w:szCs w:val="26"/>
+        </w:rPr>
+        <w:t xml:space="preserve"> и пропуском</w:t>
+      </w:r>
+      <w:r>
+        <w:rPr>
+          <w:rFonts w:ascii="Times New Roman" w:hAnsi="Times New Roman" w:cs="Times New Roman"/>
+          <w:sz w:val="26"/>
+          <w:szCs w:val="26"/>
+        </w:rPr>
+        <w:t>).</w:t>
+      </w:r>
+    </w:p>
+    <w:p>
+      <w:pPr>
+        <w:spacing w:line="360" w:lineRule="auto"/>
+        <w:jc w:val="both"/>
+        <w:rPr>
+          <w:rFonts w:ascii="Times New Roman" w:hAnsi="Times New Roman" w:cs="Times New Roman"/>
+          <w:sz w:val="26"/>
+          <w:szCs w:val="26"/>
+        </w:rPr>
+      </w:pPr>
+      <w:r>
+        <w:rPr>
+          <w:rFonts w:ascii="Times New Roman" w:hAnsi="Times New Roman" w:cs="Times New Roman"/>
+          <w:sz w:val="26"/>
+          <w:szCs w:val="26"/>
+        </w:rPr>
+        <w:t xml:space="preserve">Повышенный уровень безопасности обеспечивается за счёт ухода от визуального контроля (проверка голограммы, подписи, сверка имени с удостоверением личности) к использованию ПИН-кода и криптографических алгоритмов, таких как DES, </w:t>
+      </w:r>
+      <w:proofErr w:type="spellStart"/>
+      <w:r>
+        <w:rPr>
+          <w:rFonts w:ascii="Times New Roman" w:hAnsi="Times New Roman" w:cs="Times New Roman"/>
+          <w:sz w:val="26"/>
+          <w:szCs w:val="26"/>
+        </w:rPr>
+        <w:t>Triple</w:t>
+      </w:r>
+      <w:proofErr w:type="spellEnd"/>
+      <w:r>
+        <w:rPr>
+          <w:rFonts w:ascii="Times New Roman" w:hAnsi="Times New Roman" w:cs="Times New Roman"/>
+          <w:sz w:val="26"/>
+          <w:szCs w:val="26"/>
+        </w:rPr>
+        <w:t xml:space="preserve"> DES </w:t>
+      </w:r>
+      <w:r>
+        <w:rPr>
+          <w:rFonts w:ascii="Times New Roman" w:hAnsi="Times New Roman" w:cs="Times New Roman"/>
+          <w:sz w:val="26"/>
+          <w:szCs w:val="26"/>
+        </w:rPr>
+        <w:t xml:space="preserve">и приходящим им на замену </w:t>
+      </w:r>
+      <w:r>
+        <w:rPr>
+          <w:rFonts w:ascii="Times New Roman" w:hAnsi="Times New Roman" w:cs="Times New Roman"/>
+          <w:sz w:val="26"/>
+          <w:szCs w:val="26"/>
+        </w:rPr>
+        <w:t xml:space="preserve">RSA и SHA для аутентификации карты. </w:t>
+      </w:r>
+    </w:p>
+    <w:p>
+      <w:pPr>
+        <w:spacing w:line="360" w:lineRule="auto"/>
+        <w:jc w:val="both"/>
+        <w:rPr>
+          <w:rFonts w:ascii="Times New Roman" w:hAnsi="Times New Roman" w:cs="Times New Roman"/>
+          <w:sz w:val="26"/>
+          <w:szCs w:val="26"/>
+        </w:rPr>
+      </w:pPr>
+      <w:r>
+        <w:rPr>
+          <w:rFonts w:ascii="Times New Roman" w:hAnsi="Times New Roman" w:cs="Times New Roman"/>
+          <w:sz w:val="26"/>
+          <w:szCs w:val="26"/>
+        </w:rPr>
+        <w:t>Чип имеет</w:t>
+      </w:r>
+      <w:r>
+        <w:rPr>
+          <w:rFonts w:ascii="Times New Roman" w:hAnsi="Times New Roman" w:cs="Times New Roman"/>
+          <w:sz w:val="26"/>
+          <w:szCs w:val="26"/>
+        </w:rPr>
+        <w:t xml:space="preserve"> более</w:t>
+      </w:r>
+      <w:r>
+        <w:rPr>
+          <w:rFonts w:ascii="Times New Roman" w:hAnsi="Times New Roman" w:cs="Times New Roman"/>
+          <w:sz w:val="26"/>
+          <w:szCs w:val="26"/>
+        </w:rPr>
+        <w:t xml:space="preserve"> высокую степень защиты по сравнению с магнитной полосой. </w:t>
+      </w:r>
+      <w:r>
+        <w:rPr>
+          <w:rFonts w:ascii="Times New Roman" w:hAnsi="Times New Roman" w:cs="Times New Roman"/>
+          <w:sz w:val="26"/>
+          <w:szCs w:val="26"/>
+        </w:rPr>
+        <w:t xml:space="preserve">Ключ </w:t>
+      </w:r>
+      <w:r>
+        <w:rPr>
+          <w:rFonts w:ascii="Times New Roman" w:hAnsi="Times New Roman" w:cs="Times New Roman"/>
+          <w:sz w:val="26"/>
+          <w:szCs w:val="26"/>
+        </w:rPr>
+        <w:t xml:space="preserve">чипа, идентифицирующий карту в банковских операциях, хранится в </w:t>
+      </w:r>
+      <w:r>
+        <w:rPr>
+          <w:rFonts w:ascii="Times New Roman" w:hAnsi="Times New Roman" w:cs="Times New Roman"/>
+          <w:sz w:val="26"/>
+          <w:szCs w:val="26"/>
+        </w:rPr>
+        <w:t>специальной защищенной памяти, записывается на стадии изготовления</w:t>
+      </w:r>
+      <w:r>
+        <w:rPr>
+          <w:rFonts w:ascii="Times New Roman" w:hAnsi="Times New Roman" w:cs="Times New Roman"/>
+          <w:sz w:val="26"/>
+          <w:szCs w:val="26"/>
+        </w:rPr>
+        <w:t xml:space="preserve"> и его невозможно оттуда извлечь с помощью внешних устройств. ПИН-код чипа проверяется самим чипом, в отличие от ПИН-кода магнитной полосы, который проверяется компьютером банка. Так же чип в отличие от магнитной полосы не подвержен воздействию магнитных полей.</w:t>
+      </w:r>
+    </w:p>
+    <w:p>
+      <w:pPr>
+        <w:spacing w:line="360" w:lineRule="auto"/>
+        <w:jc w:val="both"/>
+        <w:rPr>
+          <w:rFonts w:ascii="Times New Roman" w:hAnsi="Times New Roman" w:cs="Times New Roman"/>
+          <w:sz w:val="26"/>
+          <w:szCs w:val="26"/>
+        </w:rPr>
+      </w:pPr>
+      <w:r>
+        <w:rPr>
+          <w:rFonts w:ascii="Times New Roman" w:hAnsi="Times New Roman" w:cs="Times New Roman"/>
+          <w:sz w:val="26"/>
+          <w:szCs w:val="26"/>
+        </w:rPr>
+        <w:t xml:space="preserve">С 2003 года, такие компании как </w:t>
+      </w:r>
+      <w:r>
+        <w:rPr>
+          <w:rFonts w:ascii="Times New Roman" w:hAnsi="Times New Roman" w:cs="Times New Roman"/>
+          <w:sz w:val="26"/>
+          <w:szCs w:val="26"/>
+          <w:lang w:val="en-US"/>
+        </w:rPr>
+        <w:t>MasterCard</w:t>
+      </w:r>
+      <w:r>
+        <w:rPr>
+          <w:rFonts w:ascii="Times New Roman" w:hAnsi="Times New Roman" w:cs="Times New Roman"/>
+          <w:sz w:val="26"/>
+          <w:szCs w:val="26"/>
+        </w:rPr>
+        <w:t xml:space="preserve"> </w:t>
+      </w:r>
+      <w:r>
+        <w:rPr>
+          <w:rFonts w:ascii="Times New Roman" w:hAnsi="Times New Roman" w:cs="Times New Roman"/>
+          <w:sz w:val="26"/>
+          <w:szCs w:val="26"/>
+        </w:rPr>
+        <w:t xml:space="preserve">и </w:t>
+      </w:r>
+      <w:r>
+        <w:rPr>
+          <w:rFonts w:ascii="Times New Roman" w:hAnsi="Times New Roman" w:cs="Times New Roman"/>
+          <w:sz w:val="26"/>
+          <w:szCs w:val="26"/>
+          <w:lang w:val="en-US"/>
+        </w:rPr>
+        <w:t>VISA</w:t>
+      </w:r>
+      <w:r>
+        <w:rPr>
+          <w:rFonts w:ascii="Times New Roman" w:hAnsi="Times New Roman" w:cs="Times New Roman"/>
+          <w:sz w:val="26"/>
+          <w:szCs w:val="26"/>
+        </w:rPr>
+        <w:t xml:space="preserve">, </w:t>
+      </w:r>
+      <w:r>
+        <w:rPr>
+          <w:rFonts w:ascii="Times New Roman" w:hAnsi="Times New Roman" w:cs="Times New Roman"/>
+          <w:sz w:val="26"/>
+          <w:szCs w:val="26"/>
+        </w:rPr>
+        <w:t>начали тестировать возможность бесконтактной оплаты. В 2005 технология начала набирать популярность на западе. В Россию она попала в 2008</w:t>
+      </w:r>
+      <w:r>
+        <w:rPr>
+          <w:rFonts w:ascii="Times New Roman" w:hAnsi="Times New Roman" w:cs="Times New Roman"/>
+          <w:sz w:val="26"/>
+          <w:szCs w:val="26"/>
+        </w:rPr>
+        <w:t xml:space="preserve">. </w:t>
+      </w:r>
+    </w:p>
+    <w:p>
+      <w:pPr>
+        <w:spacing w:line="360" w:lineRule="auto"/>
+        <w:jc w:val="both"/>
+        <w:rPr>
+          <w:rFonts w:ascii="Times New Roman" w:hAnsi="Times New Roman" w:cs="Times New Roman"/>
+          <w:sz w:val="26"/>
+          <w:szCs w:val="26"/>
+        </w:rPr>
+      </w:pPr>
+      <w:proofErr w:type="spellStart"/>
+      <w:r>
+        <w:rPr>
+          <w:rFonts w:ascii="Times New Roman" w:hAnsi="Times New Roman" w:cs="Times New Roman"/>
+          <w:sz w:val="26"/>
+          <w:szCs w:val="26"/>
+        </w:rPr>
+        <w:t>Visa</w:t>
+      </w:r>
+      <w:proofErr w:type="spellEnd"/>
+      <w:r>
+        <w:rPr>
+          <w:rFonts w:ascii="Times New Roman" w:hAnsi="Times New Roman" w:cs="Times New Roman"/>
+          <w:sz w:val="26"/>
+          <w:szCs w:val="26"/>
+        </w:rPr>
+        <w:t xml:space="preserve"> </w:t>
+      </w:r>
+      <w:proofErr w:type="spellStart"/>
+      <w:r>
+        <w:rPr>
+          <w:rFonts w:ascii="Times New Roman" w:hAnsi="Times New Roman" w:cs="Times New Roman"/>
+          <w:sz w:val="26"/>
+          <w:szCs w:val="26"/>
+        </w:rPr>
+        <w:t>payWave</w:t>
+      </w:r>
+      <w:proofErr w:type="spellEnd"/>
+      <w:r>
+        <w:rPr>
+          <w:rFonts w:ascii="Times New Roman" w:hAnsi="Times New Roman" w:cs="Times New Roman"/>
+          <w:sz w:val="26"/>
+          <w:szCs w:val="26"/>
+        </w:rPr>
+        <w:t xml:space="preserve"> — технология бесконтактных платежей, предоставляющая бесконтактный способ проведения оплаты на суммы до определённой величины, без подтверждения подписью или PIN-кодом, путём поднесения карты к платёжному терминалу вместо проведения ею для считывания или вставки её в терминал. Данная технология основана на </w:t>
+      </w:r>
+      <w:r>
+        <w:rPr>
+          <w:rFonts w:ascii="Times New Roman" w:hAnsi="Times New Roman" w:cs="Times New Roman"/>
+          <w:sz w:val="26"/>
+          <w:szCs w:val="26"/>
+        </w:rPr>
+        <w:lastRenderedPageBreak/>
+        <w:t>стандарте ISO/IEC 14443 и технологии компании VISA, а также совместима с международным стандартом EMV.</w:t>
+      </w:r>
+    </w:p>
+    <w:p>
+      <w:pPr>
+        <w:spacing w:line="360" w:lineRule="auto"/>
+        <w:rPr>
+          <w:rFonts w:ascii="Times New Roman" w:hAnsi="Times New Roman" w:cs="Times New Roman"/>
+          <w:sz w:val="26"/>
+          <w:szCs w:val="26"/>
+        </w:rPr>
+      </w:pPr>
+      <w:proofErr w:type="spellStart"/>
+      <w:r>
+        <w:rPr>
+          <w:rFonts w:ascii="Times New Roman" w:hAnsi="Times New Roman" w:cs="Times New Roman"/>
+          <w:sz w:val="26"/>
+          <w:szCs w:val="26"/>
+        </w:rPr>
+        <w:t>MasterCard</w:t>
+      </w:r>
+      <w:proofErr w:type="spellEnd"/>
+      <w:r>
+        <w:rPr>
+          <w:rFonts w:ascii="Times New Roman" w:hAnsi="Times New Roman" w:cs="Times New Roman"/>
+          <w:sz w:val="26"/>
+          <w:szCs w:val="26"/>
+        </w:rPr>
+        <w:t xml:space="preserve"> </w:t>
+      </w:r>
+      <w:proofErr w:type="spellStart"/>
+      <w:r>
+        <w:rPr>
+          <w:rFonts w:ascii="Times New Roman" w:hAnsi="Times New Roman" w:cs="Times New Roman"/>
+          <w:sz w:val="26"/>
+          <w:szCs w:val="26"/>
+        </w:rPr>
+        <w:t>PayPass</w:t>
+      </w:r>
+      <w:proofErr w:type="spellEnd"/>
+      <w:r>
+        <w:rPr>
+          <w:rFonts w:ascii="Times New Roman" w:hAnsi="Times New Roman" w:cs="Times New Roman"/>
+          <w:sz w:val="26"/>
+          <w:szCs w:val="26"/>
+        </w:rPr>
+        <w:t xml:space="preserve"> </w:t>
+      </w:r>
+      <w:r>
+        <w:rPr>
+          <w:rFonts w:ascii="Times New Roman" w:hAnsi="Times New Roman" w:cs="Times New Roman"/>
+          <w:sz w:val="26"/>
+          <w:szCs w:val="26"/>
+        </w:rPr>
+        <w:t xml:space="preserve">— </w:t>
+      </w:r>
+      <w:r>
+        <w:rPr>
+          <w:rFonts w:ascii="Times New Roman" w:hAnsi="Times New Roman" w:cs="Times New Roman"/>
+          <w:sz w:val="26"/>
+          <w:szCs w:val="26"/>
+        </w:rPr>
+        <w:t xml:space="preserve">это совместимая с EMV бесконтактная технология проведения платежа, основанная на стандарте ISO/IEC 14443, предоставляющая держателям карт </w:t>
+      </w:r>
+      <w:proofErr w:type="spellStart"/>
+      <w:r>
+        <w:rPr>
+          <w:rFonts w:ascii="Times New Roman" w:hAnsi="Times New Roman" w:cs="Times New Roman"/>
+          <w:sz w:val="26"/>
+          <w:szCs w:val="26"/>
+        </w:rPr>
+        <w:t>MasterCard</w:t>
+      </w:r>
+      <w:proofErr w:type="spellEnd"/>
+      <w:r>
+        <w:rPr>
+          <w:rFonts w:ascii="Times New Roman" w:hAnsi="Times New Roman" w:cs="Times New Roman"/>
+          <w:sz w:val="26"/>
+          <w:szCs w:val="26"/>
+        </w:rPr>
+        <w:t xml:space="preserve"> и </w:t>
+      </w:r>
+      <w:proofErr w:type="spellStart"/>
+      <w:r>
+        <w:rPr>
+          <w:rFonts w:ascii="Times New Roman" w:hAnsi="Times New Roman" w:cs="Times New Roman"/>
+          <w:sz w:val="26"/>
+          <w:szCs w:val="26"/>
+        </w:rPr>
+        <w:t>Maestro</w:t>
+      </w:r>
+      <w:proofErr w:type="spellEnd"/>
+      <w:r>
+        <w:rPr>
+          <w:rFonts w:ascii="Times New Roman" w:hAnsi="Times New Roman" w:cs="Times New Roman"/>
+          <w:sz w:val="26"/>
+          <w:szCs w:val="26"/>
+        </w:rPr>
+        <w:t xml:space="preserve"> способ совершения оплаты путём близкого поднесения или прикосновения платёжной картой или иным платёжным инструментом, таким как телефон или брелок для ключей, к считывающему платёжному терминалу вместо проведения ею для считывания или вставки её в терминал.</w:t>
+      </w:r>
+    </w:p>
+    <w:p>
+      <w:pPr>
+        <w:keepNext/>
+        <w:spacing w:line="360" w:lineRule="auto"/>
+        <w:jc w:val="center"/>
+      </w:pPr>
+      <w:r>
+        <w:rPr>
+          <w:noProof/>
+          <w:lang w:eastAsia="ru-RU"/>
+        </w:rPr>
+        <w:drawing>
+          <wp:inline distT="0" distB="0" distL="0" distR="0" wp14:anchorId="50923A2C" wp14:editId="14CE8FF7">
+            <wp:extent cx="2395182" cy="2395182"/>
+            <wp:effectExtent l="0" t="0" r="0" b="0"/>
+            <wp:docPr id="5" name="Рисунок 5" descr="Картинки по запросу nfc in smartphone pay"/>
+            <wp:cNvGraphicFramePr>
+              <a:graphicFrameLocks xmlns:a="http://schemas.openxmlformats.org/drawingml/2006/main" noChangeAspect="1"/>
+            </wp:cNvGraphicFramePr>
+            <a:graphic xmlns:a="http://schemas.openxmlformats.org/drawingml/2006/main">
+              <a:graphicData uri="http://schemas.openxmlformats.org/drawingml/2006/picture">
+                <pic:pic xmlns:pic="http://schemas.openxmlformats.org/drawingml/2006/picture">
+                  <pic:nvPicPr>
+                    <pic:cNvPr id="0" name="Picture 1" descr="Картинки по запросу nfc in smartphone pay"/>
+                    <pic:cNvPicPr>
+                      <a:picLocks noChangeAspect="1" noChangeArrowheads="1"/>
+                    </pic:cNvPicPr>
+                  </pic:nvPicPr>
+                  <pic:blipFill>
+                    <a:blip r:embed="rId13" cstate="print">
+                      <a:extLst>
+                        <a:ext uri="{28A0092B-C50C-407E-A947-70E740481C1C}">
+                          <a14:useLocalDpi xmlns:a14="http://schemas.microsoft.com/office/drawing/2010/main" val="0"/>
+                        </a:ext>
+                      </a:extLst>
+                    </a:blip>
+                    <a:srcRect/>
+                    <a:stretch>
+                      <a:fillRect/>
+                    </a:stretch>
+                  </pic:blipFill>
+                  <pic:spPr bwMode="auto">
+                    <a:xfrm>
+                      <a:off x="0" y="0"/>
+                      <a:ext cx="2397590" cy="2397590"/>
+                    </a:xfrm>
+                    <a:prstGeom prst="rect">
+                      <a:avLst/>
+                    </a:prstGeom>
+                    <a:noFill/>
+                    <a:ln>
+                      <a:noFill/>
+                    </a:ln>
+                  </pic:spPr>
+                </pic:pic>
+              </a:graphicData>
+            </a:graphic>
+          </wp:inline>
+        </w:drawing>
+      </w:r>
+    </w:p>
+    <w:p>
+      <w:pPr>
+        <w:pStyle w:val="a7"/>
+        <w:jc w:val="center"/>
+        <w:rPr>
+          <w:rFonts w:ascii="Times New Roman" w:hAnsi="Times New Roman" w:cs="Times New Roman"/>
+          <w:sz w:val="26"/>
+          <w:szCs w:val="26"/>
+        </w:rPr>
+      </w:pPr>
+      <w:r>
+        <w:rPr>
+          <w:rFonts w:ascii="Times New Roman" w:hAnsi="Times New Roman" w:cs="Times New Roman"/>
+          <w:sz w:val="26"/>
+          <w:szCs w:val="26"/>
+        </w:rPr>
+        <w:t xml:space="preserve">Рисунок 1.3 </w:t>
+      </w:r>
+      <w:r>
+        <w:rPr>
+          <w:rFonts w:ascii="Times New Roman" w:hAnsi="Times New Roman" w:cs="Times New Roman"/>
+          <w:sz w:val="26"/>
+          <w:szCs w:val="26"/>
+          <w:lang w:val="en-US"/>
+        </w:rPr>
+        <w:t>NFC</w:t>
+      </w:r>
+      <w:r>
+        <w:rPr>
+          <w:rFonts w:ascii="Times New Roman" w:hAnsi="Times New Roman" w:cs="Times New Roman"/>
+          <w:sz w:val="26"/>
+          <w:szCs w:val="26"/>
+        </w:rPr>
+        <w:t xml:space="preserve"> </w:t>
+      </w:r>
+      <w:r>
+        <w:rPr>
+          <w:rFonts w:ascii="Times New Roman" w:hAnsi="Times New Roman" w:cs="Times New Roman"/>
+          <w:sz w:val="26"/>
+          <w:szCs w:val="26"/>
+        </w:rPr>
+        <w:t>смартфонах</w:t>
+      </w:r>
+    </w:p>
+    <w:p>
+      <w:pPr>
+        <w:spacing w:line="360" w:lineRule="auto"/>
+        <w:rPr>
+          <w:rFonts w:ascii="Times New Roman" w:hAnsi="Times New Roman" w:cs="Times New Roman"/>
+          <w:sz w:val="26"/>
+          <w:szCs w:val="26"/>
+        </w:rPr>
+      </w:pPr>
+    </w:p>
+    <w:p>
+      <w:pPr>
+        <w:spacing w:line="360" w:lineRule="auto"/>
+        <w:rPr>
+          <w:rFonts w:ascii="Times New Roman" w:hAnsi="Times New Roman" w:cs="Times New Roman"/>
+          <w:sz w:val="26"/>
+          <w:szCs w:val="26"/>
+        </w:rPr>
+      </w:pPr>
+      <w:r>
+        <w:rPr>
+          <w:rFonts w:ascii="Times New Roman" w:hAnsi="Times New Roman" w:cs="Times New Roman"/>
+          <w:sz w:val="26"/>
+          <w:szCs w:val="26"/>
+        </w:rPr>
+        <w:t xml:space="preserve">После успешного внедрения технологии бесконтактной оплаты, </w:t>
+      </w:r>
+      <w:r>
+        <w:rPr>
+          <w:rFonts w:ascii="Times New Roman" w:hAnsi="Times New Roman" w:cs="Times New Roman"/>
+          <w:sz w:val="26"/>
+          <w:szCs w:val="26"/>
+        </w:rPr>
+        <w:t>появилась идея использовать смартфоны и</w:t>
+      </w:r>
+      <w:r>
+        <w:rPr>
+          <w:rFonts w:ascii="Times New Roman" w:hAnsi="Times New Roman" w:cs="Times New Roman"/>
+          <w:sz w:val="26"/>
+          <w:szCs w:val="26"/>
+        </w:rPr>
+        <w:t xml:space="preserve"> технологию беспроводной передачи данных малого радиуса (NFC) для передачи данных карты продавцу. Он заменяет чип с ПИН-кодом, либо магнитную полосу на кредитной и дебетовой картах, позволяя пользователю загрузить эти данные в устройство. Пользователь может добавить платежную карту в сервис, сделав фото карты, либо введя информацию о карте вручную. Для совершения платежа необходимо поднести платежное устройство к терминалу оплаты и задержать его до завершения транзакции. Подобный платеж аналогичен повсеместно используемой бесконтактной оплате, но, в отличие от последней, требует двухфакторную аутентификацию для повышения уровня безопасности.</w:t>
+      </w:r>
+    </w:p>
+    <w:p>
+      <w:pPr>
+        <w:spacing w:line="360" w:lineRule="auto"/>
+        <w:rPr>
+          <w:rFonts w:ascii="Times New Roman" w:hAnsi="Times New Roman" w:cs="Times New Roman"/>
+          <w:sz w:val="26"/>
+          <w:szCs w:val="26"/>
+        </w:rPr>
+      </w:pPr>
+      <w:r>
+        <w:rPr>
+          <w:rFonts w:ascii="Times New Roman" w:hAnsi="Times New Roman" w:cs="Times New Roman"/>
+          <w:sz w:val="26"/>
+          <w:szCs w:val="26"/>
+        </w:rPr>
+        <w:t xml:space="preserve">Первыми запустившими эту возможность была компания </w:t>
+      </w:r>
+      <w:r>
+        <w:rPr>
+          <w:rFonts w:ascii="Times New Roman" w:hAnsi="Times New Roman" w:cs="Times New Roman"/>
+          <w:sz w:val="26"/>
+          <w:szCs w:val="26"/>
+          <w:lang w:val="en-US"/>
+        </w:rPr>
+        <w:t>Apple</w:t>
+      </w:r>
+      <w:r>
+        <w:rPr>
+          <w:rFonts w:ascii="Times New Roman" w:hAnsi="Times New Roman" w:cs="Times New Roman"/>
+          <w:sz w:val="26"/>
+          <w:szCs w:val="26"/>
+        </w:rPr>
+        <w:t>:</w:t>
+      </w:r>
+    </w:p>
+    <w:p>
+      <w:pPr>
+        <w:spacing w:line="360" w:lineRule="auto"/>
+        <w:rPr>
+          <w:rFonts w:ascii="Times New Roman" w:hAnsi="Times New Roman" w:cs="Times New Roman"/>
+          <w:sz w:val="26"/>
+          <w:szCs w:val="26"/>
+        </w:rPr>
+      </w:pPr>
+      <w:proofErr w:type="spellStart"/>
+      <w:r>
+        <w:rPr>
+          <w:rFonts w:ascii="Times New Roman" w:hAnsi="Times New Roman" w:cs="Times New Roman"/>
+          <w:sz w:val="26"/>
+          <w:szCs w:val="26"/>
+        </w:rPr>
+        <w:lastRenderedPageBreak/>
+        <w:t>Apple</w:t>
+      </w:r>
+      <w:proofErr w:type="spellEnd"/>
+      <w:r>
+        <w:rPr>
+          <w:rFonts w:ascii="Times New Roman" w:hAnsi="Times New Roman" w:cs="Times New Roman"/>
+          <w:sz w:val="26"/>
+          <w:szCs w:val="26"/>
+        </w:rPr>
+        <w:t xml:space="preserve"> </w:t>
+      </w:r>
+      <w:proofErr w:type="spellStart"/>
+      <w:r>
+        <w:rPr>
+          <w:rFonts w:ascii="Times New Roman" w:hAnsi="Times New Roman" w:cs="Times New Roman"/>
+          <w:sz w:val="26"/>
+          <w:szCs w:val="26"/>
+        </w:rPr>
+        <w:t>Pay</w:t>
+      </w:r>
+      <w:proofErr w:type="spellEnd"/>
+      <w:r>
+        <w:rPr>
+          <w:rFonts w:ascii="Times New Roman" w:hAnsi="Times New Roman" w:cs="Times New Roman"/>
+          <w:sz w:val="26"/>
+          <w:szCs w:val="26"/>
+        </w:rPr>
+        <w:t xml:space="preserve"> — система мобильных платежей от корпорации </w:t>
+      </w:r>
+      <w:proofErr w:type="spellStart"/>
+      <w:r>
+        <w:rPr>
+          <w:rFonts w:ascii="Times New Roman" w:hAnsi="Times New Roman" w:cs="Times New Roman"/>
+          <w:sz w:val="26"/>
+          <w:szCs w:val="26"/>
+        </w:rPr>
+        <w:t>Apple</w:t>
+      </w:r>
+      <w:proofErr w:type="spellEnd"/>
+      <w:r>
+        <w:rPr>
+          <w:rFonts w:ascii="Times New Roman" w:hAnsi="Times New Roman" w:cs="Times New Roman"/>
+          <w:sz w:val="26"/>
+          <w:szCs w:val="26"/>
+        </w:rPr>
+        <w:t xml:space="preserve">. Была представлена 9 сентября 2014 года. С помощью программ </w:t>
+      </w:r>
+      <w:proofErr w:type="spellStart"/>
+      <w:r>
+        <w:rPr>
+          <w:rFonts w:ascii="Times New Roman" w:hAnsi="Times New Roman" w:cs="Times New Roman"/>
+          <w:sz w:val="26"/>
+          <w:szCs w:val="26"/>
+        </w:rPr>
+        <w:t>Apple</w:t>
+      </w:r>
+      <w:proofErr w:type="spellEnd"/>
+      <w:r>
+        <w:rPr>
+          <w:rFonts w:ascii="Times New Roman" w:hAnsi="Times New Roman" w:cs="Times New Roman"/>
+          <w:sz w:val="26"/>
+          <w:szCs w:val="26"/>
+        </w:rPr>
+        <w:t xml:space="preserve"> </w:t>
+      </w:r>
+      <w:proofErr w:type="spellStart"/>
+      <w:r>
+        <w:rPr>
+          <w:rFonts w:ascii="Times New Roman" w:hAnsi="Times New Roman" w:cs="Times New Roman"/>
+          <w:sz w:val="26"/>
+          <w:szCs w:val="26"/>
+        </w:rPr>
+        <w:t>Pay</w:t>
+      </w:r>
+      <w:proofErr w:type="spellEnd"/>
+      <w:r>
+        <w:rPr>
+          <w:rFonts w:ascii="Times New Roman" w:hAnsi="Times New Roman" w:cs="Times New Roman"/>
+          <w:sz w:val="26"/>
+          <w:szCs w:val="26"/>
+        </w:rPr>
+        <w:t xml:space="preserve"> пользователи </w:t>
+      </w:r>
+      <w:proofErr w:type="spellStart"/>
+      <w:r>
+        <w:rPr>
+          <w:rFonts w:ascii="Times New Roman" w:hAnsi="Times New Roman" w:cs="Times New Roman"/>
+          <w:sz w:val="26"/>
+          <w:szCs w:val="26"/>
+        </w:rPr>
+        <w:t>iPhone</w:t>
+      </w:r>
+      <w:proofErr w:type="spellEnd"/>
+      <w:r>
+        <w:rPr>
+          <w:rFonts w:ascii="Times New Roman" w:hAnsi="Times New Roman" w:cs="Times New Roman"/>
+          <w:sz w:val="26"/>
+          <w:szCs w:val="26"/>
+        </w:rPr>
+        <w:t xml:space="preserve"> 6/6+, 6s/6s+, SE, 7/7+, 8/8+, X, </w:t>
+      </w:r>
+      <w:proofErr w:type="spellStart"/>
+      <w:r>
+        <w:rPr>
+          <w:rFonts w:ascii="Times New Roman" w:hAnsi="Times New Roman" w:cs="Times New Roman"/>
+          <w:sz w:val="26"/>
+          <w:szCs w:val="26"/>
+        </w:rPr>
+        <w:t>Apple</w:t>
+      </w:r>
+      <w:proofErr w:type="spellEnd"/>
+      <w:r>
+        <w:rPr>
+          <w:rFonts w:ascii="Times New Roman" w:hAnsi="Times New Roman" w:cs="Times New Roman"/>
+          <w:sz w:val="26"/>
+          <w:szCs w:val="26"/>
+        </w:rPr>
+        <w:t xml:space="preserve"> </w:t>
+      </w:r>
+      <w:proofErr w:type="spellStart"/>
+      <w:r>
+        <w:rPr>
+          <w:rFonts w:ascii="Times New Roman" w:hAnsi="Times New Roman" w:cs="Times New Roman"/>
+          <w:sz w:val="26"/>
+          <w:szCs w:val="26"/>
+        </w:rPr>
+        <w:t>Watch</w:t>
+      </w:r>
+      <w:proofErr w:type="spellEnd"/>
+      <w:r>
+        <w:rPr>
+          <w:rFonts w:ascii="Times New Roman" w:hAnsi="Times New Roman" w:cs="Times New Roman"/>
+          <w:sz w:val="26"/>
+          <w:szCs w:val="26"/>
+        </w:rPr>
+        <w:t xml:space="preserve"> могут оплачивать покупки по технологии NFС в сочетании с программой </w:t>
+      </w:r>
+      <w:proofErr w:type="spellStart"/>
+      <w:r>
+        <w:rPr>
+          <w:rFonts w:ascii="Times New Roman" w:hAnsi="Times New Roman" w:cs="Times New Roman"/>
+          <w:sz w:val="26"/>
+          <w:szCs w:val="26"/>
+        </w:rPr>
+        <w:t>Wallet</w:t>
+      </w:r>
+      <w:proofErr w:type="spellEnd"/>
+      <w:r>
+        <w:rPr>
+          <w:rFonts w:ascii="Times New Roman" w:hAnsi="Times New Roman" w:cs="Times New Roman"/>
+          <w:sz w:val="26"/>
+          <w:szCs w:val="26"/>
+        </w:rPr>
+        <w:t xml:space="preserve"> и </w:t>
+      </w:r>
+      <w:proofErr w:type="spellStart"/>
+      <w:r>
+        <w:rPr>
+          <w:rFonts w:ascii="Times New Roman" w:hAnsi="Times New Roman" w:cs="Times New Roman"/>
+          <w:sz w:val="26"/>
+          <w:szCs w:val="26"/>
+        </w:rPr>
+        <w:t>Touch</w:t>
+      </w:r>
+      <w:proofErr w:type="spellEnd"/>
+      <w:r>
+        <w:rPr>
+          <w:rFonts w:ascii="Times New Roman" w:hAnsi="Times New Roman" w:cs="Times New Roman"/>
+          <w:sz w:val="26"/>
+          <w:szCs w:val="26"/>
+        </w:rPr>
+        <w:t xml:space="preserve"> ID (</w:t>
+      </w:r>
+      <w:proofErr w:type="spellStart"/>
+      <w:r>
+        <w:rPr>
+          <w:rFonts w:ascii="Times New Roman" w:hAnsi="Times New Roman" w:cs="Times New Roman"/>
+          <w:sz w:val="26"/>
+          <w:szCs w:val="26"/>
+        </w:rPr>
+        <w:t>Fac</w:t>
+      </w:r>
+      <w:r>
+        <w:rPr>
+          <w:rFonts w:ascii="Times New Roman" w:hAnsi="Times New Roman" w:cs="Times New Roman"/>
+          <w:sz w:val="26"/>
+          <w:szCs w:val="26"/>
+        </w:rPr>
+        <w:t>e</w:t>
+      </w:r>
+      <w:proofErr w:type="spellEnd"/>
+      <w:r>
+        <w:rPr>
+          <w:rFonts w:ascii="Times New Roman" w:hAnsi="Times New Roman" w:cs="Times New Roman"/>
+          <w:sz w:val="26"/>
+          <w:szCs w:val="26"/>
+        </w:rPr>
+        <w:t xml:space="preserve"> ID для </w:t>
+      </w:r>
+      <w:proofErr w:type="spellStart"/>
+      <w:r>
+        <w:rPr>
+          <w:rFonts w:ascii="Times New Roman" w:hAnsi="Times New Roman" w:cs="Times New Roman"/>
+          <w:sz w:val="26"/>
+          <w:szCs w:val="26"/>
+        </w:rPr>
+        <w:t>iPhone</w:t>
+      </w:r>
+      <w:proofErr w:type="spellEnd"/>
+      <w:r>
+        <w:rPr>
+          <w:rFonts w:ascii="Times New Roman" w:hAnsi="Times New Roman" w:cs="Times New Roman"/>
+          <w:sz w:val="26"/>
+          <w:szCs w:val="26"/>
+        </w:rPr>
+        <w:t xml:space="preserve"> X 2017 года). </w:t>
+      </w:r>
+    </w:p>
+    <w:p>
+      <w:pPr>
+        <w:spacing w:line="360" w:lineRule="auto"/>
+        <w:rPr>
+          <w:rFonts w:ascii="Times New Roman" w:hAnsi="Times New Roman" w:cs="Times New Roman"/>
+          <w:sz w:val="26"/>
+          <w:szCs w:val="26"/>
+        </w:rPr>
+      </w:pPr>
+      <w:r>
+        <w:rPr>
+          <w:rFonts w:ascii="Times New Roman" w:hAnsi="Times New Roman" w:cs="Times New Roman"/>
+          <w:sz w:val="26"/>
+          <w:szCs w:val="26"/>
+        </w:rPr>
+        <w:t xml:space="preserve">Позже почти одновременно, были запущены </w:t>
+      </w:r>
+      <w:proofErr w:type="spellStart"/>
+      <w:r>
+        <w:rPr>
+          <w:rFonts w:ascii="Times New Roman" w:hAnsi="Times New Roman" w:cs="Times New Roman"/>
+          <w:sz w:val="26"/>
+          <w:szCs w:val="26"/>
+        </w:rPr>
+        <w:t>Samsung</w:t>
+      </w:r>
+      <w:proofErr w:type="spellEnd"/>
+      <w:r>
+        <w:rPr>
+          <w:rFonts w:ascii="Times New Roman" w:hAnsi="Times New Roman" w:cs="Times New Roman"/>
+          <w:sz w:val="26"/>
+          <w:szCs w:val="26"/>
+        </w:rPr>
+        <w:t xml:space="preserve"> </w:t>
+      </w:r>
+      <w:proofErr w:type="spellStart"/>
+      <w:r>
+        <w:rPr>
+          <w:rFonts w:ascii="Times New Roman" w:hAnsi="Times New Roman" w:cs="Times New Roman"/>
+          <w:sz w:val="26"/>
+          <w:szCs w:val="26"/>
+        </w:rPr>
+        <w:t>Pay</w:t>
+      </w:r>
+      <w:proofErr w:type="spellEnd"/>
+      <w:r>
+        <w:rPr>
+          <w:rFonts w:ascii="Times New Roman" w:hAnsi="Times New Roman" w:cs="Times New Roman"/>
+          <w:sz w:val="26"/>
+          <w:szCs w:val="26"/>
+        </w:rPr>
+        <w:t xml:space="preserve"> </w:t>
+      </w:r>
+      <w:r>
+        <w:rPr>
+          <w:rFonts w:ascii="Times New Roman" w:hAnsi="Times New Roman" w:cs="Times New Roman"/>
+          <w:sz w:val="26"/>
+          <w:szCs w:val="26"/>
+        </w:rPr>
+        <w:t xml:space="preserve">и </w:t>
+      </w:r>
+      <w:proofErr w:type="spellStart"/>
+      <w:r>
+        <w:rPr>
+          <w:rFonts w:ascii="Times New Roman" w:hAnsi="Times New Roman" w:cs="Times New Roman"/>
+          <w:sz w:val="26"/>
+          <w:szCs w:val="26"/>
+        </w:rPr>
+        <w:t>Google</w:t>
+      </w:r>
+      <w:proofErr w:type="spellEnd"/>
+      <w:r>
+        <w:rPr>
+          <w:rFonts w:ascii="Times New Roman" w:hAnsi="Times New Roman" w:cs="Times New Roman"/>
+          <w:sz w:val="26"/>
+          <w:szCs w:val="26"/>
+        </w:rPr>
+        <w:t xml:space="preserve"> </w:t>
+      </w:r>
+      <w:proofErr w:type="spellStart"/>
+      <w:r>
+        <w:rPr>
+          <w:rFonts w:ascii="Times New Roman" w:hAnsi="Times New Roman" w:cs="Times New Roman"/>
+          <w:sz w:val="26"/>
+          <w:szCs w:val="26"/>
+        </w:rPr>
+        <w:t>Pay</w:t>
+      </w:r>
+      <w:proofErr w:type="spellEnd"/>
+      <w:r>
+        <w:rPr>
+          <w:rFonts w:ascii="Times New Roman" w:hAnsi="Times New Roman" w:cs="Times New Roman"/>
+          <w:sz w:val="26"/>
+          <w:szCs w:val="26"/>
+        </w:rPr>
+        <w:t>:</w:t>
+      </w:r>
+    </w:p>
+    <w:p>
+      <w:pPr>
+        <w:spacing w:line="360" w:lineRule="auto"/>
+        <w:rPr>
+          <w:rFonts w:ascii="Times New Roman" w:hAnsi="Times New Roman" w:cs="Times New Roman"/>
+          <w:sz w:val="26"/>
+          <w:szCs w:val="26"/>
+        </w:rPr>
+      </w:pPr>
+      <w:proofErr w:type="spellStart"/>
+      <w:r>
+        <w:rPr>
+          <w:rFonts w:ascii="Times New Roman" w:hAnsi="Times New Roman" w:cs="Times New Roman"/>
+          <w:sz w:val="26"/>
+          <w:szCs w:val="26"/>
+        </w:rPr>
+        <w:t>Google</w:t>
+      </w:r>
+      <w:proofErr w:type="spellEnd"/>
+      <w:r>
+        <w:rPr>
+          <w:rFonts w:ascii="Times New Roman" w:hAnsi="Times New Roman" w:cs="Times New Roman"/>
+          <w:sz w:val="26"/>
+          <w:szCs w:val="26"/>
+        </w:rPr>
+        <w:t xml:space="preserve"> </w:t>
+      </w:r>
+      <w:proofErr w:type="spellStart"/>
+      <w:r>
+        <w:rPr>
+          <w:rFonts w:ascii="Times New Roman" w:hAnsi="Times New Roman" w:cs="Times New Roman"/>
+          <w:sz w:val="26"/>
+          <w:szCs w:val="26"/>
+        </w:rPr>
+        <w:t>Pay</w:t>
+      </w:r>
+      <w:proofErr w:type="spellEnd"/>
+      <w:r>
+        <w:rPr>
+          <w:rFonts w:ascii="Times New Roman" w:hAnsi="Times New Roman" w:cs="Times New Roman"/>
+          <w:sz w:val="26"/>
+          <w:szCs w:val="26"/>
+        </w:rPr>
+        <w:t xml:space="preserve"> (до 20 февраля 2018 года — </w:t>
+      </w:r>
+      <w:proofErr w:type="spellStart"/>
+      <w:r>
+        <w:rPr>
+          <w:rFonts w:ascii="Times New Roman" w:hAnsi="Times New Roman" w:cs="Times New Roman"/>
+          <w:sz w:val="26"/>
+          <w:szCs w:val="26"/>
+        </w:rPr>
+        <w:t>Android</w:t>
+      </w:r>
+      <w:proofErr w:type="spellEnd"/>
+      <w:r>
+        <w:rPr>
+          <w:rFonts w:ascii="Times New Roman" w:hAnsi="Times New Roman" w:cs="Times New Roman"/>
+          <w:sz w:val="26"/>
+          <w:szCs w:val="26"/>
+        </w:rPr>
+        <w:t xml:space="preserve"> </w:t>
+      </w:r>
+      <w:proofErr w:type="spellStart"/>
+      <w:r>
+        <w:rPr>
+          <w:rFonts w:ascii="Times New Roman" w:hAnsi="Times New Roman" w:cs="Times New Roman"/>
+          <w:sz w:val="26"/>
+          <w:szCs w:val="26"/>
+        </w:rPr>
+        <w:t>Pay</w:t>
+      </w:r>
+      <w:proofErr w:type="spellEnd"/>
+      <w:r>
+        <w:rPr>
+          <w:rFonts w:ascii="Times New Roman" w:hAnsi="Times New Roman" w:cs="Times New Roman"/>
+          <w:sz w:val="26"/>
+          <w:szCs w:val="26"/>
+        </w:rPr>
+        <w:t xml:space="preserve">) — разработанная компанией </w:t>
+      </w:r>
+      <w:proofErr w:type="spellStart"/>
+      <w:r>
+        <w:rPr>
+          <w:rFonts w:ascii="Times New Roman" w:hAnsi="Times New Roman" w:cs="Times New Roman"/>
+          <w:sz w:val="26"/>
+          <w:szCs w:val="26"/>
+        </w:rPr>
+        <w:t>Google</w:t>
+      </w:r>
+      <w:proofErr w:type="spellEnd"/>
+      <w:r>
+        <w:rPr>
+          <w:rFonts w:ascii="Times New Roman" w:hAnsi="Times New Roman" w:cs="Times New Roman"/>
+          <w:sz w:val="26"/>
+          <w:szCs w:val="26"/>
+        </w:rPr>
+        <w:t xml:space="preserve"> система электронных платежей с мобильных устройств (смартфонов, планшетов и умных часов), работающих под операционной системой </w:t>
+      </w:r>
+      <w:proofErr w:type="spellStart"/>
+      <w:r>
+        <w:rPr>
+          <w:rFonts w:ascii="Times New Roman" w:hAnsi="Times New Roman" w:cs="Times New Roman"/>
+          <w:sz w:val="26"/>
+          <w:szCs w:val="26"/>
+        </w:rPr>
+        <w:t>Android</w:t>
+      </w:r>
+      <w:proofErr w:type="spellEnd"/>
+      <w:r>
+        <w:rPr>
+          <w:rFonts w:ascii="Times New Roman" w:hAnsi="Times New Roman" w:cs="Times New Roman"/>
+          <w:sz w:val="26"/>
+          <w:szCs w:val="26"/>
+        </w:rPr>
+        <w:t>.</w:t>
+      </w:r>
+    </w:p>
+    <w:p>
+      <w:pPr>
+        <w:spacing w:line="360" w:lineRule="auto"/>
+        <w:rPr>
+          <w:rFonts w:ascii="Times New Roman" w:hAnsi="Times New Roman" w:cs="Times New Roman"/>
+          <w:sz w:val="26"/>
+          <w:szCs w:val="26"/>
+        </w:rPr>
+      </w:pPr>
+      <w:proofErr w:type="spellStart"/>
+      <w:r>
+        <w:rPr>
+          <w:rFonts w:ascii="Times New Roman" w:hAnsi="Times New Roman" w:cs="Times New Roman"/>
+          <w:sz w:val="26"/>
+          <w:szCs w:val="26"/>
+        </w:rPr>
+        <w:t>Samsung</w:t>
+      </w:r>
+      <w:proofErr w:type="spellEnd"/>
+      <w:r>
+        <w:rPr>
+          <w:rFonts w:ascii="Times New Roman" w:hAnsi="Times New Roman" w:cs="Times New Roman"/>
+          <w:sz w:val="26"/>
+          <w:szCs w:val="26"/>
+        </w:rPr>
+        <w:t xml:space="preserve"> </w:t>
+      </w:r>
+      <w:proofErr w:type="spellStart"/>
+      <w:r>
+        <w:rPr>
+          <w:rFonts w:ascii="Times New Roman" w:hAnsi="Times New Roman" w:cs="Times New Roman"/>
+          <w:sz w:val="26"/>
+          <w:szCs w:val="26"/>
+        </w:rPr>
+        <w:t>Pay</w:t>
+      </w:r>
+      <w:proofErr w:type="spellEnd"/>
+      <w:r>
+        <w:rPr>
+          <w:rFonts w:ascii="Times New Roman" w:hAnsi="Times New Roman" w:cs="Times New Roman"/>
+          <w:sz w:val="26"/>
+          <w:szCs w:val="26"/>
+        </w:rPr>
+        <w:t xml:space="preserve"> — это служба мобильных платежей, созданная </w:t>
+      </w:r>
+      <w:proofErr w:type="spellStart"/>
+      <w:r>
+        <w:rPr>
+          <w:rFonts w:ascii="Times New Roman" w:hAnsi="Times New Roman" w:cs="Times New Roman"/>
+          <w:sz w:val="26"/>
+          <w:szCs w:val="26"/>
+        </w:rPr>
+        <w:t>Samsung</w:t>
+      </w:r>
+      <w:proofErr w:type="spellEnd"/>
+      <w:r>
+        <w:rPr>
+          <w:rFonts w:ascii="Times New Roman" w:hAnsi="Times New Roman" w:cs="Times New Roman"/>
+          <w:sz w:val="26"/>
+          <w:szCs w:val="26"/>
+        </w:rPr>
+        <w:t xml:space="preserve"> </w:t>
+      </w:r>
+      <w:proofErr w:type="spellStart"/>
+      <w:r>
+        <w:rPr>
+          <w:rFonts w:ascii="Times New Roman" w:hAnsi="Times New Roman" w:cs="Times New Roman"/>
+          <w:sz w:val="26"/>
+          <w:szCs w:val="26"/>
+        </w:rPr>
+        <w:t>Electronics</w:t>
+      </w:r>
+      <w:proofErr w:type="spellEnd"/>
+      <w:r>
+        <w:rPr>
+          <w:rFonts w:ascii="Times New Roman" w:hAnsi="Times New Roman" w:cs="Times New Roman"/>
+          <w:sz w:val="26"/>
+          <w:szCs w:val="26"/>
+        </w:rPr>
+        <w:t>, которая позволяет пользователям осуществлять платежи, используя для этого поддерживаемые телефоны и прочую технику компании. Сервис не только поддерживает технологию бесконтактной оплаты с использованием технологии NFC, но также и поддерживает оплату с применением технологии электромагнитной передачи (MST), которая позволяет производить оплату с помощью терминалов, поддерживающих толь</w:t>
+      </w:r>
+      <w:r>
+        <w:rPr>
+          <w:rFonts w:ascii="Times New Roman" w:hAnsi="Times New Roman" w:cs="Times New Roman"/>
+          <w:sz w:val="26"/>
+          <w:szCs w:val="26"/>
+        </w:rPr>
+        <w:t>ко карты с магнитной полосой.</w:t>
+      </w:r>
+    </w:p>
+    <w:p>
+      <w:pPr>
+        <w:spacing w:line="360" w:lineRule="auto"/>
+        <w:rPr>
+          <w:rFonts w:ascii="Times New Roman" w:hAnsi="Times New Roman" w:cs="Times New Roman"/>
+          <w:sz w:val="26"/>
+          <w:szCs w:val="26"/>
+        </w:rPr>
+      </w:pPr>
+    </w:p>
+    <w:p>
+      <w:pPr>
+        <w:spacing w:after="0" w:line="360" w:lineRule="auto"/>
+        <w:ind w:firstLine="708"/>
+        <w:jc w:val="both"/>
+        <w:rPr>
+          <w:rFonts w:ascii="Times New Roman" w:hAnsi="Times New Roman" w:cs="Times New Roman"/>
+          <w:sz w:val="26"/>
+          <w:szCs w:val="26"/>
+        </w:rPr>
+      </w:pPr>
+      <w:r>
+        <w:rPr>
+          <w:rFonts w:ascii="Times New Roman" w:hAnsi="Times New Roman" w:cs="Times New Roman"/>
+          <w:sz w:val="26"/>
+          <w:szCs w:val="26"/>
+        </w:rPr>
+        <w:t>1.1.3</w:t>
+      </w:r>
+      <w:r>
+        <w:rPr>
+          <w:rFonts w:ascii="Times New Roman" w:hAnsi="Times New Roman" w:cs="Times New Roman"/>
+          <w:sz w:val="26"/>
+          <w:szCs w:val="26"/>
+        </w:rPr>
+        <w:t xml:space="preserve"> </w:t>
+      </w:r>
+      <w:r>
+        <w:rPr>
+          <w:rFonts w:ascii="Times New Roman" w:hAnsi="Times New Roman" w:cs="Times New Roman"/>
+          <w:sz w:val="26"/>
+          <w:szCs w:val="26"/>
+        </w:rPr>
+        <w:t>Анализ существующих решений</w:t>
+      </w:r>
+    </w:p>
+    <w:p>
+      <w:pPr>
+        <w:spacing w:line="360" w:lineRule="auto"/>
+        <w:ind w:firstLine="708"/>
+        <w:rPr>
+          <w:rFonts w:ascii="Times New Roman" w:hAnsi="Times New Roman" w:cs="Times New Roman"/>
+          <w:sz w:val="26"/>
+          <w:szCs w:val="26"/>
+        </w:rPr>
+      </w:pPr>
+      <w:r>
+        <w:rPr>
+          <w:rFonts w:ascii="Times New Roman" w:hAnsi="Times New Roman" w:cs="Times New Roman"/>
+          <w:sz w:val="26"/>
+          <w:szCs w:val="26"/>
+        </w:rPr>
+        <w:t xml:space="preserve">Был проведен анализ решений. </w:t>
+      </w:r>
+      <w:r>
+        <w:rPr>
+          <w:rFonts w:ascii="Times New Roman" w:hAnsi="Times New Roman" w:cs="Times New Roman"/>
+          <w:sz w:val="26"/>
+          <w:szCs w:val="26"/>
+        </w:rPr>
+        <w:t xml:space="preserve">На рынке </w:t>
+      </w:r>
+      <w:r>
+        <w:rPr>
+          <w:rFonts w:ascii="Times New Roman" w:hAnsi="Times New Roman" w:cs="Times New Roman"/>
+          <w:sz w:val="26"/>
+          <w:szCs w:val="26"/>
+        </w:rPr>
+        <w:t xml:space="preserve">в данный момент нет решений - </w:t>
+      </w:r>
+      <w:r>
+        <w:rPr>
+          <w:rFonts w:ascii="Times New Roman" w:hAnsi="Times New Roman" w:cs="Times New Roman"/>
+          <w:sz w:val="26"/>
+          <w:szCs w:val="26"/>
+          <w:lang w:val="en-US"/>
+        </w:rPr>
+        <w:t>POS</w:t>
+      </w:r>
+      <w:r>
+        <w:rPr>
+          <w:rFonts w:ascii="Times New Roman" w:hAnsi="Times New Roman" w:cs="Times New Roman"/>
+          <w:sz w:val="26"/>
+          <w:szCs w:val="26"/>
+        </w:rPr>
+        <w:t>-</w:t>
+      </w:r>
+      <w:r>
+        <w:rPr>
+          <w:rFonts w:ascii="Times New Roman" w:hAnsi="Times New Roman" w:cs="Times New Roman"/>
+          <w:sz w:val="26"/>
+          <w:szCs w:val="26"/>
+        </w:rPr>
+        <w:t xml:space="preserve">терминал на ОС </w:t>
+      </w:r>
+      <w:r>
+        <w:rPr>
+          <w:rFonts w:ascii="Times New Roman" w:hAnsi="Times New Roman" w:cs="Times New Roman"/>
+          <w:sz w:val="26"/>
+          <w:szCs w:val="26"/>
+          <w:lang w:val="en-US"/>
+        </w:rPr>
+        <w:t>Android</w:t>
+      </w:r>
+      <w:r>
+        <w:rPr>
+          <w:rFonts w:ascii="Times New Roman" w:hAnsi="Times New Roman" w:cs="Times New Roman"/>
+          <w:sz w:val="26"/>
+          <w:szCs w:val="26"/>
+        </w:rPr>
+        <w:t>, существуют лишь кассовые решения, такие как, например, «ЭВОТОР»</w:t>
+      </w:r>
+      <w:r>
+        <w:rPr>
+          <w:rFonts w:ascii="Times New Roman" w:hAnsi="Times New Roman" w:cs="Times New Roman"/>
+          <w:sz w:val="26"/>
+          <w:szCs w:val="26"/>
+        </w:rPr>
+        <w:t>.</w:t>
+      </w:r>
+      <w:r>
+        <w:rPr>
+          <w:rFonts w:ascii="Times New Roman" w:hAnsi="Times New Roman" w:cs="Times New Roman"/>
+          <w:sz w:val="26"/>
+          <w:szCs w:val="26"/>
+        </w:rPr>
+        <w:t xml:space="preserve"> </w:t>
+      </w:r>
+    </w:p>
+    <w:p>
+      <w:pPr>
+        <w:spacing w:line="360" w:lineRule="auto"/>
+        <w:rPr>
+          <w:rFonts w:ascii="Times New Roman" w:hAnsi="Times New Roman" w:cs="Times New Roman"/>
+          <w:sz w:val="26"/>
+          <w:szCs w:val="26"/>
+        </w:rPr>
+      </w:pPr>
+      <w:r>
+        <w:rPr>
+          <w:rFonts w:ascii="Times New Roman" w:hAnsi="Times New Roman" w:cs="Times New Roman"/>
+          <w:sz w:val="26"/>
+          <w:szCs w:val="26"/>
+        </w:rPr>
+        <w:t>Можно, с некоторыми упрощениями, аналогами</w:t>
+      </w:r>
+      <w:r>
+        <w:rPr>
+          <w:rFonts w:ascii="Times New Roman" w:hAnsi="Times New Roman" w:cs="Times New Roman"/>
+          <w:sz w:val="26"/>
+          <w:szCs w:val="26"/>
+        </w:rPr>
+        <w:t xml:space="preserve"> </w:t>
+      </w:r>
+      <w:r>
+        <w:rPr>
+          <w:rFonts w:ascii="Times New Roman" w:hAnsi="Times New Roman" w:cs="Times New Roman"/>
+          <w:sz w:val="26"/>
+          <w:szCs w:val="26"/>
+        </w:rPr>
+        <w:t>существующие</w:t>
+      </w:r>
+      <w:r>
+        <w:rPr>
+          <w:rFonts w:ascii="Times New Roman" w:hAnsi="Times New Roman" w:cs="Times New Roman"/>
+          <w:sz w:val="26"/>
+          <w:szCs w:val="26"/>
+        </w:rPr>
+        <w:t xml:space="preserve"> решения на </w:t>
+      </w:r>
+      <w:r>
+        <w:rPr>
+          <w:rFonts w:ascii="Times New Roman" w:hAnsi="Times New Roman" w:cs="Times New Roman"/>
+          <w:sz w:val="26"/>
+          <w:szCs w:val="26"/>
+          <w:lang w:val="en-US"/>
+        </w:rPr>
+        <w:t>OC</w:t>
+      </w:r>
+      <w:r>
+        <w:rPr>
+          <w:rFonts w:ascii="Times New Roman" w:hAnsi="Times New Roman" w:cs="Times New Roman"/>
+          <w:sz w:val="26"/>
+          <w:szCs w:val="26"/>
+        </w:rPr>
+        <w:t xml:space="preserve"> </w:t>
+      </w:r>
+      <w:r>
+        <w:rPr>
+          <w:rFonts w:ascii="Times New Roman" w:hAnsi="Times New Roman" w:cs="Times New Roman"/>
+          <w:sz w:val="26"/>
+          <w:szCs w:val="26"/>
+          <w:lang w:val="en-US"/>
+        </w:rPr>
+        <w:t>Linux</w:t>
+      </w:r>
+      <w:r>
+        <w:rPr>
+          <w:rFonts w:ascii="Times New Roman" w:hAnsi="Times New Roman" w:cs="Times New Roman"/>
+          <w:sz w:val="26"/>
+          <w:szCs w:val="26"/>
+        </w:rPr>
+        <w:t xml:space="preserve"> </w:t>
+      </w:r>
+      <w:r>
+        <w:rPr>
+          <w:rFonts w:ascii="Times New Roman" w:hAnsi="Times New Roman" w:cs="Times New Roman"/>
+          <w:sz w:val="26"/>
+          <w:szCs w:val="26"/>
+          <w:lang w:val="en-US"/>
+        </w:rPr>
+        <w:t>Embedded</w:t>
+      </w:r>
+      <w:r>
+        <w:rPr>
+          <w:rFonts w:ascii="Times New Roman" w:hAnsi="Times New Roman" w:cs="Times New Roman"/>
+          <w:sz w:val="26"/>
+          <w:szCs w:val="26"/>
+        </w:rPr>
+        <w:t xml:space="preserve">. </w:t>
+      </w:r>
+    </w:p>
+    <w:p>
+      <w:pPr>
+        <w:spacing w:line="360" w:lineRule="auto"/>
+        <w:rPr>
+          <w:rFonts w:ascii="Times New Roman" w:hAnsi="Times New Roman" w:cs="Times New Roman"/>
+          <w:sz w:val="26"/>
+          <w:szCs w:val="26"/>
+        </w:rPr>
+      </w:pPr>
+      <w:proofErr w:type="spellStart"/>
+      <w:r>
+        <w:rPr>
+          <w:rFonts w:ascii="Times New Roman" w:hAnsi="Times New Roman" w:cs="Times New Roman"/>
+          <w:sz w:val="26"/>
+          <w:szCs w:val="26"/>
+          <w:lang w:val="en-US"/>
+        </w:rPr>
+        <w:t>Ingenico</w:t>
+      </w:r>
+      <w:proofErr w:type="spellEnd"/>
+      <w:r>
+        <w:rPr>
+          <w:rFonts w:ascii="Times New Roman" w:hAnsi="Times New Roman" w:cs="Times New Roman"/>
+          <w:sz w:val="26"/>
+          <w:szCs w:val="26"/>
+        </w:rPr>
+        <w:t xml:space="preserve"> </w:t>
+      </w:r>
+      <w:proofErr w:type="spellStart"/>
+      <w:r>
+        <w:rPr>
+          <w:rFonts w:ascii="Times New Roman" w:hAnsi="Times New Roman" w:cs="Times New Roman"/>
+          <w:sz w:val="26"/>
+          <w:szCs w:val="26"/>
+          <w:lang w:val="en-US"/>
+        </w:rPr>
+        <w:t>iCT</w:t>
+      </w:r>
+      <w:proofErr w:type="spellEnd"/>
+      <w:r>
+        <w:rPr>
+          <w:rFonts w:ascii="Times New Roman" w:hAnsi="Times New Roman" w:cs="Times New Roman"/>
+          <w:sz w:val="26"/>
+          <w:szCs w:val="26"/>
+        </w:rPr>
+        <w:t xml:space="preserve">220 </w:t>
+      </w:r>
+      <w:r>
+        <w:rPr>
+          <w:rFonts w:ascii="Times New Roman" w:hAnsi="Times New Roman" w:cs="Times New Roman"/>
+          <w:sz w:val="26"/>
+          <w:szCs w:val="26"/>
+          <w:lang w:val="en-US"/>
+        </w:rPr>
+        <w:t>Dual</w:t>
+      </w:r>
+      <w:r>
+        <w:rPr>
+          <w:rFonts w:ascii="Times New Roman" w:hAnsi="Times New Roman" w:cs="Times New Roman"/>
+          <w:sz w:val="26"/>
+          <w:szCs w:val="26"/>
+        </w:rPr>
+        <w:t xml:space="preserve"> </w:t>
+      </w:r>
+      <w:r>
+        <w:rPr>
+          <w:rFonts w:ascii="Times New Roman" w:hAnsi="Times New Roman" w:cs="Times New Roman"/>
+          <w:sz w:val="26"/>
+          <w:szCs w:val="26"/>
+        </w:rPr>
+        <w:t xml:space="preserve">– </w:t>
+      </w:r>
+      <w:r>
+        <w:rPr>
+          <w:rFonts w:ascii="Times New Roman" w:hAnsi="Times New Roman" w:cs="Times New Roman"/>
+          <w:sz w:val="26"/>
+          <w:szCs w:val="26"/>
+        </w:rPr>
+        <w:t xml:space="preserve">одно из самых бюджетных решений, повсеместно применяется, стоимость около 10 000р. Поддерживает контактные карты, </w:t>
+      </w:r>
+      <w:r>
+        <w:rPr>
+          <w:rFonts w:ascii="Times New Roman" w:hAnsi="Times New Roman" w:cs="Times New Roman"/>
+          <w:sz w:val="26"/>
+          <w:szCs w:val="26"/>
+          <w:lang w:val="en-US"/>
+        </w:rPr>
+        <w:t>Visa</w:t>
+      </w:r>
+      <w:r>
+        <w:rPr>
+          <w:rFonts w:ascii="Times New Roman" w:hAnsi="Times New Roman" w:cs="Times New Roman"/>
+          <w:sz w:val="26"/>
+          <w:szCs w:val="26"/>
+        </w:rPr>
+        <w:t xml:space="preserve">, </w:t>
+      </w:r>
+      <w:r>
+        <w:rPr>
+          <w:rFonts w:ascii="Times New Roman" w:hAnsi="Times New Roman" w:cs="Times New Roman"/>
+          <w:sz w:val="26"/>
+          <w:szCs w:val="26"/>
+          <w:lang w:val="en-US"/>
+        </w:rPr>
+        <w:t>MasterCard</w:t>
+      </w:r>
+      <w:r>
+        <w:rPr>
+          <w:rFonts w:ascii="Times New Roman" w:hAnsi="Times New Roman" w:cs="Times New Roman"/>
+          <w:sz w:val="26"/>
+          <w:szCs w:val="26"/>
+        </w:rPr>
+        <w:t xml:space="preserve">, </w:t>
+      </w:r>
+      <w:r>
+        <w:rPr>
+          <w:rFonts w:ascii="Times New Roman" w:hAnsi="Times New Roman" w:cs="Times New Roman"/>
+          <w:sz w:val="26"/>
+          <w:szCs w:val="26"/>
+        </w:rPr>
+        <w:t xml:space="preserve">МИР. Так же есть поддержка бесконтактного интерфейса. Магнитный считыватель отсутствует. </w:t>
+      </w:r>
+      <w:r>
+        <w:rPr>
+          <w:rFonts w:ascii="Times New Roman" w:hAnsi="Times New Roman" w:cs="Times New Roman"/>
+          <w:sz w:val="26"/>
+          <w:szCs w:val="26"/>
+        </w:rPr>
+        <w:t>ОС собственной разработки</w:t>
+      </w:r>
+      <w:r>
+        <w:rPr>
+          <w:rFonts w:ascii="Times New Roman" w:hAnsi="Times New Roman" w:cs="Times New Roman"/>
+          <w:sz w:val="26"/>
+          <w:szCs w:val="26"/>
+        </w:rPr>
+        <w:t xml:space="preserve"> </w:t>
+      </w:r>
+      <w:proofErr w:type="spellStart"/>
+      <w:r>
+        <w:rPr>
+          <w:rFonts w:ascii="Times New Roman" w:hAnsi="Times New Roman" w:cs="Times New Roman"/>
+          <w:color w:val="FF0000"/>
+          <w:sz w:val="26"/>
+          <w:szCs w:val="26"/>
+          <w:lang w:val="en-US"/>
+        </w:rPr>
+        <w:t>Telium</w:t>
+      </w:r>
+      <w:proofErr w:type="spellEnd"/>
+      <w:r>
+        <w:rPr>
+          <w:rFonts w:ascii="Times New Roman" w:hAnsi="Times New Roman" w:cs="Times New Roman"/>
+          <w:color w:val="FF0000"/>
+          <w:sz w:val="26"/>
+          <w:szCs w:val="26"/>
+        </w:rPr>
+        <w:t xml:space="preserve"> </w:t>
+      </w:r>
+      <w:r>
+        <w:rPr>
+          <w:rFonts w:ascii="Times New Roman" w:hAnsi="Times New Roman" w:cs="Times New Roman"/>
+          <w:color w:val="FF0000"/>
+          <w:sz w:val="26"/>
+          <w:szCs w:val="26"/>
+          <w:lang w:val="en-US"/>
+        </w:rPr>
+        <w:t>TETRA</w:t>
+      </w:r>
+      <w:r>
+        <w:rPr>
+          <w:rFonts w:ascii="Times New Roman" w:hAnsi="Times New Roman" w:cs="Times New Roman"/>
+          <w:color w:val="FF0000"/>
+          <w:sz w:val="26"/>
+          <w:szCs w:val="26"/>
+        </w:rPr>
+        <w:t xml:space="preserve"> </w:t>
+      </w:r>
+      <w:r>
+        <w:rPr>
+          <w:rFonts w:ascii="Times New Roman" w:hAnsi="Times New Roman" w:cs="Times New Roman"/>
+          <w:color w:val="FF0000"/>
+          <w:sz w:val="26"/>
+          <w:szCs w:val="26"/>
+          <w:lang w:val="en-US"/>
+        </w:rPr>
+        <w:t>OS</w:t>
+      </w:r>
+      <w:r>
+        <w:rPr>
+          <w:rFonts w:ascii="Times New Roman" w:hAnsi="Times New Roman" w:cs="Times New Roman"/>
+          <w:sz w:val="26"/>
+          <w:szCs w:val="26"/>
+        </w:rPr>
+        <w:t xml:space="preserve">, основана на </w:t>
+      </w:r>
+      <w:r>
+        <w:rPr>
+          <w:rFonts w:ascii="Times New Roman" w:hAnsi="Times New Roman" w:cs="Times New Roman"/>
+          <w:sz w:val="26"/>
+          <w:szCs w:val="26"/>
+          <w:lang w:val="en-US"/>
+        </w:rPr>
+        <w:t>Linux</w:t>
+      </w:r>
+      <w:r>
+        <w:rPr>
+          <w:rFonts w:ascii="Times New Roman" w:hAnsi="Times New Roman" w:cs="Times New Roman"/>
+          <w:sz w:val="26"/>
+          <w:szCs w:val="26"/>
+        </w:rPr>
+        <w:t xml:space="preserve"> </w:t>
+      </w:r>
+      <w:r>
+        <w:rPr>
+          <w:rFonts w:ascii="Times New Roman" w:hAnsi="Times New Roman" w:cs="Times New Roman"/>
+          <w:sz w:val="26"/>
+          <w:szCs w:val="26"/>
+          <w:lang w:val="en-US"/>
+        </w:rPr>
+        <w:t>Embedded</w:t>
+      </w:r>
+      <w:r>
+        <w:rPr>
+          <w:rFonts w:ascii="Times New Roman" w:hAnsi="Times New Roman" w:cs="Times New Roman"/>
+          <w:sz w:val="26"/>
+          <w:szCs w:val="26"/>
+        </w:rPr>
+        <w:t>.</w:t>
+      </w:r>
+    </w:p>
+    <w:p>
+      <w:pPr>
+        <w:spacing w:line="360" w:lineRule="auto"/>
+        <w:rPr>
+          <w:rFonts w:ascii="Times New Roman" w:hAnsi="Times New Roman" w:cs="Times New Roman"/>
+          <w:sz w:val="26"/>
+          <w:szCs w:val="26"/>
+        </w:rPr>
+      </w:pPr>
+      <w:proofErr w:type="spellStart"/>
+      <w:r>
+        <w:rPr>
+          <w:rFonts w:ascii="Times New Roman" w:hAnsi="Times New Roman" w:cs="Times New Roman"/>
+          <w:sz w:val="26"/>
+          <w:szCs w:val="26"/>
+        </w:rPr>
+        <w:t>Verifone</w:t>
+      </w:r>
+      <w:proofErr w:type="spellEnd"/>
+      <w:r>
+        <w:rPr>
+          <w:rFonts w:ascii="Times New Roman" w:hAnsi="Times New Roman" w:cs="Times New Roman"/>
+          <w:sz w:val="26"/>
+          <w:szCs w:val="26"/>
+        </w:rPr>
+        <w:t xml:space="preserve"> VX 680</w:t>
+      </w:r>
+      <w:r>
+        <w:rPr>
+          <w:rFonts w:ascii="Times New Roman" w:hAnsi="Times New Roman" w:cs="Times New Roman"/>
+          <w:sz w:val="26"/>
+          <w:szCs w:val="26"/>
+        </w:rPr>
+        <w:t xml:space="preserve"> – так же очень популярное решение, но уже другой ценовой категории, стоимость около 30 000р. Поддерживает</w:t>
+      </w:r>
+      <w:r>
+        <w:rPr>
+          <w:rFonts w:ascii="Times New Roman" w:hAnsi="Times New Roman" w:cs="Times New Roman"/>
+          <w:sz w:val="26"/>
+          <w:szCs w:val="26"/>
+          <w:lang w:val="en-US"/>
+        </w:rPr>
+        <w:t xml:space="preserve"> </w:t>
+      </w:r>
+      <w:r>
+        <w:rPr>
+          <w:rFonts w:ascii="Times New Roman" w:hAnsi="Times New Roman" w:cs="Times New Roman"/>
+          <w:sz w:val="26"/>
+          <w:szCs w:val="26"/>
+        </w:rPr>
+        <w:t>контактные</w:t>
+      </w:r>
+      <w:r>
+        <w:rPr>
+          <w:rFonts w:ascii="Times New Roman" w:hAnsi="Times New Roman" w:cs="Times New Roman"/>
+          <w:sz w:val="26"/>
+          <w:szCs w:val="26"/>
+          <w:lang w:val="en-US"/>
+        </w:rPr>
+        <w:t xml:space="preserve"> </w:t>
+      </w:r>
+      <w:r>
+        <w:rPr>
+          <w:rFonts w:ascii="Times New Roman" w:hAnsi="Times New Roman" w:cs="Times New Roman"/>
+          <w:sz w:val="26"/>
+          <w:szCs w:val="26"/>
+        </w:rPr>
+        <w:t>карты</w:t>
+      </w:r>
+      <w:r>
+        <w:rPr>
+          <w:rFonts w:ascii="Times New Roman" w:hAnsi="Times New Roman" w:cs="Times New Roman"/>
+          <w:sz w:val="26"/>
+          <w:szCs w:val="26"/>
+          <w:lang w:val="en-US"/>
+        </w:rPr>
+        <w:t xml:space="preserve"> </w:t>
+      </w:r>
+      <w:r>
+        <w:rPr>
+          <w:rFonts w:ascii="Times New Roman" w:hAnsi="Times New Roman" w:cs="Times New Roman"/>
+          <w:sz w:val="26"/>
+          <w:szCs w:val="26"/>
+          <w:lang w:val="en-US"/>
+        </w:rPr>
+        <w:t>Visa</w:t>
+      </w:r>
+      <w:r>
+        <w:rPr>
+          <w:rFonts w:ascii="Times New Roman" w:hAnsi="Times New Roman" w:cs="Times New Roman"/>
+          <w:sz w:val="26"/>
+          <w:szCs w:val="26"/>
+          <w:lang w:val="en-US"/>
+        </w:rPr>
+        <w:t xml:space="preserve">, </w:t>
+      </w:r>
+      <w:r>
+        <w:rPr>
+          <w:rFonts w:ascii="Times New Roman" w:hAnsi="Times New Roman" w:cs="Times New Roman"/>
+          <w:sz w:val="26"/>
+          <w:szCs w:val="26"/>
+          <w:lang w:val="en-US"/>
+        </w:rPr>
+        <w:t>MasterCard</w:t>
+      </w:r>
+      <w:r>
+        <w:rPr>
+          <w:rFonts w:ascii="Times New Roman" w:hAnsi="Times New Roman" w:cs="Times New Roman"/>
+          <w:sz w:val="26"/>
+          <w:szCs w:val="26"/>
+          <w:lang w:val="en-US"/>
+        </w:rPr>
+        <w:t xml:space="preserve">, </w:t>
+      </w:r>
+      <w:r>
+        <w:rPr>
+          <w:rFonts w:ascii="Times New Roman" w:hAnsi="Times New Roman" w:cs="Times New Roman"/>
+          <w:sz w:val="26"/>
+          <w:szCs w:val="26"/>
+          <w:lang w:val="en-US"/>
+        </w:rPr>
+        <w:t xml:space="preserve">Maestro, </w:t>
+      </w:r>
+      <w:r>
+        <w:rPr>
+          <w:rFonts w:ascii="Times New Roman" w:hAnsi="Times New Roman" w:cs="Times New Roman"/>
+          <w:sz w:val="26"/>
+          <w:szCs w:val="26"/>
+          <w:lang w:val="en-US"/>
+        </w:rPr>
+        <w:t>American</w:t>
+      </w:r>
+      <w:r>
+        <w:rPr>
+          <w:rFonts w:ascii="Times New Roman" w:hAnsi="Times New Roman" w:cs="Times New Roman"/>
+          <w:sz w:val="26"/>
+          <w:szCs w:val="26"/>
+          <w:lang w:val="en-US"/>
+        </w:rPr>
+        <w:t xml:space="preserve"> </w:t>
+      </w:r>
+      <w:r>
+        <w:rPr>
+          <w:rFonts w:ascii="Times New Roman" w:hAnsi="Times New Roman" w:cs="Times New Roman"/>
+          <w:sz w:val="26"/>
+          <w:szCs w:val="26"/>
+          <w:lang w:val="en-US"/>
+        </w:rPr>
+        <w:t>Express</w:t>
+      </w:r>
+      <w:r>
+        <w:rPr>
+          <w:rFonts w:ascii="Times New Roman" w:hAnsi="Times New Roman" w:cs="Times New Roman"/>
+          <w:sz w:val="26"/>
+          <w:szCs w:val="26"/>
+          <w:lang w:val="en-US"/>
+        </w:rPr>
+        <w:t xml:space="preserve">, </w:t>
+      </w:r>
+      <w:proofErr w:type="spellStart"/>
+      <w:r>
+        <w:rPr>
+          <w:rFonts w:ascii="Times New Roman" w:hAnsi="Times New Roman" w:cs="Times New Roman"/>
+          <w:sz w:val="26"/>
+          <w:szCs w:val="26"/>
+          <w:lang w:val="en-US"/>
+        </w:rPr>
+        <w:t>UnionPay</w:t>
+      </w:r>
+      <w:proofErr w:type="spellEnd"/>
+      <w:r>
+        <w:rPr>
+          <w:rFonts w:ascii="Times New Roman" w:hAnsi="Times New Roman" w:cs="Times New Roman"/>
+          <w:sz w:val="26"/>
+          <w:szCs w:val="26"/>
+          <w:lang w:val="en-US"/>
+        </w:rPr>
+        <w:t xml:space="preserve">, </w:t>
+      </w:r>
+      <w:r>
+        <w:rPr>
+          <w:rFonts w:ascii="Times New Roman" w:hAnsi="Times New Roman" w:cs="Times New Roman"/>
+          <w:sz w:val="26"/>
+          <w:szCs w:val="26"/>
+        </w:rPr>
+        <w:t>МИР</w:t>
+      </w:r>
+      <w:r>
+        <w:rPr>
+          <w:rFonts w:ascii="Times New Roman" w:hAnsi="Times New Roman" w:cs="Times New Roman"/>
+          <w:sz w:val="26"/>
+          <w:szCs w:val="26"/>
+          <w:lang w:val="en-US"/>
+        </w:rPr>
+        <w:t>.</w:t>
+      </w:r>
+      <w:r>
+        <w:rPr>
+          <w:rFonts w:ascii="Times New Roman" w:hAnsi="Times New Roman" w:cs="Times New Roman"/>
+          <w:sz w:val="26"/>
+          <w:szCs w:val="26"/>
+          <w:lang w:val="en-US"/>
+        </w:rPr>
+        <w:t xml:space="preserve"> </w:t>
+      </w:r>
+      <w:r>
+        <w:rPr>
+          <w:rFonts w:ascii="Times New Roman" w:hAnsi="Times New Roman" w:cs="Times New Roman"/>
+          <w:sz w:val="26"/>
+          <w:szCs w:val="26"/>
+        </w:rPr>
+        <w:t xml:space="preserve">Так же поддерживает все виды бесконтактных </w:t>
+      </w:r>
+      <w:r>
+        <w:rPr>
+          <w:rFonts w:ascii="Times New Roman" w:hAnsi="Times New Roman" w:cs="Times New Roman"/>
+          <w:sz w:val="26"/>
+          <w:szCs w:val="26"/>
+        </w:rPr>
+        <w:lastRenderedPageBreak/>
+        <w:t xml:space="preserve">платежей. Есть считыватель магнитных лент.  ОС собственной разработки, основана на </w:t>
+      </w:r>
+      <w:r>
+        <w:rPr>
+          <w:rFonts w:ascii="Times New Roman" w:hAnsi="Times New Roman" w:cs="Times New Roman"/>
+          <w:sz w:val="26"/>
+          <w:szCs w:val="26"/>
+          <w:lang w:val="en-US"/>
+        </w:rPr>
+        <w:t>Linux</w:t>
+      </w:r>
+      <w:r>
+        <w:rPr>
+          <w:rFonts w:ascii="Times New Roman" w:hAnsi="Times New Roman" w:cs="Times New Roman"/>
+          <w:sz w:val="26"/>
+          <w:szCs w:val="26"/>
+        </w:rPr>
+        <w:t xml:space="preserve"> </w:t>
+      </w:r>
+      <w:r>
+        <w:rPr>
+          <w:rFonts w:ascii="Times New Roman" w:hAnsi="Times New Roman" w:cs="Times New Roman"/>
+          <w:sz w:val="26"/>
+          <w:szCs w:val="26"/>
+          <w:lang w:val="en-US"/>
+        </w:rPr>
+        <w:t>Embedded</w:t>
+      </w:r>
+      <w:r>
+        <w:rPr>
+          <w:rFonts w:ascii="Times New Roman" w:hAnsi="Times New Roman" w:cs="Times New Roman"/>
+          <w:sz w:val="26"/>
+          <w:szCs w:val="26"/>
+        </w:rPr>
+        <w:t xml:space="preserve">, </w:t>
+      </w:r>
+      <w:r>
+        <w:rPr>
+          <w:rFonts w:ascii="Times New Roman" w:hAnsi="Times New Roman" w:cs="Times New Roman"/>
+          <w:sz w:val="26"/>
+          <w:szCs w:val="26"/>
+        </w:rPr>
+        <w:t xml:space="preserve">обычно используется браузер </w:t>
+      </w:r>
+      <w:r>
+        <w:rPr>
+          <w:rFonts w:ascii="Times New Roman" w:hAnsi="Times New Roman" w:cs="Times New Roman"/>
+          <w:sz w:val="26"/>
+          <w:szCs w:val="26"/>
+          <w:lang w:val="en-US"/>
+        </w:rPr>
+        <w:t>Opera</w:t>
+      </w:r>
+      <w:r>
+        <w:rPr>
+          <w:rFonts w:ascii="Times New Roman" w:hAnsi="Times New Roman" w:cs="Times New Roman"/>
+          <w:sz w:val="26"/>
+          <w:szCs w:val="26"/>
+        </w:rPr>
+        <w:t xml:space="preserve"> </w:t>
+      </w:r>
+      <w:r>
+        <w:rPr>
+          <w:rFonts w:ascii="Times New Roman" w:hAnsi="Times New Roman" w:cs="Times New Roman"/>
+          <w:sz w:val="26"/>
+          <w:szCs w:val="26"/>
+        </w:rPr>
+        <w:t xml:space="preserve">и </w:t>
+      </w:r>
+      <w:r>
+        <w:rPr>
+          <w:rFonts w:ascii="Times New Roman" w:hAnsi="Times New Roman" w:cs="Times New Roman"/>
+          <w:color w:val="FF0000"/>
+          <w:sz w:val="26"/>
+          <w:szCs w:val="26"/>
+        </w:rPr>
+        <w:t xml:space="preserve">FST </w:t>
+      </w:r>
+      <w:proofErr w:type="spellStart"/>
+      <w:proofErr w:type="gramStart"/>
+      <w:r>
+        <w:rPr>
+          <w:rFonts w:ascii="Times New Roman" w:hAnsi="Times New Roman" w:cs="Times New Roman"/>
+          <w:color w:val="FF0000"/>
+          <w:sz w:val="26"/>
+          <w:szCs w:val="26"/>
+        </w:rPr>
+        <w:t>FancyPants</w:t>
+      </w:r>
+      <w:proofErr w:type="spellEnd"/>
+      <w:r>
+        <w:rPr>
+          <w:rFonts w:ascii="Times New Roman" w:hAnsi="Times New Roman" w:cs="Times New Roman"/>
+          <w:sz w:val="26"/>
+          <w:szCs w:val="26"/>
+        </w:rPr>
+        <w:t>[</w:t>
+      </w:r>
+      <w:proofErr w:type="gramEnd"/>
+      <w:r>
+        <w:rPr>
+          <w:rFonts w:ascii="Times New Roman" w:hAnsi="Times New Roman" w:cs="Times New Roman"/>
+          <w:sz w:val="26"/>
+          <w:szCs w:val="26"/>
+        </w:rPr>
+        <w:t>]</w:t>
+      </w:r>
+      <w:r>
+        <w:rPr>
+          <w:rFonts w:ascii="Times New Roman" w:hAnsi="Times New Roman" w:cs="Times New Roman"/>
+          <w:sz w:val="26"/>
+          <w:szCs w:val="26"/>
+        </w:rPr>
+        <w:t>.</w:t>
+      </w:r>
+    </w:p>
+    <w:p>
+      <w:pPr>
+        <w:spacing w:line="360" w:lineRule="auto"/>
+        <w:rPr>
+          <w:rFonts w:ascii="Times New Roman" w:hAnsi="Times New Roman" w:cs="Times New Roman"/>
+          <w:sz w:val="26"/>
+          <w:szCs w:val="26"/>
+        </w:rPr>
+      </w:pPr>
+      <w:r>
+        <w:rPr>
+          <w:rFonts w:ascii="Times New Roman" w:hAnsi="Times New Roman" w:cs="Times New Roman"/>
+          <w:sz w:val="26"/>
+          <w:szCs w:val="26"/>
+        </w:rPr>
+        <w:t>S920 PAX</w:t>
+      </w:r>
+      <w:r>
+        <w:rPr>
+          <w:rFonts w:ascii="Times New Roman" w:hAnsi="Times New Roman" w:cs="Times New Roman"/>
+          <w:sz w:val="26"/>
+          <w:szCs w:val="26"/>
+        </w:rPr>
+        <w:t xml:space="preserve"> </w:t>
+      </w:r>
+      <w:r>
+        <w:rPr>
+          <w:rFonts w:ascii="Times New Roman" w:hAnsi="Times New Roman" w:cs="Times New Roman"/>
+          <w:sz w:val="26"/>
+          <w:szCs w:val="26"/>
+        </w:rPr>
+        <w:t>–</w:t>
+      </w:r>
+      <w:r>
+        <w:rPr>
+          <w:rFonts w:ascii="Times New Roman" w:hAnsi="Times New Roman" w:cs="Times New Roman"/>
+          <w:sz w:val="26"/>
+          <w:szCs w:val="26"/>
+        </w:rPr>
+        <w:t xml:space="preserve"> </w:t>
+      </w:r>
+      <w:r>
+        <w:rPr>
+          <w:rFonts w:ascii="Times New Roman" w:hAnsi="Times New Roman" w:cs="Times New Roman"/>
+          <w:sz w:val="26"/>
+          <w:szCs w:val="26"/>
+        </w:rPr>
+        <w:t xml:space="preserve">данное решение в ценовой категории между </w:t>
+      </w:r>
+      <w:proofErr w:type="spellStart"/>
+      <w:r>
+        <w:rPr>
+          <w:rFonts w:ascii="Times New Roman" w:hAnsi="Times New Roman" w:cs="Times New Roman"/>
+          <w:sz w:val="26"/>
+          <w:szCs w:val="26"/>
+          <w:lang w:val="en-US"/>
+        </w:rPr>
+        <w:t>Ingenico</w:t>
+      </w:r>
+      <w:proofErr w:type="spellEnd"/>
+      <w:r>
+        <w:rPr>
+          <w:rFonts w:ascii="Times New Roman" w:hAnsi="Times New Roman" w:cs="Times New Roman"/>
+          <w:sz w:val="26"/>
+          <w:szCs w:val="26"/>
+        </w:rPr>
+        <w:t xml:space="preserve"> </w:t>
+      </w:r>
+      <w:proofErr w:type="spellStart"/>
+      <w:r>
+        <w:rPr>
+          <w:rFonts w:ascii="Times New Roman" w:hAnsi="Times New Roman" w:cs="Times New Roman"/>
+          <w:sz w:val="26"/>
+          <w:szCs w:val="26"/>
+          <w:lang w:val="en-US"/>
+        </w:rPr>
+        <w:t>iCT</w:t>
+      </w:r>
+      <w:proofErr w:type="spellEnd"/>
+      <w:r>
+        <w:rPr>
+          <w:rFonts w:ascii="Times New Roman" w:hAnsi="Times New Roman" w:cs="Times New Roman"/>
+          <w:sz w:val="26"/>
+          <w:szCs w:val="26"/>
+        </w:rPr>
+        <w:t xml:space="preserve">220 </w:t>
+      </w:r>
+      <w:r>
+        <w:rPr>
+          <w:rFonts w:ascii="Times New Roman" w:hAnsi="Times New Roman" w:cs="Times New Roman"/>
+          <w:sz w:val="26"/>
+          <w:szCs w:val="26"/>
+          <w:lang w:val="en-US"/>
+        </w:rPr>
+        <w:t>Dual</w:t>
+      </w:r>
+      <w:r>
+        <w:rPr>
+          <w:rFonts w:ascii="Times New Roman" w:hAnsi="Times New Roman" w:cs="Times New Roman"/>
+          <w:sz w:val="26"/>
+          <w:szCs w:val="26"/>
+        </w:rPr>
+        <w:t xml:space="preserve"> и </w:t>
+      </w:r>
+      <w:proofErr w:type="spellStart"/>
+      <w:r>
+        <w:rPr>
+          <w:rFonts w:ascii="Times New Roman" w:hAnsi="Times New Roman" w:cs="Times New Roman"/>
+          <w:sz w:val="26"/>
+          <w:szCs w:val="26"/>
+        </w:rPr>
+        <w:t>Verifone</w:t>
+      </w:r>
+      <w:proofErr w:type="spellEnd"/>
+      <w:r>
+        <w:rPr>
+          <w:rFonts w:ascii="Times New Roman" w:hAnsi="Times New Roman" w:cs="Times New Roman"/>
+          <w:sz w:val="26"/>
+          <w:szCs w:val="26"/>
+        </w:rPr>
+        <w:t xml:space="preserve"> VX 680</w:t>
+      </w:r>
+      <w:r>
+        <w:rPr>
+          <w:rFonts w:ascii="Times New Roman" w:hAnsi="Times New Roman" w:cs="Times New Roman"/>
+          <w:sz w:val="26"/>
+          <w:szCs w:val="26"/>
+        </w:rPr>
+        <w:t xml:space="preserve"> ~ 20 000р. Контактные карты, </w:t>
+      </w:r>
+      <w:r>
+        <w:rPr>
+          <w:rFonts w:ascii="Times New Roman" w:hAnsi="Times New Roman" w:cs="Times New Roman"/>
+          <w:sz w:val="26"/>
+          <w:szCs w:val="26"/>
+          <w:lang w:val="en-US"/>
+        </w:rPr>
+        <w:t>Visa</w:t>
+      </w:r>
+      <w:r>
+        <w:rPr>
+          <w:rFonts w:ascii="Times New Roman" w:hAnsi="Times New Roman" w:cs="Times New Roman"/>
+          <w:sz w:val="26"/>
+          <w:szCs w:val="26"/>
+        </w:rPr>
+        <w:t xml:space="preserve">, </w:t>
+      </w:r>
+      <w:r>
+        <w:rPr>
+          <w:rFonts w:ascii="Times New Roman" w:hAnsi="Times New Roman" w:cs="Times New Roman"/>
+          <w:sz w:val="26"/>
+          <w:szCs w:val="26"/>
+          <w:lang w:val="en-US"/>
+        </w:rPr>
+        <w:t>MasterCard</w:t>
+      </w:r>
+      <w:r>
+        <w:rPr>
+          <w:rFonts w:ascii="Times New Roman" w:hAnsi="Times New Roman" w:cs="Times New Roman"/>
+          <w:sz w:val="26"/>
+          <w:szCs w:val="26"/>
+        </w:rPr>
+        <w:t xml:space="preserve">, </w:t>
+      </w:r>
+      <w:r>
+        <w:rPr>
+          <w:rFonts w:ascii="Times New Roman" w:hAnsi="Times New Roman" w:cs="Times New Roman"/>
+          <w:sz w:val="26"/>
+          <w:szCs w:val="26"/>
+          <w:lang w:val="en-US"/>
+        </w:rPr>
+        <w:t>Maestro</w:t>
+      </w:r>
+      <w:r>
+        <w:rPr>
+          <w:rFonts w:ascii="Times New Roman" w:hAnsi="Times New Roman" w:cs="Times New Roman"/>
+          <w:sz w:val="26"/>
+          <w:szCs w:val="26"/>
+        </w:rPr>
+        <w:t xml:space="preserve">, </w:t>
+      </w:r>
+      <w:r>
+        <w:rPr>
+          <w:rFonts w:ascii="Times New Roman" w:hAnsi="Times New Roman" w:cs="Times New Roman"/>
+          <w:sz w:val="26"/>
+          <w:szCs w:val="26"/>
+        </w:rPr>
+        <w:t>МИР. Так же есть поддержка бесконтактного интерфейса</w:t>
+      </w:r>
+      <w:r>
+        <w:rPr>
+          <w:rFonts w:ascii="Times New Roman" w:hAnsi="Times New Roman" w:cs="Times New Roman"/>
+          <w:sz w:val="26"/>
+          <w:szCs w:val="26"/>
+        </w:rPr>
+        <w:t>.</w:t>
+      </w:r>
+      <w:r>
+        <w:rPr>
+          <w:rFonts w:ascii="Times New Roman" w:hAnsi="Times New Roman" w:cs="Times New Roman"/>
+          <w:sz w:val="26"/>
+          <w:szCs w:val="26"/>
+        </w:rPr>
+        <w:t xml:space="preserve"> ОС собственной разработки, основана на </w:t>
+      </w:r>
+      <w:r>
+        <w:rPr>
+          <w:rFonts w:ascii="Times New Roman" w:hAnsi="Times New Roman" w:cs="Times New Roman"/>
+          <w:sz w:val="26"/>
+          <w:szCs w:val="26"/>
+          <w:lang w:val="en-US"/>
+        </w:rPr>
+        <w:t>Linux</w:t>
+      </w:r>
+      <w:r>
+        <w:rPr>
+          <w:rFonts w:ascii="Times New Roman" w:hAnsi="Times New Roman" w:cs="Times New Roman"/>
+          <w:sz w:val="26"/>
+          <w:szCs w:val="26"/>
+        </w:rPr>
+        <w:t xml:space="preserve"> </w:t>
+      </w:r>
+      <w:r>
+        <w:rPr>
+          <w:rFonts w:ascii="Times New Roman" w:hAnsi="Times New Roman" w:cs="Times New Roman"/>
+          <w:sz w:val="26"/>
+          <w:szCs w:val="26"/>
+          <w:lang w:val="en-US"/>
+        </w:rPr>
+        <w:t>Embedded</w:t>
+      </w:r>
+      <w:r>
+        <w:rPr>
+          <w:rFonts w:ascii="Times New Roman" w:hAnsi="Times New Roman" w:cs="Times New Roman"/>
+          <w:sz w:val="26"/>
+          <w:szCs w:val="26"/>
+        </w:rPr>
+        <w:t>.</w:t>
+      </w:r>
+    </w:p>
+    <w:p>
+      <w:pPr>
+        <w:spacing w:line="360" w:lineRule="auto"/>
+        <w:rPr>
+          <w:rFonts w:ascii="Times New Roman" w:hAnsi="Times New Roman" w:cs="Times New Roman"/>
+          <w:sz w:val="26"/>
+          <w:szCs w:val="26"/>
+        </w:rPr>
+      </w:pPr>
+      <w:proofErr w:type="spellStart"/>
+      <w:r>
+        <w:rPr>
+          <w:rFonts w:ascii="Times New Roman" w:hAnsi="Times New Roman" w:cs="Times New Roman"/>
+          <w:sz w:val="26"/>
+          <w:szCs w:val="26"/>
+        </w:rPr>
+        <w:t>Эвотор</w:t>
+      </w:r>
+      <w:proofErr w:type="spellEnd"/>
+      <w:r>
+        <w:rPr>
+          <w:rFonts w:ascii="Times New Roman" w:hAnsi="Times New Roman" w:cs="Times New Roman"/>
+          <w:sz w:val="26"/>
+          <w:szCs w:val="26"/>
+        </w:rPr>
+        <w:t xml:space="preserve"> 5 – исключительно кассовое решение, рассматривается исключительно из-за того, что является устройством на ОС </w:t>
+      </w:r>
+      <w:r>
+        <w:rPr>
+          <w:rFonts w:ascii="Times New Roman" w:hAnsi="Times New Roman" w:cs="Times New Roman"/>
+          <w:sz w:val="26"/>
+          <w:szCs w:val="26"/>
+          <w:lang w:val="en-US"/>
+        </w:rPr>
+        <w:t>Android</w:t>
+      </w:r>
+      <w:r>
+        <w:rPr>
+          <w:rFonts w:ascii="Times New Roman" w:hAnsi="Times New Roman" w:cs="Times New Roman"/>
+          <w:sz w:val="26"/>
+          <w:szCs w:val="26"/>
+        </w:rPr>
+        <w:t xml:space="preserve"> 5.1</w:t>
+      </w:r>
+      <w:r>
+        <w:rPr>
+          <w:rFonts w:ascii="Times New Roman" w:hAnsi="Times New Roman" w:cs="Times New Roman"/>
+          <w:sz w:val="26"/>
+          <w:szCs w:val="26"/>
+        </w:rPr>
+        <w:t>, стоимость порядка 18 000р.</w:t>
+      </w:r>
+      <w:r>
+        <w:rPr>
+          <w:rFonts w:ascii="Times New Roman" w:hAnsi="Times New Roman" w:cs="Times New Roman"/>
+          <w:sz w:val="26"/>
+          <w:szCs w:val="26"/>
+        </w:rPr>
+        <w:t xml:space="preserve"> </w:t>
+      </w:r>
+      <w:r>
+        <w:rPr>
+          <w:rFonts w:ascii="Times New Roman" w:hAnsi="Times New Roman" w:cs="Times New Roman"/>
+          <w:sz w:val="26"/>
+          <w:szCs w:val="26"/>
+        </w:rPr>
+        <w:t xml:space="preserve">Для приема карт, подключается внешний </w:t>
+      </w:r>
+      <w:r>
+        <w:rPr>
+          <w:rFonts w:ascii="Times New Roman" w:hAnsi="Times New Roman" w:cs="Times New Roman"/>
+          <w:sz w:val="26"/>
+          <w:szCs w:val="26"/>
+          <w:lang w:val="en-US"/>
+        </w:rPr>
+        <w:t>POS</w:t>
+      </w:r>
+      <w:r>
+        <w:rPr>
+          <w:rFonts w:ascii="Times New Roman" w:hAnsi="Times New Roman" w:cs="Times New Roman"/>
+          <w:sz w:val="26"/>
+          <w:szCs w:val="26"/>
+        </w:rPr>
+        <w:t xml:space="preserve">-терминал с помощью </w:t>
+      </w:r>
+      <w:r>
+        <w:rPr>
+          <w:rFonts w:ascii="Times New Roman" w:hAnsi="Times New Roman" w:cs="Times New Roman"/>
+          <w:sz w:val="26"/>
+          <w:szCs w:val="26"/>
+          <w:lang w:val="en-US"/>
+        </w:rPr>
+        <w:t>COM</w:t>
+      </w:r>
+      <w:r>
+        <w:rPr>
+          <w:rFonts w:ascii="Times New Roman" w:hAnsi="Times New Roman" w:cs="Times New Roman"/>
+          <w:sz w:val="26"/>
+          <w:szCs w:val="26"/>
+        </w:rPr>
+        <w:t xml:space="preserve"> </w:t>
+      </w:r>
+      <w:r>
+        <w:rPr>
+          <w:rFonts w:ascii="Times New Roman" w:hAnsi="Times New Roman" w:cs="Times New Roman"/>
+          <w:sz w:val="26"/>
+          <w:szCs w:val="26"/>
+        </w:rPr>
+        <w:t>порта.</w:t>
+      </w:r>
+    </w:p>
+    <w:p>
+      <w:pPr>
+        <w:spacing w:line="360" w:lineRule="auto"/>
+        <w:rPr>
+          <w:rFonts w:ascii="Times New Roman" w:hAnsi="Times New Roman" w:cs="Times New Roman"/>
+          <w:sz w:val="26"/>
+          <w:szCs w:val="26"/>
+        </w:rPr>
+      </w:pPr>
+    </w:p>
+    <w:p>
+      <w:pPr>
+        <w:rPr>
+          <w:rFonts w:ascii="Times New Roman" w:hAnsi="Times New Roman" w:cs="Times New Roman"/>
+          <w:sz w:val="26"/>
+          <w:szCs w:val="26"/>
+        </w:rPr>
+      </w:pPr>
+      <w:r>
+        <w:rPr>
+          <w:rFonts w:ascii="Times New Roman" w:hAnsi="Times New Roman" w:cs="Times New Roman"/>
+          <w:sz w:val="26"/>
+          <w:szCs w:val="26"/>
+        </w:rPr>
+        <w:br w:type="page"/>
+      </w:r>
+    </w:p>
+    <w:p>
+      <w:pPr>
+        <w:spacing w:line="360" w:lineRule="auto"/>
+        <w:rPr>
+          <w:rFonts w:ascii="Times New Roman" w:hAnsi="Times New Roman" w:cs="Times New Roman"/>
+          <w:sz w:val="26"/>
+          <w:szCs w:val="26"/>
+        </w:rPr>
+      </w:pPr>
+      <w:r>
+        <w:rPr>
+          <w:rFonts w:ascii="Times New Roman" w:hAnsi="Times New Roman" w:cs="Times New Roman"/>
+          <w:sz w:val="26"/>
+          <w:szCs w:val="26"/>
+        </w:rPr>
+        <w:lastRenderedPageBreak/>
+        <w:t>1.2 Конструкторская часть</w:t>
+      </w:r>
+    </w:p>
+    <w:p>
+      <w:pPr>
+        <w:spacing w:line="360" w:lineRule="auto"/>
+        <w:ind w:firstLine="708"/>
+        <w:rPr>
+          <w:rFonts w:ascii="Times New Roman" w:hAnsi="Times New Roman" w:cs="Times New Roman"/>
+          <w:sz w:val="26"/>
+          <w:szCs w:val="26"/>
+        </w:rPr>
+      </w:pPr>
+      <w:r>
+        <w:rPr>
+          <w:rFonts w:ascii="Times New Roman" w:hAnsi="Times New Roman" w:cs="Times New Roman"/>
+          <w:sz w:val="26"/>
+          <w:szCs w:val="26"/>
+        </w:rPr>
+        <w:t xml:space="preserve">1.2.1 </w:t>
+      </w:r>
+      <w:r>
+        <w:rPr>
+          <w:rFonts w:ascii="Times New Roman" w:hAnsi="Times New Roman" w:cs="Times New Roman"/>
+          <w:sz w:val="26"/>
+          <w:szCs w:val="26"/>
+        </w:rPr>
+        <w:t>Анализ языков программирования</w:t>
+      </w:r>
+    </w:p>
+    <w:p>
+      <w:pPr>
+        <w:spacing w:line="360" w:lineRule="auto"/>
+        <w:rPr>
+          <w:rFonts w:ascii="Times New Roman" w:hAnsi="Times New Roman" w:cs="Times New Roman"/>
+          <w:sz w:val="26"/>
+          <w:szCs w:val="26"/>
+        </w:rPr>
+      </w:pPr>
+    </w:p>
+    <w:p>
+      <w:pPr>
+        <w:spacing w:line="360" w:lineRule="auto"/>
+        <w:rPr>
+          <w:rFonts w:ascii="Times New Roman" w:hAnsi="Times New Roman" w:cs="Times New Roman"/>
+          <w:sz w:val="26"/>
+          <w:szCs w:val="26"/>
+        </w:rPr>
+      </w:pPr>
+      <w:r>
+        <w:rPr>
+          <w:rFonts w:ascii="Times New Roman" w:hAnsi="Times New Roman" w:cs="Times New Roman"/>
+          <w:sz w:val="26"/>
+          <w:szCs w:val="26"/>
+        </w:rPr>
+        <w:t xml:space="preserve">Платформа </w:t>
+      </w:r>
+      <w:r>
+        <w:rPr>
+          <w:rFonts w:ascii="Times New Roman" w:hAnsi="Times New Roman" w:cs="Times New Roman"/>
+          <w:sz w:val="26"/>
+          <w:szCs w:val="26"/>
+          <w:lang w:val="en-US"/>
+        </w:rPr>
+        <w:t>Android</w:t>
+      </w:r>
+      <w:r>
+        <w:rPr>
+          <w:rFonts w:ascii="Times New Roman" w:hAnsi="Times New Roman" w:cs="Times New Roman"/>
+          <w:sz w:val="26"/>
+          <w:szCs w:val="26"/>
+        </w:rPr>
+        <w:t xml:space="preserve"> </w:t>
+      </w:r>
+      <w:r>
+        <w:rPr>
+          <w:rFonts w:ascii="Times New Roman" w:hAnsi="Times New Roman" w:cs="Times New Roman"/>
+          <w:sz w:val="26"/>
+          <w:szCs w:val="26"/>
+        </w:rPr>
+        <w:t xml:space="preserve">поддерживает множество языков. </w:t>
+      </w:r>
+      <w:r>
+        <w:rPr>
+          <w:rFonts w:ascii="Times New Roman" w:hAnsi="Times New Roman" w:cs="Times New Roman"/>
+          <w:sz w:val="26"/>
+          <w:szCs w:val="26"/>
+        </w:rPr>
+        <w:t>Какие-то языки лучше интегрированы и является более удобными в разработке, какие-то нет. Ниже представлена таблица с возможными языками, их плюсами и минусами.</w:t>
+      </w:r>
+    </w:p>
+    <w:p>
+      <w:pPr>
+        <w:spacing w:line="360" w:lineRule="auto"/>
+        <w:rPr>
+          <w:rFonts w:ascii="Times New Roman" w:hAnsi="Times New Roman" w:cs="Times New Roman"/>
+          <w:sz w:val="26"/>
+          <w:szCs w:val="26"/>
+        </w:rPr>
+      </w:pPr>
+    </w:p>
+    <w:tbl>
+      <w:tblPr>
+        <w:tblStyle w:val="ac"/>
+        <w:tblW w:w="10299" w:type="dxa"/>
+        <w:tblLook w:val="0420" w:firstRow="1" w:lastRow="0" w:firstColumn="0" w:lastColumn="0" w:noHBand="0" w:noVBand="1"/>
+      </w:tblPr>
+      <w:tblGrid>
+        <w:gridCol w:w="4390"/>
+        <w:gridCol w:w="1286"/>
+        <w:gridCol w:w="982"/>
+        <w:gridCol w:w="1430"/>
+        <w:gridCol w:w="1254"/>
+        <w:gridCol w:w="957"/>
+      </w:tblGrid>
+      <w:tr>
+        <w:trPr>
+          <w:trHeight w:val="683"/>
+        </w:trPr>
+        <w:tc>
+          <w:tcPr>
+            <w:tcW w:w="4390" w:type="dxa"/>
+            <w:hideMark/>
+          </w:tcPr>
+          <w:p>
+            <w:pPr>
+              <w:spacing w:after="160" w:line="360" w:lineRule="auto"/>
+              <w:rPr>
+                <w:rFonts w:ascii="Times New Roman" w:hAnsi="Times New Roman" w:cs="Times New Roman"/>
+                <w:sz w:val="26"/>
+                <w:szCs w:val="26"/>
+              </w:rPr>
+            </w:pPr>
+            <w:r>
+              <w:rPr>
+                <w:rFonts w:ascii="Times New Roman" w:hAnsi="Times New Roman" w:cs="Times New Roman"/>
+                <w:b/>
+                <w:bCs/>
+                <w:sz w:val="26"/>
+                <w:szCs w:val="26"/>
+              </w:rPr>
+              <w:t>Критерий</w:t>
+            </w:r>
+          </w:p>
+        </w:tc>
+        <w:tc>
+          <w:tcPr>
+            <w:tcW w:w="1286" w:type="dxa"/>
+            <w:hideMark/>
+          </w:tcPr>
+          <w:p>
+            <w:pPr>
+              <w:spacing w:after="160" w:line="360" w:lineRule="auto"/>
+              <w:jc w:val="center"/>
+              <w:rPr>
+                <w:rFonts w:ascii="Times New Roman" w:hAnsi="Times New Roman" w:cs="Times New Roman"/>
+                <w:sz w:val="26"/>
+                <w:szCs w:val="26"/>
+              </w:rPr>
+            </w:pPr>
+            <w:r>
+              <w:rPr>
+                <w:rFonts w:ascii="Times New Roman" w:hAnsi="Times New Roman" w:cs="Times New Roman"/>
+                <w:b/>
+                <w:bCs/>
+                <w:sz w:val="26"/>
+                <w:szCs w:val="26"/>
+              </w:rPr>
+              <w:t>С</w:t>
+            </w:r>
+          </w:p>
+        </w:tc>
+        <w:tc>
+          <w:tcPr>
+            <w:tcW w:w="982" w:type="dxa"/>
+            <w:hideMark/>
+          </w:tcPr>
+          <w:p>
+            <w:pPr>
+              <w:spacing w:after="160" w:line="360" w:lineRule="auto"/>
+              <w:jc w:val="center"/>
+              <w:rPr>
+                <w:rFonts w:ascii="Times New Roman" w:hAnsi="Times New Roman" w:cs="Times New Roman"/>
+                <w:sz w:val="26"/>
+                <w:szCs w:val="26"/>
+              </w:rPr>
+            </w:pPr>
+            <w:r>
+              <w:rPr>
+                <w:rFonts w:ascii="Times New Roman" w:hAnsi="Times New Roman" w:cs="Times New Roman"/>
+                <w:b/>
+                <w:bCs/>
+                <w:sz w:val="26"/>
+                <w:szCs w:val="26"/>
+              </w:rPr>
+              <w:t>С</w:t>
+            </w:r>
+            <w:r>
+              <w:rPr>
+                <w:rFonts w:ascii="Times New Roman" w:hAnsi="Times New Roman" w:cs="Times New Roman"/>
+                <w:b/>
+                <w:bCs/>
+                <w:sz w:val="26"/>
+                <w:szCs w:val="26"/>
+              </w:rPr>
+              <w:t>++</w:t>
+            </w:r>
+          </w:p>
+        </w:tc>
+        <w:tc>
+          <w:tcPr>
+            <w:tcW w:w="1430" w:type="dxa"/>
+            <w:hideMark/>
+          </w:tcPr>
+          <w:p>
+            <w:pPr>
+              <w:spacing w:after="160" w:line="360" w:lineRule="auto"/>
+              <w:jc w:val="center"/>
+              <w:rPr>
+                <w:rFonts w:ascii="Times New Roman" w:hAnsi="Times New Roman" w:cs="Times New Roman"/>
+                <w:sz w:val="26"/>
+                <w:szCs w:val="26"/>
+              </w:rPr>
+            </w:pPr>
+            <w:r>
+              <w:rPr>
+                <w:rFonts w:ascii="Times New Roman" w:hAnsi="Times New Roman" w:cs="Times New Roman"/>
+                <w:b/>
+                <w:bCs/>
+                <w:sz w:val="26"/>
+                <w:szCs w:val="26"/>
+                <w:lang w:val="en-US"/>
+              </w:rPr>
+              <w:t>C#</w:t>
+            </w:r>
+          </w:p>
+        </w:tc>
+        <w:tc>
+          <w:tcPr>
+            <w:tcW w:w="1254" w:type="dxa"/>
+            <w:shd w:val="clear" w:color="auto" w:fill="D9D9D9" w:themeFill="background1" w:themeFillShade="D9"/>
+            <w:hideMark/>
+          </w:tcPr>
+          <w:p>
+            <w:pPr>
+              <w:spacing w:after="160" w:line="360" w:lineRule="auto"/>
+              <w:jc w:val="center"/>
+              <w:rPr>
+                <w:rFonts w:ascii="Times New Roman" w:hAnsi="Times New Roman" w:cs="Times New Roman"/>
+                <w:sz w:val="26"/>
+                <w:szCs w:val="26"/>
+              </w:rPr>
+            </w:pPr>
+            <w:r>
+              <w:rPr>
+                <w:rFonts w:ascii="Times New Roman" w:hAnsi="Times New Roman" w:cs="Times New Roman"/>
+                <w:b/>
+                <w:bCs/>
+                <w:sz w:val="26"/>
+                <w:szCs w:val="26"/>
+                <w:lang w:val="en-US"/>
+              </w:rPr>
+              <w:t>Java</w:t>
+            </w:r>
+          </w:p>
+        </w:tc>
+        <w:tc>
+          <w:tcPr>
+            <w:tcW w:w="957" w:type="dxa"/>
+            <w:shd w:val="clear" w:color="auto" w:fill="D9D9D9" w:themeFill="background1" w:themeFillShade="D9"/>
+            <w:hideMark/>
+          </w:tcPr>
+          <w:p>
+            <w:pPr>
+              <w:spacing w:after="160" w:line="360" w:lineRule="auto"/>
+              <w:jc w:val="center"/>
+              <w:rPr>
+                <w:rFonts w:ascii="Times New Roman" w:hAnsi="Times New Roman" w:cs="Times New Roman"/>
+                <w:sz w:val="26"/>
+                <w:szCs w:val="26"/>
+              </w:rPr>
+            </w:pPr>
+            <w:proofErr w:type="spellStart"/>
+            <w:r>
+              <w:rPr>
+                <w:rFonts w:ascii="Times New Roman" w:hAnsi="Times New Roman" w:cs="Times New Roman"/>
+                <w:b/>
+                <w:bCs/>
+                <w:sz w:val="26"/>
+                <w:szCs w:val="26"/>
+                <w:lang w:val="en-US"/>
+              </w:rPr>
+              <w:t>Kotlin</w:t>
+            </w:r>
+            <w:proofErr w:type="spellEnd"/>
+          </w:p>
+        </w:tc>
+      </w:tr>
+      <w:tr>
+        <w:trPr>
+          <w:trHeight w:val="654"/>
+        </w:trPr>
+        <w:tc>
+          <w:tcPr>
+            <w:tcW w:w="4390" w:type="dxa"/>
+            <w:hideMark/>
+          </w:tcPr>
+          <w:p>
+            <w:pPr>
+              <w:spacing w:after="160" w:line="360" w:lineRule="auto"/>
+              <w:rPr>
+                <w:rFonts w:ascii="Times New Roman" w:hAnsi="Times New Roman" w:cs="Times New Roman"/>
+                <w:sz w:val="26"/>
+                <w:szCs w:val="26"/>
+              </w:rPr>
+            </w:pPr>
+            <w:r>
+              <w:rPr>
+                <w:rFonts w:ascii="Times New Roman" w:hAnsi="Times New Roman" w:cs="Times New Roman"/>
+                <w:sz w:val="26"/>
+                <w:szCs w:val="26"/>
+              </w:rPr>
+              <w:t>Опыт разработчика</w:t>
+            </w:r>
+          </w:p>
+        </w:tc>
+        <w:tc>
+          <w:tcPr>
+            <w:tcW w:w="1286" w:type="dxa"/>
+            <w:hideMark/>
+          </w:tcPr>
+          <w:p>
+            <w:pPr>
+              <w:spacing w:after="160" w:line="360" w:lineRule="auto"/>
+              <w:jc w:val="center"/>
+              <w:rPr>
+                <w:rFonts w:ascii="Times New Roman" w:hAnsi="Times New Roman" w:cs="Times New Roman"/>
+                <w:sz w:val="26"/>
+                <w:szCs w:val="26"/>
+              </w:rPr>
+            </w:pPr>
+            <w:r>
+              <w:rPr>
+                <w:rFonts w:ascii="Times New Roman" w:hAnsi="Times New Roman" w:cs="Times New Roman"/>
+                <w:sz w:val="26"/>
+                <w:szCs w:val="26"/>
+                <w:lang w:val="en-US"/>
+              </w:rPr>
+              <w:t>+</w:t>
+            </w:r>
+          </w:p>
+        </w:tc>
+        <w:tc>
+          <w:tcPr>
+            <w:tcW w:w="982" w:type="dxa"/>
+            <w:hideMark/>
+          </w:tcPr>
+          <w:p>
+            <w:pPr>
+              <w:spacing w:after="160" w:line="360" w:lineRule="auto"/>
+              <w:jc w:val="center"/>
+              <w:rPr>
+                <w:rFonts w:ascii="Times New Roman" w:hAnsi="Times New Roman" w:cs="Times New Roman"/>
+                <w:sz w:val="26"/>
+                <w:szCs w:val="26"/>
+              </w:rPr>
+            </w:pPr>
+            <w:r>
+              <w:rPr>
+                <w:rFonts w:ascii="Times New Roman" w:hAnsi="Times New Roman" w:cs="Times New Roman"/>
+                <w:sz w:val="26"/>
+                <w:szCs w:val="26"/>
+                <w:lang w:val="en-US"/>
+              </w:rPr>
+              <w:t>+</w:t>
+            </w:r>
+          </w:p>
+        </w:tc>
+        <w:tc>
+          <w:tcPr>
+            <w:tcW w:w="1430" w:type="dxa"/>
+            <w:hideMark/>
+          </w:tcPr>
+          <w:p>
+            <w:pPr>
+              <w:spacing w:after="160" w:line="360" w:lineRule="auto"/>
+              <w:jc w:val="center"/>
+              <w:rPr>
+                <w:rFonts w:ascii="Times New Roman" w:hAnsi="Times New Roman" w:cs="Times New Roman"/>
+                <w:sz w:val="26"/>
+                <w:szCs w:val="26"/>
+              </w:rPr>
+            </w:pPr>
+            <w:r>
+              <w:rPr>
+                <w:rFonts w:ascii="Times New Roman" w:hAnsi="Times New Roman" w:cs="Times New Roman"/>
+                <w:sz w:val="26"/>
+                <w:szCs w:val="26"/>
+              </w:rPr>
+              <w:t>-</w:t>
+            </w:r>
+          </w:p>
+        </w:tc>
+        <w:tc>
+          <w:tcPr>
+            <w:tcW w:w="1254" w:type="dxa"/>
+            <w:shd w:val="clear" w:color="auto" w:fill="D9D9D9" w:themeFill="background1" w:themeFillShade="D9"/>
+            <w:hideMark/>
+          </w:tcPr>
+          <w:p>
+            <w:pPr>
+              <w:spacing w:after="160" w:line="360" w:lineRule="auto"/>
+              <w:jc w:val="center"/>
+              <w:rPr>
+                <w:rFonts w:ascii="Times New Roman" w:hAnsi="Times New Roman" w:cs="Times New Roman"/>
+                <w:sz w:val="26"/>
+                <w:szCs w:val="26"/>
+              </w:rPr>
+            </w:pPr>
+            <w:r>
+              <w:rPr>
+                <w:rFonts w:ascii="Times New Roman" w:hAnsi="Times New Roman" w:cs="Times New Roman"/>
+                <w:sz w:val="26"/>
+                <w:szCs w:val="26"/>
+              </w:rPr>
+              <w:t>+</w:t>
+            </w:r>
+          </w:p>
+        </w:tc>
+        <w:tc>
+          <w:tcPr>
+            <w:tcW w:w="957" w:type="dxa"/>
+            <w:shd w:val="clear" w:color="auto" w:fill="D9D9D9" w:themeFill="background1" w:themeFillShade="D9"/>
+            <w:hideMark/>
+          </w:tcPr>
+          <w:p>
+            <w:pPr>
+              <w:spacing w:after="160" w:line="360" w:lineRule="auto"/>
+              <w:jc w:val="center"/>
+              <w:rPr>
+                <w:rFonts w:ascii="Times New Roman" w:hAnsi="Times New Roman" w:cs="Times New Roman"/>
+                <w:sz w:val="26"/>
+                <w:szCs w:val="26"/>
+              </w:rPr>
+            </w:pPr>
+            <w:r>
+              <w:rPr>
+                <w:rFonts w:ascii="Times New Roman" w:hAnsi="Times New Roman" w:cs="Times New Roman"/>
+                <w:sz w:val="26"/>
+                <w:szCs w:val="26"/>
+              </w:rPr>
+              <w:t>+</w:t>
+            </w:r>
+          </w:p>
+        </w:tc>
+      </w:tr>
+      <w:tr>
+        <w:trPr>
+          <w:trHeight w:val="654"/>
+        </w:trPr>
+        <w:tc>
+          <w:tcPr>
+            <w:tcW w:w="4390" w:type="dxa"/>
+            <w:hideMark/>
+          </w:tcPr>
+          <w:p>
+            <w:pPr>
+              <w:spacing w:after="160" w:line="360" w:lineRule="auto"/>
+              <w:rPr>
+                <w:rFonts w:ascii="Times New Roman" w:hAnsi="Times New Roman" w:cs="Times New Roman"/>
+                <w:sz w:val="26"/>
+                <w:szCs w:val="26"/>
+              </w:rPr>
+            </w:pPr>
+            <w:r>
+              <w:rPr>
+                <w:rFonts w:ascii="Times New Roman" w:hAnsi="Times New Roman" w:cs="Times New Roman"/>
+                <w:sz w:val="26"/>
+                <w:szCs w:val="26"/>
+              </w:rPr>
+              <w:t>Безопасность кода</w:t>
+            </w:r>
+          </w:p>
+        </w:tc>
+        <w:tc>
+          <w:tcPr>
+            <w:tcW w:w="1286" w:type="dxa"/>
+            <w:hideMark/>
+          </w:tcPr>
+          <w:p>
+            <w:pPr>
+              <w:spacing w:after="160" w:line="360" w:lineRule="auto"/>
+              <w:jc w:val="center"/>
+              <w:rPr>
+                <w:rFonts w:ascii="Times New Roman" w:hAnsi="Times New Roman" w:cs="Times New Roman"/>
+                <w:sz w:val="26"/>
+                <w:szCs w:val="26"/>
+              </w:rPr>
+            </w:pPr>
+            <w:r>
+              <w:rPr>
+                <w:rFonts w:ascii="Times New Roman" w:hAnsi="Times New Roman" w:cs="Times New Roman"/>
+                <w:sz w:val="26"/>
+                <w:szCs w:val="26"/>
+              </w:rPr>
+              <w:t>-</w:t>
+            </w:r>
+          </w:p>
+        </w:tc>
+        <w:tc>
+          <w:tcPr>
+            <w:tcW w:w="982" w:type="dxa"/>
+            <w:hideMark/>
+          </w:tcPr>
+          <w:p>
+            <w:pPr>
+              <w:spacing w:after="160" w:line="360" w:lineRule="auto"/>
+              <w:jc w:val="center"/>
+              <w:rPr>
+                <w:rFonts w:ascii="Times New Roman" w:hAnsi="Times New Roman" w:cs="Times New Roman"/>
+                <w:sz w:val="26"/>
+                <w:szCs w:val="26"/>
+              </w:rPr>
+            </w:pPr>
+            <w:r>
+              <w:rPr>
+                <w:rFonts w:ascii="Times New Roman" w:hAnsi="Times New Roman" w:cs="Times New Roman"/>
+                <w:sz w:val="26"/>
+                <w:szCs w:val="26"/>
+              </w:rPr>
+              <w:t>-</w:t>
+            </w:r>
+          </w:p>
+        </w:tc>
+        <w:tc>
+          <w:tcPr>
+            <w:tcW w:w="1430" w:type="dxa"/>
+            <w:hideMark/>
+          </w:tcPr>
+          <w:p>
+            <w:pPr>
+              <w:spacing w:after="160" w:line="360" w:lineRule="auto"/>
+              <w:jc w:val="center"/>
+              <w:rPr>
+                <w:rFonts w:ascii="Times New Roman" w:hAnsi="Times New Roman" w:cs="Times New Roman"/>
+                <w:sz w:val="26"/>
+                <w:szCs w:val="26"/>
+              </w:rPr>
+            </w:pPr>
+            <w:r>
+              <w:rPr>
+                <w:rFonts w:ascii="Times New Roman" w:hAnsi="Times New Roman" w:cs="Times New Roman"/>
+                <w:sz w:val="26"/>
+                <w:szCs w:val="26"/>
+              </w:rPr>
+              <w:t>+</w:t>
+            </w:r>
+          </w:p>
+        </w:tc>
+        <w:tc>
+          <w:tcPr>
+            <w:tcW w:w="1254" w:type="dxa"/>
+            <w:shd w:val="clear" w:color="auto" w:fill="D9D9D9" w:themeFill="background1" w:themeFillShade="D9"/>
+            <w:hideMark/>
+          </w:tcPr>
+          <w:p>
+            <w:pPr>
+              <w:spacing w:after="160" w:line="360" w:lineRule="auto"/>
+              <w:jc w:val="center"/>
+              <w:rPr>
+                <w:rFonts w:ascii="Times New Roman" w:hAnsi="Times New Roman" w:cs="Times New Roman"/>
+                <w:sz w:val="26"/>
+                <w:szCs w:val="26"/>
+              </w:rPr>
+            </w:pPr>
+            <w:r>
+              <w:rPr>
+                <w:rFonts w:ascii="Times New Roman" w:hAnsi="Times New Roman" w:cs="Times New Roman"/>
+                <w:sz w:val="26"/>
+                <w:szCs w:val="26"/>
+              </w:rPr>
+              <w:t>+</w:t>
+            </w:r>
+          </w:p>
+        </w:tc>
+        <w:tc>
+          <w:tcPr>
+            <w:tcW w:w="957" w:type="dxa"/>
+            <w:shd w:val="clear" w:color="auto" w:fill="D9D9D9" w:themeFill="background1" w:themeFillShade="D9"/>
+            <w:hideMark/>
+          </w:tcPr>
+          <w:p>
+            <w:pPr>
+              <w:spacing w:after="160" w:line="360" w:lineRule="auto"/>
+              <w:jc w:val="center"/>
+              <w:rPr>
+                <w:rFonts w:ascii="Times New Roman" w:hAnsi="Times New Roman" w:cs="Times New Roman"/>
+                <w:sz w:val="26"/>
+                <w:szCs w:val="26"/>
+              </w:rPr>
+            </w:pPr>
+            <w:r>
+              <w:rPr>
+                <w:rFonts w:ascii="Times New Roman" w:hAnsi="Times New Roman" w:cs="Times New Roman"/>
+                <w:sz w:val="26"/>
+                <w:szCs w:val="26"/>
+              </w:rPr>
+              <w:t>+</w:t>
+            </w:r>
+          </w:p>
+        </w:tc>
+      </w:tr>
+      <w:tr>
+        <w:trPr>
+          <w:trHeight w:val="654"/>
+        </w:trPr>
+        <w:tc>
+          <w:tcPr>
+            <w:tcW w:w="4390" w:type="dxa"/>
+            <w:hideMark/>
+          </w:tcPr>
+          <w:p>
+            <w:pPr>
+              <w:spacing w:after="160" w:line="360" w:lineRule="auto"/>
+              <w:rPr>
+                <w:rFonts w:ascii="Times New Roman" w:hAnsi="Times New Roman" w:cs="Times New Roman"/>
+                <w:sz w:val="26"/>
+                <w:szCs w:val="26"/>
+              </w:rPr>
+            </w:pPr>
+            <w:r>
+              <w:rPr>
+                <w:rFonts w:ascii="Times New Roman" w:hAnsi="Times New Roman" w:cs="Times New Roman"/>
+                <w:sz w:val="26"/>
+                <w:szCs w:val="26"/>
+              </w:rPr>
+              <w:t>Скорость выполнения кода</w:t>
+            </w:r>
+          </w:p>
+        </w:tc>
+        <w:tc>
+          <w:tcPr>
+            <w:tcW w:w="1286" w:type="dxa"/>
+            <w:hideMark/>
+          </w:tcPr>
+          <w:p>
+            <w:pPr>
+              <w:spacing w:after="160" w:line="360" w:lineRule="auto"/>
+              <w:jc w:val="center"/>
+              <w:rPr>
+                <w:rFonts w:ascii="Times New Roman" w:hAnsi="Times New Roman" w:cs="Times New Roman"/>
+                <w:sz w:val="26"/>
+                <w:szCs w:val="26"/>
+              </w:rPr>
+            </w:pPr>
+            <w:r>
+              <w:rPr>
+                <w:rFonts w:ascii="Times New Roman" w:hAnsi="Times New Roman" w:cs="Times New Roman"/>
+                <w:sz w:val="26"/>
+                <w:szCs w:val="26"/>
+              </w:rPr>
+              <w:t>+</w:t>
+            </w:r>
+          </w:p>
+        </w:tc>
+        <w:tc>
+          <w:tcPr>
+            <w:tcW w:w="982" w:type="dxa"/>
+            <w:hideMark/>
+          </w:tcPr>
+          <w:p>
+            <w:pPr>
+              <w:spacing w:after="160" w:line="360" w:lineRule="auto"/>
+              <w:jc w:val="center"/>
+              <w:rPr>
+                <w:rFonts w:ascii="Times New Roman" w:hAnsi="Times New Roman" w:cs="Times New Roman"/>
+                <w:sz w:val="26"/>
+                <w:szCs w:val="26"/>
+              </w:rPr>
+            </w:pPr>
+            <w:r>
+              <w:rPr>
+                <w:rFonts w:ascii="Times New Roman" w:hAnsi="Times New Roman" w:cs="Times New Roman"/>
+                <w:sz w:val="26"/>
+                <w:szCs w:val="26"/>
+              </w:rPr>
+              <w:t>+</w:t>
+            </w:r>
+          </w:p>
+        </w:tc>
+        <w:tc>
+          <w:tcPr>
+            <w:tcW w:w="1430" w:type="dxa"/>
+            <w:hideMark/>
+          </w:tcPr>
+          <w:p>
+            <w:pPr>
+              <w:spacing w:after="160" w:line="360" w:lineRule="auto"/>
+              <w:jc w:val="center"/>
+              <w:rPr>
+                <w:rFonts w:ascii="Times New Roman" w:hAnsi="Times New Roman" w:cs="Times New Roman"/>
+                <w:sz w:val="26"/>
+                <w:szCs w:val="26"/>
+              </w:rPr>
+            </w:pPr>
+            <w:r>
+              <w:rPr>
+                <w:rFonts w:ascii="Times New Roman" w:hAnsi="Times New Roman" w:cs="Times New Roman"/>
+                <w:sz w:val="26"/>
+                <w:szCs w:val="26"/>
+              </w:rPr>
+              <w:t>-</w:t>
+            </w:r>
+          </w:p>
+        </w:tc>
+        <w:tc>
+          <w:tcPr>
+            <w:tcW w:w="1254" w:type="dxa"/>
+            <w:shd w:val="clear" w:color="auto" w:fill="D9D9D9" w:themeFill="background1" w:themeFillShade="D9"/>
+            <w:hideMark/>
+          </w:tcPr>
+          <w:p>
+            <w:pPr>
+              <w:spacing w:after="160" w:line="360" w:lineRule="auto"/>
+              <w:jc w:val="center"/>
+              <w:rPr>
+                <w:rFonts w:ascii="Times New Roman" w:hAnsi="Times New Roman" w:cs="Times New Roman"/>
+                <w:sz w:val="26"/>
+                <w:szCs w:val="26"/>
+              </w:rPr>
+            </w:pPr>
+            <w:r>
+              <w:rPr>
+                <w:rFonts w:ascii="Times New Roman" w:hAnsi="Times New Roman" w:cs="Times New Roman"/>
+                <w:sz w:val="26"/>
+                <w:szCs w:val="26"/>
+              </w:rPr>
+              <w:t>+(</w:t>
+            </w:r>
+            <w:r>
+              <w:rPr>
+                <w:rFonts w:ascii="Times New Roman" w:hAnsi="Times New Roman" w:cs="Times New Roman"/>
+                <w:sz w:val="26"/>
+                <w:szCs w:val="26"/>
+                <w:lang w:val="en-US"/>
+              </w:rPr>
+              <w:t>JIT</w:t>
+            </w:r>
+            <w:r>
+              <w:rPr>
+                <w:rFonts w:ascii="Times New Roman" w:hAnsi="Times New Roman" w:cs="Times New Roman"/>
+                <w:sz w:val="26"/>
+                <w:szCs w:val="26"/>
+              </w:rPr>
+              <w:t>)</w:t>
+            </w:r>
+          </w:p>
+        </w:tc>
+        <w:tc>
+          <w:tcPr>
+            <w:tcW w:w="957" w:type="dxa"/>
+            <w:shd w:val="clear" w:color="auto" w:fill="D9D9D9" w:themeFill="background1" w:themeFillShade="D9"/>
+            <w:hideMark/>
+          </w:tcPr>
+          <w:p>
+            <w:pPr>
+              <w:spacing w:after="160" w:line="360" w:lineRule="auto"/>
+              <w:jc w:val="center"/>
+              <w:rPr>
+                <w:rFonts w:ascii="Times New Roman" w:hAnsi="Times New Roman" w:cs="Times New Roman"/>
+                <w:sz w:val="26"/>
+                <w:szCs w:val="26"/>
+                <w:lang w:val="en-US"/>
+              </w:rPr>
+            </w:pPr>
+            <w:r>
+              <w:rPr>
+                <w:rFonts w:ascii="Times New Roman" w:hAnsi="Times New Roman" w:cs="Times New Roman"/>
+                <w:sz w:val="26"/>
+                <w:szCs w:val="26"/>
+              </w:rPr>
+              <w:t>+</w:t>
+            </w:r>
+            <w:r>
+              <w:rPr>
+                <w:rFonts w:ascii="Times New Roman" w:hAnsi="Times New Roman" w:cs="Times New Roman"/>
+                <w:sz w:val="26"/>
+                <w:szCs w:val="26"/>
+                <w:lang w:val="en-US"/>
+              </w:rPr>
+              <w:t>(JIT)</w:t>
+            </w:r>
+          </w:p>
+        </w:tc>
+      </w:tr>
+      <w:tr>
+        <w:trPr>
+          <w:trHeight w:val="654"/>
+        </w:trPr>
+        <w:tc>
+          <w:tcPr>
+            <w:tcW w:w="4390" w:type="dxa"/>
+            <w:hideMark/>
+          </w:tcPr>
+          <w:p>
+            <w:pPr>
+              <w:spacing w:after="160" w:line="360" w:lineRule="auto"/>
+              <w:rPr>
+                <w:rFonts w:ascii="Times New Roman" w:hAnsi="Times New Roman" w:cs="Times New Roman"/>
+                <w:sz w:val="26"/>
+                <w:szCs w:val="26"/>
+              </w:rPr>
+            </w:pPr>
+            <w:r>
+              <w:rPr>
+                <w:rFonts w:ascii="Times New Roman" w:hAnsi="Times New Roman" w:cs="Times New Roman"/>
+                <w:sz w:val="26"/>
+                <w:szCs w:val="26"/>
+              </w:rPr>
+              <w:t xml:space="preserve">Совместимость с ОС </w:t>
+            </w:r>
+            <w:r>
+              <w:rPr>
+                <w:rFonts w:ascii="Times New Roman" w:hAnsi="Times New Roman" w:cs="Times New Roman"/>
+                <w:sz w:val="26"/>
+                <w:szCs w:val="26"/>
+                <w:lang w:val="en-US"/>
+              </w:rPr>
+              <w:t>Android</w:t>
+            </w:r>
+          </w:p>
+        </w:tc>
+        <w:tc>
+          <w:tcPr>
+            <w:tcW w:w="1286" w:type="dxa"/>
+            <w:hideMark/>
+          </w:tcPr>
+          <w:p>
+            <w:pPr>
+              <w:spacing w:after="160" w:line="360" w:lineRule="auto"/>
+              <w:jc w:val="center"/>
+              <w:rPr>
+                <w:rFonts w:ascii="Times New Roman" w:hAnsi="Times New Roman" w:cs="Times New Roman"/>
+                <w:sz w:val="26"/>
+                <w:szCs w:val="26"/>
+              </w:rPr>
+            </w:pPr>
+            <w:r>
+              <w:rPr>
+                <w:rFonts w:ascii="Times New Roman" w:hAnsi="Times New Roman" w:cs="Times New Roman"/>
+                <w:sz w:val="26"/>
+                <w:szCs w:val="26"/>
+                <w:lang w:val="en-US"/>
+              </w:rPr>
+              <w:t>-</w:t>
+            </w:r>
+          </w:p>
+        </w:tc>
+        <w:tc>
+          <w:tcPr>
+            <w:tcW w:w="982" w:type="dxa"/>
+            <w:hideMark/>
+          </w:tcPr>
+          <w:p>
+            <w:pPr>
+              <w:spacing w:after="160" w:line="360" w:lineRule="auto"/>
+              <w:jc w:val="center"/>
+              <w:rPr>
+                <w:rFonts w:ascii="Times New Roman" w:hAnsi="Times New Roman" w:cs="Times New Roman"/>
+                <w:sz w:val="26"/>
+                <w:szCs w:val="26"/>
+              </w:rPr>
+            </w:pPr>
+            <w:r>
+              <w:rPr>
+                <w:rFonts w:ascii="Times New Roman" w:hAnsi="Times New Roman" w:cs="Times New Roman"/>
+                <w:sz w:val="26"/>
+                <w:szCs w:val="26"/>
+                <w:lang w:val="en-US"/>
+              </w:rPr>
+              <w:t>-</w:t>
+            </w:r>
+          </w:p>
+        </w:tc>
+        <w:tc>
+          <w:tcPr>
+            <w:tcW w:w="1430" w:type="dxa"/>
+            <w:hideMark/>
+          </w:tcPr>
+          <w:p>
+            <w:pPr>
+              <w:spacing w:after="160" w:line="360" w:lineRule="auto"/>
+              <w:jc w:val="center"/>
+              <w:rPr>
+                <w:rFonts w:ascii="Times New Roman" w:hAnsi="Times New Roman" w:cs="Times New Roman"/>
+                <w:sz w:val="26"/>
+                <w:szCs w:val="26"/>
+              </w:rPr>
+            </w:pPr>
+            <w:r>
+              <w:rPr>
+                <w:rFonts w:ascii="Times New Roman" w:hAnsi="Times New Roman" w:cs="Times New Roman"/>
+                <w:sz w:val="26"/>
+                <w:szCs w:val="26"/>
+              </w:rPr>
+              <w:t>-</w:t>
+            </w:r>
+          </w:p>
+        </w:tc>
+        <w:tc>
+          <w:tcPr>
+            <w:tcW w:w="1254" w:type="dxa"/>
+            <w:shd w:val="clear" w:color="auto" w:fill="D9D9D9" w:themeFill="background1" w:themeFillShade="D9"/>
+            <w:hideMark/>
+          </w:tcPr>
+          <w:p>
+            <w:pPr>
+              <w:spacing w:after="160" w:line="360" w:lineRule="auto"/>
+              <w:jc w:val="center"/>
+              <w:rPr>
+                <w:rFonts w:ascii="Times New Roman" w:hAnsi="Times New Roman" w:cs="Times New Roman"/>
+                <w:sz w:val="26"/>
+                <w:szCs w:val="26"/>
+              </w:rPr>
+            </w:pPr>
+            <w:r>
+              <w:rPr>
+                <w:rFonts w:ascii="Times New Roman" w:hAnsi="Times New Roman" w:cs="Times New Roman"/>
+                <w:sz w:val="26"/>
+                <w:szCs w:val="26"/>
+              </w:rPr>
+              <w:t>+</w:t>
+            </w:r>
+          </w:p>
+        </w:tc>
+        <w:tc>
+          <w:tcPr>
+            <w:tcW w:w="957" w:type="dxa"/>
+            <w:shd w:val="clear" w:color="auto" w:fill="D9D9D9" w:themeFill="background1" w:themeFillShade="D9"/>
+            <w:hideMark/>
+          </w:tcPr>
+          <w:p>
+            <w:pPr>
+              <w:spacing w:after="160" w:line="360" w:lineRule="auto"/>
+              <w:jc w:val="center"/>
+              <w:rPr>
+                <w:rFonts w:ascii="Times New Roman" w:hAnsi="Times New Roman" w:cs="Times New Roman"/>
+                <w:sz w:val="26"/>
+                <w:szCs w:val="26"/>
+              </w:rPr>
+            </w:pPr>
+            <w:r>
+              <w:rPr>
+                <w:rFonts w:ascii="Times New Roman" w:hAnsi="Times New Roman" w:cs="Times New Roman"/>
+                <w:sz w:val="26"/>
+                <w:szCs w:val="26"/>
+              </w:rPr>
+              <w:t>+</w:t>
+            </w:r>
+          </w:p>
+        </w:tc>
+      </w:tr>
+      <w:tr>
+        <w:trPr>
+          <w:trHeight w:val="654"/>
+        </w:trPr>
+        <w:tc>
+          <w:tcPr>
+            <w:tcW w:w="4390" w:type="dxa"/>
+          </w:tcPr>
+          <w:p>
+            <w:pPr>
+              <w:spacing w:line="360" w:lineRule="auto"/>
+              <w:rPr>
+                <w:rFonts w:ascii="Times New Roman" w:hAnsi="Times New Roman" w:cs="Times New Roman"/>
+                <w:sz w:val="26"/>
+                <w:szCs w:val="26"/>
+              </w:rPr>
+            </w:pPr>
+            <w:r>
+              <w:rPr>
+                <w:rFonts w:ascii="Times New Roman" w:hAnsi="Times New Roman" w:cs="Times New Roman"/>
+                <w:sz w:val="26"/>
+                <w:szCs w:val="26"/>
+              </w:rPr>
+              <w:t>Объектно-ориентированный язык</w:t>
+            </w:r>
+          </w:p>
+        </w:tc>
+        <w:tc>
+          <w:tcPr>
+            <w:tcW w:w="1286" w:type="dxa"/>
+          </w:tcPr>
+          <w:p>
+            <w:pPr>
+              <w:spacing w:line="360" w:lineRule="auto"/>
+              <w:jc w:val="center"/>
+              <w:rPr>
+                <w:rFonts w:ascii="Times New Roman" w:hAnsi="Times New Roman" w:cs="Times New Roman"/>
+                <w:sz w:val="26"/>
+                <w:szCs w:val="26"/>
+              </w:rPr>
+            </w:pPr>
+            <w:r>
+              <w:rPr>
+                <w:rFonts w:ascii="Times New Roman" w:hAnsi="Times New Roman" w:cs="Times New Roman"/>
+                <w:sz w:val="26"/>
+                <w:szCs w:val="26"/>
+              </w:rPr>
+              <w:t>-</w:t>
+            </w:r>
+          </w:p>
+        </w:tc>
+        <w:tc>
+          <w:tcPr>
+            <w:tcW w:w="982" w:type="dxa"/>
+          </w:tcPr>
+          <w:p>
+            <w:pPr>
+              <w:spacing w:line="360" w:lineRule="auto"/>
+              <w:jc w:val="center"/>
+              <w:rPr>
+                <w:rFonts w:ascii="Times New Roman" w:hAnsi="Times New Roman" w:cs="Times New Roman"/>
+                <w:sz w:val="26"/>
+                <w:szCs w:val="26"/>
+              </w:rPr>
+            </w:pPr>
+            <w:r>
+              <w:rPr>
+                <w:rFonts w:ascii="Times New Roman" w:hAnsi="Times New Roman" w:cs="Times New Roman"/>
+                <w:sz w:val="26"/>
+                <w:szCs w:val="26"/>
+              </w:rPr>
+              <w:t>+</w:t>
+            </w:r>
+          </w:p>
+        </w:tc>
+        <w:tc>
+          <w:tcPr>
+            <w:tcW w:w="1430" w:type="dxa"/>
+          </w:tcPr>
+          <w:p>
+            <w:pPr>
+              <w:spacing w:line="360" w:lineRule="auto"/>
+              <w:jc w:val="center"/>
+              <w:rPr>
+                <w:rFonts w:ascii="Times New Roman" w:hAnsi="Times New Roman" w:cs="Times New Roman"/>
+                <w:sz w:val="26"/>
+                <w:szCs w:val="26"/>
+              </w:rPr>
+            </w:pPr>
+            <w:r>
+              <w:rPr>
+                <w:rFonts w:ascii="Times New Roman" w:hAnsi="Times New Roman" w:cs="Times New Roman"/>
+                <w:sz w:val="26"/>
+                <w:szCs w:val="26"/>
+              </w:rPr>
+              <w:t>+</w:t>
+            </w:r>
+          </w:p>
+        </w:tc>
+        <w:tc>
+          <w:tcPr>
+            <w:tcW w:w="1254" w:type="dxa"/>
+            <w:shd w:val="clear" w:color="auto" w:fill="D9D9D9" w:themeFill="background1" w:themeFillShade="D9"/>
+          </w:tcPr>
+          <w:p>
+            <w:pPr>
+              <w:spacing w:line="360" w:lineRule="auto"/>
+              <w:jc w:val="center"/>
+              <w:rPr>
+                <w:rFonts w:ascii="Times New Roman" w:hAnsi="Times New Roman" w:cs="Times New Roman"/>
+                <w:sz w:val="26"/>
+                <w:szCs w:val="26"/>
+              </w:rPr>
+            </w:pPr>
+            <w:r>
+              <w:rPr>
+                <w:rFonts w:ascii="Times New Roman" w:hAnsi="Times New Roman" w:cs="Times New Roman"/>
+                <w:sz w:val="26"/>
+                <w:szCs w:val="26"/>
+              </w:rPr>
+              <w:t>+</w:t>
+            </w:r>
+          </w:p>
+        </w:tc>
+        <w:tc>
+          <w:tcPr>
+            <w:tcW w:w="957" w:type="dxa"/>
+            <w:shd w:val="clear" w:color="auto" w:fill="D9D9D9" w:themeFill="background1" w:themeFillShade="D9"/>
+          </w:tcPr>
+          <w:p>
+            <w:pPr>
+              <w:spacing w:line="360" w:lineRule="auto"/>
+              <w:jc w:val="center"/>
+              <w:rPr>
+                <w:rFonts w:ascii="Times New Roman" w:hAnsi="Times New Roman" w:cs="Times New Roman"/>
+                <w:sz w:val="26"/>
+                <w:szCs w:val="26"/>
+              </w:rPr>
+            </w:pPr>
+            <w:r>
+              <w:rPr>
+                <w:rFonts w:ascii="Times New Roman" w:hAnsi="Times New Roman" w:cs="Times New Roman"/>
+                <w:sz w:val="26"/>
+                <w:szCs w:val="26"/>
+              </w:rPr>
+              <w:t>+</w:t>
+            </w:r>
+          </w:p>
+        </w:tc>
+      </w:tr>
+      <w:tr>
+        <w:trPr>
+          <w:trHeight w:val="654"/>
+        </w:trPr>
+        <w:tc>
+          <w:tcPr>
+            <w:tcW w:w="4390" w:type="dxa"/>
+          </w:tcPr>
+          <w:p>
+            <w:pPr>
+              <w:spacing w:line="360" w:lineRule="auto"/>
+              <w:rPr>
+                <w:rFonts w:ascii="Times New Roman" w:hAnsi="Times New Roman" w:cs="Times New Roman"/>
+                <w:sz w:val="26"/>
+                <w:szCs w:val="26"/>
+              </w:rPr>
+            </w:pPr>
+            <w:r>
+              <w:rPr>
+                <w:rFonts w:ascii="Times New Roman" w:hAnsi="Times New Roman" w:cs="Times New Roman"/>
+                <w:sz w:val="26"/>
+                <w:szCs w:val="26"/>
+              </w:rPr>
+              <w:t>Функциональный язык</w:t>
+            </w:r>
+          </w:p>
+        </w:tc>
+        <w:tc>
+          <w:tcPr>
+            <w:tcW w:w="1286" w:type="dxa"/>
+          </w:tcPr>
+          <w:p>
+            <w:pPr>
+              <w:spacing w:line="360" w:lineRule="auto"/>
+              <w:jc w:val="center"/>
+              <w:rPr>
+                <w:rFonts w:ascii="Times New Roman" w:hAnsi="Times New Roman" w:cs="Times New Roman"/>
+                <w:sz w:val="26"/>
+                <w:szCs w:val="26"/>
+              </w:rPr>
+            </w:pPr>
+            <w:r>
+              <w:rPr>
+                <w:rFonts w:ascii="Times New Roman" w:hAnsi="Times New Roman" w:cs="Times New Roman"/>
+                <w:sz w:val="26"/>
+                <w:szCs w:val="26"/>
+              </w:rPr>
+              <w:t>-</w:t>
+            </w:r>
+          </w:p>
+        </w:tc>
+        <w:tc>
+          <w:tcPr>
+            <w:tcW w:w="982" w:type="dxa"/>
+          </w:tcPr>
+          <w:p>
+            <w:pPr>
+              <w:spacing w:line="360" w:lineRule="auto"/>
+              <w:jc w:val="center"/>
+              <w:rPr>
+                <w:rFonts w:ascii="Times New Roman" w:hAnsi="Times New Roman" w:cs="Times New Roman"/>
+                <w:sz w:val="26"/>
+                <w:szCs w:val="26"/>
+              </w:rPr>
+            </w:pPr>
+            <w:r>
+              <w:rPr>
+                <w:rFonts w:ascii="Times New Roman" w:hAnsi="Times New Roman" w:cs="Times New Roman"/>
+                <w:sz w:val="26"/>
+                <w:szCs w:val="26"/>
+              </w:rPr>
+              <w:t>-</w:t>
+            </w:r>
+          </w:p>
+        </w:tc>
+        <w:tc>
+          <w:tcPr>
+            <w:tcW w:w="1430" w:type="dxa"/>
+          </w:tcPr>
+          <w:p>
+            <w:pPr>
+              <w:spacing w:line="360" w:lineRule="auto"/>
+              <w:jc w:val="center"/>
+              <w:rPr>
+                <w:rFonts w:ascii="Times New Roman" w:hAnsi="Times New Roman" w:cs="Times New Roman"/>
+                <w:sz w:val="26"/>
+                <w:szCs w:val="26"/>
+              </w:rPr>
+            </w:pPr>
+            <w:r>
+              <w:rPr>
+                <w:rFonts w:ascii="Times New Roman" w:hAnsi="Times New Roman" w:cs="Times New Roman"/>
+                <w:sz w:val="26"/>
+                <w:szCs w:val="26"/>
+              </w:rPr>
+              <w:t>-</w:t>
+            </w:r>
+          </w:p>
+        </w:tc>
+        <w:tc>
+          <w:tcPr>
+            <w:tcW w:w="1254" w:type="dxa"/>
+            <w:shd w:val="clear" w:color="auto" w:fill="D9D9D9" w:themeFill="background1" w:themeFillShade="D9"/>
+          </w:tcPr>
+          <w:p>
+            <w:pPr>
+              <w:spacing w:line="360" w:lineRule="auto"/>
+              <w:jc w:val="center"/>
+              <w:rPr>
+                <w:rFonts w:ascii="Times New Roman" w:hAnsi="Times New Roman" w:cs="Times New Roman"/>
+                <w:sz w:val="26"/>
+                <w:szCs w:val="26"/>
+              </w:rPr>
+            </w:pPr>
+            <w:r>
+              <w:rPr>
+                <w:rFonts w:ascii="Times New Roman" w:hAnsi="Times New Roman" w:cs="Times New Roman"/>
+                <w:sz w:val="26"/>
+                <w:szCs w:val="26"/>
+              </w:rPr>
+              <w:t>+</w:t>
+            </w:r>
+          </w:p>
+        </w:tc>
+        <w:tc>
+          <w:tcPr>
+            <w:tcW w:w="957" w:type="dxa"/>
+            <w:shd w:val="clear" w:color="auto" w:fill="D9D9D9" w:themeFill="background1" w:themeFillShade="D9"/>
+          </w:tcPr>
+          <w:p>
+            <w:pPr>
+              <w:spacing w:line="360" w:lineRule="auto"/>
+              <w:jc w:val="center"/>
+              <w:rPr>
+                <w:rFonts w:ascii="Times New Roman" w:hAnsi="Times New Roman" w:cs="Times New Roman"/>
+                <w:sz w:val="26"/>
+                <w:szCs w:val="26"/>
+              </w:rPr>
+            </w:pPr>
+            <w:r>
+              <w:rPr>
+                <w:rFonts w:ascii="Times New Roman" w:hAnsi="Times New Roman" w:cs="Times New Roman"/>
+                <w:sz w:val="26"/>
+                <w:szCs w:val="26"/>
+              </w:rPr>
+              <w:t>+</w:t>
+            </w:r>
+          </w:p>
+        </w:tc>
+      </w:tr>
+      <w:tr>
+        <w:trPr>
+          <w:trHeight w:val="654"/>
+        </w:trPr>
+        <w:tc>
+          <w:tcPr>
+            <w:tcW w:w="4390" w:type="dxa"/>
+          </w:tcPr>
+          <w:p>
+            <w:pPr>
+              <w:spacing w:line="360" w:lineRule="auto"/>
+              <w:rPr>
+                <w:rFonts w:ascii="Times New Roman" w:hAnsi="Times New Roman" w:cs="Times New Roman"/>
+                <w:sz w:val="26"/>
+                <w:szCs w:val="26"/>
+              </w:rPr>
+            </w:pPr>
+            <w:r>
+              <w:rPr>
+                <w:rFonts w:ascii="Times New Roman" w:hAnsi="Times New Roman" w:cs="Times New Roman"/>
+                <w:sz w:val="26"/>
+                <w:szCs w:val="26"/>
+              </w:rPr>
+              <w:t>Обобщенное программирование</w:t>
+            </w:r>
+          </w:p>
+        </w:tc>
+        <w:tc>
+          <w:tcPr>
+            <w:tcW w:w="1286" w:type="dxa"/>
+          </w:tcPr>
+          <w:p>
+            <w:pPr>
+              <w:spacing w:line="360" w:lineRule="auto"/>
+              <w:jc w:val="center"/>
+              <w:rPr>
+                <w:rFonts w:ascii="Times New Roman" w:hAnsi="Times New Roman" w:cs="Times New Roman"/>
+                <w:sz w:val="26"/>
+                <w:szCs w:val="26"/>
+              </w:rPr>
+            </w:pPr>
+            <w:r>
+              <w:rPr>
+                <w:rFonts w:ascii="Times New Roman" w:hAnsi="Times New Roman" w:cs="Times New Roman"/>
+                <w:sz w:val="26"/>
+                <w:szCs w:val="26"/>
+              </w:rPr>
+              <w:t>-</w:t>
+            </w:r>
+          </w:p>
+        </w:tc>
+        <w:tc>
+          <w:tcPr>
+            <w:tcW w:w="982" w:type="dxa"/>
+          </w:tcPr>
+          <w:p>
+            <w:pPr>
+              <w:spacing w:line="360" w:lineRule="auto"/>
+              <w:jc w:val="center"/>
+              <w:rPr>
+                <w:rFonts w:ascii="Times New Roman" w:hAnsi="Times New Roman" w:cs="Times New Roman"/>
+                <w:sz w:val="26"/>
+                <w:szCs w:val="26"/>
+              </w:rPr>
+            </w:pPr>
+            <w:r>
+              <w:rPr>
+                <w:rFonts w:ascii="Times New Roman" w:hAnsi="Times New Roman" w:cs="Times New Roman"/>
+                <w:sz w:val="26"/>
+                <w:szCs w:val="26"/>
+              </w:rPr>
+              <w:t>-</w:t>
+            </w:r>
+          </w:p>
+        </w:tc>
+        <w:tc>
+          <w:tcPr>
+            <w:tcW w:w="1430" w:type="dxa"/>
+          </w:tcPr>
+          <w:p>
+            <w:pPr>
+              <w:spacing w:line="360" w:lineRule="auto"/>
+              <w:jc w:val="center"/>
+              <w:rPr>
+                <w:rFonts w:ascii="Times New Roman" w:hAnsi="Times New Roman" w:cs="Times New Roman"/>
+                <w:sz w:val="26"/>
+                <w:szCs w:val="26"/>
+              </w:rPr>
+            </w:pPr>
+            <w:r>
+              <w:rPr>
+                <w:rFonts w:ascii="Times New Roman" w:hAnsi="Times New Roman" w:cs="Times New Roman"/>
+                <w:sz w:val="26"/>
+                <w:szCs w:val="26"/>
+              </w:rPr>
+              <w:t>+</w:t>
+            </w:r>
+          </w:p>
+        </w:tc>
+        <w:tc>
+          <w:tcPr>
+            <w:tcW w:w="1254" w:type="dxa"/>
+            <w:shd w:val="clear" w:color="auto" w:fill="D9D9D9" w:themeFill="background1" w:themeFillShade="D9"/>
+          </w:tcPr>
+          <w:p>
+            <w:pPr>
+              <w:spacing w:line="360" w:lineRule="auto"/>
+              <w:jc w:val="center"/>
+              <w:rPr>
+                <w:rFonts w:ascii="Times New Roman" w:hAnsi="Times New Roman" w:cs="Times New Roman"/>
+                <w:sz w:val="26"/>
+                <w:szCs w:val="26"/>
+              </w:rPr>
+            </w:pPr>
+            <w:r>
+              <w:rPr>
+                <w:rFonts w:ascii="Times New Roman" w:hAnsi="Times New Roman" w:cs="Times New Roman"/>
+                <w:sz w:val="26"/>
+                <w:szCs w:val="26"/>
+              </w:rPr>
+              <w:t>+</w:t>
+            </w:r>
+          </w:p>
+        </w:tc>
+        <w:tc>
+          <w:tcPr>
+            <w:tcW w:w="957" w:type="dxa"/>
+            <w:shd w:val="clear" w:color="auto" w:fill="D9D9D9" w:themeFill="background1" w:themeFillShade="D9"/>
+          </w:tcPr>
+          <w:p>
+            <w:pPr>
+              <w:spacing w:line="360" w:lineRule="auto"/>
+              <w:rPr>
+                <w:rFonts w:ascii="Times New Roman" w:hAnsi="Times New Roman" w:cs="Times New Roman"/>
+                <w:sz w:val="26"/>
+                <w:szCs w:val="26"/>
+              </w:rPr>
+            </w:pPr>
+            <w:r>
+              <w:rPr>
+                <w:rFonts w:ascii="Times New Roman" w:hAnsi="Times New Roman" w:cs="Times New Roman"/>
+                <w:sz w:val="26"/>
+                <w:szCs w:val="26"/>
+              </w:rPr>
+              <w:t>+</w:t>
+            </w:r>
+          </w:p>
+        </w:tc>
+      </w:tr>
+      <w:tr>
+        <w:trPr>
+          <w:trHeight w:val="654"/>
+        </w:trPr>
+        <w:tc>
+          <w:tcPr>
+            <w:tcW w:w="4390" w:type="dxa"/>
+          </w:tcPr>
+          <w:p>
+            <w:pPr>
+              <w:spacing w:line="360" w:lineRule="auto"/>
+              <w:rPr>
+                <w:rFonts w:ascii="Times New Roman" w:hAnsi="Times New Roman" w:cs="Times New Roman"/>
+                <w:sz w:val="26"/>
+                <w:szCs w:val="26"/>
+              </w:rPr>
+            </w:pPr>
+            <w:r>
+              <w:rPr>
+                <w:rFonts w:ascii="Times New Roman" w:hAnsi="Times New Roman" w:cs="Times New Roman"/>
+                <w:sz w:val="26"/>
+                <w:szCs w:val="26"/>
+              </w:rPr>
+              <w:t>Динамическая типизация</w:t>
+            </w:r>
+          </w:p>
+        </w:tc>
+        <w:tc>
+          <w:tcPr>
+            <w:tcW w:w="1286" w:type="dxa"/>
+          </w:tcPr>
+          <w:p>
+            <w:pPr>
+              <w:spacing w:line="360" w:lineRule="auto"/>
+              <w:jc w:val="center"/>
+              <w:rPr>
+                <w:rFonts w:ascii="Times New Roman" w:hAnsi="Times New Roman" w:cs="Times New Roman"/>
+                <w:sz w:val="26"/>
+                <w:szCs w:val="26"/>
+              </w:rPr>
+            </w:pPr>
+            <w:r>
+              <w:rPr>
+                <w:rFonts w:ascii="Times New Roman" w:hAnsi="Times New Roman" w:cs="Times New Roman"/>
+                <w:sz w:val="26"/>
+                <w:szCs w:val="26"/>
+              </w:rPr>
+              <w:t>-</w:t>
+            </w:r>
+          </w:p>
+        </w:tc>
+        <w:tc>
+          <w:tcPr>
+            <w:tcW w:w="982" w:type="dxa"/>
+          </w:tcPr>
+          <w:p>
+            <w:pPr>
+              <w:spacing w:line="360" w:lineRule="auto"/>
+              <w:jc w:val="center"/>
+              <w:rPr>
+                <w:rFonts w:ascii="Times New Roman" w:hAnsi="Times New Roman" w:cs="Times New Roman"/>
+                <w:sz w:val="26"/>
+                <w:szCs w:val="26"/>
+              </w:rPr>
+            </w:pPr>
+            <w:r>
+              <w:rPr>
+                <w:rFonts w:ascii="Times New Roman" w:hAnsi="Times New Roman" w:cs="Times New Roman"/>
+                <w:sz w:val="26"/>
+                <w:szCs w:val="26"/>
+              </w:rPr>
+              <w:t>-</w:t>
+            </w:r>
+          </w:p>
+        </w:tc>
+        <w:tc>
+          <w:tcPr>
+            <w:tcW w:w="1430" w:type="dxa"/>
+          </w:tcPr>
+          <w:p>
+            <w:pPr>
+              <w:spacing w:line="360" w:lineRule="auto"/>
+              <w:jc w:val="center"/>
+              <w:rPr>
+                <w:rFonts w:ascii="Times New Roman" w:hAnsi="Times New Roman" w:cs="Times New Roman"/>
+                <w:sz w:val="26"/>
+                <w:szCs w:val="26"/>
+              </w:rPr>
+            </w:pPr>
+            <w:r>
+              <w:rPr>
+                <w:rFonts w:ascii="Times New Roman" w:hAnsi="Times New Roman" w:cs="Times New Roman"/>
+                <w:sz w:val="26"/>
+                <w:szCs w:val="26"/>
+              </w:rPr>
+              <w:t>-</w:t>
+            </w:r>
+          </w:p>
+        </w:tc>
+        <w:tc>
+          <w:tcPr>
+            <w:tcW w:w="1254" w:type="dxa"/>
+            <w:shd w:val="clear" w:color="auto" w:fill="D9D9D9" w:themeFill="background1" w:themeFillShade="D9"/>
+          </w:tcPr>
+          <w:p>
+            <w:pPr>
+              <w:spacing w:line="360" w:lineRule="auto"/>
+              <w:jc w:val="center"/>
+              <w:rPr>
+                <w:rFonts w:ascii="Times New Roman" w:hAnsi="Times New Roman" w:cs="Times New Roman"/>
+                <w:sz w:val="26"/>
+                <w:szCs w:val="26"/>
+              </w:rPr>
+            </w:pPr>
+            <w:r>
+              <w:rPr>
+                <w:rFonts w:ascii="Times New Roman" w:hAnsi="Times New Roman" w:cs="Times New Roman"/>
+                <w:sz w:val="26"/>
+                <w:szCs w:val="26"/>
+              </w:rPr>
+              <w:t>-</w:t>
+            </w:r>
+          </w:p>
+        </w:tc>
+        <w:tc>
+          <w:tcPr>
+            <w:tcW w:w="957" w:type="dxa"/>
+            <w:shd w:val="clear" w:color="auto" w:fill="D9D9D9" w:themeFill="background1" w:themeFillShade="D9"/>
+          </w:tcPr>
+          <w:p>
+            <w:pPr>
+              <w:spacing w:line="360" w:lineRule="auto"/>
+              <w:rPr>
+                <w:rFonts w:ascii="Times New Roman" w:hAnsi="Times New Roman" w:cs="Times New Roman"/>
+                <w:sz w:val="26"/>
+                <w:szCs w:val="26"/>
+              </w:rPr>
+            </w:pPr>
+            <w:r>
+              <w:rPr>
+                <w:rFonts w:ascii="Times New Roman" w:hAnsi="Times New Roman" w:cs="Times New Roman"/>
+                <w:sz w:val="26"/>
+                <w:szCs w:val="26"/>
+              </w:rPr>
+              <w:t>+</w:t>
+            </w:r>
+          </w:p>
+        </w:tc>
+      </w:tr>
+      <w:tr>
+        <w:trPr>
+          <w:trHeight w:val="654"/>
+        </w:trPr>
+        <w:tc>
+          <w:tcPr>
+            <w:tcW w:w="4390" w:type="dxa"/>
+          </w:tcPr>
+          <w:p>
+            <w:pPr>
+              <w:spacing w:line="360" w:lineRule="auto"/>
+              <w:rPr>
+                <w:rFonts w:ascii="Times New Roman" w:hAnsi="Times New Roman" w:cs="Times New Roman"/>
+                <w:sz w:val="26"/>
+                <w:szCs w:val="26"/>
+              </w:rPr>
+            </w:pPr>
+            <w:r>
+              <w:rPr>
+                <w:rFonts w:ascii="Times New Roman" w:hAnsi="Times New Roman" w:cs="Times New Roman"/>
+                <w:sz w:val="26"/>
+                <w:szCs w:val="26"/>
+              </w:rPr>
+              <w:t>Параметрический полиморфизм</w:t>
+            </w:r>
+          </w:p>
+        </w:tc>
+        <w:tc>
+          <w:tcPr>
+            <w:tcW w:w="1286" w:type="dxa"/>
+          </w:tcPr>
+          <w:p>
+            <w:pPr>
+              <w:spacing w:line="360" w:lineRule="auto"/>
+              <w:jc w:val="center"/>
+              <w:rPr>
+                <w:rFonts w:ascii="Times New Roman" w:hAnsi="Times New Roman" w:cs="Times New Roman"/>
+                <w:sz w:val="26"/>
+                <w:szCs w:val="26"/>
+              </w:rPr>
+            </w:pPr>
+            <w:r>
+              <w:rPr>
+                <w:rFonts w:ascii="Times New Roman" w:hAnsi="Times New Roman" w:cs="Times New Roman"/>
+                <w:sz w:val="26"/>
+                <w:szCs w:val="26"/>
+              </w:rPr>
+              <w:t>-</w:t>
+            </w:r>
+          </w:p>
+        </w:tc>
+        <w:tc>
+          <w:tcPr>
+            <w:tcW w:w="982" w:type="dxa"/>
+          </w:tcPr>
+          <w:p>
+            <w:pPr>
+              <w:spacing w:line="360" w:lineRule="auto"/>
+              <w:jc w:val="center"/>
+              <w:rPr>
+                <w:rFonts w:ascii="Times New Roman" w:hAnsi="Times New Roman" w:cs="Times New Roman"/>
+                <w:sz w:val="26"/>
+                <w:szCs w:val="26"/>
+              </w:rPr>
+            </w:pPr>
+            <w:r>
+              <w:rPr>
+                <w:rFonts w:ascii="Times New Roman" w:hAnsi="Times New Roman" w:cs="Times New Roman"/>
+                <w:sz w:val="26"/>
+                <w:szCs w:val="26"/>
+              </w:rPr>
+              <w:t>-</w:t>
+            </w:r>
+          </w:p>
+        </w:tc>
+        <w:tc>
+          <w:tcPr>
+            <w:tcW w:w="1430" w:type="dxa"/>
+          </w:tcPr>
+          <w:p>
+            <w:pPr>
+              <w:spacing w:line="360" w:lineRule="auto"/>
+              <w:jc w:val="center"/>
+              <w:rPr>
+                <w:rFonts w:ascii="Times New Roman" w:hAnsi="Times New Roman" w:cs="Times New Roman"/>
+                <w:sz w:val="26"/>
+                <w:szCs w:val="26"/>
+              </w:rPr>
+            </w:pPr>
+            <w:r>
+              <w:rPr>
+                <w:rFonts w:ascii="Times New Roman" w:hAnsi="Times New Roman" w:cs="Times New Roman"/>
+                <w:sz w:val="26"/>
+                <w:szCs w:val="26"/>
+              </w:rPr>
+              <w:t>+</w:t>
+            </w:r>
+          </w:p>
+        </w:tc>
+        <w:tc>
+          <w:tcPr>
+            <w:tcW w:w="1254" w:type="dxa"/>
+            <w:shd w:val="clear" w:color="auto" w:fill="D9D9D9" w:themeFill="background1" w:themeFillShade="D9"/>
+          </w:tcPr>
+          <w:p>
+            <w:pPr>
+              <w:spacing w:line="360" w:lineRule="auto"/>
+              <w:jc w:val="center"/>
+              <w:rPr>
+                <w:rFonts w:ascii="Times New Roman" w:hAnsi="Times New Roman" w:cs="Times New Roman"/>
+                <w:sz w:val="26"/>
+                <w:szCs w:val="26"/>
+              </w:rPr>
+            </w:pPr>
+            <w:r>
+              <w:rPr>
+                <w:rFonts w:ascii="Times New Roman" w:hAnsi="Times New Roman" w:cs="Times New Roman"/>
+                <w:sz w:val="26"/>
+                <w:szCs w:val="26"/>
+              </w:rPr>
+              <w:t>+</w:t>
+            </w:r>
+          </w:p>
+        </w:tc>
+        <w:tc>
+          <w:tcPr>
+            <w:tcW w:w="957" w:type="dxa"/>
+            <w:shd w:val="clear" w:color="auto" w:fill="D9D9D9" w:themeFill="background1" w:themeFillShade="D9"/>
+          </w:tcPr>
+          <w:p>
+            <w:pPr>
+              <w:spacing w:line="360" w:lineRule="auto"/>
+              <w:rPr>
+                <w:rFonts w:ascii="Times New Roman" w:hAnsi="Times New Roman" w:cs="Times New Roman"/>
+                <w:sz w:val="26"/>
+                <w:szCs w:val="26"/>
+              </w:rPr>
+            </w:pPr>
+            <w:r>
+              <w:rPr>
+                <w:rFonts w:ascii="Times New Roman" w:hAnsi="Times New Roman" w:cs="Times New Roman"/>
+                <w:sz w:val="26"/>
+                <w:szCs w:val="26"/>
+              </w:rPr>
+              <w:t>+</w:t>
+            </w:r>
+          </w:p>
+        </w:tc>
+      </w:tr>
+      <w:tr>
+        <w:trPr>
+          <w:trHeight w:val="654"/>
+        </w:trPr>
+        <w:tc>
+          <w:tcPr>
+            <w:tcW w:w="4390" w:type="dxa"/>
+          </w:tcPr>
+          <w:p>
+            <w:pPr>
+              <w:spacing w:line="360" w:lineRule="auto"/>
+              <w:rPr>
+                <w:rFonts w:ascii="Times New Roman" w:hAnsi="Times New Roman" w:cs="Times New Roman"/>
+                <w:sz w:val="26"/>
+                <w:szCs w:val="26"/>
+              </w:rPr>
+            </w:pPr>
+            <w:r>
+              <w:rPr>
+                <w:rFonts w:ascii="Times New Roman" w:hAnsi="Times New Roman" w:cs="Times New Roman"/>
+                <w:sz w:val="26"/>
+                <w:szCs w:val="26"/>
+              </w:rPr>
+              <w:t>Сборка мусора</w:t>
+            </w:r>
+          </w:p>
+        </w:tc>
+        <w:tc>
+          <w:tcPr>
+            <w:tcW w:w="1286" w:type="dxa"/>
+          </w:tcPr>
+          <w:p>
+            <w:pPr>
+              <w:spacing w:line="360" w:lineRule="auto"/>
+              <w:jc w:val="center"/>
+              <w:rPr>
+                <w:rFonts w:ascii="Times New Roman" w:hAnsi="Times New Roman" w:cs="Times New Roman"/>
+                <w:sz w:val="26"/>
+                <w:szCs w:val="26"/>
+              </w:rPr>
+            </w:pPr>
+            <w:r>
+              <w:rPr>
+                <w:rFonts w:ascii="Times New Roman" w:hAnsi="Times New Roman" w:cs="Times New Roman"/>
+                <w:sz w:val="26"/>
+                <w:szCs w:val="26"/>
+              </w:rPr>
+              <w:t>-</w:t>
+            </w:r>
+          </w:p>
+        </w:tc>
+        <w:tc>
+          <w:tcPr>
+            <w:tcW w:w="982" w:type="dxa"/>
+          </w:tcPr>
+          <w:p>
+            <w:pPr>
+              <w:spacing w:line="360" w:lineRule="auto"/>
+              <w:jc w:val="center"/>
+              <w:rPr>
+                <w:rFonts w:ascii="Times New Roman" w:hAnsi="Times New Roman" w:cs="Times New Roman"/>
+                <w:sz w:val="26"/>
+                <w:szCs w:val="26"/>
+              </w:rPr>
+            </w:pPr>
+            <w:r>
+              <w:rPr>
+                <w:rFonts w:ascii="Times New Roman" w:hAnsi="Times New Roman" w:cs="Times New Roman"/>
+                <w:sz w:val="26"/>
+                <w:szCs w:val="26"/>
+              </w:rPr>
+              <w:t>-</w:t>
+            </w:r>
+          </w:p>
+        </w:tc>
+        <w:tc>
+          <w:tcPr>
+            <w:tcW w:w="1430" w:type="dxa"/>
+          </w:tcPr>
+          <w:p>
+            <w:pPr>
+              <w:spacing w:line="360" w:lineRule="auto"/>
+              <w:jc w:val="center"/>
+              <w:rPr>
+                <w:rFonts w:ascii="Times New Roman" w:hAnsi="Times New Roman" w:cs="Times New Roman"/>
+                <w:sz w:val="26"/>
+                <w:szCs w:val="26"/>
+              </w:rPr>
+            </w:pPr>
+            <w:r>
+              <w:rPr>
+                <w:rFonts w:ascii="Times New Roman" w:hAnsi="Times New Roman" w:cs="Times New Roman"/>
+                <w:sz w:val="26"/>
+                <w:szCs w:val="26"/>
+              </w:rPr>
+              <w:t>+</w:t>
+            </w:r>
+          </w:p>
+        </w:tc>
+        <w:tc>
+          <w:tcPr>
+            <w:tcW w:w="1254" w:type="dxa"/>
+            <w:shd w:val="clear" w:color="auto" w:fill="D9D9D9" w:themeFill="background1" w:themeFillShade="D9"/>
+          </w:tcPr>
+          <w:p>
+            <w:pPr>
+              <w:spacing w:line="360" w:lineRule="auto"/>
+              <w:jc w:val="center"/>
+              <w:rPr>
+                <w:rFonts w:ascii="Times New Roman" w:hAnsi="Times New Roman" w:cs="Times New Roman"/>
+                <w:sz w:val="26"/>
+                <w:szCs w:val="26"/>
+              </w:rPr>
+            </w:pPr>
+            <w:r>
+              <w:rPr>
+                <w:rFonts w:ascii="Times New Roman" w:hAnsi="Times New Roman" w:cs="Times New Roman"/>
+                <w:sz w:val="26"/>
+                <w:szCs w:val="26"/>
+              </w:rPr>
+              <w:t>+</w:t>
+            </w:r>
+          </w:p>
+        </w:tc>
+        <w:tc>
+          <w:tcPr>
+            <w:tcW w:w="957" w:type="dxa"/>
+            <w:shd w:val="clear" w:color="auto" w:fill="D9D9D9" w:themeFill="background1" w:themeFillShade="D9"/>
+          </w:tcPr>
+          <w:p>
+            <w:pPr>
+              <w:spacing w:line="360" w:lineRule="auto"/>
+              <w:rPr>
+                <w:rFonts w:ascii="Times New Roman" w:hAnsi="Times New Roman" w:cs="Times New Roman"/>
+                <w:sz w:val="26"/>
+                <w:szCs w:val="26"/>
+              </w:rPr>
+            </w:pPr>
+            <w:r>
+              <w:rPr>
+                <w:rFonts w:ascii="Times New Roman" w:hAnsi="Times New Roman" w:cs="Times New Roman"/>
+                <w:sz w:val="26"/>
+                <w:szCs w:val="26"/>
+              </w:rPr>
+              <w:t>+</w:t>
+            </w:r>
+          </w:p>
+        </w:tc>
+      </w:tr>
+      <w:tr>
+        <w:trPr>
+          <w:trHeight w:val="654"/>
+        </w:trPr>
+        <w:tc>
+          <w:tcPr>
+            <w:tcW w:w="4390" w:type="dxa"/>
+          </w:tcPr>
+          <w:p>
+            <w:pPr>
+              <w:spacing w:line="360" w:lineRule="auto"/>
+              <w:rPr>
+                <w:rFonts w:ascii="Times New Roman" w:hAnsi="Times New Roman" w:cs="Times New Roman"/>
+                <w:sz w:val="26"/>
+                <w:szCs w:val="26"/>
+              </w:rPr>
+            </w:pPr>
+            <w:r>
+              <w:rPr>
+                <w:rFonts w:ascii="Times New Roman" w:hAnsi="Times New Roman" w:cs="Times New Roman"/>
+                <w:sz w:val="26"/>
+                <w:szCs w:val="26"/>
+              </w:rPr>
+              <w:t>Шаблоны/</w:t>
+            </w:r>
+            <w:proofErr w:type="spellStart"/>
+            <w:r>
+              <w:rPr>
+                <w:rFonts w:ascii="Times New Roman" w:hAnsi="Times New Roman" w:cs="Times New Roman"/>
+                <w:sz w:val="26"/>
+                <w:szCs w:val="26"/>
+              </w:rPr>
+              <w:t>Generics</w:t>
+            </w:r>
+            <w:proofErr w:type="spellEnd"/>
+          </w:p>
+        </w:tc>
+        <w:tc>
+          <w:tcPr>
+            <w:tcW w:w="1286" w:type="dxa"/>
+          </w:tcPr>
+          <w:p>
+            <w:pPr>
+              <w:spacing w:line="360" w:lineRule="auto"/>
+              <w:jc w:val="center"/>
+              <w:rPr>
+                <w:rFonts w:ascii="Times New Roman" w:hAnsi="Times New Roman" w:cs="Times New Roman"/>
+                <w:sz w:val="26"/>
+                <w:szCs w:val="26"/>
+              </w:rPr>
+            </w:pPr>
+            <w:r>
+              <w:rPr>
+                <w:rFonts w:ascii="Times New Roman" w:hAnsi="Times New Roman" w:cs="Times New Roman"/>
+                <w:sz w:val="26"/>
+                <w:szCs w:val="26"/>
+              </w:rPr>
+              <w:t>-</w:t>
+            </w:r>
+          </w:p>
+        </w:tc>
+        <w:tc>
+          <w:tcPr>
+            <w:tcW w:w="982" w:type="dxa"/>
+          </w:tcPr>
+          <w:p>
+            <w:pPr>
+              <w:spacing w:line="360" w:lineRule="auto"/>
+              <w:jc w:val="center"/>
+              <w:rPr>
+                <w:rFonts w:ascii="Times New Roman" w:hAnsi="Times New Roman" w:cs="Times New Roman"/>
+                <w:sz w:val="26"/>
+                <w:szCs w:val="26"/>
+              </w:rPr>
+            </w:pPr>
+            <w:r>
+              <w:rPr>
+                <w:rFonts w:ascii="Times New Roman" w:hAnsi="Times New Roman" w:cs="Times New Roman"/>
+                <w:sz w:val="26"/>
+                <w:szCs w:val="26"/>
+              </w:rPr>
+              <w:t>-</w:t>
+            </w:r>
+          </w:p>
+        </w:tc>
+        <w:tc>
+          <w:tcPr>
+            <w:tcW w:w="1430" w:type="dxa"/>
+          </w:tcPr>
+          <w:p>
+            <w:pPr>
+              <w:spacing w:line="360" w:lineRule="auto"/>
+              <w:jc w:val="center"/>
+              <w:rPr>
+                <w:rFonts w:ascii="Times New Roman" w:hAnsi="Times New Roman" w:cs="Times New Roman"/>
+                <w:sz w:val="26"/>
+                <w:szCs w:val="26"/>
+              </w:rPr>
+            </w:pPr>
+            <w:r>
+              <w:rPr>
+                <w:rFonts w:ascii="Times New Roman" w:hAnsi="Times New Roman" w:cs="Times New Roman"/>
+                <w:sz w:val="26"/>
+                <w:szCs w:val="26"/>
+              </w:rPr>
+              <w:t>+</w:t>
+            </w:r>
+          </w:p>
+        </w:tc>
+        <w:tc>
+          <w:tcPr>
+            <w:tcW w:w="1254" w:type="dxa"/>
+            <w:shd w:val="clear" w:color="auto" w:fill="D9D9D9" w:themeFill="background1" w:themeFillShade="D9"/>
+          </w:tcPr>
+          <w:p>
+            <w:pPr>
+              <w:spacing w:line="360" w:lineRule="auto"/>
+              <w:jc w:val="center"/>
+              <w:rPr>
+                <w:rFonts w:ascii="Times New Roman" w:hAnsi="Times New Roman" w:cs="Times New Roman"/>
+                <w:sz w:val="26"/>
+                <w:szCs w:val="26"/>
+              </w:rPr>
+            </w:pPr>
+            <w:r>
+              <w:rPr>
+                <w:rFonts w:ascii="Times New Roman" w:hAnsi="Times New Roman" w:cs="Times New Roman"/>
+                <w:sz w:val="26"/>
+                <w:szCs w:val="26"/>
+              </w:rPr>
+              <w:t>+</w:t>
+            </w:r>
+          </w:p>
+        </w:tc>
+        <w:tc>
+          <w:tcPr>
+            <w:tcW w:w="957" w:type="dxa"/>
+            <w:shd w:val="clear" w:color="auto" w:fill="D9D9D9" w:themeFill="background1" w:themeFillShade="D9"/>
+          </w:tcPr>
+          <w:p>
+            <w:pPr>
+              <w:spacing w:line="360" w:lineRule="auto"/>
+              <w:rPr>
+                <w:rFonts w:ascii="Times New Roman" w:hAnsi="Times New Roman" w:cs="Times New Roman"/>
+                <w:sz w:val="26"/>
+                <w:szCs w:val="26"/>
+              </w:rPr>
+            </w:pPr>
+            <w:r>
+              <w:rPr>
+                <w:rFonts w:ascii="Times New Roman" w:hAnsi="Times New Roman" w:cs="Times New Roman"/>
+                <w:sz w:val="26"/>
+                <w:szCs w:val="26"/>
+              </w:rPr>
+              <w:t>+</w:t>
+            </w:r>
+          </w:p>
+        </w:tc>
+      </w:tr>
+    </w:tbl>
+    <w:p>
+      <w:pPr>
+        <w:spacing w:line="360" w:lineRule="auto"/>
+        <w:rPr>
+          <w:rFonts w:ascii="Times New Roman" w:hAnsi="Times New Roman" w:cs="Times New Roman"/>
+          <w:sz w:val="26"/>
+          <w:szCs w:val="26"/>
+        </w:rPr>
+      </w:pPr>
+    </w:p>
+    <w:p>
+      <w:pPr>
+        <w:spacing w:line="360" w:lineRule="auto"/>
+        <w:rPr>
+          <w:rFonts w:ascii="Times New Roman" w:hAnsi="Times New Roman" w:cs="Times New Roman"/>
+          <w:sz w:val="26"/>
+          <w:szCs w:val="26"/>
+        </w:rPr>
+      </w:pPr>
+      <w:r>
+        <w:rPr>
+          <w:rFonts w:ascii="Times New Roman" w:hAnsi="Times New Roman" w:cs="Times New Roman"/>
+          <w:sz w:val="26"/>
+          <w:szCs w:val="26"/>
+        </w:rPr>
+        <w:t>С – один из старейших языков, обладает высокой скоростью выполнения, за счет того, что является компилируемым</w:t>
+      </w:r>
+      <w:r>
+        <w:rPr>
+          <w:rFonts w:ascii="Times New Roman" w:hAnsi="Times New Roman" w:cs="Times New Roman"/>
+          <w:sz w:val="26"/>
+          <w:szCs w:val="26"/>
+        </w:rPr>
+        <w:t xml:space="preserve"> языком, и исполняется </w:t>
+      </w:r>
+      <w:proofErr w:type="spellStart"/>
+      <w:r>
+        <w:rPr>
+          <w:rFonts w:ascii="Times New Roman" w:hAnsi="Times New Roman" w:cs="Times New Roman"/>
+          <w:sz w:val="26"/>
+          <w:szCs w:val="26"/>
+        </w:rPr>
+        <w:t>нативно</w:t>
+      </w:r>
+      <w:proofErr w:type="spellEnd"/>
+      <w:r>
+        <w:rPr>
+          <w:rFonts w:ascii="Times New Roman" w:hAnsi="Times New Roman" w:cs="Times New Roman"/>
+          <w:sz w:val="26"/>
+          <w:szCs w:val="26"/>
+        </w:rPr>
+        <w:t xml:space="preserve">. Предоставляет полный контроль над памятью и множество низкоуровневых инструментов. Из минусов, нет полной </w:t>
+      </w:r>
+      <w:r>
+        <w:rPr>
+          <w:rFonts w:ascii="Times New Roman" w:hAnsi="Times New Roman" w:cs="Times New Roman"/>
+          <w:sz w:val="26"/>
+          <w:szCs w:val="26"/>
+        </w:rPr>
+        <w:lastRenderedPageBreak/>
+        <w:t xml:space="preserve">совместимости с </w:t>
+      </w:r>
+      <w:r>
+        <w:rPr>
+          <w:rFonts w:ascii="Times New Roman" w:hAnsi="Times New Roman" w:cs="Times New Roman"/>
+          <w:sz w:val="26"/>
+          <w:szCs w:val="26"/>
+          <w:lang w:val="en-US"/>
+        </w:rPr>
+        <w:t>Android</w:t>
+      </w:r>
+      <w:r>
+        <w:rPr>
+          <w:rFonts w:ascii="Times New Roman" w:hAnsi="Times New Roman" w:cs="Times New Roman"/>
+          <w:sz w:val="26"/>
+          <w:szCs w:val="26"/>
+        </w:rPr>
+        <w:t xml:space="preserve">, </w:t>
+      </w:r>
+      <w:r>
+        <w:rPr>
+          <w:rFonts w:ascii="Times New Roman" w:hAnsi="Times New Roman" w:cs="Times New Roman"/>
+          <w:sz w:val="26"/>
+          <w:szCs w:val="26"/>
+        </w:rPr>
+        <w:t>использовать можно лишь в виде небольших библиотек и обертками интерфейсов.</w:t>
+      </w:r>
+      <w:r>
+        <w:rPr>
+          <w:rFonts w:ascii="Times New Roman" w:hAnsi="Times New Roman" w:cs="Times New Roman"/>
+          <w:sz w:val="26"/>
+          <w:szCs w:val="26"/>
+        </w:rPr>
+        <w:t xml:space="preserve"> Поэтому он не подходит для разработки.</w:t>
+      </w:r>
+    </w:p>
+    <w:p>
+      <w:pPr>
+        <w:spacing w:line="360" w:lineRule="auto"/>
+        <w:rPr>
+          <w:rFonts w:ascii="Times New Roman" w:hAnsi="Times New Roman" w:cs="Times New Roman"/>
+          <w:sz w:val="26"/>
+          <w:szCs w:val="26"/>
+        </w:rPr>
+      </w:pPr>
+      <w:r>
+        <w:rPr>
+          <w:rFonts w:ascii="Times New Roman" w:hAnsi="Times New Roman" w:cs="Times New Roman"/>
+          <w:sz w:val="26"/>
+          <w:szCs w:val="26"/>
+        </w:rPr>
+        <w:t xml:space="preserve">С++ - так же огромным плюсом является высокая </w:t>
+      </w:r>
+      <w:r>
+        <w:rPr>
+          <w:rFonts w:ascii="Times New Roman" w:hAnsi="Times New Roman" w:cs="Times New Roman"/>
+          <w:sz w:val="26"/>
+          <w:szCs w:val="26"/>
+        </w:rPr>
+        <w:t>скорость</w:t>
+      </w:r>
+      <w:r>
+        <w:rPr>
+          <w:rFonts w:ascii="Times New Roman" w:hAnsi="Times New Roman" w:cs="Times New Roman"/>
+          <w:sz w:val="26"/>
+          <w:szCs w:val="26"/>
+        </w:rPr>
+        <w:t xml:space="preserve"> исполнения</w:t>
+      </w:r>
+      <w:r>
+        <w:rPr>
+          <w:rFonts w:ascii="Times New Roman" w:hAnsi="Times New Roman" w:cs="Times New Roman"/>
+          <w:sz w:val="26"/>
+          <w:szCs w:val="26"/>
+        </w:rPr>
+        <w:t xml:space="preserve"> и поддержка объектно-ориентированного программирования.</w:t>
+      </w:r>
+      <w:r>
+        <w:rPr>
+          <w:rFonts w:ascii="Times New Roman" w:hAnsi="Times New Roman" w:cs="Times New Roman"/>
+          <w:sz w:val="26"/>
+          <w:szCs w:val="26"/>
+        </w:rPr>
+        <w:t xml:space="preserve"> Так же, как и С дает полный контроль над памятью. Большим плюсом является наличие </w:t>
+      </w:r>
+      <w:r>
+        <w:rPr>
+          <w:rFonts w:ascii="Times New Roman" w:hAnsi="Times New Roman" w:cs="Times New Roman"/>
+          <w:sz w:val="26"/>
+          <w:szCs w:val="26"/>
+          <w:lang w:val="en-US"/>
+        </w:rPr>
+        <w:t>STL</w:t>
+      </w:r>
+      <w:r>
+        <w:rPr>
+          <w:rFonts w:ascii="Times New Roman" w:hAnsi="Times New Roman" w:cs="Times New Roman"/>
+          <w:sz w:val="26"/>
+          <w:szCs w:val="26"/>
+        </w:rPr>
+        <w:t xml:space="preserve"> – </w:t>
+      </w:r>
+      <w:r>
+        <w:rPr>
+          <w:rFonts w:ascii="Times New Roman" w:hAnsi="Times New Roman" w:cs="Times New Roman"/>
+          <w:sz w:val="26"/>
+          <w:szCs w:val="26"/>
+          <w:lang w:val="en-US"/>
+        </w:rPr>
+        <w:t>Standard</w:t>
+      </w:r>
+      <w:r>
+        <w:rPr>
+          <w:rFonts w:ascii="Times New Roman" w:hAnsi="Times New Roman" w:cs="Times New Roman"/>
+          <w:sz w:val="26"/>
+          <w:szCs w:val="26"/>
+        </w:rPr>
+        <w:t xml:space="preserve"> </w:t>
+      </w:r>
+      <w:r>
+        <w:rPr>
+          <w:rFonts w:ascii="Times New Roman" w:hAnsi="Times New Roman" w:cs="Times New Roman"/>
+          <w:sz w:val="26"/>
+          <w:szCs w:val="26"/>
+          <w:lang w:val="en-US"/>
+        </w:rPr>
+        <w:t>Template</w:t>
+      </w:r>
+      <w:r>
+        <w:rPr>
+          <w:rFonts w:ascii="Times New Roman" w:hAnsi="Times New Roman" w:cs="Times New Roman"/>
+          <w:sz w:val="26"/>
+          <w:szCs w:val="26"/>
+        </w:rPr>
+        <w:t xml:space="preserve"> </w:t>
+      </w:r>
+      <w:r>
+        <w:rPr>
+          <w:rFonts w:ascii="Times New Roman" w:hAnsi="Times New Roman" w:cs="Times New Roman"/>
+          <w:sz w:val="26"/>
+          <w:szCs w:val="26"/>
+          <w:lang w:val="en-US"/>
+        </w:rPr>
+        <w:t>Library</w:t>
+      </w:r>
+      <w:r>
+        <w:rPr>
+          <w:rFonts w:ascii="Times New Roman" w:hAnsi="Times New Roman" w:cs="Times New Roman"/>
+          <w:sz w:val="26"/>
+          <w:szCs w:val="26"/>
+        </w:rPr>
+        <w:t xml:space="preserve">. Но также, как и С, полной интеграции с </w:t>
+      </w:r>
+      <w:r>
+        <w:rPr>
+          <w:rFonts w:ascii="Times New Roman" w:hAnsi="Times New Roman" w:cs="Times New Roman"/>
+          <w:sz w:val="26"/>
+          <w:szCs w:val="26"/>
+          <w:lang w:val="en-US"/>
+        </w:rPr>
+        <w:t>Android</w:t>
+      </w:r>
+      <w:r>
+        <w:rPr>
+          <w:rFonts w:ascii="Times New Roman" w:hAnsi="Times New Roman" w:cs="Times New Roman"/>
+          <w:sz w:val="26"/>
+          <w:szCs w:val="26"/>
+        </w:rPr>
+        <w:t xml:space="preserve"> </w:t>
+      </w:r>
+      <w:r>
+        <w:rPr>
+          <w:rFonts w:ascii="Times New Roman" w:hAnsi="Times New Roman" w:cs="Times New Roman"/>
+          <w:sz w:val="26"/>
+          <w:szCs w:val="26"/>
+        </w:rPr>
+        <w:t>нет, обычно используется в виде небольших библиотек для выполнения быстрых операций.</w:t>
+      </w:r>
+      <w:r>
+        <w:rPr>
+          <w:rFonts w:ascii="Times New Roman" w:hAnsi="Times New Roman" w:cs="Times New Roman"/>
+          <w:sz w:val="26"/>
+          <w:szCs w:val="26"/>
+        </w:rPr>
+        <w:t xml:space="preserve"> </w:t>
+      </w:r>
+      <w:r>
+        <w:rPr>
+          <w:rFonts w:ascii="Times New Roman" w:hAnsi="Times New Roman" w:cs="Times New Roman"/>
+          <w:sz w:val="26"/>
+          <w:szCs w:val="26"/>
+        </w:rPr>
+        <w:t>Поэтому он так же не подходит для разработки.</w:t>
+      </w:r>
+    </w:p>
+    <w:p>
+      <w:pPr>
+        <w:spacing w:line="360" w:lineRule="auto"/>
+        <w:rPr>
+          <w:rFonts w:ascii="Times New Roman" w:hAnsi="Times New Roman" w:cs="Times New Roman"/>
+          <w:sz w:val="26"/>
+          <w:szCs w:val="26"/>
+        </w:rPr>
+      </w:pPr>
+      <w:r>
+        <w:rPr>
+          <w:rFonts w:ascii="Times New Roman" w:hAnsi="Times New Roman" w:cs="Times New Roman"/>
+          <w:sz w:val="26"/>
+          <w:szCs w:val="26"/>
+        </w:rPr>
+        <w:t>С</w:t>
+      </w:r>
+      <w:r>
+        <w:rPr>
+          <w:rFonts w:ascii="Times New Roman" w:hAnsi="Times New Roman" w:cs="Times New Roman"/>
+          <w:sz w:val="26"/>
+          <w:szCs w:val="26"/>
+        </w:rPr>
+        <w:t xml:space="preserve"># </w:t>
+      </w:r>
+      <w:r>
+        <w:rPr>
+          <w:rFonts w:ascii="Times New Roman" w:hAnsi="Times New Roman" w:cs="Times New Roman"/>
+          <w:sz w:val="26"/>
+          <w:szCs w:val="26"/>
+        </w:rPr>
+        <w:t xml:space="preserve">– </w:t>
+      </w:r>
+      <w:r>
+        <w:rPr>
+          <w:rFonts w:ascii="Times New Roman" w:hAnsi="Times New Roman" w:cs="Times New Roman"/>
+          <w:sz w:val="26"/>
+          <w:szCs w:val="26"/>
+        </w:rPr>
+        <w:t>язык более высокого уровня абстракции чем С или С++. Имеет множество встроенных в язык библиотек.</w:t>
+      </w:r>
+      <w:r>
+        <w:rPr>
+          <w:rFonts w:ascii="Times New Roman" w:hAnsi="Times New Roman" w:cs="Times New Roman"/>
+          <w:sz w:val="26"/>
+          <w:szCs w:val="26"/>
+        </w:rPr>
+        <w:t xml:space="preserve"> В данный момент интеграция с </w:t>
+      </w:r>
+      <w:r>
+        <w:rPr>
+          <w:rFonts w:ascii="Times New Roman" w:hAnsi="Times New Roman" w:cs="Times New Roman"/>
+          <w:sz w:val="26"/>
+          <w:szCs w:val="26"/>
+          <w:lang w:val="en-US"/>
+        </w:rPr>
+        <w:t>Android</w:t>
+      </w:r>
+      <w:r>
+        <w:rPr>
+          <w:rFonts w:ascii="Times New Roman" w:hAnsi="Times New Roman" w:cs="Times New Roman"/>
+          <w:sz w:val="26"/>
+          <w:szCs w:val="26"/>
+        </w:rPr>
+        <w:t xml:space="preserve"> осуществляется с помощью </w:t>
+      </w:r>
+      <w:proofErr w:type="spellStart"/>
+      <w:r>
+        <w:rPr>
+          <w:rFonts w:ascii="Times New Roman" w:hAnsi="Times New Roman" w:cs="Times New Roman"/>
+          <w:sz w:val="26"/>
+          <w:szCs w:val="26"/>
+          <w:lang w:val="en-US"/>
+        </w:rPr>
+        <w:t>Xamarin</w:t>
+      </w:r>
+      <w:proofErr w:type="spellEnd"/>
+      <w:r>
+        <w:rPr>
+          <w:rFonts w:ascii="Times New Roman" w:hAnsi="Times New Roman" w:cs="Times New Roman"/>
+          <w:sz w:val="26"/>
+          <w:szCs w:val="26"/>
+        </w:rPr>
+        <w:t>,</w:t>
+      </w:r>
+      <w:r>
+        <w:rPr>
+          <w:rFonts w:ascii="Times New Roman" w:hAnsi="Times New Roman" w:cs="Times New Roman"/>
+          <w:sz w:val="26"/>
+          <w:szCs w:val="26"/>
+        </w:rPr>
+        <w:t xml:space="preserve"> </w:t>
+      </w:r>
+      <w:r>
+        <w:rPr>
+          <w:rFonts w:ascii="Times New Roman" w:hAnsi="Times New Roman" w:cs="Times New Roman"/>
+          <w:sz w:val="26"/>
+          <w:szCs w:val="26"/>
+        </w:rPr>
+        <w:t xml:space="preserve">это </w:t>
+      </w:r>
+      <w:proofErr w:type="spellStart"/>
+      <w:r>
+        <w:rPr>
+          <w:rFonts w:ascii="Times New Roman" w:hAnsi="Times New Roman" w:cs="Times New Roman"/>
+          <w:sz w:val="26"/>
+          <w:szCs w:val="26"/>
+        </w:rPr>
+        <w:t>фреймворк</w:t>
+      </w:r>
+      <w:proofErr w:type="spellEnd"/>
+      <w:r>
+        <w:rPr>
+          <w:rFonts w:ascii="Times New Roman" w:hAnsi="Times New Roman" w:cs="Times New Roman"/>
+          <w:sz w:val="26"/>
+          <w:szCs w:val="26"/>
+        </w:rPr>
+        <w:t xml:space="preserve"> для кроссплатформенной разработки мобильных приложений</w:t>
+      </w:r>
+      <w:r>
+        <w:rPr>
+          <w:rFonts w:ascii="Times New Roman" w:hAnsi="Times New Roman" w:cs="Times New Roman"/>
+          <w:sz w:val="26"/>
+          <w:szCs w:val="26"/>
+        </w:rPr>
+        <w:t xml:space="preserve">. </w:t>
+      </w:r>
+      <w:r>
+        <w:rPr>
+          <w:rFonts w:ascii="Times New Roman" w:hAnsi="Times New Roman" w:cs="Times New Roman"/>
+          <w:sz w:val="26"/>
+          <w:szCs w:val="26"/>
+        </w:rPr>
+        <w:t>Пока что С</w:t>
+      </w:r>
+      <w:r>
+        <w:rPr>
+          <w:rFonts w:ascii="Times New Roman" w:hAnsi="Times New Roman" w:cs="Times New Roman"/>
+          <w:sz w:val="26"/>
+          <w:szCs w:val="26"/>
+        </w:rPr>
+        <w:t xml:space="preserve"># </w:t>
+      </w:r>
+      <w:r>
+        <w:rPr>
+          <w:rFonts w:ascii="Times New Roman" w:hAnsi="Times New Roman" w:cs="Times New Roman"/>
+          <w:sz w:val="26"/>
+          <w:szCs w:val="26"/>
+        </w:rPr>
+        <w:t>слишком не удобен,</w:t>
+      </w:r>
+      <w:r>
+        <w:rPr>
+          <w:rFonts w:ascii="Times New Roman" w:hAnsi="Times New Roman" w:cs="Times New Roman"/>
+          <w:sz w:val="26"/>
+          <w:szCs w:val="26"/>
+        </w:rPr>
+        <w:t xml:space="preserve"> чтобы использовать </w:t>
+      </w:r>
+      <w:r>
+        <w:rPr>
+          <w:rFonts w:ascii="Times New Roman" w:hAnsi="Times New Roman" w:cs="Times New Roman"/>
+          <w:sz w:val="26"/>
+          <w:szCs w:val="26"/>
+        </w:rPr>
+        <w:t>его</w:t>
+      </w:r>
+      <w:r>
+        <w:rPr>
+          <w:rFonts w:ascii="Times New Roman" w:hAnsi="Times New Roman" w:cs="Times New Roman"/>
+          <w:sz w:val="26"/>
+          <w:szCs w:val="26"/>
+        </w:rPr>
+        <w:t xml:space="preserve"> </w:t>
+      </w:r>
+      <w:r>
+        <w:rPr>
+          <w:rFonts w:ascii="Times New Roman" w:hAnsi="Times New Roman" w:cs="Times New Roman"/>
+          <w:sz w:val="26"/>
+          <w:szCs w:val="26"/>
+        </w:rPr>
+        <w:t xml:space="preserve">как основной язык для написания приложений </w:t>
+      </w:r>
+      <w:r>
+        <w:rPr>
+          <w:rFonts w:ascii="Times New Roman" w:hAnsi="Times New Roman" w:cs="Times New Roman"/>
+          <w:sz w:val="26"/>
+          <w:szCs w:val="26"/>
+          <w:lang w:val="en-US"/>
+        </w:rPr>
+        <w:t>Android</w:t>
+      </w:r>
+      <w:r>
+        <w:rPr>
+          <w:rFonts w:ascii="Times New Roman" w:hAnsi="Times New Roman" w:cs="Times New Roman"/>
+          <w:sz w:val="26"/>
+          <w:szCs w:val="26"/>
+        </w:rPr>
+        <w:t>.</w:t>
+      </w:r>
+    </w:p>
+    <w:p>
+      <w:pPr>
+        <w:spacing w:line="360" w:lineRule="auto"/>
+        <w:rPr>
+          <w:rFonts w:ascii="Times New Roman" w:hAnsi="Times New Roman" w:cs="Times New Roman"/>
+          <w:sz w:val="26"/>
+          <w:szCs w:val="26"/>
+        </w:rPr>
+      </w:pPr>
+      <w:r>
+        <w:rPr>
+          <w:rFonts w:ascii="Times New Roman" w:hAnsi="Times New Roman" w:cs="Times New Roman"/>
+          <w:sz w:val="26"/>
+          <w:szCs w:val="26"/>
+          <w:lang w:val="en-US"/>
+        </w:rPr>
+        <w:t>Java</w:t>
+      </w:r>
+      <w:r>
+        <w:rPr>
+          <w:rFonts w:ascii="Times New Roman" w:hAnsi="Times New Roman" w:cs="Times New Roman"/>
+          <w:sz w:val="26"/>
+          <w:szCs w:val="26"/>
+        </w:rPr>
+        <w:t xml:space="preserve"> – </w:t>
+      </w:r>
+      <w:r>
+        <w:rPr>
+          <w:rFonts w:ascii="Times New Roman" w:hAnsi="Times New Roman" w:cs="Times New Roman"/>
+          <w:sz w:val="26"/>
+          <w:szCs w:val="26"/>
+        </w:rPr>
+        <w:t xml:space="preserve">самым большим плюсом является то, что </w:t>
+      </w:r>
+      <w:r>
+        <w:rPr>
+          <w:rFonts w:ascii="Times New Roman" w:hAnsi="Times New Roman" w:cs="Times New Roman"/>
+          <w:sz w:val="26"/>
+          <w:szCs w:val="26"/>
+          <w:lang w:val="en-US"/>
+        </w:rPr>
+        <w:t>Java</w:t>
+      </w:r>
+      <w:r>
+        <w:rPr>
+          <w:rFonts w:ascii="Times New Roman" w:hAnsi="Times New Roman" w:cs="Times New Roman"/>
+          <w:sz w:val="26"/>
+          <w:szCs w:val="26"/>
+        </w:rPr>
+        <w:t xml:space="preserve"> </w:t>
+      </w:r>
+      <w:r>
+        <w:rPr>
+          <w:rFonts w:ascii="Times New Roman" w:hAnsi="Times New Roman" w:cs="Times New Roman"/>
+          <w:sz w:val="26"/>
+          <w:szCs w:val="26"/>
+        </w:rPr>
+        <w:t xml:space="preserve">работает под </w:t>
+      </w:r>
+      <w:r>
+        <w:rPr>
+          <w:rFonts w:ascii="Times New Roman" w:hAnsi="Times New Roman" w:cs="Times New Roman"/>
+          <w:sz w:val="26"/>
+          <w:szCs w:val="26"/>
+          <w:lang w:val="en-US"/>
+        </w:rPr>
+        <w:t>JVM</w:t>
+      </w:r>
+      <w:r>
+        <w:rPr>
+          <w:rFonts w:ascii="Times New Roman" w:hAnsi="Times New Roman" w:cs="Times New Roman"/>
+          <w:sz w:val="26"/>
+          <w:szCs w:val="26"/>
+        </w:rPr>
+        <w:t xml:space="preserve"> (</w:t>
+      </w:r>
+      <w:r>
+        <w:rPr>
+          <w:rFonts w:ascii="Times New Roman" w:hAnsi="Times New Roman" w:cs="Times New Roman"/>
+          <w:sz w:val="26"/>
+          <w:szCs w:val="26"/>
+        </w:rPr>
+        <w:t xml:space="preserve">в случае </w:t>
+      </w:r>
+      <w:r>
+        <w:rPr>
+          <w:rFonts w:ascii="Times New Roman" w:hAnsi="Times New Roman" w:cs="Times New Roman"/>
+          <w:sz w:val="26"/>
+          <w:szCs w:val="26"/>
+          <w:lang w:val="en-US"/>
+        </w:rPr>
+        <w:t>Android</w:t>
+      </w:r>
+      <w:r>
+        <w:rPr>
+          <w:rFonts w:ascii="Times New Roman" w:hAnsi="Times New Roman" w:cs="Times New Roman"/>
+          <w:sz w:val="26"/>
+          <w:szCs w:val="26"/>
+        </w:rPr>
+        <w:t xml:space="preserve"> </w:t>
+      </w:r>
+      <w:r>
+        <w:rPr>
+          <w:rFonts w:ascii="Times New Roman" w:hAnsi="Times New Roman" w:cs="Times New Roman"/>
+          <w:sz w:val="26"/>
+          <w:szCs w:val="26"/>
+        </w:rPr>
+        <w:t xml:space="preserve">это </w:t>
+      </w:r>
+      <w:r>
+        <w:rPr>
+          <w:rFonts w:ascii="Times New Roman" w:hAnsi="Times New Roman" w:cs="Times New Roman"/>
+          <w:sz w:val="26"/>
+          <w:szCs w:val="26"/>
+          <w:lang w:val="en-US"/>
+        </w:rPr>
+        <w:t>ART</w:t>
+      </w:r>
+      <w:r>
+        <w:rPr>
+          <w:rFonts w:ascii="Times New Roman" w:hAnsi="Times New Roman" w:cs="Times New Roman"/>
+          <w:sz w:val="26"/>
+          <w:szCs w:val="26"/>
+        </w:rPr>
+        <w:t>)</w:t>
+      </w:r>
+      <w:r>
+        <w:rPr>
+          <w:rFonts w:ascii="Times New Roman" w:hAnsi="Times New Roman" w:cs="Times New Roman"/>
+          <w:sz w:val="26"/>
+          <w:szCs w:val="26"/>
+        </w:rPr>
+        <w:t xml:space="preserve"> и это официальный язык ОС </w:t>
+      </w:r>
+      <w:r>
+        <w:rPr>
+          <w:rFonts w:ascii="Times New Roman" w:hAnsi="Times New Roman" w:cs="Times New Roman"/>
+          <w:sz w:val="26"/>
+          <w:szCs w:val="26"/>
+          <w:lang w:val="en-US"/>
+        </w:rPr>
+        <w:t>Android</w:t>
+      </w:r>
+      <w:r>
+        <w:rPr>
+          <w:rFonts w:ascii="Times New Roman" w:hAnsi="Times New Roman" w:cs="Times New Roman"/>
+          <w:sz w:val="26"/>
+          <w:szCs w:val="26"/>
+        </w:rPr>
+        <w:t xml:space="preserve">, </w:t>
+      </w:r>
+      <w:r>
+        <w:rPr>
+          <w:rFonts w:ascii="Times New Roman" w:hAnsi="Times New Roman" w:cs="Times New Roman"/>
+          <w:sz w:val="26"/>
+          <w:szCs w:val="26"/>
+        </w:rPr>
+        <w:t>на нем написана большая часть системы. Огромное количество встроенных в язык функций и библиотек, а также большее количество документации и примеров кода, что значительно облегчает разработку. Так же большим плюсом является сборщик мусора (</w:t>
+      </w:r>
+      <w:r>
+        <w:rPr>
+          <w:rFonts w:ascii="Times New Roman" w:hAnsi="Times New Roman" w:cs="Times New Roman"/>
+          <w:sz w:val="26"/>
+          <w:szCs w:val="26"/>
+          <w:lang w:val="en-US"/>
+        </w:rPr>
+        <w:t>Garbage</w:t>
+      </w:r>
+      <w:r>
+        <w:rPr>
+          <w:rFonts w:ascii="Times New Roman" w:hAnsi="Times New Roman" w:cs="Times New Roman"/>
+          <w:sz w:val="26"/>
+          <w:szCs w:val="26"/>
+        </w:rPr>
+        <w:t xml:space="preserve"> </w:t>
+      </w:r>
+      <w:r>
+        <w:rPr>
+          <w:rFonts w:ascii="Times New Roman" w:hAnsi="Times New Roman" w:cs="Times New Roman"/>
+          <w:sz w:val="26"/>
+          <w:szCs w:val="26"/>
+          <w:lang w:val="en-US"/>
+        </w:rPr>
+        <w:t>Collector</w:t>
+      </w:r>
+      <w:r>
+        <w:rPr>
+          <w:rFonts w:ascii="Times New Roman" w:hAnsi="Times New Roman" w:cs="Times New Roman"/>
+          <w:sz w:val="26"/>
+          <w:szCs w:val="26"/>
+        </w:rPr>
+        <w:t>)</w:t>
+      </w:r>
+      <w:r>
+        <w:rPr>
+          <w:rFonts w:ascii="Times New Roman" w:hAnsi="Times New Roman" w:cs="Times New Roman"/>
+          <w:sz w:val="26"/>
+          <w:szCs w:val="26"/>
+        </w:rPr>
+        <w:t xml:space="preserve"> </w:t>
+      </w:r>
+      <w:r>
+        <w:rPr>
+          <w:rFonts w:ascii="Times New Roman" w:hAnsi="Times New Roman" w:cs="Times New Roman"/>
+          <w:sz w:val="26"/>
+          <w:szCs w:val="26"/>
+        </w:rPr>
+        <w:t>который освобождает память и удаляет ненужные объекты.  Данный язык был выбран как основной для разработки.</w:t>
+      </w:r>
+    </w:p>
+    <w:p>
+      <w:pPr>
+        <w:spacing w:line="360" w:lineRule="auto"/>
+        <w:rPr>
+          <w:rFonts w:ascii="Times New Roman" w:hAnsi="Times New Roman" w:cs="Times New Roman"/>
+          <w:sz w:val="26"/>
+          <w:szCs w:val="26"/>
+        </w:rPr>
+      </w:pPr>
+      <w:proofErr w:type="spellStart"/>
+      <w:r>
+        <w:rPr>
+          <w:rFonts w:ascii="Times New Roman" w:hAnsi="Times New Roman" w:cs="Times New Roman"/>
+          <w:sz w:val="26"/>
+          <w:szCs w:val="26"/>
+          <w:lang w:val="en-US"/>
+        </w:rPr>
+        <w:t>Kotlin</w:t>
+      </w:r>
+      <w:proofErr w:type="spellEnd"/>
+      <w:r>
+        <w:rPr>
+          <w:rFonts w:ascii="Times New Roman" w:hAnsi="Times New Roman" w:cs="Times New Roman"/>
+          <w:sz w:val="26"/>
+          <w:szCs w:val="26"/>
+        </w:rPr>
+        <w:t xml:space="preserve"> – </w:t>
+      </w:r>
+      <w:r>
+        <w:rPr>
+          <w:rFonts w:ascii="Times New Roman" w:hAnsi="Times New Roman" w:cs="Times New Roman"/>
+          <w:sz w:val="26"/>
+          <w:szCs w:val="26"/>
+        </w:rPr>
+        <w:t>сравнительно новый язык</w:t>
+      </w:r>
+      <w:r>
+        <w:rPr>
+          <w:rFonts w:ascii="Times New Roman" w:hAnsi="Times New Roman" w:cs="Times New Roman"/>
+          <w:sz w:val="26"/>
+          <w:szCs w:val="26"/>
+        </w:rPr>
+        <w:t>,</w:t>
+      </w:r>
+      <w:r>
+        <w:rPr>
+          <w:rFonts w:ascii="Times New Roman" w:hAnsi="Times New Roman" w:cs="Times New Roman"/>
+          <w:sz w:val="26"/>
+          <w:szCs w:val="26"/>
+        </w:rPr>
+        <w:t xml:space="preserve"> работает под</w:t>
+      </w:r>
+      <w:r>
+        <w:rPr>
+          <w:rFonts w:ascii="Times New Roman" w:hAnsi="Times New Roman" w:cs="Times New Roman"/>
+          <w:sz w:val="26"/>
+          <w:szCs w:val="26"/>
+        </w:rPr>
+        <w:t xml:space="preserve"> </w:t>
+      </w:r>
+      <w:r>
+        <w:rPr>
+          <w:rFonts w:ascii="Times New Roman" w:hAnsi="Times New Roman" w:cs="Times New Roman"/>
+          <w:sz w:val="26"/>
+          <w:szCs w:val="26"/>
+          <w:lang w:val="en-US"/>
+        </w:rPr>
+        <w:t>JVM</w:t>
+      </w:r>
+      <w:r>
+        <w:rPr>
+          <w:rFonts w:ascii="Times New Roman" w:hAnsi="Times New Roman" w:cs="Times New Roman"/>
+          <w:sz w:val="26"/>
+          <w:szCs w:val="26"/>
+        </w:rPr>
+        <w:t xml:space="preserve"> (</w:t>
+      </w:r>
+      <w:r>
+        <w:rPr>
+          <w:rFonts w:ascii="Times New Roman" w:hAnsi="Times New Roman" w:cs="Times New Roman"/>
+          <w:sz w:val="26"/>
+          <w:szCs w:val="26"/>
+          <w:lang w:val="en-US"/>
+        </w:rPr>
+        <w:t>ART</w:t>
+      </w:r>
+      <w:r>
+        <w:rPr>
+          <w:rFonts w:ascii="Times New Roman" w:hAnsi="Times New Roman" w:cs="Times New Roman"/>
+          <w:sz w:val="26"/>
+          <w:szCs w:val="26"/>
+        </w:rPr>
+        <w:t>)</w:t>
+      </w:r>
+      <w:r>
+        <w:rPr>
+          <w:rFonts w:ascii="Times New Roman" w:hAnsi="Times New Roman" w:cs="Times New Roman"/>
+          <w:sz w:val="26"/>
+          <w:szCs w:val="26"/>
+        </w:rPr>
+        <w:t xml:space="preserve"> и </w:t>
+      </w:r>
+      <w:r>
+        <w:rPr>
+          <w:rFonts w:ascii="Times New Roman" w:hAnsi="Times New Roman" w:cs="Times New Roman"/>
+          <w:sz w:val="26"/>
+          <w:szCs w:val="26"/>
+        </w:rPr>
+        <w:t xml:space="preserve">так же является официальным языком ОС </w:t>
+      </w:r>
+      <w:r>
+        <w:rPr>
+          <w:rFonts w:ascii="Times New Roman" w:hAnsi="Times New Roman" w:cs="Times New Roman"/>
+          <w:sz w:val="26"/>
+          <w:szCs w:val="26"/>
+          <w:lang w:val="en-US"/>
+        </w:rPr>
+        <w:t>Android</w:t>
+      </w:r>
+      <w:r>
+        <w:rPr>
+          <w:rFonts w:ascii="Times New Roman" w:hAnsi="Times New Roman" w:cs="Times New Roman"/>
+          <w:sz w:val="26"/>
+          <w:szCs w:val="26"/>
+        </w:rPr>
+        <w:t>.</w:t>
+      </w:r>
+      <w:r>
+        <w:rPr>
+          <w:rFonts w:ascii="Times New Roman" w:hAnsi="Times New Roman" w:cs="Times New Roman"/>
+          <w:sz w:val="26"/>
+          <w:szCs w:val="26"/>
+        </w:rPr>
+        <w:t xml:space="preserve"> </w:t>
+      </w:r>
+      <w:r>
+        <w:rPr>
+          <w:rFonts w:ascii="Times New Roman" w:hAnsi="Times New Roman" w:cs="Times New Roman"/>
+          <w:sz w:val="26"/>
+          <w:szCs w:val="26"/>
+        </w:rPr>
+        <w:t xml:space="preserve">По сравнению с </w:t>
+      </w:r>
+      <w:r>
+        <w:rPr>
+          <w:rFonts w:ascii="Times New Roman" w:hAnsi="Times New Roman" w:cs="Times New Roman"/>
+          <w:sz w:val="26"/>
+          <w:szCs w:val="26"/>
+          <w:lang w:val="en-US"/>
+        </w:rPr>
+        <w:t>Java</w:t>
+      </w:r>
+      <w:r>
+        <w:rPr>
+          <w:rFonts w:ascii="Times New Roman" w:hAnsi="Times New Roman" w:cs="Times New Roman"/>
+          <w:sz w:val="26"/>
+          <w:szCs w:val="26"/>
+        </w:rPr>
+        <w:t xml:space="preserve">, </w:t>
+      </w:r>
+      <w:r>
+        <w:rPr>
+          <w:rFonts w:ascii="Times New Roman" w:hAnsi="Times New Roman" w:cs="Times New Roman"/>
+          <w:sz w:val="26"/>
+          <w:szCs w:val="26"/>
+        </w:rPr>
+        <w:t xml:space="preserve">он элегантнее и многие конструкции в нем в разы короче по объёму кода. Одной из ключевых особенностей языка является </w:t>
+      </w:r>
+      <w:r>
+        <w:rPr>
+          <w:rFonts w:ascii="Times New Roman" w:hAnsi="Times New Roman" w:cs="Times New Roman"/>
+          <w:sz w:val="26"/>
+          <w:szCs w:val="26"/>
+          <w:lang w:val="en-US"/>
+        </w:rPr>
+        <w:t>Null</w:t>
+      </w:r>
+      <w:r>
+        <w:rPr>
+          <w:rFonts w:ascii="Times New Roman" w:hAnsi="Times New Roman" w:cs="Times New Roman"/>
+          <w:sz w:val="26"/>
+          <w:szCs w:val="26"/>
+        </w:rPr>
+        <w:t>-</w:t>
+      </w:r>
+      <w:r>
+        <w:rPr>
+          <w:rFonts w:ascii="Times New Roman" w:hAnsi="Times New Roman" w:cs="Times New Roman"/>
+          <w:sz w:val="26"/>
+          <w:szCs w:val="26"/>
+          <w:lang w:val="en-US"/>
+        </w:rPr>
+        <w:t>Safety</w:t>
+      </w:r>
+      <w:r>
+        <w:rPr>
+          <w:rFonts w:ascii="Times New Roman" w:hAnsi="Times New Roman" w:cs="Times New Roman"/>
+          <w:sz w:val="26"/>
+          <w:szCs w:val="26"/>
+        </w:rPr>
+        <w:t xml:space="preserve">, что означает безопасность при работе с объектами, так как в </w:t>
+      </w:r>
+      <w:r>
+        <w:rPr>
+          <w:rFonts w:ascii="Times New Roman" w:hAnsi="Times New Roman" w:cs="Times New Roman"/>
+          <w:sz w:val="26"/>
+          <w:szCs w:val="26"/>
+          <w:lang w:val="en-US"/>
+        </w:rPr>
+        <w:t>Java</w:t>
+      </w:r>
+      <w:r>
+        <w:rPr>
+          <w:rFonts w:ascii="Times New Roman" w:hAnsi="Times New Roman" w:cs="Times New Roman"/>
+          <w:sz w:val="26"/>
+          <w:szCs w:val="26"/>
+        </w:rPr>
+        <w:t xml:space="preserve"> </w:t>
+      </w:r>
+      <w:r>
+        <w:rPr>
+          <w:rFonts w:ascii="Times New Roman" w:hAnsi="Times New Roman" w:cs="Times New Roman"/>
+          <w:sz w:val="26"/>
+          <w:szCs w:val="26"/>
+        </w:rPr>
+        <w:t>можно допустить множество ошибок, связанных с обращением к несуществующему объекту. Скорость компиляции быстрее в 3-5 р</w:t>
       </w:r>
       <w:bookmarkStart w:id="0" w:name="_GoBack"/>
       <w:bookmarkEnd w:id="0"/>
@@ -6310,180 +10937,33 @@
           <w:sz w:val="26"/>
           <w:szCs w:val="26"/>
         </w:rPr>
-        <w:t>анзакций в «</w:t>
-      </w:r>
-      <w:proofErr w:type="spellStart"/>
-      <w:r>
-        <w:rPr>
-          <w:rFonts w:ascii="Times New Roman" w:hAnsi="Times New Roman" w:cs="Times New Roman"/>
-          <w:sz w:val="26"/>
-          <w:szCs w:val="26"/>
-        </w:rPr>
-        <w:t>оффлайн</w:t>
-      </w:r>
-      <w:proofErr w:type="spellEnd"/>
-      <w:r>
-        <w:rPr>
-          <w:rFonts w:ascii="Times New Roman" w:hAnsi="Times New Roman" w:cs="Times New Roman"/>
-          <w:sz w:val="26"/>
-          <w:szCs w:val="26"/>
-        </w:rPr>
-        <w:t>». Одна из целей EMV — повысить функциональность карт (например, платежная карта с электронным проездным).</w:t>
-      </w:r>
-    </w:p>
-    <w:p>
-      <w:pPr>
-        <w:spacing w:line="360" w:lineRule="auto"/>
-        <w:jc w:val="both"/>
-        <w:rPr>
-          <w:rFonts w:ascii="Times New Roman" w:hAnsi="Times New Roman" w:cs="Times New Roman"/>
-          <w:sz w:val="26"/>
-          <w:szCs w:val="26"/>
-        </w:rPr>
-      </w:pPr>
-      <w:r>
-        <w:rPr>
-          <w:rFonts w:ascii="Times New Roman" w:hAnsi="Times New Roman" w:cs="Times New Roman"/>
-          <w:sz w:val="26"/>
-          <w:szCs w:val="26"/>
-        </w:rPr>
-        <w:t xml:space="preserve">Повышенный уровень безопасности обеспечивается за счёт ухода от визуального контроля (проверка продавцом голограммы, подписи, сверка имени с удостоверением личности) к использованию ПИН-кода и криптографических алгоритмов, таких как DES, </w:t>
-      </w:r>
-      <w:proofErr w:type="spellStart"/>
-      <w:r>
-        <w:rPr>
-          <w:rFonts w:ascii="Times New Roman" w:hAnsi="Times New Roman" w:cs="Times New Roman"/>
-          <w:sz w:val="26"/>
-          <w:szCs w:val="26"/>
-        </w:rPr>
-        <w:t>Triple</w:t>
-      </w:r>
-      <w:proofErr w:type="spellEnd"/>
-      <w:r>
-        <w:rPr>
-          <w:rFonts w:ascii="Times New Roman" w:hAnsi="Times New Roman" w:cs="Times New Roman"/>
-          <w:sz w:val="26"/>
-          <w:szCs w:val="26"/>
-        </w:rPr>
-        <w:t xml:space="preserve"> DES, RSA и SHA для аутентификации карты. Время проведения транзакции сопоставимо с онлайновыми транзакциями.</w:t>
-      </w:r>
-    </w:p>
-    <w:p>
-      <w:pPr>
-        <w:spacing w:line="360" w:lineRule="auto"/>
-        <w:jc w:val="both"/>
-        <w:rPr>
-          <w:rFonts w:ascii="Times New Roman" w:hAnsi="Times New Roman" w:cs="Times New Roman"/>
-          <w:sz w:val="26"/>
-          <w:szCs w:val="26"/>
-        </w:rPr>
-      </w:pPr>
-      <w:r>
-        <w:rPr>
-          <w:rFonts w:ascii="Times New Roman" w:hAnsi="Times New Roman" w:cs="Times New Roman"/>
-          <w:sz w:val="26"/>
-          <w:szCs w:val="26"/>
-        </w:rPr>
-        <w:t xml:space="preserve">Новый уровень безопасности позволил банкам и эмитентам карт перенести ответственность за утерянные средства таким образом, что теперь (с 1 января 2005 года в ЕС) торгующие организации несут ответственность за мошеннические транзакции, совершенные при помощи систем, не поддерживающих стандарт EMV. </w:t>
-      </w:r>
-    </w:p>
-    <w:p>
-      <w:pPr>
-        <w:spacing w:line="360" w:lineRule="auto"/>
-        <w:jc w:val="both"/>
-        <w:rPr>
-          <w:rFonts w:ascii="Times New Roman" w:hAnsi="Times New Roman" w:cs="Times New Roman"/>
-          <w:sz w:val="26"/>
-          <w:szCs w:val="26"/>
-        </w:rPr>
-      </w:pPr>
-      <w:r>
-        <w:rPr>
-          <w:rFonts w:ascii="Times New Roman" w:hAnsi="Times New Roman" w:cs="Times New Roman"/>
-          <w:sz w:val="26"/>
-          <w:szCs w:val="26"/>
-        </w:rPr>
-        <w:t xml:space="preserve">Чип имеет существенно более высокую степень защиты по сравнению с магнитной полосой. Секретный ключ чипа, идентифицирующий карту в банковских операциях, хранится в защищенной памяти, он записывается в память чипа на стадии изготовления, и его невозможно оттуда извлечь с помощью внешних устройств, не нарушая целостности самого чипа. Регулярно публикуемая многими национальными банками статистика показывает значительное снижение случаев мошенничества при использовании EMV. ПИН-код чипа проверяется самим чипом, в отличие от ПИН-кода магнитной полосы, который проверяется </w:t>
-      </w:r>
-      <w:r>
-        <w:rPr>
-          <w:rFonts w:ascii="Times New Roman" w:hAnsi="Times New Roman" w:cs="Times New Roman"/>
-          <w:sz w:val="26"/>
-          <w:szCs w:val="26"/>
-        </w:rPr>
-        <w:lastRenderedPageBreak/>
-        <w:t xml:space="preserve">компьютером банка. Это обстоятельство усложняет перехват ПИН-кода при передаче в банк, хотя, с другой стороны, делает возможным перехват ПИН-кода </w:t>
-      </w:r>
-      <w:proofErr w:type="spellStart"/>
-      <w:r>
-        <w:rPr>
-          <w:rFonts w:ascii="Times New Roman" w:hAnsi="Times New Roman" w:cs="Times New Roman"/>
-          <w:sz w:val="26"/>
-          <w:szCs w:val="26"/>
-        </w:rPr>
-        <w:t>шиммером</w:t>
-      </w:r>
-      <w:proofErr w:type="spellEnd"/>
-      <w:r>
-        <w:rPr>
-          <w:rFonts w:ascii="Times New Roman" w:hAnsi="Times New Roman" w:cs="Times New Roman"/>
-          <w:sz w:val="26"/>
-          <w:szCs w:val="26"/>
-        </w:rPr>
-        <w:t>. Так же чип в отличие от магнитной полосы не подвержен воздействию магнитных полей.</w:t>
-      </w:r>
-    </w:p>
-    <w:p>
-      <w:pPr>
-        <w:spacing w:line="360" w:lineRule="auto"/>
-        <w:jc w:val="both"/>
-        <w:rPr>
-          <w:rFonts w:ascii="Times New Roman" w:hAnsi="Times New Roman" w:cs="Times New Roman"/>
-          <w:sz w:val="26"/>
-          <w:szCs w:val="26"/>
-        </w:rPr>
-      </w:pPr>
-    </w:p>
-    <w:p>
-      <w:pPr>
-        <w:spacing w:line="360" w:lineRule="auto"/>
-        <w:jc w:val="both"/>
-        <w:rPr>
-          <w:rFonts w:ascii="Times New Roman" w:hAnsi="Times New Roman" w:cs="Times New Roman"/>
-          <w:sz w:val="26"/>
-          <w:szCs w:val="26"/>
-        </w:rPr>
-      </w:pPr>
-    </w:p>
-    <w:p>
-      <w:pPr>
-        <w:spacing w:line="360" w:lineRule="auto"/>
-        <w:rPr>
-          <w:rFonts w:ascii="Times New Roman" w:hAnsi="Times New Roman" w:cs="Times New Roman"/>
-          <w:sz w:val="26"/>
-          <w:szCs w:val="26"/>
-        </w:rPr>
-      </w:pPr>
-    </w:p>
-    <w:p>
-      <w:pPr>
-        <w:spacing w:line="360" w:lineRule="auto"/>
-        <w:rPr>
-          <w:rFonts w:ascii="Times New Roman" w:hAnsi="Times New Roman" w:cs="Times New Roman"/>
-          <w:sz w:val="26"/>
-          <w:szCs w:val="26"/>
-        </w:rPr>
-      </w:pPr>
-    </w:p>
-    <w:p>
-      <w:pPr>
-        <w:spacing w:line="360" w:lineRule="auto"/>
-        <w:rPr>
-          <w:rFonts w:ascii="Times New Roman" w:hAnsi="Times New Roman" w:cs="Times New Roman"/>
-          <w:sz w:val="26"/>
-          <w:szCs w:val="26"/>
-        </w:rPr>
-      </w:pPr>
+        <w:t xml:space="preserve">аз. Более расширенное взаимодействие с </w:t>
+      </w:r>
+      <w:r>
+        <w:rPr>
+          <w:rFonts w:ascii="Times New Roman" w:hAnsi="Times New Roman" w:cs="Times New Roman"/>
+          <w:sz w:val="26"/>
+          <w:szCs w:val="26"/>
+          <w:lang w:val="en-US"/>
+        </w:rPr>
+        <w:t>IDE</w:t>
+      </w:r>
+      <w:r>
+        <w:rPr>
+          <w:rFonts w:ascii="Times New Roman" w:hAnsi="Times New Roman" w:cs="Times New Roman"/>
+          <w:sz w:val="26"/>
+          <w:szCs w:val="26"/>
+        </w:rPr>
+        <w:t xml:space="preserve">. </w:t>
+      </w:r>
+      <w:r>
+        <w:rPr>
+          <w:rFonts w:ascii="Times New Roman" w:hAnsi="Times New Roman" w:cs="Times New Roman"/>
+          <w:sz w:val="26"/>
+          <w:szCs w:val="26"/>
+        </w:rPr>
+        <w:t>Лучше приспособлен к функциональному программированию. Данный язык так же использовался для разработки.</w:t>
+      </w:r>
     </w:p>
     <w:p>
       <w:pPr>
@@ -6940,7 +11420,7 @@
       </w:pPr>
     </w:p>
     <w:sectPr>
-      <w:footerReference w:type="default" r:id="rId13"/>
+      <w:footerReference w:type="default" r:id="rId14"/>
       <w:pgSz w:w="11906" w:h="16838"/>
       <w:pgMar w:top="1134" w:right="567" w:bottom="1134" w:left="1134" w:header="709" w:footer="709" w:gutter="0"/>
       <w:cols w:space="708"/>
@@ -7021,7 +11501,7 @@
           <w:rPr>
             <w:noProof/>
           </w:rPr>
-          <w:t>15</w:t>
+          <w:t>18</w:t>
         </w:r>
         <w:r>
           <w:fldChar w:fldCharType="end"/>
@@ -8796,6 +13276,29 @@
       <w:szCs w:val="26"/>
     </w:rPr>
   </w:style>
+  <w:style w:type="paragraph" w:styleId="4">
+    <w:name w:val="heading 4"/>
+    <w:basedOn w:val="a"/>
+    <w:next w:val="a"/>
+    <w:link w:val="40"/>
+    <w:uiPriority w:val="9"/>
+    <w:semiHidden/>
+    <w:unhideWhenUsed/>
+    <w:qFormat/>
+    <w:rsid w:val="00E065B9"/>
+    <w:pPr>
+      <w:keepNext/>
+      <w:keepLines/>
+      <w:spacing w:before="40" w:after="0"/>
+      <w:outlineLvl w:val="3"/>
+    </w:pPr>
+    <w:rPr>
+      <w:rFonts w:asciiTheme="majorHAnsi" w:eastAsiaTheme="majorEastAsia" w:hAnsiTheme="majorHAnsi" w:cstheme="majorBidi"/>
+      <w:i/>
+      <w:iCs/>
+      <w:color w:val="2E74B5" w:themeColor="accent1" w:themeShade="BF"/>
+    </w:rPr>
+  </w:style>
   <w:style w:type="character" w:default="1" w:styleId="a0">
     <w:name w:val="Default Paragraph Font"/>
     <w:uiPriority w:val="1"/>
@@ -9003,6 +13506,39 @@
       <w:color w:val="2E74B5" w:themeColor="accent1" w:themeShade="BF"/>
       <w:sz w:val="26"/>
       <w:szCs w:val="26"/>
+    </w:rPr>
+  </w:style>
+  <w:style w:type="table" w:styleId="ac">
+    <w:name w:val="Table Grid"/>
+    <w:basedOn w:val="a1"/>
+    <w:uiPriority w:val="39"/>
+    <w:rsid w:val="000266D0"/>
+    <w:pPr>
+      <w:spacing w:after="0" w:line="240" w:lineRule="auto"/>
+    </w:pPr>
+    <w:tblPr>
+      <w:tblBorders>
+        <w:top w:val="single" w:sz="4" w:space="0" w:color="auto"/>
+        <w:left w:val="single" w:sz="4" w:space="0" w:color="auto"/>
+        <w:bottom w:val="single" w:sz="4" w:space="0" w:color="auto"/>
+        <w:right w:val="single" w:sz="4" w:space="0" w:color="auto"/>
+        <w:insideH w:val="single" w:sz="4" w:space="0" w:color="auto"/>
+        <w:insideV w:val="single" w:sz="4" w:space="0" w:color="auto"/>
+      </w:tblBorders>
+    </w:tblPr>
+  </w:style>
+  <w:style w:type="character" w:customStyle="1" w:styleId="40">
+    <w:name w:val="Заголовок 4 Знак"/>
+    <w:basedOn w:val="a0"/>
+    <w:link w:val="4"/>
+    <w:uiPriority w:val="9"/>
+    <w:semiHidden/>
+    <w:rsid w:val="00E065B9"/>
+    <w:rPr>
+      <w:rFonts w:asciiTheme="majorHAnsi" w:eastAsiaTheme="majorEastAsia" w:hAnsiTheme="majorHAnsi" w:cstheme="majorBidi"/>
+      <w:i/>
+      <w:iCs/>
+      <w:color w:val="2E74B5" w:themeColor="accent1" w:themeShade="BF"/>
     </w:rPr>
   </w:style>
 </w:styles>
@@ -9274,7 +13810,7 @@
 </file>
 
 <file path=customXml/itemProps1.xml><?xml version="1.0" encoding="utf-8"?>
-<ds:datastoreItem xmlns:ds="http://schemas.openxmlformats.org/officeDocument/2006/customXml" ds:itemID="{79BF8805-B049-4AF5-B949-06B259E1B7D2}">
+<ds:datastoreItem xmlns:ds="http://schemas.openxmlformats.org/officeDocument/2006/customXml" ds:itemID="{D9B44539-91C9-4A94-ADE6-E202B04FBF86}">
   <ds:schemaRefs>
     <ds:schemaRef ds:uri="http://schemas.openxmlformats.org/officeDocument/2006/bibliography"/>
   </ds:schemaRefs>

--- a/Document/Diploma.docx
+++ b/Document/Diploma.docx
@@ -133,7 +133,27 @@
           <w:sz w:val="26"/>
           <w:szCs w:val="26"/>
         </w:rPr>
-        <w:t>«__»_________2018</w:t>
+        <w:t>«_</w:t>
+      </w:r>
+      <w:proofErr w:type="gramStart"/>
+      <w:r>
+        <w:rPr>
+          <w:rFonts w:ascii="Times New Roman" w:hAnsi="Times New Roman" w:cs="Times New Roman"/>
+          <w:color w:val="auto"/>
+          <w:sz w:val="26"/>
+          <w:szCs w:val="26"/>
+        </w:rPr>
+        <w:t>_»_</w:t>
+      </w:r>
+      <w:proofErr w:type="gramEnd"/>
+      <w:r>
+        <w:rPr>
+          <w:rFonts w:ascii="Times New Roman" w:hAnsi="Times New Roman" w:cs="Times New Roman"/>
+          <w:color w:val="auto"/>
+          <w:sz w:val="26"/>
+          <w:szCs w:val="26"/>
+        </w:rPr>
+        <w:t>________2018</w:t>
       </w:r>
       <w:r>
         <w:rPr>
@@ -1516,7 +1536,41 @@
           <w:szCs w:val="26"/>
         </w:rPr>
         <w:tab/>
-        <w:t>На сегодняшний день предлагаются решения от различных компаний, от обычных терминалов, которые мы можем увидеть в любом магазине, до подключаемых к телефону. Все решения являются специализированным устройством, с собственной операционной системой, либо с сильно модифицированным Embedded Linux. Это означает, что для разработки программного обеспечения, необходимо изучать структуру системы, драйвера и многое другое, что очень замедляет разработку.</w:t>
+        <w:t xml:space="preserve">На сегодняшний день предлагаются решения от различных компаний, от обычных терминалов, которые мы можем увидеть в любом магазине, до подключаемых к телефону. Все решения являются специализированным устройством, с собственной операционной системой, либо с сильно модифицированным Embedded </w:t>
+      </w:r>
+      <w:proofErr w:type="gramStart"/>
+      <w:r>
+        <w:rPr>
+          <w:rFonts w:ascii="Times New Roman" w:hAnsi="Times New Roman" w:cs="Times New Roman"/>
+          <w:sz w:val="26"/>
+          <w:szCs w:val="26"/>
+        </w:rPr>
+        <w:t>Linux</w:t>
+      </w:r>
+      <w:r>
+        <w:rPr>
+          <w:rFonts w:ascii="Times New Roman" w:hAnsi="Times New Roman" w:cs="Times New Roman"/>
+          <w:sz w:val="26"/>
+          <w:szCs w:val="26"/>
+        </w:rPr>
+        <w:t>[</w:t>
+      </w:r>
+      <w:proofErr w:type="gramEnd"/>
+      <w:r>
+        <w:rPr>
+          <w:rFonts w:ascii="Times New Roman" w:hAnsi="Times New Roman" w:cs="Times New Roman"/>
+          <w:sz w:val="26"/>
+          <w:szCs w:val="26"/>
+        </w:rPr>
+        <w:t>2]</w:t>
+      </w:r>
+      <w:r>
+        <w:rPr>
+          <w:rFonts w:ascii="Times New Roman" w:hAnsi="Times New Roman" w:cs="Times New Roman"/>
+          <w:sz w:val="26"/>
+          <w:szCs w:val="26"/>
+        </w:rPr>
+        <w:t>. Это означает, что для разработки программного обеспечения, необходимо изучать структуру системы, драйвера и многое другое, что очень замедляет разработку.</w:t>
       </w:r>
     </w:p>
     <w:p>
@@ -3377,7 +3431,41 @@
           <w:sz w:val="26"/>
           <w:szCs w:val="26"/>
         </w:rPr>
-        <w:t xml:space="preserve">Банковская карта - пластиковая карта, привязанная к </w:t>
+        <w:t xml:space="preserve">Банковская </w:t>
+      </w:r>
+      <w:proofErr w:type="gramStart"/>
+      <w:r>
+        <w:rPr>
+          <w:rFonts w:ascii="Times New Roman" w:hAnsi="Times New Roman" w:cs="Times New Roman"/>
+          <w:sz w:val="26"/>
+          <w:szCs w:val="26"/>
+        </w:rPr>
+        <w:t>карта</w:t>
+      </w:r>
+      <w:r>
+        <w:rPr>
+          <w:rFonts w:ascii="Times New Roman" w:hAnsi="Times New Roman" w:cs="Times New Roman"/>
+          <w:sz w:val="26"/>
+          <w:szCs w:val="26"/>
+        </w:rPr>
+        <w:t>[</w:t>
+      </w:r>
+      <w:proofErr w:type="gramEnd"/>
+      <w:r>
+        <w:rPr>
+          <w:rFonts w:ascii="Times New Roman" w:hAnsi="Times New Roman" w:cs="Times New Roman"/>
+          <w:sz w:val="26"/>
+          <w:szCs w:val="26"/>
+        </w:rPr>
+        <w:t>4]</w:t>
+      </w:r>
+      <w:r>
+        <w:rPr>
+          <w:rFonts w:ascii="Times New Roman" w:hAnsi="Times New Roman" w:cs="Times New Roman"/>
+          <w:sz w:val="26"/>
+          <w:szCs w:val="26"/>
+        </w:rPr>
+        <w:t xml:space="preserve"> - пластиковая карта, привязанная к </w:t>
       </w:r>
       <w:r>
         <w:rPr>
@@ -3452,7 +3540,43 @@
           <w:sz w:val="26"/>
           <w:szCs w:val="26"/>
         </w:rPr>
-        <w:t>карты с магнитной полосой;</w:t>
+        <w:t xml:space="preserve">карты с магнитной </w:t>
+      </w:r>
+      <w:proofErr w:type="gramStart"/>
+      <w:r>
+        <w:rPr>
+          <w:rFonts w:ascii="Times New Roman" w:hAnsi="Times New Roman" w:cs="Times New Roman"/>
+          <w:sz w:val="26"/>
+          <w:szCs w:val="26"/>
+        </w:rPr>
+        <w:t>полосой</w:t>
+      </w:r>
+      <w:r>
+        <w:rPr>
+          <w:rFonts w:ascii="Times New Roman" w:hAnsi="Times New Roman" w:cs="Times New Roman"/>
+          <w:sz w:val="26"/>
+          <w:szCs w:val="26"/>
+          <w:lang w:val="en-US"/>
+        </w:rPr>
+        <w:t>[</w:t>
+      </w:r>
+      <w:proofErr w:type="gramEnd"/>
+      <w:r>
+        <w:rPr>
+          <w:rFonts w:ascii="Times New Roman" w:hAnsi="Times New Roman" w:cs="Times New Roman"/>
+          <w:sz w:val="26"/>
+          <w:szCs w:val="26"/>
+          <w:lang w:val="en-US"/>
+        </w:rPr>
+        <w:t>5]</w:t>
+      </w:r>
+      <w:r>
+        <w:rPr>
+          <w:rFonts w:ascii="Times New Roman" w:hAnsi="Times New Roman" w:cs="Times New Roman"/>
+          <w:sz w:val="26"/>
+          <w:szCs w:val="26"/>
+        </w:rPr>
+        <w:t>;</w:t>
       </w:r>
     </w:p>
     <w:p>
@@ -3476,7 +3600,41 @@
           <w:sz w:val="26"/>
           <w:szCs w:val="26"/>
         </w:rPr>
-        <w:t xml:space="preserve">карты с чипом (микропроцессором), которые в зависимости от способа связи выделяют: </w:t>
+        <w:t xml:space="preserve">карты с </w:t>
+      </w:r>
+      <w:proofErr w:type="gramStart"/>
+      <w:r>
+        <w:rPr>
+          <w:rFonts w:ascii="Times New Roman" w:hAnsi="Times New Roman" w:cs="Times New Roman"/>
+          <w:sz w:val="26"/>
+          <w:szCs w:val="26"/>
+        </w:rPr>
+        <w:t>чипом</w:t>
+      </w:r>
+      <w:r>
+        <w:rPr>
+          <w:rFonts w:ascii="Times New Roman" w:hAnsi="Times New Roman" w:cs="Times New Roman"/>
+          <w:sz w:val="26"/>
+          <w:szCs w:val="26"/>
+        </w:rPr>
+        <w:t>[</w:t>
+      </w:r>
+      <w:proofErr w:type="gramEnd"/>
+      <w:r>
+        <w:rPr>
+          <w:rFonts w:ascii="Times New Roman" w:hAnsi="Times New Roman" w:cs="Times New Roman"/>
+          <w:sz w:val="26"/>
+          <w:szCs w:val="26"/>
+        </w:rPr>
+        <w:t>6]</w:t>
+      </w:r>
+      <w:r>
+        <w:rPr>
+          <w:rFonts w:ascii="Times New Roman" w:hAnsi="Times New Roman" w:cs="Times New Roman"/>
+          <w:sz w:val="26"/>
+          <w:szCs w:val="26"/>
+        </w:rPr>
+        <w:t xml:space="preserve"> (микропроцессором), которые в зависимости от способа связи выделяют: </w:t>
       </w:r>
     </w:p>
     <w:p>
@@ -3500,7 +3658,43 @@
           <w:sz w:val="26"/>
           <w:szCs w:val="26"/>
         </w:rPr>
-        <w:t>бесконтактные карты;</w:t>
+        <w:t xml:space="preserve">бесконтактные </w:t>
+      </w:r>
+      <w:proofErr w:type="gramStart"/>
+      <w:r>
+        <w:rPr>
+          <w:rFonts w:ascii="Times New Roman" w:hAnsi="Times New Roman" w:cs="Times New Roman"/>
+          <w:sz w:val="26"/>
+          <w:szCs w:val="26"/>
+        </w:rPr>
+        <w:t>карты</w:t>
+      </w:r>
+      <w:r>
+        <w:rPr>
+          <w:rFonts w:ascii="Times New Roman" w:hAnsi="Times New Roman" w:cs="Times New Roman"/>
+          <w:sz w:val="26"/>
+          <w:szCs w:val="26"/>
+          <w:lang w:val="en-US"/>
+        </w:rPr>
+        <w:t>[</w:t>
+      </w:r>
+      <w:proofErr w:type="gramEnd"/>
+      <w:r>
+        <w:rPr>
+          <w:rFonts w:ascii="Times New Roman" w:hAnsi="Times New Roman" w:cs="Times New Roman"/>
+          <w:sz w:val="26"/>
+          <w:szCs w:val="26"/>
+          <w:lang w:val="en-US"/>
+        </w:rPr>
+        <w:t>7]</w:t>
+      </w:r>
+      <w:r>
+        <w:rPr>
+          <w:rFonts w:ascii="Times New Roman" w:hAnsi="Times New Roman" w:cs="Times New Roman"/>
+          <w:sz w:val="26"/>
+          <w:szCs w:val="26"/>
+        </w:rPr>
+        <w:t>;</w:t>
       </w:r>
     </w:p>
     <w:p>
@@ -3563,7 +3757,25 @@
           <w:sz w:val="26"/>
           <w:szCs w:val="26"/>
         </w:rPr>
-        <w:t>Штрих-код — нанесение на карту цифро-буквенной информации, закодированной в виде штрихов;</w:t>
+        <w:t xml:space="preserve">Штрих-код — нанесение на карту </w:t>
+      </w:r>
+      <w:proofErr w:type="gramStart"/>
+      <w:r>
+        <w:rPr>
+          <w:rFonts w:ascii="Times New Roman" w:hAnsi="Times New Roman" w:cs="Times New Roman"/>
+          <w:sz w:val="26"/>
+          <w:szCs w:val="26"/>
+        </w:rPr>
+        <w:t>цифро-буквенной</w:t>
+      </w:r>
+      <w:proofErr w:type="gramEnd"/>
+      <w:r>
+        <w:rPr>
+          <w:rFonts w:ascii="Times New Roman" w:hAnsi="Times New Roman" w:cs="Times New Roman"/>
+          <w:sz w:val="26"/>
+          <w:szCs w:val="26"/>
+        </w:rPr>
+        <w:t xml:space="preserve"> информации, закодированной в виде штрихов;</w:t>
       </w:r>
     </w:p>
     <w:p>
@@ -3577,13 +3789,39 @@
           <w:szCs w:val="26"/>
         </w:rPr>
       </w:pPr>
-      <w:r>
-        <w:rPr>
-          <w:rFonts w:ascii="Times New Roman" w:hAnsi="Times New Roman" w:cs="Times New Roman"/>
-          <w:sz w:val="26"/>
-          <w:szCs w:val="26"/>
-        </w:rPr>
-        <w:t>Тиснение — нанесение на поверхность пластиковой карты цифро-буквенной информации в виде рельефных знаков с возможным последующим окрашиванием. Обеспечивает возможность механич</w:t>
+      <w:proofErr w:type="gramStart"/>
+      <w:r>
+        <w:rPr>
+          <w:rFonts w:ascii="Times New Roman" w:hAnsi="Times New Roman" w:cs="Times New Roman"/>
+          <w:sz w:val="26"/>
+          <w:szCs w:val="26"/>
+        </w:rPr>
+        <w:t>Тиснение</w:t>
+      </w:r>
+      <w:r>
+        <w:rPr>
+          <w:rFonts w:ascii="Times New Roman" w:hAnsi="Times New Roman" w:cs="Times New Roman"/>
+          <w:sz w:val="26"/>
+          <w:szCs w:val="26"/>
+        </w:rPr>
+        <w:t>[</w:t>
+      </w:r>
+      <w:proofErr w:type="gramEnd"/>
+      <w:r>
+        <w:rPr>
+          <w:rFonts w:ascii="Times New Roman" w:hAnsi="Times New Roman" w:cs="Times New Roman"/>
+          <w:sz w:val="26"/>
+          <w:szCs w:val="26"/>
+        </w:rPr>
+        <w:t>8]</w:t>
+      </w:r>
+      <w:r>
+        <w:rPr>
+          <w:rFonts w:ascii="Times New Roman" w:hAnsi="Times New Roman" w:cs="Times New Roman"/>
+          <w:sz w:val="26"/>
+          <w:szCs w:val="26"/>
+        </w:rPr>
+        <w:t xml:space="preserve"> — нанесение на поверхность пластиковой карты цифро-буквенной информации в виде рельефных знаков с возможным последующим окрашиванием. Обеспечивает возможность механич</w:t>
       </w:r>
       <w:r>
         <w:rPr>
@@ -3620,7 +3858,25 @@
           <w:szCs w:val="26"/>
         </w:rPr>
         <w:lastRenderedPageBreak/>
-        <w:t>Индент-печать — нанесение на поверхность пластиковой карты цифро-буквенной информации в виде плоских знаков с возможным последующим типированием (окрашиванием). Характерно для карт, предназначенных только для «электронного» использования;</w:t>
+        <w:t xml:space="preserve">Индент-печать — нанесение на поверхность пластиковой карты </w:t>
+      </w:r>
+      <w:proofErr w:type="gramStart"/>
+      <w:r>
+        <w:rPr>
+          <w:rFonts w:ascii="Times New Roman" w:hAnsi="Times New Roman" w:cs="Times New Roman"/>
+          <w:sz w:val="26"/>
+          <w:szCs w:val="26"/>
+        </w:rPr>
+        <w:t>цифро-буквенной</w:t>
+      </w:r>
+      <w:proofErr w:type="gramEnd"/>
+      <w:r>
+        <w:rPr>
+          <w:rFonts w:ascii="Times New Roman" w:hAnsi="Times New Roman" w:cs="Times New Roman"/>
+          <w:sz w:val="26"/>
+          <w:szCs w:val="26"/>
+        </w:rPr>
+        <w:t xml:space="preserve"> информации в виде плоских знаков с возможным последующим типированием (окрашиванием). Характерно для карт, предназначенных только для «электронного» использования;</w:t>
       </w:r>
     </w:p>
     <w:p>
@@ -4075,7 +4331,25 @@
           <w:sz w:val="26"/>
           <w:szCs w:val="26"/>
         </w:rPr>
-        <w:t>У платежных систем Visa и MasterCard номер состоит из 16 цифр разделенных на 4 блока по 4 цифры (4-4-4-4).</w:t>
+        <w:t xml:space="preserve">У платежных систем Visa и MasterCard номер состоит </w:t>
+      </w:r>
+      <w:proofErr w:type="gramStart"/>
+      <w:r>
+        <w:rPr>
+          <w:rFonts w:ascii="Times New Roman" w:hAnsi="Times New Roman" w:cs="Times New Roman"/>
+          <w:sz w:val="26"/>
+          <w:szCs w:val="26"/>
+        </w:rPr>
+        <w:t>из 16 цифр</w:t>
+      </w:r>
+      <w:proofErr w:type="gramEnd"/>
+      <w:r>
+        <w:rPr>
+          <w:rFonts w:ascii="Times New Roman" w:hAnsi="Times New Roman" w:cs="Times New Roman"/>
+          <w:sz w:val="26"/>
+          <w:szCs w:val="26"/>
+        </w:rPr>
+        <w:t xml:space="preserve"> разделенных на 4 блока по 4 цифры (4-4-4-4).</w:t>
       </w:r>
     </w:p>
     <w:p>
@@ -4190,7 +4464,25 @@
           <w:sz w:val="26"/>
           <w:szCs w:val="26"/>
         </w:rPr>
-        <w:t>Первая цифра номера банковской карты означает принадлежность к определенной платежной системе, например:</w:t>
+        <w:t xml:space="preserve">Первая цифра номера банковской карты означает принадлежность к определенной платежной системе, </w:t>
+      </w:r>
+      <w:proofErr w:type="gramStart"/>
+      <w:r>
+        <w:rPr>
+          <w:rFonts w:ascii="Times New Roman" w:hAnsi="Times New Roman" w:cs="Times New Roman"/>
+          <w:sz w:val="26"/>
+          <w:szCs w:val="26"/>
+        </w:rPr>
+        <w:t>например</w:t>
+      </w:r>
+      <w:proofErr w:type="gramEnd"/>
+      <w:r>
+        <w:rPr>
+          <w:rFonts w:ascii="Times New Roman" w:hAnsi="Times New Roman" w:cs="Times New Roman"/>
+          <w:sz w:val="26"/>
+          <w:szCs w:val="26"/>
+        </w:rPr>
+        <w:t>:</w:t>
       </w:r>
     </w:p>
     <w:p>
@@ -4385,13 +4677,47 @@
           <w:szCs w:val="26"/>
         </w:rPr>
       </w:pPr>
-      <w:r>
-        <w:rPr>
-          <w:rFonts w:ascii="Times New Roman" w:hAnsi="Times New Roman" w:cs="Times New Roman"/>
-          <w:sz w:val="26"/>
-          <w:szCs w:val="26"/>
-        </w:rPr>
-        <w:t>EMV (Europay, MasterCard и VISA) — международный стандарт для операций по банковским картам с чипом. Этот стандарт разработан совместными усилиями компаниями Europay, MasterCard и Visa, чтобы повысить уровень безопасности финансовых операций. Основное отличие для пользователя карты стандарта EMV — это требование ввода ПИН-кода при проведении любого платежа через терминал (например, в магазинах, ресторанах).</w:t>
+      <w:proofErr w:type="gramStart"/>
+      <w:r>
+        <w:rPr>
+          <w:rFonts w:ascii="Times New Roman" w:hAnsi="Times New Roman" w:cs="Times New Roman"/>
+          <w:sz w:val="26"/>
+          <w:szCs w:val="26"/>
+        </w:rPr>
+        <w:t>EMV</w:t>
+      </w:r>
+      <w:r>
+        <w:rPr>
+          <w:rFonts w:ascii="Times New Roman" w:hAnsi="Times New Roman" w:cs="Times New Roman"/>
+          <w:sz w:val="26"/>
+          <w:szCs w:val="26"/>
+        </w:rPr>
+        <w:t>[</w:t>
+      </w:r>
+      <w:proofErr w:type="gramEnd"/>
+      <w:r>
+        <w:rPr>
+          <w:rFonts w:ascii="Times New Roman" w:hAnsi="Times New Roman" w:cs="Times New Roman"/>
+          <w:sz w:val="26"/>
+          <w:szCs w:val="26"/>
+        </w:rPr>
+        <w:t>6</w:t>
+      </w:r>
+      <w:r>
+        <w:rPr>
+          <w:rFonts w:ascii="Times New Roman" w:hAnsi="Times New Roman" w:cs="Times New Roman"/>
+          <w:sz w:val="26"/>
+          <w:szCs w:val="26"/>
+        </w:rPr>
+        <w:t>]</w:t>
+      </w:r>
+      <w:r>
+        <w:rPr>
+          <w:rFonts w:ascii="Times New Roman" w:hAnsi="Times New Roman" w:cs="Times New Roman"/>
+          <w:sz w:val="26"/>
+          <w:szCs w:val="26"/>
+        </w:rPr>
+        <w:t xml:space="preserve"> (Europay, MasterCard и VISA) — международный стандарт для операций по банковским картам с чипом. Этот стандарт разработан совместными усилиями компаниями Europay, MasterCard и Visa, чтобы повысить уровень безопасности финансовых операций. Основное отличие для пользователя карты стандарта EMV — это требование ввода ПИН-кода при проведении любого платежа через терминал (например, в магазинах, ресторанах).</w:t>
       </w:r>
     </w:p>
     <w:p>
@@ -4656,11 +4982,58 @@
       <w:r>
         <w:rPr>
           <w:rFonts w:ascii="Times New Roman" w:hAnsi="Times New Roman" w:cs="Times New Roman"/>
-          <w:color w:val="FF0000"/>
-          <w:sz w:val="26"/>
-          <w:szCs w:val="26"/>
-        </w:rPr>
-        <w:t xml:space="preserve">Visa payWave </w:t>
+          <w:color w:val="000000" w:themeColor="text1"/>
+          <w:sz w:val="26"/>
+          <w:szCs w:val="26"/>
+        </w:rPr>
+        <w:t xml:space="preserve">Visa </w:t>
+      </w:r>
+      <w:proofErr w:type="gramStart"/>
+      <w:r>
+        <w:rPr>
+          <w:rFonts w:ascii="Times New Roman" w:hAnsi="Times New Roman" w:cs="Times New Roman"/>
+          <w:color w:val="000000" w:themeColor="text1"/>
+          <w:sz w:val="26"/>
+          <w:szCs w:val="26"/>
+        </w:rPr>
+        <w:t>P</w:t>
+      </w:r>
+      <w:r>
+        <w:rPr>
+          <w:rFonts w:ascii="Times New Roman" w:hAnsi="Times New Roman" w:cs="Times New Roman"/>
+          <w:color w:val="000000" w:themeColor="text1"/>
+          <w:sz w:val="26"/>
+          <w:szCs w:val="26"/>
+        </w:rPr>
+        <w:t>ayWave</w:t>
+      </w:r>
+      <w:r>
+        <w:rPr>
+          <w:rFonts w:ascii="Times New Roman" w:hAnsi="Times New Roman" w:cs="Times New Roman"/>
+          <w:color w:val="000000" w:themeColor="text1"/>
+          <w:sz w:val="26"/>
+          <w:szCs w:val="26"/>
+        </w:rPr>
+        <w:t>[</w:t>
+      </w:r>
+      <w:proofErr w:type="gramEnd"/>
+      <w:r>
+        <w:rPr>
+          <w:rFonts w:ascii="Times New Roman" w:hAnsi="Times New Roman" w:cs="Times New Roman"/>
+          <w:color w:val="000000" w:themeColor="text1"/>
+          <w:sz w:val="26"/>
+          <w:szCs w:val="26"/>
+        </w:rPr>
+        <w:t>9]</w:t>
+      </w:r>
+      <w:r>
+        <w:rPr>
+          <w:rFonts w:ascii="Times New Roman" w:hAnsi="Times New Roman" w:cs="Times New Roman"/>
+          <w:color w:val="000000" w:themeColor="text1"/>
+          <w:sz w:val="26"/>
+          <w:szCs w:val="26"/>
+        </w:rPr>
+        <w:t xml:space="preserve"> </w:t>
       </w:r>
       <w:r>
         <w:rPr>
@@ -4693,11 +5066,49 @@
       <w:r>
         <w:rPr>
           <w:rFonts w:ascii="Times New Roman" w:hAnsi="Times New Roman" w:cs="Times New Roman"/>
-          <w:color w:val="FF0000"/>
-          <w:sz w:val="26"/>
-          <w:szCs w:val="26"/>
-        </w:rPr>
-        <w:t xml:space="preserve">MasterCard PayPass </w:t>
+          <w:color w:val="000000" w:themeColor="text1"/>
+          <w:sz w:val="26"/>
+          <w:szCs w:val="26"/>
+        </w:rPr>
+        <w:t xml:space="preserve">MasterCard </w:t>
+      </w:r>
+      <w:proofErr w:type="gramStart"/>
+      <w:r>
+        <w:rPr>
+          <w:rFonts w:ascii="Times New Roman" w:hAnsi="Times New Roman" w:cs="Times New Roman"/>
+          <w:color w:val="000000" w:themeColor="text1"/>
+          <w:sz w:val="26"/>
+          <w:szCs w:val="26"/>
+        </w:rPr>
+        <w:t>PayPass</w:t>
+      </w:r>
+      <w:r>
+        <w:rPr>
+          <w:rFonts w:ascii="Times New Roman" w:hAnsi="Times New Roman" w:cs="Times New Roman"/>
+          <w:color w:val="000000" w:themeColor="text1"/>
+          <w:sz w:val="26"/>
+          <w:szCs w:val="26"/>
+        </w:rPr>
+        <w:t>[</w:t>
+      </w:r>
+      <w:proofErr w:type="gramEnd"/>
+      <w:r>
+        <w:rPr>
+          <w:rFonts w:ascii="Times New Roman" w:hAnsi="Times New Roman" w:cs="Times New Roman"/>
+          <w:color w:val="000000" w:themeColor="text1"/>
+          <w:sz w:val="26"/>
+          <w:szCs w:val="26"/>
+        </w:rPr>
+        <w:t>10]</w:t>
+      </w:r>
+      <w:r>
+        <w:rPr>
+          <w:rFonts w:ascii="Times New Roman" w:hAnsi="Times New Roman" w:cs="Times New Roman"/>
+          <w:color w:val="000000" w:themeColor="text1"/>
+          <w:sz w:val="26"/>
+          <w:szCs w:val="26"/>
+        </w:rPr>
+        <w:t xml:space="preserve"> </w:t>
       </w:r>
       <w:r>
         <w:rPr>
@@ -4900,12 +5311,50 @@
       <w:r>
         <w:rPr>
           <w:rFonts w:ascii="Times New Roman" w:hAnsi="Times New Roman" w:cs="Times New Roman"/>
-          <w:color w:val="FF0000"/>
+          <w:color w:val="000000" w:themeColor="text1"/>
           <w:sz w:val="26"/>
           <w:szCs w:val="26"/>
         </w:rPr>
         <w:lastRenderedPageBreak/>
-        <w:t xml:space="preserve">Apple Pay </w:t>
+        <w:t xml:space="preserve">Apple </w:t>
+      </w:r>
+      <w:proofErr w:type="gramStart"/>
+      <w:r>
+        <w:rPr>
+          <w:rFonts w:ascii="Times New Roman" w:hAnsi="Times New Roman" w:cs="Times New Roman"/>
+          <w:color w:val="000000" w:themeColor="text1"/>
+          <w:sz w:val="26"/>
+          <w:szCs w:val="26"/>
+        </w:rPr>
+        <w:t>Pay</w:t>
+      </w:r>
+      <w:r>
+        <w:rPr>
+          <w:rFonts w:ascii="Times New Roman" w:hAnsi="Times New Roman" w:cs="Times New Roman"/>
+          <w:color w:val="000000" w:themeColor="text1"/>
+          <w:sz w:val="26"/>
+          <w:szCs w:val="26"/>
+        </w:rPr>
+        <w:t>[</w:t>
+      </w:r>
+      <w:proofErr w:type="gramEnd"/>
+      <w:r>
+        <w:rPr>
+          <w:rFonts w:ascii="Times New Roman" w:hAnsi="Times New Roman" w:cs="Times New Roman"/>
+          <w:color w:val="000000" w:themeColor="text1"/>
+          <w:sz w:val="26"/>
+          <w:szCs w:val="26"/>
+        </w:rPr>
+        <w:t>11]</w:t>
+      </w:r>
+      <w:r>
+        <w:rPr>
+          <w:rFonts w:ascii="Times New Roman" w:hAnsi="Times New Roman" w:cs="Times New Roman"/>
+          <w:color w:val="000000" w:themeColor="text1"/>
+          <w:sz w:val="26"/>
+          <w:szCs w:val="26"/>
+        </w:rPr>
+        <w:t xml:space="preserve"> </w:t>
       </w:r>
       <w:r>
         <w:rPr>
@@ -4941,26 +5390,57 @@
         <w:jc w:val="both"/>
         <w:rPr>
           <w:rFonts w:ascii="Times New Roman" w:hAnsi="Times New Roman" w:cs="Times New Roman"/>
-          <w:sz w:val="26"/>
-          <w:szCs w:val="26"/>
-        </w:rPr>
-      </w:pPr>
-      <w:r>
-        <w:rPr>
-          <w:rFonts w:ascii="Times New Roman" w:hAnsi="Times New Roman" w:cs="Times New Roman"/>
-          <w:color w:val="FF0000"/>
-          <w:sz w:val="26"/>
-          <w:szCs w:val="26"/>
-        </w:rPr>
-        <w:t xml:space="preserve">Google Pay </w:t>
-      </w:r>
-      <w:r>
-        <w:rPr>
-          <w:rFonts w:ascii="Times New Roman" w:hAnsi="Times New Roman" w:cs="Times New Roman"/>
-          <w:sz w:val="26"/>
-          <w:szCs w:val="26"/>
-        </w:rPr>
-        <w:t>(до 20 февраля 2018 года — Android Pay) — разработанная компанией Google система электронных платежей с мобильных устройств (смартфонов, планшетов и умных часов), работающих под операционной системой Android.</w:t>
+          <w:color w:val="000000" w:themeColor="text1"/>
+          <w:sz w:val="26"/>
+          <w:szCs w:val="26"/>
+        </w:rPr>
+      </w:pPr>
+      <w:r>
+        <w:rPr>
+          <w:rFonts w:ascii="Times New Roman" w:hAnsi="Times New Roman" w:cs="Times New Roman"/>
+          <w:color w:val="000000" w:themeColor="text1"/>
+          <w:sz w:val="26"/>
+          <w:szCs w:val="26"/>
+        </w:rPr>
+        <w:t xml:space="preserve">Google </w:t>
+      </w:r>
+      <w:proofErr w:type="gramStart"/>
+      <w:r>
+        <w:rPr>
+          <w:rFonts w:ascii="Times New Roman" w:hAnsi="Times New Roman" w:cs="Times New Roman"/>
+          <w:color w:val="000000" w:themeColor="text1"/>
+          <w:sz w:val="26"/>
+          <w:szCs w:val="26"/>
+        </w:rPr>
+        <w:t>Pay</w:t>
+      </w:r>
+      <w:r>
+        <w:rPr>
+          <w:rFonts w:ascii="Times New Roman" w:hAnsi="Times New Roman" w:cs="Times New Roman"/>
+          <w:color w:val="000000" w:themeColor="text1"/>
+          <w:sz w:val="26"/>
+          <w:szCs w:val="26"/>
+        </w:rPr>
+        <w:t>[</w:t>
+      </w:r>
+      <w:proofErr w:type="gramEnd"/>
+      <w:r>
+        <w:rPr>
+          <w:rFonts w:ascii="Times New Roman" w:hAnsi="Times New Roman" w:cs="Times New Roman"/>
+          <w:color w:val="000000" w:themeColor="text1"/>
+          <w:sz w:val="26"/>
+          <w:szCs w:val="26"/>
+        </w:rPr>
+        <w:t>12]</w:t>
+      </w:r>
+      <w:r>
+        <w:rPr>
+          <w:rFonts w:ascii="Times New Roman" w:hAnsi="Times New Roman" w:cs="Times New Roman"/>
+          <w:color w:val="000000" w:themeColor="text1"/>
+          <w:sz w:val="26"/>
+          <w:szCs w:val="26"/>
+        </w:rPr>
+        <w:t xml:space="preserve"> (до 20 февраля 2018 года — Android Pay) — разработанная компанией Google система электронных платежей с мобильных устройств (смартфонов, планшетов и умных часов), работающих под операционной системой Android.</w:t>
       </w:r>
     </w:p>
     <w:p>
@@ -4976,11 +5456,49 @@
       <w:r>
         <w:rPr>
           <w:rFonts w:ascii="Times New Roman" w:hAnsi="Times New Roman" w:cs="Times New Roman"/>
-          <w:color w:val="FF0000"/>
-          <w:sz w:val="26"/>
-          <w:szCs w:val="26"/>
-        </w:rPr>
-        <w:t xml:space="preserve">Samsung Pay </w:t>
+          <w:color w:val="000000" w:themeColor="text1"/>
+          <w:sz w:val="26"/>
+          <w:szCs w:val="26"/>
+        </w:rPr>
+        <w:t xml:space="preserve">Samsung </w:t>
+      </w:r>
+      <w:proofErr w:type="gramStart"/>
+      <w:r>
+        <w:rPr>
+          <w:rFonts w:ascii="Times New Roman" w:hAnsi="Times New Roman" w:cs="Times New Roman"/>
+          <w:color w:val="000000" w:themeColor="text1"/>
+          <w:sz w:val="26"/>
+          <w:szCs w:val="26"/>
+        </w:rPr>
+        <w:t>Pay</w:t>
+      </w:r>
+      <w:r>
+        <w:rPr>
+          <w:rFonts w:ascii="Times New Roman" w:hAnsi="Times New Roman" w:cs="Times New Roman"/>
+          <w:color w:val="000000" w:themeColor="text1"/>
+          <w:sz w:val="26"/>
+          <w:szCs w:val="26"/>
+        </w:rPr>
+        <w:t>[</w:t>
+      </w:r>
+      <w:proofErr w:type="gramEnd"/>
+      <w:r>
+        <w:rPr>
+          <w:rFonts w:ascii="Times New Roman" w:hAnsi="Times New Roman" w:cs="Times New Roman"/>
+          <w:color w:val="000000" w:themeColor="text1"/>
+          <w:sz w:val="26"/>
+          <w:szCs w:val="26"/>
+        </w:rPr>
+        <w:t>13]</w:t>
+      </w:r>
+      <w:r>
+        <w:rPr>
+          <w:rFonts w:ascii="Times New Roman" w:hAnsi="Times New Roman" w:cs="Times New Roman"/>
+          <w:color w:val="000000" w:themeColor="text1"/>
+          <w:sz w:val="26"/>
+          <w:szCs w:val="26"/>
+        </w:rPr>
+        <w:t xml:space="preserve"> </w:t>
       </w:r>
       <w:r>
         <w:rPr>
@@ -4990,14 +5508,34 @@
         </w:rPr>
         <w:t xml:space="preserve">— это служба мобильных платежей, созданная Samsung Electronics, которая позволяет пользователям осуществлять платежи, используя для этого поддерживаемые телефоны и прочую технику компании. Сервис не только поддерживает технологию бесконтактной оплаты с использованием технологии </w:t>
       </w:r>
-      <w:r>
-        <w:rPr>
-          <w:rFonts w:ascii="Times New Roman" w:hAnsi="Times New Roman" w:cs="Times New Roman"/>
-          <w:color w:val="FF0000"/>
+      <w:proofErr w:type="gramStart"/>
+      <w:r>
+        <w:rPr>
+          <w:rFonts w:ascii="Times New Roman" w:hAnsi="Times New Roman" w:cs="Times New Roman"/>
+          <w:color w:val="000000" w:themeColor="text1"/>
           <w:sz w:val="26"/>
           <w:szCs w:val="26"/>
         </w:rPr>
         <w:t>NFC</w:t>
+      </w:r>
+      <w:r>
+        <w:rPr>
+          <w:rFonts w:ascii="Times New Roman" w:hAnsi="Times New Roman" w:cs="Times New Roman"/>
+          <w:color w:val="000000" w:themeColor="text1"/>
+          <w:sz w:val="26"/>
+          <w:szCs w:val="26"/>
+        </w:rPr>
+        <w:t>[</w:t>
+      </w:r>
+      <w:proofErr w:type="gramEnd"/>
+      <w:r>
+        <w:rPr>
+          <w:rFonts w:ascii="Times New Roman" w:hAnsi="Times New Roman" w:cs="Times New Roman"/>
+          <w:color w:val="000000" w:themeColor="text1"/>
+          <w:sz w:val="26"/>
+          <w:szCs w:val="26"/>
+        </w:rPr>
+        <w:t>14]</w:t>
       </w:r>
       <w:r>
         <w:rPr>
@@ -5110,35 +5648,7 @@
           <w:sz w:val="26"/>
           <w:szCs w:val="26"/>
         </w:rPr>
-        <w:t xml:space="preserve"> рис </w:t>
-      </w:r>
-      <w:r>
-        <w:rPr>
-          <w:rFonts w:ascii="Times New Roman" w:hAnsi="Times New Roman" w:cs="Times New Roman"/>
-          <w:color w:val="FF0000"/>
-          <w:sz w:val="26"/>
-          <w:szCs w:val="26"/>
-        </w:rPr>
-        <w:t>1.</w:t>
-      </w:r>
-      <w:r>
-        <w:rPr>
-          <w:rFonts w:ascii="Times New Roman" w:hAnsi="Times New Roman" w:cs="Times New Roman"/>
-          <w:color w:val="FF0000"/>
-          <w:sz w:val="26"/>
-          <w:szCs w:val="26"/>
-          <w:lang w:val="en-US"/>
-        </w:rPr>
-        <w:t>X</w:t>
-      </w:r>
-      <w:r>
-        <w:rPr>
-          <w:rFonts w:ascii="Times New Roman" w:hAnsi="Times New Roman" w:cs="Times New Roman"/>
-          <w:color w:val="FF0000"/>
-          <w:sz w:val="26"/>
-          <w:szCs w:val="26"/>
-        </w:rPr>
-        <w:t>*</w:t>
+        <w:t xml:space="preserve"> рис</w:t>
       </w:r>
       <w:r>
         <w:rPr>
@@ -7263,7 +7773,7 @@
       <w:r>
         <w:rPr>
           <w:rFonts w:ascii="Times New Roman" w:hAnsi="Times New Roman" w:cs="Times New Roman"/>
-          <w:color w:val="FF0000"/>
+          <w:color w:val="000000" w:themeColor="text1"/>
           <w:sz w:val="26"/>
           <w:szCs w:val="26"/>
           <w:lang w:val="en-US"/>
@@ -7273,7 +7783,7 @@
       <w:r>
         <w:rPr>
           <w:rFonts w:ascii="Times New Roman" w:hAnsi="Times New Roman" w:cs="Times New Roman"/>
-          <w:color w:val="FF0000"/>
+          <w:color w:val="000000" w:themeColor="text1"/>
           <w:sz w:val="26"/>
           <w:szCs w:val="26"/>
         </w:rPr>
@@ -7282,7 +7792,7 @@
       <w:r>
         <w:rPr>
           <w:rFonts w:ascii="Times New Roman" w:hAnsi="Times New Roman" w:cs="Times New Roman"/>
-          <w:color w:val="FF0000"/>
+          <w:color w:val="000000" w:themeColor="text1"/>
           <w:sz w:val="26"/>
           <w:szCs w:val="26"/>
           <w:lang w:val="en-US"/>
@@ -7292,16 +7802,17 @@
       <w:r>
         <w:rPr>
           <w:rFonts w:ascii="Times New Roman" w:hAnsi="Times New Roman" w:cs="Times New Roman"/>
-          <w:color w:val="FF0000"/>
+          <w:color w:val="000000" w:themeColor="text1"/>
           <w:sz w:val="26"/>
           <w:szCs w:val="26"/>
         </w:rPr>
         <w:t xml:space="preserve"> </w:t>
       </w:r>
-      <w:r>
-        <w:rPr>
-          <w:rFonts w:ascii="Times New Roman" w:hAnsi="Times New Roman" w:cs="Times New Roman"/>
-          <w:color w:val="FF0000"/>
+      <w:proofErr w:type="gramStart"/>
+      <w:r>
+        <w:rPr>
+          <w:rFonts w:ascii="Times New Roman" w:hAnsi="Times New Roman" w:cs="Times New Roman"/>
+          <w:color w:val="000000" w:themeColor="text1"/>
           <w:sz w:val="26"/>
           <w:szCs w:val="26"/>
           <w:lang w:val="en-US"/>
@@ -7314,6 +7825,23 @@
           <w:sz w:val="26"/>
           <w:szCs w:val="26"/>
         </w:rPr>
+        <w:t>[</w:t>
+      </w:r>
+      <w:proofErr w:type="gramEnd"/>
+      <w:r>
+        <w:rPr>
+          <w:rFonts w:ascii="Times New Roman" w:hAnsi="Times New Roman" w:cs="Times New Roman"/>
+          <w:sz w:val="26"/>
+          <w:szCs w:val="26"/>
+        </w:rPr>
+        <w:t>15]</w:t>
+      </w:r>
+      <w:r>
+        <w:rPr>
+          <w:rFonts w:ascii="Times New Roman" w:hAnsi="Times New Roman" w:cs="Times New Roman"/>
+          <w:sz w:val="26"/>
+          <w:szCs w:val="26"/>
+        </w:rPr>
         <w:t xml:space="preserve">, основана на </w:t>
       </w:r>
       <w:r>
@@ -7518,19 +8046,46 @@
       <w:r>
         <w:rPr>
           <w:rFonts w:ascii="Times New Roman" w:hAnsi="Times New Roman" w:cs="Times New Roman"/>
-          <w:color w:val="FF0000"/>
-          <w:sz w:val="26"/>
-          <w:szCs w:val="26"/>
-        </w:rPr>
-        <w:t>FST FancyPants</w:t>
-      </w:r>
-      <w:r>
-        <w:rPr>
-          <w:rFonts w:ascii="Times New Roman" w:hAnsi="Times New Roman" w:cs="Times New Roman"/>
-          <w:sz w:val="26"/>
-          <w:szCs w:val="26"/>
-        </w:rPr>
-        <w:t>[]</w:t>
+          <w:color w:val="000000" w:themeColor="text1"/>
+          <w:sz w:val="26"/>
+          <w:szCs w:val="26"/>
+        </w:rPr>
+        <w:t xml:space="preserve">FST </w:t>
+      </w:r>
+      <w:proofErr w:type="gramStart"/>
+      <w:r>
+        <w:rPr>
+          <w:rFonts w:ascii="Times New Roman" w:hAnsi="Times New Roman" w:cs="Times New Roman"/>
+          <w:color w:val="000000" w:themeColor="text1"/>
+          <w:sz w:val="26"/>
+          <w:szCs w:val="26"/>
+        </w:rPr>
+        <w:t>FancyPants</w:t>
+      </w:r>
+      <w:r>
+        <w:rPr>
+          <w:rFonts w:ascii="Times New Roman" w:hAnsi="Times New Roman" w:cs="Times New Roman"/>
+          <w:sz w:val="26"/>
+          <w:szCs w:val="26"/>
+        </w:rPr>
+        <w:t>[</w:t>
+      </w:r>
+      <w:proofErr w:type="gramEnd"/>
+      <w:r>
+        <w:rPr>
+          <w:rFonts w:ascii="Times New Roman" w:hAnsi="Times New Roman" w:cs="Times New Roman"/>
+          <w:sz w:val="26"/>
+          <w:szCs w:val="26"/>
+        </w:rPr>
+        <w:t>16</w:t>
+      </w:r>
+      <w:r>
+        <w:rPr>
+          <w:rFonts w:ascii="Times New Roman" w:hAnsi="Times New Roman" w:cs="Times New Roman"/>
+          <w:sz w:val="26"/>
+          <w:szCs w:val="26"/>
+        </w:rPr>
+        <w:t>]</w:t>
       </w:r>
       <w:r>
         <w:rPr>
@@ -7547,7 +8102,7 @@
         <w:jc w:val="both"/>
         <w:rPr>
           <w:rFonts w:ascii="Times New Roman" w:hAnsi="Times New Roman" w:cs="Times New Roman"/>
-          <w:color w:val="FF0000"/>
+          <w:color w:val="000000" w:themeColor="text1"/>
           <w:sz w:val="26"/>
           <w:szCs w:val="26"/>
         </w:rPr>
@@ -7689,7 +8244,7 @@
       <w:r>
         <w:rPr>
           <w:rFonts w:ascii="Times New Roman" w:hAnsi="Times New Roman" w:cs="Times New Roman"/>
-          <w:color w:val="FF0000"/>
+          <w:color w:val="000000" w:themeColor="text1"/>
           <w:sz w:val="26"/>
           <w:szCs w:val="26"/>
           <w:lang w:val="en-US"/>
@@ -7699,7 +8254,7 @@
       <w:r>
         <w:rPr>
           <w:rFonts w:ascii="Times New Roman" w:hAnsi="Times New Roman" w:cs="Times New Roman"/>
-          <w:color w:val="FF0000"/>
+          <w:color w:val="000000" w:themeColor="text1"/>
           <w:sz w:val="26"/>
           <w:szCs w:val="26"/>
         </w:rPr>
@@ -7708,7 +8263,7 @@
       <w:r>
         <w:rPr>
           <w:rFonts w:ascii="Times New Roman" w:hAnsi="Times New Roman" w:cs="Times New Roman"/>
-          <w:color w:val="FF0000"/>
+          <w:color w:val="000000" w:themeColor="text1"/>
           <w:sz w:val="26"/>
           <w:szCs w:val="26"/>
           <w:lang w:val="en-US"/>
@@ -7718,7 +8273,7 @@
       <w:r>
         <w:rPr>
           <w:rFonts w:ascii="Times New Roman" w:hAnsi="Times New Roman" w:cs="Times New Roman"/>
-          <w:color w:val="FF0000"/>
+          <w:color w:val="000000" w:themeColor="text1"/>
           <w:sz w:val="26"/>
           <w:szCs w:val="26"/>
         </w:rPr>
@@ -7741,7 +8296,23 @@
           <w:sz w:val="26"/>
           <w:szCs w:val="26"/>
         </w:rPr>
-        <w:t xml:space="preserve">Эвотор 5 – исключительно кассовое решение, рассматривается исключительно из-за того, что является устройством на ОС </w:t>
+        <w:t>Эвотор 5</w:t>
+      </w:r>
+      <w:r>
+        <w:rPr>
+          <w:rFonts w:ascii="Times New Roman" w:hAnsi="Times New Roman" w:cs="Times New Roman"/>
+          <w:sz w:val="26"/>
+          <w:szCs w:val="26"/>
+        </w:rPr>
+        <w:t>[17]</w:t>
+      </w:r>
+      <w:r>
+        <w:rPr>
+          <w:rFonts w:ascii="Times New Roman" w:hAnsi="Times New Roman" w:cs="Times New Roman"/>
+          <w:sz w:val="26"/>
+          <w:szCs w:val="26"/>
+        </w:rPr>
+        <w:t xml:space="preserve"> – исключительно кассовое решение, рассматривается исключительно из-за того, что является устройством на ОС </w:t>
       </w:r>
       <w:r>
         <w:rPr>
@@ -7821,7 +8392,41 @@
           <w:sz w:val="26"/>
           <w:szCs w:val="26"/>
         </w:rPr>
-        <w:t xml:space="preserve"> 01-Ф</w:t>
+        <w:t xml:space="preserve"> </w:t>
+      </w:r>
+      <w:r>
+        <w:rPr>
+          <w:rFonts w:ascii="Times New Roman" w:hAnsi="Times New Roman" w:cs="Times New Roman"/>
+          <w:sz w:val="26"/>
+          <w:szCs w:val="26"/>
+        </w:rPr>
+        <w:t>01-</w:t>
+      </w:r>
+      <w:proofErr w:type="gramStart"/>
+      <w:r>
+        <w:rPr>
+          <w:rFonts w:ascii="Times New Roman" w:hAnsi="Times New Roman" w:cs="Times New Roman"/>
+          <w:sz w:val="26"/>
+          <w:szCs w:val="26"/>
+        </w:rPr>
+        <w:t>Ф</w:t>
+      </w:r>
+      <w:r>
+        <w:rPr>
+          <w:rFonts w:ascii="Times New Roman" w:hAnsi="Times New Roman" w:cs="Times New Roman"/>
+          <w:sz w:val="26"/>
+          <w:szCs w:val="26"/>
+        </w:rPr>
+        <w:t>[</w:t>
+      </w:r>
+      <w:proofErr w:type="gramEnd"/>
+      <w:r>
+        <w:rPr>
+          <w:rFonts w:ascii="Times New Roman" w:hAnsi="Times New Roman" w:cs="Times New Roman"/>
+          <w:sz w:val="26"/>
+          <w:szCs w:val="26"/>
+        </w:rPr>
+        <w:t>18]</w:t>
       </w:r>
       <w:r>
         <w:rPr>
@@ -8168,12 +8773,12 @@
         <w:tblLook w:val="0420" w:firstRow="1" w:lastRow="0" w:firstColumn="0" w:lastColumn="0" w:noHBand="0" w:noVBand="1"/>
       </w:tblPr>
       <w:tblGrid>
-        <w:gridCol w:w="4390"/>
-        <w:gridCol w:w="1286"/>
-        <w:gridCol w:w="982"/>
-        <w:gridCol w:w="1430"/>
-        <w:gridCol w:w="1254"/>
-        <w:gridCol w:w="957"/>
+        <w:gridCol w:w="4067"/>
+        <w:gridCol w:w="1214"/>
+        <w:gridCol w:w="1116"/>
+        <w:gridCol w:w="1356"/>
+        <w:gridCol w:w="1232"/>
+        <w:gridCol w:w="1314"/>
       </w:tblGrid>
       <w:tr>
         <w:trPr>
@@ -8197,7 +8802,6 @@
             <w:r>
               <w:rPr>
                 <w:rFonts w:ascii="Times New Roman" w:hAnsi="Times New Roman" w:cs="Times New Roman"/>
-                <w:b/>
                 <w:bCs/>
                 <w:sz w:val="26"/>
                 <w:szCs w:val="26"/>
@@ -8219,17 +8823,27 @@
                 <w:rFonts w:ascii="Times New Roman" w:hAnsi="Times New Roman" w:cs="Times New Roman"/>
                 <w:sz w:val="26"/>
                 <w:szCs w:val="26"/>
+                <w:lang w:val="en-US"/>
               </w:rPr>
             </w:pPr>
             <w:r>
               <w:rPr>
                 <w:rFonts w:ascii="Times New Roman" w:hAnsi="Times New Roman" w:cs="Times New Roman"/>
-                <w:b/>
                 <w:bCs/>
                 <w:sz w:val="26"/>
                 <w:szCs w:val="26"/>
               </w:rPr>
               <w:t>С</w:t>
+            </w:r>
+            <w:r>
+              <w:rPr>
+                <w:rFonts w:ascii="Times New Roman" w:hAnsi="Times New Roman" w:cs="Times New Roman"/>
+                <w:bCs/>
+                <w:sz w:val="26"/>
+                <w:szCs w:val="26"/>
+                <w:lang w:val="en-US"/>
+              </w:rPr>
+              <w:t>[21]</w:t>
             </w:r>
           </w:p>
         </w:tc>
@@ -8246,12 +8860,12 @@
                 <w:rFonts w:ascii="Times New Roman" w:hAnsi="Times New Roman" w:cs="Times New Roman"/>
                 <w:sz w:val="26"/>
                 <w:szCs w:val="26"/>
+                <w:lang w:val="en-US"/>
               </w:rPr>
             </w:pPr>
             <w:r>
               <w:rPr>
                 <w:rFonts w:ascii="Times New Roman" w:hAnsi="Times New Roman" w:cs="Times New Roman"/>
-                <w:b/>
                 <w:bCs/>
                 <w:sz w:val="26"/>
                 <w:szCs w:val="26"/>
@@ -8261,12 +8875,21 @@
             <w:r>
               <w:rPr>
                 <w:rFonts w:ascii="Times New Roman" w:hAnsi="Times New Roman" w:cs="Times New Roman"/>
-                <w:b/>
                 <w:bCs/>
                 <w:sz w:val="26"/>
                 <w:szCs w:val="26"/>
               </w:rPr>
               <w:t>++</w:t>
+            </w:r>
+            <w:r>
+              <w:rPr>
+                <w:rFonts w:ascii="Times New Roman" w:hAnsi="Times New Roman" w:cs="Times New Roman"/>
+                <w:bCs/>
+                <w:sz w:val="26"/>
+                <w:szCs w:val="26"/>
+                <w:lang w:val="en-US"/>
+              </w:rPr>
+              <w:t>[21]</w:t>
             </w:r>
           </w:p>
         </w:tc>
@@ -8288,13 +8911,22 @@
             <w:r>
               <w:rPr>
                 <w:rFonts w:ascii="Times New Roman" w:hAnsi="Times New Roman" w:cs="Times New Roman"/>
-                <w:b/>
                 <w:bCs/>
                 <w:sz w:val="26"/>
                 <w:szCs w:val="26"/>
                 <w:lang w:val="en-US"/>
               </w:rPr>
               <w:t>C#</w:t>
+            </w:r>
+            <w:r>
+              <w:rPr>
+                <w:rFonts w:ascii="Times New Roman" w:hAnsi="Times New Roman" w:cs="Times New Roman"/>
+                <w:bCs/>
+                <w:sz w:val="26"/>
+                <w:szCs w:val="26"/>
+                <w:lang w:val="en-US"/>
+              </w:rPr>
+              <w:t>[20]</w:t>
             </w:r>
           </w:p>
         </w:tc>
@@ -8312,18 +8944,48 @@
                 <w:rFonts w:ascii="Times New Roman" w:hAnsi="Times New Roman" w:cs="Times New Roman"/>
                 <w:sz w:val="26"/>
                 <w:szCs w:val="26"/>
+                <w:lang w:val="en-US"/>
               </w:rPr>
             </w:pPr>
             <w:r>
               <w:rPr>
                 <w:rFonts w:ascii="Times New Roman" w:hAnsi="Times New Roman" w:cs="Times New Roman"/>
-                <w:b/>
                 <w:bCs/>
                 <w:sz w:val="26"/>
                 <w:szCs w:val="26"/>
                 <w:lang w:val="en-US"/>
               </w:rPr>
               <w:t>Java</w:t>
+            </w:r>
+            <w:r>
+              <w:rPr>
+                <w:rFonts w:ascii="Times New Roman" w:hAnsi="Times New Roman" w:cs="Times New Roman"/>
+                <w:bCs/>
+                <w:sz w:val="26"/>
+                <w:szCs w:val="26"/>
+                <w:lang w:val="en-US"/>
+              </w:rPr>
+              <w:t>[</w:t>
+            </w:r>
+            <w:r>
+              <w:rPr>
+                <w:rFonts w:ascii="Times New Roman" w:hAnsi="Times New Roman" w:cs="Times New Roman"/>
+                <w:bCs/>
+                <w:sz w:val="26"/>
+                <w:szCs w:val="26"/>
+                <w:lang w:val="en-US"/>
+              </w:rPr>
+              <w:t>19</w:t>
+            </w:r>
+            <w:r>
+              <w:rPr>
+                <w:rFonts w:ascii="Times New Roman" w:hAnsi="Times New Roman" w:cs="Times New Roman"/>
+                <w:bCs/>
+                <w:sz w:val="26"/>
+                <w:szCs w:val="26"/>
+                <w:lang w:val="en-US"/>
+              </w:rPr>
+              <w:t>]</w:t>
             </w:r>
           </w:p>
         </w:tc>
@@ -8346,13 +9008,22 @@
             <w:r>
               <w:rPr>
                 <w:rFonts w:ascii="Times New Roman" w:hAnsi="Times New Roman" w:cs="Times New Roman"/>
-                <w:b/>
                 <w:bCs/>
                 <w:sz w:val="26"/>
                 <w:szCs w:val="26"/>
                 <w:lang w:val="en-US"/>
               </w:rPr>
               <w:t>Kotlin</w:t>
+            </w:r>
+            <w:r>
+              <w:rPr>
+                <w:rFonts w:ascii="Times New Roman" w:hAnsi="Times New Roman" w:cs="Times New Roman"/>
+                <w:bCs/>
+                <w:sz w:val="26"/>
+                <w:szCs w:val="26"/>
+                <w:lang w:val="en-US"/>
+              </w:rPr>
+              <w:t>[22]</w:t>
             </w:r>
           </w:p>
         </w:tc>
@@ -10350,6 +11021,7 @@
         </w:rPr>
         <w:t xml:space="preserve"> осуществляется с помощью </w:t>
       </w:r>
+      <w:proofErr w:type="gramStart"/>
       <w:r>
         <w:rPr>
           <w:rFonts w:ascii="Times New Roman" w:hAnsi="Times New Roman" w:cs="Times New Roman"/>
@@ -10365,6 +11037,23 @@
           <w:sz w:val="26"/>
           <w:szCs w:val="26"/>
         </w:rPr>
+        <w:t>[</w:t>
+      </w:r>
+      <w:proofErr w:type="gramEnd"/>
+      <w:r>
+        <w:rPr>
+          <w:rFonts w:ascii="Times New Roman" w:hAnsi="Times New Roman" w:cs="Times New Roman"/>
+          <w:sz w:val="26"/>
+          <w:szCs w:val="26"/>
+        </w:rPr>
+        <w:t>23]</w:t>
+      </w:r>
+      <w:r>
+        <w:rPr>
+          <w:rFonts w:ascii="Times New Roman" w:hAnsi="Times New Roman" w:cs="Times New Roman"/>
+          <w:sz w:val="26"/>
+          <w:szCs w:val="26"/>
+        </w:rPr>
         <w:t xml:space="preserve">, это фреймворк для кроссплатформенной разработки мобильных приложений. </w:t>
       </w:r>
       <w:r>
@@ -10461,6 +11150,7 @@
         </w:rPr>
         <w:t xml:space="preserve"> работает под </w:t>
       </w:r>
+      <w:proofErr w:type="gramStart"/>
       <w:r>
         <w:rPr>
           <w:rFonts w:ascii="Times New Roman" w:hAnsi="Times New Roman" w:cs="Times New Roman"/>
@@ -10469,6 +11159,23 @@
           <w:lang w:val="en-US"/>
         </w:rPr>
         <w:t>JVM</w:t>
+      </w:r>
+      <w:r>
+        <w:rPr>
+          <w:rFonts w:ascii="Times New Roman" w:hAnsi="Times New Roman" w:cs="Times New Roman"/>
+          <w:sz w:val="26"/>
+          <w:szCs w:val="26"/>
+        </w:rPr>
+        <w:t>[</w:t>
+      </w:r>
+      <w:proofErr w:type="gramEnd"/>
+      <w:r>
+        <w:rPr>
+          <w:rFonts w:ascii="Times New Roman" w:hAnsi="Times New Roman" w:cs="Times New Roman"/>
+          <w:sz w:val="26"/>
+          <w:szCs w:val="26"/>
+        </w:rPr>
+        <w:t>24]</w:t>
       </w:r>
       <w:r>
         <w:rPr>
@@ -11935,6 +12642,7 @@
                 <w:rFonts w:ascii="Times New Roman" w:hAnsi="Times New Roman" w:cs="Times New Roman"/>
                 <w:sz w:val="26"/>
                 <w:szCs w:val="26"/>
+                <w:lang w:val="en-US"/>
               </w:rPr>
             </w:pPr>
             <w:r>
@@ -11944,6 +12652,15 @@
                 <w:szCs w:val="26"/>
               </w:rPr>
               <w:t>Рефакторинг</w:t>
+            </w:r>
+            <w:r>
+              <w:rPr>
+                <w:rFonts w:ascii="Times New Roman" w:hAnsi="Times New Roman" w:cs="Times New Roman"/>
+                <w:sz w:val="26"/>
+                <w:szCs w:val="26"/>
+                <w:lang w:val="en-US"/>
+              </w:rPr>
+              <w:t>[29]</w:t>
             </w:r>
           </w:p>
         </w:tc>
@@ -12323,6 +13040,7 @@
                 <w:rFonts w:ascii="Times New Roman" w:hAnsi="Times New Roman" w:cs="Times New Roman"/>
                 <w:sz w:val="26"/>
                 <w:szCs w:val="26"/>
+                <w:lang w:val="en-US"/>
               </w:rPr>
             </w:pPr>
             <w:r>
@@ -12332,6 +13050,15 @@
                 <w:szCs w:val="26"/>
               </w:rPr>
               <w:t>Интеграция SVN / Git</w:t>
+            </w:r>
+            <w:r>
+              <w:rPr>
+                <w:rFonts w:ascii="Times New Roman" w:hAnsi="Times New Roman" w:cs="Times New Roman"/>
+                <w:sz w:val="26"/>
+                <w:szCs w:val="26"/>
+                <w:lang w:val="en-US"/>
+              </w:rPr>
+              <w:t xml:space="preserve"> [30]</w:t>
             </w:r>
           </w:p>
         </w:tc>
@@ -15997,7 +16724,42 @@
           <w:sz w:val="26"/>
           <w:szCs w:val="26"/>
         </w:rPr>
-        <w:t xml:space="preserve">в формате xml, содержащие </w:t>
+        <w:t xml:space="preserve">в формате </w:t>
+      </w:r>
+      <w:proofErr w:type="gramStart"/>
+      <w:r>
+        <w:rPr>
+          <w:rFonts w:ascii="Times New Roman" w:hAnsi="Times New Roman" w:cs="Times New Roman"/>
+          <w:sz w:val="26"/>
+          <w:szCs w:val="26"/>
+          <w:lang w:val="en-US"/>
+        </w:rPr>
+        <w:t>XML</w:t>
+      </w:r>
+      <w:r>
+        <w:rPr>
+          <w:rFonts w:ascii="Times New Roman" w:hAnsi="Times New Roman" w:cs="Times New Roman"/>
+          <w:sz w:val="26"/>
+          <w:szCs w:val="26"/>
+        </w:rPr>
+        <w:t>[</w:t>
+      </w:r>
+      <w:proofErr w:type="gramEnd"/>
+      <w:r>
+        <w:rPr>
+          <w:rFonts w:ascii="Times New Roman" w:hAnsi="Times New Roman" w:cs="Times New Roman"/>
+          <w:sz w:val="26"/>
+          <w:szCs w:val="26"/>
+        </w:rPr>
+        <w:t>31]</w:t>
+      </w:r>
+      <w:r>
+        <w:rPr>
+          <w:rFonts w:ascii="Times New Roman" w:hAnsi="Times New Roman" w:cs="Times New Roman"/>
+          <w:sz w:val="26"/>
+          <w:szCs w:val="26"/>
+        </w:rPr>
+        <w:t xml:space="preserve">, содержащие </w:t>
       </w:r>
       <w:r>
         <w:rPr>
@@ -16030,21 +16792,39 @@
           <w:sz w:val="26"/>
           <w:szCs w:val="26"/>
         </w:rPr>
-        <w:t xml:space="preserve"> категории мерчанта</w:t>
-      </w:r>
-      <w:r>
-        <w:rPr>
-          <w:rFonts w:ascii="Times New Roman" w:hAnsi="Times New Roman" w:cs="Times New Roman"/>
-          <w:color w:val="FF0000"/>
-          <w:sz w:val="26"/>
-          <w:szCs w:val="26"/>
-        </w:rPr>
-        <w:t xml:space="preserve"> и типа терминала[]</w:t>
-      </w:r>
-      <w:r>
-        <w:rPr>
-          <w:rFonts w:ascii="Times New Roman" w:hAnsi="Times New Roman" w:cs="Times New Roman"/>
-          <w:color w:val="FF0000"/>
+        <w:t xml:space="preserve"> </w:t>
+      </w:r>
+      <w:r>
+        <w:rPr>
+          <w:rFonts w:ascii="Times New Roman" w:hAnsi="Times New Roman" w:cs="Times New Roman"/>
+          <w:color w:val="000000" w:themeColor="text1"/>
+          <w:sz w:val="26"/>
+          <w:szCs w:val="26"/>
+        </w:rPr>
+        <w:t>категории мерчанта</w:t>
+      </w:r>
+      <w:r>
+        <w:rPr>
+          <w:rFonts w:ascii="Times New Roman" w:hAnsi="Times New Roman" w:cs="Times New Roman"/>
+          <w:color w:val="000000" w:themeColor="text1"/>
+          <w:sz w:val="26"/>
+          <w:szCs w:val="26"/>
+        </w:rPr>
+        <w:t xml:space="preserve"> и типа термина</w:t>
+      </w:r>
+      <w:r>
+        <w:rPr>
+          <w:rFonts w:ascii="Times New Roman" w:hAnsi="Times New Roman" w:cs="Times New Roman"/>
+          <w:color w:val="000000" w:themeColor="text1"/>
+          <w:sz w:val="26"/>
+          <w:szCs w:val="26"/>
+        </w:rPr>
+        <w:t>ла</w:t>
+      </w:r>
+      <w:r>
+        <w:rPr>
+          <w:rFonts w:ascii="Times New Roman" w:hAnsi="Times New Roman" w:cs="Times New Roman"/>
+          <w:color w:val="000000" w:themeColor="text1"/>
           <w:sz w:val="26"/>
           <w:szCs w:val="26"/>
         </w:rPr>
@@ -16238,6 +17018,14 @@
           <w:sz w:val="26"/>
           <w:szCs w:val="26"/>
         </w:rPr>
+        <w:t>[32]</w:t>
+      </w:r>
+      <w:r>
+        <w:rPr>
+          <w:rFonts w:ascii="Times New Roman" w:hAnsi="Times New Roman" w:cs="Times New Roman"/>
+          <w:sz w:val="26"/>
+          <w:szCs w:val="26"/>
+        </w:rPr>
         <w:t>;</w:t>
       </w:r>
     </w:p>
@@ -16270,7 +17058,41 @@
           <w:sz w:val="26"/>
           <w:szCs w:val="26"/>
         </w:rPr>
-        <w:t xml:space="preserve"> протокола ТТК;</w:t>
+        <w:t xml:space="preserve"> протокола </w:t>
+      </w:r>
+      <w:proofErr w:type="gramStart"/>
+      <w:r>
+        <w:rPr>
+          <w:rFonts w:ascii="Times New Roman" w:hAnsi="Times New Roman" w:cs="Times New Roman"/>
+          <w:sz w:val="26"/>
+          <w:szCs w:val="26"/>
+        </w:rPr>
+        <w:t>ТТК</w:t>
+      </w:r>
+      <w:r>
+        <w:rPr>
+          <w:rFonts w:ascii="Times New Roman" w:hAnsi="Times New Roman" w:cs="Times New Roman"/>
+          <w:sz w:val="26"/>
+          <w:szCs w:val="26"/>
+        </w:rPr>
+        <w:t>[</w:t>
+      </w:r>
+      <w:proofErr w:type="gramEnd"/>
+      <w:r>
+        <w:rPr>
+          <w:rFonts w:ascii="Times New Roman" w:hAnsi="Times New Roman" w:cs="Times New Roman"/>
+          <w:sz w:val="26"/>
+          <w:szCs w:val="26"/>
+        </w:rPr>
+        <w:t>33]</w:t>
+      </w:r>
+      <w:r>
+        <w:rPr>
+          <w:rFonts w:ascii="Times New Roman" w:hAnsi="Times New Roman" w:cs="Times New Roman"/>
+          <w:sz w:val="26"/>
+          <w:szCs w:val="26"/>
+        </w:rPr>
+        <w:t>;</w:t>
       </w:r>
     </w:p>
     <w:p>
@@ -17639,6 +18461,7 @@
         <w:jc w:val="both"/>
         <w:rPr>
           <w:rFonts w:ascii="Times New Roman" w:hAnsi="Times New Roman" w:cs="Times New Roman"/>
+          <w:color w:val="000000" w:themeColor="text1"/>
           <w:sz w:val="26"/>
           <w:szCs w:val="26"/>
         </w:rPr>
@@ -17658,12 +18481,40 @@
           <w:sz w:val="26"/>
           <w:szCs w:val="26"/>
         </w:rPr>
-        <w:t xml:space="preserve"> битовые маски для конфигурации работы терминала[], код страны и валюты, экспонента и имя валюты, идентификационный номер продавца и терминала, имя продавца, параметры банковского сервера, параметры </w:t>
-      </w:r>
-      <w:r>
-        <w:rPr>
-          <w:rFonts w:ascii="Times New Roman" w:hAnsi="Times New Roman" w:cs="Times New Roman"/>
-          <w:color w:val="FF0000"/>
+        <w:t xml:space="preserve"> </w:t>
+      </w:r>
+      <w:r>
+        <w:rPr>
+          <w:rFonts w:ascii="Times New Roman" w:hAnsi="Times New Roman" w:cs="Times New Roman"/>
+          <w:color w:val="000000" w:themeColor="text1"/>
+          <w:sz w:val="26"/>
+          <w:szCs w:val="26"/>
+        </w:rPr>
+        <w:t>битовые маски для</w:t>
+      </w:r>
+      <w:r>
+        <w:rPr>
+          <w:rFonts w:ascii="Times New Roman" w:hAnsi="Times New Roman" w:cs="Times New Roman"/>
+          <w:color w:val="000000" w:themeColor="text1"/>
+          <w:sz w:val="26"/>
+          <w:szCs w:val="26"/>
+        </w:rPr>
+        <w:t xml:space="preserve"> конфигурации работы терминала</w:t>
+      </w:r>
+      <w:r>
+        <w:rPr>
+          <w:rFonts w:ascii="Times New Roman" w:hAnsi="Times New Roman" w:cs="Times New Roman"/>
+          <w:color w:val="000000" w:themeColor="text1"/>
+          <w:sz w:val="26"/>
+          <w:szCs w:val="26"/>
+        </w:rPr>
+        <w:t xml:space="preserve">, код страны и валюты, экспонента и имя валюты, идентификационный номер продавца и терминала, имя продавца, параметры банковского сервера, параметры </w:t>
+      </w:r>
+      <w:proofErr w:type="gramStart"/>
+      <w:r>
+        <w:rPr>
+          <w:rFonts w:ascii="Times New Roman" w:hAnsi="Times New Roman" w:cs="Times New Roman"/>
+          <w:color w:val="000000" w:themeColor="text1"/>
           <w:sz w:val="26"/>
           <w:szCs w:val="26"/>
           <w:lang w:val="en-US"/>
@@ -17673,7 +18524,26 @@
       <w:r>
         <w:rPr>
           <w:rFonts w:ascii="Times New Roman" w:hAnsi="Times New Roman" w:cs="Times New Roman"/>
-          <w:color w:val="FF0000"/>
+          <w:color w:val="000000" w:themeColor="text1"/>
+          <w:sz w:val="26"/>
+          <w:szCs w:val="26"/>
+        </w:rPr>
+        <w:t>(</w:t>
+      </w:r>
+      <w:proofErr w:type="gramEnd"/>
+      <w:r>
+        <w:rPr>
+          <w:rFonts w:ascii="Times New Roman" w:hAnsi="Times New Roman" w:cs="Times New Roman"/>
+          <w:color w:val="000000" w:themeColor="text1"/>
+          <w:sz w:val="26"/>
+          <w:szCs w:val="26"/>
+        </w:rPr>
+        <w:t>устройства для безопасной загрузки ключей)</w:t>
+      </w:r>
+      <w:r>
+        <w:rPr>
+          <w:rFonts w:ascii="Times New Roman" w:hAnsi="Times New Roman" w:cs="Times New Roman"/>
+          <w:color w:val="000000" w:themeColor="text1"/>
           <w:sz w:val="26"/>
           <w:szCs w:val="26"/>
         </w:rPr>
@@ -18159,6 +19029,7 @@
           <w:szCs w:val="26"/>
           <w:lang w:val="en-US"/>
         </w:rPr>
+        <w:lastRenderedPageBreak/>
         <w:t xml:space="preserve">                default_TDOL="9F0AC56629A039C0195059F3704"</w:t>
       </w:r>
     </w:p>
@@ -18180,7 +19051,6 @@
           <w:szCs w:val="26"/>
           <w:lang w:val="en-US"/>
         </w:rPr>
-        <w:lastRenderedPageBreak/>
         <w:t xml:space="preserve">                offline_PIN_success_required="0"</w:t>
       </w:r>
     </w:p>
@@ -18398,14 +19268,25 @@
           <w:lang w:val="en-US"/>
         </w:rPr>
       </w:pPr>
-      <w:r>
-        <w:rPr>
-          <w:rFonts w:ascii="Times New Roman" w:hAnsi="Times New Roman" w:cs="Times New Roman"/>
-          <w:sz w:val="26"/>
-          <w:szCs w:val="26"/>
-          <w:lang w:val="en-US"/>
-        </w:rPr>
-        <w:t>&lt;!-- Custom group for MIR--&gt;</w:t>
+      <w:proofErr w:type="gramStart"/>
+      <w:r>
+        <w:rPr>
+          <w:rFonts w:ascii="Times New Roman" w:hAnsi="Times New Roman" w:cs="Times New Roman"/>
+          <w:sz w:val="26"/>
+          <w:szCs w:val="26"/>
+          <w:lang w:val="en-US"/>
+        </w:rPr>
+        <w:t>&lt;!--</w:t>
+      </w:r>
+      <w:proofErr w:type="gramEnd"/>
+      <w:r>
+        <w:rPr>
+          <w:rFonts w:ascii="Times New Roman" w:hAnsi="Times New Roman" w:cs="Times New Roman"/>
+          <w:sz w:val="26"/>
+          <w:szCs w:val="26"/>
+          <w:lang w:val="en-US"/>
+        </w:rPr>
+        <w:t xml:space="preserve"> Custom group for MIR--&gt;</w:t>
       </w:r>
     </w:p>
     <w:p>
@@ -18645,7 +19526,26 @@
           <w:lang w:val="en-US"/>
         </w:rPr>
         <w:tab/>
-        <w:t>&lt;!--  Terminal Floor Limit--&gt;</w:t>
+      </w:r>
+      <w:proofErr w:type="gramStart"/>
+      <w:r>
+        <w:rPr>
+          <w:rFonts w:ascii="Times New Roman" w:hAnsi="Times New Roman" w:cs="Times New Roman"/>
+          <w:sz w:val="26"/>
+          <w:szCs w:val="26"/>
+          <w:lang w:val="en-US"/>
+        </w:rPr>
+        <w:t>&lt;!--</w:t>
+      </w:r>
+      <w:proofErr w:type="gramEnd"/>
+      <w:r>
+        <w:rPr>
+          <w:rFonts w:ascii="Times New Roman" w:hAnsi="Times New Roman" w:cs="Times New Roman"/>
+          <w:sz w:val="26"/>
+          <w:szCs w:val="26"/>
+          <w:lang w:val="en-US"/>
+        </w:rPr>
+        <w:t xml:space="preserve">  Terminal Floor Limit--&gt;</w:t>
       </w:r>
     </w:p>
     <w:p>
@@ -18686,7 +19586,26 @@
           <w:lang w:val="en-US"/>
         </w:rPr>
         <w:tab/>
-        <w:t>&lt;!--  Terminal No CVM Limit--&gt;</w:t>
+      </w:r>
+      <w:proofErr w:type="gramStart"/>
+      <w:r>
+        <w:rPr>
+          <w:rFonts w:ascii="Times New Roman" w:hAnsi="Times New Roman" w:cs="Times New Roman"/>
+          <w:sz w:val="26"/>
+          <w:szCs w:val="26"/>
+          <w:lang w:val="en-US"/>
+        </w:rPr>
+        <w:t>&lt;!--</w:t>
+      </w:r>
+      <w:proofErr w:type="gramEnd"/>
+      <w:r>
+        <w:rPr>
+          <w:rFonts w:ascii="Times New Roman" w:hAnsi="Times New Roman" w:cs="Times New Roman"/>
+          <w:sz w:val="26"/>
+          <w:szCs w:val="26"/>
+          <w:lang w:val="en-US"/>
+        </w:rPr>
+        <w:t xml:space="preserve">  Terminal No CVM Limit--&gt;</w:t>
       </w:r>
     </w:p>
     <w:p>
@@ -18727,7 +19646,26 @@
           <w:lang w:val="en-US"/>
         </w:rPr>
         <w:tab/>
-        <w:t>&lt;!--  Terminal Contactless Limit (Non CD-CVM)--&gt;</w:t>
+      </w:r>
+      <w:proofErr w:type="gramStart"/>
+      <w:r>
+        <w:rPr>
+          <w:rFonts w:ascii="Times New Roman" w:hAnsi="Times New Roman" w:cs="Times New Roman"/>
+          <w:sz w:val="26"/>
+          <w:szCs w:val="26"/>
+          <w:lang w:val="en-US"/>
+        </w:rPr>
+        <w:t>&lt;!--</w:t>
+      </w:r>
+      <w:proofErr w:type="gramEnd"/>
+      <w:r>
+        <w:rPr>
+          <w:rFonts w:ascii="Times New Roman" w:hAnsi="Times New Roman" w:cs="Times New Roman"/>
+          <w:sz w:val="26"/>
+          <w:szCs w:val="26"/>
+          <w:lang w:val="en-US"/>
+        </w:rPr>
+        <w:t xml:space="preserve">  Terminal Contactless Limit (Non CD-CVM)--&gt;</w:t>
       </w:r>
     </w:p>
     <w:p>
@@ -18768,7 +19706,26 @@
           <w:lang w:val="en-US"/>
         </w:rPr>
         <w:tab/>
-        <w:t>&lt;!--  Terminal Contactless Limit (CD-CVM)--&gt;</w:t>
+      </w:r>
+      <w:proofErr w:type="gramStart"/>
+      <w:r>
+        <w:rPr>
+          <w:rFonts w:ascii="Times New Roman" w:hAnsi="Times New Roman" w:cs="Times New Roman"/>
+          <w:sz w:val="26"/>
+          <w:szCs w:val="26"/>
+          <w:lang w:val="en-US"/>
+        </w:rPr>
+        <w:t>&lt;!--</w:t>
+      </w:r>
+      <w:proofErr w:type="gramEnd"/>
+      <w:r>
+        <w:rPr>
+          <w:rFonts w:ascii="Times New Roman" w:hAnsi="Times New Roman" w:cs="Times New Roman"/>
+          <w:sz w:val="26"/>
+          <w:szCs w:val="26"/>
+          <w:lang w:val="en-US"/>
+        </w:rPr>
+        <w:t xml:space="preserve">  Terminal Contactless Limit (CD-CVM)--&gt;</w:t>
       </w:r>
     </w:p>
     <w:p>
@@ -18789,6 +19746,7 @@
           <w:szCs w:val="26"/>
           <w:lang w:val="en-US"/>
         </w:rPr>
+        <w:lastRenderedPageBreak/>
         <w:tab/>
       </w:r>
       <w:r>
@@ -18827,7 +19785,26 @@
           <w:lang w:val="en-US"/>
         </w:rPr>
         <w:tab/>
-        <w:t>&lt;!--  Terminal TPM Capabilities--&gt;</w:t>
+      </w:r>
+      <w:proofErr w:type="gramStart"/>
+      <w:r>
+        <w:rPr>
+          <w:rFonts w:ascii="Times New Roman" w:hAnsi="Times New Roman" w:cs="Times New Roman"/>
+          <w:sz w:val="26"/>
+          <w:szCs w:val="26"/>
+          <w:lang w:val="en-US"/>
+        </w:rPr>
+        <w:t>&lt;!--</w:t>
+      </w:r>
+      <w:proofErr w:type="gramEnd"/>
+      <w:r>
+        <w:rPr>
+          <w:rFonts w:ascii="Times New Roman" w:hAnsi="Times New Roman" w:cs="Times New Roman"/>
+          <w:sz w:val="26"/>
+          <w:szCs w:val="26"/>
+          <w:lang w:val="en-US"/>
+        </w:rPr>
+        <w:t xml:space="preserve">  Terminal TPM Capabilities--&gt;</w:t>
       </w:r>
     </w:p>
     <w:p>
@@ -18848,7 +19825,6 @@
           <w:szCs w:val="26"/>
           <w:lang w:val="en-US"/>
         </w:rPr>
-        <w:lastRenderedPageBreak/>
         <w:tab/>
       </w:r>
       <w:r>
@@ -18887,7 +19863,26 @@
           <w:lang w:val="en-US"/>
         </w:rPr>
         <w:tab/>
-        <w:t>&lt;!--  Transaction Recovery Limit--&gt;</w:t>
+      </w:r>
+      <w:proofErr w:type="gramStart"/>
+      <w:r>
+        <w:rPr>
+          <w:rFonts w:ascii="Times New Roman" w:hAnsi="Times New Roman" w:cs="Times New Roman"/>
+          <w:sz w:val="26"/>
+          <w:szCs w:val="26"/>
+          <w:lang w:val="en-US"/>
+        </w:rPr>
+        <w:t>&lt;!--</w:t>
+      </w:r>
+      <w:proofErr w:type="gramEnd"/>
+      <w:r>
+        <w:rPr>
+          <w:rFonts w:ascii="Times New Roman" w:hAnsi="Times New Roman" w:cs="Times New Roman"/>
+          <w:sz w:val="26"/>
+          <w:szCs w:val="26"/>
+          <w:lang w:val="en-US"/>
+        </w:rPr>
+        <w:t xml:space="preserve">  Transaction Recovery Limit--&gt;</w:t>
       </w:r>
     </w:p>
     <w:p>
@@ -18928,7 +19923,26 @@
           <w:lang w:val="en-US"/>
         </w:rPr>
         <w:tab/>
-        <w:t>&lt;!--  TAC - denial--&gt;</w:t>
+      </w:r>
+      <w:proofErr w:type="gramStart"/>
+      <w:r>
+        <w:rPr>
+          <w:rFonts w:ascii="Times New Roman" w:hAnsi="Times New Roman" w:cs="Times New Roman"/>
+          <w:sz w:val="26"/>
+          <w:szCs w:val="26"/>
+          <w:lang w:val="en-US"/>
+        </w:rPr>
+        <w:t>&lt;!--</w:t>
+      </w:r>
+      <w:proofErr w:type="gramEnd"/>
+      <w:r>
+        <w:rPr>
+          <w:rFonts w:ascii="Times New Roman" w:hAnsi="Times New Roman" w:cs="Times New Roman"/>
+          <w:sz w:val="26"/>
+          <w:szCs w:val="26"/>
+          <w:lang w:val="en-US"/>
+        </w:rPr>
+        <w:t xml:space="preserve">  TAC - denial--&gt;</w:t>
       </w:r>
     </w:p>
     <w:p>
@@ -18969,7 +19983,26 @@
           <w:lang w:val="en-US"/>
         </w:rPr>
         <w:tab/>
-        <w:t>&lt;!--  TAC - online--&gt;</w:t>
+      </w:r>
+      <w:proofErr w:type="gramStart"/>
+      <w:r>
+        <w:rPr>
+          <w:rFonts w:ascii="Times New Roman" w:hAnsi="Times New Roman" w:cs="Times New Roman"/>
+          <w:sz w:val="26"/>
+          <w:szCs w:val="26"/>
+          <w:lang w:val="en-US"/>
+        </w:rPr>
+        <w:t>&lt;!--</w:t>
+      </w:r>
+      <w:proofErr w:type="gramEnd"/>
+      <w:r>
+        <w:rPr>
+          <w:rFonts w:ascii="Times New Roman" w:hAnsi="Times New Roman" w:cs="Times New Roman"/>
+          <w:sz w:val="26"/>
+          <w:szCs w:val="26"/>
+          <w:lang w:val="en-US"/>
+        </w:rPr>
+        <w:t xml:space="preserve">  TAC - online--&gt;</w:t>
       </w:r>
     </w:p>
     <w:p>
@@ -19010,7 +20043,26 @@
           <w:lang w:val="en-US"/>
         </w:rPr>
         <w:tab/>
-        <w:t>&lt;!--  TAC - default--&gt;</w:t>
+      </w:r>
+      <w:proofErr w:type="gramStart"/>
+      <w:r>
+        <w:rPr>
+          <w:rFonts w:ascii="Times New Roman" w:hAnsi="Times New Roman" w:cs="Times New Roman"/>
+          <w:sz w:val="26"/>
+          <w:szCs w:val="26"/>
+          <w:lang w:val="en-US"/>
+        </w:rPr>
+        <w:t>&lt;!--</w:t>
+      </w:r>
+      <w:proofErr w:type="gramEnd"/>
+      <w:r>
+        <w:rPr>
+          <w:rFonts w:ascii="Times New Roman" w:hAnsi="Times New Roman" w:cs="Times New Roman"/>
+          <w:sz w:val="26"/>
+          <w:szCs w:val="26"/>
+          <w:lang w:val="en-US"/>
+        </w:rPr>
+        <w:t xml:space="preserve">  TAC - default--&gt;</w:t>
       </w:r>
     </w:p>
     <w:p>
@@ -19069,7 +20121,26 @@
           <w:lang w:val="en-US"/>
         </w:rPr>
         <w:tab/>
-        <w:t>&lt;!--  Data Exchange Tag List--&gt;</w:t>
+      </w:r>
+      <w:proofErr w:type="gramStart"/>
+      <w:r>
+        <w:rPr>
+          <w:rFonts w:ascii="Times New Roman" w:hAnsi="Times New Roman" w:cs="Times New Roman"/>
+          <w:sz w:val="26"/>
+          <w:szCs w:val="26"/>
+          <w:lang w:val="en-US"/>
+        </w:rPr>
+        <w:t>&lt;!--</w:t>
+      </w:r>
+      <w:proofErr w:type="gramEnd"/>
+      <w:r>
+        <w:rPr>
+          <w:rFonts w:ascii="Times New Roman" w:hAnsi="Times New Roman" w:cs="Times New Roman"/>
+          <w:sz w:val="26"/>
+          <w:szCs w:val="26"/>
+          <w:lang w:val="en-US"/>
+        </w:rPr>
+        <w:t xml:space="preserve">  Data Exchange Tag List--&gt;</w:t>
       </w:r>
     </w:p>
     <w:p>
@@ -19125,7 +20196,26 @@
           <w:lang w:val="en-US"/>
         </w:rPr>
         <w:tab/>
-        <w:t>&lt;!-- AID CONFIGURATIONS --&gt;</w:t>
+      </w:r>
+      <w:proofErr w:type="gramStart"/>
+      <w:r>
+        <w:rPr>
+          <w:rFonts w:ascii="Times New Roman" w:hAnsi="Times New Roman" w:cs="Times New Roman"/>
+          <w:sz w:val="26"/>
+          <w:szCs w:val="26"/>
+          <w:lang w:val="en-US"/>
+        </w:rPr>
+        <w:t>&lt;!--</w:t>
+      </w:r>
+      <w:proofErr w:type="gramEnd"/>
+      <w:r>
+        <w:rPr>
+          <w:rFonts w:ascii="Times New Roman" w:hAnsi="Times New Roman" w:cs="Times New Roman"/>
+          <w:sz w:val="26"/>
+          <w:szCs w:val="26"/>
+          <w:lang w:val="en-US"/>
+        </w:rPr>
+        <w:t xml:space="preserve"> AID CONFIGURATIONS --&gt;</w:t>
       </w:r>
     </w:p>
     <w:p>
@@ -19146,7 +20236,27 @@
           <w:szCs w:val="26"/>
           <w:lang w:val="en-US"/>
         </w:rPr>
-        <w:t xml:space="preserve">    &lt;!-- Mastercard paypass --&gt;</w:t>
+        <w:t xml:space="preserve">    </w:t>
+      </w:r>
+      <w:proofErr w:type="gramStart"/>
+      <w:r>
+        <w:rPr>
+          <w:rFonts w:ascii="Times New Roman" w:hAnsi="Times New Roman" w:cs="Times New Roman"/>
+          <w:sz w:val="26"/>
+          <w:szCs w:val="26"/>
+          <w:lang w:val="en-US"/>
+        </w:rPr>
+        <w:t>&lt;!--</w:t>
+      </w:r>
+      <w:proofErr w:type="gramEnd"/>
+      <w:r>
+        <w:rPr>
+          <w:rFonts w:ascii="Times New Roman" w:hAnsi="Times New Roman" w:cs="Times New Roman"/>
+          <w:sz w:val="26"/>
+          <w:szCs w:val="26"/>
+          <w:lang w:val="en-US"/>
+        </w:rPr>
+        <w:t xml:space="preserve"> Mastercard paypass --&gt;</w:t>
       </w:r>
     </w:p>
     <w:p>
@@ -19209,7 +20319,27 @@
           <w:szCs w:val="26"/>
           <w:lang w:val="en-US"/>
         </w:rPr>
-        <w:t xml:space="preserve">        &lt;!-- Kernel Configuration --&gt;</w:t>
+        <w:t xml:space="preserve">        </w:t>
+      </w:r>
+      <w:proofErr w:type="gramStart"/>
+      <w:r>
+        <w:rPr>
+          <w:rFonts w:ascii="Times New Roman" w:hAnsi="Times New Roman" w:cs="Times New Roman"/>
+          <w:sz w:val="26"/>
+          <w:szCs w:val="26"/>
+          <w:lang w:val="en-US"/>
+        </w:rPr>
+        <w:t>&lt;!--</w:t>
+      </w:r>
+      <w:proofErr w:type="gramEnd"/>
+      <w:r>
+        <w:rPr>
+          <w:rFonts w:ascii="Times New Roman" w:hAnsi="Times New Roman" w:cs="Times New Roman"/>
+          <w:sz w:val="26"/>
+          <w:szCs w:val="26"/>
+          <w:lang w:val="en-US"/>
+        </w:rPr>
+        <w:t xml:space="preserve"> Kernel Configuration --&gt;</w:t>
       </w:r>
     </w:p>
     <w:p>
@@ -19293,7 +20423,27 @@
           <w:szCs w:val="26"/>
           <w:lang w:val="en-US"/>
         </w:rPr>
-        <w:t xml:space="preserve">    &lt;!-- Maestro paypass --&gt;</w:t>
+        <w:t xml:space="preserve">    </w:t>
+      </w:r>
+      <w:proofErr w:type="gramStart"/>
+      <w:r>
+        <w:rPr>
+          <w:rFonts w:ascii="Times New Roman" w:hAnsi="Times New Roman" w:cs="Times New Roman"/>
+          <w:sz w:val="26"/>
+          <w:szCs w:val="26"/>
+          <w:lang w:val="en-US"/>
+        </w:rPr>
+        <w:t>&lt;!--</w:t>
+      </w:r>
+      <w:proofErr w:type="gramEnd"/>
+      <w:r>
+        <w:rPr>
+          <w:rFonts w:ascii="Times New Roman" w:hAnsi="Times New Roman" w:cs="Times New Roman"/>
+          <w:sz w:val="26"/>
+          <w:szCs w:val="26"/>
+          <w:lang w:val="en-US"/>
+        </w:rPr>
+        <w:t xml:space="preserve"> Maestro paypass --&gt;</w:t>
       </w:r>
     </w:p>
     <w:p>
@@ -19356,7 +20506,27 @@
           <w:szCs w:val="26"/>
           <w:lang w:val="en-US"/>
         </w:rPr>
-        <w:t xml:space="preserve">        &lt;!-- Kernel Configuration --&gt;</w:t>
+        <w:t xml:space="preserve">        </w:t>
+      </w:r>
+      <w:proofErr w:type="gramStart"/>
+      <w:r>
+        <w:rPr>
+          <w:rFonts w:ascii="Times New Roman" w:hAnsi="Times New Roman" w:cs="Times New Roman"/>
+          <w:sz w:val="26"/>
+          <w:szCs w:val="26"/>
+          <w:lang w:val="en-US"/>
+        </w:rPr>
+        <w:t>&lt;!--</w:t>
+      </w:r>
+      <w:proofErr w:type="gramEnd"/>
+      <w:r>
+        <w:rPr>
+          <w:rFonts w:ascii="Times New Roman" w:hAnsi="Times New Roman" w:cs="Times New Roman"/>
+          <w:sz w:val="26"/>
+          <w:szCs w:val="26"/>
+          <w:lang w:val="en-US"/>
+        </w:rPr>
+        <w:t xml:space="preserve"> Kernel Configuration --&gt;</w:t>
       </w:r>
     </w:p>
     <w:p>
@@ -19440,7 +20610,27 @@
           <w:szCs w:val="26"/>
           <w:lang w:val="en-US"/>
         </w:rPr>
-        <w:t xml:space="preserve">    &lt;!-- Visa Debit/Credit PayWave  --&gt;</w:t>
+        <w:t xml:space="preserve">    </w:t>
+      </w:r>
+      <w:proofErr w:type="gramStart"/>
+      <w:r>
+        <w:rPr>
+          <w:rFonts w:ascii="Times New Roman" w:hAnsi="Times New Roman" w:cs="Times New Roman"/>
+          <w:sz w:val="26"/>
+          <w:szCs w:val="26"/>
+          <w:lang w:val="en-US"/>
+        </w:rPr>
+        <w:t>&lt;!--</w:t>
+      </w:r>
+      <w:proofErr w:type="gramEnd"/>
+      <w:r>
+        <w:rPr>
+          <w:rFonts w:ascii="Times New Roman" w:hAnsi="Times New Roman" w:cs="Times New Roman"/>
+          <w:sz w:val="26"/>
+          <w:szCs w:val="26"/>
+          <w:lang w:val="en-US"/>
+        </w:rPr>
+        <w:t xml:space="preserve"> Visa Debit/Credit PayWave  --&gt;</w:t>
       </w:r>
     </w:p>
     <w:p>
@@ -19461,7 +20651,27 @@
           <w:szCs w:val="26"/>
           <w:lang w:val="en-US"/>
         </w:rPr>
-        <w:t xml:space="preserve">    &lt;Application AID="A0000000031010" group_id="2" kernel="3"  issuer_name="VISA"&gt;</w:t>
+        <w:t xml:space="preserve">    &lt;Application AID="A0000000031010" group_id="2" kernel="3</w:t>
+      </w:r>
+      <w:proofErr w:type="gramStart"/>
+      <w:r>
+        <w:rPr>
+          <w:rFonts w:ascii="Times New Roman" w:hAnsi="Times New Roman" w:cs="Times New Roman"/>
+          <w:sz w:val="26"/>
+          <w:szCs w:val="26"/>
+          <w:lang w:val="en-US"/>
+        </w:rPr>
+        <w:t>"  issuer</w:t>
+      </w:r>
+      <w:proofErr w:type="gramEnd"/>
+      <w:r>
+        <w:rPr>
+          <w:rFonts w:ascii="Times New Roman" w:hAnsi="Times New Roman" w:cs="Times New Roman"/>
+          <w:sz w:val="26"/>
+          <w:szCs w:val="26"/>
+          <w:lang w:val="en-US"/>
+        </w:rPr>
+        <w:t>_name="VISA"&gt;</w:t>
       </w:r>
     </w:p>
     <w:p>
@@ -19503,7 +20713,27 @@
           <w:szCs w:val="26"/>
           <w:lang w:val="en-US"/>
         </w:rPr>
-        <w:t xml:space="preserve">    &lt;!-- Visa Electron PayWave  --&gt;</w:t>
+        <w:t xml:space="preserve">    </w:t>
+      </w:r>
+      <w:proofErr w:type="gramStart"/>
+      <w:r>
+        <w:rPr>
+          <w:rFonts w:ascii="Times New Roman" w:hAnsi="Times New Roman" w:cs="Times New Roman"/>
+          <w:sz w:val="26"/>
+          <w:szCs w:val="26"/>
+          <w:lang w:val="en-US"/>
+        </w:rPr>
+        <w:t>&lt;!--</w:t>
+      </w:r>
+      <w:proofErr w:type="gramEnd"/>
+      <w:r>
+        <w:rPr>
+          <w:rFonts w:ascii="Times New Roman" w:hAnsi="Times New Roman" w:cs="Times New Roman"/>
+          <w:sz w:val="26"/>
+          <w:szCs w:val="26"/>
+          <w:lang w:val="en-US"/>
+        </w:rPr>
+        <w:t xml:space="preserve"> Visa Electron PayWave  --&gt;</w:t>
       </w:r>
     </w:p>
     <w:p>
@@ -19579,8 +20809,27 @@
           <w:szCs w:val="26"/>
           <w:lang w:val="en-US"/>
         </w:rPr>
-        <w:lastRenderedPageBreak/>
-        <w:t xml:space="preserve">  &lt;!-- MIR --&gt;</w:t>
+        <w:t xml:space="preserve">  </w:t>
+      </w:r>
+      <w:proofErr w:type="gramStart"/>
+      <w:r>
+        <w:rPr>
+          <w:rFonts w:ascii="Times New Roman" w:hAnsi="Times New Roman" w:cs="Times New Roman"/>
+          <w:sz w:val="26"/>
+          <w:szCs w:val="26"/>
+          <w:lang w:val="en-US"/>
+        </w:rPr>
+        <w:t>&lt;!--</w:t>
+      </w:r>
+      <w:proofErr w:type="gramEnd"/>
+      <w:r>
+        <w:rPr>
+          <w:rFonts w:ascii="Times New Roman" w:hAnsi="Times New Roman" w:cs="Times New Roman"/>
+          <w:sz w:val="26"/>
+          <w:szCs w:val="26"/>
+          <w:lang w:val="en-US"/>
+        </w:rPr>
+        <w:t xml:space="preserve"> MIR --&gt;</w:t>
       </w:r>
     </w:p>
     <w:p>
@@ -19965,7 +21214,25 @@
           <w:sz w:val="26"/>
           <w:szCs w:val="26"/>
         </w:rPr>
-        <w:t xml:space="preserve">. В ней так же как и в </w:t>
+        <w:t xml:space="preserve">. В ней так </w:t>
+      </w:r>
+      <w:proofErr w:type="gramStart"/>
+      <w:r>
+        <w:rPr>
+          <w:rFonts w:ascii="Times New Roman" w:hAnsi="Times New Roman" w:cs="Times New Roman"/>
+          <w:sz w:val="26"/>
+          <w:szCs w:val="26"/>
+        </w:rPr>
+        <w:t>же</w:t>
+      </w:r>
+      <w:proofErr w:type="gramEnd"/>
+      <w:r>
+        <w:rPr>
+          <w:rFonts w:ascii="Times New Roman" w:hAnsi="Times New Roman" w:cs="Times New Roman"/>
+          <w:sz w:val="26"/>
+          <w:szCs w:val="26"/>
+        </w:rPr>
+        <w:t xml:space="preserve"> как и в </w:t>
       </w:r>
       <w:r>
         <w:rPr>
@@ -19991,15 +21258,15 @@
         <w:jc w:val="both"/>
         <w:rPr>
           <w:rFonts w:ascii="Times New Roman" w:hAnsi="Times New Roman" w:cs="Times New Roman"/>
-          <w:color w:val="FF0000"/>
-          <w:sz w:val="26"/>
-          <w:szCs w:val="26"/>
-        </w:rPr>
-      </w:pPr>
-      <w:r>
-        <w:rPr>
-          <w:rFonts w:ascii="Times New Roman" w:hAnsi="Times New Roman" w:cs="Times New Roman"/>
-          <w:color w:val="FF0000"/>
+          <w:color w:val="000000" w:themeColor="text1"/>
+          <w:sz w:val="26"/>
+          <w:szCs w:val="26"/>
+        </w:rPr>
+      </w:pPr>
+      <w:r>
+        <w:rPr>
+          <w:rFonts w:ascii="Times New Roman" w:hAnsi="Times New Roman" w:cs="Times New Roman"/>
+          <w:color w:val="000000" w:themeColor="text1"/>
           <w:sz w:val="26"/>
           <w:szCs w:val="26"/>
         </w:rPr>
@@ -20008,7 +21275,7 @@
       <w:r>
         <w:rPr>
           <w:rFonts w:ascii="Times New Roman" w:hAnsi="Times New Roman" w:cs="Times New Roman"/>
-          <w:color w:val="FF0000"/>
+          <w:color w:val="000000" w:themeColor="text1"/>
           <w:sz w:val="26"/>
           <w:szCs w:val="26"/>
           <w:lang w:val="en-US"/>
@@ -20018,7 +21285,7 @@
       <w:r>
         <w:rPr>
           <w:rFonts w:ascii="Times New Roman" w:hAnsi="Times New Roman" w:cs="Times New Roman"/>
-          <w:color w:val="FF0000"/>
+          <w:color w:val="000000" w:themeColor="text1"/>
           <w:sz w:val="26"/>
           <w:szCs w:val="26"/>
         </w:rPr>
@@ -20027,7 +21294,7 @@
       <w:r>
         <w:rPr>
           <w:rFonts w:ascii="Times New Roman" w:hAnsi="Times New Roman" w:cs="Times New Roman"/>
-          <w:color w:val="FF0000"/>
+          <w:color w:val="000000" w:themeColor="text1"/>
           <w:sz w:val="26"/>
           <w:szCs w:val="26"/>
           <w:lang w:val="en-US"/>
@@ -20037,7 +21304,7 @@
       <w:r>
         <w:rPr>
           <w:rFonts w:ascii="Times New Roman" w:hAnsi="Times New Roman" w:cs="Times New Roman"/>
-          <w:color w:val="FF0000"/>
+          <w:color w:val="000000" w:themeColor="text1"/>
           <w:sz w:val="26"/>
           <w:szCs w:val="26"/>
         </w:rPr>
@@ -20046,7 +21313,7 @@
       <w:r>
         <w:rPr>
           <w:rFonts w:ascii="Times New Roman" w:hAnsi="Times New Roman" w:cs="Times New Roman"/>
-          <w:color w:val="FF0000"/>
+          <w:color w:val="000000" w:themeColor="text1"/>
           <w:sz w:val="26"/>
           <w:szCs w:val="26"/>
           <w:lang w:val="en-US"/>
@@ -20056,11 +21323,40 @@
       <w:r>
         <w:rPr>
           <w:rFonts w:ascii="Times New Roman" w:hAnsi="Times New Roman" w:cs="Times New Roman"/>
-          <w:color w:val="FF0000"/>
-          <w:sz w:val="26"/>
-          <w:szCs w:val="26"/>
-        </w:rPr>
-        <w:t xml:space="preserve"> находятся в официальных спецификациях[]</w:t>
+          <w:color w:val="000000" w:themeColor="text1"/>
+          <w:sz w:val="26"/>
+          <w:szCs w:val="26"/>
+        </w:rPr>
+        <w:t xml:space="preserve"> находятся в официальных </w:t>
+      </w:r>
+      <w:proofErr w:type="gramStart"/>
+      <w:r>
+        <w:rPr>
+          <w:rFonts w:ascii="Times New Roman" w:hAnsi="Times New Roman" w:cs="Times New Roman"/>
+          <w:color w:val="000000" w:themeColor="text1"/>
+          <w:sz w:val="26"/>
+          <w:szCs w:val="26"/>
+        </w:rPr>
+        <w:t>спецификациях[</w:t>
+      </w:r>
+      <w:proofErr w:type="gramEnd"/>
+      <w:r>
+        <w:rPr>
+          <w:rFonts w:ascii="Times New Roman" w:hAnsi="Times New Roman" w:cs="Times New Roman"/>
+          <w:color w:val="000000" w:themeColor="text1"/>
+          <w:sz w:val="26"/>
+          <w:szCs w:val="26"/>
+        </w:rPr>
+        <w:t>6,35,36</w:t>
+      </w:r>
+      <w:r>
+        <w:rPr>
+          <w:rFonts w:ascii="Times New Roman" w:hAnsi="Times New Roman" w:cs="Times New Roman"/>
+          <w:color w:val="000000" w:themeColor="text1"/>
+          <w:sz w:val="26"/>
+          <w:szCs w:val="26"/>
+        </w:rPr>
+        <w:t>]</w:t>
       </w:r>
     </w:p>
     <w:p>
@@ -20287,6 +21583,7 @@
           <w:szCs w:val="26"/>
           <w:lang w:val="en-US"/>
         </w:rPr>
+        <w:lastRenderedPageBreak/>
         <w:t>&lt;Key index="05"&gt;</w:t>
       </w:r>
     </w:p>
@@ -20308,7 +21605,6 @@
           <w:szCs w:val="26"/>
           <w:lang w:val="en-US"/>
         </w:rPr>
-        <w:lastRenderedPageBreak/>
         <w:tab/>
       </w:r>
       <w:r>
@@ -20554,7 +21850,26 @@
           <w:lang w:val="en-US"/>
         </w:rPr>
         <w:tab/>
-        <w:t>&lt;!-- expiration date YYMMDD --&gt;</w:t>
+      </w:r>
+      <w:proofErr w:type="gramStart"/>
+      <w:r>
+        <w:rPr>
+          <w:rFonts w:ascii="Times New Roman" w:hAnsi="Times New Roman" w:cs="Times New Roman"/>
+          <w:sz w:val="26"/>
+          <w:szCs w:val="26"/>
+          <w:lang w:val="en-US"/>
+        </w:rPr>
+        <w:t>&lt;!--</w:t>
+      </w:r>
+      <w:proofErr w:type="gramEnd"/>
+      <w:r>
+        <w:rPr>
+          <w:rFonts w:ascii="Times New Roman" w:hAnsi="Times New Roman" w:cs="Times New Roman"/>
+          <w:sz w:val="26"/>
+          <w:szCs w:val="26"/>
+          <w:lang w:val="en-US"/>
+        </w:rPr>
+        <w:t xml:space="preserve"> expiration date YYMMDD --&gt;</w:t>
       </w:r>
     </w:p>
     <w:p>
@@ -20858,7 +22173,41 @@
           <w:sz w:val="26"/>
           <w:szCs w:val="26"/>
         </w:rPr>
-        <w:t xml:space="preserve">BER (basic encoding rules) - формат на принципе TLV, используется для кодирования и сериализации бинарных данных. Формат предлагается в качестве примера реализации принципа TLV. </w:t>
+        <w:t xml:space="preserve">BER (basic encoding </w:t>
+      </w:r>
+      <w:proofErr w:type="gramStart"/>
+      <w:r>
+        <w:rPr>
+          <w:rFonts w:ascii="Times New Roman" w:hAnsi="Times New Roman" w:cs="Times New Roman"/>
+          <w:sz w:val="26"/>
+          <w:szCs w:val="26"/>
+        </w:rPr>
+        <w:t>rules)</w:t>
+      </w:r>
+      <w:r>
+        <w:rPr>
+          <w:rFonts w:ascii="Times New Roman" w:hAnsi="Times New Roman" w:cs="Times New Roman"/>
+          <w:sz w:val="26"/>
+          <w:szCs w:val="26"/>
+        </w:rPr>
+        <w:t>[</w:t>
+      </w:r>
+      <w:proofErr w:type="gramEnd"/>
+      <w:r>
+        <w:rPr>
+          <w:rFonts w:ascii="Times New Roman" w:hAnsi="Times New Roman" w:cs="Times New Roman"/>
+          <w:sz w:val="26"/>
+          <w:szCs w:val="26"/>
+        </w:rPr>
+        <w:t>36]</w:t>
+      </w:r>
+      <w:r>
+        <w:rPr>
+          <w:rFonts w:ascii="Times New Roman" w:hAnsi="Times New Roman" w:cs="Times New Roman"/>
+          <w:sz w:val="26"/>
+          <w:szCs w:val="26"/>
+        </w:rPr>
+        <w:t xml:space="preserve"> - формат на принципе TLV, используется для кодирования и сериализации бинарных данных. Формат предлагается в качестве примера реализации принципа TLV. </w:t>
       </w:r>
     </w:p>
     <w:p>
@@ -21319,16 +22668,7 @@
           <w:sz w:val="26"/>
           <w:szCs w:val="26"/>
         </w:rPr>
-        <w:t xml:space="preserve"> После поднесения карты терминал проверяет карту на исправность, в случае чипа и бесконтакта, проверяется, что карта отвечает на первые команды, а в случае магнитной карты, проверяется наличие </w:t>
-      </w:r>
-      <w:r>
-        <w:rPr>
-          <w:rFonts w:ascii="Times New Roman" w:hAnsi="Times New Roman" w:cs="Times New Roman"/>
-          <w:color w:val="FF0000"/>
-          <w:sz w:val="26"/>
-          <w:szCs w:val="26"/>
-        </w:rPr>
-        <w:t xml:space="preserve">трека 2[]. </w:t>
+        <w:t xml:space="preserve"> После поднесения карты терминал проверяет карту на исправность, в случае чипа </w:t>
       </w:r>
       <w:r>
         <w:rPr>
@@ -21337,7 +22677,7 @@
           <w:sz w:val="26"/>
           <w:szCs w:val="26"/>
         </w:rPr>
-        <w:t>Если карта в порядке, то работа продолжается, если нет, пользователю сообщается, что карта неисправна и предлагается использовать другую.</w:t>
+        <w:t>и бесконтакта, проверяется, что карта отвечает на первые команды, а в случае магнитной карты, проверяется наличие трека 2[]. Если карта в порядке, то работа продолжается, если нет, пользователю сообщается, что карта неисправна и предлагается использовать другую.</w:t>
       </w:r>
     </w:p>
     <w:p>
@@ -21359,15 +22699,7 @@
         </w:rPr>
         <w:t xml:space="preserve">После проверки карты, происходит обмен командами, которые выбирают нужное </w:t>
       </w:r>
-      <w:r>
-        <w:rPr>
-          <w:rFonts w:ascii="Times New Roman" w:hAnsi="Times New Roman" w:cs="Times New Roman"/>
-          <w:color w:val="FF0000"/>
-          <w:sz w:val="26"/>
-          <w:szCs w:val="26"/>
-        </w:rPr>
-        <w:t xml:space="preserve">приложение[] </w:t>
-      </w:r>
+      <w:proofErr w:type="gramStart"/>
       <w:r>
         <w:rPr>
           <w:rFonts w:ascii="Times New Roman" w:hAnsi="Times New Roman" w:cs="Times New Roman"/>
@@ -21375,7 +22707,17 @@
           <w:sz w:val="26"/>
           <w:szCs w:val="26"/>
         </w:rPr>
-        <w:t xml:space="preserve">и проверяют, поддерживает ли терминал данное приложение. Если приложение поддерживается, терминал начинает основную часть процессинга </w:t>
+        <w:t>приложение[</w:t>
+      </w:r>
+      <w:proofErr w:type="gramEnd"/>
+      <w:r>
+        <w:rPr>
+          <w:rFonts w:ascii="Times New Roman" w:hAnsi="Times New Roman" w:cs="Times New Roman"/>
+          <w:color w:val="000000" w:themeColor="text1"/>
+          <w:sz w:val="26"/>
+          <w:szCs w:val="26"/>
+        </w:rPr>
+        <w:t xml:space="preserve">] и проверяют, поддерживает ли терминал данное приложение. Если приложение поддерживается, терминал начинает основную часть процессинга </w:t>
       </w:r>
       <w:r>
         <w:rPr>
@@ -21627,7 +22969,7 @@
       <w:r>
         <w:rPr>
           <w:rFonts w:ascii="Times New Roman" w:hAnsi="Times New Roman" w:cs="Times New Roman"/>
-          <w:color w:val="FF0000"/>
+          <w:color w:val="000000" w:themeColor="text1"/>
           <w:sz w:val="26"/>
           <w:szCs w:val="26"/>
           <w:lang w:val="en-US"/>
@@ -21637,7 +22979,7 @@
       <w:r>
         <w:rPr>
           <w:rFonts w:ascii="Times New Roman" w:hAnsi="Times New Roman" w:cs="Times New Roman"/>
-          <w:color w:val="FF0000"/>
+          <w:color w:val="000000" w:themeColor="text1"/>
           <w:sz w:val="26"/>
           <w:szCs w:val="26"/>
         </w:rPr>
@@ -21646,7 +22988,7 @@
       <w:r>
         <w:rPr>
           <w:rFonts w:ascii="Times New Roman" w:hAnsi="Times New Roman" w:cs="Times New Roman"/>
-          <w:color w:val="FF0000"/>
+          <w:color w:val="000000" w:themeColor="text1"/>
           <w:sz w:val="26"/>
           <w:szCs w:val="26"/>
           <w:lang w:val="en-US"/>
@@ -21656,30 +22998,13 @@
       <w:r>
         <w:rPr>
           <w:rFonts w:ascii="Times New Roman" w:hAnsi="Times New Roman" w:cs="Times New Roman"/>
-          <w:color w:val="FF0000"/>
-          <w:sz w:val="26"/>
-          <w:szCs w:val="26"/>
-        </w:rPr>
-        <w:t xml:space="preserve"> </w:t>
-      </w:r>
-      <w:r>
-        <w:rPr>
-          <w:rFonts w:ascii="Times New Roman" w:hAnsi="Times New Roman" w:cs="Times New Roman"/>
           <w:color w:val="000000" w:themeColor="text1"/>
           <w:sz w:val="26"/>
           <w:szCs w:val="26"/>
         </w:rPr>
-        <w:t xml:space="preserve">– введенный пин-код шифруется на ключе выданном </w:t>
-      </w:r>
-      <w:r>
-        <w:rPr>
-          <w:rFonts w:ascii="Times New Roman" w:hAnsi="Times New Roman" w:cs="Times New Roman"/>
-          <w:color w:val="FF0000"/>
-          <w:sz w:val="26"/>
-          <w:szCs w:val="26"/>
-        </w:rPr>
-        <w:t>сервером работы с ключами банка[],</w:t>
-      </w:r>
+        <w:t xml:space="preserve"> – введенный пин-код шифруется на ключе выданном сервером работы с ключами </w:t>
+      </w:r>
+      <w:proofErr w:type="gramStart"/>
       <w:r>
         <w:rPr>
           <w:rFonts w:ascii="Times New Roman" w:hAnsi="Times New Roman" w:cs="Times New Roman"/>
@@ -21687,7 +23012,17 @@
           <w:sz w:val="26"/>
           <w:szCs w:val="26"/>
         </w:rPr>
-        <w:t xml:space="preserve"> помещается в тело транзакции для отправки на сервер процессинга банка. С сервера в </w:t>
+        <w:t>банка[</w:t>
+      </w:r>
+      <w:proofErr w:type="gramEnd"/>
+      <w:r>
+        <w:rPr>
+          <w:rFonts w:ascii="Times New Roman" w:hAnsi="Times New Roman" w:cs="Times New Roman"/>
+          <w:color w:val="000000" w:themeColor="text1"/>
+          <w:sz w:val="26"/>
+          <w:szCs w:val="26"/>
+        </w:rPr>
+        <w:t xml:space="preserve">], помещается в тело транзакции для отправки на сервер процессинга банка. С сервера в </w:t>
       </w:r>
       <w:r>
         <w:rPr>
@@ -21726,7 +23061,7 @@
       <w:r>
         <w:rPr>
           <w:rFonts w:ascii="Times New Roman" w:hAnsi="Times New Roman" w:cs="Times New Roman"/>
-          <w:color w:val="C00000"/>
+          <w:color w:val="000000" w:themeColor="text1"/>
           <w:sz w:val="26"/>
           <w:szCs w:val="26"/>
           <w:lang w:val="en-US"/>
@@ -21736,7 +23071,7 @@
       <w:r>
         <w:rPr>
           <w:rFonts w:ascii="Times New Roman" w:hAnsi="Times New Roman" w:cs="Times New Roman"/>
-          <w:color w:val="C00000"/>
+          <w:color w:val="000000" w:themeColor="text1"/>
           <w:sz w:val="26"/>
           <w:szCs w:val="26"/>
         </w:rPr>
@@ -21745,7 +23080,7 @@
       <w:r>
         <w:rPr>
           <w:rFonts w:ascii="Times New Roman" w:hAnsi="Times New Roman" w:cs="Times New Roman"/>
-          <w:color w:val="C00000"/>
+          <w:color w:val="000000" w:themeColor="text1"/>
           <w:sz w:val="26"/>
           <w:szCs w:val="26"/>
           <w:lang w:val="en-US"/>
@@ -21755,7 +23090,7 @@
       <w:r>
         <w:rPr>
           <w:rFonts w:ascii="Times New Roman" w:hAnsi="Times New Roman" w:cs="Times New Roman"/>
-          <w:color w:val="C00000"/>
+          <w:color w:val="000000" w:themeColor="text1"/>
           <w:sz w:val="26"/>
           <w:szCs w:val="26"/>
         </w:rPr>
@@ -21764,7 +23099,7 @@
       <w:r>
         <w:rPr>
           <w:rFonts w:ascii="Times New Roman" w:hAnsi="Times New Roman" w:cs="Times New Roman"/>
-          <w:color w:val="C00000"/>
+          <w:color w:val="000000" w:themeColor="text1"/>
           <w:sz w:val="26"/>
           <w:szCs w:val="26"/>
           <w:lang w:val="en-US"/>
@@ -21774,7 +23109,7 @@
       <w:r>
         <w:rPr>
           <w:rFonts w:ascii="Times New Roman" w:hAnsi="Times New Roman" w:cs="Times New Roman"/>
-          <w:color w:val="C00000"/>
+          <w:color w:val="000000" w:themeColor="text1"/>
           <w:sz w:val="26"/>
           <w:szCs w:val="26"/>
         </w:rPr>
@@ -21783,7 +23118,7 @@
       <w:r>
         <w:rPr>
           <w:rFonts w:ascii="Times New Roman" w:hAnsi="Times New Roman" w:cs="Times New Roman"/>
-          <w:color w:val="C00000"/>
+          <w:color w:val="000000" w:themeColor="text1"/>
           <w:sz w:val="26"/>
           <w:szCs w:val="26"/>
           <w:lang w:val="en-US"/>
@@ -21793,20 +23128,11 @@
       <w:r>
         <w:rPr>
           <w:rFonts w:ascii="Times New Roman" w:hAnsi="Times New Roman" w:cs="Times New Roman"/>
-          <w:color w:val="C00000"/>
-          <w:sz w:val="26"/>
-          <w:szCs w:val="26"/>
-        </w:rPr>
-        <w:t xml:space="preserve"> </w:t>
-      </w:r>
-      <w:r>
-        <w:rPr>
-          <w:rFonts w:ascii="Times New Roman" w:hAnsi="Times New Roman" w:cs="Times New Roman"/>
           <w:color w:val="000000" w:themeColor="text1"/>
           <w:sz w:val="26"/>
           <w:szCs w:val="26"/>
         </w:rPr>
-        <w:t xml:space="preserve">– </w:t>
+        <w:t xml:space="preserve"> – </w:t>
       </w:r>
       <w:r>
         <w:rPr>
@@ -21845,7 +23171,7 @@
       <w:r>
         <w:rPr>
           <w:rFonts w:ascii="Times New Roman" w:hAnsi="Times New Roman" w:cs="Times New Roman"/>
-          <w:color w:val="FF0000"/>
+          <w:color w:val="000000" w:themeColor="text1"/>
           <w:sz w:val="26"/>
           <w:szCs w:val="26"/>
           <w:lang w:val="en-US"/>
@@ -21855,7 +23181,7 @@
       <w:r>
         <w:rPr>
           <w:rFonts w:ascii="Times New Roman" w:hAnsi="Times New Roman" w:cs="Times New Roman"/>
-          <w:color w:val="FF0000"/>
+          <w:color w:val="000000" w:themeColor="text1"/>
           <w:sz w:val="26"/>
           <w:szCs w:val="26"/>
         </w:rPr>
@@ -21864,7 +23190,7 @@
       <w:r>
         <w:rPr>
           <w:rFonts w:ascii="Times New Roman" w:hAnsi="Times New Roman" w:cs="Times New Roman"/>
-          <w:color w:val="FF0000"/>
+          <w:color w:val="000000" w:themeColor="text1"/>
           <w:sz w:val="26"/>
           <w:szCs w:val="26"/>
           <w:lang w:val="en-US"/>
@@ -21874,7 +23200,7 @@
       <w:r>
         <w:rPr>
           <w:rFonts w:ascii="Times New Roman" w:hAnsi="Times New Roman" w:cs="Times New Roman"/>
-          <w:color w:val="FF0000"/>
+          <w:color w:val="000000" w:themeColor="text1"/>
           <w:sz w:val="26"/>
           <w:szCs w:val="26"/>
         </w:rPr>
@@ -21883,7 +23209,7 @@
       <w:r>
         <w:rPr>
           <w:rFonts w:ascii="Times New Roman" w:hAnsi="Times New Roman" w:cs="Times New Roman"/>
-          <w:color w:val="FF0000"/>
+          <w:color w:val="000000" w:themeColor="text1"/>
           <w:sz w:val="26"/>
           <w:szCs w:val="26"/>
           <w:lang w:val="en-US"/>
@@ -21893,20 +23219,11 @@
       <w:r>
         <w:rPr>
           <w:rFonts w:ascii="Times New Roman" w:hAnsi="Times New Roman" w:cs="Times New Roman"/>
-          <w:color w:val="FF0000"/>
-          <w:sz w:val="26"/>
-          <w:szCs w:val="26"/>
-        </w:rPr>
-        <w:t xml:space="preserve"> </w:t>
-      </w:r>
-      <w:r>
-        <w:rPr>
-          <w:rFonts w:ascii="Times New Roman" w:hAnsi="Times New Roman" w:cs="Times New Roman"/>
           <w:color w:val="000000" w:themeColor="text1"/>
           <w:sz w:val="26"/>
           <w:szCs w:val="26"/>
         </w:rPr>
-        <w:t xml:space="preserve">– </w:t>
+        <w:t xml:space="preserve"> – </w:t>
       </w:r>
       <w:r>
         <w:rPr>
@@ -21954,7 +23271,7 @@
       <w:r>
         <w:rPr>
           <w:rFonts w:ascii="Times New Roman" w:hAnsi="Times New Roman" w:cs="Times New Roman"/>
-          <w:color w:val="FF0000"/>
+          <w:color w:val="000000" w:themeColor="text1"/>
           <w:sz w:val="26"/>
           <w:szCs w:val="26"/>
           <w:lang w:val="en-US"/>
@@ -21965,20 +23282,11 @@
       <w:r>
         <w:rPr>
           <w:rFonts w:ascii="Times New Roman" w:hAnsi="Times New Roman" w:cs="Times New Roman"/>
-          <w:color w:val="FF0000"/>
-          <w:sz w:val="26"/>
-          <w:szCs w:val="26"/>
-        </w:rPr>
-        <w:t xml:space="preserve"> </w:t>
-      </w:r>
-      <w:r>
-        <w:rPr>
-          <w:rFonts w:ascii="Times New Roman" w:hAnsi="Times New Roman" w:cs="Times New Roman"/>
           <w:color w:val="000000" w:themeColor="text1"/>
           <w:sz w:val="26"/>
           <w:szCs w:val="26"/>
         </w:rPr>
-        <w:t xml:space="preserve">– данный вид верификации выбирается в случае когда верификация не нужна, чаще </w:t>
+        <w:t xml:space="preserve"> – данный вид верификации выбирается в случае когда верификация не нужна, чаще </w:t>
       </w:r>
       <w:r>
         <w:rPr>
@@ -22073,7 +23381,7 @@
       <w:r>
         <w:rPr>
           <w:rFonts w:ascii="Times New Roman" w:hAnsi="Times New Roman" w:cs="Times New Roman"/>
-          <w:color w:val="FF0000"/>
+          <w:color w:val="000000" w:themeColor="text1"/>
           <w:sz w:val="26"/>
           <w:szCs w:val="26"/>
           <w:lang w:val="en-US"/>
@@ -22083,20 +23391,20 @@
       <w:r>
         <w:rPr>
           <w:rFonts w:ascii="Times New Roman" w:hAnsi="Times New Roman" w:cs="Times New Roman"/>
-          <w:color w:val="FF0000"/>
-          <w:sz w:val="26"/>
-          <w:szCs w:val="26"/>
-        </w:rPr>
-        <w:t xml:space="preserve"> </w:t>
-      </w:r>
-      <w:r>
-        <w:rPr>
-          <w:rFonts w:ascii="Times New Roman" w:hAnsi="Times New Roman" w:cs="Times New Roman"/>
           <w:color w:val="000000" w:themeColor="text1"/>
           <w:sz w:val="26"/>
           <w:szCs w:val="26"/>
         </w:rPr>
-        <w:t>– данный вид верификации обычно выбирается при не возможности ввода пина. На чеке владелец карты оставляет подпись. Данный метод возможен лишь тогда, когда на тыльной стороне карточки есть роспись владельца карты.</w:t>
+        <w:t xml:space="preserve"> – данный вид верификации обычно выбирается при не возможности ввода пина. На чеке владелец карты оставляет подпись. Данный метод возможен лишь тогда, когда на тыльной стороне карточки есть роспись владельца карты</w:t>
+      </w:r>
+      <w:r>
+        <w:rPr>
+          <w:rFonts w:ascii="Times New Roman" w:hAnsi="Times New Roman" w:cs="Times New Roman"/>
+          <w:color w:val="000000" w:themeColor="text1"/>
+          <w:sz w:val="26"/>
+          <w:szCs w:val="26"/>
+        </w:rPr>
+        <w:t>.</w:t>
       </w:r>
     </w:p>
     <w:p>
@@ -22403,7 +23711,25 @@
           <w:sz w:val="26"/>
           <w:szCs w:val="26"/>
         </w:rPr>
-        <w:t>До отправки транзакции на сервер, она сохраняется в базу данных и если ответ сервера не доходит до терминала, перед следующей транзакцией будет отправлена отмена предыдущей.</w:t>
+        <w:t xml:space="preserve">До отправки транзакции на сервер, она сохраняется в базу данных </w:t>
+      </w:r>
+      <w:r>
+        <w:rPr>
+          <w:rFonts w:ascii="Times New Roman" w:hAnsi="Times New Roman" w:cs="Times New Roman"/>
+          <w:color w:val="000000" w:themeColor="text1"/>
+          <w:sz w:val="26"/>
+          <w:szCs w:val="26"/>
+        </w:rPr>
+        <w:t>и,</w:t>
+      </w:r>
+      <w:r>
+        <w:rPr>
+          <w:rFonts w:ascii="Times New Roman" w:hAnsi="Times New Roman" w:cs="Times New Roman"/>
+          <w:color w:val="000000" w:themeColor="text1"/>
+          <w:sz w:val="26"/>
+          <w:szCs w:val="26"/>
+        </w:rPr>
+        <w:t xml:space="preserve"> если ответ сервера не доходит до терминала, перед следующей транзакцией будет отправлена отмена предыдущей.</w:t>
       </w:r>
     </w:p>
     <w:p>
@@ -22837,15 +24163,67 @@
           <w:szCs w:val="26"/>
         </w:rPr>
         <w:tab/>
-        <w:t>За основу связывания библиотек, написанных на C и C++, и проекта на ОС Android был взят SWIG (англ. simplified wrapper and interface generator).</w:t>
-      </w:r>
-      <w:r>
-        <w:rPr>
-          <w:rFonts w:ascii="Times New Roman" w:eastAsia="Times New Roman" w:hAnsi="Times New Roman" w:cs="Times New Roman"/>
-          <w:sz w:val="26"/>
-          <w:szCs w:val="26"/>
-        </w:rPr>
-        <w:t xml:space="preserve"> Свободный инструмент для связывания программ и библиотек, написанных на языках C и C++, с интерпретируемыми (Tcl, Perl, Python, Ruby, PHP) или компилируемыми (Java, C#, Scheme, OCaml) языками. Основная цель: обеспечение возможности вызова функций, написанных на одних языках, из кода на других языках. Программист создаёт файл .i с описанием экспортируемых функций. SWIG генерирует исходный код для склеивания C/C++ и нужного языка, создаёт исполняемый файл.</w:t>
+        <w:t xml:space="preserve">За основу связывания библиотек, написанных на C и C++, и проекта на ОС Android был взят </w:t>
+      </w:r>
+      <w:proofErr w:type="gramStart"/>
+      <w:r>
+        <w:rPr>
+          <w:rFonts w:ascii="Times New Roman" w:eastAsia="Times New Roman" w:hAnsi="Times New Roman" w:cs="Times New Roman"/>
+          <w:sz w:val="26"/>
+          <w:szCs w:val="26"/>
+        </w:rPr>
+        <w:t>SWIG</w:t>
+      </w:r>
+      <w:r>
+        <w:rPr>
+          <w:rFonts w:ascii="Times New Roman" w:eastAsia="Times New Roman" w:hAnsi="Times New Roman" w:cs="Times New Roman"/>
+          <w:sz w:val="26"/>
+          <w:szCs w:val="26"/>
+        </w:rPr>
+        <w:t>[</w:t>
+      </w:r>
+      <w:proofErr w:type="gramEnd"/>
+      <w:r>
+        <w:rPr>
+          <w:rFonts w:ascii="Times New Roman" w:eastAsia="Times New Roman" w:hAnsi="Times New Roman" w:cs="Times New Roman"/>
+          <w:sz w:val="26"/>
+          <w:szCs w:val="26"/>
+        </w:rPr>
+        <w:t>37]</w:t>
+      </w:r>
+      <w:r>
+        <w:rPr>
+          <w:rFonts w:ascii="Times New Roman" w:eastAsia="Times New Roman" w:hAnsi="Times New Roman" w:cs="Times New Roman"/>
+          <w:sz w:val="26"/>
+          <w:szCs w:val="26"/>
+        </w:rPr>
+        <w:t xml:space="preserve"> (англ. simplified wrapper and interface generator).</w:t>
+      </w:r>
+      <w:r>
+        <w:rPr>
+          <w:rFonts w:ascii="Times New Roman" w:eastAsia="Times New Roman" w:hAnsi="Times New Roman" w:cs="Times New Roman"/>
+          <w:sz w:val="26"/>
+          <w:szCs w:val="26"/>
+        </w:rPr>
+        <w:t xml:space="preserve"> Свободный инструмент для связывания программ и библиотек, написанных на языках C и C++, с интерпретируемыми (Tcl, Perl, Python, Ruby, PHP) или компилируемыми (Java, C#, Scheme, OCaml) языками. Основная цель: обеспечение возможности вызова функций, написанных на одних языках, из кода на других языках. Программист создаёт </w:t>
+      </w:r>
+      <w:proofErr w:type="gramStart"/>
+      <w:r>
+        <w:rPr>
+          <w:rFonts w:ascii="Times New Roman" w:eastAsia="Times New Roman" w:hAnsi="Times New Roman" w:cs="Times New Roman"/>
+          <w:sz w:val="26"/>
+          <w:szCs w:val="26"/>
+        </w:rPr>
+        <w:t>файл .i</w:t>
+      </w:r>
+      <w:proofErr w:type="gramEnd"/>
+      <w:r>
+        <w:rPr>
+          <w:rFonts w:ascii="Times New Roman" w:eastAsia="Times New Roman" w:hAnsi="Times New Roman" w:cs="Times New Roman"/>
+          <w:sz w:val="26"/>
+          <w:szCs w:val="26"/>
+        </w:rPr>
+        <w:t xml:space="preserve"> с описанием экспортируемых функций. SWIG генерирует исходный код для склеивания C/C++ и нужного языка, создаёт исполняемый файл.</w:t>
       </w:r>
     </w:p>
     <w:p>
@@ -22865,7 +24243,41 @@
           <w:sz w:val="26"/>
           <w:szCs w:val="26"/>
         </w:rPr>
-        <w:t>SWIG распространяется по лицензии BSD, что означает абсолютно бесплатное, свободное использование и модифицирование кода SWIG для проектов любого типа: как коммерческих, так и некоммерческих.</w:t>
+        <w:t xml:space="preserve">SWIG распространяется по лицензии </w:t>
+      </w:r>
+      <w:proofErr w:type="gramStart"/>
+      <w:r>
+        <w:rPr>
+          <w:rFonts w:ascii="Times New Roman" w:eastAsia="Times New Roman" w:hAnsi="Times New Roman" w:cs="Times New Roman"/>
+          <w:sz w:val="26"/>
+          <w:szCs w:val="26"/>
+        </w:rPr>
+        <w:t>BSD</w:t>
+      </w:r>
+      <w:r>
+        <w:rPr>
+          <w:rFonts w:ascii="Times New Roman" w:eastAsia="Times New Roman" w:hAnsi="Times New Roman" w:cs="Times New Roman"/>
+          <w:sz w:val="26"/>
+          <w:szCs w:val="26"/>
+        </w:rPr>
+        <w:t>[</w:t>
+      </w:r>
+      <w:proofErr w:type="gramEnd"/>
+      <w:r>
+        <w:rPr>
+          <w:rFonts w:ascii="Times New Roman" w:eastAsia="Times New Roman" w:hAnsi="Times New Roman" w:cs="Times New Roman"/>
+          <w:sz w:val="26"/>
+          <w:szCs w:val="26"/>
+        </w:rPr>
+        <w:t>38]</w:t>
+      </w:r>
+      <w:r>
+        <w:rPr>
+          <w:rFonts w:ascii="Times New Roman" w:eastAsia="Times New Roman" w:hAnsi="Times New Roman" w:cs="Times New Roman"/>
+          <w:sz w:val="26"/>
+          <w:szCs w:val="26"/>
+        </w:rPr>
+        <w:t>, что означает абсолютно бесплатное, свободное использование и модифицирование кода SWIG для проектов любого типа: как коммерческих, так и некоммерческих.</w:t>
       </w:r>
     </w:p>
     <w:p>
@@ -23193,7 +24605,58 @@
           <w:sz w:val="26"/>
           <w:szCs w:val="26"/>
         </w:rPr>
-        <w:t xml:space="preserve">ерационной системы Android. </w:t>
+        <w:t>ерационной системы Android</w:t>
+      </w:r>
+      <w:r>
+        <w:rPr>
+          <w:rFonts w:ascii="Times New Roman" w:eastAsia="Times New Roman" w:hAnsi="Times New Roman" w:cs="Times New Roman"/>
+          <w:sz w:val="26"/>
+          <w:szCs w:val="26"/>
+        </w:rPr>
+        <w:t xml:space="preserve"> </w:t>
+      </w:r>
+      <w:r>
+        <w:rPr>
+          <w:rFonts w:ascii="Times New Roman" w:eastAsia="Times New Roman" w:hAnsi="Times New Roman" w:cs="Times New Roman"/>
+          <w:sz w:val="26"/>
+          <w:szCs w:val="26"/>
+        </w:rPr>
+        <w:t xml:space="preserve">используя </w:t>
+      </w:r>
+      <w:proofErr w:type="gramStart"/>
+      <w:r>
+        <w:rPr>
+          <w:rFonts w:ascii="Times New Roman" w:eastAsia="Times New Roman" w:hAnsi="Times New Roman" w:cs="Times New Roman"/>
+          <w:sz w:val="26"/>
+          <w:szCs w:val="26"/>
+          <w:lang w:val="en-US"/>
+        </w:rPr>
+        <w:t>JNI</w:t>
+      </w:r>
+      <w:r>
+        <w:rPr>
+          <w:rFonts w:ascii="Times New Roman" w:eastAsia="Times New Roman" w:hAnsi="Times New Roman" w:cs="Times New Roman"/>
+          <w:sz w:val="26"/>
+          <w:szCs w:val="26"/>
+        </w:rPr>
+        <w:t>[</w:t>
+      </w:r>
+      <w:proofErr w:type="gramEnd"/>
+      <w:r>
+        <w:rPr>
+          <w:rFonts w:ascii="Times New Roman" w:eastAsia="Times New Roman" w:hAnsi="Times New Roman" w:cs="Times New Roman"/>
+          <w:sz w:val="26"/>
+          <w:szCs w:val="26"/>
+        </w:rPr>
+        <w:t>39]</w:t>
+      </w:r>
+      <w:r>
+        <w:rPr>
+          <w:rFonts w:ascii="Times New Roman" w:eastAsia="Times New Roman" w:hAnsi="Times New Roman" w:cs="Times New Roman"/>
+          <w:sz w:val="26"/>
+          <w:szCs w:val="26"/>
+        </w:rPr>
+        <w:t xml:space="preserve">. </w:t>
       </w:r>
     </w:p>
     <w:p>
@@ -23213,6 +24676,14 @@
           <w:szCs w:val="26"/>
         </w:rPr>
         <w:tab/>
+      </w:r>
+      <w:proofErr w:type="gramStart"/>
+      <w:r>
+        <w:rPr>
+          <w:rFonts w:ascii="Times New Roman" w:eastAsia="Times New Roman" w:hAnsi="Times New Roman" w:cs="Times New Roman"/>
+          <w:sz w:val="26"/>
+          <w:szCs w:val="26"/>
+        </w:rPr>
         <w:t>Пример .</w:t>
       </w:r>
       <w:r>
@@ -23224,6 +24695,7 @@
         </w:rPr>
         <w:t>i</w:t>
       </w:r>
+      <w:proofErr w:type="gramEnd"/>
       <w:r>
         <w:rPr>
           <w:rFonts w:ascii="Times New Roman" w:eastAsia="Times New Roman" w:hAnsi="Times New Roman" w:cs="Times New Roman"/>
@@ -23289,7 +24761,27 @@
           <w:szCs w:val="26"/>
           <w:lang w:val="en-US"/>
         </w:rPr>
-        <w:t>%javaconst(1);</w:t>
+        <w:t>%</w:t>
+      </w:r>
+      <w:proofErr w:type="gramStart"/>
+      <w:r>
+        <w:rPr>
+          <w:rFonts w:ascii="Times New Roman" w:eastAsia="Times New Roman" w:hAnsi="Times New Roman" w:cs="Times New Roman"/>
+          <w:sz w:val="26"/>
+          <w:szCs w:val="26"/>
+          <w:lang w:val="en-US"/>
+        </w:rPr>
+        <w:t>javaconst(</w:t>
+      </w:r>
+      <w:proofErr w:type="gramEnd"/>
+      <w:r>
+        <w:rPr>
+          <w:rFonts w:ascii="Times New Roman" w:eastAsia="Times New Roman" w:hAnsi="Times New Roman" w:cs="Times New Roman"/>
+          <w:sz w:val="26"/>
+          <w:szCs w:val="26"/>
+          <w:lang w:val="en-US"/>
+        </w:rPr>
+        <w:t>1);</w:t>
       </w:r>
     </w:p>
     <w:p>
@@ -23343,7 +24835,27 @@
           <w:szCs w:val="26"/>
           <w:lang w:val="en-US"/>
         </w:rPr>
-        <w:t>%include "std_vector.i"</w:t>
+        <w:t>%include "std_</w:t>
+      </w:r>
+      <w:proofErr w:type="gramStart"/>
+      <w:r>
+        <w:rPr>
+          <w:rFonts w:ascii="Times New Roman" w:eastAsia="Times New Roman" w:hAnsi="Times New Roman" w:cs="Times New Roman"/>
+          <w:sz w:val="26"/>
+          <w:szCs w:val="26"/>
+          <w:lang w:val="en-US"/>
+        </w:rPr>
+        <w:t>vector.i</w:t>
+      </w:r>
+      <w:proofErr w:type="gramEnd"/>
+      <w:r>
+        <w:rPr>
+          <w:rFonts w:ascii="Times New Roman" w:eastAsia="Times New Roman" w:hAnsi="Times New Roman" w:cs="Times New Roman"/>
+          <w:sz w:val="26"/>
+          <w:szCs w:val="26"/>
+          <w:lang w:val="en-US"/>
+        </w:rPr>
+        <w:t>"</w:t>
       </w:r>
     </w:p>
     <w:p>
@@ -23364,7 +24876,27 @@
           <w:szCs w:val="26"/>
           <w:lang w:val="en-US"/>
         </w:rPr>
-        <w:t>%include "std_string.i"</w:t>
+        <w:t>%include "std_</w:t>
+      </w:r>
+      <w:proofErr w:type="gramStart"/>
+      <w:r>
+        <w:rPr>
+          <w:rFonts w:ascii="Times New Roman" w:eastAsia="Times New Roman" w:hAnsi="Times New Roman" w:cs="Times New Roman"/>
+          <w:sz w:val="26"/>
+          <w:szCs w:val="26"/>
+          <w:lang w:val="en-US"/>
+        </w:rPr>
+        <w:t>string.i</w:t>
+      </w:r>
+      <w:proofErr w:type="gramEnd"/>
+      <w:r>
+        <w:rPr>
+          <w:rFonts w:ascii="Times New Roman" w:eastAsia="Times New Roman" w:hAnsi="Times New Roman" w:cs="Times New Roman"/>
+          <w:sz w:val="26"/>
+          <w:szCs w:val="26"/>
+          <w:lang w:val="en-US"/>
+        </w:rPr>
+        <w:t>"</w:t>
       </w:r>
     </w:p>
     <w:p>
@@ -23386,7 +24918,27 @@
           <w:lang w:val="en-US"/>
         </w:rPr>
         <w:lastRenderedPageBreak/>
-        <w:t>%include "stdint.i"</w:t>
+        <w:t>%include "</w:t>
+      </w:r>
+      <w:proofErr w:type="gramStart"/>
+      <w:r>
+        <w:rPr>
+          <w:rFonts w:ascii="Times New Roman" w:eastAsia="Times New Roman" w:hAnsi="Times New Roman" w:cs="Times New Roman"/>
+          <w:sz w:val="26"/>
+          <w:szCs w:val="26"/>
+          <w:lang w:val="en-US"/>
+        </w:rPr>
+        <w:t>stdint.i</w:t>
+      </w:r>
+      <w:proofErr w:type="gramEnd"/>
+      <w:r>
+        <w:rPr>
+          <w:rFonts w:ascii="Times New Roman" w:eastAsia="Times New Roman" w:hAnsi="Times New Roman" w:cs="Times New Roman"/>
+          <w:sz w:val="26"/>
+          <w:szCs w:val="26"/>
+          <w:lang w:val="en-US"/>
+        </w:rPr>
+        <w:t>"</w:t>
       </w:r>
     </w:p>
     <w:p>
@@ -23407,7 +24959,27 @@
           <w:szCs w:val="26"/>
           <w:lang w:val="en-US"/>
         </w:rPr>
-        <w:t>%include "cpointer.i"</w:t>
+        <w:t>%include "</w:t>
+      </w:r>
+      <w:proofErr w:type="gramStart"/>
+      <w:r>
+        <w:rPr>
+          <w:rFonts w:ascii="Times New Roman" w:eastAsia="Times New Roman" w:hAnsi="Times New Roman" w:cs="Times New Roman"/>
+          <w:sz w:val="26"/>
+          <w:szCs w:val="26"/>
+          <w:lang w:val="en-US"/>
+        </w:rPr>
+        <w:t>cpointer.i</w:t>
+      </w:r>
+      <w:proofErr w:type="gramEnd"/>
+      <w:r>
+        <w:rPr>
+          <w:rFonts w:ascii="Times New Roman" w:eastAsia="Times New Roman" w:hAnsi="Times New Roman" w:cs="Times New Roman"/>
+          <w:sz w:val="26"/>
+          <w:szCs w:val="26"/>
+          <w:lang w:val="en-US"/>
+        </w:rPr>
+        <w:t>"</w:t>
       </w:r>
     </w:p>
     <w:p>
@@ -23599,7 +25171,7 @@
           <w:szCs w:val="26"/>
           <w:lang w:val="en-US"/>
         </w:rPr>
-        <w:t>#include "CRevocationInfo.h"</w:t>
+        <w:t>…..</w:t>
       </w:r>
     </w:p>
     <w:p>
@@ -23620,7 +25192,7 @@
           <w:szCs w:val="26"/>
           <w:lang w:val="en-US"/>
         </w:rPr>
-        <w:t>#include "CTransport.h"</w:t>
+        <w:t>%}</w:t>
       </w:r>
     </w:p>
     <w:p>
@@ -23634,15 +25206,6 @@
           <w:lang w:val="en-US"/>
         </w:rPr>
       </w:pPr>
-      <w:r>
-        <w:rPr>
-          <w:rFonts w:ascii="Times New Roman" w:eastAsia="Times New Roman" w:hAnsi="Times New Roman" w:cs="Times New Roman"/>
-          <w:sz w:val="26"/>
-          <w:szCs w:val="26"/>
-          <w:lang w:val="en-US"/>
-        </w:rPr>
-        <w:t>#include "CUserAction.h"</w:t>
-      </w:r>
     </w:p>
     <w:p>
       <w:pPr>
@@ -23662,7 +25225,7 @@
           <w:szCs w:val="26"/>
           <w:lang w:val="en-US"/>
         </w:rPr>
-        <w:t>#include "CVerifyPIN.h"</w:t>
+        <w:t>%feature("director") CCryptoLayer;</w:t>
       </w:r>
     </w:p>
     <w:p>
@@ -23683,7 +25246,7 @@
           <w:szCs w:val="26"/>
           <w:lang w:val="en-US"/>
         </w:rPr>
-        <w:t>#include "CCustomTags.h"</w:t>
+        <w:t>%feature("director") CTransport;</w:t>
       </w:r>
     </w:p>
     <w:p>
@@ -23704,7 +25267,7 @@
           <w:szCs w:val="26"/>
           <w:lang w:val="en-US"/>
         </w:rPr>
-        <w:t>%}</w:t>
+        <w:t>%feature("director") CUserAction;</w:t>
       </w:r>
     </w:p>
     <w:p>
@@ -23718,6 +25281,15 @@
           <w:lang w:val="en-US"/>
         </w:rPr>
       </w:pPr>
+      <w:r>
+        <w:rPr>
+          <w:rFonts w:ascii="Times New Roman" w:eastAsia="Times New Roman" w:hAnsi="Times New Roman" w:cs="Times New Roman"/>
+          <w:sz w:val="26"/>
+          <w:szCs w:val="26"/>
+          <w:lang w:val="en-US"/>
+        </w:rPr>
+        <w:t>%feature("director") CVerifyPIN;</w:t>
+      </w:r>
     </w:p>
     <w:p>
       <w:pPr>
@@ -23730,15 +25302,6 @@
           <w:lang w:val="en-US"/>
         </w:rPr>
       </w:pPr>
-      <w:r>
-        <w:rPr>
-          <w:rFonts w:ascii="Times New Roman" w:eastAsia="Times New Roman" w:hAnsi="Times New Roman" w:cs="Times New Roman"/>
-          <w:sz w:val="26"/>
-          <w:szCs w:val="26"/>
-          <w:lang w:val="en-US"/>
-        </w:rPr>
-        <w:t>%feature("director") CCryptoLayer;</w:t>
-      </w:r>
     </w:p>
     <w:p>
       <w:pPr>
@@ -23758,7 +25321,7 @@
           <w:szCs w:val="26"/>
           <w:lang w:val="en-US"/>
         </w:rPr>
-        <w:t>%feature("director") CTransport;</w:t>
+        <w:t>namespace std</w:t>
       </w:r>
     </w:p>
     <w:p>
@@ -23779,7 +25342,7 @@
           <w:szCs w:val="26"/>
           <w:lang w:val="en-US"/>
         </w:rPr>
-        <w:t>%feature("director") CUserAction;</w:t>
+        <w:t>{</w:t>
       </w:r>
     </w:p>
     <w:p>
@@ -23800,83 +25363,28 @@
           <w:szCs w:val="26"/>
           <w:lang w:val="en-US"/>
         </w:rPr>
-        <w:t>%feature("director") CVerifyPIN;</w:t>
-      </w:r>
-    </w:p>
-    <w:p>
-      <w:pPr>
-        <w:spacing w:line="240" w:lineRule="auto"/>
-        <w:jc w:val="both"/>
-        <w:rPr>
-          <w:rFonts w:ascii="Times New Roman" w:eastAsia="Times New Roman" w:hAnsi="Times New Roman" w:cs="Times New Roman"/>
-          <w:sz w:val="26"/>
-          <w:szCs w:val="26"/>
-          <w:lang w:val="en-US"/>
-        </w:rPr>
-      </w:pPr>
-    </w:p>
-    <w:p>
-      <w:pPr>
-        <w:spacing w:line="240" w:lineRule="auto"/>
-        <w:jc w:val="both"/>
-        <w:rPr>
-          <w:rFonts w:ascii="Times New Roman" w:eastAsia="Times New Roman" w:hAnsi="Times New Roman" w:cs="Times New Roman"/>
-          <w:sz w:val="26"/>
-          <w:szCs w:val="26"/>
-          <w:lang w:val="en-US"/>
-        </w:rPr>
-      </w:pPr>
-      <w:r>
-        <w:rPr>
-          <w:rFonts w:ascii="Times New Roman" w:eastAsia="Times New Roman" w:hAnsi="Times New Roman" w:cs="Times New Roman"/>
-          <w:sz w:val="26"/>
-          <w:szCs w:val="26"/>
-          <w:lang w:val="en-US"/>
-        </w:rPr>
-        <w:t>namespace std</w:t>
-      </w:r>
-    </w:p>
-    <w:p>
-      <w:pPr>
-        <w:spacing w:line="240" w:lineRule="auto"/>
-        <w:jc w:val="both"/>
-        <w:rPr>
-          <w:rFonts w:ascii="Times New Roman" w:eastAsia="Times New Roman" w:hAnsi="Times New Roman" w:cs="Times New Roman"/>
-          <w:sz w:val="26"/>
-          <w:szCs w:val="26"/>
-          <w:lang w:val="en-US"/>
-        </w:rPr>
-      </w:pPr>
-      <w:r>
-        <w:rPr>
-          <w:rFonts w:ascii="Times New Roman" w:eastAsia="Times New Roman" w:hAnsi="Times New Roman" w:cs="Times New Roman"/>
-          <w:sz w:val="26"/>
-          <w:szCs w:val="26"/>
-          <w:lang w:val="en-US"/>
-        </w:rPr>
-        <w:t>{</w:t>
-      </w:r>
-    </w:p>
-    <w:p>
-      <w:pPr>
-        <w:spacing w:line="240" w:lineRule="auto"/>
-        <w:jc w:val="both"/>
-        <w:rPr>
-          <w:rFonts w:ascii="Times New Roman" w:eastAsia="Times New Roman" w:hAnsi="Times New Roman" w:cs="Times New Roman"/>
-          <w:sz w:val="26"/>
-          <w:szCs w:val="26"/>
-          <w:lang w:val="en-US"/>
-        </w:rPr>
-      </w:pPr>
-      <w:r>
-        <w:rPr>
-          <w:rFonts w:ascii="Times New Roman" w:eastAsia="Times New Roman" w:hAnsi="Times New Roman" w:cs="Times New Roman"/>
-          <w:sz w:val="26"/>
-          <w:szCs w:val="26"/>
-          <w:lang w:val="en-US"/>
-        </w:rPr>
         <w:tab/>
-        <w:t>%template(vector_ca_key) vector&lt;emv::CCAKeys::ca_key&gt;;</w:t>
+        <w:t>%template(vector_ca_key) vector&lt;</w:t>
+      </w:r>
+      <w:proofErr w:type="gramStart"/>
+      <w:r>
+        <w:rPr>
+          <w:rFonts w:ascii="Times New Roman" w:eastAsia="Times New Roman" w:hAnsi="Times New Roman" w:cs="Times New Roman"/>
+          <w:sz w:val="26"/>
+          <w:szCs w:val="26"/>
+          <w:lang w:val="en-US"/>
+        </w:rPr>
+        <w:t>emv::</w:t>
+      </w:r>
+      <w:proofErr w:type="gramEnd"/>
+      <w:r>
+        <w:rPr>
+          <w:rFonts w:ascii="Times New Roman" w:eastAsia="Times New Roman" w:hAnsi="Times New Roman" w:cs="Times New Roman"/>
+          <w:sz w:val="26"/>
+          <w:szCs w:val="26"/>
+          <w:lang w:val="en-US"/>
+        </w:rPr>
+        <w:t>CCAKeys::ca_key&gt;;</w:t>
       </w:r>
     </w:p>
     <w:p>
@@ -23920,7 +25428,27 @@
           <w:lang w:val="en-US"/>
         </w:rPr>
         <w:tab/>
-        <w:t>%template(vector_appinfo) vector&lt;emv::CEMVTxn::SApplInfo&gt;;</w:t>
+        <w:t>%template(vector_appinfo) vector&lt;</w:t>
+      </w:r>
+      <w:proofErr w:type="gramStart"/>
+      <w:r>
+        <w:rPr>
+          <w:rFonts w:ascii="Times New Roman" w:eastAsia="Times New Roman" w:hAnsi="Times New Roman" w:cs="Times New Roman"/>
+          <w:sz w:val="26"/>
+          <w:szCs w:val="26"/>
+          <w:lang w:val="en-US"/>
+        </w:rPr>
+        <w:t>emv::</w:t>
+      </w:r>
+      <w:proofErr w:type="gramEnd"/>
+      <w:r>
+        <w:rPr>
+          <w:rFonts w:ascii="Times New Roman" w:eastAsia="Times New Roman" w:hAnsi="Times New Roman" w:cs="Times New Roman"/>
+          <w:sz w:val="26"/>
+          <w:szCs w:val="26"/>
+          <w:lang w:val="en-US"/>
+        </w:rPr>
+        <w:t>CEMVTxn::SApplInfo&gt;;</w:t>
       </w:r>
     </w:p>
     <w:p>
@@ -23942,7 +25470,27 @@
           <w:lang w:val="en-US"/>
         </w:rPr>
         <w:tab/>
-        <w:t>%template(vector_revocation) vector&lt;emv::CRevocationInfo&gt;;</w:t>
+        <w:t>%template(vector_revocation) vector&lt;</w:t>
+      </w:r>
+      <w:proofErr w:type="gramStart"/>
+      <w:r>
+        <w:rPr>
+          <w:rFonts w:ascii="Times New Roman" w:eastAsia="Times New Roman" w:hAnsi="Times New Roman" w:cs="Times New Roman"/>
+          <w:sz w:val="26"/>
+          <w:szCs w:val="26"/>
+          <w:lang w:val="en-US"/>
+        </w:rPr>
+        <w:t>emv::</w:t>
+      </w:r>
+      <w:proofErr w:type="gramEnd"/>
+      <w:r>
+        <w:rPr>
+          <w:rFonts w:ascii="Times New Roman" w:eastAsia="Times New Roman" w:hAnsi="Times New Roman" w:cs="Times New Roman"/>
+          <w:sz w:val="26"/>
+          <w:szCs w:val="26"/>
+          <w:lang w:val="en-US"/>
+        </w:rPr>
+        <w:t>CRevocationInfo&gt;;</w:t>
       </w:r>
     </w:p>
     <w:p>
@@ -23964,7 +25512,27 @@
           <w:lang w:val="en-US"/>
         </w:rPr>
         <w:tab/>
-        <w:t>%template(vector_string) vector&lt;std::string&gt;;</w:t>
+        <w:t>%template(vector_string) vector&lt;</w:t>
+      </w:r>
+      <w:proofErr w:type="gramStart"/>
+      <w:r>
+        <w:rPr>
+          <w:rFonts w:ascii="Times New Roman" w:eastAsia="Times New Roman" w:hAnsi="Times New Roman" w:cs="Times New Roman"/>
+          <w:sz w:val="26"/>
+          <w:szCs w:val="26"/>
+          <w:lang w:val="en-US"/>
+        </w:rPr>
+        <w:t>std::</w:t>
+      </w:r>
+      <w:proofErr w:type="gramEnd"/>
+      <w:r>
+        <w:rPr>
+          <w:rFonts w:ascii="Times New Roman" w:eastAsia="Times New Roman" w:hAnsi="Times New Roman" w:cs="Times New Roman"/>
+          <w:sz w:val="26"/>
+          <w:szCs w:val="26"/>
+          <w:lang w:val="en-US"/>
+        </w:rPr>
+        <w:t>string&gt;;</w:t>
       </w:r>
     </w:p>
     <w:p>
@@ -24081,6 +25649,7 @@
           <w:szCs w:val="26"/>
           <w:lang w:val="en-US"/>
         </w:rPr>
+        <w:lastRenderedPageBreak/>
         <w:t>%include "CCryptoLayer.h"</w:t>
       </w:r>
     </w:p>
@@ -24258,7 +25827,27 @@
           <w:szCs w:val="26"/>
           <w:lang w:val="en-US"/>
         </w:rPr>
-        <w:t>%pointer_class(emv::CEMVTxn::CRYPTOGRAM_TYPE, CryptogramType);</w:t>
+        <w:t>%pointer_</w:t>
+      </w:r>
+      <w:proofErr w:type="gramStart"/>
+      <w:r>
+        <w:rPr>
+          <w:rFonts w:ascii="Times New Roman" w:eastAsia="Times New Roman" w:hAnsi="Times New Roman" w:cs="Times New Roman"/>
+          <w:sz w:val="26"/>
+          <w:szCs w:val="26"/>
+          <w:lang w:val="en-US"/>
+        </w:rPr>
+        <w:t>class(</w:t>
+      </w:r>
+      <w:proofErr w:type="gramEnd"/>
+      <w:r>
+        <w:rPr>
+          <w:rFonts w:ascii="Times New Roman" w:eastAsia="Times New Roman" w:hAnsi="Times New Roman" w:cs="Times New Roman"/>
+          <w:sz w:val="26"/>
+          <w:szCs w:val="26"/>
+          <w:lang w:val="en-US"/>
+        </w:rPr>
+        <w:t>emv::CEMVTxn::CRYPTOGRAM_TYPE, CryptogramType);</w:t>
       </w:r>
     </w:p>
     <w:p>
@@ -24299,7 +25888,25 @@
           <w:sz w:val="26"/>
           <w:szCs w:val="26"/>
         </w:rPr>
-        <w:t>Вторым важнейшим оружием, которым должен владеть программист, столкнувшийся с задачей использования кода С и С++ в Java или Android, является  Java Native Interface (JNI).</w:t>
+        <w:t xml:space="preserve">Вторым важнейшим оружием, которым должен владеть программист, столкнувшийся с задачей использования кода С и С++ в Java или Android, </w:t>
+      </w:r>
+      <w:proofErr w:type="gramStart"/>
+      <w:r>
+        <w:rPr>
+          <w:rFonts w:ascii="Times New Roman" w:eastAsia="Times New Roman" w:hAnsi="Times New Roman" w:cs="Times New Roman"/>
+          <w:sz w:val="26"/>
+          <w:szCs w:val="26"/>
+        </w:rPr>
+        <w:t>является  Java</w:t>
+      </w:r>
+      <w:proofErr w:type="gramEnd"/>
+      <w:r>
+        <w:rPr>
+          <w:rFonts w:ascii="Times New Roman" w:eastAsia="Times New Roman" w:hAnsi="Times New Roman" w:cs="Times New Roman"/>
+          <w:sz w:val="26"/>
+          <w:szCs w:val="26"/>
+        </w:rPr>
+        <w:t xml:space="preserve"> Native Interface (JNI).</w:t>
       </w:r>
     </w:p>
     <w:p>
@@ -24439,7 +26046,25 @@
           <w:sz w:val="26"/>
           <w:szCs w:val="26"/>
         </w:rPr>
-        <w:t>public native int nativeMethod();</w:t>
+        <w:t xml:space="preserve">public native int </w:t>
+      </w:r>
+      <w:proofErr w:type="gramStart"/>
+      <w:r>
+        <w:rPr>
+          <w:rFonts w:ascii="Times New Roman" w:eastAsia="Times New Roman" w:hAnsi="Times New Roman" w:cs="Times New Roman"/>
+          <w:sz w:val="26"/>
+          <w:szCs w:val="26"/>
+        </w:rPr>
+        <w:t>nativeMethod(</w:t>
+      </w:r>
+      <w:proofErr w:type="gramEnd"/>
+      <w:r>
+        <w:rPr>
+          <w:rFonts w:ascii="Times New Roman" w:eastAsia="Times New Roman" w:hAnsi="Times New Roman" w:cs="Times New Roman"/>
+          <w:sz w:val="26"/>
+          <w:szCs w:val="26"/>
+        </w:rPr>
+        <w:t>);</w:t>
       </w:r>
     </w:p>
     <w:p>
@@ -24471,8 +26096,43 @@
           <w:sz w:val="26"/>
           <w:szCs w:val="26"/>
         </w:rPr>
-        <w:lastRenderedPageBreak/>
-        <w:t xml:space="preserve">Также для того, чтобы воспользоваться данным методом необходимо загрузить библиотеку в которую он входит. Это возможно сделать с помощью метода loadLibrary(String name), входящего в класс System. Реализация выглядит так: </w:t>
+        <w:t xml:space="preserve">Также для того, чтобы воспользоваться данным методом необходимо загрузить </w:t>
+      </w:r>
+      <w:proofErr w:type="gramStart"/>
+      <w:r>
+        <w:rPr>
+          <w:rFonts w:ascii="Times New Roman" w:eastAsia="Times New Roman" w:hAnsi="Times New Roman" w:cs="Times New Roman"/>
+          <w:sz w:val="26"/>
+          <w:szCs w:val="26"/>
+        </w:rPr>
+        <w:t>библиотеку</w:t>
+      </w:r>
+      <w:proofErr w:type="gramEnd"/>
+      <w:r>
+        <w:rPr>
+          <w:rFonts w:ascii="Times New Roman" w:eastAsia="Times New Roman" w:hAnsi="Times New Roman" w:cs="Times New Roman"/>
+          <w:sz w:val="26"/>
+          <w:szCs w:val="26"/>
+        </w:rPr>
+        <w:t xml:space="preserve"> в которую он входит. Это возможно сделать с помощью метода </w:t>
+      </w:r>
+      <w:proofErr w:type="gramStart"/>
+      <w:r>
+        <w:rPr>
+          <w:rFonts w:ascii="Times New Roman" w:eastAsia="Times New Roman" w:hAnsi="Times New Roman" w:cs="Times New Roman"/>
+          <w:sz w:val="26"/>
+          <w:szCs w:val="26"/>
+        </w:rPr>
+        <w:t>loadLibrary(</w:t>
+      </w:r>
+      <w:proofErr w:type="gramEnd"/>
+      <w:r>
+        <w:rPr>
+          <w:rFonts w:ascii="Times New Roman" w:eastAsia="Times New Roman" w:hAnsi="Times New Roman" w:cs="Times New Roman"/>
+          <w:sz w:val="26"/>
+          <w:szCs w:val="26"/>
+        </w:rPr>
+        <w:t xml:space="preserve">String name), входящего в класс System. Реализация выглядит так: </w:t>
       </w:r>
     </w:p>
     <w:p>
@@ -24503,6 +26163,7 @@
           <w:sz w:val="26"/>
           <w:szCs w:val="26"/>
         </w:rPr>
+        <w:lastRenderedPageBreak/>
         <w:t xml:space="preserve">System.loadLibrary(“Example.dll”) </w:t>
       </w:r>
     </w:p>
@@ -24910,8 +26571,19 @@
           <w:szCs w:val="26"/>
           <w:lang w:val="en-US"/>
         </w:rPr>
-        <w:t>* Signature: ()I</w:t>
-      </w:r>
+        <w:t xml:space="preserve">* Signature: </w:t>
+      </w:r>
+      <w:proofErr w:type="gramStart"/>
+      <w:r>
+        <w:rPr>
+          <w:rFonts w:ascii="Times New Roman" w:eastAsia="Times New Roman" w:hAnsi="Times New Roman" w:cs="Times New Roman"/>
+          <w:sz w:val="26"/>
+          <w:szCs w:val="26"/>
+          <w:lang w:val="en-US"/>
+        </w:rPr>
+        <w:t>()I</w:t>
+      </w:r>
+      <w:proofErr w:type="gramEnd"/>
     </w:p>
     <w:p>
       <w:pPr>
@@ -24932,7 +26604,6 @@
           <w:szCs w:val="26"/>
           <w:lang w:val="en-US"/>
         </w:rPr>
-        <w:lastRenderedPageBreak/>
         <w:t>*/</w:t>
       </w:r>
     </w:p>
@@ -25008,6 +26679,7 @@
           <w:sz w:val="26"/>
           <w:szCs w:val="26"/>
         </w:rPr>
+        <w:lastRenderedPageBreak/>
         <w:t>}</w:t>
       </w:r>
     </w:p>
@@ -25214,6 +26886,7 @@
         </w:rPr>
         <w:t>ARCH</w:t>
       </w:r>
+      <w:proofErr w:type="gramStart"/>
       <w:r>
         <w:rPr>
           <w:rFonts w:ascii="Times New Roman" w:eastAsia="Times New Roman" w:hAnsi="Times New Roman" w:cs="Times New Roman"/>
@@ -25231,6 +26904,7 @@
         </w:rPr>
         <w:t>android</w:t>
       </w:r>
+      <w:proofErr w:type="gramEnd"/>
       <w:r>
         <w:rPr>
           <w:rFonts w:ascii="Times New Roman" w:eastAsia="Times New Roman" w:hAnsi="Times New Roman" w:cs="Times New Roman"/>
@@ -25350,7 +27024,27 @@
           <w:szCs w:val="26"/>
           <w:lang w:val="en-US"/>
         </w:rPr>
-        <w:t>ifeq ($(ARCH),android-x86)</w:t>
+        <w:t>ifeq ($(ARCH</w:t>
+      </w:r>
+      <w:proofErr w:type="gramStart"/>
+      <w:r>
+        <w:rPr>
+          <w:rFonts w:ascii="Times New Roman" w:eastAsia="Times New Roman" w:hAnsi="Times New Roman" w:cs="Times New Roman"/>
+          <w:sz w:val="26"/>
+          <w:szCs w:val="26"/>
+          <w:lang w:val="en-US"/>
+        </w:rPr>
+        <w:t>),android</w:t>
+      </w:r>
+      <w:proofErr w:type="gramEnd"/>
+      <w:r>
+        <w:rPr>
+          <w:rFonts w:ascii="Times New Roman" w:eastAsia="Times New Roman" w:hAnsi="Times New Roman" w:cs="Times New Roman"/>
+          <w:sz w:val="26"/>
+          <w:szCs w:val="26"/>
+          <w:lang w:val="en-US"/>
+        </w:rPr>
+        <w:t>-x86)</w:t>
       </w:r>
     </w:p>
     <w:p>
@@ -25413,7 +27107,27 @@
           <w:szCs w:val="26"/>
           <w:lang w:val="en-US"/>
         </w:rPr>
-        <w:t>ifeq ($(ARCH),linux-i686)</w:t>
+        <w:t>ifeq ($(ARCH</w:t>
+      </w:r>
+      <w:proofErr w:type="gramStart"/>
+      <w:r>
+        <w:rPr>
+          <w:rFonts w:ascii="Times New Roman" w:eastAsia="Times New Roman" w:hAnsi="Times New Roman" w:cs="Times New Roman"/>
+          <w:sz w:val="26"/>
+          <w:szCs w:val="26"/>
+          <w:lang w:val="en-US"/>
+        </w:rPr>
+        <w:t>),linux</w:t>
+      </w:r>
+      <w:proofErr w:type="gramEnd"/>
+      <w:r>
+        <w:rPr>
+          <w:rFonts w:ascii="Times New Roman" w:eastAsia="Times New Roman" w:hAnsi="Times New Roman" w:cs="Times New Roman"/>
+          <w:sz w:val="26"/>
+          <w:szCs w:val="26"/>
+          <w:lang w:val="en-US"/>
+        </w:rPr>
+        <w:t>-i686)</w:t>
       </w:r>
     </w:p>
     <w:p>
@@ -25476,7 +27190,27 @@
           <w:szCs w:val="26"/>
           <w:lang w:val="en-US"/>
         </w:rPr>
-        <w:t>ifeq ($(ARCH),linux-x86_64)</w:t>
+        <w:t>ifeq ($(ARCH</w:t>
+      </w:r>
+      <w:proofErr w:type="gramStart"/>
+      <w:r>
+        <w:rPr>
+          <w:rFonts w:ascii="Times New Roman" w:eastAsia="Times New Roman" w:hAnsi="Times New Roman" w:cs="Times New Roman"/>
+          <w:sz w:val="26"/>
+          <w:szCs w:val="26"/>
+          <w:lang w:val="en-US"/>
+        </w:rPr>
+        <w:t>),linux</w:t>
+      </w:r>
+      <w:proofErr w:type="gramEnd"/>
+      <w:r>
+        <w:rPr>
+          <w:rFonts w:ascii="Times New Roman" w:eastAsia="Times New Roman" w:hAnsi="Times New Roman" w:cs="Times New Roman"/>
+          <w:sz w:val="26"/>
+          <w:szCs w:val="26"/>
+          <w:lang w:val="en-US"/>
+        </w:rPr>
+        <w:t>-x86_64)</w:t>
       </w:r>
     </w:p>
     <w:p>
@@ -25572,6 +27306,7 @@
           <w:szCs w:val="26"/>
           <w:lang w:val="en-US"/>
         </w:rPr>
+        <w:lastRenderedPageBreak/>
         <w:t># definitions</w:t>
       </w:r>
     </w:p>
@@ -26004,537 +27739,658 @@
           <w:szCs w:val="26"/>
           <w:lang w:val="en-US"/>
         </w:rPr>
+        <w:t># libraries</w:t>
+      </w:r>
+    </w:p>
+    <w:p>
+      <w:pPr>
+        <w:spacing w:line="360" w:lineRule="auto"/>
+        <w:jc w:val="both"/>
+        <w:rPr>
+          <w:rFonts w:ascii="Times New Roman" w:eastAsia="Times New Roman" w:hAnsi="Times New Roman" w:cs="Times New Roman"/>
+          <w:sz w:val="26"/>
+          <w:szCs w:val="26"/>
+          <w:lang w:val="en-US"/>
+        </w:rPr>
+      </w:pPr>
+      <w:r>
+        <w:rPr>
+          <w:rFonts w:ascii="Times New Roman" w:eastAsia="Times New Roman" w:hAnsi="Times New Roman" w:cs="Times New Roman"/>
+          <w:sz w:val="26"/>
+          <w:szCs w:val="26"/>
+          <w:lang w:val="en-US"/>
+        </w:rPr>
+        <w:t>LDFLAGS+=-lstdc++ -lc</w:t>
+      </w:r>
+    </w:p>
+    <w:p>
+      <w:pPr>
+        <w:spacing w:line="360" w:lineRule="auto"/>
+        <w:jc w:val="both"/>
+        <w:rPr>
+          <w:rFonts w:ascii="Times New Roman" w:eastAsia="Times New Roman" w:hAnsi="Times New Roman" w:cs="Times New Roman"/>
+          <w:sz w:val="26"/>
+          <w:szCs w:val="26"/>
+          <w:lang w:val="en-US"/>
+        </w:rPr>
+      </w:pPr>
+      <w:proofErr w:type="gramStart"/>
+      <w:r>
+        <w:rPr>
+          <w:rFonts w:ascii="Times New Roman" w:eastAsia="Times New Roman" w:hAnsi="Times New Roman" w:cs="Times New Roman"/>
+          <w:sz w:val="26"/>
+          <w:szCs w:val="26"/>
+          <w:lang w:val="en-US"/>
+        </w:rPr>
+        <w:t>LDFLAGS+=-Wl,-soname,$(OUTPUT).so.$</w:t>
+      </w:r>
+      <w:proofErr w:type="gramEnd"/>
+      <w:r>
+        <w:rPr>
+          <w:rFonts w:ascii="Times New Roman" w:eastAsia="Times New Roman" w:hAnsi="Times New Roman" w:cs="Times New Roman"/>
+          <w:sz w:val="26"/>
+          <w:szCs w:val="26"/>
+          <w:lang w:val="en-US"/>
+        </w:rPr>
+        <w:t>(MAJOR)</w:t>
+      </w:r>
+    </w:p>
+    <w:p>
+      <w:pPr>
+        <w:spacing w:line="360" w:lineRule="auto"/>
+        <w:jc w:val="both"/>
+        <w:rPr>
+          <w:rFonts w:ascii="Times New Roman" w:eastAsia="Times New Roman" w:hAnsi="Times New Roman" w:cs="Times New Roman"/>
+          <w:sz w:val="26"/>
+          <w:szCs w:val="26"/>
+          <w:lang w:val="en-US"/>
+        </w:rPr>
+      </w:pPr>
+    </w:p>
+    <w:p>
+      <w:pPr>
+        <w:spacing w:line="360" w:lineRule="auto"/>
+        <w:jc w:val="both"/>
+        <w:rPr>
+          <w:rFonts w:ascii="Times New Roman" w:eastAsia="Times New Roman" w:hAnsi="Times New Roman" w:cs="Times New Roman"/>
+          <w:sz w:val="26"/>
+          <w:szCs w:val="26"/>
+          <w:lang w:val="en-US"/>
+        </w:rPr>
+      </w:pPr>
+      <w:r>
+        <w:rPr>
+          <w:rFonts w:ascii="Times New Roman" w:eastAsia="Times New Roman" w:hAnsi="Times New Roman" w:cs="Times New Roman"/>
+          <w:sz w:val="26"/>
+          <w:szCs w:val="26"/>
+          <w:lang w:val="en-US"/>
+        </w:rPr>
+        <w:t>ifeq ($(ARCH), linux-i686)</w:t>
+      </w:r>
+    </w:p>
+    <w:p>
+      <w:pPr>
+        <w:spacing w:line="360" w:lineRule="auto"/>
+        <w:jc w:val="both"/>
+        <w:rPr>
+          <w:rFonts w:ascii="Times New Roman" w:eastAsia="Times New Roman" w:hAnsi="Times New Roman" w:cs="Times New Roman"/>
+          <w:sz w:val="26"/>
+          <w:szCs w:val="26"/>
+          <w:lang w:val="en-US"/>
+        </w:rPr>
+      </w:pPr>
+      <w:r>
+        <w:rPr>
+          <w:rFonts w:ascii="Times New Roman" w:eastAsia="Times New Roman" w:hAnsi="Times New Roman" w:cs="Times New Roman"/>
+          <w:sz w:val="26"/>
+          <w:szCs w:val="26"/>
+          <w:lang w:val="en-US"/>
+        </w:rPr>
+        <w:t>LDFLAGS+= -m32</w:t>
+      </w:r>
+    </w:p>
+    <w:p>
+      <w:pPr>
+        <w:spacing w:line="360" w:lineRule="auto"/>
+        <w:jc w:val="both"/>
+        <w:rPr>
+          <w:rFonts w:ascii="Times New Roman" w:eastAsia="Times New Roman" w:hAnsi="Times New Roman" w:cs="Times New Roman"/>
+          <w:sz w:val="26"/>
+          <w:szCs w:val="26"/>
+          <w:lang w:val="en-US"/>
+        </w:rPr>
+      </w:pPr>
+      <w:r>
+        <w:rPr>
+          <w:rFonts w:ascii="Times New Roman" w:eastAsia="Times New Roman" w:hAnsi="Times New Roman" w:cs="Times New Roman"/>
+          <w:sz w:val="26"/>
+          <w:szCs w:val="26"/>
+          <w:lang w:val="en-US"/>
+        </w:rPr>
+        <w:t>endif</w:t>
+      </w:r>
+    </w:p>
+    <w:p>
+      <w:pPr>
+        <w:spacing w:line="360" w:lineRule="auto"/>
+        <w:jc w:val="both"/>
+        <w:rPr>
+          <w:rFonts w:ascii="Times New Roman" w:eastAsia="Times New Roman" w:hAnsi="Times New Roman" w:cs="Times New Roman"/>
+          <w:sz w:val="26"/>
+          <w:szCs w:val="26"/>
+          <w:lang w:val="en-US"/>
+        </w:rPr>
+      </w:pPr>
+    </w:p>
+    <w:p>
+      <w:pPr>
+        <w:spacing w:line="360" w:lineRule="auto"/>
+        <w:jc w:val="both"/>
+        <w:rPr>
+          <w:rFonts w:ascii="Times New Roman" w:eastAsia="Times New Roman" w:hAnsi="Times New Roman" w:cs="Times New Roman"/>
+          <w:sz w:val="26"/>
+          <w:szCs w:val="26"/>
+          <w:lang w:val="en-US"/>
+        </w:rPr>
+      </w:pPr>
+      <w:r>
+        <w:rPr>
+          <w:rFonts w:ascii="Times New Roman" w:eastAsia="Times New Roman" w:hAnsi="Times New Roman" w:cs="Times New Roman"/>
+          <w:sz w:val="26"/>
+          <w:szCs w:val="26"/>
+          <w:lang w:val="en-US"/>
+        </w:rPr>
+        <w:t>######################################################################################</w:t>
+      </w:r>
+    </w:p>
+    <w:p>
+      <w:pPr>
+        <w:spacing w:line="360" w:lineRule="auto"/>
+        <w:jc w:val="both"/>
+        <w:rPr>
+          <w:rFonts w:ascii="Times New Roman" w:eastAsia="Times New Roman" w:hAnsi="Times New Roman" w:cs="Times New Roman"/>
+          <w:sz w:val="26"/>
+          <w:szCs w:val="26"/>
+          <w:lang w:val="en-US"/>
+        </w:rPr>
+      </w:pPr>
+      <w:r>
+        <w:rPr>
+          <w:rFonts w:ascii="Times New Roman" w:eastAsia="Times New Roman" w:hAnsi="Times New Roman" w:cs="Times New Roman"/>
+          <w:sz w:val="26"/>
+          <w:szCs w:val="26"/>
+          <w:lang w:val="en-US"/>
+        </w:rPr>
+        <w:t># files</w:t>
+      </w:r>
+    </w:p>
+    <w:p>
+      <w:pPr>
+        <w:spacing w:line="360" w:lineRule="auto"/>
+        <w:jc w:val="both"/>
+        <w:rPr>
+          <w:rFonts w:ascii="Times New Roman" w:eastAsia="Times New Roman" w:hAnsi="Times New Roman" w:cs="Times New Roman"/>
+          <w:sz w:val="26"/>
+          <w:szCs w:val="26"/>
+          <w:lang w:val="en-US"/>
+        </w:rPr>
+      </w:pPr>
+      <w:r>
+        <w:rPr>
+          <w:rFonts w:ascii="Times New Roman" w:eastAsia="Times New Roman" w:hAnsi="Times New Roman" w:cs="Times New Roman"/>
+          <w:sz w:val="26"/>
+          <w:szCs w:val="26"/>
+          <w:lang w:val="en-US"/>
+        </w:rPr>
+        <w:t>LIBFILES = \</w:t>
+      </w:r>
+    </w:p>
+    <w:p>
+      <w:pPr>
+        <w:spacing w:line="360" w:lineRule="auto"/>
+        <w:jc w:val="both"/>
+        <w:rPr>
+          <w:rFonts w:ascii="Times New Roman" w:eastAsia="Times New Roman" w:hAnsi="Times New Roman" w:cs="Times New Roman"/>
+          <w:sz w:val="26"/>
+          <w:szCs w:val="26"/>
+          <w:lang w:val="en-US"/>
+        </w:rPr>
+      </w:pPr>
+      <w:r>
+        <w:rPr>
+          <w:rFonts w:ascii="Times New Roman" w:eastAsia="Times New Roman" w:hAnsi="Times New Roman" w:cs="Times New Roman"/>
+          <w:sz w:val="26"/>
+          <w:szCs w:val="26"/>
+          <w:lang w:val="en-US"/>
+        </w:rPr>
+        <w:t>$(OUTDIR)/EMV_Library/CEMVTxn.o \</w:t>
+      </w:r>
+    </w:p>
+    <w:p>
+      <w:pPr>
+        <w:spacing w:line="360" w:lineRule="auto"/>
+        <w:jc w:val="both"/>
+        <w:rPr>
+          <w:rFonts w:ascii="Times New Roman" w:eastAsia="Times New Roman" w:hAnsi="Times New Roman" w:cs="Times New Roman"/>
+          <w:sz w:val="26"/>
+          <w:szCs w:val="26"/>
+          <w:lang w:val="en-US"/>
+        </w:rPr>
+      </w:pPr>
+      <w:r>
+        <w:rPr>
+          <w:rFonts w:ascii="Times New Roman" w:eastAsia="Times New Roman" w:hAnsi="Times New Roman" w:cs="Times New Roman"/>
+          <w:sz w:val="26"/>
+          <w:szCs w:val="26"/>
+          <w:lang w:val="en-US"/>
+        </w:rPr>
+        <w:t>$(OUTDIR)/EMV_Library/scr_</w:t>
+      </w:r>
+      <w:proofErr w:type="gramStart"/>
+      <w:r>
+        <w:rPr>
+          <w:rFonts w:ascii="Times New Roman" w:eastAsia="Times New Roman" w:hAnsi="Times New Roman" w:cs="Times New Roman"/>
+          <w:sz w:val="26"/>
+          <w:szCs w:val="26"/>
+          <w:lang w:val="en-US"/>
+        </w:rPr>
+        <w:t>command.o</w:t>
+      </w:r>
+      <w:proofErr w:type="gramEnd"/>
+      <w:r>
+        <w:rPr>
+          <w:rFonts w:ascii="Times New Roman" w:eastAsia="Times New Roman" w:hAnsi="Times New Roman" w:cs="Times New Roman"/>
+          <w:sz w:val="26"/>
+          <w:szCs w:val="26"/>
+          <w:lang w:val="en-US"/>
+        </w:rPr>
+        <w:t xml:space="preserve"> \</w:t>
+      </w:r>
+    </w:p>
+    <w:p>
+      <w:pPr>
+        <w:spacing w:line="360" w:lineRule="auto"/>
+        <w:jc w:val="both"/>
+        <w:rPr>
+          <w:rFonts w:ascii="Times New Roman" w:eastAsia="Times New Roman" w:hAnsi="Times New Roman" w:cs="Times New Roman"/>
+          <w:sz w:val="26"/>
+          <w:szCs w:val="26"/>
+          <w:lang w:val="en-US"/>
+        </w:rPr>
+      </w:pPr>
+      <w:r>
+        <w:rPr>
+          <w:rFonts w:ascii="Times New Roman" w:eastAsia="Times New Roman" w:hAnsi="Times New Roman" w:cs="Times New Roman"/>
+          <w:sz w:val="26"/>
+          <w:szCs w:val="26"/>
+          <w:lang w:val="en-US"/>
+        </w:rPr>
+        <w:t>$(OUTDIR)/EMV_Library/EMV_Context.o \</w:t>
+      </w:r>
+    </w:p>
+    <w:p>
+      <w:pPr>
+        <w:spacing w:line="360" w:lineRule="auto"/>
+        <w:jc w:val="both"/>
+        <w:rPr>
+          <w:rFonts w:ascii="Times New Roman" w:eastAsia="Times New Roman" w:hAnsi="Times New Roman" w:cs="Times New Roman"/>
+          <w:sz w:val="26"/>
+          <w:szCs w:val="26"/>
+          <w:lang w:val="en-US"/>
+        </w:rPr>
+      </w:pPr>
+      <w:r>
+        <w:rPr>
+          <w:rFonts w:ascii="Times New Roman" w:eastAsia="Times New Roman" w:hAnsi="Times New Roman" w:cs="Times New Roman"/>
+          <w:sz w:val="26"/>
+          <w:szCs w:val="26"/>
+          <w:lang w:val="en-US"/>
+        </w:rPr>
+        <w:t>………………</w:t>
+      </w:r>
+    </w:p>
+    <w:p>
+      <w:pPr>
+        <w:spacing w:line="360" w:lineRule="auto"/>
+        <w:jc w:val="both"/>
+        <w:rPr>
+          <w:rFonts w:ascii="Times New Roman" w:eastAsia="Times New Roman" w:hAnsi="Times New Roman" w:cs="Times New Roman"/>
+          <w:sz w:val="26"/>
+          <w:szCs w:val="26"/>
+          <w:lang w:val="en-US"/>
+        </w:rPr>
+      </w:pPr>
+      <w:r>
+        <w:rPr>
+          <w:rFonts w:ascii="Times New Roman" w:eastAsia="Times New Roman" w:hAnsi="Times New Roman" w:cs="Times New Roman"/>
+          <w:sz w:val="26"/>
+          <w:szCs w:val="26"/>
+          <w:lang w:val="en-US"/>
+        </w:rPr>
+        <w:t>ifeq ($(JNI_BUILD), yes)</w:t>
+      </w:r>
+    </w:p>
+    <w:p>
+      <w:pPr>
+        <w:spacing w:line="360" w:lineRule="auto"/>
+        <w:jc w:val="both"/>
+        <w:rPr>
+          <w:rFonts w:ascii="Times New Roman" w:eastAsia="Times New Roman" w:hAnsi="Times New Roman" w:cs="Times New Roman"/>
+          <w:sz w:val="26"/>
+          <w:szCs w:val="26"/>
+          <w:lang w:val="en-US"/>
+        </w:rPr>
+      </w:pPr>
+      <w:r>
+        <w:rPr>
+          <w:rFonts w:ascii="Times New Roman" w:eastAsia="Times New Roman" w:hAnsi="Times New Roman" w:cs="Times New Roman"/>
+          <w:sz w:val="26"/>
+          <w:szCs w:val="26"/>
+          <w:lang w:val="en-US"/>
+        </w:rPr>
+        <w:t>LIBFILES += \</w:t>
+      </w:r>
+    </w:p>
+    <w:p>
+      <w:pPr>
+        <w:spacing w:line="360" w:lineRule="auto"/>
+        <w:jc w:val="both"/>
+        <w:rPr>
+          <w:rFonts w:ascii="Times New Roman" w:eastAsia="Times New Roman" w:hAnsi="Times New Roman" w:cs="Times New Roman"/>
+          <w:sz w:val="26"/>
+          <w:szCs w:val="26"/>
+          <w:lang w:val="en-US"/>
+        </w:rPr>
+      </w:pPr>
+      <w:r>
+        <w:rPr>
+          <w:rFonts w:ascii="Times New Roman" w:eastAsia="Times New Roman" w:hAnsi="Times New Roman" w:cs="Times New Roman"/>
+          <w:sz w:val="26"/>
+          <w:szCs w:val="26"/>
+          <w:lang w:val="en-US"/>
+        </w:rPr>
+        <w:t>$(OUTDIR)/emv_</w:t>
+      </w:r>
+      <w:proofErr w:type="gramStart"/>
+      <w:r>
+        <w:rPr>
+          <w:rFonts w:ascii="Times New Roman" w:eastAsia="Times New Roman" w:hAnsi="Times New Roman" w:cs="Times New Roman"/>
+          <w:sz w:val="26"/>
+          <w:szCs w:val="26"/>
+          <w:lang w:val="en-US"/>
+        </w:rPr>
+        <w:t>wrap.o</w:t>
+      </w:r>
+      <w:proofErr w:type="gramEnd"/>
+    </w:p>
+    <w:p>
+      <w:pPr>
+        <w:spacing w:line="360" w:lineRule="auto"/>
+        <w:jc w:val="both"/>
+        <w:rPr>
+          <w:rFonts w:ascii="Times New Roman" w:eastAsia="Times New Roman" w:hAnsi="Times New Roman" w:cs="Times New Roman"/>
+          <w:sz w:val="26"/>
+          <w:szCs w:val="26"/>
+          <w:lang w:val="en-US"/>
+        </w:rPr>
+      </w:pPr>
+      <w:r>
+        <w:rPr>
+          <w:rFonts w:ascii="Times New Roman" w:eastAsia="Times New Roman" w:hAnsi="Times New Roman" w:cs="Times New Roman"/>
+          <w:sz w:val="26"/>
+          <w:szCs w:val="26"/>
+          <w:lang w:val="en-US"/>
+        </w:rPr>
+        <w:t>endif</w:t>
+      </w:r>
+    </w:p>
+    <w:p>
+      <w:pPr>
+        <w:spacing w:line="360" w:lineRule="auto"/>
+        <w:jc w:val="both"/>
+        <w:rPr>
+          <w:rFonts w:ascii="Times New Roman" w:eastAsia="Times New Roman" w:hAnsi="Times New Roman" w:cs="Times New Roman"/>
+          <w:sz w:val="26"/>
+          <w:szCs w:val="26"/>
+          <w:lang w:val="en-US"/>
+        </w:rPr>
+      </w:pPr>
+      <w:r>
+        <w:rPr>
+          <w:rFonts w:ascii="Times New Roman" w:eastAsia="Times New Roman" w:hAnsi="Times New Roman" w:cs="Times New Roman"/>
+          <w:sz w:val="26"/>
+          <w:szCs w:val="26"/>
+          <w:lang w:val="en-US"/>
+        </w:rPr>
+        <w:t># targets</w:t>
+      </w:r>
+    </w:p>
+    <w:p>
+      <w:pPr>
+        <w:spacing w:line="360" w:lineRule="auto"/>
+        <w:jc w:val="both"/>
+        <w:rPr>
+          <w:rFonts w:ascii="Times New Roman" w:eastAsia="Times New Roman" w:hAnsi="Times New Roman" w:cs="Times New Roman"/>
+          <w:sz w:val="26"/>
+          <w:szCs w:val="26"/>
+          <w:lang w:val="en-US"/>
+        </w:rPr>
+      </w:pPr>
+      <w:r>
+        <w:rPr>
+          <w:rFonts w:ascii="Times New Roman" w:eastAsia="Times New Roman" w:hAnsi="Times New Roman" w:cs="Times New Roman"/>
+          <w:sz w:val="26"/>
+          <w:szCs w:val="26"/>
+          <w:lang w:val="en-US"/>
+        </w:rPr>
+        <w:t>all: $(ARCH)</w:t>
+      </w:r>
+    </w:p>
+    <w:p>
+      <w:pPr>
+        <w:spacing w:line="360" w:lineRule="auto"/>
+        <w:jc w:val="both"/>
+        <w:rPr>
+          <w:rFonts w:ascii="Times New Roman" w:eastAsia="Times New Roman" w:hAnsi="Times New Roman" w:cs="Times New Roman"/>
+          <w:sz w:val="26"/>
+          <w:szCs w:val="26"/>
+          <w:lang w:val="en-US"/>
+        </w:rPr>
+      </w:pPr>
+      <w:r>
+        <w:rPr>
+          <w:rFonts w:ascii="Times New Roman" w:eastAsia="Times New Roman" w:hAnsi="Times New Roman" w:cs="Times New Roman"/>
+          <w:sz w:val="26"/>
+          <w:szCs w:val="26"/>
+          <w:lang w:val="en-US"/>
+        </w:rPr>
+        <w:t>target maxim: $(OUTDIR)/$(OUTPUT</w:t>
+      </w:r>
+      <w:proofErr w:type="gramStart"/>
+      <w:r>
+        <w:rPr>
+          <w:rFonts w:ascii="Times New Roman" w:eastAsia="Times New Roman" w:hAnsi="Times New Roman" w:cs="Times New Roman"/>
+          <w:sz w:val="26"/>
+          <w:szCs w:val="26"/>
+          <w:lang w:val="en-US"/>
+        </w:rPr>
+        <w:t>).a</w:t>
+      </w:r>
+      <w:proofErr w:type="gramEnd"/>
+      <w:r>
+        <w:rPr>
+          <w:rFonts w:ascii="Times New Roman" w:eastAsia="Times New Roman" w:hAnsi="Times New Roman" w:cs="Times New Roman"/>
+          <w:sz w:val="26"/>
+          <w:szCs w:val="26"/>
+          <w:lang w:val="en-US"/>
+        </w:rPr>
+        <w:t xml:space="preserve"> $(OUTDIR)/$(OUTPUT).so.$(MAJOR)</w:t>
+      </w:r>
+    </w:p>
+    <w:p>
+      <w:pPr>
+        <w:spacing w:line="360" w:lineRule="auto"/>
+        <w:jc w:val="both"/>
+        <w:rPr>
+          <w:rFonts w:ascii="Times New Roman" w:eastAsia="Times New Roman" w:hAnsi="Times New Roman" w:cs="Times New Roman"/>
+          <w:sz w:val="26"/>
+          <w:szCs w:val="26"/>
+          <w:lang w:val="en-US"/>
+        </w:rPr>
+      </w:pPr>
+      <w:r>
+        <w:rPr>
+          <w:rFonts w:ascii="Times New Roman" w:eastAsia="Times New Roman" w:hAnsi="Times New Roman" w:cs="Times New Roman"/>
+          <w:sz w:val="26"/>
+          <w:szCs w:val="26"/>
+          <w:lang w:val="en-US"/>
+        </w:rPr>
+        <w:t>android-arm android-x86 linux-i686 linux-x86_64: $(JAVA_JNI_LIB</w:t>
+      </w:r>
+    </w:p>
+    <w:p>
+      <w:pPr>
+        <w:spacing w:line="360" w:lineRule="auto"/>
+        <w:jc w:val="both"/>
+        <w:rPr>
+          <w:rFonts w:ascii="Times New Roman" w:eastAsia="Times New Roman" w:hAnsi="Times New Roman" w:cs="Times New Roman"/>
+          <w:sz w:val="26"/>
+          <w:szCs w:val="26"/>
+          <w:lang w:val="en-US"/>
+        </w:rPr>
+      </w:pPr>
+      <w:r>
+        <w:rPr>
+          <w:rFonts w:ascii="Times New Roman" w:eastAsia="Times New Roman" w:hAnsi="Times New Roman" w:cs="Times New Roman"/>
+          <w:sz w:val="26"/>
+          <w:szCs w:val="26"/>
+          <w:lang w:val="en-US"/>
+        </w:rPr>
+        <w:t>$(OUTDIR)/$(OUTPUT</w:t>
+      </w:r>
+      <w:proofErr w:type="gramStart"/>
+      <w:r>
+        <w:rPr>
+          <w:rFonts w:ascii="Times New Roman" w:eastAsia="Times New Roman" w:hAnsi="Times New Roman" w:cs="Times New Roman"/>
+          <w:sz w:val="26"/>
+          <w:szCs w:val="26"/>
+          <w:lang w:val="en-US"/>
+        </w:rPr>
+        <w:t>).a</w:t>
+      </w:r>
+      <w:proofErr w:type="gramEnd"/>
+      <w:r>
+        <w:rPr>
+          <w:rFonts w:ascii="Times New Roman" w:eastAsia="Times New Roman" w:hAnsi="Times New Roman" w:cs="Times New Roman"/>
+          <w:sz w:val="26"/>
+          <w:szCs w:val="26"/>
+          <w:lang w:val="en-US"/>
+        </w:rPr>
+        <w:t>: $(LIBFILES)</w:t>
+      </w:r>
+    </w:p>
+    <w:p>
+      <w:pPr>
+        <w:spacing w:line="360" w:lineRule="auto"/>
+        <w:jc w:val="both"/>
+        <w:rPr>
+          <w:rFonts w:ascii="Times New Roman" w:eastAsia="Times New Roman" w:hAnsi="Times New Roman" w:cs="Times New Roman"/>
+          <w:sz w:val="26"/>
+          <w:szCs w:val="26"/>
+          <w:lang w:val="en-US"/>
+        </w:rPr>
+      </w:pPr>
+      <w:r>
+        <w:rPr>
+          <w:rFonts w:ascii="Times New Roman" w:eastAsia="Times New Roman" w:hAnsi="Times New Roman" w:cs="Times New Roman"/>
+          <w:sz w:val="26"/>
+          <w:szCs w:val="26"/>
+          <w:lang w:val="en-US"/>
+        </w:rPr>
+        <w:tab/>
+        <w:t>$(AR) cr $</w:t>
+      </w:r>
+      <w:proofErr w:type="gramStart"/>
+      <w:r>
+        <w:rPr>
+          <w:rFonts w:ascii="Times New Roman" w:eastAsia="Times New Roman" w:hAnsi="Times New Roman" w:cs="Times New Roman"/>
+          <w:sz w:val="26"/>
+          <w:szCs w:val="26"/>
+          <w:lang w:val="en-US"/>
+        </w:rPr>
+        <w:t>@  $</w:t>
+      </w:r>
+      <w:proofErr w:type="gramEnd"/>
+      <w:r>
+        <w:rPr>
+          <w:rFonts w:ascii="Times New Roman" w:eastAsia="Times New Roman" w:hAnsi="Times New Roman" w:cs="Times New Roman"/>
+          <w:sz w:val="26"/>
+          <w:szCs w:val="26"/>
+          <w:lang w:val="en-US"/>
+        </w:rPr>
+        <w:t>(LIBFILES)</w:t>
+      </w:r>
+    </w:p>
+    <w:p>
+      <w:pPr>
+        <w:spacing w:line="360" w:lineRule="auto"/>
+        <w:jc w:val="both"/>
+        <w:rPr>
+          <w:rFonts w:ascii="Times New Roman" w:eastAsia="Times New Roman" w:hAnsi="Times New Roman" w:cs="Times New Roman"/>
+          <w:sz w:val="26"/>
+          <w:szCs w:val="26"/>
+          <w:lang w:val="en-US"/>
+        </w:rPr>
+      </w:pPr>
+      <w:r>
+        <w:rPr>
+          <w:rFonts w:ascii="Times New Roman" w:eastAsia="Times New Roman" w:hAnsi="Times New Roman" w:cs="Times New Roman"/>
+          <w:sz w:val="26"/>
+          <w:szCs w:val="26"/>
+          <w:lang w:val="en-US"/>
+        </w:rPr>
+        <w:t>$(</w:t>
+      </w:r>
+      <w:proofErr w:type="gramStart"/>
+      <w:r>
+        <w:rPr>
+          <w:rFonts w:ascii="Times New Roman" w:eastAsia="Times New Roman" w:hAnsi="Times New Roman" w:cs="Times New Roman"/>
+          <w:sz w:val="26"/>
+          <w:szCs w:val="26"/>
+          <w:lang w:val="en-US"/>
+        </w:rPr>
+        <w:t>OUTDIR)/$(OUTPUT).so.$</w:t>
+      </w:r>
+      <w:proofErr w:type="gramEnd"/>
+      <w:r>
+        <w:rPr>
+          <w:rFonts w:ascii="Times New Roman" w:eastAsia="Times New Roman" w:hAnsi="Times New Roman" w:cs="Times New Roman"/>
+          <w:sz w:val="26"/>
+          <w:szCs w:val="26"/>
+          <w:lang w:val="en-US"/>
+        </w:rPr>
+        <w:t>(MAJOR): $(LIBFILES)</w:t>
+      </w:r>
+    </w:p>
+    <w:p>
+      <w:pPr>
+        <w:spacing w:line="360" w:lineRule="auto"/>
+        <w:jc w:val="both"/>
+        <w:rPr>
+          <w:rFonts w:ascii="Times New Roman" w:eastAsia="Times New Roman" w:hAnsi="Times New Roman" w:cs="Times New Roman"/>
+          <w:sz w:val="26"/>
+          <w:szCs w:val="26"/>
+          <w:lang w:val="en-US"/>
+        </w:rPr>
+      </w:pPr>
+      <w:r>
+        <w:rPr>
+          <w:rFonts w:ascii="Times New Roman" w:eastAsia="Times New Roman" w:hAnsi="Times New Roman" w:cs="Times New Roman"/>
+          <w:sz w:val="26"/>
+          <w:szCs w:val="26"/>
+          <w:lang w:val="en-US"/>
+        </w:rPr>
         <w:lastRenderedPageBreak/>
-        <w:t># libraries</w:t>
-      </w:r>
-    </w:p>
-    <w:p>
-      <w:pPr>
-        <w:spacing w:line="360" w:lineRule="auto"/>
-        <w:jc w:val="both"/>
-        <w:rPr>
-          <w:rFonts w:ascii="Times New Roman" w:eastAsia="Times New Roman" w:hAnsi="Times New Roman" w:cs="Times New Roman"/>
-          <w:sz w:val="26"/>
-          <w:szCs w:val="26"/>
-          <w:lang w:val="en-US"/>
-        </w:rPr>
-      </w:pPr>
-      <w:r>
-        <w:rPr>
-          <w:rFonts w:ascii="Times New Roman" w:eastAsia="Times New Roman" w:hAnsi="Times New Roman" w:cs="Times New Roman"/>
-          <w:sz w:val="26"/>
-          <w:szCs w:val="26"/>
-          <w:lang w:val="en-US"/>
-        </w:rPr>
-        <w:t>LDFLAGS+=-lstdc++ -lc</w:t>
-      </w:r>
-    </w:p>
-    <w:p>
-      <w:pPr>
-        <w:spacing w:line="360" w:lineRule="auto"/>
-        <w:jc w:val="both"/>
-        <w:rPr>
-          <w:rFonts w:ascii="Times New Roman" w:eastAsia="Times New Roman" w:hAnsi="Times New Roman" w:cs="Times New Roman"/>
-          <w:sz w:val="26"/>
-          <w:szCs w:val="26"/>
-          <w:lang w:val="en-US"/>
-        </w:rPr>
-      </w:pPr>
-      <w:r>
-        <w:rPr>
-          <w:rFonts w:ascii="Times New Roman" w:eastAsia="Times New Roman" w:hAnsi="Times New Roman" w:cs="Times New Roman"/>
-          <w:sz w:val="26"/>
-          <w:szCs w:val="26"/>
-          <w:lang w:val="en-US"/>
-        </w:rPr>
-        <w:t>LDFLAGS+=-Wl,-soname,$(OUTPUT).so.$(MAJOR)</w:t>
-      </w:r>
-    </w:p>
-    <w:p>
-      <w:pPr>
-        <w:spacing w:line="360" w:lineRule="auto"/>
-        <w:jc w:val="both"/>
-        <w:rPr>
-          <w:rFonts w:ascii="Times New Roman" w:eastAsia="Times New Roman" w:hAnsi="Times New Roman" w:cs="Times New Roman"/>
-          <w:sz w:val="26"/>
-          <w:szCs w:val="26"/>
-          <w:lang w:val="en-US"/>
-        </w:rPr>
-      </w:pPr>
-    </w:p>
-    <w:p>
-      <w:pPr>
-        <w:spacing w:line="360" w:lineRule="auto"/>
-        <w:jc w:val="both"/>
-        <w:rPr>
-          <w:rFonts w:ascii="Times New Roman" w:eastAsia="Times New Roman" w:hAnsi="Times New Roman" w:cs="Times New Roman"/>
-          <w:sz w:val="26"/>
-          <w:szCs w:val="26"/>
-          <w:lang w:val="en-US"/>
-        </w:rPr>
-      </w:pPr>
-      <w:r>
-        <w:rPr>
-          <w:rFonts w:ascii="Times New Roman" w:eastAsia="Times New Roman" w:hAnsi="Times New Roman" w:cs="Times New Roman"/>
-          <w:sz w:val="26"/>
-          <w:szCs w:val="26"/>
-          <w:lang w:val="en-US"/>
-        </w:rPr>
-        <w:t>ifeq ($(ARCH), linux-i686)</w:t>
-      </w:r>
-    </w:p>
-    <w:p>
-      <w:pPr>
-        <w:spacing w:line="360" w:lineRule="auto"/>
-        <w:jc w:val="both"/>
-        <w:rPr>
-          <w:rFonts w:ascii="Times New Roman" w:eastAsia="Times New Roman" w:hAnsi="Times New Roman" w:cs="Times New Roman"/>
-          <w:sz w:val="26"/>
-          <w:szCs w:val="26"/>
-          <w:lang w:val="en-US"/>
-        </w:rPr>
-      </w:pPr>
-      <w:r>
-        <w:rPr>
-          <w:rFonts w:ascii="Times New Roman" w:eastAsia="Times New Roman" w:hAnsi="Times New Roman" w:cs="Times New Roman"/>
-          <w:sz w:val="26"/>
-          <w:szCs w:val="26"/>
-          <w:lang w:val="en-US"/>
-        </w:rPr>
-        <w:t>LDFLAGS+= -m32</w:t>
-      </w:r>
-    </w:p>
-    <w:p>
-      <w:pPr>
-        <w:spacing w:line="360" w:lineRule="auto"/>
-        <w:jc w:val="both"/>
-        <w:rPr>
-          <w:rFonts w:ascii="Times New Roman" w:eastAsia="Times New Roman" w:hAnsi="Times New Roman" w:cs="Times New Roman"/>
-          <w:sz w:val="26"/>
-          <w:szCs w:val="26"/>
-          <w:lang w:val="en-US"/>
-        </w:rPr>
-      </w:pPr>
-      <w:r>
-        <w:rPr>
-          <w:rFonts w:ascii="Times New Roman" w:eastAsia="Times New Roman" w:hAnsi="Times New Roman" w:cs="Times New Roman"/>
-          <w:sz w:val="26"/>
-          <w:szCs w:val="26"/>
-          <w:lang w:val="en-US"/>
-        </w:rPr>
-        <w:t>endif</w:t>
-      </w:r>
-    </w:p>
-    <w:p>
-      <w:pPr>
-        <w:spacing w:line="360" w:lineRule="auto"/>
-        <w:jc w:val="both"/>
-        <w:rPr>
-          <w:rFonts w:ascii="Times New Roman" w:eastAsia="Times New Roman" w:hAnsi="Times New Roman" w:cs="Times New Roman"/>
-          <w:sz w:val="26"/>
-          <w:szCs w:val="26"/>
-          <w:lang w:val="en-US"/>
-        </w:rPr>
-      </w:pPr>
-    </w:p>
-    <w:p>
-      <w:pPr>
-        <w:spacing w:line="360" w:lineRule="auto"/>
-        <w:jc w:val="both"/>
-        <w:rPr>
-          <w:rFonts w:ascii="Times New Roman" w:eastAsia="Times New Roman" w:hAnsi="Times New Roman" w:cs="Times New Roman"/>
-          <w:sz w:val="26"/>
-          <w:szCs w:val="26"/>
-          <w:lang w:val="en-US"/>
-        </w:rPr>
-      </w:pPr>
-      <w:r>
-        <w:rPr>
-          <w:rFonts w:ascii="Times New Roman" w:eastAsia="Times New Roman" w:hAnsi="Times New Roman" w:cs="Times New Roman"/>
-          <w:sz w:val="26"/>
-          <w:szCs w:val="26"/>
-          <w:lang w:val="en-US"/>
-        </w:rPr>
-        <w:t>######################################################################################</w:t>
-      </w:r>
-    </w:p>
-    <w:p>
-      <w:pPr>
-        <w:spacing w:line="360" w:lineRule="auto"/>
-        <w:jc w:val="both"/>
-        <w:rPr>
-          <w:rFonts w:ascii="Times New Roman" w:eastAsia="Times New Roman" w:hAnsi="Times New Roman" w:cs="Times New Roman"/>
-          <w:sz w:val="26"/>
-          <w:szCs w:val="26"/>
-          <w:lang w:val="en-US"/>
-        </w:rPr>
-      </w:pPr>
-      <w:r>
-        <w:rPr>
-          <w:rFonts w:ascii="Times New Roman" w:eastAsia="Times New Roman" w:hAnsi="Times New Roman" w:cs="Times New Roman"/>
-          <w:sz w:val="26"/>
-          <w:szCs w:val="26"/>
-          <w:lang w:val="en-US"/>
-        </w:rPr>
-        <w:t># files</w:t>
-      </w:r>
-    </w:p>
-    <w:p>
-      <w:pPr>
-        <w:spacing w:line="360" w:lineRule="auto"/>
-        <w:jc w:val="both"/>
-        <w:rPr>
-          <w:rFonts w:ascii="Times New Roman" w:eastAsia="Times New Roman" w:hAnsi="Times New Roman" w:cs="Times New Roman"/>
-          <w:sz w:val="26"/>
-          <w:szCs w:val="26"/>
-          <w:lang w:val="en-US"/>
-        </w:rPr>
-      </w:pPr>
-      <w:r>
-        <w:rPr>
-          <w:rFonts w:ascii="Times New Roman" w:eastAsia="Times New Roman" w:hAnsi="Times New Roman" w:cs="Times New Roman"/>
-          <w:sz w:val="26"/>
-          <w:szCs w:val="26"/>
-          <w:lang w:val="en-US"/>
-        </w:rPr>
-        <w:t>LIBFILES = \</w:t>
-      </w:r>
-    </w:p>
-    <w:p>
-      <w:pPr>
-        <w:spacing w:line="360" w:lineRule="auto"/>
-        <w:jc w:val="both"/>
-        <w:rPr>
-          <w:rFonts w:ascii="Times New Roman" w:eastAsia="Times New Roman" w:hAnsi="Times New Roman" w:cs="Times New Roman"/>
-          <w:sz w:val="26"/>
-          <w:szCs w:val="26"/>
-          <w:lang w:val="en-US"/>
-        </w:rPr>
-      </w:pPr>
-      <w:r>
-        <w:rPr>
-          <w:rFonts w:ascii="Times New Roman" w:eastAsia="Times New Roman" w:hAnsi="Times New Roman" w:cs="Times New Roman"/>
-          <w:sz w:val="26"/>
-          <w:szCs w:val="26"/>
-          <w:lang w:val="en-US"/>
-        </w:rPr>
-        <w:t>$(OUTDIR)/EMV_Library/CEMVTxn.o \</w:t>
-      </w:r>
-    </w:p>
-    <w:p>
-      <w:pPr>
-        <w:spacing w:line="360" w:lineRule="auto"/>
-        <w:jc w:val="both"/>
-        <w:rPr>
-          <w:rFonts w:ascii="Times New Roman" w:eastAsia="Times New Roman" w:hAnsi="Times New Roman" w:cs="Times New Roman"/>
-          <w:sz w:val="26"/>
-          <w:szCs w:val="26"/>
-          <w:lang w:val="en-US"/>
-        </w:rPr>
-      </w:pPr>
-      <w:r>
-        <w:rPr>
-          <w:rFonts w:ascii="Times New Roman" w:eastAsia="Times New Roman" w:hAnsi="Times New Roman" w:cs="Times New Roman"/>
-          <w:sz w:val="26"/>
-          <w:szCs w:val="26"/>
-          <w:lang w:val="en-US"/>
-        </w:rPr>
-        <w:t>$(OUTDIR)/EMV_Library/scr_command.o \</w:t>
-      </w:r>
-    </w:p>
-    <w:p>
-      <w:pPr>
-        <w:spacing w:line="360" w:lineRule="auto"/>
-        <w:jc w:val="both"/>
-        <w:rPr>
-          <w:rFonts w:ascii="Times New Roman" w:eastAsia="Times New Roman" w:hAnsi="Times New Roman" w:cs="Times New Roman"/>
-          <w:sz w:val="26"/>
-          <w:szCs w:val="26"/>
-          <w:lang w:val="en-US"/>
-        </w:rPr>
-      </w:pPr>
-      <w:r>
-        <w:rPr>
-          <w:rFonts w:ascii="Times New Roman" w:eastAsia="Times New Roman" w:hAnsi="Times New Roman" w:cs="Times New Roman"/>
-          <w:sz w:val="26"/>
-          <w:szCs w:val="26"/>
-          <w:lang w:val="en-US"/>
-        </w:rPr>
-        <w:t>$(OUTDIR)/EMV_Library/EMV_Context.o \</w:t>
-      </w:r>
-    </w:p>
-    <w:p>
-      <w:pPr>
-        <w:spacing w:line="360" w:lineRule="auto"/>
-        <w:jc w:val="both"/>
-        <w:rPr>
-          <w:rFonts w:ascii="Times New Roman" w:eastAsia="Times New Roman" w:hAnsi="Times New Roman" w:cs="Times New Roman"/>
-          <w:sz w:val="26"/>
-          <w:szCs w:val="26"/>
-          <w:lang w:val="en-US"/>
-        </w:rPr>
-      </w:pPr>
-      <w:r>
-        <w:rPr>
-          <w:rFonts w:ascii="Times New Roman" w:eastAsia="Times New Roman" w:hAnsi="Times New Roman" w:cs="Times New Roman"/>
-          <w:sz w:val="26"/>
-          <w:szCs w:val="26"/>
-          <w:lang w:val="en-US"/>
-        </w:rPr>
-        <w:t>………………</w:t>
-      </w:r>
-    </w:p>
-    <w:p>
-      <w:pPr>
-        <w:spacing w:line="360" w:lineRule="auto"/>
-        <w:jc w:val="both"/>
-        <w:rPr>
-          <w:rFonts w:ascii="Times New Roman" w:eastAsia="Times New Roman" w:hAnsi="Times New Roman" w:cs="Times New Roman"/>
-          <w:sz w:val="26"/>
-          <w:szCs w:val="26"/>
-          <w:lang w:val="en-US"/>
-        </w:rPr>
-      </w:pPr>
-      <w:r>
-        <w:rPr>
-          <w:rFonts w:ascii="Times New Roman" w:eastAsia="Times New Roman" w:hAnsi="Times New Roman" w:cs="Times New Roman"/>
-          <w:sz w:val="26"/>
-          <w:szCs w:val="26"/>
-          <w:lang w:val="en-US"/>
-        </w:rPr>
-        <w:t>ifeq ($(JNI_BUILD), yes)</w:t>
-      </w:r>
-    </w:p>
-    <w:p>
-      <w:pPr>
-        <w:spacing w:line="360" w:lineRule="auto"/>
-        <w:jc w:val="both"/>
-        <w:rPr>
-          <w:rFonts w:ascii="Times New Roman" w:eastAsia="Times New Roman" w:hAnsi="Times New Roman" w:cs="Times New Roman"/>
-          <w:sz w:val="26"/>
-          <w:szCs w:val="26"/>
-          <w:lang w:val="en-US"/>
-        </w:rPr>
-      </w:pPr>
-      <w:r>
-        <w:rPr>
-          <w:rFonts w:ascii="Times New Roman" w:eastAsia="Times New Roman" w:hAnsi="Times New Roman" w:cs="Times New Roman"/>
-          <w:sz w:val="26"/>
-          <w:szCs w:val="26"/>
-          <w:lang w:val="en-US"/>
-        </w:rPr>
-        <w:t>LIBFILES += \</w:t>
-      </w:r>
-    </w:p>
-    <w:p>
-      <w:pPr>
-        <w:spacing w:line="360" w:lineRule="auto"/>
-        <w:jc w:val="both"/>
-        <w:rPr>
-          <w:rFonts w:ascii="Times New Roman" w:eastAsia="Times New Roman" w:hAnsi="Times New Roman" w:cs="Times New Roman"/>
-          <w:sz w:val="26"/>
-          <w:szCs w:val="26"/>
-          <w:lang w:val="en-US"/>
-        </w:rPr>
-      </w:pPr>
-      <w:r>
-        <w:rPr>
-          <w:rFonts w:ascii="Times New Roman" w:eastAsia="Times New Roman" w:hAnsi="Times New Roman" w:cs="Times New Roman"/>
-          <w:sz w:val="26"/>
-          <w:szCs w:val="26"/>
-          <w:lang w:val="en-US"/>
-        </w:rPr>
-        <w:t>$(OUTDIR)/emv_wrap.o</w:t>
-      </w:r>
-    </w:p>
-    <w:p>
-      <w:pPr>
-        <w:spacing w:line="360" w:lineRule="auto"/>
-        <w:jc w:val="both"/>
-        <w:rPr>
-          <w:rFonts w:ascii="Times New Roman" w:eastAsia="Times New Roman" w:hAnsi="Times New Roman" w:cs="Times New Roman"/>
-          <w:sz w:val="26"/>
-          <w:szCs w:val="26"/>
-          <w:lang w:val="en-US"/>
-        </w:rPr>
-      </w:pPr>
-      <w:r>
-        <w:rPr>
-          <w:rFonts w:ascii="Times New Roman" w:eastAsia="Times New Roman" w:hAnsi="Times New Roman" w:cs="Times New Roman"/>
-          <w:sz w:val="26"/>
-          <w:szCs w:val="26"/>
-          <w:lang w:val="en-US"/>
-        </w:rPr>
-        <w:t>endif</w:t>
-      </w:r>
-    </w:p>
-    <w:p>
-      <w:pPr>
-        <w:spacing w:line="360" w:lineRule="auto"/>
-        <w:jc w:val="both"/>
-        <w:rPr>
-          <w:rFonts w:ascii="Times New Roman" w:eastAsia="Times New Roman" w:hAnsi="Times New Roman" w:cs="Times New Roman"/>
-          <w:sz w:val="26"/>
-          <w:szCs w:val="26"/>
-          <w:lang w:val="en-US"/>
-        </w:rPr>
-      </w:pPr>
-      <w:r>
-        <w:rPr>
-          <w:rFonts w:ascii="Times New Roman" w:eastAsia="Times New Roman" w:hAnsi="Times New Roman" w:cs="Times New Roman"/>
-          <w:sz w:val="26"/>
-          <w:szCs w:val="26"/>
-          <w:lang w:val="en-US"/>
-        </w:rPr>
-        <w:t># targets</w:t>
-      </w:r>
-    </w:p>
-    <w:p>
-      <w:pPr>
-        <w:spacing w:line="360" w:lineRule="auto"/>
-        <w:jc w:val="both"/>
-        <w:rPr>
-          <w:rFonts w:ascii="Times New Roman" w:eastAsia="Times New Roman" w:hAnsi="Times New Roman" w:cs="Times New Roman"/>
-          <w:sz w:val="26"/>
-          <w:szCs w:val="26"/>
-          <w:lang w:val="en-US"/>
-        </w:rPr>
-      </w:pPr>
-      <w:r>
-        <w:rPr>
-          <w:rFonts w:ascii="Times New Roman" w:eastAsia="Times New Roman" w:hAnsi="Times New Roman" w:cs="Times New Roman"/>
-          <w:sz w:val="26"/>
-          <w:szCs w:val="26"/>
-          <w:lang w:val="en-US"/>
-        </w:rPr>
-        <w:t>all: $(ARCH)</w:t>
-      </w:r>
-    </w:p>
-    <w:p>
-      <w:pPr>
-        <w:spacing w:line="360" w:lineRule="auto"/>
-        <w:jc w:val="both"/>
-        <w:rPr>
-          <w:rFonts w:ascii="Times New Roman" w:eastAsia="Times New Roman" w:hAnsi="Times New Roman" w:cs="Times New Roman"/>
-          <w:sz w:val="26"/>
-          <w:szCs w:val="26"/>
-          <w:lang w:val="en-US"/>
-        </w:rPr>
-      </w:pPr>
-      <w:r>
-        <w:rPr>
-          <w:rFonts w:ascii="Times New Roman" w:eastAsia="Times New Roman" w:hAnsi="Times New Roman" w:cs="Times New Roman"/>
-          <w:sz w:val="26"/>
-          <w:szCs w:val="26"/>
-          <w:lang w:val="en-US"/>
-        </w:rPr>
-        <w:t>target maxim: $(OUTDIR)/$(OUTPUT).a $(OUTDIR)/$(OUTPUT).so.$(MAJOR)</w:t>
-      </w:r>
-    </w:p>
-    <w:p>
-      <w:pPr>
-        <w:spacing w:line="360" w:lineRule="auto"/>
-        <w:jc w:val="both"/>
-        <w:rPr>
-          <w:rFonts w:ascii="Times New Roman" w:eastAsia="Times New Roman" w:hAnsi="Times New Roman" w:cs="Times New Roman"/>
-          <w:sz w:val="26"/>
-          <w:szCs w:val="26"/>
-          <w:lang w:val="en-US"/>
-        </w:rPr>
-      </w:pPr>
-      <w:r>
-        <w:rPr>
-          <w:rFonts w:ascii="Times New Roman" w:eastAsia="Times New Roman" w:hAnsi="Times New Roman" w:cs="Times New Roman"/>
-          <w:sz w:val="26"/>
-          <w:szCs w:val="26"/>
-          <w:lang w:val="en-US"/>
-        </w:rPr>
-        <w:t>android-arm android-x86 linux-i686 linux-x86_64: $(JAVA_JNI_LIB</w:t>
-      </w:r>
-    </w:p>
-    <w:p>
-      <w:pPr>
-        <w:spacing w:line="360" w:lineRule="auto"/>
-        <w:jc w:val="both"/>
-        <w:rPr>
-          <w:rFonts w:ascii="Times New Roman" w:eastAsia="Times New Roman" w:hAnsi="Times New Roman" w:cs="Times New Roman"/>
-          <w:sz w:val="26"/>
-          <w:szCs w:val="26"/>
-          <w:lang w:val="en-US"/>
-        </w:rPr>
-      </w:pPr>
-      <w:r>
-        <w:rPr>
-          <w:rFonts w:ascii="Times New Roman" w:eastAsia="Times New Roman" w:hAnsi="Times New Roman" w:cs="Times New Roman"/>
-          <w:sz w:val="26"/>
-          <w:szCs w:val="26"/>
-          <w:lang w:val="en-US"/>
-        </w:rPr>
-        <w:lastRenderedPageBreak/>
-        <w:t>$(OUTDIR)/$(OUTPUT).a: $(LIBFILES)</w:t>
-      </w:r>
-    </w:p>
-    <w:p>
-      <w:pPr>
-        <w:spacing w:line="360" w:lineRule="auto"/>
-        <w:jc w:val="both"/>
-        <w:rPr>
-          <w:rFonts w:ascii="Times New Roman" w:eastAsia="Times New Roman" w:hAnsi="Times New Roman" w:cs="Times New Roman"/>
-          <w:sz w:val="26"/>
-          <w:szCs w:val="26"/>
-          <w:lang w:val="en-US"/>
-        </w:rPr>
-      </w:pPr>
-      <w:r>
-        <w:rPr>
-          <w:rFonts w:ascii="Times New Roman" w:eastAsia="Times New Roman" w:hAnsi="Times New Roman" w:cs="Times New Roman"/>
-          <w:sz w:val="26"/>
-          <w:szCs w:val="26"/>
-          <w:lang w:val="en-US"/>
-        </w:rPr>
-        <w:tab/>
-        <w:t>$(AR) cr $@  $(LIBFILES)</w:t>
-      </w:r>
-    </w:p>
-    <w:p>
-      <w:pPr>
-        <w:spacing w:line="360" w:lineRule="auto"/>
-        <w:jc w:val="both"/>
-        <w:rPr>
-          <w:rFonts w:ascii="Times New Roman" w:eastAsia="Times New Roman" w:hAnsi="Times New Roman" w:cs="Times New Roman"/>
-          <w:sz w:val="26"/>
-          <w:szCs w:val="26"/>
-          <w:lang w:val="en-US"/>
-        </w:rPr>
-      </w:pPr>
-      <w:r>
-        <w:rPr>
-          <w:rFonts w:ascii="Times New Roman" w:eastAsia="Times New Roman" w:hAnsi="Times New Roman" w:cs="Times New Roman"/>
-          <w:sz w:val="26"/>
-          <w:szCs w:val="26"/>
-          <w:lang w:val="en-US"/>
-        </w:rPr>
-        <w:t>$(OUTDIR)/$(OUTPUT).so.$(MAJOR): $(LIBFILES)</w:t>
-      </w:r>
-    </w:p>
-    <w:p>
-      <w:pPr>
-        <w:spacing w:line="360" w:lineRule="auto"/>
-        <w:jc w:val="both"/>
-        <w:rPr>
-          <w:rFonts w:ascii="Times New Roman" w:eastAsia="Times New Roman" w:hAnsi="Times New Roman" w:cs="Times New Roman"/>
-          <w:sz w:val="26"/>
-          <w:szCs w:val="26"/>
-          <w:lang w:val="en-US"/>
-        </w:rPr>
-      </w:pPr>
-      <w:r>
-        <w:rPr>
-          <w:rFonts w:ascii="Times New Roman" w:eastAsia="Times New Roman" w:hAnsi="Times New Roman" w:cs="Times New Roman"/>
-          <w:sz w:val="26"/>
-          <w:szCs w:val="26"/>
-          <w:lang w:val="en-US"/>
-        </w:rPr>
         <w:tab/>
         <w:t>$(LD) -fpic -shared $(LDFLAGS) -o $@ $(LIBFILES)</w:t>
       </w:r>
@@ -26580,7 +28436,27 @@
           <w:lang w:val="en-US"/>
         </w:rPr>
         <w:tab/>
-        <w:t>@ln -s $(OUTPUT).so.$(MAJOR) $(OUTDIR)/$(OUTPUT).so</w:t>
+        <w:t>@ln -s $(</w:t>
+      </w:r>
+      <w:proofErr w:type="gramStart"/>
+      <w:r>
+        <w:rPr>
+          <w:rFonts w:ascii="Times New Roman" w:eastAsia="Times New Roman" w:hAnsi="Times New Roman" w:cs="Times New Roman"/>
+          <w:sz w:val="26"/>
+          <w:szCs w:val="26"/>
+          <w:lang w:val="en-US"/>
+        </w:rPr>
+        <w:t>OUTPUT).so.$</w:t>
+      </w:r>
+      <w:proofErr w:type="gramEnd"/>
+      <w:r>
+        <w:rPr>
+          <w:rFonts w:ascii="Times New Roman" w:eastAsia="Times New Roman" w:hAnsi="Times New Roman" w:cs="Times New Roman"/>
+          <w:sz w:val="26"/>
+          <w:szCs w:val="26"/>
+          <w:lang w:val="en-US"/>
+        </w:rPr>
+        <w:t>(MAJOR) $(OUTDIR)/$(OUTPUT).so</w:t>
       </w:r>
     </w:p>
     <w:p>
@@ -26601,7 +28477,27 @@
           <w:szCs w:val="26"/>
           <w:lang w:val="en-US"/>
         </w:rPr>
-        <w:t>$(OUTDIR)/emv_wrap.o: $(JAVA_OUTDIR)/emv_wrap.cxx Makefile</w:t>
+        <w:t>$(OUTDIR)/emv_</w:t>
+      </w:r>
+      <w:proofErr w:type="gramStart"/>
+      <w:r>
+        <w:rPr>
+          <w:rFonts w:ascii="Times New Roman" w:eastAsia="Times New Roman" w:hAnsi="Times New Roman" w:cs="Times New Roman"/>
+          <w:sz w:val="26"/>
+          <w:szCs w:val="26"/>
+          <w:lang w:val="en-US"/>
+        </w:rPr>
+        <w:t>wrap.o</w:t>
+      </w:r>
+      <w:proofErr w:type="gramEnd"/>
+      <w:r>
+        <w:rPr>
+          <w:rFonts w:ascii="Times New Roman" w:eastAsia="Times New Roman" w:hAnsi="Times New Roman" w:cs="Times New Roman"/>
+          <w:sz w:val="26"/>
+          <w:szCs w:val="26"/>
+          <w:lang w:val="en-US"/>
+        </w:rPr>
+        <w:t>: $(JAVA_OUTDIR)/emv_wrap.cxx Makefile</w:t>
       </w:r>
     </w:p>
     <w:p>
@@ -26644,7 +28540,27 @@
           <w:szCs w:val="26"/>
           <w:lang w:val="en-US"/>
         </w:rPr>
-        <w:t>$(OUTDIR)/%.o: src/%.cc Makefile</w:t>
+        <w:t>$(OUTDIR)/</w:t>
+      </w:r>
+      <w:proofErr w:type="gramStart"/>
+      <w:r>
+        <w:rPr>
+          <w:rFonts w:ascii="Times New Roman" w:eastAsia="Times New Roman" w:hAnsi="Times New Roman" w:cs="Times New Roman"/>
+          <w:sz w:val="26"/>
+          <w:szCs w:val="26"/>
+          <w:lang w:val="en-US"/>
+        </w:rPr>
+        <w:t>%.o</w:t>
+      </w:r>
+      <w:proofErr w:type="gramEnd"/>
+      <w:r>
+        <w:rPr>
+          <w:rFonts w:ascii="Times New Roman" w:eastAsia="Times New Roman" w:hAnsi="Times New Roman" w:cs="Times New Roman"/>
+          <w:sz w:val="26"/>
+          <w:szCs w:val="26"/>
+          <w:lang w:val="en-US"/>
+        </w:rPr>
+        <w:t>: src/%.cc Makefile</w:t>
       </w:r>
     </w:p>
     <w:p>
@@ -27000,6 +28916,99 @@
           <w:szCs w:val="26"/>
           <w:lang w:val="en-US"/>
         </w:rPr>
+        <w:tab/>
+      </w:r>
+      <w:r>
+        <w:rPr>
+          <w:rFonts w:ascii="Times New Roman" w:eastAsia="Times New Roman" w:hAnsi="Times New Roman" w:cs="Times New Roman"/>
+          <w:sz w:val="26"/>
+          <w:szCs w:val="26"/>
+          <w:lang w:val="en-US"/>
+        </w:rPr>
+        <w:tab/>
+        <w:t>-directors \</w:t>
+      </w:r>
+    </w:p>
+    <w:p>
+      <w:pPr>
+        <w:spacing w:line="360" w:lineRule="auto"/>
+        <w:jc w:val="both"/>
+        <w:rPr>
+          <w:rFonts w:ascii="Times New Roman" w:eastAsia="Times New Roman" w:hAnsi="Times New Roman" w:cs="Times New Roman"/>
+          <w:sz w:val="26"/>
+          <w:szCs w:val="26"/>
+          <w:lang w:val="en-US"/>
+        </w:rPr>
+      </w:pPr>
+      <w:r>
+        <w:rPr>
+          <w:rFonts w:ascii="Times New Roman" w:eastAsia="Times New Roman" w:hAnsi="Times New Roman" w:cs="Times New Roman"/>
+          <w:sz w:val="26"/>
+          <w:szCs w:val="26"/>
+          <w:lang w:val="en-US"/>
+        </w:rPr>
+        <w:tab/>
+      </w:r>
+      <w:r>
+        <w:rPr>
+          <w:rFonts w:ascii="Times New Roman" w:eastAsia="Times New Roman" w:hAnsi="Times New Roman" w:cs="Times New Roman"/>
+          <w:sz w:val="26"/>
+          <w:szCs w:val="26"/>
+          <w:lang w:val="en-US"/>
+        </w:rPr>
+        <w:tab/>
+        <w:t>-outdir $(JAVA_GEN_DIR) \</w:t>
+      </w:r>
+    </w:p>
+    <w:p>
+      <w:pPr>
+        <w:spacing w:line="360" w:lineRule="auto"/>
+        <w:jc w:val="both"/>
+        <w:rPr>
+          <w:rFonts w:ascii="Times New Roman" w:eastAsia="Times New Roman" w:hAnsi="Times New Roman" w:cs="Times New Roman"/>
+          <w:sz w:val="26"/>
+          <w:szCs w:val="26"/>
+          <w:lang w:val="en-US"/>
+        </w:rPr>
+      </w:pPr>
+      <w:r>
+        <w:rPr>
+          <w:rFonts w:ascii="Times New Roman" w:eastAsia="Times New Roman" w:hAnsi="Times New Roman" w:cs="Times New Roman"/>
+          <w:sz w:val="26"/>
+          <w:szCs w:val="26"/>
+          <w:lang w:val="en-US"/>
+        </w:rPr>
+        <w:tab/>
+      </w:r>
+      <w:r>
+        <w:rPr>
+          <w:rFonts w:ascii="Times New Roman" w:eastAsia="Times New Roman" w:hAnsi="Times New Roman" w:cs="Times New Roman"/>
+          <w:sz w:val="26"/>
+          <w:szCs w:val="26"/>
+          <w:lang w:val="en-US"/>
+        </w:rPr>
+        <w:tab/>
+        <w:t>-Iinclude \</w:t>
+      </w:r>
+    </w:p>
+    <w:p>
+      <w:pPr>
+        <w:spacing w:line="360" w:lineRule="auto"/>
+        <w:jc w:val="both"/>
+        <w:rPr>
+          <w:rFonts w:ascii="Times New Roman" w:eastAsia="Times New Roman" w:hAnsi="Times New Roman" w:cs="Times New Roman"/>
+          <w:sz w:val="26"/>
+          <w:szCs w:val="26"/>
+          <w:lang w:val="en-US"/>
+        </w:rPr>
+      </w:pPr>
+      <w:r>
+        <w:rPr>
+          <w:rFonts w:ascii="Times New Roman" w:eastAsia="Times New Roman" w:hAnsi="Times New Roman" w:cs="Times New Roman"/>
+          <w:sz w:val="26"/>
+          <w:szCs w:val="26"/>
+          <w:lang w:val="en-US"/>
+        </w:rPr>
         <w:lastRenderedPageBreak/>
         <w:tab/>
       </w:r>
@@ -27011,7 +29020,7 @@
           <w:lang w:val="en-US"/>
         </w:rPr>
         <w:tab/>
-        <w:t>-directors \</w:t>
+        <w:t>-o $(JAVA_OUTDIR)/emv_wrap.cxx \</w:t>
       </w:r>
     </w:p>
     <w:p>
@@ -27042,101 +29051,19 @@
           <w:lang w:val="en-US"/>
         </w:rPr>
         <w:tab/>
-        <w:t>-outdir $(JAVA_GEN_DIR) \</w:t>
-      </w:r>
-    </w:p>
-    <w:p>
-      <w:pPr>
-        <w:spacing w:line="360" w:lineRule="auto"/>
-        <w:jc w:val="both"/>
-        <w:rPr>
-          <w:rFonts w:ascii="Times New Roman" w:eastAsia="Times New Roman" w:hAnsi="Times New Roman" w:cs="Times New Roman"/>
-          <w:sz w:val="26"/>
-          <w:szCs w:val="26"/>
-          <w:lang w:val="en-US"/>
-        </w:rPr>
-      </w:pPr>
-      <w:r>
-        <w:rPr>
-          <w:rFonts w:ascii="Times New Roman" w:eastAsia="Times New Roman" w:hAnsi="Times New Roman" w:cs="Times New Roman"/>
-          <w:sz w:val="26"/>
-          <w:szCs w:val="26"/>
-          <w:lang w:val="en-US"/>
-        </w:rPr>
-        <w:tab/>
-      </w:r>
-      <w:r>
-        <w:rPr>
-          <w:rFonts w:ascii="Times New Roman" w:eastAsia="Times New Roman" w:hAnsi="Times New Roman" w:cs="Times New Roman"/>
-          <w:sz w:val="26"/>
-          <w:szCs w:val="26"/>
-          <w:lang w:val="en-US"/>
-        </w:rPr>
-        <w:tab/>
-        <w:t>-Iinclude \</w:t>
-      </w:r>
-    </w:p>
-    <w:p>
-      <w:pPr>
-        <w:spacing w:line="360" w:lineRule="auto"/>
-        <w:jc w:val="both"/>
-        <w:rPr>
-          <w:rFonts w:ascii="Times New Roman" w:eastAsia="Times New Roman" w:hAnsi="Times New Roman" w:cs="Times New Roman"/>
-          <w:sz w:val="26"/>
-          <w:szCs w:val="26"/>
-          <w:lang w:val="en-US"/>
-        </w:rPr>
-      </w:pPr>
-      <w:r>
-        <w:rPr>
-          <w:rFonts w:ascii="Times New Roman" w:eastAsia="Times New Roman" w:hAnsi="Times New Roman" w:cs="Times New Roman"/>
-          <w:sz w:val="26"/>
-          <w:szCs w:val="26"/>
-          <w:lang w:val="en-US"/>
-        </w:rPr>
-        <w:tab/>
-      </w:r>
-      <w:r>
-        <w:rPr>
-          <w:rFonts w:ascii="Times New Roman" w:eastAsia="Times New Roman" w:hAnsi="Times New Roman" w:cs="Times New Roman"/>
-          <w:sz w:val="26"/>
-          <w:szCs w:val="26"/>
-          <w:lang w:val="en-US"/>
-        </w:rPr>
-        <w:tab/>
-        <w:t>-o $(JAVA_OUTDIR)/emv_wrap.cxx \</w:t>
-      </w:r>
-    </w:p>
-    <w:p>
-      <w:pPr>
-        <w:spacing w:line="360" w:lineRule="auto"/>
-        <w:jc w:val="both"/>
-        <w:rPr>
-          <w:rFonts w:ascii="Times New Roman" w:eastAsia="Times New Roman" w:hAnsi="Times New Roman" w:cs="Times New Roman"/>
-          <w:sz w:val="26"/>
-          <w:szCs w:val="26"/>
-          <w:lang w:val="en-US"/>
-        </w:rPr>
-      </w:pPr>
-      <w:r>
-        <w:rPr>
-          <w:rFonts w:ascii="Times New Roman" w:eastAsia="Times New Roman" w:hAnsi="Times New Roman" w:cs="Times New Roman"/>
-          <w:sz w:val="26"/>
-          <w:szCs w:val="26"/>
-          <w:lang w:val="en-US"/>
-        </w:rPr>
-        <w:tab/>
-      </w:r>
-      <w:r>
-        <w:rPr>
-          <w:rFonts w:ascii="Times New Roman" w:eastAsia="Times New Roman" w:hAnsi="Times New Roman" w:cs="Times New Roman"/>
-          <w:sz w:val="26"/>
-          <w:szCs w:val="26"/>
-          <w:lang w:val="en-US"/>
-        </w:rPr>
-        <w:tab/>
-        <w:t>swig/emv.i</w:t>
-      </w:r>
+        <w:t>swig/</w:t>
+      </w:r>
+      <w:proofErr w:type="gramStart"/>
+      <w:r>
+        <w:rPr>
+          <w:rFonts w:ascii="Times New Roman" w:eastAsia="Times New Roman" w:hAnsi="Times New Roman" w:cs="Times New Roman"/>
+          <w:sz w:val="26"/>
+          <w:szCs w:val="26"/>
+          <w:lang w:val="en-US"/>
+        </w:rPr>
+        <w:t>emv.i</w:t>
+      </w:r>
+      <w:proofErr w:type="gramEnd"/>
     </w:p>
     <w:p>
       <w:pPr>
@@ -27223,7 +29150,27 @@
           <w:lang w:val="en-US"/>
         </w:rPr>
         <w:tab/>
-        <w:t>$(ECHO) "Packing JAVA files to [$@]..."</w:t>
+        <w:t>$(ECHO) "Packing JAVA files to [$</w:t>
+      </w:r>
+      <w:proofErr w:type="gramStart"/>
+      <w:r>
+        <w:rPr>
+          <w:rFonts w:ascii="Times New Roman" w:eastAsia="Times New Roman" w:hAnsi="Times New Roman" w:cs="Times New Roman"/>
+          <w:sz w:val="26"/>
+          <w:szCs w:val="26"/>
+          <w:lang w:val="en-US"/>
+        </w:rPr>
+        <w:t>@]...</w:t>
+      </w:r>
+      <w:proofErr w:type="gramEnd"/>
+      <w:r>
+        <w:rPr>
+          <w:rFonts w:ascii="Times New Roman" w:eastAsia="Times New Roman" w:hAnsi="Times New Roman" w:cs="Times New Roman"/>
+          <w:sz w:val="26"/>
+          <w:szCs w:val="26"/>
+          <w:lang w:val="en-US"/>
+        </w:rPr>
+        <w:t>"</w:t>
       </w:r>
     </w:p>
     <w:p>
@@ -27245,7 +29192,27 @@
           <w:lang w:val="en-US"/>
         </w:rPr>
         <w:tab/>
-        <w:t>@cd $(JAVA_CLASS_DIR) &amp;&amp; jar cf $(SOURCES)/$(JAVA_JAR_FILE) ./com</w:t>
+        <w:t>@cd $(JAVA_CLASS_DIR) &amp;&amp; jar cf $(SOURCES)/$(JAVA_JAR_FILE</w:t>
+      </w:r>
+      <w:proofErr w:type="gramStart"/>
+      <w:r>
+        <w:rPr>
+          <w:rFonts w:ascii="Times New Roman" w:eastAsia="Times New Roman" w:hAnsi="Times New Roman" w:cs="Times New Roman"/>
+          <w:sz w:val="26"/>
+          <w:szCs w:val="26"/>
+          <w:lang w:val="en-US"/>
+        </w:rPr>
+        <w:t>) .</w:t>
+      </w:r>
+      <w:proofErr w:type="gramEnd"/>
+      <w:r>
+        <w:rPr>
+          <w:rFonts w:ascii="Times New Roman" w:eastAsia="Times New Roman" w:hAnsi="Times New Roman" w:cs="Times New Roman"/>
+          <w:sz w:val="26"/>
+          <w:szCs w:val="26"/>
+          <w:lang w:val="en-US"/>
+        </w:rPr>
+        <w:t>/com</w:t>
       </w:r>
     </w:p>
     <w:p>
@@ -27485,7 +29452,27 @@
           <w:szCs w:val="26"/>
           <w:lang w:val="en-US"/>
         </w:rPr>
-        <w:t>-include $(LIBFILES:.o=.d)</w:t>
+        <w:t>-include $(</w:t>
+      </w:r>
+      <w:proofErr w:type="gramStart"/>
+      <w:r>
+        <w:rPr>
+          <w:rFonts w:ascii="Times New Roman" w:eastAsia="Times New Roman" w:hAnsi="Times New Roman" w:cs="Times New Roman"/>
+          <w:sz w:val="26"/>
+          <w:szCs w:val="26"/>
+          <w:lang w:val="en-US"/>
+        </w:rPr>
+        <w:t>LIBFILES:.</w:t>
+      </w:r>
+      <w:proofErr w:type="gramEnd"/>
+      <w:r>
+        <w:rPr>
+          <w:rFonts w:ascii="Times New Roman" w:eastAsia="Times New Roman" w:hAnsi="Times New Roman" w:cs="Times New Roman"/>
+          <w:sz w:val="26"/>
+          <w:szCs w:val="26"/>
+          <w:lang w:val="en-US"/>
+        </w:rPr>
+        <w:t>o=.d)</w:t>
       </w:r>
     </w:p>
     <w:p>
@@ -27506,8 +29493,19 @@
           <w:szCs w:val="26"/>
           <w:lang w:val="en-US"/>
         </w:rPr>
-        <w:t>-include $(JAVA_OUTDIR)/emv_wrap.d</w:t>
-      </w:r>
+        <w:t>-include $(JAVA_OUTDIR)/emv_</w:t>
+      </w:r>
+      <w:proofErr w:type="gramStart"/>
+      <w:r>
+        <w:rPr>
+          <w:rFonts w:ascii="Times New Roman" w:eastAsia="Times New Roman" w:hAnsi="Times New Roman" w:cs="Times New Roman"/>
+          <w:sz w:val="26"/>
+          <w:szCs w:val="26"/>
+          <w:lang w:val="en-US"/>
+        </w:rPr>
+        <w:t>wrap.d</w:t>
+      </w:r>
+      <w:proofErr w:type="gramEnd"/>
     </w:p>
     <w:p>
       <w:pPr>
@@ -27549,7 +29547,16 @@
           <w:sz w:val="26"/>
           <w:szCs w:val="26"/>
         </w:rPr>
-        <w:t>История использования SWIG начинается с 1996 года. Автором и главным разработчиком был Дэвид Бэйнсли, на тот момент аспирант Лос-Аламосской национальной лаборатории. В настоящее время поддержку SWIG осуществляют свободная группа разработчиков, во главе которых Уильям Фултон.</w:t>
+        <w:t xml:space="preserve">История использования SWIG начинается с 1996 года. Автором и главным разработчиком был Дэвид Бэйнсли, на тот момент аспирант Лос-Аламосской национальной лаборатории. В </w:t>
+      </w:r>
+      <w:r>
+        <w:rPr>
+          <w:rFonts w:ascii="Times New Roman" w:eastAsia="Times New Roman" w:hAnsi="Times New Roman" w:cs="Times New Roman"/>
+          <w:sz w:val="26"/>
+          <w:szCs w:val="26"/>
+        </w:rPr>
+        <w:lastRenderedPageBreak/>
+        <w:t>настоящее время поддержку SWIG осуществляют свободная группа разработчиков, во главе которых Уильям Фултон.</w:t>
       </w:r>
     </w:p>
     <w:p>
@@ -27625,8 +29632,6 @@
         </w:rPr>
         <w:t>СПИСОК ИСТОЧНИКОВ</w:t>
       </w:r>
-      <w:bookmarkStart w:id="0" w:name="_GoBack"/>
-      <w:bookmarkEnd w:id="0"/>
     </w:p>
     <w:p>
       <w:pPr>
@@ -27651,40 +29656,32 @@
         </w:numPr>
         <w:shd w:val="clear" w:color="auto" w:fill="FFFFFF"/>
         <w:spacing w:before="0" w:beforeAutospacing="0" w:after="0" w:afterAutospacing="0" w:line="360" w:lineRule="auto"/>
-        <w:jc w:val="both"/>
-        <w:rPr>
-          <w:b w:val="0"/>
-          <w:bCs w:val="0"/>
-          <w:sz w:val="26"/>
-          <w:szCs w:val="26"/>
-        </w:rPr>
-      </w:pPr>
-      <w:r>
-        <w:rPr>
-          <w:b w:val="0"/>
-          <w:bCs w:val="0"/>
-          <w:sz w:val="26"/>
-          <w:szCs w:val="26"/>
-        </w:rPr>
-        <w:t>Гагарина Л.Г., Касимов Р.А., Коваленко Д.Г.</w:t>
-      </w:r>
-      <w:r>
-        <w:rPr>
-          <w:b w:val="0"/>
-          <w:bCs w:val="0"/>
-          <w:sz w:val="26"/>
-          <w:szCs w:val="26"/>
-        </w:rPr>
-        <w:t>, Федотова</w:t>
-      </w:r>
-      <w:r>
-        <w:rPr>
-          <w:b w:val="0"/>
-          <w:bCs w:val="0"/>
-          <w:sz w:val="26"/>
-          <w:szCs w:val="26"/>
-        </w:rPr>
-        <w:t xml:space="preserve"> Е.Л., Чжо Зо Е, Черников Б.В., Методические указания по выполнению выпускной квалификационной работы по направлению подготовки бакалавров 09.03.04 «Программная инженерия»/ Под редакцией д.т.н. Черникова Б.В.  МИЭТ, 2016.</w:t>
+        <w:ind w:left="786"/>
+        <w:rPr>
+          <w:b w:val="0"/>
+          <w:bCs w:val="0"/>
+          <w:sz w:val="26"/>
+          <w:szCs w:val="26"/>
+        </w:rPr>
+      </w:pPr>
+      <w:r>
+        <w:rPr>
+          <w:b w:val="0"/>
+          <w:bCs w:val="0"/>
+          <w:sz w:val="26"/>
+          <w:szCs w:val="26"/>
+        </w:rPr>
+        <w:t>Гагарина Л.Г., Касимов Р.А., Коваленко Д.Г., Федотова Е.Л., Чжо Зо Е, Черников Б.В., Методические указания по выполнению выпускной квалификационной работы по направлению подготовки бакалавров 09.03.04 «Программная инженерия»/ Под редакцией д.т.н. Черникова Б.В.  МИЭТ, 2016.</w:t>
+      </w:r>
+      <w:r>
+        <w:rPr>
+          <w:b w:val="0"/>
+          <w:bCs w:val="0"/>
+          <w:sz w:val="26"/>
+          <w:szCs w:val="26"/>
+          <w:lang w:val="en-US"/>
+        </w:rPr>
+        <w:t xml:space="preserve"> </w:t>
       </w:r>
     </w:p>
     <w:p>
@@ -27696,103 +29693,24 @@
         </w:numPr>
         <w:shd w:val="clear" w:color="auto" w:fill="FFFFFF"/>
         <w:spacing w:before="0" w:beforeAutospacing="0" w:after="0" w:afterAutospacing="0" w:line="360" w:lineRule="auto"/>
-        <w:jc w:val="both"/>
-        <w:rPr>
-          <w:b w:val="0"/>
-          <w:bCs w:val="0"/>
-          <w:sz w:val="26"/>
-          <w:szCs w:val="26"/>
-          <w:lang w:val="en-US"/>
-        </w:rPr>
-      </w:pPr>
-      <w:r>
-        <w:rPr>
-          <w:b w:val="0"/>
-          <w:bCs w:val="0"/>
-          <w:sz w:val="26"/>
-          <w:szCs w:val="26"/>
-        </w:rPr>
-        <w:t xml:space="preserve">Число операций с банковскими картами за 2010 </w:t>
-      </w:r>
-      <w:r>
-        <w:rPr>
-          <w:b w:val="0"/>
-          <w:bCs w:val="0"/>
-          <w:sz w:val="26"/>
-          <w:szCs w:val="26"/>
-        </w:rPr>
-        <w:t>–</w:t>
-      </w:r>
-      <w:r>
-        <w:rPr>
-          <w:b w:val="0"/>
-          <w:bCs w:val="0"/>
-          <w:sz w:val="26"/>
-          <w:szCs w:val="26"/>
-        </w:rPr>
-        <w:t xml:space="preserve"> 2016</w:t>
-      </w:r>
-      <w:r>
-        <w:rPr>
-          <w:b w:val="0"/>
-          <w:bCs w:val="0"/>
-          <w:sz w:val="26"/>
-          <w:szCs w:val="26"/>
-        </w:rPr>
-        <w:t xml:space="preserve"> год</w:t>
-      </w:r>
-      <w:r>
-        <w:rPr>
-          <w:b w:val="0"/>
-          <w:bCs w:val="0"/>
-          <w:sz w:val="26"/>
-          <w:szCs w:val="26"/>
-        </w:rPr>
-        <w:t xml:space="preserve"> [Электронный ресурс]. </w:t>
-      </w:r>
-      <w:r>
-        <w:rPr>
-          <w:b w:val="0"/>
-          <w:bCs w:val="0"/>
-          <w:sz w:val="26"/>
-          <w:szCs w:val="26"/>
-          <w:lang w:val="en-US"/>
-        </w:rPr>
-        <w:t xml:space="preserve">URL: </w:t>
-      </w:r>
-      <w:r>
-        <w:rPr>
-          <w:b w:val="0"/>
-          <w:bCs w:val="0"/>
-          <w:sz w:val="26"/>
-          <w:szCs w:val="26"/>
-          <w:lang w:val="en-US"/>
-        </w:rPr>
-        <w:t>https://bcs-express.ru/novosti-i-analitika/dolia-beznalichnykh-raschetov-rastet</w:t>
-      </w:r>
-    </w:p>
-    <w:p>
-      <w:pPr>
-        <w:pStyle w:val="1"/>
-        <w:shd w:val="clear" w:color="auto" w:fill="FFFFFF"/>
-        <w:spacing w:before="0" w:beforeAutospacing="0" w:after="0" w:afterAutospacing="0" w:line="360" w:lineRule="auto"/>
-        <w:ind w:left="720"/>
-        <w:jc w:val="both"/>
-        <w:rPr>
-          <w:b w:val="0"/>
-          <w:bCs w:val="0"/>
-          <w:sz w:val="26"/>
-          <w:szCs w:val="26"/>
-        </w:rPr>
-      </w:pPr>
-      <w:r>
-        <w:rPr>
-          <w:b w:val="0"/>
-          <w:bCs w:val="0"/>
-          <w:sz w:val="26"/>
-          <w:szCs w:val="26"/>
-        </w:rPr>
-        <w:t>(дата обращения 14.01.2018)</w:t>
+        <w:ind w:left="786"/>
+        <w:rPr>
+          <w:b w:val="0"/>
+          <w:bCs w:val="0"/>
+          <w:sz w:val="26"/>
+          <w:szCs w:val="26"/>
+          <w:lang w:val="en-US"/>
+        </w:rPr>
+      </w:pPr>
+      <w:r>
+        <w:rPr>
+          <w:b w:val="0"/>
+          <w:bCs w:val="0"/>
+          <w:sz w:val="26"/>
+          <w:szCs w:val="26"/>
+          <w:lang w:val="en-US"/>
+        </w:rPr>
+        <w:t xml:space="preserve">Building Embedded Linux Systems, Karim Yaghour, Jon Masters, Gilad Ben-Yossef 2008 </w:t>
       </w:r>
     </w:p>
     <w:p>
@@ -27804,15 +29722,4061 @@
         </w:numPr>
         <w:shd w:val="clear" w:color="auto" w:fill="FFFFFF"/>
         <w:spacing w:before="0" w:beforeAutospacing="0" w:after="0" w:afterAutospacing="0" w:line="360" w:lineRule="auto"/>
-        <w:jc w:val="both"/>
-        <w:rPr>
-          <w:b w:val="0"/>
-          <w:bCs w:val="0"/>
-          <w:sz w:val="26"/>
-          <w:szCs w:val="26"/>
-          <w:lang w:val="en-US"/>
-        </w:rPr>
-      </w:pPr>
+        <w:ind w:left="786"/>
+        <w:rPr>
+          <w:b w:val="0"/>
+          <w:bCs w:val="0"/>
+          <w:sz w:val="26"/>
+          <w:szCs w:val="26"/>
+          <w:lang w:val="en-US"/>
+        </w:rPr>
+      </w:pPr>
+      <w:r>
+        <w:rPr>
+          <w:b w:val="0"/>
+          <w:bCs w:val="0"/>
+          <w:sz w:val="26"/>
+          <w:szCs w:val="26"/>
+        </w:rPr>
+        <w:t xml:space="preserve">Число операций с банковскими картами за 2010 – 2016 год [Электронный ресурс]. </w:t>
+      </w:r>
+      <w:r>
+        <w:rPr>
+          <w:b w:val="0"/>
+          <w:bCs w:val="0"/>
+          <w:sz w:val="26"/>
+          <w:szCs w:val="26"/>
+          <w:lang w:val="en-US"/>
+        </w:rPr>
+        <w:t>URL</w:t>
+      </w:r>
+      <w:r>
+        <w:rPr>
+          <w:b w:val="0"/>
+          <w:bCs w:val="0"/>
+          <w:sz w:val="26"/>
+          <w:szCs w:val="26"/>
+          <w:lang w:val="en-US"/>
+        </w:rPr>
+        <w:t xml:space="preserve">: </w:t>
+      </w:r>
+      <w:r>
+        <w:rPr>
+          <w:b w:val="0"/>
+          <w:bCs w:val="0"/>
+          <w:sz w:val="26"/>
+          <w:szCs w:val="26"/>
+          <w:lang w:val="en-US"/>
+        </w:rPr>
+        <w:t>https</w:t>
+      </w:r>
+      <w:r>
+        <w:rPr>
+          <w:b w:val="0"/>
+          <w:bCs w:val="0"/>
+          <w:sz w:val="26"/>
+          <w:szCs w:val="26"/>
+          <w:lang w:val="en-US"/>
+        </w:rPr>
+        <w:t>://</w:t>
+      </w:r>
+      <w:r>
+        <w:rPr>
+          <w:b w:val="0"/>
+          <w:bCs w:val="0"/>
+          <w:sz w:val="26"/>
+          <w:szCs w:val="26"/>
+          <w:lang w:val="en-US"/>
+        </w:rPr>
+        <w:t>bcs</w:t>
+      </w:r>
+      <w:r>
+        <w:rPr>
+          <w:b w:val="0"/>
+          <w:bCs w:val="0"/>
+          <w:sz w:val="26"/>
+          <w:szCs w:val="26"/>
+          <w:lang w:val="en-US"/>
+        </w:rPr>
+        <w:t>-</w:t>
+      </w:r>
+      <w:r>
+        <w:rPr>
+          <w:b w:val="0"/>
+          <w:bCs w:val="0"/>
+          <w:sz w:val="26"/>
+          <w:szCs w:val="26"/>
+          <w:lang w:val="en-US"/>
+        </w:rPr>
+        <w:t>express</w:t>
+      </w:r>
+      <w:r>
+        <w:rPr>
+          <w:b w:val="0"/>
+          <w:bCs w:val="0"/>
+          <w:sz w:val="26"/>
+          <w:szCs w:val="26"/>
+          <w:lang w:val="en-US"/>
+        </w:rPr>
+        <w:t>.</w:t>
+      </w:r>
+      <w:r>
+        <w:rPr>
+          <w:b w:val="0"/>
+          <w:bCs w:val="0"/>
+          <w:sz w:val="26"/>
+          <w:szCs w:val="26"/>
+          <w:lang w:val="en-US"/>
+        </w:rPr>
+        <w:t>ru</w:t>
+      </w:r>
+      <w:r>
+        <w:rPr>
+          <w:b w:val="0"/>
+          <w:bCs w:val="0"/>
+          <w:sz w:val="26"/>
+          <w:szCs w:val="26"/>
+          <w:lang w:val="en-US"/>
+        </w:rPr>
+        <w:t>/</w:t>
+      </w:r>
+      <w:r>
+        <w:rPr>
+          <w:b w:val="0"/>
+          <w:bCs w:val="0"/>
+          <w:sz w:val="26"/>
+          <w:szCs w:val="26"/>
+          <w:lang w:val="en-US"/>
+        </w:rPr>
+        <w:t>novosti</w:t>
+      </w:r>
+      <w:r>
+        <w:rPr>
+          <w:b w:val="0"/>
+          <w:bCs w:val="0"/>
+          <w:sz w:val="26"/>
+          <w:szCs w:val="26"/>
+          <w:lang w:val="en-US"/>
+        </w:rPr>
+        <w:t>-</w:t>
+      </w:r>
+      <w:r>
+        <w:rPr>
+          <w:b w:val="0"/>
+          <w:bCs w:val="0"/>
+          <w:sz w:val="26"/>
+          <w:szCs w:val="26"/>
+          <w:lang w:val="en-US"/>
+        </w:rPr>
+        <w:t>i</w:t>
+      </w:r>
+      <w:r>
+        <w:rPr>
+          <w:b w:val="0"/>
+          <w:bCs w:val="0"/>
+          <w:sz w:val="26"/>
+          <w:szCs w:val="26"/>
+          <w:lang w:val="en-US"/>
+        </w:rPr>
+        <w:t>-</w:t>
+      </w:r>
+      <w:r>
+        <w:rPr>
+          <w:b w:val="0"/>
+          <w:bCs w:val="0"/>
+          <w:sz w:val="26"/>
+          <w:szCs w:val="26"/>
+          <w:lang w:val="en-US"/>
+        </w:rPr>
+        <w:t>analitika</w:t>
+      </w:r>
+      <w:r>
+        <w:rPr>
+          <w:b w:val="0"/>
+          <w:bCs w:val="0"/>
+          <w:sz w:val="26"/>
+          <w:szCs w:val="26"/>
+          <w:lang w:val="en-US"/>
+        </w:rPr>
+        <w:t>/</w:t>
+      </w:r>
+      <w:r>
+        <w:rPr>
+          <w:b w:val="0"/>
+          <w:bCs w:val="0"/>
+          <w:sz w:val="26"/>
+          <w:szCs w:val="26"/>
+          <w:lang w:val="en-US"/>
+        </w:rPr>
+        <w:t>dolia</w:t>
+      </w:r>
+      <w:r>
+        <w:rPr>
+          <w:b w:val="0"/>
+          <w:bCs w:val="0"/>
+          <w:sz w:val="26"/>
+          <w:szCs w:val="26"/>
+          <w:lang w:val="en-US"/>
+        </w:rPr>
+        <w:t>-</w:t>
+      </w:r>
+      <w:r>
+        <w:rPr>
+          <w:b w:val="0"/>
+          <w:bCs w:val="0"/>
+          <w:sz w:val="26"/>
+          <w:szCs w:val="26"/>
+          <w:lang w:val="en-US"/>
+        </w:rPr>
+        <w:t>beznalichnykh</w:t>
+      </w:r>
+      <w:r>
+        <w:rPr>
+          <w:b w:val="0"/>
+          <w:bCs w:val="0"/>
+          <w:sz w:val="26"/>
+          <w:szCs w:val="26"/>
+          <w:lang w:val="en-US"/>
+        </w:rPr>
+        <w:t>-</w:t>
+      </w:r>
+      <w:r>
+        <w:rPr>
+          <w:b w:val="0"/>
+          <w:bCs w:val="0"/>
+          <w:sz w:val="26"/>
+          <w:szCs w:val="26"/>
+          <w:lang w:val="en-US"/>
+        </w:rPr>
+        <w:t>raschetov</w:t>
+      </w:r>
+      <w:r>
+        <w:rPr>
+          <w:b w:val="0"/>
+          <w:bCs w:val="0"/>
+          <w:sz w:val="26"/>
+          <w:szCs w:val="26"/>
+          <w:lang w:val="en-US"/>
+        </w:rPr>
+        <w:t>-</w:t>
+      </w:r>
+      <w:r>
+        <w:rPr>
+          <w:b w:val="0"/>
+          <w:bCs w:val="0"/>
+          <w:sz w:val="26"/>
+          <w:szCs w:val="26"/>
+          <w:lang w:val="en-US"/>
+        </w:rPr>
+        <w:t>rastet</w:t>
+      </w:r>
+    </w:p>
+    <w:p>
+      <w:pPr>
+        <w:pStyle w:val="1"/>
+        <w:numPr>
+          <w:ilvl w:val="0"/>
+          <w:numId w:val="10"/>
+        </w:numPr>
+        <w:shd w:val="clear" w:color="auto" w:fill="FFFFFF"/>
+        <w:spacing w:before="0" w:beforeAutospacing="0" w:after="0" w:afterAutospacing="0" w:line="360" w:lineRule="auto"/>
+        <w:ind w:left="786"/>
+        <w:rPr>
+          <w:b w:val="0"/>
+          <w:bCs w:val="0"/>
+          <w:sz w:val="26"/>
+          <w:szCs w:val="26"/>
+          <w:lang w:val="en-US"/>
+        </w:rPr>
+      </w:pPr>
+      <w:r>
+        <w:rPr>
+          <w:b w:val="0"/>
+          <w:bCs w:val="0"/>
+          <w:sz w:val="26"/>
+          <w:szCs w:val="26"/>
+          <w:lang w:val="en-US"/>
+        </w:rPr>
+        <w:t>Credit Cards &amp; Debit Cards: Your Guide to the Bankcard Industry and Best Practices</w:t>
+      </w:r>
+      <w:r>
+        <w:rPr>
+          <w:b w:val="0"/>
+          <w:bCs w:val="0"/>
+          <w:sz w:val="26"/>
+          <w:szCs w:val="26"/>
+          <w:lang w:val="en-US"/>
+        </w:rPr>
+        <w:t xml:space="preserve"> 2010</w:t>
+      </w:r>
+    </w:p>
+    <w:p>
+      <w:pPr>
+        <w:pStyle w:val="1"/>
+        <w:numPr>
+          <w:ilvl w:val="0"/>
+          <w:numId w:val="10"/>
+        </w:numPr>
+        <w:shd w:val="clear" w:color="auto" w:fill="FFFFFF"/>
+        <w:spacing w:before="0" w:beforeAutospacing="0" w:after="0" w:afterAutospacing="0" w:line="360" w:lineRule="auto"/>
+        <w:ind w:left="786"/>
+        <w:rPr>
+          <w:b w:val="0"/>
+          <w:bCs w:val="0"/>
+          <w:sz w:val="26"/>
+          <w:szCs w:val="26"/>
+          <w:lang w:val="en-US"/>
+        </w:rPr>
+      </w:pPr>
+      <w:r>
+        <w:rPr>
+          <w:b w:val="0"/>
+          <w:bCs w:val="0"/>
+          <w:sz w:val="26"/>
+          <w:szCs w:val="26"/>
+          <w:lang w:val="en-US"/>
+        </w:rPr>
+        <w:t>ISO Magnetic Stripe Card Standards [</w:t>
+      </w:r>
+      <w:r>
+        <w:rPr>
+          <w:b w:val="0"/>
+          <w:bCs w:val="0"/>
+          <w:sz w:val="26"/>
+          <w:szCs w:val="26"/>
+        </w:rPr>
+        <w:t>Электронный</w:t>
+      </w:r>
+      <w:r>
+        <w:rPr>
+          <w:b w:val="0"/>
+          <w:bCs w:val="0"/>
+          <w:sz w:val="26"/>
+          <w:szCs w:val="26"/>
+          <w:lang w:val="en-US"/>
+        </w:rPr>
+        <w:t xml:space="preserve"> </w:t>
+      </w:r>
+      <w:r>
+        <w:rPr>
+          <w:b w:val="0"/>
+          <w:bCs w:val="0"/>
+          <w:sz w:val="26"/>
+          <w:szCs w:val="26"/>
+        </w:rPr>
+        <w:t>ресурс</w:t>
+      </w:r>
+      <w:r>
+        <w:rPr>
+          <w:b w:val="0"/>
+          <w:bCs w:val="0"/>
+          <w:sz w:val="26"/>
+          <w:szCs w:val="26"/>
+          <w:lang w:val="en-US"/>
+        </w:rPr>
+        <w:t xml:space="preserve">].  </w:t>
+      </w:r>
+      <w:r>
+        <w:rPr>
+          <w:b w:val="0"/>
+          <w:bCs w:val="0"/>
+          <w:sz w:val="26"/>
+          <w:szCs w:val="26"/>
+          <w:lang w:val="en-US"/>
+        </w:rPr>
+        <w:t>URL</w:t>
+      </w:r>
+      <w:r>
+        <w:rPr>
+          <w:b w:val="0"/>
+          <w:bCs w:val="0"/>
+          <w:sz w:val="26"/>
+          <w:szCs w:val="26"/>
+          <w:lang w:val="en-US"/>
+        </w:rPr>
+        <w:t>: https://www.q-card.com/about-us/iso-magnetic-stripe-card-standards/page.aspx?id=1457</w:t>
+      </w:r>
+    </w:p>
+    <w:p>
+      <w:pPr>
+        <w:pStyle w:val="1"/>
+        <w:numPr>
+          <w:ilvl w:val="0"/>
+          <w:numId w:val="10"/>
+        </w:numPr>
+        <w:shd w:val="clear" w:color="auto" w:fill="FFFFFF"/>
+        <w:spacing w:after="0" w:line="360" w:lineRule="auto"/>
+        <w:ind w:left="786"/>
+        <w:rPr>
+          <w:b w:val="0"/>
+          <w:bCs w:val="0"/>
+          <w:sz w:val="26"/>
+          <w:szCs w:val="26"/>
+          <w:lang w:val="en-US"/>
+        </w:rPr>
+      </w:pPr>
+      <w:r>
+        <w:rPr>
+          <w:b w:val="0"/>
+          <w:bCs w:val="0"/>
+          <w:sz w:val="26"/>
+          <w:szCs w:val="26"/>
+          <w:lang w:val="en-US"/>
+        </w:rPr>
+        <w:t xml:space="preserve">EMV Integrated Circuit Card Specifications for Payment Systems </w:t>
+      </w:r>
+      <w:r>
+        <w:rPr>
+          <w:b w:val="0"/>
+          <w:bCs w:val="0"/>
+          <w:sz w:val="26"/>
+          <w:szCs w:val="26"/>
+          <w:lang w:val="en-US"/>
+        </w:rPr>
+        <w:t>Book 1 2011</w:t>
+      </w:r>
+    </w:p>
+    <w:p>
+      <w:pPr>
+        <w:pStyle w:val="1"/>
+        <w:numPr>
+          <w:ilvl w:val="0"/>
+          <w:numId w:val="10"/>
+        </w:numPr>
+        <w:shd w:val="clear" w:color="auto" w:fill="FFFFFF"/>
+        <w:spacing w:after="0" w:line="360" w:lineRule="auto"/>
+        <w:ind w:left="786"/>
+        <w:rPr>
+          <w:b w:val="0"/>
+          <w:bCs w:val="0"/>
+          <w:sz w:val="26"/>
+          <w:szCs w:val="26"/>
+          <w:lang w:val="en-US"/>
+        </w:rPr>
+      </w:pPr>
+      <w:r>
+        <w:rPr>
+          <w:b w:val="0"/>
+          <w:bCs w:val="0"/>
+          <w:sz w:val="26"/>
+          <w:szCs w:val="26"/>
+          <w:lang w:val="en-US"/>
+        </w:rPr>
+        <w:t xml:space="preserve">EMV </w:t>
+      </w:r>
+      <w:r>
+        <w:rPr>
+          <w:b w:val="0"/>
+          <w:bCs w:val="0"/>
+          <w:sz w:val="26"/>
+          <w:szCs w:val="26"/>
+          <w:lang w:val="en-US"/>
+        </w:rPr>
+        <w:t>Contactless Specifications for Payment Systems</w:t>
+      </w:r>
+      <w:r>
+        <w:rPr>
+          <w:b w:val="0"/>
+          <w:bCs w:val="0"/>
+          <w:sz w:val="26"/>
+          <w:szCs w:val="26"/>
+          <w:lang w:val="en-US"/>
+        </w:rPr>
+        <w:t xml:space="preserve"> Book B 2016</w:t>
+      </w:r>
+    </w:p>
+    <w:p>
+      <w:pPr>
+        <w:pStyle w:val="1"/>
+        <w:numPr>
+          <w:ilvl w:val="0"/>
+          <w:numId w:val="10"/>
+        </w:numPr>
+        <w:shd w:val="clear" w:color="auto" w:fill="FFFFFF"/>
+        <w:spacing w:after="0" w:line="360" w:lineRule="auto"/>
+        <w:ind w:left="786"/>
+        <w:rPr>
+          <w:b w:val="0"/>
+          <w:bCs w:val="0"/>
+          <w:sz w:val="26"/>
+          <w:szCs w:val="26"/>
+          <w:lang w:val="en-US"/>
+        </w:rPr>
+      </w:pPr>
+      <w:r>
+        <w:rPr>
+          <w:b w:val="0"/>
+          <w:bCs w:val="0"/>
+          <w:sz w:val="26"/>
+          <w:szCs w:val="26"/>
+        </w:rPr>
+        <w:t xml:space="preserve">Теснение банковских карт </w:t>
+      </w:r>
+      <w:r>
+        <w:rPr>
+          <w:b w:val="0"/>
+          <w:bCs w:val="0"/>
+          <w:sz w:val="26"/>
+          <w:szCs w:val="26"/>
+        </w:rPr>
+        <w:t xml:space="preserve">[Электронный ресурс].  </w:t>
+      </w:r>
+      <w:r>
+        <w:rPr>
+          <w:b w:val="0"/>
+          <w:bCs w:val="0"/>
+          <w:sz w:val="26"/>
+          <w:szCs w:val="26"/>
+          <w:lang w:val="en-US"/>
+        </w:rPr>
+        <w:t xml:space="preserve">URL: </w:t>
+      </w:r>
+      <w:r>
+        <w:rPr>
+          <w:b w:val="0"/>
+          <w:bCs w:val="0"/>
+          <w:sz w:val="26"/>
+          <w:szCs w:val="26"/>
+          <w:lang w:val="en-US"/>
+        </w:rPr>
+        <w:t>https://en.wikipedia.org/wiki/Payment_card#Embossing</w:t>
+      </w:r>
+    </w:p>
+    <w:p>
+      <w:pPr>
+        <w:pStyle w:val="1"/>
+        <w:numPr>
+          <w:ilvl w:val="0"/>
+          <w:numId w:val="10"/>
+        </w:numPr>
+        <w:shd w:val="clear" w:color="auto" w:fill="FFFFFF"/>
+        <w:spacing w:after="0" w:line="360" w:lineRule="auto"/>
+        <w:ind w:left="786"/>
+        <w:rPr>
+          <w:b w:val="0"/>
+          <w:bCs w:val="0"/>
+          <w:sz w:val="26"/>
+          <w:szCs w:val="26"/>
+          <w:lang w:val="en-US"/>
+        </w:rPr>
+      </w:pPr>
+      <w:r>
+        <w:rPr>
+          <w:b w:val="0"/>
+          <w:bCs w:val="0"/>
+          <w:sz w:val="26"/>
+          <w:szCs w:val="26"/>
+          <w:lang w:val="en-US"/>
+        </w:rPr>
+        <w:t xml:space="preserve">EMV </w:t>
+      </w:r>
+      <w:r>
+        <w:rPr>
+          <w:b w:val="0"/>
+          <w:bCs w:val="0"/>
+          <w:sz w:val="26"/>
+          <w:szCs w:val="26"/>
+          <w:lang w:val="en-US"/>
+        </w:rPr>
+        <w:t>Contactless Specifications for</w:t>
+      </w:r>
+      <w:r>
+        <w:rPr>
+          <w:b w:val="0"/>
+          <w:bCs w:val="0"/>
+          <w:sz w:val="26"/>
+          <w:szCs w:val="26"/>
+          <w:lang w:val="en-US"/>
+        </w:rPr>
+        <w:t xml:space="preserve"> </w:t>
+      </w:r>
+      <w:r>
+        <w:rPr>
+          <w:b w:val="0"/>
+          <w:bCs w:val="0"/>
+          <w:sz w:val="26"/>
+          <w:szCs w:val="26"/>
+          <w:lang w:val="en-US"/>
+        </w:rPr>
+        <w:t>Payment Systems</w:t>
+      </w:r>
+      <w:r>
+        <w:rPr>
+          <w:b w:val="0"/>
+          <w:bCs w:val="0"/>
+          <w:sz w:val="26"/>
+          <w:szCs w:val="26"/>
+          <w:lang w:val="en-US"/>
+        </w:rPr>
+        <w:t xml:space="preserve"> Book C-2 Kernel 2 Specification 2016 </w:t>
+      </w:r>
+    </w:p>
+    <w:p>
+      <w:pPr>
+        <w:pStyle w:val="1"/>
+        <w:numPr>
+          <w:ilvl w:val="0"/>
+          <w:numId w:val="10"/>
+        </w:numPr>
+        <w:shd w:val="clear" w:color="auto" w:fill="FFFFFF"/>
+        <w:spacing w:after="0" w:line="360" w:lineRule="auto"/>
+        <w:ind w:left="786"/>
+        <w:rPr>
+          <w:b w:val="0"/>
+          <w:bCs w:val="0"/>
+          <w:sz w:val="26"/>
+          <w:szCs w:val="26"/>
+          <w:lang w:val="en-US"/>
+        </w:rPr>
+      </w:pPr>
+      <w:r>
+        <w:rPr>
+          <w:b w:val="0"/>
+          <w:bCs w:val="0"/>
+          <w:sz w:val="26"/>
+          <w:szCs w:val="26"/>
+          <w:lang w:val="en-US"/>
+        </w:rPr>
+        <w:t xml:space="preserve"> EMV </w:t>
+      </w:r>
+      <w:r>
+        <w:rPr>
+          <w:b w:val="0"/>
+          <w:bCs w:val="0"/>
+          <w:sz w:val="26"/>
+          <w:szCs w:val="26"/>
+          <w:lang w:val="en-US"/>
+        </w:rPr>
+        <w:t>Contactless Specifications for</w:t>
+      </w:r>
+      <w:r>
+        <w:rPr>
+          <w:b w:val="0"/>
+          <w:bCs w:val="0"/>
+          <w:sz w:val="26"/>
+          <w:szCs w:val="26"/>
+          <w:lang w:val="en-US"/>
+        </w:rPr>
+        <w:t xml:space="preserve"> </w:t>
+      </w:r>
+      <w:r>
+        <w:rPr>
+          <w:b w:val="0"/>
+          <w:bCs w:val="0"/>
+          <w:sz w:val="26"/>
+          <w:szCs w:val="26"/>
+          <w:lang w:val="en-US"/>
+        </w:rPr>
+        <w:t>Payment Systems</w:t>
+      </w:r>
+      <w:r>
+        <w:rPr>
+          <w:b w:val="0"/>
+          <w:bCs w:val="0"/>
+          <w:sz w:val="26"/>
+          <w:szCs w:val="26"/>
+          <w:lang w:val="en-US"/>
+        </w:rPr>
+        <w:t xml:space="preserve"> Book C-3 Kernel 3 Specification </w:t>
+      </w:r>
+      <w:r>
+        <w:rPr>
+          <w:b w:val="0"/>
+          <w:bCs w:val="0"/>
+          <w:sz w:val="26"/>
+          <w:szCs w:val="26"/>
+          <w:lang w:val="en-US"/>
+        </w:rPr>
+        <w:t>2017</w:t>
+      </w:r>
+    </w:p>
+    <w:p>
+      <w:pPr>
+        <w:pStyle w:val="1"/>
+        <w:numPr>
+          <w:ilvl w:val="0"/>
+          <w:numId w:val="10"/>
+        </w:numPr>
+        <w:shd w:val="clear" w:color="auto" w:fill="FFFFFF"/>
+        <w:spacing w:after="0" w:line="360" w:lineRule="auto"/>
+        <w:ind w:left="786"/>
+        <w:rPr>
+          <w:b w:val="0"/>
+          <w:bCs w:val="0"/>
+          <w:sz w:val="26"/>
+          <w:szCs w:val="26"/>
+        </w:rPr>
+      </w:pPr>
+      <w:r>
+        <w:rPr>
+          <w:b w:val="0"/>
+          <w:bCs w:val="0"/>
+          <w:sz w:val="26"/>
+          <w:szCs w:val="26"/>
+          <w:lang w:val="en-US"/>
+        </w:rPr>
+        <w:t xml:space="preserve"> Apple</w:t>
+      </w:r>
+      <w:r>
+        <w:rPr>
+          <w:b w:val="0"/>
+          <w:bCs w:val="0"/>
+          <w:sz w:val="26"/>
+          <w:szCs w:val="26"/>
+        </w:rPr>
+        <w:t xml:space="preserve"> </w:t>
+      </w:r>
+      <w:r>
+        <w:rPr>
+          <w:b w:val="0"/>
+          <w:bCs w:val="0"/>
+          <w:sz w:val="26"/>
+          <w:szCs w:val="26"/>
+          <w:lang w:val="en-US"/>
+        </w:rPr>
+        <w:t>Pay</w:t>
+      </w:r>
+      <w:r>
+        <w:rPr>
+          <w:b w:val="0"/>
+          <w:bCs w:val="0"/>
+          <w:sz w:val="26"/>
+          <w:szCs w:val="26"/>
+        </w:rPr>
+        <w:t xml:space="preserve"> </w:t>
+      </w:r>
+      <w:r>
+        <w:rPr>
+          <w:b w:val="0"/>
+          <w:bCs w:val="0"/>
+          <w:sz w:val="26"/>
+          <w:szCs w:val="26"/>
+        </w:rPr>
+        <w:t xml:space="preserve">[Электронный ресурс].  </w:t>
+      </w:r>
+      <w:r>
+        <w:rPr>
+          <w:b w:val="0"/>
+          <w:bCs w:val="0"/>
+          <w:sz w:val="26"/>
+          <w:szCs w:val="26"/>
+          <w:lang w:val="en-US"/>
+        </w:rPr>
+        <w:t>URL</w:t>
+      </w:r>
+      <w:r>
+        <w:rPr>
+          <w:b w:val="0"/>
+          <w:bCs w:val="0"/>
+          <w:sz w:val="26"/>
+          <w:szCs w:val="26"/>
+        </w:rPr>
+        <w:t xml:space="preserve">: </w:t>
+      </w:r>
+      <w:r>
+        <w:rPr>
+          <w:b w:val="0"/>
+          <w:bCs w:val="0"/>
+          <w:sz w:val="26"/>
+          <w:szCs w:val="26"/>
+          <w:lang w:val="en-US"/>
+        </w:rPr>
+        <w:t>https</w:t>
+      </w:r>
+      <w:r>
+        <w:rPr>
+          <w:b w:val="0"/>
+          <w:bCs w:val="0"/>
+          <w:sz w:val="26"/>
+          <w:szCs w:val="26"/>
+        </w:rPr>
+        <w:t>://</w:t>
+      </w:r>
+      <w:r>
+        <w:rPr>
+          <w:b w:val="0"/>
+          <w:bCs w:val="0"/>
+          <w:sz w:val="26"/>
+          <w:szCs w:val="26"/>
+          <w:lang w:val="en-US"/>
+        </w:rPr>
+        <w:t>ru</w:t>
+      </w:r>
+      <w:r>
+        <w:rPr>
+          <w:b w:val="0"/>
+          <w:bCs w:val="0"/>
+          <w:sz w:val="26"/>
+          <w:szCs w:val="26"/>
+        </w:rPr>
+        <w:t>.</w:t>
+      </w:r>
+      <w:r>
+        <w:rPr>
+          <w:b w:val="0"/>
+          <w:bCs w:val="0"/>
+          <w:sz w:val="26"/>
+          <w:szCs w:val="26"/>
+          <w:lang w:val="en-US"/>
+        </w:rPr>
+        <w:t>wikipedia</w:t>
+      </w:r>
+      <w:r>
+        <w:rPr>
+          <w:b w:val="0"/>
+          <w:bCs w:val="0"/>
+          <w:sz w:val="26"/>
+          <w:szCs w:val="26"/>
+        </w:rPr>
+        <w:t>.</w:t>
+      </w:r>
+      <w:r>
+        <w:rPr>
+          <w:b w:val="0"/>
+          <w:bCs w:val="0"/>
+          <w:sz w:val="26"/>
+          <w:szCs w:val="26"/>
+          <w:lang w:val="en-US"/>
+        </w:rPr>
+        <w:t>org</w:t>
+      </w:r>
+      <w:r>
+        <w:rPr>
+          <w:b w:val="0"/>
+          <w:bCs w:val="0"/>
+          <w:sz w:val="26"/>
+          <w:szCs w:val="26"/>
+        </w:rPr>
+        <w:t>/</w:t>
+      </w:r>
+      <w:r>
+        <w:rPr>
+          <w:b w:val="0"/>
+          <w:bCs w:val="0"/>
+          <w:sz w:val="26"/>
+          <w:szCs w:val="26"/>
+          <w:lang w:val="en-US"/>
+        </w:rPr>
+        <w:t>wiki</w:t>
+      </w:r>
+      <w:r>
+        <w:rPr>
+          <w:b w:val="0"/>
+          <w:bCs w:val="0"/>
+          <w:sz w:val="26"/>
+          <w:szCs w:val="26"/>
+        </w:rPr>
+        <w:t>/</w:t>
+      </w:r>
+      <w:r>
+        <w:rPr>
+          <w:b w:val="0"/>
+          <w:bCs w:val="0"/>
+          <w:sz w:val="26"/>
+          <w:szCs w:val="26"/>
+          <w:lang w:val="en-US"/>
+        </w:rPr>
+        <w:t>Apple</w:t>
+      </w:r>
+      <w:r>
+        <w:rPr>
+          <w:b w:val="0"/>
+          <w:bCs w:val="0"/>
+          <w:sz w:val="26"/>
+          <w:szCs w:val="26"/>
+        </w:rPr>
+        <w:t>_</w:t>
+      </w:r>
+      <w:r>
+        <w:rPr>
+          <w:b w:val="0"/>
+          <w:bCs w:val="0"/>
+          <w:sz w:val="26"/>
+          <w:szCs w:val="26"/>
+          <w:lang w:val="en-US"/>
+        </w:rPr>
+        <w:t>Pay</w:t>
+      </w:r>
+    </w:p>
+    <w:p>
+      <w:pPr>
+        <w:pStyle w:val="1"/>
+        <w:numPr>
+          <w:ilvl w:val="0"/>
+          <w:numId w:val="10"/>
+        </w:numPr>
+        <w:shd w:val="clear" w:color="auto" w:fill="FFFFFF"/>
+        <w:spacing w:after="0" w:line="360" w:lineRule="auto"/>
+        <w:ind w:left="786"/>
+        <w:rPr>
+          <w:b w:val="0"/>
+          <w:bCs w:val="0"/>
+          <w:sz w:val="26"/>
+          <w:szCs w:val="26"/>
+        </w:rPr>
+      </w:pPr>
+      <w:r>
+        <w:rPr>
+          <w:b w:val="0"/>
+          <w:bCs w:val="0"/>
+          <w:sz w:val="26"/>
+          <w:szCs w:val="26"/>
+        </w:rPr>
+        <w:t xml:space="preserve"> </w:t>
+      </w:r>
+      <w:r>
+        <w:rPr>
+          <w:b w:val="0"/>
+          <w:bCs w:val="0"/>
+          <w:sz w:val="26"/>
+          <w:szCs w:val="26"/>
+          <w:lang w:val="en-US"/>
+        </w:rPr>
+        <w:t>Google</w:t>
+      </w:r>
+      <w:r>
+        <w:rPr>
+          <w:b w:val="0"/>
+          <w:bCs w:val="0"/>
+          <w:sz w:val="26"/>
+          <w:szCs w:val="26"/>
+        </w:rPr>
+        <w:t xml:space="preserve"> </w:t>
+      </w:r>
+      <w:r>
+        <w:rPr>
+          <w:b w:val="0"/>
+          <w:bCs w:val="0"/>
+          <w:sz w:val="26"/>
+          <w:szCs w:val="26"/>
+          <w:lang w:val="en-US"/>
+        </w:rPr>
+        <w:t>Pay</w:t>
+      </w:r>
+      <w:r>
+        <w:rPr>
+          <w:b w:val="0"/>
+          <w:bCs w:val="0"/>
+          <w:sz w:val="26"/>
+          <w:szCs w:val="26"/>
+        </w:rPr>
+        <w:t xml:space="preserve"> </w:t>
+      </w:r>
+      <w:r>
+        <w:rPr>
+          <w:b w:val="0"/>
+          <w:bCs w:val="0"/>
+          <w:sz w:val="26"/>
+          <w:szCs w:val="26"/>
+        </w:rPr>
+        <w:t xml:space="preserve">[Электронный ресурс].  </w:t>
+      </w:r>
+      <w:r>
+        <w:rPr>
+          <w:b w:val="0"/>
+          <w:bCs w:val="0"/>
+          <w:sz w:val="26"/>
+          <w:szCs w:val="26"/>
+          <w:lang w:val="en-US"/>
+        </w:rPr>
+        <w:t>URL</w:t>
+      </w:r>
+      <w:r>
+        <w:rPr>
+          <w:b w:val="0"/>
+          <w:bCs w:val="0"/>
+          <w:sz w:val="26"/>
+          <w:szCs w:val="26"/>
+        </w:rPr>
+        <w:t xml:space="preserve">: </w:t>
+      </w:r>
+      <w:r>
+        <w:rPr>
+          <w:b w:val="0"/>
+          <w:bCs w:val="0"/>
+          <w:sz w:val="26"/>
+          <w:szCs w:val="26"/>
+          <w:lang w:val="en-US"/>
+        </w:rPr>
+        <w:t>https</w:t>
+      </w:r>
+      <w:r>
+        <w:rPr>
+          <w:b w:val="0"/>
+          <w:bCs w:val="0"/>
+          <w:sz w:val="26"/>
+          <w:szCs w:val="26"/>
+        </w:rPr>
+        <w:t>://</w:t>
+      </w:r>
+      <w:r>
+        <w:rPr>
+          <w:b w:val="0"/>
+          <w:bCs w:val="0"/>
+          <w:sz w:val="26"/>
+          <w:szCs w:val="26"/>
+          <w:lang w:val="en-US"/>
+        </w:rPr>
+        <w:t>en</w:t>
+      </w:r>
+      <w:r>
+        <w:rPr>
+          <w:b w:val="0"/>
+          <w:bCs w:val="0"/>
+          <w:sz w:val="26"/>
+          <w:szCs w:val="26"/>
+        </w:rPr>
+        <w:t>.</w:t>
+      </w:r>
+      <w:r>
+        <w:rPr>
+          <w:b w:val="0"/>
+          <w:bCs w:val="0"/>
+          <w:sz w:val="26"/>
+          <w:szCs w:val="26"/>
+          <w:lang w:val="en-US"/>
+        </w:rPr>
+        <w:t>wikipedia</w:t>
+      </w:r>
+      <w:r>
+        <w:rPr>
+          <w:b w:val="0"/>
+          <w:bCs w:val="0"/>
+          <w:sz w:val="26"/>
+          <w:szCs w:val="26"/>
+        </w:rPr>
+        <w:t>.</w:t>
+      </w:r>
+      <w:r>
+        <w:rPr>
+          <w:b w:val="0"/>
+          <w:bCs w:val="0"/>
+          <w:sz w:val="26"/>
+          <w:szCs w:val="26"/>
+          <w:lang w:val="en-US"/>
+        </w:rPr>
+        <w:t>org</w:t>
+      </w:r>
+      <w:r>
+        <w:rPr>
+          <w:b w:val="0"/>
+          <w:bCs w:val="0"/>
+          <w:sz w:val="26"/>
+          <w:szCs w:val="26"/>
+        </w:rPr>
+        <w:t>/</w:t>
+      </w:r>
+      <w:r>
+        <w:rPr>
+          <w:b w:val="0"/>
+          <w:bCs w:val="0"/>
+          <w:sz w:val="26"/>
+          <w:szCs w:val="26"/>
+          <w:lang w:val="en-US"/>
+        </w:rPr>
+        <w:t>wiki</w:t>
+      </w:r>
+      <w:r>
+        <w:rPr>
+          <w:b w:val="0"/>
+          <w:bCs w:val="0"/>
+          <w:sz w:val="26"/>
+          <w:szCs w:val="26"/>
+        </w:rPr>
+        <w:t>/</w:t>
+      </w:r>
+      <w:r>
+        <w:rPr>
+          <w:b w:val="0"/>
+          <w:bCs w:val="0"/>
+          <w:sz w:val="26"/>
+          <w:szCs w:val="26"/>
+          <w:lang w:val="en-US"/>
+        </w:rPr>
+        <w:t>Google</w:t>
+      </w:r>
+      <w:r>
+        <w:rPr>
+          <w:b w:val="0"/>
+          <w:bCs w:val="0"/>
+          <w:sz w:val="26"/>
+          <w:szCs w:val="26"/>
+        </w:rPr>
+        <w:t>_</w:t>
+      </w:r>
+      <w:r>
+        <w:rPr>
+          <w:b w:val="0"/>
+          <w:bCs w:val="0"/>
+          <w:sz w:val="26"/>
+          <w:szCs w:val="26"/>
+          <w:lang w:val="en-US"/>
+        </w:rPr>
+        <w:t>Pay</w:t>
+      </w:r>
+    </w:p>
+    <w:p>
+      <w:pPr>
+        <w:pStyle w:val="1"/>
+        <w:numPr>
+          <w:ilvl w:val="0"/>
+          <w:numId w:val="10"/>
+        </w:numPr>
+        <w:shd w:val="clear" w:color="auto" w:fill="FFFFFF"/>
+        <w:spacing w:after="0" w:line="360" w:lineRule="auto"/>
+        <w:ind w:left="786"/>
+        <w:rPr>
+          <w:b w:val="0"/>
+          <w:bCs w:val="0"/>
+          <w:sz w:val="26"/>
+          <w:szCs w:val="26"/>
+        </w:rPr>
+      </w:pPr>
+      <w:r>
+        <w:rPr>
+          <w:b w:val="0"/>
+          <w:bCs w:val="0"/>
+          <w:sz w:val="26"/>
+          <w:szCs w:val="26"/>
+        </w:rPr>
+        <w:t xml:space="preserve"> </w:t>
+      </w:r>
+      <w:r>
+        <w:rPr>
+          <w:b w:val="0"/>
+          <w:bCs w:val="0"/>
+          <w:sz w:val="26"/>
+          <w:szCs w:val="26"/>
+          <w:lang w:val="en-US"/>
+        </w:rPr>
+        <w:t>Samsung</w:t>
+      </w:r>
+      <w:r>
+        <w:rPr>
+          <w:b w:val="0"/>
+          <w:bCs w:val="0"/>
+          <w:sz w:val="26"/>
+          <w:szCs w:val="26"/>
+        </w:rPr>
+        <w:t xml:space="preserve"> </w:t>
+      </w:r>
+      <w:r>
+        <w:rPr>
+          <w:b w:val="0"/>
+          <w:bCs w:val="0"/>
+          <w:sz w:val="26"/>
+          <w:szCs w:val="26"/>
+          <w:lang w:val="en-US"/>
+        </w:rPr>
+        <w:t>Pay</w:t>
+      </w:r>
+      <w:r>
+        <w:rPr>
+          <w:b w:val="0"/>
+          <w:bCs w:val="0"/>
+          <w:sz w:val="26"/>
+          <w:szCs w:val="26"/>
+        </w:rPr>
+        <w:t xml:space="preserve"> </w:t>
+      </w:r>
+      <w:r>
+        <w:rPr>
+          <w:b w:val="0"/>
+          <w:bCs w:val="0"/>
+          <w:sz w:val="26"/>
+          <w:szCs w:val="26"/>
+        </w:rPr>
+        <w:t xml:space="preserve">[Электронный ресурс].  </w:t>
+      </w:r>
+      <w:r>
+        <w:rPr>
+          <w:b w:val="0"/>
+          <w:bCs w:val="0"/>
+          <w:sz w:val="26"/>
+          <w:szCs w:val="26"/>
+          <w:lang w:val="en-US"/>
+        </w:rPr>
+        <w:t>URL</w:t>
+      </w:r>
+      <w:r>
+        <w:rPr>
+          <w:b w:val="0"/>
+          <w:bCs w:val="0"/>
+          <w:sz w:val="26"/>
+          <w:szCs w:val="26"/>
+        </w:rPr>
+        <w:t>:</w:t>
+      </w:r>
+      <w:r>
+        <w:rPr>
+          <w:b w:val="0"/>
+          <w:bCs w:val="0"/>
+          <w:sz w:val="26"/>
+          <w:szCs w:val="26"/>
+          <w:lang w:val="en-US"/>
+        </w:rPr>
+        <w:t>https</w:t>
+      </w:r>
+      <w:r>
+        <w:rPr>
+          <w:b w:val="0"/>
+          <w:bCs w:val="0"/>
+          <w:sz w:val="26"/>
+          <w:szCs w:val="26"/>
+        </w:rPr>
+        <w:t>://</w:t>
+      </w:r>
+      <w:r>
+        <w:rPr>
+          <w:b w:val="0"/>
+          <w:bCs w:val="0"/>
+          <w:sz w:val="26"/>
+          <w:szCs w:val="26"/>
+          <w:lang w:val="en-US"/>
+        </w:rPr>
+        <w:t>en</w:t>
+      </w:r>
+      <w:r>
+        <w:rPr>
+          <w:b w:val="0"/>
+          <w:bCs w:val="0"/>
+          <w:sz w:val="26"/>
+          <w:szCs w:val="26"/>
+        </w:rPr>
+        <w:t>.</w:t>
+      </w:r>
+      <w:r>
+        <w:rPr>
+          <w:b w:val="0"/>
+          <w:bCs w:val="0"/>
+          <w:sz w:val="26"/>
+          <w:szCs w:val="26"/>
+          <w:lang w:val="en-US"/>
+        </w:rPr>
+        <w:t>wikipedia</w:t>
+      </w:r>
+      <w:r>
+        <w:rPr>
+          <w:b w:val="0"/>
+          <w:bCs w:val="0"/>
+          <w:sz w:val="26"/>
+          <w:szCs w:val="26"/>
+        </w:rPr>
+        <w:t>.</w:t>
+      </w:r>
+      <w:r>
+        <w:rPr>
+          <w:b w:val="0"/>
+          <w:bCs w:val="0"/>
+          <w:sz w:val="26"/>
+          <w:szCs w:val="26"/>
+          <w:lang w:val="en-US"/>
+        </w:rPr>
+        <w:t>org</w:t>
+      </w:r>
+      <w:r>
+        <w:rPr>
+          <w:b w:val="0"/>
+          <w:bCs w:val="0"/>
+          <w:sz w:val="26"/>
+          <w:szCs w:val="26"/>
+        </w:rPr>
+        <w:t>/</w:t>
+      </w:r>
+      <w:r>
+        <w:rPr>
+          <w:b w:val="0"/>
+          <w:bCs w:val="0"/>
+          <w:sz w:val="26"/>
+          <w:szCs w:val="26"/>
+          <w:lang w:val="en-US"/>
+        </w:rPr>
+        <w:t>wiki</w:t>
+      </w:r>
+      <w:r>
+        <w:rPr>
+          <w:b w:val="0"/>
+          <w:bCs w:val="0"/>
+          <w:sz w:val="26"/>
+          <w:szCs w:val="26"/>
+        </w:rPr>
+        <w:t>/</w:t>
+      </w:r>
+      <w:r>
+        <w:rPr>
+          <w:b w:val="0"/>
+          <w:bCs w:val="0"/>
+          <w:sz w:val="26"/>
+          <w:szCs w:val="26"/>
+          <w:lang w:val="en-US"/>
+        </w:rPr>
+        <w:t>Samsung</w:t>
+      </w:r>
+      <w:r>
+        <w:rPr>
+          <w:b w:val="0"/>
+          <w:bCs w:val="0"/>
+          <w:sz w:val="26"/>
+          <w:szCs w:val="26"/>
+        </w:rPr>
+        <w:t>_</w:t>
+      </w:r>
+      <w:r>
+        <w:rPr>
+          <w:b w:val="0"/>
+          <w:bCs w:val="0"/>
+          <w:sz w:val="26"/>
+          <w:szCs w:val="26"/>
+          <w:lang w:val="en-US"/>
+        </w:rPr>
+        <w:t>Pay</w:t>
+      </w:r>
+    </w:p>
+    <w:p>
+      <w:pPr>
+        <w:pStyle w:val="1"/>
+        <w:numPr>
+          <w:ilvl w:val="0"/>
+          <w:numId w:val="10"/>
+        </w:numPr>
+        <w:shd w:val="clear" w:color="auto" w:fill="FFFFFF"/>
+        <w:spacing w:after="0" w:line="360" w:lineRule="auto"/>
+        <w:ind w:left="786"/>
+        <w:rPr>
+          <w:b w:val="0"/>
+          <w:bCs w:val="0"/>
+          <w:sz w:val="26"/>
+          <w:szCs w:val="26"/>
+          <w:lang w:val="en-US"/>
+        </w:rPr>
+      </w:pPr>
+      <w:r>
+        <w:rPr>
+          <w:b w:val="0"/>
+          <w:bCs w:val="0"/>
+          <w:sz w:val="26"/>
+          <w:szCs w:val="26"/>
+        </w:rPr>
+        <w:t xml:space="preserve"> </w:t>
+      </w:r>
+      <w:r>
+        <w:rPr>
+          <w:b w:val="0"/>
+          <w:bCs w:val="0"/>
+          <w:sz w:val="26"/>
+          <w:szCs w:val="26"/>
+          <w:lang w:val="en-US"/>
+        </w:rPr>
+        <w:t>Mobile NFC Infrastructure Version 1.0 July</w:t>
+      </w:r>
+      <w:r>
+        <w:rPr>
+          <w:b w:val="0"/>
+          <w:bCs w:val="0"/>
+          <w:sz w:val="26"/>
+          <w:szCs w:val="26"/>
+          <w:lang w:val="en-US"/>
+        </w:rPr>
+        <w:t xml:space="preserve"> </w:t>
+      </w:r>
+      <w:r>
+        <w:rPr>
+          <w:b w:val="0"/>
+          <w:bCs w:val="0"/>
+          <w:sz w:val="26"/>
+          <w:szCs w:val="26"/>
+          <w:lang w:val="en-US"/>
+        </w:rPr>
+        <w:t>2012</w:t>
+      </w:r>
+    </w:p>
+    <w:p>
+      <w:pPr>
+        <w:pStyle w:val="1"/>
+        <w:numPr>
+          <w:ilvl w:val="0"/>
+          <w:numId w:val="10"/>
+        </w:numPr>
+        <w:shd w:val="clear" w:color="auto" w:fill="FFFFFF"/>
+        <w:spacing w:after="0" w:line="360" w:lineRule="auto"/>
+        <w:ind w:left="786"/>
+        <w:rPr>
+          <w:b w:val="0"/>
+          <w:bCs w:val="0"/>
+          <w:sz w:val="26"/>
+          <w:szCs w:val="26"/>
+          <w:lang w:val="en-US"/>
+        </w:rPr>
+      </w:pPr>
+      <w:r>
+        <w:rPr>
+          <w:b w:val="0"/>
+          <w:bCs w:val="0"/>
+          <w:sz w:val="26"/>
+          <w:szCs w:val="26"/>
+          <w:lang w:val="en-US"/>
+        </w:rPr>
+        <w:t xml:space="preserve"> Ingenico </w:t>
+      </w:r>
+      <w:r>
+        <w:rPr>
+          <w:b w:val="0"/>
+          <w:bCs w:val="0"/>
+          <w:sz w:val="26"/>
+          <w:szCs w:val="26"/>
+          <w:lang w:val="en-US"/>
+        </w:rPr>
+        <w:t>Telium TETRA OS [</w:t>
+      </w:r>
+      <w:r>
+        <w:rPr>
+          <w:b w:val="0"/>
+          <w:bCs w:val="0"/>
+          <w:sz w:val="26"/>
+          <w:szCs w:val="26"/>
+        </w:rPr>
+        <w:t>Электронный</w:t>
+      </w:r>
+      <w:r>
+        <w:rPr>
+          <w:b w:val="0"/>
+          <w:bCs w:val="0"/>
+          <w:sz w:val="26"/>
+          <w:szCs w:val="26"/>
+          <w:lang w:val="en-US"/>
+        </w:rPr>
+        <w:t xml:space="preserve"> </w:t>
+      </w:r>
+      <w:r>
+        <w:rPr>
+          <w:b w:val="0"/>
+          <w:bCs w:val="0"/>
+          <w:sz w:val="26"/>
+          <w:szCs w:val="26"/>
+        </w:rPr>
+        <w:t>ресурс</w:t>
+      </w:r>
+      <w:r>
+        <w:rPr>
+          <w:b w:val="0"/>
+          <w:bCs w:val="0"/>
+          <w:sz w:val="26"/>
+          <w:szCs w:val="26"/>
+          <w:lang w:val="en-US"/>
+        </w:rPr>
+        <w:t xml:space="preserve">].  </w:t>
+      </w:r>
+      <w:r>
+        <w:rPr>
+          <w:b w:val="0"/>
+          <w:bCs w:val="0"/>
+          <w:sz w:val="26"/>
+          <w:szCs w:val="26"/>
+          <w:lang w:val="en-US"/>
+        </w:rPr>
+        <w:t>URL</w:t>
+      </w:r>
+      <w:r>
+        <w:rPr>
+          <w:b w:val="0"/>
+          <w:bCs w:val="0"/>
+          <w:sz w:val="26"/>
+          <w:szCs w:val="26"/>
+          <w:lang w:val="en-US"/>
+        </w:rPr>
+        <w:t>:</w:t>
+      </w:r>
+      <w:r>
+        <w:rPr>
+          <w:b w:val="0"/>
+          <w:bCs w:val="0"/>
+          <w:sz w:val="26"/>
+          <w:szCs w:val="26"/>
+          <w:lang w:val="en-US"/>
+        </w:rPr>
+        <w:t xml:space="preserve"> </w:t>
+      </w:r>
+      <w:r>
+        <w:rPr>
+          <w:b w:val="0"/>
+          <w:bCs w:val="0"/>
+          <w:sz w:val="26"/>
+          <w:szCs w:val="26"/>
+          <w:lang w:val="en-US"/>
+        </w:rPr>
+        <w:t>https://apac.ingenico.com/smart-terminals/operating-system/telium-tetra</w:t>
+      </w:r>
+    </w:p>
+    <w:p>
+      <w:pPr>
+        <w:pStyle w:val="1"/>
+        <w:numPr>
+          <w:ilvl w:val="0"/>
+          <w:numId w:val="10"/>
+        </w:numPr>
+        <w:shd w:val="clear" w:color="auto" w:fill="FFFFFF"/>
+        <w:spacing w:after="0" w:line="360" w:lineRule="auto"/>
+        <w:ind w:left="786"/>
+        <w:rPr>
+          <w:b w:val="0"/>
+          <w:bCs w:val="0"/>
+          <w:sz w:val="26"/>
+          <w:szCs w:val="26"/>
+          <w:lang w:val="en-US"/>
+        </w:rPr>
+      </w:pPr>
+      <w:r>
+        <w:rPr>
+          <w:b w:val="0"/>
+          <w:bCs w:val="0"/>
+          <w:sz w:val="26"/>
+          <w:szCs w:val="26"/>
+          <w:lang w:val="en-US"/>
+        </w:rPr>
+        <w:t>Verix V Operating System Programmer's Manual</w:t>
+      </w:r>
+      <w:r>
+        <w:rPr>
+          <w:b w:val="0"/>
+          <w:bCs w:val="0"/>
+          <w:sz w:val="26"/>
+          <w:szCs w:val="26"/>
+          <w:lang w:val="en-US"/>
+        </w:rPr>
+        <w:t xml:space="preserve"> 2015</w:t>
+      </w:r>
+    </w:p>
+    <w:p>
+      <w:pPr>
+        <w:pStyle w:val="1"/>
+        <w:numPr>
+          <w:ilvl w:val="0"/>
+          <w:numId w:val="10"/>
+        </w:numPr>
+        <w:shd w:val="clear" w:color="auto" w:fill="FFFFFF"/>
+        <w:spacing w:after="0" w:line="360" w:lineRule="auto"/>
+        <w:ind w:left="786"/>
+        <w:rPr>
+          <w:b w:val="0"/>
+          <w:bCs w:val="0"/>
+          <w:sz w:val="26"/>
+          <w:szCs w:val="26"/>
+        </w:rPr>
+      </w:pPr>
+      <w:r>
+        <w:rPr>
+          <w:b w:val="0"/>
+          <w:bCs w:val="0"/>
+          <w:sz w:val="26"/>
+          <w:szCs w:val="26"/>
+          <w:lang w:val="en-US"/>
+        </w:rPr>
+        <w:t xml:space="preserve"> </w:t>
+      </w:r>
+      <w:r>
+        <w:rPr>
+          <w:b w:val="0"/>
+          <w:bCs w:val="0"/>
+          <w:sz w:val="26"/>
+          <w:szCs w:val="26"/>
+        </w:rPr>
+        <w:t xml:space="preserve">Эвотор </w:t>
+      </w:r>
+      <w:r>
+        <w:rPr>
+          <w:b w:val="0"/>
+          <w:bCs w:val="0"/>
+          <w:sz w:val="26"/>
+          <w:szCs w:val="26"/>
+        </w:rPr>
+        <w:t>[</w:t>
+      </w:r>
+      <w:r>
+        <w:rPr>
+          <w:b w:val="0"/>
+          <w:bCs w:val="0"/>
+          <w:sz w:val="26"/>
+          <w:szCs w:val="26"/>
+        </w:rPr>
+        <w:t>Электронный</w:t>
+      </w:r>
+      <w:r>
+        <w:rPr>
+          <w:b w:val="0"/>
+          <w:bCs w:val="0"/>
+          <w:sz w:val="26"/>
+          <w:szCs w:val="26"/>
+        </w:rPr>
+        <w:t xml:space="preserve"> </w:t>
+      </w:r>
+      <w:r>
+        <w:rPr>
+          <w:b w:val="0"/>
+          <w:bCs w:val="0"/>
+          <w:sz w:val="26"/>
+          <w:szCs w:val="26"/>
+        </w:rPr>
+        <w:t>ресурс</w:t>
+      </w:r>
+      <w:r>
+        <w:rPr>
+          <w:b w:val="0"/>
+          <w:bCs w:val="0"/>
+          <w:sz w:val="26"/>
+          <w:szCs w:val="26"/>
+        </w:rPr>
+        <w:t xml:space="preserve">].  </w:t>
+      </w:r>
+      <w:r>
+        <w:rPr>
+          <w:b w:val="0"/>
+          <w:bCs w:val="0"/>
+          <w:sz w:val="26"/>
+          <w:szCs w:val="26"/>
+          <w:lang w:val="en-US"/>
+        </w:rPr>
+        <w:t>URL</w:t>
+      </w:r>
+      <w:r>
+        <w:rPr>
+          <w:b w:val="0"/>
+          <w:bCs w:val="0"/>
+          <w:sz w:val="26"/>
+          <w:szCs w:val="26"/>
+        </w:rPr>
+        <w:t xml:space="preserve">: </w:t>
+      </w:r>
+      <w:r>
+        <w:rPr>
+          <w:b w:val="0"/>
+          <w:bCs w:val="0"/>
+          <w:sz w:val="26"/>
+          <w:szCs w:val="26"/>
+        </w:rPr>
+        <w:t xml:space="preserve">  </w:t>
+      </w:r>
+      <w:r>
+        <w:rPr>
+          <w:b w:val="0"/>
+          <w:bCs w:val="0"/>
+          <w:sz w:val="26"/>
+          <w:szCs w:val="26"/>
+        </w:rPr>
+        <w:t>http://wiki.evotor.ru/</w:t>
+      </w:r>
+    </w:p>
+    <w:p>
+      <w:pPr>
+        <w:pStyle w:val="1"/>
+        <w:numPr>
+          <w:ilvl w:val="0"/>
+          <w:numId w:val="10"/>
+        </w:numPr>
+        <w:shd w:val="clear" w:color="auto" w:fill="FFFFFF"/>
+        <w:spacing w:after="0" w:line="360" w:lineRule="auto"/>
+        <w:ind w:left="786"/>
+        <w:rPr>
+          <w:b w:val="0"/>
+          <w:bCs w:val="0"/>
+          <w:sz w:val="26"/>
+          <w:szCs w:val="26"/>
+        </w:rPr>
+      </w:pPr>
+      <w:r>
+        <w:rPr>
+          <w:b w:val="0"/>
+          <w:bCs w:val="0"/>
+          <w:sz w:val="26"/>
+          <w:szCs w:val="26"/>
+        </w:rPr>
+        <w:lastRenderedPageBreak/>
+        <w:t xml:space="preserve"> </w:t>
+      </w:r>
+      <w:r>
+        <w:rPr>
+          <w:b w:val="0"/>
+          <w:bCs w:val="0"/>
+          <w:sz w:val="26"/>
+          <w:szCs w:val="26"/>
+          <w:lang w:val="en-US"/>
+        </w:rPr>
+        <w:t>Azur</w:t>
+      </w:r>
+      <w:r>
+        <w:rPr>
+          <w:b w:val="0"/>
+          <w:bCs w:val="0"/>
+          <w:sz w:val="26"/>
+          <w:szCs w:val="26"/>
+        </w:rPr>
+        <w:t xml:space="preserve"> </w:t>
+      </w:r>
+      <w:r>
+        <w:rPr>
+          <w:b w:val="0"/>
+          <w:bCs w:val="0"/>
+          <w:sz w:val="26"/>
+          <w:szCs w:val="26"/>
+          <w:lang w:val="en-US"/>
+        </w:rPr>
+        <w:t>Pos</w:t>
+      </w:r>
+      <w:r>
+        <w:rPr>
+          <w:b w:val="0"/>
+          <w:bCs w:val="0"/>
+          <w:sz w:val="26"/>
+          <w:szCs w:val="26"/>
+        </w:rPr>
+        <w:t xml:space="preserve"> 01-</w:t>
+      </w:r>
+      <w:r>
+        <w:rPr>
+          <w:b w:val="0"/>
+          <w:bCs w:val="0"/>
+          <w:sz w:val="26"/>
+          <w:szCs w:val="26"/>
+        </w:rPr>
+        <w:t xml:space="preserve">Ф </w:t>
+      </w:r>
+      <w:r>
+        <w:rPr>
+          <w:b w:val="0"/>
+          <w:bCs w:val="0"/>
+          <w:sz w:val="26"/>
+          <w:szCs w:val="26"/>
+        </w:rPr>
+        <w:t>[</w:t>
+      </w:r>
+      <w:r>
+        <w:rPr>
+          <w:b w:val="0"/>
+          <w:bCs w:val="0"/>
+          <w:sz w:val="26"/>
+          <w:szCs w:val="26"/>
+        </w:rPr>
+        <w:t>Электронный</w:t>
+      </w:r>
+      <w:r>
+        <w:rPr>
+          <w:b w:val="0"/>
+          <w:bCs w:val="0"/>
+          <w:sz w:val="26"/>
+          <w:szCs w:val="26"/>
+        </w:rPr>
+        <w:t xml:space="preserve"> </w:t>
+      </w:r>
+      <w:r>
+        <w:rPr>
+          <w:b w:val="0"/>
+          <w:bCs w:val="0"/>
+          <w:sz w:val="26"/>
+          <w:szCs w:val="26"/>
+        </w:rPr>
+        <w:t>ресурс</w:t>
+      </w:r>
+      <w:r>
+        <w:rPr>
+          <w:b w:val="0"/>
+          <w:bCs w:val="0"/>
+          <w:sz w:val="26"/>
+          <w:szCs w:val="26"/>
+        </w:rPr>
+        <w:t xml:space="preserve">].  </w:t>
+      </w:r>
+      <w:r>
+        <w:rPr>
+          <w:b w:val="0"/>
+          <w:bCs w:val="0"/>
+          <w:sz w:val="26"/>
+          <w:szCs w:val="26"/>
+          <w:lang w:val="en-US"/>
+        </w:rPr>
+        <w:t>URL</w:t>
+      </w:r>
+      <w:r>
+        <w:rPr>
+          <w:b w:val="0"/>
+          <w:bCs w:val="0"/>
+          <w:sz w:val="26"/>
+          <w:szCs w:val="26"/>
+        </w:rPr>
+        <w:t xml:space="preserve">: </w:t>
+      </w:r>
+      <w:r>
+        <w:rPr>
+          <w:b w:val="0"/>
+          <w:bCs w:val="0"/>
+          <w:sz w:val="26"/>
+          <w:szCs w:val="26"/>
+        </w:rPr>
+        <w:t xml:space="preserve">  </w:t>
+      </w:r>
+      <w:r>
+        <w:rPr>
+          <w:b w:val="0"/>
+          <w:bCs w:val="0"/>
+          <w:sz w:val="26"/>
+          <w:szCs w:val="26"/>
+        </w:rPr>
+        <w:t>http://azurpos.ru/</w:t>
+      </w:r>
+    </w:p>
+    <w:p>
+      <w:pPr>
+        <w:pStyle w:val="1"/>
+        <w:numPr>
+          <w:ilvl w:val="0"/>
+          <w:numId w:val="10"/>
+        </w:numPr>
+        <w:shd w:val="clear" w:color="auto" w:fill="FFFFFF"/>
+        <w:spacing w:after="0" w:line="360" w:lineRule="auto"/>
+        <w:ind w:left="786"/>
+        <w:rPr>
+          <w:b w:val="0"/>
+          <w:bCs w:val="0"/>
+          <w:sz w:val="26"/>
+          <w:szCs w:val="26"/>
+        </w:rPr>
+      </w:pPr>
+      <w:r>
+        <w:rPr>
+          <w:b w:val="0"/>
+          <w:bCs w:val="0"/>
+          <w:sz w:val="26"/>
+          <w:szCs w:val="26"/>
+        </w:rPr>
+        <w:t xml:space="preserve"> </w:t>
+      </w:r>
+      <w:r>
+        <w:rPr>
+          <w:b w:val="0"/>
+          <w:bCs w:val="0"/>
+          <w:sz w:val="26"/>
+          <w:szCs w:val="26"/>
+          <w:lang w:val="en-US"/>
+        </w:rPr>
+        <w:t>Java</w:t>
+      </w:r>
+      <w:r>
+        <w:rPr>
+          <w:b w:val="0"/>
+          <w:bCs w:val="0"/>
+          <w:sz w:val="26"/>
+          <w:szCs w:val="26"/>
+        </w:rPr>
+        <w:t xml:space="preserve"> [</w:t>
+      </w:r>
+      <w:r>
+        <w:rPr>
+          <w:b w:val="0"/>
+          <w:bCs w:val="0"/>
+          <w:sz w:val="26"/>
+          <w:szCs w:val="26"/>
+        </w:rPr>
+        <w:t>Электронный</w:t>
+      </w:r>
+      <w:r>
+        <w:rPr>
+          <w:b w:val="0"/>
+          <w:bCs w:val="0"/>
+          <w:sz w:val="26"/>
+          <w:szCs w:val="26"/>
+        </w:rPr>
+        <w:t xml:space="preserve"> </w:t>
+      </w:r>
+      <w:r>
+        <w:rPr>
+          <w:b w:val="0"/>
+          <w:bCs w:val="0"/>
+          <w:sz w:val="26"/>
+          <w:szCs w:val="26"/>
+        </w:rPr>
+        <w:t>ресурс</w:t>
+      </w:r>
+      <w:r>
+        <w:rPr>
+          <w:b w:val="0"/>
+          <w:bCs w:val="0"/>
+          <w:sz w:val="26"/>
+          <w:szCs w:val="26"/>
+        </w:rPr>
+        <w:t xml:space="preserve">].  </w:t>
+      </w:r>
+      <w:r>
+        <w:rPr>
+          <w:b w:val="0"/>
+          <w:bCs w:val="0"/>
+          <w:sz w:val="26"/>
+          <w:szCs w:val="26"/>
+          <w:lang w:val="en-US"/>
+        </w:rPr>
+        <w:t>URL</w:t>
+      </w:r>
+      <w:r>
+        <w:rPr>
+          <w:b w:val="0"/>
+          <w:bCs w:val="0"/>
+          <w:sz w:val="26"/>
+          <w:szCs w:val="26"/>
+        </w:rPr>
+        <w:t xml:space="preserve">: </w:t>
+      </w:r>
+      <w:r>
+        <w:rPr>
+          <w:b w:val="0"/>
+          <w:bCs w:val="0"/>
+          <w:sz w:val="26"/>
+          <w:szCs w:val="26"/>
+          <w:lang w:val="en-US"/>
+        </w:rPr>
+        <w:t>http</w:t>
+      </w:r>
+      <w:r>
+        <w:rPr>
+          <w:b w:val="0"/>
+          <w:bCs w:val="0"/>
+          <w:sz w:val="26"/>
+          <w:szCs w:val="26"/>
+        </w:rPr>
+        <w:t>://</w:t>
+      </w:r>
+      <w:r>
+        <w:rPr>
+          <w:b w:val="0"/>
+          <w:bCs w:val="0"/>
+          <w:sz w:val="26"/>
+          <w:szCs w:val="26"/>
+          <w:lang w:val="en-US"/>
+        </w:rPr>
+        <w:t>www</w:t>
+      </w:r>
+      <w:r>
+        <w:rPr>
+          <w:b w:val="0"/>
+          <w:bCs w:val="0"/>
+          <w:sz w:val="26"/>
+          <w:szCs w:val="26"/>
+        </w:rPr>
+        <w:t>.</w:t>
+      </w:r>
+      <w:r>
+        <w:rPr>
+          <w:b w:val="0"/>
+          <w:bCs w:val="0"/>
+          <w:sz w:val="26"/>
+          <w:szCs w:val="26"/>
+          <w:lang w:val="en-US"/>
+        </w:rPr>
+        <w:t>oracle</w:t>
+      </w:r>
+      <w:r>
+        <w:rPr>
+          <w:b w:val="0"/>
+          <w:bCs w:val="0"/>
+          <w:sz w:val="26"/>
+          <w:szCs w:val="26"/>
+        </w:rPr>
+        <w:t>.</w:t>
+      </w:r>
+      <w:r>
+        <w:rPr>
+          <w:b w:val="0"/>
+          <w:bCs w:val="0"/>
+          <w:sz w:val="26"/>
+          <w:szCs w:val="26"/>
+          <w:lang w:val="en-US"/>
+        </w:rPr>
+        <w:t>com</w:t>
+      </w:r>
+      <w:r>
+        <w:rPr>
+          <w:b w:val="0"/>
+          <w:bCs w:val="0"/>
+          <w:sz w:val="26"/>
+          <w:szCs w:val="26"/>
+        </w:rPr>
+        <w:t>/</w:t>
+      </w:r>
+      <w:r>
+        <w:rPr>
+          <w:b w:val="0"/>
+          <w:bCs w:val="0"/>
+          <w:sz w:val="26"/>
+          <w:szCs w:val="26"/>
+          <w:lang w:val="en-US"/>
+        </w:rPr>
+        <w:t>technetwork</w:t>
+      </w:r>
+      <w:r>
+        <w:rPr>
+          <w:b w:val="0"/>
+          <w:bCs w:val="0"/>
+          <w:sz w:val="26"/>
+          <w:szCs w:val="26"/>
+        </w:rPr>
+        <w:t>/</w:t>
+      </w:r>
+      <w:r>
+        <w:rPr>
+          <w:b w:val="0"/>
+          <w:bCs w:val="0"/>
+          <w:sz w:val="26"/>
+          <w:szCs w:val="26"/>
+          <w:lang w:val="en-US"/>
+        </w:rPr>
+        <w:t>java</w:t>
+      </w:r>
+      <w:r>
+        <w:rPr>
+          <w:b w:val="0"/>
+          <w:bCs w:val="0"/>
+          <w:sz w:val="26"/>
+          <w:szCs w:val="26"/>
+        </w:rPr>
+        <w:t>/</w:t>
+      </w:r>
+      <w:r>
+        <w:rPr>
+          <w:b w:val="0"/>
+          <w:bCs w:val="0"/>
+          <w:sz w:val="26"/>
+          <w:szCs w:val="26"/>
+          <w:lang w:val="en-US"/>
+        </w:rPr>
+        <w:t>index</w:t>
+      </w:r>
+      <w:r>
+        <w:rPr>
+          <w:b w:val="0"/>
+          <w:bCs w:val="0"/>
+          <w:sz w:val="26"/>
+          <w:szCs w:val="26"/>
+        </w:rPr>
+        <w:t>.</w:t>
+      </w:r>
+      <w:r>
+        <w:rPr>
+          <w:b w:val="0"/>
+          <w:bCs w:val="0"/>
+          <w:sz w:val="26"/>
+          <w:szCs w:val="26"/>
+          <w:lang w:val="en-US"/>
+        </w:rPr>
+        <w:t>html</w:t>
+      </w:r>
+    </w:p>
+    <w:p>
+      <w:pPr>
+        <w:pStyle w:val="1"/>
+        <w:numPr>
+          <w:ilvl w:val="0"/>
+          <w:numId w:val="10"/>
+        </w:numPr>
+        <w:shd w:val="clear" w:color="auto" w:fill="FFFFFF"/>
+        <w:spacing w:after="0" w:line="360" w:lineRule="auto"/>
+        <w:ind w:left="786"/>
+        <w:rPr>
+          <w:b w:val="0"/>
+          <w:bCs w:val="0"/>
+          <w:sz w:val="26"/>
+          <w:szCs w:val="26"/>
+        </w:rPr>
+      </w:pPr>
+      <w:r>
+        <w:rPr>
+          <w:b w:val="0"/>
+          <w:bCs w:val="0"/>
+          <w:sz w:val="26"/>
+          <w:szCs w:val="26"/>
+        </w:rPr>
+        <w:t xml:space="preserve"> </w:t>
+      </w:r>
+      <w:r>
+        <w:rPr>
+          <w:b w:val="0"/>
+          <w:bCs w:val="0"/>
+          <w:sz w:val="26"/>
+          <w:szCs w:val="26"/>
+          <w:lang w:val="en-US"/>
+        </w:rPr>
+        <w:t>C</w:t>
+      </w:r>
+      <w:r>
+        <w:rPr>
+          <w:b w:val="0"/>
+          <w:bCs w:val="0"/>
+          <w:sz w:val="26"/>
+          <w:szCs w:val="26"/>
+        </w:rPr>
+        <w:t># [</w:t>
+      </w:r>
+      <w:r>
+        <w:rPr>
+          <w:b w:val="0"/>
+          <w:bCs w:val="0"/>
+          <w:sz w:val="26"/>
+          <w:szCs w:val="26"/>
+        </w:rPr>
+        <w:t>Электронный</w:t>
+      </w:r>
+      <w:r>
+        <w:rPr>
+          <w:b w:val="0"/>
+          <w:bCs w:val="0"/>
+          <w:sz w:val="26"/>
+          <w:szCs w:val="26"/>
+        </w:rPr>
+        <w:t xml:space="preserve"> </w:t>
+      </w:r>
+      <w:r>
+        <w:rPr>
+          <w:b w:val="0"/>
+          <w:bCs w:val="0"/>
+          <w:sz w:val="26"/>
+          <w:szCs w:val="26"/>
+        </w:rPr>
+        <w:t>ресурс</w:t>
+      </w:r>
+      <w:r>
+        <w:rPr>
+          <w:b w:val="0"/>
+          <w:bCs w:val="0"/>
+          <w:sz w:val="26"/>
+          <w:szCs w:val="26"/>
+        </w:rPr>
+        <w:t xml:space="preserve">].  </w:t>
+      </w:r>
+      <w:r>
+        <w:rPr>
+          <w:b w:val="0"/>
+          <w:bCs w:val="0"/>
+          <w:sz w:val="26"/>
+          <w:szCs w:val="26"/>
+          <w:lang w:val="en-US"/>
+        </w:rPr>
+        <w:t>URL</w:t>
+      </w:r>
+      <w:r>
+        <w:rPr>
+          <w:b w:val="0"/>
+          <w:bCs w:val="0"/>
+          <w:sz w:val="26"/>
+          <w:szCs w:val="26"/>
+        </w:rPr>
+        <w:t xml:space="preserve">: </w:t>
+      </w:r>
+      <w:r>
+        <w:rPr>
+          <w:b w:val="0"/>
+          <w:bCs w:val="0"/>
+          <w:sz w:val="26"/>
+          <w:szCs w:val="26"/>
+          <w:lang w:val="en-US"/>
+        </w:rPr>
+        <w:t>http</w:t>
+      </w:r>
+      <w:r>
+        <w:rPr>
+          <w:b w:val="0"/>
+          <w:bCs w:val="0"/>
+          <w:sz w:val="26"/>
+          <w:szCs w:val="26"/>
+        </w:rPr>
+        <w:t>://</w:t>
+      </w:r>
+      <w:r>
+        <w:rPr>
+          <w:b w:val="0"/>
+          <w:bCs w:val="0"/>
+          <w:sz w:val="26"/>
+          <w:szCs w:val="26"/>
+          <w:lang w:val="en-US"/>
+        </w:rPr>
+        <w:t>msdn</w:t>
+      </w:r>
+      <w:r>
+        <w:rPr>
+          <w:b w:val="0"/>
+          <w:bCs w:val="0"/>
+          <w:sz w:val="26"/>
+          <w:szCs w:val="26"/>
+        </w:rPr>
+        <w:t>.</w:t>
+      </w:r>
+      <w:r>
+        <w:rPr>
+          <w:b w:val="0"/>
+          <w:bCs w:val="0"/>
+          <w:sz w:val="26"/>
+          <w:szCs w:val="26"/>
+          <w:lang w:val="en-US"/>
+        </w:rPr>
+        <w:t>microsoft</w:t>
+      </w:r>
+      <w:r>
+        <w:rPr>
+          <w:b w:val="0"/>
+          <w:bCs w:val="0"/>
+          <w:sz w:val="26"/>
+          <w:szCs w:val="26"/>
+        </w:rPr>
+        <w:t>.</w:t>
+      </w:r>
+      <w:r>
+        <w:rPr>
+          <w:b w:val="0"/>
+          <w:bCs w:val="0"/>
+          <w:sz w:val="26"/>
+          <w:szCs w:val="26"/>
+          <w:lang w:val="en-US"/>
+        </w:rPr>
+        <w:t>com</w:t>
+      </w:r>
+      <w:r>
+        <w:rPr>
+          <w:b w:val="0"/>
+          <w:bCs w:val="0"/>
+          <w:sz w:val="26"/>
+          <w:szCs w:val="26"/>
+        </w:rPr>
+        <w:t>/</w:t>
+      </w:r>
+      <w:r>
+        <w:rPr>
+          <w:b w:val="0"/>
+          <w:bCs w:val="0"/>
+          <w:sz w:val="26"/>
+          <w:szCs w:val="26"/>
+          <w:lang w:val="en-US"/>
+        </w:rPr>
+        <w:t>ru</w:t>
+      </w:r>
+      <w:r>
+        <w:rPr>
+          <w:b w:val="0"/>
+          <w:bCs w:val="0"/>
+          <w:sz w:val="26"/>
+          <w:szCs w:val="26"/>
+        </w:rPr>
+        <w:t>-</w:t>
+      </w:r>
+      <w:r>
+        <w:rPr>
+          <w:b w:val="0"/>
+          <w:bCs w:val="0"/>
+          <w:sz w:val="26"/>
+          <w:szCs w:val="26"/>
+          <w:lang w:val="en-US"/>
+        </w:rPr>
+        <w:t>ru</w:t>
+      </w:r>
+      <w:r>
+        <w:rPr>
+          <w:b w:val="0"/>
+          <w:bCs w:val="0"/>
+          <w:sz w:val="26"/>
+          <w:szCs w:val="26"/>
+        </w:rPr>
+        <w:t>/</w:t>
+      </w:r>
+      <w:r>
+        <w:rPr>
+          <w:b w:val="0"/>
+          <w:bCs w:val="0"/>
+          <w:sz w:val="26"/>
+          <w:szCs w:val="26"/>
+          <w:lang w:val="en-US"/>
+        </w:rPr>
+        <w:t>vcsharp</w:t>
+      </w:r>
+      <w:r>
+        <w:rPr>
+          <w:b w:val="0"/>
+          <w:bCs w:val="0"/>
+          <w:sz w:val="26"/>
+          <w:szCs w:val="26"/>
+        </w:rPr>
+        <w:t>/</w:t>
+      </w:r>
+      <w:r>
+        <w:rPr>
+          <w:b w:val="0"/>
+          <w:bCs w:val="0"/>
+          <w:sz w:val="26"/>
+          <w:szCs w:val="26"/>
+          <w:lang w:val="en-US"/>
+        </w:rPr>
+        <w:t>default</w:t>
+      </w:r>
+      <w:r>
+        <w:rPr>
+          <w:b w:val="0"/>
+          <w:bCs w:val="0"/>
+          <w:sz w:val="26"/>
+          <w:szCs w:val="26"/>
+        </w:rPr>
+        <w:t>.</w:t>
+      </w:r>
+      <w:r>
+        <w:rPr>
+          <w:b w:val="0"/>
+          <w:bCs w:val="0"/>
+          <w:sz w:val="26"/>
+          <w:szCs w:val="26"/>
+          <w:lang w:val="en-US"/>
+        </w:rPr>
+        <w:t>aspx</w:t>
+      </w:r>
+    </w:p>
+    <w:p>
+      <w:pPr>
+        <w:pStyle w:val="1"/>
+        <w:numPr>
+          <w:ilvl w:val="0"/>
+          <w:numId w:val="10"/>
+        </w:numPr>
+        <w:shd w:val="clear" w:color="auto" w:fill="FFFFFF"/>
+        <w:spacing w:after="0" w:line="360" w:lineRule="auto"/>
+        <w:ind w:left="786"/>
+        <w:rPr>
+          <w:b w:val="0"/>
+          <w:bCs w:val="0"/>
+          <w:sz w:val="26"/>
+          <w:szCs w:val="26"/>
+        </w:rPr>
+      </w:pPr>
+      <w:r>
+        <w:rPr>
+          <w:b w:val="0"/>
+          <w:bCs w:val="0"/>
+          <w:sz w:val="26"/>
+          <w:szCs w:val="26"/>
+        </w:rPr>
+        <w:t xml:space="preserve"> </w:t>
+      </w:r>
+      <w:r>
+        <w:rPr>
+          <w:b w:val="0"/>
+          <w:bCs w:val="0"/>
+          <w:sz w:val="26"/>
+          <w:szCs w:val="26"/>
+          <w:lang w:val="en-US"/>
+        </w:rPr>
+        <w:t>C</w:t>
+      </w:r>
+      <w:r>
+        <w:rPr>
+          <w:b w:val="0"/>
+          <w:bCs w:val="0"/>
+          <w:sz w:val="26"/>
+          <w:szCs w:val="26"/>
+        </w:rPr>
+        <w:t>\</w:t>
+      </w:r>
+      <w:r>
+        <w:rPr>
+          <w:b w:val="0"/>
+          <w:bCs w:val="0"/>
+          <w:sz w:val="26"/>
+          <w:szCs w:val="26"/>
+          <w:lang w:val="en-US"/>
+        </w:rPr>
+        <w:t>C</w:t>
+      </w:r>
+      <w:r>
+        <w:rPr>
+          <w:b w:val="0"/>
+          <w:bCs w:val="0"/>
+          <w:sz w:val="26"/>
+          <w:szCs w:val="26"/>
+        </w:rPr>
+        <w:t>++</w:t>
+      </w:r>
+      <w:r>
+        <w:rPr>
+          <w:b w:val="0"/>
+          <w:bCs w:val="0"/>
+          <w:sz w:val="26"/>
+          <w:szCs w:val="26"/>
+        </w:rPr>
+        <w:t xml:space="preserve"> [</w:t>
+      </w:r>
+      <w:r>
+        <w:rPr>
+          <w:b w:val="0"/>
+          <w:bCs w:val="0"/>
+          <w:sz w:val="26"/>
+          <w:szCs w:val="26"/>
+        </w:rPr>
+        <w:t>Электронный</w:t>
+      </w:r>
+      <w:r>
+        <w:rPr>
+          <w:b w:val="0"/>
+          <w:bCs w:val="0"/>
+          <w:sz w:val="26"/>
+          <w:szCs w:val="26"/>
+        </w:rPr>
+        <w:t xml:space="preserve"> </w:t>
+      </w:r>
+      <w:r>
+        <w:rPr>
+          <w:b w:val="0"/>
+          <w:bCs w:val="0"/>
+          <w:sz w:val="26"/>
+          <w:szCs w:val="26"/>
+        </w:rPr>
+        <w:t>ресурс</w:t>
+      </w:r>
+      <w:r>
+        <w:rPr>
+          <w:b w:val="0"/>
+          <w:bCs w:val="0"/>
+          <w:sz w:val="26"/>
+          <w:szCs w:val="26"/>
+        </w:rPr>
+        <w:t xml:space="preserve">].  </w:t>
+      </w:r>
+      <w:r>
+        <w:rPr>
+          <w:b w:val="0"/>
+          <w:bCs w:val="0"/>
+          <w:sz w:val="26"/>
+          <w:szCs w:val="26"/>
+          <w:lang w:val="en-US"/>
+        </w:rPr>
+        <w:t>URL</w:t>
+      </w:r>
+      <w:r>
+        <w:rPr>
+          <w:b w:val="0"/>
+          <w:bCs w:val="0"/>
+          <w:sz w:val="26"/>
+          <w:szCs w:val="26"/>
+        </w:rPr>
+        <w:t xml:space="preserve">: https://gcc.gnu.org/  </w:t>
+      </w:r>
+    </w:p>
+    <w:p>
+      <w:pPr>
+        <w:pStyle w:val="1"/>
+        <w:numPr>
+          <w:ilvl w:val="0"/>
+          <w:numId w:val="10"/>
+        </w:numPr>
+        <w:shd w:val="clear" w:color="auto" w:fill="FFFFFF"/>
+        <w:spacing w:after="0" w:line="360" w:lineRule="auto"/>
+        <w:ind w:left="786"/>
+        <w:rPr>
+          <w:b w:val="0"/>
+          <w:bCs w:val="0"/>
+          <w:sz w:val="26"/>
+          <w:szCs w:val="26"/>
+        </w:rPr>
+      </w:pPr>
+      <w:r>
+        <w:rPr>
+          <w:b w:val="0"/>
+          <w:bCs w:val="0"/>
+          <w:sz w:val="26"/>
+          <w:szCs w:val="26"/>
+        </w:rPr>
+        <w:t xml:space="preserve"> </w:t>
+      </w:r>
+      <w:r>
+        <w:rPr>
+          <w:b w:val="0"/>
+          <w:bCs w:val="0"/>
+          <w:sz w:val="26"/>
+          <w:szCs w:val="26"/>
+          <w:lang w:val="en-US"/>
+        </w:rPr>
+        <w:t>Kotlin</w:t>
+      </w:r>
+      <w:r>
+        <w:rPr>
+          <w:b w:val="0"/>
+          <w:bCs w:val="0"/>
+          <w:sz w:val="26"/>
+          <w:szCs w:val="26"/>
+        </w:rPr>
+        <w:t xml:space="preserve"> [</w:t>
+      </w:r>
+      <w:r>
+        <w:rPr>
+          <w:b w:val="0"/>
+          <w:bCs w:val="0"/>
+          <w:sz w:val="26"/>
+          <w:szCs w:val="26"/>
+        </w:rPr>
+        <w:t>Электронный</w:t>
+      </w:r>
+      <w:r>
+        <w:rPr>
+          <w:b w:val="0"/>
+          <w:bCs w:val="0"/>
+          <w:sz w:val="26"/>
+          <w:szCs w:val="26"/>
+        </w:rPr>
+        <w:t xml:space="preserve"> </w:t>
+      </w:r>
+      <w:r>
+        <w:rPr>
+          <w:b w:val="0"/>
+          <w:bCs w:val="0"/>
+          <w:sz w:val="26"/>
+          <w:szCs w:val="26"/>
+        </w:rPr>
+        <w:t>ресурс</w:t>
+      </w:r>
+      <w:r>
+        <w:rPr>
+          <w:b w:val="0"/>
+          <w:bCs w:val="0"/>
+          <w:sz w:val="26"/>
+          <w:szCs w:val="26"/>
+        </w:rPr>
+        <w:t xml:space="preserve">].  </w:t>
+      </w:r>
+      <w:r>
+        <w:rPr>
+          <w:b w:val="0"/>
+          <w:bCs w:val="0"/>
+          <w:sz w:val="26"/>
+          <w:szCs w:val="26"/>
+          <w:lang w:val="en-US"/>
+        </w:rPr>
+        <w:t>URL</w:t>
+      </w:r>
+      <w:r>
+        <w:rPr>
+          <w:b w:val="0"/>
+          <w:bCs w:val="0"/>
+          <w:sz w:val="26"/>
+          <w:szCs w:val="26"/>
+        </w:rPr>
+        <w:t xml:space="preserve">: https://kotlinlang.org/ </w:t>
+      </w:r>
+    </w:p>
+    <w:p>
+      <w:pPr>
+        <w:pStyle w:val="1"/>
+        <w:numPr>
+          <w:ilvl w:val="0"/>
+          <w:numId w:val="10"/>
+        </w:numPr>
+        <w:shd w:val="clear" w:color="auto" w:fill="FFFFFF"/>
+        <w:spacing w:after="0" w:line="360" w:lineRule="auto"/>
+        <w:ind w:left="786"/>
+        <w:rPr>
+          <w:b w:val="0"/>
+          <w:bCs w:val="0"/>
+          <w:sz w:val="26"/>
+          <w:szCs w:val="26"/>
+        </w:rPr>
+      </w:pPr>
+      <w:r>
+        <w:rPr>
+          <w:b w:val="0"/>
+          <w:bCs w:val="0"/>
+          <w:sz w:val="26"/>
+          <w:szCs w:val="26"/>
+        </w:rPr>
+        <w:t xml:space="preserve"> </w:t>
+      </w:r>
+      <w:r>
+        <w:rPr>
+          <w:b w:val="0"/>
+          <w:bCs w:val="0"/>
+          <w:sz w:val="26"/>
+          <w:szCs w:val="26"/>
+          <w:lang w:val="en-US"/>
+        </w:rPr>
+        <w:t>Xamarin</w:t>
+      </w:r>
+      <w:r>
+        <w:rPr>
+          <w:b w:val="0"/>
+          <w:bCs w:val="0"/>
+          <w:sz w:val="26"/>
+          <w:szCs w:val="26"/>
+        </w:rPr>
+        <w:t xml:space="preserve"> [</w:t>
+      </w:r>
+      <w:r>
+        <w:rPr>
+          <w:b w:val="0"/>
+          <w:bCs w:val="0"/>
+          <w:sz w:val="26"/>
+          <w:szCs w:val="26"/>
+        </w:rPr>
+        <w:t>Электронный</w:t>
+      </w:r>
+      <w:r>
+        <w:rPr>
+          <w:b w:val="0"/>
+          <w:bCs w:val="0"/>
+          <w:sz w:val="26"/>
+          <w:szCs w:val="26"/>
+        </w:rPr>
+        <w:t xml:space="preserve"> </w:t>
+      </w:r>
+      <w:r>
+        <w:rPr>
+          <w:b w:val="0"/>
+          <w:bCs w:val="0"/>
+          <w:sz w:val="26"/>
+          <w:szCs w:val="26"/>
+        </w:rPr>
+        <w:t>ресурс</w:t>
+      </w:r>
+      <w:r>
+        <w:rPr>
+          <w:b w:val="0"/>
+          <w:bCs w:val="0"/>
+          <w:sz w:val="26"/>
+          <w:szCs w:val="26"/>
+        </w:rPr>
+        <w:t xml:space="preserve">].  </w:t>
+      </w:r>
+      <w:r>
+        <w:rPr>
+          <w:b w:val="0"/>
+          <w:bCs w:val="0"/>
+          <w:sz w:val="26"/>
+          <w:szCs w:val="26"/>
+          <w:lang w:val="en-US"/>
+        </w:rPr>
+        <w:t>URL</w:t>
+      </w:r>
+      <w:r>
+        <w:rPr>
+          <w:b w:val="0"/>
+          <w:bCs w:val="0"/>
+          <w:sz w:val="26"/>
+          <w:szCs w:val="26"/>
+        </w:rPr>
+        <w:t xml:space="preserve">:  </w:t>
+      </w:r>
+      <w:r>
+        <w:rPr>
+          <w:b w:val="0"/>
+          <w:bCs w:val="0"/>
+          <w:sz w:val="26"/>
+          <w:szCs w:val="26"/>
+          <w:lang w:val="en-US"/>
+        </w:rPr>
+        <w:t>https</w:t>
+      </w:r>
+      <w:r>
+        <w:rPr>
+          <w:b w:val="0"/>
+          <w:bCs w:val="0"/>
+          <w:sz w:val="26"/>
+          <w:szCs w:val="26"/>
+        </w:rPr>
+        <w:t>://</w:t>
+      </w:r>
+      <w:r>
+        <w:rPr>
+          <w:b w:val="0"/>
+          <w:bCs w:val="0"/>
+          <w:sz w:val="26"/>
+          <w:szCs w:val="26"/>
+          <w:lang w:val="en-US"/>
+        </w:rPr>
+        <w:t>www</w:t>
+      </w:r>
+      <w:r>
+        <w:rPr>
+          <w:b w:val="0"/>
+          <w:bCs w:val="0"/>
+          <w:sz w:val="26"/>
+          <w:szCs w:val="26"/>
+        </w:rPr>
+        <w:t>.</w:t>
+      </w:r>
+      <w:r>
+        <w:rPr>
+          <w:b w:val="0"/>
+          <w:bCs w:val="0"/>
+          <w:sz w:val="26"/>
+          <w:szCs w:val="26"/>
+          <w:lang w:val="en-US"/>
+        </w:rPr>
+        <w:t>xamarin</w:t>
+      </w:r>
+      <w:r>
+        <w:rPr>
+          <w:b w:val="0"/>
+          <w:bCs w:val="0"/>
+          <w:sz w:val="26"/>
+          <w:szCs w:val="26"/>
+        </w:rPr>
+        <w:t>.</w:t>
+      </w:r>
+      <w:r>
+        <w:rPr>
+          <w:b w:val="0"/>
+          <w:bCs w:val="0"/>
+          <w:sz w:val="26"/>
+          <w:szCs w:val="26"/>
+          <w:lang w:val="en-US"/>
+        </w:rPr>
+        <w:t>com</w:t>
+      </w:r>
+      <w:r>
+        <w:rPr>
+          <w:b w:val="0"/>
+          <w:bCs w:val="0"/>
+          <w:sz w:val="26"/>
+          <w:szCs w:val="26"/>
+        </w:rPr>
+        <w:t xml:space="preserve">/ </w:t>
+      </w:r>
+    </w:p>
+    <w:p>
+      <w:pPr>
+        <w:pStyle w:val="1"/>
+        <w:numPr>
+          <w:ilvl w:val="0"/>
+          <w:numId w:val="10"/>
+        </w:numPr>
+        <w:shd w:val="clear" w:color="auto" w:fill="FFFFFF"/>
+        <w:spacing w:after="0" w:line="360" w:lineRule="auto"/>
+        <w:ind w:left="786"/>
+        <w:rPr>
+          <w:b w:val="0"/>
+          <w:bCs w:val="0"/>
+          <w:sz w:val="26"/>
+          <w:szCs w:val="26"/>
+          <w:lang w:val="en-US"/>
+        </w:rPr>
+      </w:pPr>
+      <w:r>
+        <w:rPr>
+          <w:b w:val="0"/>
+          <w:bCs w:val="0"/>
+          <w:sz w:val="26"/>
+          <w:szCs w:val="26"/>
+        </w:rPr>
+        <w:t xml:space="preserve"> </w:t>
+      </w:r>
+      <w:r>
+        <w:rPr>
+          <w:b w:val="0"/>
+          <w:bCs w:val="0"/>
+          <w:sz w:val="26"/>
+          <w:szCs w:val="26"/>
+          <w:lang w:val="en-US"/>
+        </w:rPr>
+        <w:t>The Java Virtual Machine Specification Java SE 8 Edition Tim Lindholm, Frank Yellin, Gilad Bracha, Alex Buckley</w:t>
+      </w:r>
+      <w:r>
+        <w:rPr>
+          <w:b w:val="0"/>
+          <w:bCs w:val="0"/>
+          <w:sz w:val="26"/>
+          <w:szCs w:val="26"/>
+          <w:lang w:val="en-US"/>
+        </w:rPr>
+        <w:t xml:space="preserve"> 2015</w:t>
+      </w:r>
+    </w:p>
+    <w:p>
+      <w:pPr>
+        <w:pStyle w:val="1"/>
+        <w:numPr>
+          <w:ilvl w:val="0"/>
+          <w:numId w:val="10"/>
+        </w:numPr>
+        <w:shd w:val="clear" w:color="auto" w:fill="FFFFFF"/>
+        <w:spacing w:after="0" w:line="360" w:lineRule="auto"/>
+        <w:ind w:left="786"/>
+        <w:rPr>
+          <w:b w:val="0"/>
+          <w:bCs w:val="0"/>
+          <w:sz w:val="26"/>
+          <w:szCs w:val="26"/>
+          <w:lang w:val="en-US"/>
+        </w:rPr>
+      </w:pPr>
+      <w:r>
+        <w:rPr>
+          <w:b w:val="0"/>
+          <w:bCs w:val="0"/>
+          <w:sz w:val="26"/>
+          <w:szCs w:val="26"/>
+          <w:lang w:val="en-US"/>
+        </w:rPr>
+        <w:t xml:space="preserve"> Eclipse IDE</w:t>
+      </w:r>
+      <w:r>
+        <w:rPr>
+          <w:b w:val="0"/>
+          <w:bCs w:val="0"/>
+          <w:sz w:val="26"/>
+          <w:szCs w:val="26"/>
+          <w:lang w:val="en-US"/>
+        </w:rPr>
+        <w:t xml:space="preserve"> https://www.eclipse.org/</w:t>
+      </w:r>
+    </w:p>
+    <w:p>
+      <w:pPr>
+        <w:pStyle w:val="1"/>
+        <w:numPr>
+          <w:ilvl w:val="0"/>
+          <w:numId w:val="10"/>
+        </w:numPr>
+        <w:shd w:val="clear" w:color="auto" w:fill="FFFFFF"/>
+        <w:spacing w:after="0" w:line="360" w:lineRule="auto"/>
+        <w:ind w:left="786"/>
+        <w:rPr>
+          <w:b w:val="0"/>
+          <w:bCs w:val="0"/>
+          <w:sz w:val="26"/>
+          <w:szCs w:val="26"/>
+          <w:lang w:val="en-US"/>
+        </w:rPr>
+      </w:pPr>
+      <w:r>
+        <w:rPr>
+          <w:b w:val="0"/>
+          <w:bCs w:val="0"/>
+          <w:sz w:val="26"/>
+          <w:szCs w:val="26"/>
+          <w:lang w:val="en-US"/>
+        </w:rPr>
+        <w:t xml:space="preserve"> Microsost Visual Studio IDE</w:t>
+      </w:r>
+      <w:r>
+        <w:rPr>
+          <w:b w:val="0"/>
+          <w:bCs w:val="0"/>
+          <w:sz w:val="26"/>
+          <w:szCs w:val="26"/>
+          <w:lang w:val="en-US"/>
+        </w:rPr>
+        <w:t xml:space="preserve"> https://www.visualstudio.com/vs/android/</w:t>
+      </w:r>
+    </w:p>
+    <w:p>
+      <w:pPr>
+        <w:pStyle w:val="1"/>
+        <w:numPr>
+          <w:ilvl w:val="0"/>
+          <w:numId w:val="10"/>
+        </w:numPr>
+        <w:shd w:val="clear" w:color="auto" w:fill="FFFFFF"/>
+        <w:spacing w:after="0" w:line="360" w:lineRule="auto"/>
+        <w:ind w:left="786"/>
+        <w:rPr>
+          <w:b w:val="0"/>
+          <w:bCs w:val="0"/>
+          <w:sz w:val="26"/>
+          <w:szCs w:val="26"/>
+          <w:lang w:val="en-US"/>
+        </w:rPr>
+      </w:pPr>
+      <w:r>
+        <w:rPr>
+          <w:b w:val="0"/>
+          <w:bCs w:val="0"/>
+          <w:sz w:val="26"/>
+          <w:szCs w:val="26"/>
+          <w:lang w:val="en-US"/>
+        </w:rPr>
+        <w:t xml:space="preserve"> </w:t>
+      </w:r>
+      <w:r>
+        <w:rPr>
+          <w:b w:val="0"/>
+          <w:bCs w:val="0"/>
+          <w:sz w:val="26"/>
+          <w:szCs w:val="26"/>
+          <w:lang w:val="en-US"/>
+        </w:rPr>
+        <w:t xml:space="preserve">Android Studio IDE </w:t>
+      </w:r>
+      <w:r>
+        <w:rPr>
+          <w:b w:val="0"/>
+          <w:bCs w:val="0"/>
+          <w:sz w:val="26"/>
+          <w:szCs w:val="26"/>
+          <w:lang w:val="en-US"/>
+        </w:rPr>
+        <w:t>https://developer.android.com/</w:t>
+      </w:r>
+    </w:p>
+    <w:p>
+      <w:pPr>
+        <w:pStyle w:val="1"/>
+        <w:numPr>
+          <w:ilvl w:val="0"/>
+          <w:numId w:val="10"/>
+        </w:numPr>
+        <w:shd w:val="clear" w:color="auto" w:fill="FFFFFF"/>
+        <w:spacing w:after="0" w:line="360" w:lineRule="auto"/>
+        <w:ind w:left="786"/>
+        <w:rPr>
+          <w:b w:val="0"/>
+          <w:bCs w:val="0"/>
+          <w:sz w:val="26"/>
+          <w:szCs w:val="26"/>
+          <w:lang w:val="en-US"/>
+        </w:rPr>
+      </w:pPr>
+      <w:r>
+        <w:rPr>
+          <w:b w:val="0"/>
+          <w:bCs w:val="0"/>
+          <w:sz w:val="26"/>
+          <w:szCs w:val="26"/>
+          <w:lang w:val="en-US"/>
+        </w:rPr>
+        <w:t xml:space="preserve"> IntelliJ IDEA </w:t>
+      </w:r>
+      <w:r>
+        <w:rPr>
+          <w:b w:val="0"/>
+          <w:bCs w:val="0"/>
+          <w:sz w:val="26"/>
+          <w:szCs w:val="26"/>
+          <w:lang w:val="en-US"/>
+        </w:rPr>
+        <w:t xml:space="preserve">IDE </w:t>
+      </w:r>
+      <w:r>
+        <w:rPr>
+          <w:b w:val="0"/>
+          <w:bCs w:val="0"/>
+          <w:sz w:val="26"/>
+          <w:szCs w:val="26"/>
+          <w:lang w:val="en-US"/>
+        </w:rPr>
+        <w:t>https://www.jetbrains.com/idea/</w:t>
+      </w:r>
+    </w:p>
+    <w:p>
+      <w:pPr>
+        <w:pStyle w:val="1"/>
+        <w:numPr>
+          <w:ilvl w:val="0"/>
+          <w:numId w:val="10"/>
+        </w:numPr>
+        <w:ind w:left="786"/>
+        <w:rPr>
+          <w:b w:val="0"/>
+          <w:bCs w:val="0"/>
+          <w:sz w:val="26"/>
+          <w:szCs w:val="26"/>
+          <w:lang w:val="en-US"/>
+        </w:rPr>
+      </w:pPr>
+      <w:r>
+        <w:rPr>
+          <w:b w:val="0"/>
+          <w:bCs w:val="0"/>
+          <w:sz w:val="26"/>
+          <w:szCs w:val="26"/>
+          <w:lang w:val="en-US"/>
+        </w:rPr>
+        <w:t xml:space="preserve"> Refactoring: Improving the Design of Existing Code</w:t>
+      </w:r>
+      <w:r>
+        <w:rPr>
+          <w:b w:val="0"/>
+          <w:bCs w:val="0"/>
+          <w:sz w:val="26"/>
+          <w:szCs w:val="26"/>
+          <w:lang w:val="en-US"/>
+        </w:rPr>
+        <w:t xml:space="preserve"> 1-st edition </w:t>
+      </w:r>
+      <w:r>
+        <w:rPr>
+          <w:b w:val="0"/>
+          <w:bCs w:val="0"/>
+          <w:sz w:val="26"/>
+          <w:szCs w:val="26"/>
+          <w:lang w:val="en-US"/>
+        </w:rPr>
+        <w:t>Martin Fowler</w:t>
+      </w:r>
+      <w:r>
+        <w:rPr>
+          <w:b w:val="0"/>
+          <w:bCs w:val="0"/>
+          <w:sz w:val="26"/>
+          <w:szCs w:val="26"/>
+          <w:lang w:val="en-US"/>
+        </w:rPr>
+        <w:t>, Kent Back, John Brant</w:t>
+      </w:r>
+    </w:p>
+    <w:p>
+      <w:pPr>
+        <w:pStyle w:val="1"/>
+        <w:numPr>
+          <w:ilvl w:val="0"/>
+          <w:numId w:val="10"/>
+        </w:numPr>
+        <w:shd w:val="clear" w:color="auto" w:fill="FFFFFF"/>
+        <w:spacing w:after="0" w:line="360" w:lineRule="auto"/>
+        <w:ind w:left="786"/>
+        <w:rPr>
+          <w:b w:val="0"/>
+          <w:bCs w:val="0"/>
+          <w:sz w:val="26"/>
+          <w:szCs w:val="26"/>
+          <w:lang w:val="en-US"/>
+        </w:rPr>
+      </w:pPr>
+      <w:r>
+        <w:rPr>
+          <w:b w:val="0"/>
+          <w:bCs w:val="0"/>
+          <w:sz w:val="26"/>
+          <w:szCs w:val="26"/>
+          <w:lang w:val="en-US"/>
+        </w:rPr>
+        <w:t xml:space="preserve"> Pro Git 1st Edition Scot Chacoon 2017 </w:t>
+      </w:r>
+    </w:p>
+    <w:p>
+      <w:pPr>
+        <w:pStyle w:val="1"/>
+        <w:numPr>
+          <w:ilvl w:val="0"/>
+          <w:numId w:val="10"/>
+        </w:numPr>
+        <w:shd w:val="clear" w:color="auto" w:fill="FFFFFF"/>
+        <w:spacing w:after="0" w:line="360" w:lineRule="auto"/>
+        <w:ind w:left="786"/>
+        <w:rPr>
+          <w:b w:val="0"/>
+          <w:bCs w:val="0"/>
+          <w:sz w:val="26"/>
+          <w:szCs w:val="26"/>
+          <w:lang w:val="en-US"/>
+        </w:rPr>
+      </w:pPr>
+      <w:r>
+        <w:rPr>
+          <w:b w:val="0"/>
+          <w:bCs w:val="0"/>
+          <w:sz w:val="26"/>
+          <w:szCs w:val="26"/>
+          <w:lang w:val="en-US"/>
+        </w:rPr>
+        <w:t xml:space="preserve"> Learning XML, 2nd Edition Creating Self-Describing Data </w:t>
+      </w:r>
+      <w:proofErr w:type="gramStart"/>
+      <w:r>
+        <w:rPr>
+          <w:b w:val="0"/>
+          <w:bCs w:val="0"/>
+          <w:sz w:val="26"/>
+          <w:szCs w:val="26"/>
+          <w:lang w:val="en-US"/>
+        </w:rPr>
+        <w:t>By</w:t>
+      </w:r>
+      <w:proofErr w:type="gramEnd"/>
+      <w:r>
+        <w:rPr>
+          <w:b w:val="0"/>
+          <w:bCs w:val="0"/>
+          <w:sz w:val="26"/>
+          <w:szCs w:val="26"/>
+          <w:lang w:val="en-US"/>
+        </w:rPr>
+        <w:t xml:space="preserve"> Erik Ray</w:t>
+      </w:r>
+      <w:r>
+        <w:rPr>
+          <w:b w:val="0"/>
+          <w:bCs w:val="0"/>
+          <w:sz w:val="26"/>
+          <w:szCs w:val="26"/>
+          <w:lang w:val="en-US"/>
+        </w:rPr>
+        <w:t xml:space="preserve"> 2009</w:t>
+      </w:r>
+    </w:p>
+    <w:p>
+      <w:pPr>
+        <w:pStyle w:val="1"/>
+        <w:numPr>
+          <w:ilvl w:val="0"/>
+          <w:numId w:val="10"/>
+        </w:numPr>
+        <w:shd w:val="clear" w:color="auto" w:fill="FFFFFF"/>
+        <w:spacing w:after="0" w:line="360" w:lineRule="auto"/>
+        <w:ind w:left="786"/>
+        <w:rPr>
+          <w:b w:val="0"/>
+          <w:bCs w:val="0"/>
+          <w:sz w:val="26"/>
+          <w:szCs w:val="26"/>
+        </w:rPr>
+      </w:pPr>
+      <w:r>
+        <w:rPr>
+          <w:b w:val="0"/>
+          <w:bCs w:val="0"/>
+          <w:sz w:val="26"/>
+          <w:szCs w:val="26"/>
+          <w:lang w:val="en-US"/>
+        </w:rPr>
+        <w:t xml:space="preserve"> </w:t>
+      </w:r>
+      <w:r>
+        <w:rPr>
+          <w:b w:val="0"/>
+          <w:bCs w:val="0"/>
+          <w:sz w:val="26"/>
+          <w:szCs w:val="26"/>
+          <w:lang w:val="en-US"/>
+        </w:rPr>
+        <w:t>ISO</w:t>
+      </w:r>
+      <w:r>
+        <w:rPr>
+          <w:b w:val="0"/>
+          <w:bCs w:val="0"/>
+          <w:sz w:val="26"/>
+          <w:szCs w:val="26"/>
+        </w:rPr>
+        <w:t xml:space="preserve"> 8583 </w:t>
+      </w:r>
+      <w:r>
+        <w:rPr>
+          <w:b w:val="0"/>
+          <w:bCs w:val="0"/>
+          <w:sz w:val="26"/>
+          <w:szCs w:val="26"/>
+        </w:rPr>
+        <w:t>[</w:t>
+      </w:r>
+      <w:r>
+        <w:rPr>
+          <w:b w:val="0"/>
+          <w:bCs w:val="0"/>
+          <w:sz w:val="26"/>
+          <w:szCs w:val="26"/>
+        </w:rPr>
+        <w:t>Электронный</w:t>
+      </w:r>
+      <w:r>
+        <w:rPr>
+          <w:b w:val="0"/>
+          <w:bCs w:val="0"/>
+          <w:sz w:val="26"/>
+          <w:szCs w:val="26"/>
+        </w:rPr>
+        <w:t xml:space="preserve"> </w:t>
+      </w:r>
+      <w:r>
+        <w:rPr>
+          <w:b w:val="0"/>
+          <w:bCs w:val="0"/>
+          <w:sz w:val="26"/>
+          <w:szCs w:val="26"/>
+        </w:rPr>
+        <w:t>ресурс</w:t>
+      </w:r>
+      <w:r>
+        <w:rPr>
+          <w:b w:val="0"/>
+          <w:bCs w:val="0"/>
+          <w:sz w:val="26"/>
+          <w:szCs w:val="26"/>
+        </w:rPr>
+        <w:t xml:space="preserve">].  </w:t>
+      </w:r>
+      <w:r>
+        <w:rPr>
+          <w:b w:val="0"/>
+          <w:bCs w:val="0"/>
+          <w:sz w:val="26"/>
+          <w:szCs w:val="26"/>
+          <w:lang w:val="en-US"/>
+        </w:rPr>
+        <w:t>URL</w:t>
+      </w:r>
+      <w:r>
+        <w:rPr>
+          <w:b w:val="0"/>
+          <w:bCs w:val="0"/>
+          <w:sz w:val="26"/>
+          <w:szCs w:val="26"/>
+        </w:rPr>
+        <w:t xml:space="preserve">:  </w:t>
+      </w:r>
+      <w:r>
+        <w:rPr>
+          <w:b w:val="0"/>
+          <w:bCs w:val="0"/>
+          <w:sz w:val="26"/>
+          <w:szCs w:val="26"/>
+          <w:lang w:val="en-US"/>
+        </w:rPr>
+        <w:t>https</w:t>
+      </w:r>
+      <w:r>
+        <w:rPr>
+          <w:b w:val="0"/>
+          <w:bCs w:val="0"/>
+          <w:sz w:val="26"/>
+          <w:szCs w:val="26"/>
+        </w:rPr>
+        <w:t>://</w:t>
+      </w:r>
+      <w:r>
+        <w:rPr>
+          <w:b w:val="0"/>
+          <w:bCs w:val="0"/>
+          <w:sz w:val="26"/>
+          <w:szCs w:val="26"/>
+          <w:lang w:val="en-US"/>
+        </w:rPr>
+        <w:t>www</w:t>
+      </w:r>
+      <w:r>
+        <w:rPr>
+          <w:b w:val="0"/>
+          <w:bCs w:val="0"/>
+          <w:sz w:val="26"/>
+          <w:szCs w:val="26"/>
+        </w:rPr>
+        <w:t>.</w:t>
+      </w:r>
+      <w:r>
+        <w:rPr>
+          <w:b w:val="0"/>
+          <w:bCs w:val="0"/>
+          <w:sz w:val="26"/>
+          <w:szCs w:val="26"/>
+          <w:lang w:val="en-US"/>
+        </w:rPr>
+        <w:t>iso</w:t>
+      </w:r>
+      <w:r>
+        <w:rPr>
+          <w:b w:val="0"/>
+          <w:bCs w:val="0"/>
+          <w:sz w:val="26"/>
+          <w:szCs w:val="26"/>
+        </w:rPr>
+        <w:t>.</w:t>
+      </w:r>
+      <w:r>
+        <w:rPr>
+          <w:b w:val="0"/>
+          <w:bCs w:val="0"/>
+          <w:sz w:val="26"/>
+          <w:szCs w:val="26"/>
+          <w:lang w:val="en-US"/>
+        </w:rPr>
+        <w:t>org</w:t>
+      </w:r>
+      <w:r>
+        <w:rPr>
+          <w:b w:val="0"/>
+          <w:bCs w:val="0"/>
+          <w:sz w:val="26"/>
+          <w:szCs w:val="26"/>
+        </w:rPr>
+        <w:t>/</w:t>
+      </w:r>
+      <w:r>
+        <w:rPr>
+          <w:b w:val="0"/>
+          <w:bCs w:val="0"/>
+          <w:sz w:val="26"/>
+          <w:szCs w:val="26"/>
+          <w:lang w:val="en-US"/>
+        </w:rPr>
+        <w:t>obp</w:t>
+      </w:r>
+      <w:r>
+        <w:rPr>
+          <w:b w:val="0"/>
+          <w:bCs w:val="0"/>
+          <w:sz w:val="26"/>
+          <w:szCs w:val="26"/>
+        </w:rPr>
+        <w:t>/</w:t>
+      </w:r>
+      <w:r>
+        <w:rPr>
+          <w:b w:val="0"/>
+          <w:bCs w:val="0"/>
+          <w:sz w:val="26"/>
+          <w:szCs w:val="26"/>
+          <w:lang w:val="en-US"/>
+        </w:rPr>
+        <w:t>ui</w:t>
+      </w:r>
+      <w:r>
+        <w:rPr>
+          <w:b w:val="0"/>
+          <w:bCs w:val="0"/>
+          <w:sz w:val="26"/>
+          <w:szCs w:val="26"/>
+        </w:rPr>
+        <w:t>/#</w:t>
+      </w:r>
+      <w:r>
+        <w:rPr>
+          <w:b w:val="0"/>
+          <w:bCs w:val="0"/>
+          <w:sz w:val="26"/>
+          <w:szCs w:val="26"/>
+          <w:lang w:val="en-US"/>
+        </w:rPr>
+        <w:t>iso</w:t>
+      </w:r>
+      <w:r>
+        <w:rPr>
+          <w:b w:val="0"/>
+          <w:bCs w:val="0"/>
+          <w:sz w:val="26"/>
+          <w:szCs w:val="26"/>
+        </w:rPr>
+        <w:t>:</w:t>
+      </w:r>
+      <w:r>
+        <w:rPr>
+          <w:b w:val="0"/>
+          <w:bCs w:val="0"/>
+          <w:sz w:val="26"/>
+          <w:szCs w:val="26"/>
+          <w:lang w:val="en-US"/>
+        </w:rPr>
+        <w:t>std</w:t>
+      </w:r>
+      <w:r>
+        <w:rPr>
+          <w:b w:val="0"/>
+          <w:bCs w:val="0"/>
+          <w:sz w:val="26"/>
+          <w:szCs w:val="26"/>
+        </w:rPr>
+        <w:t>:</w:t>
+      </w:r>
+      <w:r>
+        <w:rPr>
+          <w:b w:val="0"/>
+          <w:bCs w:val="0"/>
+          <w:sz w:val="26"/>
+          <w:szCs w:val="26"/>
+          <w:lang w:val="en-US"/>
+        </w:rPr>
+        <w:t>iso</w:t>
+      </w:r>
+      <w:r>
+        <w:rPr>
+          <w:b w:val="0"/>
+          <w:bCs w:val="0"/>
+          <w:sz w:val="26"/>
+          <w:szCs w:val="26"/>
+        </w:rPr>
+        <w:t>:8583:-1:</w:t>
+      </w:r>
+      <w:r>
+        <w:rPr>
+          <w:b w:val="0"/>
+          <w:bCs w:val="0"/>
+          <w:sz w:val="26"/>
+          <w:szCs w:val="26"/>
+          <w:lang w:val="en-US"/>
+        </w:rPr>
+        <w:t>ed</w:t>
+      </w:r>
+      <w:r>
+        <w:rPr>
+          <w:b w:val="0"/>
+          <w:bCs w:val="0"/>
+          <w:sz w:val="26"/>
+          <w:szCs w:val="26"/>
+        </w:rPr>
+        <w:t>-1:</w:t>
+      </w:r>
+      <w:r>
+        <w:rPr>
+          <w:b w:val="0"/>
+          <w:bCs w:val="0"/>
+          <w:sz w:val="26"/>
+          <w:szCs w:val="26"/>
+          <w:lang w:val="en-US"/>
+        </w:rPr>
+        <w:t>v</w:t>
+      </w:r>
+      <w:r>
+        <w:rPr>
+          <w:b w:val="0"/>
+          <w:bCs w:val="0"/>
+          <w:sz w:val="26"/>
+          <w:szCs w:val="26"/>
+        </w:rPr>
+        <w:t>1:</w:t>
+      </w:r>
+      <w:r>
+        <w:rPr>
+          <w:b w:val="0"/>
+          <w:bCs w:val="0"/>
+          <w:sz w:val="26"/>
+          <w:szCs w:val="26"/>
+          <w:lang w:val="en-US"/>
+        </w:rPr>
+        <w:t>en</w:t>
+      </w:r>
+    </w:p>
+    <w:p>
+      <w:pPr>
+        <w:pStyle w:val="1"/>
+        <w:numPr>
+          <w:ilvl w:val="0"/>
+          <w:numId w:val="10"/>
+        </w:numPr>
+        <w:shd w:val="clear" w:color="auto" w:fill="FFFFFF"/>
+        <w:spacing w:after="0" w:line="360" w:lineRule="auto"/>
+        <w:ind w:left="786"/>
+        <w:rPr>
+          <w:b w:val="0"/>
+          <w:bCs w:val="0"/>
+          <w:sz w:val="26"/>
+          <w:szCs w:val="26"/>
+        </w:rPr>
+      </w:pPr>
+      <w:r>
+        <w:rPr>
+          <w:b w:val="0"/>
+          <w:bCs w:val="0"/>
+          <w:sz w:val="26"/>
+          <w:szCs w:val="26"/>
+        </w:rPr>
+        <w:t xml:space="preserve"> </w:t>
+      </w:r>
+      <w:r>
+        <w:rPr>
+          <w:b w:val="0"/>
+          <w:bCs w:val="0"/>
+          <w:sz w:val="26"/>
+          <w:szCs w:val="26"/>
+        </w:rPr>
+        <w:t xml:space="preserve">Спецификация протокола ТТК. Терминальные Технологии. </w:t>
+      </w:r>
+    </w:p>
+    <w:p>
+      <w:pPr>
+        <w:pStyle w:val="1"/>
+        <w:numPr>
+          <w:ilvl w:val="0"/>
+          <w:numId w:val="10"/>
+        </w:numPr>
+        <w:shd w:val="clear" w:color="auto" w:fill="FFFFFF"/>
+        <w:spacing w:after="0" w:line="360" w:lineRule="auto"/>
+        <w:ind w:left="786"/>
+        <w:rPr>
+          <w:b w:val="0"/>
+          <w:bCs w:val="0"/>
+          <w:sz w:val="26"/>
+          <w:szCs w:val="26"/>
+          <w:lang w:val="en-US"/>
+        </w:rPr>
+      </w:pPr>
+      <w:r>
+        <w:rPr>
+          <w:b w:val="0"/>
+          <w:bCs w:val="0"/>
+          <w:sz w:val="26"/>
+          <w:szCs w:val="26"/>
+        </w:rPr>
+        <w:t xml:space="preserve"> </w:t>
+      </w:r>
+      <w:r>
+        <w:rPr>
+          <w:b w:val="0"/>
+          <w:bCs w:val="0"/>
+          <w:sz w:val="26"/>
+          <w:szCs w:val="26"/>
+          <w:lang w:val="en-US"/>
+        </w:rPr>
+        <w:t xml:space="preserve">EMV </w:t>
+      </w:r>
+      <w:r>
+        <w:rPr>
+          <w:b w:val="0"/>
+          <w:bCs w:val="0"/>
+          <w:sz w:val="26"/>
+          <w:szCs w:val="26"/>
+          <w:lang w:val="en-US"/>
+        </w:rPr>
+        <w:t>Contactless Specifications for Payment Systems</w:t>
+      </w:r>
+      <w:r>
+        <w:rPr>
+          <w:b w:val="0"/>
+          <w:bCs w:val="0"/>
+          <w:sz w:val="26"/>
+          <w:szCs w:val="26"/>
+          <w:lang w:val="en-US"/>
+        </w:rPr>
+        <w:t xml:space="preserve"> Book 2 Security and Key Management 2011</w:t>
+      </w:r>
+    </w:p>
+    <w:p>
+      <w:pPr>
+        <w:pStyle w:val="1"/>
+        <w:numPr>
+          <w:ilvl w:val="0"/>
+          <w:numId w:val="10"/>
+        </w:numPr>
+        <w:shd w:val="clear" w:color="auto" w:fill="FFFFFF"/>
+        <w:spacing w:after="0" w:line="360" w:lineRule="auto"/>
+        <w:ind w:left="786"/>
+        <w:rPr>
+          <w:b w:val="0"/>
+          <w:bCs w:val="0"/>
+          <w:sz w:val="26"/>
+          <w:szCs w:val="26"/>
+          <w:lang w:val="en-US"/>
+        </w:rPr>
+      </w:pPr>
+      <w:r>
+        <w:rPr>
+          <w:b w:val="0"/>
+          <w:bCs w:val="0"/>
+          <w:sz w:val="26"/>
+          <w:szCs w:val="26"/>
+          <w:lang w:val="en-US"/>
+        </w:rPr>
+        <w:t xml:space="preserve"> </w:t>
+      </w:r>
+      <w:r>
+        <w:rPr>
+          <w:b w:val="0"/>
+          <w:bCs w:val="0"/>
+          <w:sz w:val="26"/>
+          <w:szCs w:val="26"/>
+          <w:lang w:val="en-US"/>
+        </w:rPr>
+        <w:t xml:space="preserve">EMV </w:t>
+      </w:r>
+      <w:r>
+        <w:rPr>
+          <w:b w:val="0"/>
+          <w:bCs w:val="0"/>
+          <w:sz w:val="26"/>
+          <w:szCs w:val="26"/>
+          <w:lang w:val="en-US"/>
+        </w:rPr>
+        <w:t>Contactless Specifications for Payment Systems</w:t>
+      </w:r>
+      <w:r>
+        <w:rPr>
+          <w:b w:val="0"/>
+          <w:bCs w:val="0"/>
+          <w:sz w:val="26"/>
+          <w:szCs w:val="26"/>
+          <w:lang w:val="en-US"/>
+        </w:rPr>
+        <w:t xml:space="preserve"> Book 3 Application Specifiacation 2011</w:t>
+      </w:r>
+    </w:p>
+    <w:p>
+      <w:pPr>
+        <w:pStyle w:val="1"/>
+        <w:numPr>
+          <w:ilvl w:val="0"/>
+          <w:numId w:val="10"/>
+        </w:numPr>
+        <w:shd w:val="clear" w:color="auto" w:fill="FFFFFF"/>
+        <w:spacing w:after="0" w:line="360" w:lineRule="auto"/>
+        <w:ind w:left="786"/>
+        <w:rPr>
+          <w:b w:val="0"/>
+          <w:bCs w:val="0"/>
+          <w:sz w:val="26"/>
+          <w:szCs w:val="26"/>
+          <w:lang w:val="en-US"/>
+        </w:rPr>
+      </w:pPr>
+      <w:r>
+        <w:rPr>
+          <w:b w:val="0"/>
+          <w:bCs w:val="0"/>
+          <w:sz w:val="26"/>
+          <w:szCs w:val="26"/>
+          <w:lang w:val="en-US"/>
+        </w:rPr>
+        <w:t xml:space="preserve"> Information technology – ASN.1 encoding rules:  Specification</w:t>
+      </w:r>
+      <w:r>
+        <w:rPr>
+          <w:b w:val="0"/>
+          <w:bCs w:val="0"/>
+          <w:sz w:val="26"/>
+          <w:szCs w:val="26"/>
+          <w:lang w:val="en-US"/>
+        </w:rPr>
+        <w:t xml:space="preserve"> of Basic Encoding Rules (BER) </w:t>
+      </w:r>
+    </w:p>
+    <w:p>
+      <w:pPr>
+        <w:pStyle w:val="1"/>
+        <w:numPr>
+          <w:ilvl w:val="0"/>
+          <w:numId w:val="10"/>
+        </w:numPr>
+        <w:shd w:val="clear" w:color="auto" w:fill="FFFFFF"/>
+        <w:spacing w:after="0" w:line="360" w:lineRule="auto"/>
+        <w:ind w:left="786"/>
+        <w:rPr>
+          <w:b w:val="0"/>
+          <w:bCs w:val="0"/>
+          <w:sz w:val="26"/>
+          <w:szCs w:val="26"/>
+          <w:lang w:val="en-US"/>
+        </w:rPr>
+      </w:pPr>
+      <w:r>
+        <w:rPr>
+          <w:b w:val="0"/>
+          <w:bCs w:val="0"/>
+          <w:sz w:val="26"/>
+          <w:szCs w:val="26"/>
+          <w:lang w:val="en-US"/>
+        </w:rPr>
+        <w:t xml:space="preserve"> SWIG documentation </w:t>
+      </w:r>
+      <w:r>
+        <w:rPr>
+          <w:b w:val="0"/>
+          <w:bCs w:val="0"/>
+          <w:sz w:val="26"/>
+          <w:szCs w:val="26"/>
+        </w:rPr>
+        <w:t>[</w:t>
+      </w:r>
+      <w:r>
+        <w:rPr>
+          <w:b w:val="0"/>
+          <w:bCs w:val="0"/>
+          <w:sz w:val="26"/>
+          <w:szCs w:val="26"/>
+        </w:rPr>
+        <w:t>Электронный</w:t>
+      </w:r>
+      <w:r>
+        <w:rPr>
+          <w:b w:val="0"/>
+          <w:bCs w:val="0"/>
+          <w:sz w:val="26"/>
+          <w:szCs w:val="26"/>
+        </w:rPr>
+        <w:t xml:space="preserve"> </w:t>
+      </w:r>
+      <w:r>
+        <w:rPr>
+          <w:b w:val="0"/>
+          <w:bCs w:val="0"/>
+          <w:sz w:val="26"/>
+          <w:szCs w:val="26"/>
+        </w:rPr>
+        <w:t>ресурс</w:t>
+      </w:r>
+      <w:r>
+        <w:rPr>
+          <w:b w:val="0"/>
+          <w:bCs w:val="0"/>
+          <w:sz w:val="26"/>
+          <w:szCs w:val="26"/>
+        </w:rPr>
+        <w:t xml:space="preserve">].  </w:t>
+      </w:r>
+      <w:r>
+        <w:rPr>
+          <w:b w:val="0"/>
+          <w:bCs w:val="0"/>
+          <w:sz w:val="26"/>
+          <w:szCs w:val="26"/>
+          <w:lang w:val="en-US"/>
+        </w:rPr>
+        <w:t>URL</w:t>
+      </w:r>
+      <w:r>
+        <w:rPr>
+          <w:b w:val="0"/>
+          <w:bCs w:val="0"/>
+          <w:sz w:val="26"/>
+          <w:szCs w:val="26"/>
+        </w:rPr>
+        <w:t>:</w:t>
+      </w:r>
+      <w:r>
+        <w:rPr>
+          <w:b w:val="0"/>
+          <w:bCs w:val="0"/>
+          <w:sz w:val="26"/>
+          <w:szCs w:val="26"/>
+        </w:rPr>
+        <w:t xml:space="preserve"> </w:t>
+      </w:r>
+      <w:r>
+        <w:rPr>
+          <w:b w:val="0"/>
+          <w:bCs w:val="0"/>
+          <w:sz w:val="26"/>
+          <w:szCs w:val="26"/>
+          <w:lang w:val="en-US"/>
+        </w:rPr>
+        <w:t>http://www.swig.org/Doc3.0/SWIGDocumentation.html</w:t>
+      </w:r>
+    </w:p>
+    <w:p>
+      <w:pPr>
+        <w:pStyle w:val="1"/>
+        <w:numPr>
+          <w:ilvl w:val="0"/>
+          <w:numId w:val="10"/>
+        </w:numPr>
+        <w:shd w:val="clear" w:color="auto" w:fill="FFFFFF"/>
+        <w:spacing w:after="0" w:line="360" w:lineRule="auto"/>
+        <w:ind w:left="786"/>
+        <w:rPr>
+          <w:b w:val="0"/>
+          <w:bCs w:val="0"/>
+          <w:sz w:val="26"/>
+          <w:szCs w:val="26"/>
+        </w:rPr>
+      </w:pPr>
+      <w:r>
+        <w:rPr>
+          <w:b w:val="0"/>
+          <w:bCs w:val="0"/>
+          <w:sz w:val="26"/>
+          <w:szCs w:val="26"/>
+        </w:rPr>
+        <w:t xml:space="preserve"> </w:t>
+      </w:r>
+      <w:r>
+        <w:rPr>
+          <w:b w:val="0"/>
+          <w:bCs w:val="0"/>
+          <w:sz w:val="26"/>
+          <w:szCs w:val="26"/>
+          <w:lang w:val="en-US"/>
+        </w:rPr>
+        <w:t>BSD</w:t>
+      </w:r>
+      <w:r>
+        <w:rPr>
+          <w:b w:val="0"/>
+          <w:bCs w:val="0"/>
+          <w:sz w:val="26"/>
+          <w:szCs w:val="26"/>
+        </w:rPr>
+        <w:t xml:space="preserve"> </w:t>
+      </w:r>
+      <w:r>
+        <w:rPr>
+          <w:b w:val="0"/>
+          <w:bCs w:val="0"/>
+          <w:sz w:val="26"/>
+          <w:szCs w:val="26"/>
+          <w:lang w:val="en-US"/>
+        </w:rPr>
+        <w:t>License</w:t>
+      </w:r>
+      <w:r>
+        <w:rPr>
+          <w:b w:val="0"/>
+          <w:bCs w:val="0"/>
+          <w:sz w:val="26"/>
+          <w:szCs w:val="26"/>
+        </w:rPr>
+        <w:t xml:space="preserve"> </w:t>
+      </w:r>
+      <w:r>
+        <w:rPr>
+          <w:b w:val="0"/>
+          <w:bCs w:val="0"/>
+          <w:sz w:val="26"/>
+          <w:szCs w:val="26"/>
+        </w:rPr>
+        <w:t>[</w:t>
+      </w:r>
+      <w:r>
+        <w:rPr>
+          <w:b w:val="0"/>
+          <w:bCs w:val="0"/>
+          <w:sz w:val="26"/>
+          <w:szCs w:val="26"/>
+        </w:rPr>
+        <w:t>Электронный</w:t>
+      </w:r>
+      <w:r>
+        <w:rPr>
+          <w:b w:val="0"/>
+          <w:bCs w:val="0"/>
+          <w:sz w:val="26"/>
+          <w:szCs w:val="26"/>
+        </w:rPr>
+        <w:t xml:space="preserve"> </w:t>
+      </w:r>
+      <w:r>
+        <w:rPr>
+          <w:b w:val="0"/>
+          <w:bCs w:val="0"/>
+          <w:sz w:val="26"/>
+          <w:szCs w:val="26"/>
+        </w:rPr>
+        <w:t>ресурс</w:t>
+      </w:r>
+      <w:r>
+        <w:rPr>
+          <w:b w:val="0"/>
+          <w:bCs w:val="0"/>
+          <w:sz w:val="26"/>
+          <w:szCs w:val="26"/>
+        </w:rPr>
+        <w:t xml:space="preserve">].  </w:t>
+      </w:r>
+      <w:r>
+        <w:rPr>
+          <w:b w:val="0"/>
+          <w:bCs w:val="0"/>
+          <w:sz w:val="26"/>
+          <w:szCs w:val="26"/>
+          <w:lang w:val="en-US"/>
+        </w:rPr>
+        <w:t>URL</w:t>
+      </w:r>
+      <w:r>
+        <w:rPr>
+          <w:b w:val="0"/>
+          <w:bCs w:val="0"/>
+          <w:sz w:val="26"/>
+          <w:szCs w:val="26"/>
+        </w:rPr>
+        <w:t>:</w:t>
+      </w:r>
+      <w:r>
+        <w:rPr>
+          <w:b w:val="0"/>
+          <w:bCs w:val="0"/>
+          <w:sz w:val="26"/>
+          <w:szCs w:val="26"/>
+        </w:rPr>
+        <w:t xml:space="preserve"> </w:t>
+      </w:r>
+      <w:r>
+        <w:rPr>
+          <w:b w:val="0"/>
+          <w:bCs w:val="0"/>
+          <w:sz w:val="26"/>
+          <w:szCs w:val="26"/>
+          <w:lang w:val="en-US"/>
+        </w:rPr>
+        <w:t>https</w:t>
+      </w:r>
+      <w:r>
+        <w:rPr>
+          <w:b w:val="0"/>
+          <w:bCs w:val="0"/>
+          <w:sz w:val="26"/>
+          <w:szCs w:val="26"/>
+        </w:rPr>
+        <w:t>://</w:t>
+      </w:r>
+      <w:r>
+        <w:rPr>
+          <w:b w:val="0"/>
+          <w:bCs w:val="0"/>
+          <w:sz w:val="26"/>
+          <w:szCs w:val="26"/>
+          <w:lang w:val="en-US"/>
+        </w:rPr>
+        <w:t>directory</w:t>
+      </w:r>
+      <w:r>
+        <w:rPr>
+          <w:b w:val="0"/>
+          <w:bCs w:val="0"/>
+          <w:sz w:val="26"/>
+          <w:szCs w:val="26"/>
+        </w:rPr>
+        <w:t>.</w:t>
+      </w:r>
+      <w:r>
+        <w:rPr>
+          <w:b w:val="0"/>
+          <w:bCs w:val="0"/>
+          <w:sz w:val="26"/>
+          <w:szCs w:val="26"/>
+          <w:lang w:val="en-US"/>
+        </w:rPr>
+        <w:t>fsf</w:t>
+      </w:r>
+      <w:r>
+        <w:rPr>
+          <w:b w:val="0"/>
+          <w:bCs w:val="0"/>
+          <w:sz w:val="26"/>
+          <w:szCs w:val="26"/>
+        </w:rPr>
+        <w:t>.</w:t>
+      </w:r>
+      <w:r>
+        <w:rPr>
+          <w:b w:val="0"/>
+          <w:bCs w:val="0"/>
+          <w:sz w:val="26"/>
+          <w:szCs w:val="26"/>
+          <w:lang w:val="en-US"/>
+        </w:rPr>
+        <w:t>org</w:t>
+      </w:r>
+      <w:r>
+        <w:rPr>
+          <w:b w:val="0"/>
+          <w:bCs w:val="0"/>
+          <w:sz w:val="26"/>
+          <w:szCs w:val="26"/>
+        </w:rPr>
+        <w:t>/</w:t>
+      </w:r>
+      <w:r>
+        <w:rPr>
+          <w:b w:val="0"/>
+          <w:bCs w:val="0"/>
+          <w:sz w:val="26"/>
+          <w:szCs w:val="26"/>
+          <w:lang w:val="en-US"/>
+        </w:rPr>
+        <w:t>wiki</w:t>
+      </w:r>
+      <w:r>
+        <w:rPr>
+          <w:b w:val="0"/>
+          <w:bCs w:val="0"/>
+          <w:sz w:val="26"/>
+          <w:szCs w:val="26"/>
+        </w:rPr>
+        <w:t>/</w:t>
+      </w:r>
+      <w:r>
+        <w:rPr>
+          <w:b w:val="0"/>
+          <w:bCs w:val="0"/>
+          <w:sz w:val="26"/>
+          <w:szCs w:val="26"/>
+          <w:lang w:val="en-US"/>
+        </w:rPr>
+        <w:t>License</w:t>
+      </w:r>
+      <w:r>
+        <w:rPr>
+          <w:b w:val="0"/>
+          <w:bCs w:val="0"/>
+          <w:sz w:val="26"/>
+          <w:szCs w:val="26"/>
+        </w:rPr>
+        <w:t>:</w:t>
+      </w:r>
+      <w:r>
+        <w:rPr>
+          <w:b w:val="0"/>
+          <w:bCs w:val="0"/>
+          <w:sz w:val="26"/>
+          <w:szCs w:val="26"/>
+          <w:lang w:val="en-US"/>
+        </w:rPr>
+        <w:t>BSD</w:t>
+      </w:r>
+      <w:r>
+        <w:rPr>
+          <w:b w:val="0"/>
+          <w:bCs w:val="0"/>
+          <w:sz w:val="26"/>
+          <w:szCs w:val="26"/>
+        </w:rPr>
+        <w:t>_4</w:t>
+      </w:r>
+      <w:r>
+        <w:rPr>
+          <w:b w:val="0"/>
+          <w:bCs w:val="0"/>
+          <w:sz w:val="26"/>
+          <w:szCs w:val="26"/>
+          <w:lang w:val="en-US"/>
+        </w:rPr>
+        <w:t>Clause</w:t>
+      </w:r>
+    </w:p>
+    <w:p>
+      <w:pPr>
+        <w:pStyle w:val="1"/>
+        <w:numPr>
+          <w:ilvl w:val="0"/>
+          <w:numId w:val="10"/>
+        </w:numPr>
+        <w:shd w:val="clear" w:color="auto" w:fill="FFFFFF"/>
+        <w:spacing w:after="0" w:line="360" w:lineRule="auto"/>
+        <w:ind w:left="786"/>
+        <w:rPr>
+          <w:b w:val="0"/>
+          <w:bCs w:val="0"/>
+          <w:sz w:val="26"/>
+          <w:szCs w:val="26"/>
+          <w:lang w:val="en-US"/>
+        </w:rPr>
+      </w:pPr>
+      <w:r>
+        <w:rPr>
+          <w:b w:val="0"/>
+          <w:bCs w:val="0"/>
+          <w:sz w:val="26"/>
+          <w:szCs w:val="26"/>
+        </w:rPr>
+        <w:t xml:space="preserve"> </w:t>
+      </w:r>
+      <w:r>
+        <w:rPr>
+          <w:b w:val="0"/>
+          <w:bCs w:val="0"/>
+          <w:sz w:val="26"/>
+          <w:szCs w:val="26"/>
+          <w:lang w:val="en-US"/>
+        </w:rPr>
+        <w:t>The Java Native Interface Programmer’s Guide and SpecificationSheng Liang</w:t>
+      </w:r>
+    </w:p>
+    <w:p>
+      <w:pPr>
+        <w:pStyle w:val="1"/>
+        <w:shd w:val="clear" w:color="auto" w:fill="FFFFFF"/>
+        <w:spacing w:before="0" w:beforeAutospacing="0" w:after="0" w:afterAutospacing="0" w:line="360" w:lineRule="auto"/>
+        <w:ind w:left="720"/>
+        <w:jc w:val="both"/>
+        <w:rPr>
+          <w:b w:val="0"/>
+          <w:bCs w:val="0"/>
+          <w:sz w:val="26"/>
+          <w:szCs w:val="26"/>
+          <w:lang w:val="en-US"/>
+        </w:rPr>
+      </w:pPr>
+      <w:bookmarkStart w:id="0" w:name="_GoBack"/>
+      <w:bookmarkEnd w:id="0"/>
     </w:p>
     <w:sectPr>
       <w:footerReference w:type="default" r:id="rId17"/>
@@ -27895,7 +33859,7 @@
           <w:rPr>
             <w:noProof/>
           </w:rPr>
-          <w:t>43</w:t>
+          <w:t>46</w:t>
         </w:r>
         <w:r>
           <w:fldChar w:fldCharType="end"/>
@@ -32053,7 +38017,7 @@
 </file>
 
 <file path=customXml/itemProps1.xml><?xml version="1.0" encoding="utf-8"?>
-<ds:datastoreItem xmlns:ds="http://schemas.openxmlformats.org/officeDocument/2006/customXml" ds:itemID="{BC988CA2-3ACC-48D9-B4B5-487D59B7AA4C}">
+<ds:datastoreItem xmlns:ds="http://schemas.openxmlformats.org/officeDocument/2006/customXml" ds:itemID="{D8633B47-A160-4ACA-9824-3DB456675B36}">
   <ds:schemaRefs>
     <ds:schemaRef ds:uri="http://schemas.openxmlformats.org/officeDocument/2006/bibliography"/>
   </ds:schemaRefs>

--- a/Document/Diploma.docx
+++ b/Document/Diploma.docx
@@ -939,7 +939,9 @@
       </w:r>
       <w:r>
         <w:br/>
-        <w:t>1.1. ИССЛЕДОВАТЕЛЬСКИЙ РАЗДЕЛ</w:t>
+      </w:r>
+      <w:r>
+        <w:t>1. ИССЛЕДОВАТЕЛЬСКИЙ РАЗДЕЛ</w:t>
       </w:r>
       <w:r>
         <w:rPr>
@@ -957,7 +959,10 @@
       </w:r>
       <w:r>
         <w:br/>
-        <w:t xml:space="preserve">                  1.1.1. Предварительные исследования</w:t>
+        <w:t xml:space="preserve">                  </w:t>
+      </w:r>
+      <w:r>
+        <w:t>1.1. Предварительные исследования</w:t>
       </w:r>
       <w:r>
         <w:rPr>
@@ -969,7 +974,10 @@
       </w:r>
       <w:r>
         <w:br/>
-        <w:t xml:space="preserve">                  1.1.2. </w:t>
+        <w:t xml:space="preserve">                  </w:t>
+      </w:r>
+      <w:r>
+        <w:t xml:space="preserve">1.2. </w:t>
       </w:r>
       <w:r>
         <w:t>Виды банковских карт и технологий оплаты</w:t>
@@ -990,7 +998,10 @@
       </w:r>
       <w:r>
         <w:br/>
-        <w:t xml:space="preserve">                  1.1.3. </w:t>
+        <w:t xml:space="preserve">                  </w:t>
+      </w:r>
+      <w:r>
+        <w:t xml:space="preserve">1.3. </w:t>
       </w:r>
       <w:r>
         <w:t>Анализ существующих решений</w:t>
@@ -1016,7 +1027,7 @@
         <w:pStyle w:val="21"/>
       </w:pPr>
       <w:r>
-        <w:t>1.2. КОНСТРУКТОРСКИЙ</w:t>
+        <w:t>2. КОНСТРУКТОРСКИЙ</w:t>
       </w:r>
       <w:r>
         <w:t xml:space="preserve"> </w:t>
@@ -1041,7 +1052,7 @@
       </w:r>
       <w:r>
         <w:br/>
-        <w:t xml:space="preserve">                  1.2.1. </w:t>
+        <w:t xml:space="preserve">                  2.1. </w:t>
       </w:r>
       <w:r>
         <w:t>Анализ языков программирования</w:t>
@@ -1056,7 +1067,10 @@
       </w:r>
       <w:r>
         <w:br/>
-        <w:t xml:space="preserve">                  1.2.2. </w:t>
+        <w:t xml:space="preserve">                  </w:t>
+      </w:r>
+      <w:r>
+        <w:t xml:space="preserve">2.2. </w:t>
       </w:r>
       <w:r>
         <w:t>Выбор среды разработки</w:t>
@@ -1078,7 +1092,10 @@
       </w:r>
       <w:r>
         <w:br/>
-        <w:t xml:space="preserve">                  1.2.3. </w:t>
+        <w:t xml:space="preserve">                  </w:t>
+      </w:r>
+      <w:r>
+        <w:t xml:space="preserve">2.3. </w:t>
       </w:r>
       <w:r>
         <w:t>Структура входных и выходных данных</w:t>
@@ -1106,7 +1123,10 @@
         </w:rPr>
       </w:pPr>
       <w:r>
-        <w:t xml:space="preserve">                  1.2.4. </w:t>
+        <w:t xml:space="preserve">                  </w:t>
+      </w:r>
+      <w:r>
+        <w:t xml:space="preserve">2.4. </w:t>
       </w:r>
       <w:r>
         <w:t>Программная архитектура и алгоритм работы ПМ ФО</w:t>
@@ -1131,7 +1151,10 @@
         <w:pStyle w:val="21"/>
       </w:pPr>
       <w:r>
-        <w:t xml:space="preserve">                  1.2.5. </w:t>
+        <w:t xml:space="preserve">                  </w:t>
+      </w:r>
+      <w:r>
+        <w:t xml:space="preserve">2.5. </w:t>
       </w:r>
       <w:r>
         <w:t>Программная реализация ПМ ФО</w:t>
@@ -1157,7 +1180,7 @@
         <w:t xml:space="preserve">                          </w:t>
       </w:r>
       <w:r>
-        <w:t xml:space="preserve">1.2.5.1 Применение </w:t>
+        <w:t xml:space="preserve">2.5.1 Применение </w:t>
       </w:r>
       <w:r>
         <w:rPr>
@@ -1193,15 +1216,13 @@
         <w:pStyle w:val="21"/>
       </w:pPr>
       <w:r>
-        <w:t xml:space="preserve">         </w:t>
-      </w:r>
-    </w:p>
-    <w:p>
-      <w:pPr>
-        <w:pStyle w:val="21"/>
-      </w:pPr>
-      <w:r>
-        <w:t>СПИСОК ИСТОЧНИКОВ</w:t>
+        <w:t>3. ТЕХНОЛОГИЧЕСКИЙ</w:t>
+      </w:r>
+      <w:r>
+        <w:t xml:space="preserve"> </w:t>
+      </w:r>
+      <w:r>
+        <w:t>РАЗДЕЛ</w:t>
       </w:r>
       <w:r>
         <w:rPr>
@@ -1209,12 +1230,101 @@
           <w:webHidden/>
         </w:rPr>
         <w:tab/>
+        <w:t>1</w:t>
       </w:r>
       <w:r>
         <w:rPr>
           <w:noProof/>
           <w:webHidden/>
         </w:rPr>
+        <w:t>6</w:t>
+      </w:r>
+      <w:r>
+        <w:br/>
+        <w:t xml:space="preserve">                  </w:t>
+      </w:r>
+      <w:r>
+        <w:t>3</w:t>
+      </w:r>
+      <w:r>
+        <w:t xml:space="preserve">.1. </w:t>
+      </w:r>
+      <w:r>
+        <w:t>Анализ языков программирования</w:t>
+      </w:r>
+      <w:r>
+        <w:rPr>
+          <w:noProof/>
+          <w:webHidden/>
+        </w:rPr>
+        <w:tab/>
+        <w:t>12</w:t>
+      </w:r>
+      <w:r>
+        <w:br/>
+        <w:t xml:space="preserve">                  3</w:t>
+      </w:r>
+      <w:r>
+        <w:t xml:space="preserve">.2. </w:t>
+      </w:r>
+      <w:r>
+        <w:t>Выбор среды разработки</w:t>
+      </w:r>
+      <w:r>
+        <w:rPr>
+          <w:noProof/>
+          <w:webHidden/>
+        </w:rPr>
+        <w:tab/>
+        <w:t>1</w:t>
+      </w:r>
+      <w:r>
+        <w:rPr>
+          <w:noProof/>
+          <w:webHidden/>
+        </w:rPr>
+        <w:t>8</w:t>
+      </w:r>
+      <w:r>
+        <w:br/>
+      </w:r>
+    </w:p>
+    <w:p>
+      <w:pPr>
+        <w:pStyle w:val="21"/>
+      </w:pPr>
+      <w:r>
+        <w:t>33</w:t>
+      </w:r>
+    </w:p>
+    <w:p/>
+    <w:p>
+      <w:pPr>
+        <w:pStyle w:val="21"/>
+      </w:pPr>
+      <w:r>
+        <w:t xml:space="preserve">         </w:t>
+      </w:r>
+    </w:p>
+    <w:p>
+      <w:pPr>
+        <w:pStyle w:val="21"/>
+      </w:pPr>
+      <w:r>
+        <w:t>СПИСОК ИСТОЧНИКОВ</w:t>
+      </w:r>
+      <w:r>
+        <w:rPr>
+          <w:noProof/>
+          <w:webHidden/>
+        </w:rPr>
+        <w:tab/>
+      </w:r>
+      <w:r>
+        <w:rPr>
+          <w:noProof/>
+          <w:webHidden/>
+        </w:rPr>
         <w:t>43</w:t>
       </w:r>
       <w:r>
@@ -1584,6 +1694,7 @@
           <w:szCs w:val="26"/>
         </w:rPr>
       </w:pPr>
+      <w:bookmarkStart w:id="0" w:name="_GoBack"/>
       <w:r>
         <w:rPr>
           <w:rFonts w:ascii="Times New Roman" w:hAnsi="Times New Roman" w:cs="Times New Roman"/>
@@ -2673,19 +2784,23 @@
     </w:p>
     <w:p>
       <w:pPr>
-        <w:pStyle w:val="a6"/>
-        <w:numPr>
-          <w:ilvl w:val="0"/>
-          <w:numId w:val="7"/>
-        </w:numPr>
         <w:spacing w:after="0" w:line="360" w:lineRule="auto"/>
-        <w:jc w:val="both"/>
-        <w:rPr>
-          <w:rFonts w:ascii="Times New Roman" w:hAnsi="Times New Roman" w:cs="Times New Roman"/>
-          <w:sz w:val="26"/>
-          <w:szCs w:val="26"/>
-        </w:rPr>
-      </w:pPr>
+        <w:ind w:left="708"/>
+        <w:jc w:val="both"/>
+        <w:rPr>
+          <w:rFonts w:ascii="Times New Roman" w:hAnsi="Times New Roman" w:cs="Times New Roman"/>
+          <w:sz w:val="26"/>
+          <w:szCs w:val="26"/>
+        </w:rPr>
+      </w:pPr>
+      <w:r>
+        <w:rPr>
+          <w:rFonts w:ascii="Times New Roman" w:hAnsi="Times New Roman" w:cs="Times New Roman"/>
+          <w:sz w:val="26"/>
+          <w:szCs w:val="26"/>
+        </w:rPr>
+        <w:t>1.1</w:t>
+      </w:r>
       <w:r>
         <w:rPr>
           <w:rFonts w:ascii="Times New Roman" w:hAnsi="Times New Roman" w:cs="Times New Roman"/>
@@ -3590,7 +3705,7 @@
           <w:sz w:val="26"/>
           <w:szCs w:val="26"/>
         </w:rPr>
-        <w:t>1.1.2</w:t>
+        <w:t>1.2</w:t>
       </w:r>
       <w:r>
         <w:rPr>
@@ -6684,7 +6799,7 @@
           <w:sz w:val="26"/>
           <w:szCs w:val="26"/>
         </w:rPr>
-        <w:t>1.1.3 Анализ существующих решений</w:t>
+        <w:t>1.3 Анализ существующих решений</w:t>
       </w:r>
     </w:p>
     <w:p>
@@ -9956,7 +10071,7 @@
     <w:p>
       <w:pPr>
         <w:spacing w:line="360" w:lineRule="auto"/>
-        <w:jc w:val="both"/>
+        <w:jc w:val="center"/>
         <w:rPr>
           <w:rFonts w:ascii="Times New Roman" w:hAnsi="Times New Roman" w:cs="Times New Roman"/>
           <w:sz w:val="26"/>
@@ -9970,7 +10085,7 @@
           <w:szCs w:val="26"/>
         </w:rPr>
         <w:lastRenderedPageBreak/>
-        <w:t>1.2 Конструкторская часть</w:t>
+        <w:t>Конструкторская часть</w:t>
       </w:r>
     </w:p>
     <w:p>
@@ -9990,7 +10105,7 @@
           <w:sz w:val="26"/>
           <w:szCs w:val="26"/>
         </w:rPr>
-        <w:t xml:space="preserve">1.2.1 </w:t>
+        <w:t xml:space="preserve">2.1 </w:t>
       </w:r>
       <w:r>
         <w:rPr>
@@ -12898,7 +13013,7 @@
           <w:szCs w:val="26"/>
         </w:rPr>
         <w:lastRenderedPageBreak/>
-        <w:t xml:space="preserve">1.2.2 </w:t>
+        <w:t xml:space="preserve">2.2 </w:t>
       </w:r>
       <w:r>
         <w:rPr>
@@ -18774,7 +18889,7 @@
           <w:szCs w:val="26"/>
         </w:rPr>
         <w:lastRenderedPageBreak/>
-        <w:t>1.2.3 Структура входных и выходных данных</w:t>
+        <w:t>2.3 Структура входных и выходных данных</w:t>
       </w:r>
     </w:p>
     <w:p>
@@ -26295,7 +26410,7 @@
           <w:sz w:val="26"/>
           <w:szCs w:val="26"/>
         </w:rPr>
-        <w:t>1.2.4</w:t>
+        <w:t>2.4</w:t>
       </w:r>
       <w:r>
         <w:rPr>
@@ -28115,7 +28230,7 @@
           <w:sz w:val="26"/>
           <w:szCs w:val="26"/>
         </w:rPr>
-        <w:t>1.2.5</w:t>
+        <w:t>2.5</w:t>
       </w:r>
       <w:r>
         <w:rPr>
@@ -28145,7 +28260,7 @@
           <w:sz w:val="26"/>
           <w:szCs w:val="26"/>
         </w:rPr>
-        <w:t>1.2.5.1</w:t>
+        <w:t>2.5.1</w:t>
       </w:r>
       <w:r>
         <w:rPr>
@@ -32097,7 +32212,6 @@
         <w:jc w:val="both"/>
         <w:rPr>
           <w:rFonts w:ascii="Courier New" w:eastAsia="Times New Roman" w:hAnsi="Courier New" w:cs="Courier New"/>
-          <w:lang w:val="en-US"/>
         </w:rPr>
       </w:pPr>
       <w:r>
@@ -32110,7 +32224,6 @@
       <w:r>
         <w:rPr>
           <w:rFonts w:ascii="Courier New" w:eastAsia="Times New Roman" w:hAnsi="Courier New" w:cs="Courier New"/>
-          <w:lang w:val="en-US"/>
         </w:rPr>
         <w:t>_</w:t>
       </w:r>
@@ -32124,7 +32237,6 @@
       <w:r>
         <w:rPr>
           <w:rFonts w:ascii="Courier New" w:eastAsia="Times New Roman" w:hAnsi="Courier New" w:cs="Courier New"/>
-          <w:lang w:val="en-US"/>
         </w:rPr>
         <w:t>=</w:t>
       </w:r>
@@ -34214,8 +34326,6 @@
         </w:rPr>
         <w:t>, на тот момент аспирант Лос-Аламосской национальной лаборатории. В настоящее время поддержку SWIG осуществляют свободная группа разработчиков, во главе которых Уильям Фултон.</w:t>
       </w:r>
-      <w:bookmarkStart w:id="0" w:name="_GoBack"/>
-      <w:bookmarkEnd w:id="0"/>
       <w:r>
         <w:rPr>
           <w:rFonts w:ascii="Times New Roman" w:hAnsi="Times New Roman" w:cs="Times New Roman"/>
@@ -34224,6 +34334,2967 @@
         </w:rPr>
         <w:br w:type="page"/>
       </w:r>
+    </w:p>
+    <w:p>
+      <w:pPr>
+        <w:spacing w:line="360" w:lineRule="auto"/>
+        <w:jc w:val="both"/>
+        <w:rPr>
+          <w:rFonts w:ascii="Times New Roman" w:hAnsi="Times New Roman" w:cs="Times New Roman"/>
+          <w:sz w:val="26"/>
+          <w:szCs w:val="26"/>
+        </w:rPr>
+      </w:pPr>
+    </w:p>
+    <w:p>
+      <w:pPr>
+        <w:spacing w:line="360" w:lineRule="auto"/>
+        <w:ind w:firstLine="708"/>
+        <w:jc w:val="both"/>
+        <w:rPr>
+          <w:rFonts w:ascii="Times New Roman" w:hAnsi="Times New Roman" w:cs="Times New Roman"/>
+          <w:sz w:val="26"/>
+          <w:szCs w:val="26"/>
+        </w:rPr>
+      </w:pPr>
+      <w:r>
+        <w:rPr>
+          <w:rFonts w:ascii="Times New Roman" w:hAnsi="Times New Roman" w:cs="Times New Roman"/>
+          <w:sz w:val="26"/>
+          <w:szCs w:val="26"/>
+        </w:rPr>
+        <w:t>2.6 Разработка интерфейса</w:t>
+      </w:r>
+    </w:p>
+    <w:p>
+      <w:pPr>
+        <w:spacing w:line="360" w:lineRule="auto"/>
+        <w:jc w:val="both"/>
+        <w:rPr>
+          <w:rFonts w:ascii="Times New Roman" w:hAnsi="Times New Roman" w:cs="Times New Roman"/>
+          <w:sz w:val="26"/>
+          <w:szCs w:val="26"/>
+        </w:rPr>
+      </w:pPr>
+      <w:r>
+        <w:rPr>
+          <w:rFonts w:ascii="Times New Roman" w:hAnsi="Times New Roman" w:cs="Times New Roman"/>
+          <w:sz w:val="26"/>
+          <w:szCs w:val="26"/>
+        </w:rPr>
+        <w:t xml:space="preserve">Пользовательский интерфейс был разработан в среде </w:t>
+      </w:r>
+      <w:r>
+        <w:rPr>
+          <w:rFonts w:ascii="Times New Roman" w:hAnsi="Times New Roman" w:cs="Times New Roman"/>
+          <w:sz w:val="26"/>
+          <w:szCs w:val="26"/>
+          <w:lang w:val="en-US"/>
+        </w:rPr>
+        <w:t>Android</w:t>
+      </w:r>
+      <w:r>
+        <w:rPr>
+          <w:rFonts w:ascii="Times New Roman" w:hAnsi="Times New Roman" w:cs="Times New Roman"/>
+          <w:sz w:val="26"/>
+          <w:szCs w:val="26"/>
+        </w:rPr>
+        <w:t xml:space="preserve"> </w:t>
+      </w:r>
+      <w:r>
+        <w:rPr>
+          <w:rFonts w:ascii="Times New Roman" w:hAnsi="Times New Roman" w:cs="Times New Roman"/>
+          <w:sz w:val="26"/>
+          <w:szCs w:val="26"/>
+          <w:lang w:val="en-US"/>
+        </w:rPr>
+        <w:t>Studio</w:t>
+      </w:r>
+      <w:r>
+        <w:rPr>
+          <w:rFonts w:ascii="Times New Roman" w:hAnsi="Times New Roman" w:cs="Times New Roman"/>
+          <w:sz w:val="26"/>
+          <w:szCs w:val="26"/>
+        </w:rPr>
+        <w:t xml:space="preserve">. </w:t>
+      </w:r>
+    </w:p>
+    <w:p>
+      <w:pPr>
+        <w:spacing w:line="360" w:lineRule="auto"/>
+        <w:jc w:val="both"/>
+        <w:rPr>
+          <w:rFonts w:ascii="Times New Roman" w:hAnsi="Times New Roman" w:cs="Times New Roman"/>
+          <w:sz w:val="26"/>
+          <w:szCs w:val="26"/>
+        </w:rPr>
+      </w:pPr>
+    </w:p>
+    <w:p>
+      <w:pPr>
+        <w:spacing w:line="360" w:lineRule="auto"/>
+        <w:ind w:firstLine="708"/>
+        <w:jc w:val="both"/>
+        <w:rPr>
+          <w:rFonts w:ascii="Times New Roman" w:hAnsi="Times New Roman" w:cs="Times New Roman"/>
+          <w:sz w:val="26"/>
+          <w:szCs w:val="26"/>
+        </w:rPr>
+      </w:pPr>
+      <w:r>
+        <w:rPr>
+          <w:rFonts w:ascii="Times New Roman" w:hAnsi="Times New Roman" w:cs="Times New Roman"/>
+          <w:sz w:val="26"/>
+          <w:szCs w:val="26"/>
+          <w:lang w:val="en-US"/>
+        </w:rPr>
+        <w:t xml:space="preserve">2.6.1 </w:t>
+      </w:r>
+      <w:proofErr w:type="spellStart"/>
+      <w:r>
+        <w:rPr>
+          <w:rFonts w:ascii="Times New Roman" w:hAnsi="Times New Roman" w:cs="Times New Roman"/>
+          <w:sz w:val="26"/>
+          <w:szCs w:val="26"/>
+          <w:lang w:val="en-US"/>
+        </w:rPr>
+        <w:t>Экранные</w:t>
+      </w:r>
+      <w:proofErr w:type="spellEnd"/>
+      <w:r>
+        <w:rPr>
+          <w:rFonts w:ascii="Times New Roman" w:hAnsi="Times New Roman" w:cs="Times New Roman"/>
+          <w:sz w:val="26"/>
+          <w:szCs w:val="26"/>
+        </w:rPr>
+        <w:t xml:space="preserve"> формы</w:t>
+      </w:r>
+    </w:p>
+    <w:p>
+      <w:pPr>
+        <w:spacing w:line="360" w:lineRule="auto"/>
+        <w:ind w:firstLine="708"/>
+        <w:jc w:val="both"/>
+        <w:rPr>
+          <w:rFonts w:ascii="Times New Roman" w:hAnsi="Times New Roman" w:cs="Times New Roman"/>
+          <w:sz w:val="26"/>
+          <w:szCs w:val="26"/>
+        </w:rPr>
+      </w:pPr>
+    </w:p>
+    <w:p>
+      <w:pPr>
+        <w:spacing w:line="360" w:lineRule="auto"/>
+        <w:ind w:firstLine="708"/>
+        <w:jc w:val="both"/>
+        <w:rPr>
+          <w:rFonts w:ascii="Times New Roman" w:hAnsi="Times New Roman" w:cs="Times New Roman"/>
+          <w:sz w:val="26"/>
+          <w:szCs w:val="26"/>
+        </w:rPr>
+      </w:pPr>
+      <w:r>
+        <w:rPr>
+          <w:rFonts w:ascii="Times New Roman" w:hAnsi="Times New Roman" w:cs="Times New Roman"/>
+          <w:sz w:val="26"/>
+          <w:szCs w:val="26"/>
+        </w:rPr>
+        <w:t>Экранные формы сделаны с учетом требований унификации:</w:t>
+      </w:r>
+    </w:p>
+    <w:p>
+      <w:pPr>
+        <w:pStyle w:val="1ITSM"/>
+        <w:numPr>
+          <w:ilvl w:val="0"/>
+          <w:numId w:val="29"/>
+        </w:numPr>
+        <w:spacing w:line="360" w:lineRule="auto"/>
+        <w:ind w:left="1418"/>
+        <w:jc w:val="both"/>
+        <w:rPr>
+          <w:sz w:val="26"/>
+          <w:szCs w:val="26"/>
+        </w:rPr>
+      </w:pPr>
+      <w:r>
+        <w:rPr>
+          <w:sz w:val="26"/>
+          <w:szCs w:val="26"/>
+        </w:rPr>
+        <w:t xml:space="preserve">экранные формы выполнены в едином графическом </w:t>
+      </w:r>
+      <w:r>
+        <w:rPr>
+          <w:sz w:val="26"/>
+          <w:szCs w:val="26"/>
+          <w:lang w:val="ru-RU"/>
+        </w:rPr>
+        <w:t>стиле</w:t>
+      </w:r>
+      <w:r>
+        <w:rPr>
+          <w:sz w:val="26"/>
+          <w:szCs w:val="26"/>
+        </w:rPr>
+        <w:t>, с одинаковым расположением основных элементов управления и навигации;</w:t>
+      </w:r>
+    </w:p>
+    <w:p>
+      <w:pPr>
+        <w:pStyle w:val="1ITSM"/>
+        <w:numPr>
+          <w:ilvl w:val="0"/>
+          <w:numId w:val="29"/>
+        </w:numPr>
+        <w:spacing w:line="360" w:lineRule="auto"/>
+        <w:ind w:left="1418"/>
+        <w:jc w:val="both"/>
+        <w:rPr>
+          <w:sz w:val="26"/>
+          <w:szCs w:val="26"/>
+        </w:rPr>
+      </w:pPr>
+      <w:r>
+        <w:rPr>
+          <w:sz w:val="26"/>
+          <w:szCs w:val="26"/>
+        </w:rPr>
+        <w:t xml:space="preserve">для обозначения сходных операций </w:t>
+      </w:r>
+      <w:r>
+        <w:rPr>
+          <w:sz w:val="26"/>
+          <w:szCs w:val="26"/>
+          <w:lang w:val="ru-RU"/>
+        </w:rPr>
+        <w:t>используются</w:t>
+      </w:r>
+      <w:r>
+        <w:rPr>
+          <w:sz w:val="26"/>
+          <w:szCs w:val="26"/>
+        </w:rPr>
+        <w:t xml:space="preserve"> сходные графические навигационные</w:t>
+      </w:r>
+      <w:r>
+        <w:rPr>
+          <w:sz w:val="26"/>
+          <w:szCs w:val="26"/>
+        </w:rPr>
+        <w:t xml:space="preserve"> элементы;</w:t>
+      </w:r>
+    </w:p>
+    <w:p>
+      <w:pPr>
+        <w:pStyle w:val="1ITSM"/>
+        <w:numPr>
+          <w:ilvl w:val="0"/>
+          <w:numId w:val="29"/>
+        </w:numPr>
+        <w:spacing w:line="360" w:lineRule="auto"/>
+        <w:ind w:left="1418"/>
+        <w:jc w:val="both"/>
+        <w:rPr>
+          <w:sz w:val="26"/>
+          <w:szCs w:val="26"/>
+        </w:rPr>
+      </w:pPr>
+      <w:r>
+        <w:rPr>
+          <w:sz w:val="26"/>
+          <w:szCs w:val="26"/>
+        </w:rPr>
+        <w:t>внешнее поведение сходных элементов интерфейса (</w:t>
+      </w:r>
+      <w:r>
+        <w:rPr>
+          <w:sz w:val="26"/>
+          <w:szCs w:val="26"/>
+          <w:lang w:val="ru-RU"/>
+        </w:rPr>
+        <w:t>нажатие на пункты меню</w:t>
+      </w:r>
+      <w:r>
+        <w:rPr>
+          <w:sz w:val="26"/>
+          <w:szCs w:val="26"/>
+        </w:rPr>
+        <w:t xml:space="preserve">) </w:t>
+      </w:r>
+      <w:r>
+        <w:rPr>
+          <w:sz w:val="26"/>
+          <w:szCs w:val="26"/>
+          <w:lang w:val="ru-RU"/>
+        </w:rPr>
+        <w:t>реализованы</w:t>
+      </w:r>
+      <w:r>
+        <w:rPr>
+          <w:sz w:val="26"/>
+          <w:szCs w:val="26"/>
+        </w:rPr>
+        <w:t xml:space="preserve"> одинаков</w:t>
+      </w:r>
+      <w:r>
+        <w:rPr>
+          <w:sz w:val="26"/>
+          <w:szCs w:val="26"/>
+          <w:lang w:val="ru-RU"/>
+        </w:rPr>
+        <w:t>о</w:t>
+      </w:r>
+      <w:r>
+        <w:rPr>
+          <w:sz w:val="26"/>
+          <w:szCs w:val="26"/>
+        </w:rPr>
+        <w:t>.</w:t>
+      </w:r>
+    </w:p>
+    <w:p>
+      <w:pPr>
+        <w:pStyle w:val="1ITSM"/>
+        <w:numPr>
+          <w:ilvl w:val="0"/>
+          <w:numId w:val="0"/>
+        </w:numPr>
+        <w:spacing w:line="360" w:lineRule="auto"/>
+        <w:ind w:left="1068" w:hanging="360"/>
+        <w:jc w:val="both"/>
+        <w:rPr>
+          <w:sz w:val="26"/>
+          <w:szCs w:val="26"/>
+        </w:rPr>
+      </w:pPr>
+    </w:p>
+    <w:p>
+      <w:pPr>
+        <w:pStyle w:val="1ITSM"/>
+        <w:numPr>
+          <w:ilvl w:val="0"/>
+          <w:numId w:val="0"/>
+        </w:numPr>
+        <w:spacing w:line="360" w:lineRule="auto"/>
+        <w:ind w:left="1068" w:hanging="360"/>
+        <w:jc w:val="both"/>
+        <w:rPr>
+          <w:sz w:val="26"/>
+          <w:szCs w:val="26"/>
+          <w:lang w:val="ru-RU"/>
+        </w:rPr>
+      </w:pPr>
+      <w:r>
+        <w:rPr>
+          <w:sz w:val="26"/>
+          <w:szCs w:val="26"/>
+          <w:lang w:val="ru-RU"/>
+        </w:rPr>
+        <w:t>В основном формы состоят из 3 частей:</w:t>
+      </w:r>
+    </w:p>
+    <w:p>
+      <w:pPr>
+        <w:pStyle w:val="1ITSM"/>
+        <w:numPr>
+          <w:ilvl w:val="0"/>
+          <w:numId w:val="0"/>
+        </w:numPr>
+        <w:spacing w:line="360" w:lineRule="auto"/>
+        <w:ind w:left="1068"/>
+        <w:jc w:val="both"/>
+        <w:rPr>
+          <w:sz w:val="26"/>
+          <w:szCs w:val="26"/>
+          <w:lang w:val="ru-RU"/>
+        </w:rPr>
+      </w:pPr>
+      <w:r>
+        <w:rPr>
+          <w:sz w:val="26"/>
+          <w:szCs w:val="26"/>
+          <w:lang w:val="ru-RU"/>
+        </w:rPr>
+        <w:t>-</w:t>
+      </w:r>
+      <w:r>
+        <w:rPr>
+          <w:sz w:val="26"/>
+          <w:szCs w:val="26"/>
+          <w:lang w:val="ru-RU"/>
+        </w:rPr>
+        <w:tab/>
+        <w:t>значки операций</w:t>
+      </w:r>
+    </w:p>
+    <w:p>
+      <w:pPr>
+        <w:pStyle w:val="1ITSM"/>
+        <w:numPr>
+          <w:ilvl w:val="0"/>
+          <w:numId w:val="0"/>
+        </w:numPr>
+        <w:spacing w:line="360" w:lineRule="auto"/>
+        <w:ind w:left="1068"/>
+        <w:jc w:val="both"/>
+        <w:rPr>
+          <w:sz w:val="26"/>
+          <w:szCs w:val="26"/>
+          <w:lang w:val="ru-RU"/>
+        </w:rPr>
+      </w:pPr>
+      <w:r>
+        <w:rPr>
+          <w:sz w:val="26"/>
+          <w:szCs w:val="26"/>
+          <w:lang w:val="ru-RU"/>
+        </w:rPr>
+        <w:t>-</w:t>
+      </w:r>
+      <w:r>
+        <w:rPr>
+          <w:sz w:val="26"/>
+          <w:szCs w:val="26"/>
+          <w:lang w:val="ru-RU"/>
+        </w:rPr>
+        <w:tab/>
+        <w:t>навигационный бар</w:t>
+      </w:r>
+    </w:p>
+    <w:p>
+      <w:pPr>
+        <w:pStyle w:val="1ITSM"/>
+        <w:numPr>
+          <w:ilvl w:val="0"/>
+          <w:numId w:val="0"/>
+        </w:numPr>
+        <w:spacing w:line="360" w:lineRule="auto"/>
+        <w:ind w:left="1068"/>
+        <w:jc w:val="both"/>
+        <w:rPr>
+          <w:sz w:val="26"/>
+          <w:szCs w:val="26"/>
+          <w:lang w:val="ru-RU"/>
+        </w:rPr>
+      </w:pPr>
+      <w:r>
+        <w:rPr>
+          <w:sz w:val="26"/>
+          <w:szCs w:val="26"/>
+          <w:lang w:val="ru-RU"/>
+        </w:rPr>
+        <w:t>-</w:t>
+      </w:r>
+      <w:r>
+        <w:rPr>
+          <w:sz w:val="26"/>
+          <w:szCs w:val="26"/>
+          <w:lang w:val="ru-RU"/>
+        </w:rPr>
+        <w:tab/>
+        <w:t>нижний бар для управления переходами</w:t>
+      </w:r>
+    </w:p>
+    <w:p>
+      <w:pPr>
+        <w:pStyle w:val="1ITSM"/>
+        <w:numPr>
+          <w:ilvl w:val="0"/>
+          <w:numId w:val="0"/>
+        </w:numPr>
+        <w:spacing w:line="360" w:lineRule="auto"/>
+        <w:ind w:left="1068" w:hanging="360"/>
+        <w:jc w:val="both"/>
+        <w:rPr>
+          <w:sz w:val="26"/>
+          <w:szCs w:val="26"/>
+          <w:lang w:val="ru-RU"/>
+        </w:rPr>
+      </w:pPr>
+    </w:p>
+    <w:p>
+      <w:pPr>
+        <w:pStyle w:val="1ITSM"/>
+        <w:numPr>
+          <w:ilvl w:val="0"/>
+          <w:numId w:val="0"/>
+        </w:numPr>
+        <w:spacing w:line="360" w:lineRule="auto"/>
+        <w:ind w:left="1068" w:hanging="360"/>
+        <w:jc w:val="both"/>
+        <w:rPr>
+          <w:sz w:val="26"/>
+          <w:szCs w:val="26"/>
+          <w:lang w:val="ru-RU"/>
+        </w:rPr>
+      </w:pPr>
+      <w:r>
+        <w:rPr>
+          <w:sz w:val="26"/>
+          <w:szCs w:val="26"/>
+          <w:lang w:val="ru-RU"/>
+        </w:rPr>
+        <w:t>На рис 1.7 представлен главный экран. С данной экранной формы совершается выполнение транзакций.</w:t>
+      </w:r>
+    </w:p>
+    <w:p>
+      <w:pPr>
+        <w:pStyle w:val="1ITSM"/>
+        <w:numPr>
+          <w:ilvl w:val="0"/>
+          <w:numId w:val="0"/>
+        </w:numPr>
+        <w:spacing w:line="360" w:lineRule="auto"/>
+        <w:ind w:left="1068" w:hanging="360"/>
+        <w:jc w:val="both"/>
+        <w:rPr>
+          <w:sz w:val="26"/>
+          <w:szCs w:val="26"/>
+          <w:lang w:val="ru-RU"/>
+        </w:rPr>
+      </w:pPr>
+    </w:p>
+    <w:p>
+      <w:pPr>
+        <w:pStyle w:val="1ITSM"/>
+        <w:numPr>
+          <w:ilvl w:val="0"/>
+          <w:numId w:val="0"/>
+        </w:numPr>
+        <w:spacing w:line="360" w:lineRule="auto"/>
+        <w:ind w:left="1068" w:hanging="360"/>
+        <w:jc w:val="both"/>
+        <w:rPr>
+          <w:b/>
+          <w:color w:val="FF0000"/>
+          <w:sz w:val="56"/>
+          <w:szCs w:val="26"/>
+          <w:lang w:val="ru-RU"/>
+        </w:rPr>
+      </w:pPr>
+      <w:r>
+        <w:rPr>
+          <w:b/>
+          <w:color w:val="FF0000"/>
+          <w:sz w:val="56"/>
+          <w:szCs w:val="26"/>
+          <w:lang w:val="ru-RU"/>
+        </w:rPr>
+        <w:t>ТУТ НУЖНА КАРТИНКА</w:t>
+      </w:r>
+    </w:p>
+    <w:p>
+      <w:pPr>
+        <w:pStyle w:val="1ITSM"/>
+        <w:numPr>
+          <w:ilvl w:val="0"/>
+          <w:numId w:val="0"/>
+        </w:numPr>
+        <w:spacing w:line="360" w:lineRule="auto"/>
+        <w:ind w:left="1068" w:hanging="360"/>
+        <w:jc w:val="both"/>
+        <w:rPr>
+          <w:sz w:val="26"/>
+          <w:szCs w:val="26"/>
+          <w:lang w:val="ru-RU"/>
+        </w:rPr>
+      </w:pPr>
+    </w:p>
+    <w:p>
+      <w:pPr>
+        <w:spacing w:line="360" w:lineRule="auto"/>
+        <w:ind w:firstLine="708"/>
+        <w:jc w:val="both"/>
+        <w:rPr>
+          <w:rFonts w:ascii="Times New Roman" w:hAnsi="Times New Roman" w:cs="Times New Roman"/>
+          <w:sz w:val="26"/>
+          <w:szCs w:val="26"/>
+        </w:rPr>
+      </w:pPr>
+      <w:r>
+        <w:rPr>
+          <w:rFonts w:ascii="Times New Roman" w:hAnsi="Times New Roman" w:cs="Times New Roman"/>
+          <w:sz w:val="26"/>
+          <w:szCs w:val="26"/>
+        </w:rPr>
+        <w:t>На рис. 1.8 представлена сервисная экранная форма. С данной формы проводятся различные сервисные операции, такие как очистка журнала, конфигурирование, проверка сервера банка и другие.</w:t>
+      </w:r>
+    </w:p>
+    <w:p>
+      <w:pPr>
+        <w:pStyle w:val="1ITSM"/>
+        <w:numPr>
+          <w:ilvl w:val="0"/>
+          <w:numId w:val="0"/>
+        </w:numPr>
+        <w:spacing w:line="360" w:lineRule="auto"/>
+        <w:ind w:left="1068" w:hanging="360"/>
+        <w:jc w:val="both"/>
+        <w:rPr>
+          <w:b/>
+          <w:color w:val="FF0000"/>
+          <w:sz w:val="56"/>
+          <w:szCs w:val="26"/>
+          <w:lang w:val="ru-RU"/>
+        </w:rPr>
+      </w:pPr>
+      <w:r>
+        <w:rPr>
+          <w:b/>
+          <w:color w:val="FF0000"/>
+          <w:sz w:val="56"/>
+          <w:szCs w:val="26"/>
+          <w:lang w:val="ru-RU"/>
+        </w:rPr>
+        <w:lastRenderedPageBreak/>
+        <w:t>ТУТ НУЖНА КАРТИНКА</w:t>
+      </w:r>
+    </w:p>
+    <w:p>
+      <w:pPr>
+        <w:spacing w:line="360" w:lineRule="auto"/>
+        <w:ind w:firstLine="708"/>
+        <w:jc w:val="both"/>
+        <w:rPr>
+          <w:rFonts w:ascii="Times New Roman" w:hAnsi="Times New Roman" w:cs="Times New Roman"/>
+          <w:sz w:val="26"/>
+          <w:szCs w:val="26"/>
+        </w:rPr>
+      </w:pPr>
+    </w:p>
+    <w:p>
+      <w:pPr>
+        <w:spacing w:line="360" w:lineRule="auto"/>
+        <w:ind w:firstLine="708"/>
+        <w:jc w:val="both"/>
+        <w:rPr>
+          <w:rFonts w:ascii="Times New Roman" w:hAnsi="Times New Roman" w:cs="Times New Roman"/>
+          <w:sz w:val="26"/>
+          <w:szCs w:val="26"/>
+        </w:rPr>
+      </w:pPr>
+      <w:r>
+        <w:rPr>
+          <w:rFonts w:ascii="Times New Roman" w:hAnsi="Times New Roman" w:cs="Times New Roman"/>
+          <w:sz w:val="26"/>
+          <w:szCs w:val="26"/>
+        </w:rPr>
+        <w:t xml:space="preserve">На рис. 1.9 представлена </w:t>
+      </w:r>
+      <w:r>
+        <w:rPr>
+          <w:rFonts w:ascii="Times New Roman" w:hAnsi="Times New Roman" w:cs="Times New Roman"/>
+          <w:sz w:val="26"/>
+          <w:szCs w:val="26"/>
+        </w:rPr>
+        <w:t xml:space="preserve">экранная форма конфигурации. В данной форме можно ввести необходимые данные для начала работы, сменить язык интерфейса, а также посмотреть различные значения, такие как версии приложения, прошивки терминала, серийный номер терминала, его </w:t>
+      </w:r>
+      <w:r>
+        <w:rPr>
+          <w:rFonts w:ascii="Times New Roman" w:hAnsi="Times New Roman" w:cs="Times New Roman"/>
+          <w:sz w:val="26"/>
+          <w:szCs w:val="26"/>
+          <w:lang w:val="en-US"/>
+        </w:rPr>
+        <w:t>IMEI</w:t>
+      </w:r>
+      <w:r>
+        <w:rPr>
+          <w:rFonts w:ascii="Times New Roman" w:hAnsi="Times New Roman" w:cs="Times New Roman"/>
+          <w:sz w:val="26"/>
+          <w:szCs w:val="26"/>
+        </w:rPr>
+        <w:t xml:space="preserve"> </w:t>
+      </w:r>
+      <w:r>
+        <w:rPr>
+          <w:rFonts w:ascii="Times New Roman" w:hAnsi="Times New Roman" w:cs="Times New Roman"/>
+          <w:sz w:val="26"/>
+          <w:szCs w:val="26"/>
+        </w:rPr>
+        <w:t>и другую полезную информацию.</w:t>
+      </w:r>
+    </w:p>
+    <w:p>
+      <w:pPr>
+        <w:spacing w:line="360" w:lineRule="auto"/>
+        <w:ind w:firstLine="708"/>
+        <w:jc w:val="both"/>
+        <w:rPr>
+          <w:rFonts w:ascii="Times New Roman" w:hAnsi="Times New Roman" w:cs="Times New Roman"/>
+          <w:sz w:val="26"/>
+          <w:szCs w:val="26"/>
+        </w:rPr>
+      </w:pPr>
+    </w:p>
+    <w:p>
+      <w:pPr>
+        <w:pStyle w:val="1ITSM"/>
+        <w:numPr>
+          <w:ilvl w:val="0"/>
+          <w:numId w:val="0"/>
+        </w:numPr>
+        <w:spacing w:line="360" w:lineRule="auto"/>
+        <w:ind w:left="1068" w:hanging="360"/>
+        <w:jc w:val="both"/>
+        <w:rPr>
+          <w:b/>
+          <w:color w:val="FF0000"/>
+          <w:sz w:val="56"/>
+          <w:szCs w:val="26"/>
+          <w:lang w:val="ru-RU"/>
+        </w:rPr>
+      </w:pPr>
+      <w:r>
+        <w:rPr>
+          <w:b/>
+          <w:color w:val="FF0000"/>
+          <w:sz w:val="56"/>
+          <w:szCs w:val="26"/>
+          <w:lang w:val="ru-RU"/>
+        </w:rPr>
+        <w:t>ТУТ НУЖНА КАРТИНКА</w:t>
+      </w:r>
+    </w:p>
+    <w:p>
+      <w:pPr>
+        <w:spacing w:line="360" w:lineRule="auto"/>
+        <w:ind w:firstLine="708"/>
+        <w:jc w:val="both"/>
+        <w:rPr>
+          <w:rFonts w:ascii="Times New Roman" w:hAnsi="Times New Roman" w:cs="Times New Roman"/>
+          <w:sz w:val="26"/>
+          <w:szCs w:val="26"/>
+        </w:rPr>
+      </w:pPr>
+    </w:p>
+    <w:p>
+      <w:pPr>
+        <w:spacing w:line="360" w:lineRule="auto"/>
+        <w:ind w:firstLine="708"/>
+        <w:jc w:val="both"/>
+        <w:rPr>
+          <w:rFonts w:ascii="Times New Roman" w:hAnsi="Times New Roman" w:cs="Times New Roman"/>
+          <w:sz w:val="26"/>
+          <w:szCs w:val="26"/>
+        </w:rPr>
+      </w:pPr>
+    </w:p>
+    <w:p>
+      <w:pPr>
+        <w:spacing w:line="360" w:lineRule="auto"/>
+        <w:ind w:firstLine="708"/>
+        <w:jc w:val="both"/>
+        <w:rPr>
+          <w:rFonts w:ascii="Times New Roman" w:hAnsi="Times New Roman" w:cs="Times New Roman"/>
+          <w:sz w:val="26"/>
+          <w:szCs w:val="26"/>
+        </w:rPr>
+      </w:pPr>
+      <w:r>
+        <w:rPr>
+          <w:rFonts w:ascii="Times New Roman" w:hAnsi="Times New Roman" w:cs="Times New Roman"/>
+          <w:sz w:val="26"/>
+          <w:szCs w:val="26"/>
+        </w:rPr>
+        <w:t xml:space="preserve">На рис. 1.10 представлена экранная форма введения </w:t>
+      </w:r>
+      <w:proofErr w:type="spellStart"/>
+      <w:r>
+        <w:rPr>
+          <w:rFonts w:ascii="Times New Roman" w:hAnsi="Times New Roman" w:cs="Times New Roman"/>
+          <w:sz w:val="26"/>
+          <w:szCs w:val="26"/>
+        </w:rPr>
+        <w:t>пин</w:t>
+      </w:r>
+      <w:proofErr w:type="spellEnd"/>
+      <w:r>
+        <w:rPr>
+          <w:rFonts w:ascii="Times New Roman" w:hAnsi="Times New Roman" w:cs="Times New Roman"/>
+          <w:sz w:val="26"/>
+          <w:szCs w:val="26"/>
+        </w:rPr>
+        <w:t xml:space="preserve">-кода. Она сделана специальным образом, чтобы нельзя было перехватит значения касаний и тем самым попытаться скомпрометировать </w:t>
+      </w:r>
+      <w:proofErr w:type="spellStart"/>
+      <w:r>
+        <w:rPr>
+          <w:rFonts w:ascii="Times New Roman" w:hAnsi="Times New Roman" w:cs="Times New Roman"/>
+          <w:sz w:val="26"/>
+          <w:szCs w:val="26"/>
+        </w:rPr>
+        <w:t>пин</w:t>
+      </w:r>
+      <w:proofErr w:type="spellEnd"/>
+      <w:r>
+        <w:rPr>
+          <w:rFonts w:ascii="Times New Roman" w:hAnsi="Times New Roman" w:cs="Times New Roman"/>
+          <w:sz w:val="26"/>
+          <w:szCs w:val="26"/>
+        </w:rPr>
+        <w:t>-код.</w:t>
+      </w:r>
+    </w:p>
+    <w:p>
+      <w:pPr>
+        <w:pStyle w:val="1ITSM"/>
+        <w:numPr>
+          <w:ilvl w:val="0"/>
+          <w:numId w:val="0"/>
+        </w:numPr>
+        <w:spacing w:line="360" w:lineRule="auto"/>
+        <w:ind w:left="1068" w:hanging="360"/>
+        <w:jc w:val="both"/>
+        <w:rPr>
+          <w:b/>
+          <w:color w:val="FF0000"/>
+          <w:sz w:val="56"/>
+          <w:szCs w:val="26"/>
+          <w:lang w:val="ru-RU"/>
+        </w:rPr>
+      </w:pPr>
+      <w:r>
+        <w:rPr>
+          <w:b/>
+          <w:color w:val="FF0000"/>
+          <w:sz w:val="56"/>
+          <w:szCs w:val="26"/>
+          <w:lang w:val="ru-RU"/>
+        </w:rPr>
+        <w:t>ТУТ НУЖНА КАРТИНКА</w:t>
+      </w:r>
+    </w:p>
+    <w:p>
+      <w:pPr>
+        <w:spacing w:line="360" w:lineRule="auto"/>
+        <w:ind w:firstLine="708"/>
+        <w:jc w:val="both"/>
+        <w:rPr>
+          <w:rFonts w:ascii="Times New Roman" w:hAnsi="Times New Roman" w:cs="Times New Roman"/>
+          <w:sz w:val="26"/>
+          <w:szCs w:val="26"/>
+        </w:rPr>
+      </w:pPr>
+    </w:p>
+    <w:p>
+      <w:pPr>
+        <w:spacing w:line="360" w:lineRule="auto"/>
+        <w:ind w:firstLine="708"/>
+        <w:jc w:val="both"/>
+        <w:rPr>
+          <w:rFonts w:ascii="Times New Roman" w:hAnsi="Times New Roman" w:cs="Times New Roman"/>
+          <w:sz w:val="26"/>
+          <w:szCs w:val="26"/>
+        </w:rPr>
+      </w:pPr>
+      <w:r>
+        <w:rPr>
+          <w:rFonts w:ascii="Times New Roman" w:hAnsi="Times New Roman" w:cs="Times New Roman"/>
+          <w:sz w:val="26"/>
+          <w:szCs w:val="26"/>
+        </w:rPr>
+        <w:t>На рис. 1.11 представлена экранная форма журнала. Данная экранная форма, нужна для просмотра проведённых транзакций и при желании их возврата, отмены или печати копии чека.</w:t>
+      </w:r>
+    </w:p>
+    <w:p>
+      <w:pPr>
+        <w:pStyle w:val="1ITSM"/>
+        <w:numPr>
+          <w:ilvl w:val="0"/>
+          <w:numId w:val="0"/>
+        </w:numPr>
+        <w:spacing w:line="360" w:lineRule="auto"/>
+        <w:ind w:left="1068" w:hanging="360"/>
+        <w:jc w:val="both"/>
+        <w:rPr>
+          <w:b/>
+          <w:color w:val="FF0000"/>
+          <w:sz w:val="56"/>
+          <w:szCs w:val="26"/>
+          <w:lang w:val="ru-RU"/>
+        </w:rPr>
+      </w:pPr>
+      <w:r>
+        <w:rPr>
+          <w:b/>
+          <w:color w:val="FF0000"/>
+          <w:sz w:val="56"/>
+          <w:szCs w:val="26"/>
+          <w:lang w:val="ru-RU"/>
+        </w:rPr>
+        <w:t>ТУТ НУЖНА КАРТИНКА</w:t>
+      </w:r>
+    </w:p>
+    <w:p>
+      <w:pPr>
+        <w:spacing w:line="360" w:lineRule="auto"/>
+        <w:jc w:val="both"/>
+        <w:rPr>
+          <w:rFonts w:ascii="Times New Roman" w:hAnsi="Times New Roman" w:cs="Times New Roman"/>
+          <w:sz w:val="26"/>
+          <w:szCs w:val="26"/>
+        </w:rPr>
+      </w:pPr>
+    </w:p>
+    <w:p>
+      <w:pPr>
+        <w:spacing w:line="360" w:lineRule="auto"/>
+        <w:ind w:firstLine="708"/>
+        <w:jc w:val="both"/>
+        <w:rPr>
+          <w:rFonts w:ascii="Times New Roman" w:hAnsi="Times New Roman" w:cs="Times New Roman"/>
+          <w:sz w:val="26"/>
+          <w:szCs w:val="26"/>
+        </w:rPr>
+      </w:pPr>
+      <w:r>
+        <w:rPr>
+          <w:rFonts w:ascii="Times New Roman" w:hAnsi="Times New Roman" w:cs="Times New Roman"/>
+          <w:sz w:val="26"/>
+          <w:szCs w:val="26"/>
+        </w:rPr>
+        <w:t xml:space="preserve">Интерфейс разрабатывался по средствам написания </w:t>
+      </w:r>
+      <w:r>
+        <w:rPr>
+          <w:rFonts w:ascii="Times New Roman" w:hAnsi="Times New Roman" w:cs="Times New Roman"/>
+          <w:sz w:val="26"/>
+          <w:szCs w:val="26"/>
+          <w:lang w:val="en-US"/>
+        </w:rPr>
+        <w:t>XML</w:t>
+      </w:r>
+      <w:r>
+        <w:rPr>
+          <w:rFonts w:ascii="Times New Roman" w:hAnsi="Times New Roman" w:cs="Times New Roman"/>
+          <w:sz w:val="26"/>
+          <w:szCs w:val="26"/>
+        </w:rPr>
+        <w:t>-</w:t>
+      </w:r>
+      <w:r>
+        <w:rPr>
+          <w:rFonts w:ascii="Times New Roman" w:hAnsi="Times New Roman" w:cs="Times New Roman"/>
+          <w:sz w:val="26"/>
+          <w:szCs w:val="26"/>
+        </w:rPr>
+        <w:t xml:space="preserve">разметки и последующих применений стилей. </w:t>
+      </w:r>
+    </w:p>
+    <w:p>
+      <w:pPr>
+        <w:spacing w:line="360" w:lineRule="auto"/>
+        <w:ind w:firstLine="708"/>
+        <w:jc w:val="both"/>
+        <w:rPr>
+          <w:rFonts w:ascii="Times New Roman" w:hAnsi="Times New Roman" w:cs="Times New Roman"/>
+          <w:sz w:val="26"/>
+          <w:szCs w:val="26"/>
+        </w:rPr>
+      </w:pPr>
+    </w:p>
+    <w:p>
+      <w:pPr>
+        <w:spacing w:line="360" w:lineRule="auto"/>
+        <w:ind w:firstLine="708"/>
+        <w:jc w:val="both"/>
+        <w:rPr>
+          <w:rFonts w:ascii="Times New Roman" w:hAnsi="Times New Roman" w:cs="Times New Roman"/>
+          <w:sz w:val="26"/>
+          <w:szCs w:val="26"/>
+        </w:rPr>
+      </w:pPr>
+    </w:p>
+    <w:p>
+      <w:pPr>
+        <w:spacing w:line="360" w:lineRule="auto"/>
+        <w:ind w:firstLine="708"/>
+        <w:jc w:val="both"/>
+        <w:rPr>
+          <w:rFonts w:ascii="Times New Roman" w:hAnsi="Times New Roman" w:cs="Times New Roman"/>
+          <w:sz w:val="26"/>
+          <w:szCs w:val="26"/>
+        </w:rPr>
+      </w:pPr>
+      <w:r>
+        <w:rPr>
+          <w:rFonts w:ascii="Times New Roman" w:hAnsi="Times New Roman" w:cs="Times New Roman"/>
+          <w:sz w:val="26"/>
+          <w:szCs w:val="26"/>
+        </w:rPr>
+        <w:t>2.7 Тестирование и отладка</w:t>
+      </w:r>
+    </w:p>
+    <w:p>
+      <w:pPr>
+        <w:spacing w:line="360" w:lineRule="auto"/>
+        <w:ind w:firstLine="708"/>
+        <w:jc w:val="both"/>
+        <w:rPr>
+          <w:rFonts w:ascii="Times New Roman" w:hAnsi="Times New Roman" w:cs="Times New Roman"/>
+          <w:sz w:val="26"/>
+          <w:szCs w:val="26"/>
+        </w:rPr>
+      </w:pPr>
+    </w:p>
+    <w:p>
+      <w:pPr>
+        <w:pStyle w:val="a6"/>
+        <w:spacing w:after="0" w:line="360" w:lineRule="auto"/>
+        <w:ind w:left="0" w:firstLine="709"/>
+        <w:jc w:val="both"/>
+        <w:rPr>
+          <w:rFonts w:ascii="Times New Roman" w:hAnsi="Times New Roman"/>
+          <w:sz w:val="26"/>
+          <w:szCs w:val="26"/>
+          <w:shd w:val="clear" w:color="auto" w:fill="FFFFFF"/>
+        </w:rPr>
+      </w:pPr>
+      <w:r>
+        <w:rPr>
+          <w:rFonts w:ascii="Times New Roman" w:hAnsi="Times New Roman"/>
+          <w:bCs/>
+          <w:sz w:val="26"/>
+          <w:szCs w:val="26"/>
+        </w:rPr>
+        <w:t xml:space="preserve">Тестирование </w:t>
+      </w:r>
+      <w:r>
+        <w:rPr>
+          <w:rFonts w:ascii="Times New Roman" w:hAnsi="Times New Roman"/>
+          <w:sz w:val="26"/>
+          <w:szCs w:val="26"/>
+          <w:shd w:val="clear" w:color="auto" w:fill="FFFFFF"/>
+        </w:rPr>
+        <w:t xml:space="preserve">— </w:t>
+      </w:r>
+      <w:r>
+        <w:rPr>
+          <w:rFonts w:ascii="Times New Roman" w:hAnsi="Times New Roman"/>
+          <w:sz w:val="26"/>
+          <w:szCs w:val="26"/>
+          <w:shd w:val="clear" w:color="auto" w:fill="FFFFFF"/>
+        </w:rPr>
+        <w:t>необходимая деятельность для</w:t>
+      </w:r>
+      <w:r>
+        <w:rPr>
+          <w:rFonts w:ascii="Times New Roman" w:hAnsi="Times New Roman"/>
+          <w:sz w:val="26"/>
+          <w:szCs w:val="26"/>
+          <w:shd w:val="clear" w:color="auto" w:fill="FFFFFF"/>
+        </w:rPr>
+        <w:t> улучшения качества</w:t>
+      </w:r>
+      <w:r>
+        <w:rPr>
+          <w:rFonts w:ascii="Times New Roman" w:hAnsi="Times New Roman"/>
+          <w:sz w:val="26"/>
+          <w:szCs w:val="26"/>
+          <w:shd w:val="clear" w:color="auto" w:fill="FFFFFF"/>
+        </w:rPr>
+        <w:t xml:space="preserve"> и стабильности</w:t>
+      </w:r>
+      <w:r>
+        <w:rPr>
+          <w:rFonts w:ascii="Times New Roman" w:hAnsi="Times New Roman"/>
+          <w:sz w:val="26"/>
+          <w:szCs w:val="26"/>
+          <w:shd w:val="clear" w:color="auto" w:fill="FFFFFF"/>
+        </w:rPr>
+        <w:t xml:space="preserve"> программного обеспечения. Тестирование основывается на </w:t>
+      </w:r>
+      <w:r>
+        <w:rPr>
+          <w:rFonts w:ascii="Times New Roman" w:hAnsi="Times New Roman"/>
+          <w:sz w:val="26"/>
+          <w:szCs w:val="26"/>
+          <w:shd w:val="clear" w:color="auto" w:fill="FFFFFF"/>
+        </w:rPr>
+        <w:t>проведении тестов</w:t>
+      </w:r>
+      <w:r>
+        <w:rPr>
+          <w:rFonts w:ascii="Times New Roman" w:hAnsi="Times New Roman"/>
+          <w:sz w:val="26"/>
+          <w:szCs w:val="26"/>
+          <w:shd w:val="clear" w:color="auto" w:fill="FFFFFF"/>
+        </w:rPr>
+        <w:t xml:space="preserve"> с конкретными входными данными, </w:t>
+      </w:r>
+      <w:r>
+        <w:rPr>
+          <w:rFonts w:ascii="Times New Roman" w:hAnsi="Times New Roman"/>
+          <w:sz w:val="26"/>
+          <w:szCs w:val="26"/>
+          <w:shd w:val="clear" w:color="auto" w:fill="FFFFFF"/>
+        </w:rPr>
+        <w:t xml:space="preserve">ожидаемыми выходными данными и </w:t>
+      </w:r>
+      <w:r>
+        <w:rPr>
+          <w:rFonts w:ascii="Times New Roman" w:hAnsi="Times New Roman"/>
+          <w:sz w:val="26"/>
+          <w:szCs w:val="26"/>
+          <w:shd w:val="clear" w:color="auto" w:fill="FFFFFF"/>
+        </w:rPr>
+        <w:t>начальными условиями</w:t>
+      </w:r>
+      <w:r>
+        <w:rPr>
+          <w:rFonts w:ascii="Times New Roman" w:hAnsi="Times New Roman"/>
+          <w:sz w:val="26"/>
+          <w:szCs w:val="26"/>
+          <w:shd w:val="clear" w:color="auto" w:fill="FFFFFF"/>
+        </w:rPr>
+        <w:t xml:space="preserve">. </w:t>
+      </w:r>
+      <w:r>
+        <w:rPr>
+          <w:rFonts w:ascii="Times New Roman" w:hAnsi="Times New Roman"/>
+          <w:sz w:val="26"/>
+          <w:szCs w:val="26"/>
+          <w:shd w:val="clear" w:color="auto" w:fill="FFFFFF"/>
+        </w:rPr>
+        <w:t xml:space="preserve"> </w:t>
+      </w:r>
+      <w:r>
+        <w:rPr>
+          <w:rFonts w:ascii="Times New Roman" w:hAnsi="Times New Roman"/>
+          <w:sz w:val="26"/>
+          <w:szCs w:val="26"/>
+          <w:shd w:val="clear" w:color="auto" w:fill="FFFFFF"/>
+        </w:rPr>
+        <w:t>Тесты нацелены на проверку функциональности ПО. М</w:t>
+      </w:r>
+      <w:r>
+        <w:rPr>
+          <w:rFonts w:ascii="Times New Roman" w:hAnsi="Times New Roman"/>
+          <w:sz w:val="26"/>
+          <w:szCs w:val="26"/>
+          <w:shd w:val="clear" w:color="auto" w:fill="FFFFFF"/>
+        </w:rPr>
+        <w:t>огут проверять различные аспекты функционирования программы.</w:t>
+      </w:r>
+    </w:p>
+    <w:p>
+      <w:pPr>
+        <w:pStyle w:val="a6"/>
+        <w:spacing w:after="0" w:line="360" w:lineRule="auto"/>
+        <w:ind w:left="0" w:firstLine="709"/>
+        <w:jc w:val="both"/>
+        <w:rPr>
+          <w:rFonts w:ascii="Times New Roman" w:hAnsi="Times New Roman"/>
+          <w:sz w:val="26"/>
+          <w:szCs w:val="26"/>
+        </w:rPr>
+      </w:pPr>
+      <w:r>
+        <w:rPr>
+          <w:rFonts w:ascii="Times New Roman" w:hAnsi="Times New Roman"/>
+          <w:iCs/>
+          <w:sz w:val="26"/>
+          <w:szCs w:val="26"/>
+        </w:rPr>
+        <w:t>Отладка — </w:t>
+      </w:r>
+      <w:r>
+        <w:rPr>
+          <w:rFonts w:ascii="Times New Roman" w:hAnsi="Times New Roman"/>
+          <w:iCs/>
+          <w:sz w:val="26"/>
+          <w:szCs w:val="26"/>
+        </w:rPr>
+        <w:t>этап разработки,</w:t>
+      </w:r>
+      <w:r>
+        <w:rPr>
+          <w:rFonts w:ascii="Times New Roman" w:hAnsi="Times New Roman"/>
+          <w:sz w:val="26"/>
+          <w:szCs w:val="26"/>
+        </w:rPr>
+        <w:t xml:space="preserve"> состоящий в выявлении и устранении программных ошибок, факт существования которых уже установлен. </w:t>
+      </w:r>
+      <w:r>
+        <w:rPr>
+          <w:rFonts w:ascii="Times New Roman" w:hAnsi="Times New Roman"/>
+          <w:sz w:val="26"/>
+          <w:szCs w:val="26"/>
+        </w:rPr>
+        <w:t>Суть этапа в том, чтобы во время исполнения кода, следить за параметрами и данными, проверять их на правильность. Так же необходимо следить за общим ходом алгоритма.</w:t>
+      </w:r>
+    </w:p>
+    <w:p>
+      <w:pPr>
+        <w:spacing w:line="360" w:lineRule="auto"/>
+        <w:ind w:firstLine="708"/>
+        <w:jc w:val="both"/>
+        <w:rPr>
+          <w:rFonts w:ascii="Times New Roman" w:hAnsi="Times New Roman" w:cs="Times New Roman"/>
+          <w:sz w:val="26"/>
+          <w:szCs w:val="26"/>
+        </w:rPr>
+      </w:pPr>
+    </w:p>
+    <w:p>
+      <w:pPr>
+        <w:pStyle w:val="a6"/>
+        <w:numPr>
+          <w:ilvl w:val="2"/>
+          <w:numId w:val="39"/>
+        </w:numPr>
+        <w:spacing w:after="0" w:line="720" w:lineRule="auto"/>
+        <w:rPr>
+          <w:rFonts w:ascii="Times New Roman" w:hAnsi="Times New Roman"/>
+          <w:sz w:val="26"/>
+          <w:szCs w:val="26"/>
+          <w:shd w:val="clear" w:color="auto" w:fill="FFFFFF"/>
+        </w:rPr>
+      </w:pPr>
+      <w:r>
+        <w:rPr>
+          <w:rFonts w:ascii="Times New Roman" w:hAnsi="Times New Roman"/>
+          <w:sz w:val="26"/>
+          <w:szCs w:val="26"/>
+          <w:shd w:val="clear" w:color="auto" w:fill="FFFFFF"/>
+        </w:rPr>
+        <w:t>Метод “черного ящика”</w:t>
+      </w:r>
+    </w:p>
+    <w:p>
+      <w:pPr>
+        <w:spacing w:after="0" w:line="360" w:lineRule="auto"/>
+        <w:ind w:firstLine="709"/>
+        <w:jc w:val="both"/>
+        <w:rPr>
+          <w:rFonts w:ascii="Times New Roman" w:hAnsi="Times New Roman"/>
+          <w:sz w:val="26"/>
+          <w:szCs w:val="26"/>
+          <w:shd w:val="clear" w:color="auto" w:fill="FFFFFF"/>
+        </w:rPr>
+      </w:pPr>
+      <w:r>
+        <w:rPr>
+          <w:rFonts w:ascii="Times New Roman" w:hAnsi="Times New Roman"/>
+          <w:sz w:val="26"/>
+          <w:szCs w:val="26"/>
+          <w:shd w:val="clear" w:color="auto" w:fill="FFFFFF"/>
+        </w:rPr>
+        <w:t>Метод “черного ящика” – метод тестирования программного обеспечения, когда мы не знаем деталей реализации, то есть с точки зрения конечного пользователя. Все тестовые примеры составляются на основе требований технического задания. Основная задача данного метода тестирования – выявление несоответствий требованиям с помощью использования различных тестовых наборов.</w:t>
+      </w:r>
+    </w:p>
+    <w:p>
+      <w:pPr>
+        <w:spacing w:after="0" w:line="360" w:lineRule="auto"/>
+        <w:ind w:firstLine="709"/>
+        <w:jc w:val="both"/>
+        <w:rPr>
+          <w:rFonts w:ascii="Times New Roman" w:hAnsi="Times New Roman"/>
+          <w:sz w:val="26"/>
+          <w:szCs w:val="26"/>
+          <w:shd w:val="clear" w:color="auto" w:fill="FFFFFF"/>
+        </w:rPr>
+      </w:pPr>
+      <w:r>
+        <w:rPr>
+          <w:rFonts w:ascii="Times New Roman" w:hAnsi="Times New Roman"/>
+          <w:sz w:val="26"/>
+          <w:szCs w:val="26"/>
+          <w:shd w:val="clear" w:color="auto" w:fill="FFFFFF"/>
+        </w:rPr>
+        <w:t>Для данного метода выделяют следующие приемы тестирования:</w:t>
+      </w:r>
+    </w:p>
+    <w:p>
+      <w:pPr>
+        <w:numPr>
+          <w:ilvl w:val="0"/>
+          <w:numId w:val="32"/>
+        </w:numPr>
+        <w:spacing w:after="0" w:line="360" w:lineRule="auto"/>
+        <w:jc w:val="both"/>
+        <w:rPr>
+          <w:rFonts w:ascii="Times New Roman" w:hAnsi="Times New Roman"/>
+          <w:sz w:val="26"/>
+          <w:szCs w:val="26"/>
+          <w:shd w:val="clear" w:color="auto" w:fill="FFFFFF"/>
+        </w:rPr>
+      </w:pPr>
+      <w:r>
+        <w:rPr>
+          <w:rFonts w:ascii="Times New Roman" w:hAnsi="Times New Roman"/>
+          <w:sz w:val="26"/>
+          <w:szCs w:val="26"/>
+          <w:shd w:val="clear" w:color="auto" w:fill="FFFFFF"/>
+        </w:rPr>
+        <w:t>Эквивалентное разбиение. Теория разбиения на классы эквивалентности направлена на сокращение общего числа необходимых тестовых сценариев путем разбиения входных условий на конечное число классов эквивалентности. Создается два типа классов: допустимые входные данные программы рассматриваются как</w:t>
+      </w:r>
+      <w:r>
+        <w:rPr>
+          <w:rStyle w:val="apple-converted-space"/>
+          <w:rFonts w:ascii="Times New Roman" w:hAnsi="Times New Roman"/>
+          <w:sz w:val="26"/>
+          <w:szCs w:val="26"/>
+          <w:shd w:val="clear" w:color="auto" w:fill="FFFFFF"/>
+        </w:rPr>
+        <w:t> </w:t>
+      </w:r>
+      <w:r>
+        <w:rPr>
+          <w:rFonts w:ascii="Times New Roman" w:hAnsi="Times New Roman"/>
+          <w:iCs/>
+          <w:sz w:val="26"/>
+          <w:szCs w:val="26"/>
+          <w:shd w:val="clear" w:color="auto" w:fill="FFFFFF"/>
+        </w:rPr>
+        <w:t>допустимый класс эквивалентности</w:t>
+      </w:r>
+      <w:r>
+        <w:rPr>
+          <w:rFonts w:ascii="Times New Roman" w:hAnsi="Times New Roman"/>
+          <w:sz w:val="26"/>
+          <w:szCs w:val="26"/>
+          <w:shd w:val="clear" w:color="auto" w:fill="FFFFFF"/>
+        </w:rPr>
+        <w:t>, а все остальные входные данные заносятся в</w:t>
+      </w:r>
+      <w:r>
+        <w:rPr>
+          <w:rStyle w:val="apple-converted-space"/>
+          <w:rFonts w:ascii="Times New Roman" w:hAnsi="Times New Roman"/>
+          <w:sz w:val="26"/>
+          <w:szCs w:val="26"/>
+          <w:shd w:val="clear" w:color="auto" w:fill="FFFFFF"/>
+        </w:rPr>
+        <w:t> </w:t>
+      </w:r>
+      <w:r>
+        <w:rPr>
+          <w:rFonts w:ascii="Times New Roman" w:hAnsi="Times New Roman"/>
+          <w:iCs/>
+          <w:sz w:val="26"/>
+          <w:szCs w:val="26"/>
+          <w:shd w:val="clear" w:color="auto" w:fill="FFFFFF"/>
+        </w:rPr>
+        <w:t>недопустимый класс эквивалентности</w:t>
+      </w:r>
+      <w:r>
+        <w:rPr>
+          <w:rFonts w:ascii="Times New Roman" w:hAnsi="Times New Roman"/>
+          <w:sz w:val="26"/>
+          <w:szCs w:val="26"/>
+          <w:shd w:val="clear" w:color="auto" w:fill="FFFFFF"/>
+        </w:rPr>
+        <w:t>.</w:t>
+      </w:r>
+    </w:p>
+    <w:p>
+      <w:pPr>
+        <w:pStyle w:val="ad"/>
+        <w:numPr>
+          <w:ilvl w:val="0"/>
+          <w:numId w:val="32"/>
+        </w:numPr>
+        <w:shd w:val="clear" w:color="auto" w:fill="FFFFFF"/>
+        <w:spacing w:line="360" w:lineRule="auto"/>
+        <w:contextualSpacing/>
+        <w:rPr>
+          <w:sz w:val="26"/>
+          <w:szCs w:val="26"/>
+        </w:rPr>
+      </w:pPr>
+      <w:r>
+        <w:rPr>
+          <w:sz w:val="26"/>
+          <w:szCs w:val="26"/>
+          <w:shd w:val="clear" w:color="auto" w:fill="FFFFFF"/>
+        </w:rPr>
+        <w:t xml:space="preserve">Анализ граничных значений. </w:t>
+      </w:r>
+      <w:r>
+        <w:rPr>
+          <w:sz w:val="26"/>
+          <w:szCs w:val="26"/>
+        </w:rPr>
+        <w:t xml:space="preserve">Для каждого класса эквивалентности предполагается, что граничные условия позволяют с большей вероятностью найти ошибки, чем остальные условия. Граничными условиями считаются ближайшие значения, стоящие с обеих сторон крайних значений, определяющих </w:t>
+      </w:r>
+      <w:r>
+        <w:rPr>
+          <w:sz w:val="26"/>
+          <w:szCs w:val="26"/>
+        </w:rPr>
+        <w:lastRenderedPageBreak/>
+        <w:t>границы класса эквивалентности. При тестировании граничных условий из тестируемого диапазона выбираются следующие значения: минимальное значение (</w:t>
+      </w:r>
+      <w:proofErr w:type="spellStart"/>
+      <w:r>
+        <w:rPr>
+          <w:sz w:val="26"/>
+          <w:szCs w:val="26"/>
+        </w:rPr>
+        <w:t>min</w:t>
+      </w:r>
+      <w:proofErr w:type="spellEnd"/>
+      <w:r>
+        <w:rPr>
+          <w:sz w:val="26"/>
+          <w:szCs w:val="26"/>
+        </w:rPr>
+        <w:t>), значение, на одно больше минимального (</w:t>
+      </w:r>
+      <w:proofErr w:type="spellStart"/>
+      <w:r>
+        <w:rPr>
+          <w:sz w:val="26"/>
+          <w:szCs w:val="26"/>
+        </w:rPr>
+        <w:t>min</w:t>
+      </w:r>
+      <w:proofErr w:type="spellEnd"/>
+      <w:r>
+        <w:rPr>
+          <w:sz w:val="26"/>
+          <w:szCs w:val="26"/>
+        </w:rPr>
+        <w:t>+), значение, на одно меньше максимального (</w:t>
+      </w:r>
+      <w:proofErr w:type="spellStart"/>
+      <w:r>
+        <w:rPr>
+          <w:sz w:val="26"/>
+          <w:szCs w:val="26"/>
+        </w:rPr>
+        <w:t>max</w:t>
+      </w:r>
+      <w:proofErr w:type="spellEnd"/>
+      <w:r>
+        <w:rPr>
+          <w:sz w:val="26"/>
+          <w:szCs w:val="26"/>
+        </w:rPr>
+        <w:t>-), и максимальное значение (</w:t>
+      </w:r>
+      <w:proofErr w:type="spellStart"/>
+      <w:r>
+        <w:rPr>
+          <w:sz w:val="26"/>
+          <w:szCs w:val="26"/>
+        </w:rPr>
+        <w:t>max</w:t>
+      </w:r>
+      <w:proofErr w:type="spellEnd"/>
+      <w:r>
+        <w:rPr>
+          <w:sz w:val="26"/>
+          <w:szCs w:val="26"/>
+        </w:rPr>
+        <w:t>). В этом случае выбираются несколько тестовых сценариев для</w:t>
+      </w:r>
+      <w:r>
+        <w:rPr>
+          <w:rFonts w:ascii="Arial" w:hAnsi="Arial" w:cs="Arial"/>
+          <w:sz w:val="26"/>
+          <w:szCs w:val="26"/>
+        </w:rPr>
+        <w:t xml:space="preserve"> </w:t>
+      </w:r>
+      <w:r>
+        <w:rPr>
+          <w:sz w:val="26"/>
+          <w:szCs w:val="26"/>
+        </w:rPr>
+        <w:t>каждого класса эквивалентности.</w:t>
+      </w:r>
+    </w:p>
+    <w:p>
+      <w:pPr>
+        <w:pStyle w:val="ad"/>
+        <w:numPr>
+          <w:ilvl w:val="0"/>
+          <w:numId w:val="32"/>
+        </w:numPr>
+        <w:shd w:val="clear" w:color="auto" w:fill="FFFFFF"/>
+        <w:spacing w:line="360" w:lineRule="auto"/>
+        <w:contextualSpacing/>
+        <w:rPr>
+          <w:sz w:val="26"/>
+          <w:szCs w:val="26"/>
+          <w:shd w:val="clear" w:color="auto" w:fill="FFFFFF"/>
+        </w:rPr>
+      </w:pPr>
+      <w:r>
+        <w:rPr>
+          <w:sz w:val="26"/>
+          <w:szCs w:val="26"/>
+          <w:shd w:val="clear" w:color="auto" w:fill="FFFFFF"/>
+        </w:rPr>
+        <w:t>Анализ причинно-следственных связей. Причиной в данном приеме являются входные данные, а следствием – полученный результат.</w:t>
+      </w:r>
+    </w:p>
+    <w:p>
+      <w:pPr>
+        <w:pStyle w:val="ad"/>
+        <w:numPr>
+          <w:ilvl w:val="0"/>
+          <w:numId w:val="32"/>
+        </w:numPr>
+        <w:shd w:val="clear" w:color="auto" w:fill="FFFFFF"/>
+        <w:spacing w:line="360" w:lineRule="auto"/>
+        <w:contextualSpacing/>
+        <w:rPr>
+          <w:rFonts w:ascii="Arial" w:hAnsi="Arial" w:cs="Arial"/>
+          <w:sz w:val="26"/>
+          <w:szCs w:val="26"/>
+        </w:rPr>
+      </w:pPr>
+      <w:r>
+        <w:rPr>
+          <w:sz w:val="26"/>
+          <w:szCs w:val="26"/>
+          <w:shd w:val="clear" w:color="auto" w:fill="FFFFFF"/>
+        </w:rPr>
+        <w:t xml:space="preserve">Предположение об ошибке. Прием основан на эмпирике и подразумевает составление вероятных ошибок и ситуаций, в которых они могут возникнуть. После чего для них составляются тесты. </w:t>
+      </w:r>
+    </w:p>
+    <w:p>
+      <w:pPr>
+        <w:pStyle w:val="a6"/>
+        <w:numPr>
+          <w:ilvl w:val="0"/>
+          <w:numId w:val="35"/>
+        </w:numPr>
+        <w:spacing w:after="0" w:line="720" w:lineRule="auto"/>
+        <w:rPr>
+          <w:rFonts w:ascii="Times New Roman" w:hAnsi="Times New Roman"/>
+          <w:vanish/>
+          <w:sz w:val="26"/>
+          <w:szCs w:val="26"/>
+          <w:shd w:val="clear" w:color="auto" w:fill="FFFFFF"/>
+        </w:rPr>
+      </w:pPr>
+    </w:p>
+    <w:p>
+      <w:pPr>
+        <w:spacing w:after="0" w:line="720" w:lineRule="auto"/>
+        <w:ind w:left="709"/>
+        <w:rPr>
+          <w:rFonts w:ascii="Times New Roman" w:hAnsi="Times New Roman"/>
+          <w:sz w:val="26"/>
+          <w:szCs w:val="26"/>
+          <w:shd w:val="clear" w:color="auto" w:fill="FFFFFF"/>
+        </w:rPr>
+      </w:pPr>
+      <w:r>
+        <w:rPr>
+          <w:rFonts w:ascii="Times New Roman" w:hAnsi="Times New Roman"/>
+          <w:sz w:val="26"/>
+          <w:szCs w:val="26"/>
+          <w:shd w:val="clear" w:color="auto" w:fill="FFFFFF"/>
+        </w:rPr>
+        <w:t>2.7.2</w:t>
+      </w:r>
+      <w:r>
+        <w:rPr>
+          <w:rFonts w:ascii="Times New Roman" w:hAnsi="Times New Roman"/>
+          <w:sz w:val="26"/>
+          <w:szCs w:val="26"/>
+          <w:shd w:val="clear" w:color="auto" w:fill="FFFFFF"/>
+        </w:rPr>
+        <w:t xml:space="preserve"> Метод “белого ящика”</w:t>
+      </w:r>
+    </w:p>
+    <w:p>
+      <w:pPr>
+        <w:spacing w:after="0" w:line="360" w:lineRule="auto"/>
+        <w:ind w:firstLine="709"/>
+        <w:jc w:val="both"/>
+        <w:rPr>
+          <w:rFonts w:ascii="Times New Roman" w:hAnsi="Times New Roman"/>
+          <w:sz w:val="26"/>
+          <w:szCs w:val="26"/>
+          <w:shd w:val="clear" w:color="auto" w:fill="FFFFFF"/>
+        </w:rPr>
+      </w:pPr>
+      <w:r>
+        <w:rPr>
+          <w:rFonts w:ascii="Times New Roman" w:hAnsi="Times New Roman"/>
+          <w:sz w:val="26"/>
+          <w:szCs w:val="26"/>
+          <w:shd w:val="clear" w:color="auto" w:fill="FFFFFF"/>
+        </w:rPr>
+        <w:t xml:space="preserve">Метод “белого ящика” – метод тестирования программного обеспечения, когда имеется доступ к исходному коду программы, и можно писать код, связанный с библиотеками тестируемого программного обеспечения. Позволяет проверить внутреннюю структуру программы, тестовые данные формируются на основе логики </w:t>
+      </w:r>
+      <w:proofErr w:type="gramStart"/>
+      <w:r>
+        <w:rPr>
+          <w:rFonts w:ascii="Times New Roman" w:hAnsi="Times New Roman"/>
+          <w:sz w:val="26"/>
+          <w:szCs w:val="26"/>
+          <w:shd w:val="clear" w:color="auto" w:fill="FFFFFF"/>
+        </w:rPr>
+        <w:t>работы  программы</w:t>
+      </w:r>
+      <w:proofErr w:type="gramEnd"/>
+      <w:r>
+        <w:rPr>
+          <w:rFonts w:ascii="Times New Roman" w:hAnsi="Times New Roman"/>
+          <w:sz w:val="26"/>
+          <w:szCs w:val="26"/>
+          <w:shd w:val="clear" w:color="auto" w:fill="FFFFFF"/>
+        </w:rPr>
+        <w:t>.</w:t>
+      </w:r>
+    </w:p>
+    <w:p>
+      <w:pPr>
+        <w:spacing w:after="0" w:line="360" w:lineRule="auto"/>
+        <w:ind w:firstLine="709"/>
+        <w:jc w:val="both"/>
+        <w:rPr>
+          <w:rFonts w:ascii="Times New Roman" w:hAnsi="Times New Roman"/>
+          <w:sz w:val="26"/>
+          <w:szCs w:val="26"/>
+          <w:shd w:val="clear" w:color="auto" w:fill="FFFFFF"/>
+        </w:rPr>
+      </w:pPr>
+      <w:r>
+        <w:rPr>
+          <w:rFonts w:ascii="Times New Roman" w:hAnsi="Times New Roman"/>
+          <w:sz w:val="26"/>
+          <w:szCs w:val="26"/>
+          <w:shd w:val="clear" w:color="auto" w:fill="FFFFFF"/>
+        </w:rPr>
+        <w:t>Для данного метода выделяются следующие приемы тестирования:</w:t>
+      </w:r>
+    </w:p>
+    <w:p>
+      <w:pPr>
+        <w:numPr>
+          <w:ilvl w:val="0"/>
+          <w:numId w:val="33"/>
+        </w:numPr>
+        <w:spacing w:after="0" w:line="360" w:lineRule="auto"/>
+        <w:jc w:val="both"/>
+        <w:rPr>
+          <w:rFonts w:ascii="Times New Roman" w:hAnsi="Times New Roman"/>
+          <w:sz w:val="26"/>
+          <w:szCs w:val="26"/>
+          <w:shd w:val="clear" w:color="auto" w:fill="FFFFFF"/>
+        </w:rPr>
+      </w:pPr>
+      <w:r>
+        <w:rPr>
+          <w:rFonts w:ascii="Times New Roman" w:hAnsi="Times New Roman"/>
+          <w:sz w:val="26"/>
+          <w:szCs w:val="26"/>
+          <w:shd w:val="clear" w:color="auto" w:fill="FFFFFF"/>
+        </w:rPr>
+        <w:t>Покрытие операторов (каждый оператор программы выполняется хотя бы один раз)</w:t>
+      </w:r>
+      <w:r>
+        <w:rPr>
+          <w:rFonts w:ascii="Times New Roman" w:hAnsi="Times New Roman"/>
+          <w:sz w:val="26"/>
+          <w:szCs w:val="26"/>
+          <w:shd w:val="clear" w:color="auto" w:fill="FFFFFF"/>
+        </w:rPr>
+        <w:t>.</w:t>
+      </w:r>
+    </w:p>
+    <w:p>
+      <w:pPr>
+        <w:numPr>
+          <w:ilvl w:val="0"/>
+          <w:numId w:val="33"/>
+        </w:numPr>
+        <w:spacing w:after="0" w:line="360" w:lineRule="auto"/>
+        <w:jc w:val="both"/>
+        <w:rPr>
+          <w:rFonts w:ascii="Times New Roman" w:hAnsi="Times New Roman"/>
+          <w:sz w:val="26"/>
+          <w:szCs w:val="26"/>
+          <w:shd w:val="clear" w:color="auto" w:fill="FFFFFF"/>
+        </w:rPr>
+      </w:pPr>
+      <w:r>
+        <w:rPr>
+          <w:rFonts w:ascii="Times New Roman" w:hAnsi="Times New Roman"/>
+          <w:sz w:val="26"/>
+          <w:szCs w:val="26"/>
+          <w:shd w:val="clear" w:color="auto" w:fill="FFFFFF"/>
+        </w:rPr>
+        <w:t>Покрытие решений (проверяется, что выполняются, когда условие принимает истинное и ложное значение)</w:t>
+      </w:r>
+      <w:r>
+        <w:rPr>
+          <w:rFonts w:ascii="Times New Roman" w:hAnsi="Times New Roman"/>
+          <w:sz w:val="26"/>
+          <w:szCs w:val="26"/>
+          <w:shd w:val="clear" w:color="auto" w:fill="FFFFFF"/>
+        </w:rPr>
+        <w:t>.</w:t>
+      </w:r>
+    </w:p>
+    <w:p>
+      <w:pPr>
+        <w:numPr>
+          <w:ilvl w:val="0"/>
+          <w:numId w:val="33"/>
+        </w:numPr>
+        <w:spacing w:after="0" w:line="360" w:lineRule="auto"/>
+        <w:jc w:val="both"/>
+        <w:rPr>
+          <w:rFonts w:ascii="Times New Roman" w:hAnsi="Times New Roman"/>
+          <w:sz w:val="26"/>
+          <w:szCs w:val="26"/>
+          <w:shd w:val="clear" w:color="auto" w:fill="FFFFFF"/>
+        </w:rPr>
+      </w:pPr>
+      <w:r>
+        <w:rPr>
+          <w:rFonts w:ascii="Times New Roman" w:hAnsi="Times New Roman"/>
+          <w:sz w:val="26"/>
+          <w:szCs w:val="26"/>
+          <w:shd w:val="clear" w:color="auto" w:fill="FFFFFF"/>
+        </w:rPr>
+        <w:t>Покрытие условий (при наличии не покрытых операторов тестовые наборы дополняются таким образом, чтобы каждый оператор выполнялся хотя бы один раз)</w:t>
+      </w:r>
+      <w:r>
+        <w:rPr>
+          <w:rFonts w:ascii="Times New Roman" w:hAnsi="Times New Roman"/>
+          <w:sz w:val="26"/>
+          <w:szCs w:val="26"/>
+          <w:shd w:val="clear" w:color="auto" w:fill="FFFFFF"/>
+        </w:rPr>
+        <w:t>.</w:t>
+      </w:r>
+    </w:p>
+    <w:p>
+      <w:pPr>
+        <w:numPr>
+          <w:ilvl w:val="0"/>
+          <w:numId w:val="33"/>
+        </w:numPr>
+        <w:spacing w:after="0" w:line="360" w:lineRule="auto"/>
+        <w:jc w:val="both"/>
+        <w:rPr>
+          <w:rFonts w:ascii="Times New Roman" w:hAnsi="Times New Roman"/>
+          <w:sz w:val="26"/>
+          <w:szCs w:val="26"/>
+          <w:shd w:val="clear" w:color="auto" w:fill="FFFFFF"/>
+        </w:rPr>
+      </w:pPr>
+      <w:r>
+        <w:rPr>
+          <w:rFonts w:ascii="Times New Roman" w:hAnsi="Times New Roman"/>
+          <w:sz w:val="26"/>
+          <w:szCs w:val="26"/>
+          <w:shd w:val="clear" w:color="auto" w:fill="FFFFFF"/>
+        </w:rPr>
+        <w:t xml:space="preserve">Покрытие решений и условий (тесты составляются таким образом, </w:t>
+      </w:r>
+      <w:proofErr w:type="gramStart"/>
+      <w:r>
+        <w:rPr>
+          <w:rFonts w:ascii="Times New Roman" w:hAnsi="Times New Roman"/>
+          <w:sz w:val="26"/>
+          <w:szCs w:val="26"/>
+          <w:shd w:val="clear" w:color="auto" w:fill="FFFFFF"/>
+        </w:rPr>
+        <w:t>чтобы  результаты</w:t>
+      </w:r>
+      <w:proofErr w:type="gramEnd"/>
+      <w:r>
+        <w:rPr>
+          <w:rFonts w:ascii="Times New Roman" w:hAnsi="Times New Roman"/>
+          <w:sz w:val="26"/>
+          <w:szCs w:val="26"/>
+          <w:shd w:val="clear" w:color="auto" w:fill="FFFFFF"/>
+        </w:rPr>
+        <w:t xml:space="preserve"> каждого условия выполнялись не менее одного раза, результаты каждого решения также выполнялись хотя бы один раз, и каждый оператор должен быть выполнен не менее одного раза)</w:t>
+      </w:r>
+      <w:r>
+        <w:rPr>
+          <w:rFonts w:ascii="Times New Roman" w:hAnsi="Times New Roman"/>
+          <w:sz w:val="26"/>
+          <w:szCs w:val="26"/>
+          <w:shd w:val="clear" w:color="auto" w:fill="FFFFFF"/>
+        </w:rPr>
+        <w:t>.</w:t>
+      </w:r>
+    </w:p>
+    <w:p>
+      <w:pPr>
+        <w:numPr>
+          <w:ilvl w:val="0"/>
+          <w:numId w:val="33"/>
+        </w:numPr>
+        <w:spacing w:after="0" w:line="360" w:lineRule="auto"/>
+        <w:jc w:val="both"/>
+        <w:rPr>
+          <w:rFonts w:ascii="Times New Roman" w:hAnsi="Times New Roman"/>
+          <w:sz w:val="26"/>
+          <w:szCs w:val="26"/>
+          <w:shd w:val="clear" w:color="auto" w:fill="FFFFFF"/>
+        </w:rPr>
+      </w:pPr>
+      <w:r>
+        <w:rPr>
+          <w:rFonts w:ascii="Times New Roman" w:hAnsi="Times New Roman"/>
+          <w:sz w:val="26"/>
+          <w:szCs w:val="26"/>
+          <w:shd w:val="clear" w:color="auto" w:fill="FFFFFF"/>
+        </w:rPr>
+        <w:lastRenderedPageBreak/>
+        <w:t>Комбинаторное покрытие условий (покрываются всевозможные комбинации результатов условий в каждом решении, каждый оператор должен быть выполнен не менее раза)</w:t>
+      </w:r>
+      <w:r>
+        <w:rPr>
+          <w:rFonts w:ascii="Times New Roman" w:hAnsi="Times New Roman"/>
+          <w:sz w:val="26"/>
+          <w:szCs w:val="26"/>
+          <w:shd w:val="clear" w:color="auto" w:fill="FFFFFF"/>
+        </w:rPr>
+        <w:t>.</w:t>
+      </w:r>
+    </w:p>
+    <w:p>
+      <w:pPr>
+        <w:spacing w:after="0" w:line="360" w:lineRule="auto"/>
+        <w:ind w:left="720"/>
+        <w:jc w:val="both"/>
+        <w:rPr>
+          <w:rFonts w:ascii="Times New Roman" w:hAnsi="Times New Roman"/>
+          <w:sz w:val="26"/>
+          <w:szCs w:val="26"/>
+          <w:shd w:val="clear" w:color="auto" w:fill="FFFFFF"/>
+        </w:rPr>
+      </w:pPr>
+    </w:p>
+    <w:p>
+      <w:pPr>
+        <w:pStyle w:val="a6"/>
+        <w:numPr>
+          <w:ilvl w:val="0"/>
+          <w:numId w:val="36"/>
+        </w:numPr>
+        <w:spacing w:after="0" w:line="720" w:lineRule="auto"/>
+        <w:rPr>
+          <w:rFonts w:ascii="Times New Roman" w:hAnsi="Times New Roman"/>
+          <w:vanish/>
+          <w:sz w:val="26"/>
+          <w:szCs w:val="26"/>
+          <w:shd w:val="clear" w:color="auto" w:fill="FFFFFF"/>
+        </w:rPr>
+      </w:pPr>
+    </w:p>
+    <w:p>
+      <w:pPr>
+        <w:spacing w:after="0" w:line="720" w:lineRule="auto"/>
+        <w:ind w:left="709"/>
+        <w:rPr>
+          <w:rFonts w:ascii="Times New Roman" w:hAnsi="Times New Roman"/>
+          <w:sz w:val="26"/>
+          <w:szCs w:val="26"/>
+          <w:shd w:val="clear" w:color="auto" w:fill="FFFFFF"/>
+        </w:rPr>
+      </w:pPr>
+      <w:r>
+        <w:rPr>
+          <w:rFonts w:ascii="Times New Roman" w:hAnsi="Times New Roman"/>
+          <w:sz w:val="26"/>
+          <w:szCs w:val="26"/>
+          <w:shd w:val="clear" w:color="auto" w:fill="FFFFFF"/>
+        </w:rPr>
+        <w:t>2.7.3</w:t>
+      </w:r>
+      <w:r>
+        <w:rPr>
+          <w:rFonts w:ascii="Times New Roman" w:hAnsi="Times New Roman"/>
+          <w:sz w:val="26"/>
+          <w:szCs w:val="26"/>
+          <w:shd w:val="clear" w:color="auto" w:fill="FFFFFF"/>
+        </w:rPr>
+        <w:t xml:space="preserve"> Тестирование производительности</w:t>
+      </w:r>
+    </w:p>
+    <w:p>
+      <w:pPr>
+        <w:spacing w:after="0" w:line="360" w:lineRule="auto"/>
+        <w:ind w:firstLine="709"/>
+        <w:jc w:val="both"/>
+        <w:rPr>
+          <w:rFonts w:ascii="Times New Roman" w:hAnsi="Times New Roman"/>
+          <w:sz w:val="26"/>
+          <w:szCs w:val="26"/>
+          <w:shd w:val="clear" w:color="auto" w:fill="FFFFFF"/>
+        </w:rPr>
+      </w:pPr>
+      <w:r>
+        <w:rPr>
+          <w:rFonts w:ascii="Times New Roman" w:hAnsi="Times New Roman"/>
+          <w:bCs/>
+          <w:sz w:val="26"/>
+          <w:szCs w:val="26"/>
+          <w:shd w:val="clear" w:color="auto" w:fill="FFFFFF"/>
+        </w:rPr>
+        <w:t>Тестирование производительности</w:t>
+      </w:r>
+      <w:r>
+        <w:rPr>
+          <w:rStyle w:val="apple-converted-space"/>
+          <w:rFonts w:ascii="Times New Roman" w:hAnsi="Times New Roman"/>
+          <w:sz w:val="26"/>
+          <w:szCs w:val="26"/>
+          <w:shd w:val="clear" w:color="auto" w:fill="FFFFFF"/>
+        </w:rPr>
+        <w:t> </w:t>
+      </w:r>
+      <w:r>
+        <w:rPr>
+          <w:rFonts w:ascii="Times New Roman" w:hAnsi="Times New Roman"/>
+          <w:sz w:val="26"/>
+          <w:szCs w:val="26"/>
+          <w:shd w:val="clear" w:color="auto" w:fill="FFFFFF"/>
+        </w:rPr>
+        <w:t>в</w:t>
+      </w:r>
+      <w:r>
+        <w:rPr>
+          <w:rStyle w:val="apple-converted-space"/>
+          <w:rFonts w:ascii="Times New Roman" w:hAnsi="Times New Roman"/>
+          <w:sz w:val="26"/>
+          <w:szCs w:val="26"/>
+          <w:shd w:val="clear" w:color="auto" w:fill="FFFFFF"/>
+        </w:rPr>
+        <w:t> </w:t>
+      </w:r>
+      <w:r>
+        <w:rPr>
+          <w:rFonts w:ascii="Times New Roman" w:hAnsi="Times New Roman"/>
+          <w:sz w:val="26"/>
+          <w:szCs w:val="26"/>
+          <w:shd w:val="clear" w:color="auto" w:fill="FFFFFF"/>
+        </w:rPr>
+        <w:t>инженерии программного обеспечения</w:t>
+      </w:r>
+      <w:r>
+        <w:rPr>
+          <w:rFonts w:ascii="Times New Roman" w:hAnsi="Times New Roman"/>
+          <w:sz w:val="26"/>
+          <w:szCs w:val="26"/>
+          <w:shd w:val="clear" w:color="auto" w:fill="FFFFFF"/>
+        </w:rPr>
+        <w:t> —</w:t>
+      </w:r>
+      <w:r>
+        <w:rPr>
+          <w:rStyle w:val="apple-converted-space"/>
+          <w:rFonts w:ascii="Times New Roman" w:hAnsi="Times New Roman"/>
+          <w:sz w:val="26"/>
+          <w:szCs w:val="26"/>
+          <w:shd w:val="clear" w:color="auto" w:fill="FFFFFF"/>
+        </w:rPr>
+        <w:t> </w:t>
+      </w:r>
+      <w:r>
+        <w:rPr>
+          <w:rFonts w:ascii="Times New Roman" w:hAnsi="Times New Roman"/>
+          <w:sz w:val="26"/>
+          <w:szCs w:val="26"/>
+          <w:shd w:val="clear" w:color="auto" w:fill="FFFFFF"/>
+        </w:rPr>
+        <w:t>тестирование</w:t>
+      </w:r>
+      <w:r>
+        <w:rPr>
+          <w:rFonts w:ascii="Times New Roman" w:hAnsi="Times New Roman"/>
+          <w:sz w:val="26"/>
+          <w:szCs w:val="26"/>
+          <w:shd w:val="clear" w:color="auto" w:fill="FFFFFF"/>
+        </w:rPr>
+        <w:t>, которое проводится с целью определения, как быстро работает вычислительная система или её часть под определённой</w:t>
+      </w:r>
+      <w:r>
+        <w:rPr>
+          <w:rStyle w:val="apple-converted-space"/>
+          <w:rFonts w:ascii="Times New Roman" w:hAnsi="Times New Roman"/>
+          <w:sz w:val="26"/>
+          <w:szCs w:val="26"/>
+          <w:shd w:val="clear" w:color="auto" w:fill="FFFFFF"/>
+        </w:rPr>
+        <w:t> </w:t>
+      </w:r>
+      <w:r>
+        <w:rPr>
+          <w:rFonts w:ascii="Times New Roman" w:hAnsi="Times New Roman"/>
+          <w:sz w:val="26"/>
+          <w:szCs w:val="26"/>
+          <w:shd w:val="clear" w:color="auto" w:fill="FFFFFF"/>
+        </w:rPr>
+        <w:t>нагрузкой</w:t>
+      </w:r>
+      <w:r>
+        <w:rPr>
+          <w:rFonts w:ascii="Times New Roman" w:hAnsi="Times New Roman"/>
+          <w:sz w:val="26"/>
+          <w:szCs w:val="26"/>
+          <w:shd w:val="clear" w:color="auto" w:fill="FFFFFF"/>
+        </w:rPr>
+        <w:t>. Также может служить для проверки и подтверждения других атрибутов качества системы, таких как</w:t>
+      </w:r>
+      <w:r>
+        <w:rPr>
+          <w:rStyle w:val="apple-converted-space"/>
+          <w:rFonts w:ascii="Times New Roman" w:hAnsi="Times New Roman"/>
+          <w:sz w:val="26"/>
+          <w:szCs w:val="26"/>
+          <w:shd w:val="clear" w:color="auto" w:fill="FFFFFF"/>
+        </w:rPr>
+        <w:t> </w:t>
+      </w:r>
+      <w:r>
+        <w:rPr>
+          <w:rFonts w:ascii="Times New Roman" w:hAnsi="Times New Roman"/>
+          <w:sz w:val="26"/>
+          <w:szCs w:val="26"/>
+          <w:shd w:val="clear" w:color="auto" w:fill="FFFFFF"/>
+        </w:rPr>
+        <w:t>масштабируемость</w:t>
+      </w:r>
+      <w:r>
+        <w:rPr>
+          <w:rFonts w:ascii="Times New Roman" w:hAnsi="Times New Roman"/>
+          <w:sz w:val="26"/>
+          <w:szCs w:val="26"/>
+          <w:shd w:val="clear" w:color="auto" w:fill="FFFFFF"/>
+        </w:rPr>
+        <w:t>,</w:t>
+      </w:r>
+      <w:r>
+        <w:rPr>
+          <w:rStyle w:val="apple-converted-space"/>
+          <w:rFonts w:ascii="Times New Roman" w:hAnsi="Times New Roman"/>
+          <w:sz w:val="26"/>
+          <w:szCs w:val="26"/>
+          <w:shd w:val="clear" w:color="auto" w:fill="FFFFFF"/>
+        </w:rPr>
+        <w:t> </w:t>
+      </w:r>
+      <w:r>
+        <w:rPr>
+          <w:rFonts w:ascii="Times New Roman" w:hAnsi="Times New Roman"/>
+          <w:sz w:val="26"/>
+          <w:szCs w:val="26"/>
+          <w:shd w:val="clear" w:color="auto" w:fill="FFFFFF"/>
+        </w:rPr>
+        <w:t>надёжность</w:t>
+      </w:r>
+      <w:r>
+        <w:rPr>
+          <w:rStyle w:val="apple-converted-space"/>
+          <w:rFonts w:ascii="Times New Roman" w:hAnsi="Times New Roman"/>
+          <w:sz w:val="26"/>
+          <w:szCs w:val="26"/>
+          <w:shd w:val="clear" w:color="auto" w:fill="FFFFFF"/>
+        </w:rPr>
+        <w:t> </w:t>
+      </w:r>
+      <w:r>
+        <w:rPr>
+          <w:rFonts w:ascii="Times New Roman" w:hAnsi="Times New Roman"/>
+          <w:sz w:val="26"/>
+          <w:szCs w:val="26"/>
+          <w:shd w:val="clear" w:color="auto" w:fill="FFFFFF"/>
+        </w:rPr>
+        <w:t>и потребление ресурсов.</w:t>
+      </w:r>
+    </w:p>
+    <w:p>
+      <w:pPr>
+        <w:spacing w:after="0" w:line="360" w:lineRule="auto"/>
+        <w:ind w:firstLine="709"/>
+        <w:jc w:val="both"/>
+        <w:rPr>
+          <w:rFonts w:ascii="Times New Roman" w:hAnsi="Times New Roman"/>
+          <w:sz w:val="26"/>
+          <w:szCs w:val="26"/>
+          <w:shd w:val="clear" w:color="auto" w:fill="FFFFFF"/>
+        </w:rPr>
+      </w:pPr>
+      <w:r>
+        <w:rPr>
+          <w:rFonts w:ascii="Times New Roman" w:hAnsi="Times New Roman"/>
+          <w:sz w:val="26"/>
+          <w:szCs w:val="26"/>
+          <w:shd w:val="clear" w:color="auto" w:fill="FFFFFF"/>
+        </w:rPr>
+        <w:t>Данный вид тестирования рассматривает такие вопросы как:</w:t>
+      </w:r>
+    </w:p>
+    <w:p>
+      <w:pPr>
+        <w:pStyle w:val="a6"/>
+        <w:numPr>
+          <w:ilvl w:val="0"/>
+          <w:numId w:val="31"/>
+        </w:numPr>
+        <w:spacing w:after="0" w:line="360" w:lineRule="auto"/>
+        <w:jc w:val="both"/>
+        <w:rPr>
+          <w:rFonts w:ascii="Times New Roman" w:hAnsi="Times New Roman"/>
+          <w:sz w:val="26"/>
+          <w:szCs w:val="26"/>
+          <w:shd w:val="clear" w:color="auto" w:fill="FFFFFF"/>
+          <w:lang w:val="en-US"/>
+        </w:rPr>
+      </w:pPr>
+      <w:r>
+        <w:rPr>
+          <w:rFonts w:ascii="Times New Roman" w:hAnsi="Times New Roman"/>
+          <w:sz w:val="26"/>
+          <w:szCs w:val="26"/>
+          <w:shd w:val="clear" w:color="auto" w:fill="FFFFFF"/>
+        </w:rPr>
+        <w:t>потребление ресурсов центрального процессора</w:t>
+      </w:r>
+      <w:r>
+        <w:rPr>
+          <w:rFonts w:ascii="Times New Roman" w:hAnsi="Times New Roman"/>
+          <w:sz w:val="26"/>
+          <w:szCs w:val="26"/>
+          <w:shd w:val="clear" w:color="auto" w:fill="FFFFFF"/>
+          <w:lang w:val="en-US"/>
+        </w:rPr>
+        <w:t>;</w:t>
+      </w:r>
+    </w:p>
+    <w:p>
+      <w:pPr>
+        <w:pStyle w:val="a6"/>
+        <w:numPr>
+          <w:ilvl w:val="0"/>
+          <w:numId w:val="31"/>
+        </w:numPr>
+        <w:spacing w:after="0" w:line="360" w:lineRule="auto"/>
+        <w:jc w:val="both"/>
+        <w:rPr>
+          <w:rFonts w:ascii="Times New Roman" w:hAnsi="Times New Roman"/>
+          <w:sz w:val="26"/>
+          <w:szCs w:val="26"/>
+          <w:shd w:val="clear" w:color="auto" w:fill="FFFFFF"/>
+          <w:lang w:val="en-US"/>
+        </w:rPr>
+      </w:pPr>
+      <w:r>
+        <w:rPr>
+          <w:rFonts w:ascii="Times New Roman" w:hAnsi="Times New Roman"/>
+          <w:sz w:val="26"/>
+          <w:szCs w:val="26"/>
+          <w:shd w:val="clear" w:color="auto" w:fill="FFFFFF"/>
+        </w:rPr>
+        <w:t>потребление памяти</w:t>
+      </w:r>
+      <w:r>
+        <w:rPr>
+          <w:rFonts w:ascii="Times New Roman" w:hAnsi="Times New Roman"/>
+          <w:sz w:val="26"/>
+          <w:szCs w:val="26"/>
+          <w:shd w:val="clear" w:color="auto" w:fill="FFFFFF"/>
+          <w:lang w:val="en-US"/>
+        </w:rPr>
+        <w:t>;</w:t>
+      </w:r>
+    </w:p>
+    <w:p>
+      <w:pPr>
+        <w:pStyle w:val="a6"/>
+        <w:numPr>
+          <w:ilvl w:val="0"/>
+          <w:numId w:val="31"/>
+        </w:numPr>
+        <w:spacing w:after="0" w:line="360" w:lineRule="auto"/>
+        <w:jc w:val="both"/>
+        <w:rPr>
+          <w:rFonts w:ascii="Times New Roman" w:hAnsi="Times New Roman"/>
+          <w:sz w:val="26"/>
+          <w:szCs w:val="26"/>
+          <w:shd w:val="clear" w:color="auto" w:fill="FFFFFF"/>
+          <w:lang w:val="en-US"/>
+        </w:rPr>
+      </w:pPr>
+      <w:r>
+        <w:rPr>
+          <w:rFonts w:ascii="Times New Roman" w:hAnsi="Times New Roman"/>
+          <w:sz w:val="26"/>
+          <w:szCs w:val="26"/>
+          <w:shd w:val="clear" w:color="auto" w:fill="FFFFFF"/>
+        </w:rPr>
+        <w:t>время выполнения</w:t>
+      </w:r>
+      <w:r>
+        <w:rPr>
+          <w:rFonts w:ascii="Times New Roman" w:hAnsi="Times New Roman"/>
+          <w:sz w:val="26"/>
+          <w:szCs w:val="26"/>
+          <w:shd w:val="clear" w:color="auto" w:fill="FFFFFF"/>
+          <w:lang w:val="en-US"/>
+        </w:rPr>
+        <w:t>/</w:t>
+      </w:r>
+      <w:r>
+        <w:rPr>
+          <w:rFonts w:ascii="Times New Roman" w:hAnsi="Times New Roman"/>
+          <w:sz w:val="26"/>
+          <w:szCs w:val="26"/>
+          <w:shd w:val="clear" w:color="auto" w:fill="FFFFFF"/>
+        </w:rPr>
+        <w:t>обработки запросов</w:t>
+      </w:r>
+      <w:r>
+        <w:rPr>
+          <w:rFonts w:ascii="Times New Roman" w:hAnsi="Times New Roman"/>
+          <w:sz w:val="26"/>
+          <w:szCs w:val="26"/>
+          <w:shd w:val="clear" w:color="auto" w:fill="FFFFFF"/>
+          <w:lang w:val="en-US"/>
+        </w:rPr>
+        <w:t>;</w:t>
+      </w:r>
+    </w:p>
+    <w:p>
+      <w:pPr>
+        <w:pStyle w:val="a6"/>
+        <w:numPr>
+          <w:ilvl w:val="0"/>
+          <w:numId w:val="31"/>
+        </w:numPr>
+        <w:spacing w:after="0" w:line="360" w:lineRule="auto"/>
+        <w:jc w:val="both"/>
+        <w:rPr>
+          <w:rFonts w:ascii="Times New Roman" w:hAnsi="Times New Roman"/>
+          <w:sz w:val="26"/>
+          <w:szCs w:val="26"/>
+          <w:shd w:val="clear" w:color="auto" w:fill="FFFFFF"/>
+        </w:rPr>
+      </w:pPr>
+      <w:r>
+        <w:rPr>
+          <w:rFonts w:ascii="Times New Roman" w:hAnsi="Times New Roman"/>
+          <w:sz w:val="26"/>
+          <w:szCs w:val="26"/>
+          <w:shd w:val="clear" w:color="auto" w:fill="FFFFFF"/>
+        </w:rPr>
+        <w:t>работа с дисковой подсистемой (потоки ввода/вывода).</w:t>
+      </w:r>
+    </w:p>
+    <w:p>
+      <w:pPr>
+        <w:spacing w:after="0" w:line="360" w:lineRule="auto"/>
+        <w:rPr>
+          <w:rFonts w:ascii="Times New Roman" w:hAnsi="Times New Roman"/>
+          <w:b/>
+          <w:sz w:val="26"/>
+          <w:szCs w:val="26"/>
+          <w:shd w:val="clear" w:color="auto" w:fill="FFFFFF"/>
+        </w:rPr>
+      </w:pPr>
+    </w:p>
+    <w:p>
+      <w:pPr>
+        <w:pStyle w:val="a6"/>
+        <w:numPr>
+          <w:ilvl w:val="0"/>
+          <w:numId w:val="37"/>
+        </w:numPr>
+        <w:spacing w:after="0" w:line="720" w:lineRule="auto"/>
+        <w:rPr>
+          <w:rFonts w:ascii="Times New Roman" w:hAnsi="Times New Roman"/>
+          <w:vanish/>
+          <w:sz w:val="26"/>
+          <w:szCs w:val="26"/>
+          <w:shd w:val="clear" w:color="auto" w:fill="FFFFFF"/>
+        </w:rPr>
+      </w:pPr>
+    </w:p>
+    <w:p>
+      <w:pPr>
+        <w:pStyle w:val="a6"/>
+        <w:numPr>
+          <w:ilvl w:val="2"/>
+          <w:numId w:val="40"/>
+        </w:numPr>
+        <w:spacing w:after="0" w:line="720" w:lineRule="auto"/>
+        <w:rPr>
+          <w:rFonts w:ascii="Times New Roman" w:hAnsi="Times New Roman"/>
+          <w:sz w:val="26"/>
+          <w:szCs w:val="26"/>
+          <w:shd w:val="clear" w:color="auto" w:fill="FFFFFF"/>
+        </w:rPr>
+      </w:pPr>
+      <w:r>
+        <w:rPr>
+          <w:rFonts w:ascii="Times New Roman" w:hAnsi="Times New Roman"/>
+          <w:sz w:val="26"/>
+          <w:szCs w:val="26"/>
+          <w:shd w:val="clear" w:color="auto" w:fill="FFFFFF"/>
+        </w:rPr>
+        <w:t>Функциональное тестирование</w:t>
+      </w:r>
+    </w:p>
+    <w:p>
+      <w:pPr>
+        <w:spacing w:after="0" w:line="360" w:lineRule="auto"/>
+        <w:ind w:firstLine="709"/>
+        <w:jc w:val="both"/>
+        <w:rPr>
+          <w:rFonts w:ascii="Times New Roman" w:hAnsi="Times New Roman"/>
+          <w:sz w:val="26"/>
+          <w:szCs w:val="26"/>
+          <w:shd w:val="clear" w:color="auto" w:fill="FFFFFF"/>
+        </w:rPr>
+      </w:pPr>
+      <w:r>
+        <w:rPr>
+          <w:rFonts w:ascii="Times New Roman" w:hAnsi="Times New Roman"/>
+          <w:sz w:val="26"/>
+          <w:szCs w:val="26"/>
+          <w:shd w:val="clear" w:color="auto" w:fill="FFFFFF"/>
+        </w:rPr>
+        <w:t xml:space="preserve">Функциональное тестирование представляет собой </w:t>
+      </w:r>
+      <w:proofErr w:type="gramStart"/>
+      <w:r>
+        <w:rPr>
+          <w:rFonts w:ascii="Times New Roman" w:hAnsi="Times New Roman"/>
+          <w:sz w:val="26"/>
+          <w:szCs w:val="26"/>
+          <w:shd w:val="clear" w:color="auto" w:fill="FFFFFF"/>
+        </w:rPr>
+        <w:t>тестирование  на</w:t>
+      </w:r>
+      <w:proofErr w:type="gramEnd"/>
+      <w:r>
+        <w:rPr>
+          <w:rFonts w:ascii="Times New Roman" w:hAnsi="Times New Roman"/>
+          <w:sz w:val="26"/>
+          <w:szCs w:val="26"/>
+          <w:shd w:val="clear" w:color="auto" w:fill="FFFFFF"/>
+        </w:rPr>
+        <w:t xml:space="preserve"> основании сценариев использования программного обеспечения. Сценарии использования создаются на основании функциональных требований, описанных в техническом задании. Таким образом, функциональное тестирование определяет, насколько разрабатываемое программное обеспечение способно решать задачи, поставленные пользователем.</w:t>
+      </w:r>
+      <w:r>
+        <w:rPr>
+          <w:rFonts w:ascii="Times New Roman" w:hAnsi="Times New Roman"/>
+          <w:sz w:val="26"/>
+          <w:szCs w:val="26"/>
+          <w:shd w:val="clear" w:color="auto" w:fill="FFFFFF"/>
+        </w:rPr>
+        <w:br/>
+      </w:r>
+    </w:p>
+    <w:p>
+      <w:pPr>
+        <w:spacing w:after="0" w:line="360" w:lineRule="auto"/>
+        <w:ind w:firstLine="709"/>
+        <w:jc w:val="both"/>
+        <w:rPr>
+          <w:rFonts w:ascii="Times New Roman" w:hAnsi="Times New Roman"/>
+          <w:sz w:val="26"/>
+          <w:szCs w:val="26"/>
+          <w:shd w:val="clear" w:color="auto" w:fill="FFFFFF"/>
+        </w:rPr>
+      </w:pPr>
+    </w:p>
+    <w:p>
+      <w:pPr>
+        <w:spacing w:after="0" w:line="360" w:lineRule="auto"/>
+        <w:ind w:firstLine="709"/>
+        <w:jc w:val="both"/>
+        <w:rPr>
+          <w:rFonts w:ascii="Times New Roman" w:hAnsi="Times New Roman"/>
+          <w:sz w:val="26"/>
+          <w:szCs w:val="26"/>
+          <w:shd w:val="clear" w:color="auto" w:fill="FFFFFF"/>
+        </w:rPr>
+      </w:pPr>
+    </w:p>
+    <w:p>
+      <w:pPr>
+        <w:pStyle w:val="a6"/>
+        <w:numPr>
+          <w:ilvl w:val="0"/>
+          <w:numId w:val="38"/>
+        </w:numPr>
+        <w:spacing w:after="0" w:line="720" w:lineRule="auto"/>
+        <w:rPr>
+          <w:rFonts w:ascii="Times New Roman" w:hAnsi="Times New Roman"/>
+          <w:vanish/>
+          <w:sz w:val="26"/>
+          <w:szCs w:val="26"/>
+          <w:shd w:val="clear" w:color="auto" w:fill="FFFFFF"/>
+        </w:rPr>
+      </w:pPr>
+    </w:p>
+    <w:p>
+      <w:pPr>
+        <w:pStyle w:val="a6"/>
+        <w:numPr>
+          <w:ilvl w:val="2"/>
+          <w:numId w:val="40"/>
+        </w:numPr>
+        <w:spacing w:after="0" w:line="720" w:lineRule="auto"/>
+        <w:rPr>
+          <w:rFonts w:ascii="Times New Roman" w:hAnsi="Times New Roman"/>
+          <w:sz w:val="26"/>
+          <w:szCs w:val="26"/>
+          <w:shd w:val="clear" w:color="auto" w:fill="FFFFFF"/>
+        </w:rPr>
+      </w:pPr>
+      <w:r>
+        <w:rPr>
+          <w:rFonts w:ascii="Times New Roman" w:hAnsi="Times New Roman"/>
+          <w:sz w:val="26"/>
+          <w:szCs w:val="26"/>
+          <w:shd w:val="clear" w:color="auto" w:fill="FFFFFF"/>
+        </w:rPr>
+        <w:t xml:space="preserve"> </w:t>
+      </w:r>
+      <w:r>
+        <w:rPr>
+          <w:rFonts w:ascii="Times New Roman" w:hAnsi="Times New Roman"/>
+          <w:sz w:val="26"/>
+          <w:szCs w:val="26"/>
+          <w:shd w:val="clear" w:color="auto" w:fill="FFFFFF"/>
+        </w:rPr>
+        <w:t>Выбор средств отладки и тестирования ПК РД</w:t>
+      </w:r>
+    </w:p>
+    <w:p>
+      <w:pPr>
+        <w:spacing w:after="0" w:line="360" w:lineRule="auto"/>
+        <w:ind w:firstLine="709"/>
+        <w:jc w:val="both"/>
+        <w:rPr>
+          <w:rFonts w:ascii="Times New Roman" w:hAnsi="Times New Roman"/>
+          <w:sz w:val="26"/>
+          <w:szCs w:val="26"/>
+          <w:shd w:val="clear" w:color="auto" w:fill="FFFFFF"/>
+        </w:rPr>
+      </w:pPr>
+      <w:r>
+        <w:rPr>
+          <w:rFonts w:ascii="Times New Roman" w:hAnsi="Times New Roman"/>
+          <w:sz w:val="26"/>
+          <w:szCs w:val="26"/>
+          <w:shd w:val="clear" w:color="auto" w:fill="FFFFFF"/>
+        </w:rPr>
+        <w:t xml:space="preserve">Модульное и интеграционное тестирование выполнялось с использованием инструмента </w:t>
+      </w:r>
+      <w:proofErr w:type="spellStart"/>
+      <w:r>
+        <w:rPr>
+          <w:rFonts w:ascii="Times New Roman" w:hAnsi="Times New Roman"/>
+          <w:sz w:val="26"/>
+          <w:szCs w:val="26"/>
+          <w:shd w:val="clear" w:color="auto" w:fill="FFFFFF"/>
+          <w:lang w:val="en-US"/>
+        </w:rPr>
+        <w:t>NUnit</w:t>
+      </w:r>
+      <w:proofErr w:type="spellEnd"/>
+      <w:r>
+        <w:rPr>
+          <w:rFonts w:ascii="Times New Roman" w:hAnsi="Times New Roman"/>
+          <w:sz w:val="26"/>
+          <w:szCs w:val="26"/>
+          <w:shd w:val="clear" w:color="auto" w:fill="FFFFFF"/>
+        </w:rPr>
+        <w:t xml:space="preserve"> [</w:t>
+      </w:r>
+      <w:r>
+        <w:rPr>
+          <w:rFonts w:ascii="Times New Roman" w:hAnsi="Times New Roman"/>
+          <w:sz w:val="26"/>
+          <w:szCs w:val="26"/>
+          <w:shd w:val="clear" w:color="auto" w:fill="FFFFFF"/>
+        </w:rPr>
+        <w:t>49</w:t>
+      </w:r>
+      <w:r>
+        <w:rPr>
+          <w:rFonts w:ascii="Times New Roman" w:hAnsi="Times New Roman"/>
+          <w:sz w:val="26"/>
+          <w:szCs w:val="26"/>
+          <w:shd w:val="clear" w:color="auto" w:fill="FFFFFF"/>
+        </w:rPr>
+        <w:t>]</w:t>
+      </w:r>
+      <w:r>
+        <w:rPr>
+          <w:rFonts w:ascii="Times New Roman" w:hAnsi="Times New Roman"/>
+          <w:sz w:val="26"/>
+          <w:szCs w:val="26"/>
+          <w:shd w:val="clear" w:color="auto" w:fill="FFFFFF"/>
+        </w:rPr>
+        <w:t xml:space="preserve">, </w:t>
+      </w:r>
+      <w:proofErr w:type="spellStart"/>
+      <w:r>
+        <w:rPr>
+          <w:rFonts w:ascii="Times New Roman" w:hAnsi="Times New Roman"/>
+          <w:sz w:val="26"/>
+          <w:szCs w:val="26"/>
+          <w:shd w:val="clear" w:color="auto" w:fill="FFFFFF"/>
+        </w:rPr>
+        <w:t>интегрирующегося</w:t>
+      </w:r>
+      <w:proofErr w:type="spellEnd"/>
+      <w:r>
+        <w:rPr>
+          <w:rFonts w:ascii="Times New Roman" w:hAnsi="Times New Roman"/>
+          <w:sz w:val="26"/>
+          <w:szCs w:val="26"/>
+          <w:shd w:val="clear" w:color="auto" w:fill="FFFFFF"/>
+        </w:rPr>
+        <w:t xml:space="preserve"> с </w:t>
+      </w:r>
+      <w:r>
+        <w:rPr>
+          <w:rFonts w:ascii="Times New Roman" w:hAnsi="Times New Roman"/>
+          <w:sz w:val="26"/>
+          <w:szCs w:val="26"/>
+          <w:shd w:val="clear" w:color="auto" w:fill="FFFFFF"/>
+          <w:lang w:val="en-US"/>
+        </w:rPr>
+        <w:t>Microsoft</w:t>
+      </w:r>
+      <w:r>
+        <w:rPr>
+          <w:rFonts w:ascii="Times New Roman" w:hAnsi="Times New Roman"/>
+          <w:sz w:val="26"/>
+          <w:szCs w:val="26"/>
+          <w:shd w:val="clear" w:color="auto" w:fill="FFFFFF"/>
+        </w:rPr>
+        <w:t xml:space="preserve"> </w:t>
+      </w:r>
+      <w:r>
+        <w:rPr>
+          <w:rFonts w:ascii="Times New Roman" w:hAnsi="Times New Roman"/>
+          <w:sz w:val="26"/>
+          <w:szCs w:val="26"/>
+          <w:shd w:val="clear" w:color="auto" w:fill="FFFFFF"/>
+          <w:lang w:val="en-US"/>
+        </w:rPr>
+        <w:t>Visual</w:t>
+      </w:r>
+      <w:r>
+        <w:rPr>
+          <w:rFonts w:ascii="Times New Roman" w:hAnsi="Times New Roman"/>
+          <w:sz w:val="26"/>
+          <w:szCs w:val="26"/>
+          <w:shd w:val="clear" w:color="auto" w:fill="FFFFFF"/>
+        </w:rPr>
+        <w:t xml:space="preserve"> </w:t>
+      </w:r>
+      <w:r>
+        <w:rPr>
+          <w:rFonts w:ascii="Times New Roman" w:hAnsi="Times New Roman"/>
+          <w:sz w:val="26"/>
+          <w:szCs w:val="26"/>
+          <w:shd w:val="clear" w:color="auto" w:fill="FFFFFF"/>
+          <w:lang w:val="en-US"/>
+        </w:rPr>
+        <w:t>Studio</w:t>
+      </w:r>
+      <w:r>
+        <w:rPr>
+          <w:rFonts w:ascii="Times New Roman" w:hAnsi="Times New Roman"/>
+          <w:sz w:val="26"/>
+          <w:szCs w:val="26"/>
+          <w:shd w:val="clear" w:color="auto" w:fill="FFFFFF"/>
+        </w:rPr>
+        <w:t xml:space="preserve"> по методу “белого ящика”.</w:t>
+      </w:r>
+    </w:p>
+    <w:p>
+      <w:pPr>
+        <w:spacing w:after="0" w:line="360" w:lineRule="auto"/>
+        <w:ind w:firstLine="709"/>
+        <w:jc w:val="both"/>
+        <w:rPr>
+          <w:rFonts w:ascii="Times New Roman" w:hAnsi="Times New Roman"/>
+          <w:sz w:val="26"/>
+          <w:szCs w:val="26"/>
+          <w:shd w:val="clear" w:color="auto" w:fill="FFFFFF"/>
+          <w:lang w:val="en-US"/>
+        </w:rPr>
+      </w:pPr>
+      <w:r>
+        <w:rPr>
+          <w:rFonts w:ascii="Times New Roman" w:hAnsi="Times New Roman"/>
+          <w:sz w:val="26"/>
+          <w:szCs w:val="26"/>
+          <w:shd w:val="clear" w:color="auto" w:fill="FFFFFF"/>
+        </w:rPr>
+        <w:lastRenderedPageBreak/>
+        <w:t xml:space="preserve">Достоинства </w:t>
+      </w:r>
+      <w:r>
+        <w:rPr>
+          <w:rFonts w:ascii="Times New Roman" w:hAnsi="Times New Roman"/>
+          <w:sz w:val="26"/>
+          <w:szCs w:val="26"/>
+          <w:shd w:val="clear" w:color="auto" w:fill="FFFFFF"/>
+          <w:lang w:val="en-US"/>
+        </w:rPr>
+        <w:t>Unit</w:t>
+      </w:r>
+      <w:r>
+        <w:rPr>
+          <w:rFonts w:ascii="Times New Roman" w:hAnsi="Times New Roman"/>
+          <w:sz w:val="26"/>
+          <w:szCs w:val="26"/>
+          <w:shd w:val="clear" w:color="auto" w:fill="FFFFFF"/>
+        </w:rPr>
+        <w:t>-тестирования</w:t>
+      </w:r>
+      <w:r>
+        <w:rPr>
+          <w:rFonts w:ascii="Times New Roman" w:hAnsi="Times New Roman"/>
+          <w:sz w:val="26"/>
+          <w:szCs w:val="26"/>
+          <w:shd w:val="clear" w:color="auto" w:fill="FFFFFF"/>
+          <w:lang w:val="en-US"/>
+        </w:rPr>
+        <w:t>:</w:t>
+      </w:r>
+    </w:p>
+    <w:p>
+      <w:pPr>
+        <w:numPr>
+          <w:ilvl w:val="0"/>
+          <w:numId w:val="30"/>
+        </w:numPr>
+        <w:shd w:val="clear" w:color="auto" w:fill="FFFFFF"/>
+        <w:spacing w:before="100" w:beforeAutospacing="1" w:after="100" w:afterAutospacing="1" w:line="360" w:lineRule="auto"/>
+        <w:jc w:val="both"/>
+        <w:rPr>
+          <w:rFonts w:ascii="Times New Roman" w:hAnsi="Times New Roman"/>
+          <w:sz w:val="26"/>
+          <w:szCs w:val="26"/>
+        </w:rPr>
+      </w:pPr>
+      <w:r>
+        <w:rPr>
+          <w:rFonts w:ascii="Times New Roman" w:hAnsi="Times New Roman"/>
+          <w:bCs/>
+          <w:sz w:val="26"/>
+          <w:szCs w:val="26"/>
+        </w:rPr>
+        <w:t>Экономия времени.</w:t>
+      </w:r>
+      <w:r>
+        <w:rPr>
+          <w:rStyle w:val="apple-converted-space"/>
+          <w:rFonts w:ascii="Times New Roman" w:hAnsi="Times New Roman"/>
+          <w:sz w:val="26"/>
+          <w:szCs w:val="26"/>
+        </w:rPr>
+        <w:t> </w:t>
+      </w:r>
+      <w:r>
+        <w:rPr>
+          <w:rFonts w:ascii="Times New Roman" w:hAnsi="Times New Roman"/>
+          <w:sz w:val="26"/>
+          <w:szCs w:val="26"/>
+        </w:rPr>
+        <w:t>Тестирование осуществляется в автоматическом режиме.</w:t>
+      </w:r>
+    </w:p>
+    <w:p>
+      <w:pPr>
+        <w:numPr>
+          <w:ilvl w:val="0"/>
+          <w:numId w:val="30"/>
+        </w:numPr>
+        <w:shd w:val="clear" w:color="auto" w:fill="FFFFFF"/>
+        <w:spacing w:before="100" w:beforeAutospacing="1" w:after="100" w:afterAutospacing="1" w:line="360" w:lineRule="auto"/>
+        <w:jc w:val="both"/>
+        <w:rPr>
+          <w:rFonts w:ascii="Times New Roman" w:hAnsi="Times New Roman"/>
+          <w:sz w:val="26"/>
+          <w:szCs w:val="26"/>
+        </w:rPr>
+      </w:pPr>
+      <w:r>
+        <w:rPr>
+          <w:rFonts w:ascii="Times New Roman" w:hAnsi="Times New Roman"/>
+          <w:bCs/>
+          <w:sz w:val="26"/>
+          <w:szCs w:val="26"/>
+        </w:rPr>
+        <w:t>Гарантия правильности кода.</w:t>
+      </w:r>
+      <w:r>
+        <w:rPr>
+          <w:rStyle w:val="apple-converted-space"/>
+          <w:rFonts w:ascii="Times New Roman" w:hAnsi="Times New Roman"/>
+          <w:sz w:val="26"/>
+          <w:szCs w:val="26"/>
+        </w:rPr>
+        <w:t> </w:t>
+      </w:r>
+      <w:r>
+        <w:rPr>
+          <w:rFonts w:ascii="Times New Roman" w:hAnsi="Times New Roman"/>
+          <w:sz w:val="26"/>
+          <w:szCs w:val="26"/>
+        </w:rPr>
+        <w:t xml:space="preserve">Оценить степень правильности кода можно, зная уровень покрытия кода тестами. Например, если </w:t>
+      </w:r>
+      <w:proofErr w:type="spellStart"/>
+      <w:r>
+        <w:rPr>
+          <w:rFonts w:ascii="Times New Roman" w:hAnsi="Times New Roman"/>
+          <w:sz w:val="26"/>
+          <w:szCs w:val="26"/>
+        </w:rPr>
+        <w:t>unit</w:t>
+      </w:r>
+      <w:proofErr w:type="spellEnd"/>
+      <w:r>
+        <w:rPr>
+          <w:rFonts w:ascii="Times New Roman" w:hAnsi="Times New Roman"/>
+          <w:sz w:val="26"/>
+          <w:szCs w:val="26"/>
+        </w:rPr>
+        <w:t xml:space="preserve"> тесты покрывают код на 80-100%, то успешное прохождение всех тестов есть гарантия того, что код работает правильно.</w:t>
+      </w:r>
+    </w:p>
+    <w:p>
+      <w:pPr>
+        <w:numPr>
+          <w:ilvl w:val="0"/>
+          <w:numId w:val="30"/>
+        </w:numPr>
+        <w:shd w:val="clear" w:color="auto" w:fill="FFFFFF"/>
+        <w:spacing w:before="100" w:beforeAutospacing="1" w:after="100" w:afterAutospacing="1" w:line="360" w:lineRule="auto"/>
+        <w:jc w:val="both"/>
+        <w:rPr>
+          <w:rFonts w:ascii="Times New Roman" w:hAnsi="Times New Roman"/>
+          <w:sz w:val="26"/>
+          <w:szCs w:val="26"/>
+        </w:rPr>
+      </w:pPr>
+      <w:r>
+        <w:rPr>
+          <w:rFonts w:ascii="Times New Roman" w:hAnsi="Times New Roman"/>
+          <w:bCs/>
+          <w:sz w:val="26"/>
+          <w:szCs w:val="26"/>
+        </w:rPr>
+        <w:t>Простота тестирования.</w:t>
+      </w:r>
+      <w:r>
+        <w:rPr>
+          <w:rStyle w:val="apple-converted-space"/>
+          <w:rFonts w:ascii="Times New Roman" w:hAnsi="Times New Roman"/>
+          <w:sz w:val="26"/>
+          <w:szCs w:val="26"/>
+        </w:rPr>
+        <w:t> </w:t>
+      </w:r>
+      <w:r>
+        <w:rPr>
+          <w:rFonts w:ascii="Times New Roman" w:hAnsi="Times New Roman"/>
+          <w:sz w:val="26"/>
+          <w:szCs w:val="26"/>
+        </w:rPr>
+        <w:t xml:space="preserve">Чем сложнее устроен модуль, тем сложнее его тестировать, поэтому обычно такие модули разбивают на более простые модули, которые намного проще тестировать. Тогда сложное </w:t>
+      </w:r>
+      <w:proofErr w:type="spellStart"/>
+      <w:r>
+        <w:rPr>
+          <w:rFonts w:ascii="Times New Roman" w:hAnsi="Times New Roman"/>
+          <w:sz w:val="26"/>
+          <w:szCs w:val="26"/>
+        </w:rPr>
+        <w:t>unit</w:t>
+      </w:r>
+      <w:proofErr w:type="spellEnd"/>
+      <w:r>
+        <w:rPr>
+          <w:rFonts w:ascii="Times New Roman" w:hAnsi="Times New Roman"/>
+          <w:sz w:val="26"/>
+          <w:szCs w:val="26"/>
+        </w:rPr>
+        <w:t xml:space="preserve"> тестирование исходного модуля сводится к проведению серии простых </w:t>
+      </w:r>
+      <w:proofErr w:type="spellStart"/>
+      <w:r>
+        <w:rPr>
+          <w:rFonts w:ascii="Times New Roman" w:hAnsi="Times New Roman"/>
+          <w:sz w:val="26"/>
+          <w:szCs w:val="26"/>
+        </w:rPr>
+        <w:t>unit</w:t>
+      </w:r>
+      <w:proofErr w:type="spellEnd"/>
+      <w:r>
+        <w:rPr>
+          <w:rFonts w:ascii="Times New Roman" w:hAnsi="Times New Roman"/>
+          <w:sz w:val="26"/>
+          <w:szCs w:val="26"/>
+        </w:rPr>
+        <w:t xml:space="preserve"> тестов. </w:t>
+      </w:r>
+    </w:p>
+    <w:p>
+      <w:pPr>
+        <w:numPr>
+          <w:ilvl w:val="0"/>
+          <w:numId w:val="30"/>
+        </w:numPr>
+        <w:shd w:val="clear" w:color="auto" w:fill="FFFFFF"/>
+        <w:spacing w:before="100" w:beforeAutospacing="1" w:after="100" w:afterAutospacing="1" w:line="360" w:lineRule="auto"/>
+        <w:jc w:val="both"/>
+        <w:rPr>
+          <w:rFonts w:ascii="Times New Roman" w:hAnsi="Times New Roman"/>
+          <w:sz w:val="26"/>
+          <w:szCs w:val="26"/>
+        </w:rPr>
+      </w:pPr>
+      <w:r>
+        <w:rPr>
+          <w:rFonts w:ascii="Times New Roman" w:hAnsi="Times New Roman"/>
+          <w:bCs/>
+          <w:sz w:val="26"/>
+          <w:szCs w:val="26"/>
+        </w:rPr>
+        <w:t xml:space="preserve">Простой </w:t>
+      </w:r>
+      <w:proofErr w:type="spellStart"/>
+      <w:r>
+        <w:rPr>
+          <w:rFonts w:ascii="Times New Roman" w:hAnsi="Times New Roman"/>
+          <w:bCs/>
+          <w:sz w:val="26"/>
+          <w:szCs w:val="26"/>
+        </w:rPr>
+        <w:t>рефакторинг</w:t>
+      </w:r>
+      <w:proofErr w:type="spellEnd"/>
+      <w:r>
+        <w:rPr>
+          <w:rFonts w:ascii="Times New Roman" w:hAnsi="Times New Roman"/>
+          <w:bCs/>
+          <w:sz w:val="26"/>
+          <w:szCs w:val="26"/>
+        </w:rPr>
+        <w:t>.</w:t>
+      </w:r>
+      <w:r>
+        <w:rPr>
+          <w:rStyle w:val="apple-converted-space"/>
+          <w:rFonts w:ascii="Times New Roman" w:hAnsi="Times New Roman"/>
+          <w:sz w:val="26"/>
+          <w:szCs w:val="26"/>
+        </w:rPr>
+        <w:t> </w:t>
+      </w:r>
+      <w:r>
+        <w:rPr>
+          <w:rFonts w:ascii="Times New Roman" w:hAnsi="Times New Roman"/>
+          <w:sz w:val="26"/>
+          <w:szCs w:val="26"/>
+        </w:rPr>
+        <w:t xml:space="preserve"> При наличии </w:t>
+      </w:r>
+      <w:proofErr w:type="spellStart"/>
+      <w:r>
+        <w:rPr>
+          <w:rFonts w:ascii="Times New Roman" w:hAnsi="Times New Roman"/>
+          <w:sz w:val="26"/>
+          <w:szCs w:val="26"/>
+        </w:rPr>
+        <w:t>unit</w:t>
+      </w:r>
+      <w:proofErr w:type="spellEnd"/>
+      <w:r>
+        <w:rPr>
+          <w:rFonts w:ascii="Times New Roman" w:hAnsi="Times New Roman"/>
+          <w:sz w:val="26"/>
+          <w:szCs w:val="26"/>
+        </w:rPr>
+        <w:t xml:space="preserve"> </w:t>
+      </w:r>
+      <w:proofErr w:type="gramStart"/>
+      <w:r>
+        <w:rPr>
+          <w:rFonts w:ascii="Times New Roman" w:hAnsi="Times New Roman"/>
+          <w:sz w:val="26"/>
+          <w:szCs w:val="26"/>
+        </w:rPr>
+        <w:t>тестов,  можно</w:t>
+      </w:r>
+      <w:proofErr w:type="gramEnd"/>
+      <w:r>
+        <w:rPr>
+          <w:rFonts w:ascii="Times New Roman" w:hAnsi="Times New Roman"/>
+          <w:sz w:val="26"/>
+          <w:szCs w:val="26"/>
+        </w:rPr>
+        <w:t xml:space="preserve">  вносить изменения, при этом оперативно проверять, по-прежнему ли все тесты проходят успешно, исключая такой вариант, как "сломать работоспособное", тем самым существенно сокращая время на отладку.</w:t>
+      </w:r>
+    </w:p>
+    <w:bookmarkEnd w:id="0"/>
+    <w:p>
+      <w:pPr>
+        <w:spacing w:line="360" w:lineRule="auto"/>
+        <w:ind w:firstLine="708"/>
+        <w:jc w:val="both"/>
+        <w:rPr>
+          <w:rFonts w:ascii="Times New Roman" w:hAnsi="Times New Roman" w:cs="Times New Roman"/>
+          <w:sz w:val="26"/>
+          <w:szCs w:val="26"/>
+        </w:rPr>
+      </w:pPr>
+    </w:p>
+    <w:p>
+      <w:pPr>
+        <w:spacing w:line="360" w:lineRule="auto"/>
+        <w:jc w:val="both"/>
+        <w:rPr>
+          <w:rFonts w:ascii="Times New Roman" w:hAnsi="Times New Roman" w:cs="Times New Roman"/>
+          <w:sz w:val="26"/>
+          <w:szCs w:val="26"/>
+        </w:rPr>
+      </w:pPr>
+    </w:p>
+    <w:p>
+      <w:pPr>
+        <w:spacing w:line="360" w:lineRule="auto"/>
+        <w:jc w:val="both"/>
+        <w:rPr>
+          <w:rFonts w:ascii="Times New Roman" w:hAnsi="Times New Roman" w:cs="Times New Roman"/>
+          <w:sz w:val="26"/>
+          <w:szCs w:val="26"/>
+        </w:rPr>
+      </w:pPr>
+    </w:p>
+    <w:p>
+      <w:pPr>
+        <w:spacing w:line="360" w:lineRule="auto"/>
+        <w:jc w:val="both"/>
+        <w:rPr>
+          <w:rFonts w:ascii="Times New Roman" w:hAnsi="Times New Roman" w:cs="Times New Roman"/>
+          <w:sz w:val="26"/>
+          <w:szCs w:val="26"/>
+        </w:rPr>
+      </w:pPr>
     </w:p>
     <w:p>
       <w:pPr>
@@ -34467,6 +37538,7 @@
           <w:sz w:val="26"/>
           <w:szCs w:val="26"/>
         </w:rPr>
+        <w:lastRenderedPageBreak/>
         <w:t xml:space="preserve">Число операций с банковскими картами за 2010 – 2016 год [Электронный ресурс]. </w:t>
       </w:r>
       <w:r>
@@ -36187,7 +39259,6 @@
           <w:sz w:val="26"/>
           <w:szCs w:val="26"/>
         </w:rPr>
-        <w:lastRenderedPageBreak/>
         <w:t xml:space="preserve"> </w:t>
       </w:r>
       <w:proofErr w:type="spellStart"/>
@@ -37498,6 +40569,7 @@
           <w:szCs w:val="26"/>
           <w:lang w:val="en-US"/>
         </w:rPr>
+        <w:lastRenderedPageBreak/>
         <w:t xml:space="preserve"> </w:t>
       </w:r>
       <w:r>
@@ -38854,7 +41926,6 @@
         <w:docPartUnique/>
       </w:docPartObj>
     </w:sdtPr>
-    <w:sdtEndPr/>
     <w:sdtContent>
       <w:p>
         <w:pPr>
@@ -38874,7 +41945,7 @@
           <w:rPr>
             <w:noProof/>
           </w:rPr>
-          <w:t>41</w:t>
+          <w:t>22</w:t>
         </w:r>
         <w:r>
           <w:fldChar w:fldCharType="end"/>
@@ -39066,6 +42137,92 @@
     </w:lvl>
   </w:abstractNum>
   <w:abstractNum w:abstractNumId="1" w15:restartNumberingAfterBreak="0">
+    <w:nsid w:val="08525E31"/>
+    <w:multiLevelType w:val="hybridMultilevel"/>
+    <w:tmpl w:val="7772CD4C"/>
+    <w:lvl w:ilvl="0" w:tplc="0419000F">
+      <w:start w:val="1"/>
+      <w:numFmt w:val="decimal"/>
+      <w:lvlText w:val="%1."/>
+      <w:lvlJc w:val="left"/>
+      <w:pPr>
+        <w:ind w:left="1068" w:hanging="360"/>
+      </w:pPr>
+    </w:lvl>
+    <w:lvl w:ilvl="1" w:tplc="04190019" w:tentative="1">
+      <w:start w:val="1"/>
+      <w:numFmt w:val="lowerLetter"/>
+      <w:lvlText w:val="%2."/>
+      <w:lvlJc w:val="left"/>
+      <w:pPr>
+        <w:ind w:left="1788" w:hanging="360"/>
+      </w:pPr>
+    </w:lvl>
+    <w:lvl w:ilvl="2" w:tplc="0419001B" w:tentative="1">
+      <w:start w:val="1"/>
+      <w:numFmt w:val="lowerRoman"/>
+      <w:lvlText w:val="%3."/>
+      <w:lvlJc w:val="right"/>
+      <w:pPr>
+        <w:ind w:left="2508" w:hanging="180"/>
+      </w:pPr>
+    </w:lvl>
+    <w:lvl w:ilvl="3" w:tplc="0419000F" w:tentative="1">
+      <w:start w:val="1"/>
+      <w:numFmt w:val="decimal"/>
+      <w:lvlText w:val="%4."/>
+      <w:lvlJc w:val="left"/>
+      <w:pPr>
+        <w:ind w:left="3228" w:hanging="360"/>
+      </w:pPr>
+    </w:lvl>
+    <w:lvl w:ilvl="4" w:tplc="04190019" w:tentative="1">
+      <w:start w:val="1"/>
+      <w:numFmt w:val="lowerLetter"/>
+      <w:lvlText w:val="%5."/>
+      <w:lvlJc w:val="left"/>
+      <w:pPr>
+        <w:ind w:left="3948" w:hanging="360"/>
+      </w:pPr>
+    </w:lvl>
+    <w:lvl w:ilvl="5" w:tplc="0419001B" w:tentative="1">
+      <w:start w:val="1"/>
+      <w:numFmt w:val="lowerRoman"/>
+      <w:lvlText w:val="%6."/>
+      <w:lvlJc w:val="right"/>
+      <w:pPr>
+        <w:ind w:left="4668" w:hanging="180"/>
+      </w:pPr>
+    </w:lvl>
+    <w:lvl w:ilvl="6" w:tplc="0419000F" w:tentative="1">
+      <w:start w:val="1"/>
+      <w:numFmt w:val="decimal"/>
+      <w:lvlText w:val="%7."/>
+      <w:lvlJc w:val="left"/>
+      <w:pPr>
+        <w:ind w:left="5388" w:hanging="360"/>
+      </w:pPr>
+    </w:lvl>
+    <w:lvl w:ilvl="7" w:tplc="04190019" w:tentative="1">
+      <w:start w:val="1"/>
+      <w:numFmt w:val="lowerLetter"/>
+      <w:lvlText w:val="%8."/>
+      <w:lvlJc w:val="left"/>
+      <w:pPr>
+        <w:ind w:left="6108" w:hanging="360"/>
+      </w:pPr>
+    </w:lvl>
+    <w:lvl w:ilvl="8" w:tplc="0419001B" w:tentative="1">
+      <w:start w:val="1"/>
+      <w:numFmt w:val="lowerRoman"/>
+      <w:lvlText w:val="%9."/>
+      <w:lvlJc w:val="right"/>
+      <w:pPr>
+        <w:ind w:left="6828" w:hanging="180"/>
+      </w:pPr>
+    </w:lvl>
+  </w:abstractNum>
+  <w:abstractNum w:abstractNumId="2" w15:restartNumberingAfterBreak="0">
     <w:nsid w:val="0BAF746E"/>
     <w:multiLevelType w:val="hybridMultilevel"/>
     <w:tmpl w:val="D3CAA66A"/>
@@ -39177,7 +42334,7 @@
       </w:rPr>
     </w:lvl>
   </w:abstractNum>
-  <w:abstractNum w:abstractNumId="2" w15:restartNumberingAfterBreak="0">
+  <w:abstractNum w:abstractNumId="3" w15:restartNumberingAfterBreak="0">
     <w:nsid w:val="0DA22BD5"/>
     <w:multiLevelType w:val="hybridMultilevel"/>
     <w:tmpl w:val="7E40DF88"/>
@@ -39290,7 +42447,233 @@
       </w:rPr>
     </w:lvl>
   </w:abstractNum>
-  <w:abstractNum w:abstractNumId="3" w15:restartNumberingAfterBreak="0">
+  <w:abstractNum w:abstractNumId="4" w15:restartNumberingAfterBreak="0">
+    <w:nsid w:val="0E1F5EB2"/>
+    <w:multiLevelType w:val="hybridMultilevel"/>
+    <w:tmpl w:val="31B0A14A"/>
+    <w:lvl w:ilvl="0" w:tplc="0A9EC84A">
+      <w:start w:val="3"/>
+      <w:numFmt w:val="bullet"/>
+      <w:lvlText w:val="-"/>
+      <w:lvlJc w:val="left"/>
+      <w:pPr>
+        <w:ind w:left="1068" w:hanging="360"/>
+      </w:pPr>
+      <w:rPr>
+        <w:rFonts w:ascii="Times New Roman" w:eastAsia="Times New Roman" w:hAnsi="Times New Roman" w:hint="default"/>
+      </w:rPr>
+    </w:lvl>
+    <w:lvl w:ilvl="1" w:tplc="04190003" w:tentative="1">
+      <w:start w:val="1"/>
+      <w:numFmt w:val="bullet"/>
+      <w:lvlText w:val="o"/>
+      <w:lvlJc w:val="left"/>
+      <w:pPr>
+        <w:ind w:left="1788" w:hanging="360"/>
+      </w:pPr>
+      <w:rPr>
+        <w:rFonts w:ascii="Courier New" w:hAnsi="Courier New" w:hint="default"/>
+      </w:rPr>
+    </w:lvl>
+    <w:lvl w:ilvl="2" w:tplc="04190005" w:tentative="1">
+      <w:start w:val="1"/>
+      <w:numFmt w:val="bullet"/>
+      <w:lvlText w:val=""/>
+      <w:lvlJc w:val="left"/>
+      <w:pPr>
+        <w:ind w:left="2508" w:hanging="360"/>
+      </w:pPr>
+      <w:rPr>
+        <w:rFonts w:ascii="Wingdings" w:hAnsi="Wingdings" w:hint="default"/>
+      </w:rPr>
+    </w:lvl>
+    <w:lvl w:ilvl="3" w:tplc="04190001" w:tentative="1">
+      <w:start w:val="1"/>
+      <w:numFmt w:val="bullet"/>
+      <w:lvlText w:val=""/>
+      <w:lvlJc w:val="left"/>
+      <w:pPr>
+        <w:ind w:left="3228" w:hanging="360"/>
+      </w:pPr>
+      <w:rPr>
+        <w:rFonts w:ascii="Symbol" w:hAnsi="Symbol" w:hint="default"/>
+      </w:rPr>
+    </w:lvl>
+    <w:lvl w:ilvl="4" w:tplc="04190003" w:tentative="1">
+      <w:start w:val="1"/>
+      <w:numFmt w:val="bullet"/>
+      <w:lvlText w:val="o"/>
+      <w:lvlJc w:val="left"/>
+      <w:pPr>
+        <w:ind w:left="3948" w:hanging="360"/>
+      </w:pPr>
+      <w:rPr>
+        <w:rFonts w:ascii="Courier New" w:hAnsi="Courier New" w:hint="default"/>
+      </w:rPr>
+    </w:lvl>
+    <w:lvl w:ilvl="5" w:tplc="04190005" w:tentative="1">
+      <w:start w:val="1"/>
+      <w:numFmt w:val="bullet"/>
+      <w:lvlText w:val=""/>
+      <w:lvlJc w:val="left"/>
+      <w:pPr>
+        <w:ind w:left="4668" w:hanging="360"/>
+      </w:pPr>
+      <w:rPr>
+        <w:rFonts w:ascii="Wingdings" w:hAnsi="Wingdings" w:hint="default"/>
+      </w:rPr>
+    </w:lvl>
+    <w:lvl w:ilvl="6" w:tplc="04190001" w:tentative="1">
+      <w:start w:val="1"/>
+      <w:numFmt w:val="bullet"/>
+      <w:lvlText w:val=""/>
+      <w:lvlJc w:val="left"/>
+      <w:pPr>
+        <w:ind w:left="5388" w:hanging="360"/>
+      </w:pPr>
+      <w:rPr>
+        <w:rFonts w:ascii="Symbol" w:hAnsi="Symbol" w:hint="default"/>
+      </w:rPr>
+    </w:lvl>
+    <w:lvl w:ilvl="7" w:tplc="04190003" w:tentative="1">
+      <w:start w:val="1"/>
+      <w:numFmt w:val="bullet"/>
+      <w:lvlText w:val="o"/>
+      <w:lvlJc w:val="left"/>
+      <w:pPr>
+        <w:ind w:left="6108" w:hanging="360"/>
+      </w:pPr>
+      <w:rPr>
+        <w:rFonts w:ascii="Courier New" w:hAnsi="Courier New" w:hint="default"/>
+      </w:rPr>
+    </w:lvl>
+    <w:lvl w:ilvl="8" w:tplc="04190005" w:tentative="1">
+      <w:start w:val="1"/>
+      <w:numFmt w:val="bullet"/>
+      <w:lvlText w:val=""/>
+      <w:lvlJc w:val="left"/>
+      <w:pPr>
+        <w:ind w:left="6828" w:hanging="360"/>
+      </w:pPr>
+      <w:rPr>
+        <w:rFonts w:ascii="Wingdings" w:hAnsi="Wingdings" w:hint="default"/>
+      </w:rPr>
+    </w:lvl>
+  </w:abstractNum>
+  <w:abstractNum w:abstractNumId="5" w15:restartNumberingAfterBreak="0">
+    <w:nsid w:val="11BA336C"/>
+    <w:multiLevelType w:val="hybridMultilevel"/>
+    <w:tmpl w:val="CEC848C2"/>
+    <w:lvl w:ilvl="0" w:tplc="0A9EC84A">
+      <w:start w:val="3"/>
+      <w:numFmt w:val="bullet"/>
+      <w:lvlText w:val="-"/>
+      <w:lvlJc w:val="left"/>
+      <w:pPr>
+        <w:ind w:left="1789" w:hanging="360"/>
+      </w:pPr>
+      <w:rPr>
+        <w:rFonts w:ascii="Times New Roman" w:eastAsia="Times New Roman" w:hAnsi="Times New Roman" w:hint="default"/>
+      </w:rPr>
+    </w:lvl>
+    <w:lvl w:ilvl="1" w:tplc="04190003" w:tentative="1">
+      <w:start w:val="1"/>
+      <w:numFmt w:val="bullet"/>
+      <w:lvlText w:val="o"/>
+      <w:lvlJc w:val="left"/>
+      <w:pPr>
+        <w:ind w:left="2509" w:hanging="360"/>
+      </w:pPr>
+      <w:rPr>
+        <w:rFonts w:ascii="Courier New" w:hAnsi="Courier New" w:cs="Courier New" w:hint="default"/>
+      </w:rPr>
+    </w:lvl>
+    <w:lvl w:ilvl="2" w:tplc="04190005" w:tentative="1">
+      <w:start w:val="1"/>
+      <w:numFmt w:val="bullet"/>
+      <w:lvlText w:val=""/>
+      <w:lvlJc w:val="left"/>
+      <w:pPr>
+        <w:ind w:left="3229" w:hanging="360"/>
+      </w:pPr>
+      <w:rPr>
+        <w:rFonts w:ascii="Wingdings" w:hAnsi="Wingdings" w:hint="default"/>
+      </w:rPr>
+    </w:lvl>
+    <w:lvl w:ilvl="3" w:tplc="04190001" w:tentative="1">
+      <w:start w:val="1"/>
+      <w:numFmt w:val="bullet"/>
+      <w:lvlText w:val=""/>
+      <w:lvlJc w:val="left"/>
+      <w:pPr>
+        <w:ind w:left="3949" w:hanging="360"/>
+      </w:pPr>
+      <w:rPr>
+        <w:rFonts w:ascii="Symbol" w:hAnsi="Symbol" w:hint="default"/>
+      </w:rPr>
+    </w:lvl>
+    <w:lvl w:ilvl="4" w:tplc="04190003" w:tentative="1">
+      <w:start w:val="1"/>
+      <w:numFmt w:val="bullet"/>
+      <w:lvlText w:val="o"/>
+      <w:lvlJc w:val="left"/>
+      <w:pPr>
+        <w:ind w:left="4669" w:hanging="360"/>
+      </w:pPr>
+      <w:rPr>
+        <w:rFonts w:ascii="Courier New" w:hAnsi="Courier New" w:cs="Courier New" w:hint="default"/>
+      </w:rPr>
+    </w:lvl>
+    <w:lvl w:ilvl="5" w:tplc="04190005" w:tentative="1">
+      <w:start w:val="1"/>
+      <w:numFmt w:val="bullet"/>
+      <w:lvlText w:val=""/>
+      <w:lvlJc w:val="left"/>
+      <w:pPr>
+        <w:ind w:left="5389" w:hanging="360"/>
+      </w:pPr>
+      <w:rPr>
+        <w:rFonts w:ascii="Wingdings" w:hAnsi="Wingdings" w:hint="default"/>
+      </w:rPr>
+    </w:lvl>
+    <w:lvl w:ilvl="6" w:tplc="04190001" w:tentative="1">
+      <w:start w:val="1"/>
+      <w:numFmt w:val="bullet"/>
+      <w:lvlText w:val=""/>
+      <w:lvlJc w:val="left"/>
+      <w:pPr>
+        <w:ind w:left="6109" w:hanging="360"/>
+      </w:pPr>
+      <w:rPr>
+        <w:rFonts w:ascii="Symbol" w:hAnsi="Symbol" w:hint="default"/>
+      </w:rPr>
+    </w:lvl>
+    <w:lvl w:ilvl="7" w:tplc="04190003" w:tentative="1">
+      <w:start w:val="1"/>
+      <w:numFmt w:val="bullet"/>
+      <w:lvlText w:val="o"/>
+      <w:lvlJc w:val="left"/>
+      <w:pPr>
+        <w:ind w:left="6829" w:hanging="360"/>
+      </w:pPr>
+      <w:rPr>
+        <w:rFonts w:ascii="Courier New" w:hAnsi="Courier New" w:cs="Courier New" w:hint="default"/>
+      </w:rPr>
+    </w:lvl>
+    <w:lvl w:ilvl="8" w:tplc="04190005" w:tentative="1">
+      <w:start w:val="1"/>
+      <w:numFmt w:val="bullet"/>
+      <w:lvlText w:val=""/>
+      <w:lvlJc w:val="left"/>
+      <w:pPr>
+        <w:ind w:left="7549" w:hanging="360"/>
+      </w:pPr>
+      <w:rPr>
+        <w:rFonts w:ascii="Wingdings" w:hAnsi="Wingdings" w:hint="default"/>
+      </w:rPr>
+    </w:lvl>
+  </w:abstractNum>
+  <w:abstractNum w:abstractNumId="6" w15:restartNumberingAfterBreak="0">
     <w:nsid w:val="14054A36"/>
     <w:multiLevelType w:val="hybridMultilevel"/>
     <w:tmpl w:val="5B58C8FA"/>
@@ -39429,7 +42812,7 @@
       </w:rPr>
     </w:lvl>
   </w:abstractNum>
-  <w:abstractNum w:abstractNumId="4" w15:restartNumberingAfterBreak="0">
+  <w:abstractNum w:abstractNumId="7" w15:restartNumberingAfterBreak="0">
     <w:nsid w:val="143E47AC"/>
     <w:multiLevelType w:val="hybridMultilevel"/>
     <w:tmpl w:val="B1D84230"/>
@@ -39515,7 +42898,7 @@
       </w:pPr>
     </w:lvl>
   </w:abstractNum>
-  <w:abstractNum w:abstractNumId="5" w15:restartNumberingAfterBreak="0">
+  <w:abstractNum w:abstractNumId="8" w15:restartNumberingAfterBreak="0">
     <w:nsid w:val="174560D5"/>
     <w:multiLevelType w:val="hybridMultilevel"/>
     <w:tmpl w:val="128E338A"/>
@@ -39628,7 +43011,99 @@
       </w:rPr>
     </w:lvl>
   </w:abstractNum>
-  <w:abstractNum w:abstractNumId="6" w15:restartNumberingAfterBreak="0">
+  <w:abstractNum w:abstractNumId="9" w15:restartNumberingAfterBreak="0">
+    <w:nsid w:val="18913134"/>
+    <w:multiLevelType w:val="hybridMultilevel"/>
+    <w:tmpl w:val="BEEA8B56"/>
+    <w:lvl w:ilvl="0" w:tplc="46F6C2B8">
+      <w:start w:val="1"/>
+      <w:numFmt w:val="decimal"/>
+      <w:suff w:val="space"/>
+      <w:lvlText w:val="%1.5.2.4"/>
+      <w:lvlJc w:val="left"/>
+      <w:pPr>
+        <w:ind w:left="1069" w:hanging="360"/>
+      </w:pPr>
+      <w:rPr>
+        <w:rFonts w:hint="default"/>
+        <w:b w:val="0"/>
+        <w:i w:val="0"/>
+      </w:rPr>
+    </w:lvl>
+    <w:lvl w:ilvl="1" w:tplc="04190019" w:tentative="1">
+      <w:start w:val="1"/>
+      <w:numFmt w:val="lowerLetter"/>
+      <w:lvlText w:val="%2."/>
+      <w:lvlJc w:val="left"/>
+      <w:pPr>
+        <w:ind w:left="1800" w:hanging="360"/>
+      </w:pPr>
+    </w:lvl>
+    <w:lvl w:ilvl="2" w:tplc="0419001B" w:tentative="1">
+      <w:start w:val="1"/>
+      <w:numFmt w:val="lowerRoman"/>
+      <w:lvlText w:val="%3."/>
+      <w:lvlJc w:val="right"/>
+      <w:pPr>
+        <w:ind w:left="2520" w:hanging="180"/>
+      </w:pPr>
+    </w:lvl>
+    <w:lvl w:ilvl="3" w:tplc="0419000F" w:tentative="1">
+      <w:start w:val="1"/>
+      <w:numFmt w:val="decimal"/>
+      <w:lvlText w:val="%4."/>
+      <w:lvlJc w:val="left"/>
+      <w:pPr>
+        <w:ind w:left="3240" w:hanging="360"/>
+      </w:pPr>
+    </w:lvl>
+    <w:lvl w:ilvl="4" w:tplc="04190019" w:tentative="1">
+      <w:start w:val="1"/>
+      <w:numFmt w:val="lowerLetter"/>
+      <w:lvlText w:val="%5."/>
+      <w:lvlJc w:val="left"/>
+      <w:pPr>
+        <w:ind w:left="3960" w:hanging="360"/>
+      </w:pPr>
+    </w:lvl>
+    <w:lvl w:ilvl="5" w:tplc="0419001B" w:tentative="1">
+      <w:start w:val="1"/>
+      <w:numFmt w:val="lowerRoman"/>
+      <w:lvlText w:val="%6."/>
+      <w:lvlJc w:val="right"/>
+      <w:pPr>
+        <w:ind w:left="4680" w:hanging="180"/>
+      </w:pPr>
+    </w:lvl>
+    <w:lvl w:ilvl="6" w:tplc="0419000F" w:tentative="1">
+      <w:start w:val="1"/>
+      <w:numFmt w:val="decimal"/>
+      <w:lvlText w:val="%7."/>
+      <w:lvlJc w:val="left"/>
+      <w:pPr>
+        <w:ind w:left="5400" w:hanging="360"/>
+      </w:pPr>
+    </w:lvl>
+    <w:lvl w:ilvl="7" w:tplc="04190019" w:tentative="1">
+      <w:start w:val="1"/>
+      <w:numFmt w:val="lowerLetter"/>
+      <w:lvlText w:val="%8."/>
+      <w:lvlJc w:val="left"/>
+      <w:pPr>
+        <w:ind w:left="6120" w:hanging="360"/>
+      </w:pPr>
+    </w:lvl>
+    <w:lvl w:ilvl="8" w:tplc="0419001B" w:tentative="1">
+      <w:start w:val="1"/>
+      <w:numFmt w:val="lowerRoman"/>
+      <w:lvlText w:val="%9."/>
+      <w:lvlJc w:val="right"/>
+      <w:pPr>
+        <w:ind w:left="6840" w:hanging="180"/>
+      </w:pPr>
+    </w:lvl>
+  </w:abstractNum>
+  <w:abstractNum w:abstractNumId="10" w15:restartNumberingAfterBreak="0">
     <w:nsid w:val="18BA59C0"/>
     <w:multiLevelType w:val="hybridMultilevel"/>
     <w:tmpl w:val="D5C46D8E"/>
@@ -39740,7 +43215,7 @@
       </w:rPr>
     </w:lvl>
   </w:abstractNum>
-  <w:abstractNum w:abstractNumId="7" w15:restartNumberingAfterBreak="0">
+  <w:abstractNum w:abstractNumId="11" w15:restartNumberingAfterBreak="0">
     <w:nsid w:val="1AEF6C28"/>
     <w:multiLevelType w:val="hybridMultilevel"/>
     <w:tmpl w:val="B7245D66"/>
@@ -39852,7 +43327,7 @@
       </w:rPr>
     </w:lvl>
   </w:abstractNum>
-  <w:abstractNum w:abstractNumId="8" w15:restartNumberingAfterBreak="0">
+  <w:abstractNum w:abstractNumId="12" w15:restartNumberingAfterBreak="0">
     <w:nsid w:val="1B23431B"/>
     <w:multiLevelType w:val="multilevel"/>
     <w:tmpl w:val="6CF2EBCE"/>
@@ -40000,7 +43475,234 @@
       </w:rPr>
     </w:lvl>
   </w:abstractNum>
-  <w:abstractNum w:abstractNumId="9" w15:restartNumberingAfterBreak="0">
+  <w:abstractNum w:abstractNumId="13" w15:restartNumberingAfterBreak="0">
+    <w:nsid w:val="1B3B5247"/>
+    <w:multiLevelType w:val="multilevel"/>
+    <w:tmpl w:val="4D80A782"/>
+    <w:lvl w:ilvl="0">
+      <w:start w:val="2"/>
+      <w:numFmt w:val="decimal"/>
+      <w:lvlText w:val="%1"/>
+      <w:lvlJc w:val="left"/>
+      <w:pPr>
+        <w:ind w:left="525" w:hanging="525"/>
+      </w:pPr>
+      <w:rPr>
+        <w:rFonts w:hint="default"/>
+      </w:rPr>
+    </w:lvl>
+    <w:lvl w:ilvl="1">
+      <w:start w:val="7"/>
+      <w:numFmt w:val="decimal"/>
+      <w:lvlText w:val="%1.%2"/>
+      <w:lvlJc w:val="left"/>
+      <w:pPr>
+        <w:ind w:left="879" w:hanging="525"/>
+      </w:pPr>
+      <w:rPr>
+        <w:rFonts w:hint="default"/>
+      </w:rPr>
+    </w:lvl>
+    <w:lvl w:ilvl="2">
+      <w:start w:val="4"/>
+      <w:numFmt w:val="decimal"/>
+      <w:lvlText w:val="%1.%2.%3"/>
+      <w:lvlJc w:val="left"/>
+      <w:pPr>
+        <w:ind w:left="1428" w:hanging="720"/>
+      </w:pPr>
+      <w:rPr>
+        <w:rFonts w:hint="default"/>
+      </w:rPr>
+    </w:lvl>
+    <w:lvl w:ilvl="3">
+      <w:start w:val="1"/>
+      <w:numFmt w:val="decimal"/>
+      <w:lvlText w:val="%1.%2.%3.%4"/>
+      <w:lvlJc w:val="left"/>
+      <w:pPr>
+        <w:ind w:left="1782" w:hanging="720"/>
+      </w:pPr>
+      <w:rPr>
+        <w:rFonts w:hint="default"/>
+      </w:rPr>
+    </w:lvl>
+    <w:lvl w:ilvl="4">
+      <w:start w:val="1"/>
+      <w:numFmt w:val="decimal"/>
+      <w:lvlText w:val="%1.%2.%3.%4.%5"/>
+      <w:lvlJc w:val="left"/>
+      <w:pPr>
+        <w:ind w:left="2496" w:hanging="1080"/>
+      </w:pPr>
+      <w:rPr>
+        <w:rFonts w:hint="default"/>
+      </w:rPr>
+    </w:lvl>
+    <w:lvl w:ilvl="5">
+      <w:start w:val="1"/>
+      <w:numFmt w:val="decimal"/>
+      <w:lvlText w:val="%1.%2.%3.%4.%5.%6"/>
+      <w:lvlJc w:val="left"/>
+      <w:pPr>
+        <w:ind w:left="3210" w:hanging="1440"/>
+      </w:pPr>
+      <w:rPr>
+        <w:rFonts w:hint="default"/>
+      </w:rPr>
+    </w:lvl>
+    <w:lvl w:ilvl="6">
+      <w:start w:val="1"/>
+      <w:numFmt w:val="decimal"/>
+      <w:lvlText w:val="%1.%2.%3.%4.%5.%6.%7"/>
+      <w:lvlJc w:val="left"/>
+      <w:pPr>
+        <w:ind w:left="3564" w:hanging="1440"/>
+      </w:pPr>
+      <w:rPr>
+        <w:rFonts w:hint="default"/>
+      </w:rPr>
+    </w:lvl>
+    <w:lvl w:ilvl="7">
+      <w:start w:val="1"/>
+      <w:numFmt w:val="decimal"/>
+      <w:lvlText w:val="%1.%2.%3.%4.%5.%6.%7.%8"/>
+      <w:lvlJc w:val="left"/>
+      <w:pPr>
+        <w:ind w:left="4278" w:hanging="1800"/>
+      </w:pPr>
+      <w:rPr>
+        <w:rFonts w:hint="default"/>
+      </w:rPr>
+    </w:lvl>
+    <w:lvl w:ilvl="8">
+      <w:start w:val="1"/>
+      <w:numFmt w:val="decimal"/>
+      <w:lvlText w:val="%1.%2.%3.%4.%5.%6.%7.%8.%9"/>
+      <w:lvlJc w:val="left"/>
+      <w:pPr>
+        <w:ind w:left="4632" w:hanging="1800"/>
+      </w:pPr>
+      <w:rPr>
+        <w:rFonts w:hint="default"/>
+      </w:rPr>
+    </w:lvl>
+  </w:abstractNum>
+  <w:abstractNum w:abstractNumId="14" w15:restartNumberingAfterBreak="0">
+    <w:nsid w:val="1CA76C31"/>
+    <w:multiLevelType w:val="hybridMultilevel"/>
+    <w:tmpl w:val="22D0E4E8"/>
+    <w:lvl w:ilvl="0" w:tplc="583A20F8">
+      <w:start w:val="1"/>
+      <w:numFmt w:val="bullet"/>
+      <w:pStyle w:val="1ITSM"/>
+      <w:lvlText w:val="-"/>
+      <w:lvlJc w:val="left"/>
+      <w:pPr>
+        <w:ind w:left="2147" w:hanging="360"/>
+      </w:pPr>
+      <w:rPr>
+        <w:rFonts w:ascii="Courier New" w:hAnsi="Courier New" w:hint="default"/>
+      </w:rPr>
+    </w:lvl>
+    <w:lvl w:ilvl="1" w:tplc="04190003">
+      <w:start w:val="1"/>
+      <w:numFmt w:val="bullet"/>
+      <w:lvlText w:val="o"/>
+      <w:lvlJc w:val="left"/>
+      <w:pPr>
+        <w:ind w:left="2867" w:hanging="360"/>
+      </w:pPr>
+      <w:rPr>
+        <w:rFonts w:ascii="Courier New" w:hAnsi="Courier New" w:hint="default"/>
+      </w:rPr>
+    </w:lvl>
+    <w:lvl w:ilvl="2" w:tplc="04190005" w:tentative="1">
+      <w:start w:val="1"/>
+      <w:numFmt w:val="bullet"/>
+      <w:lvlText w:val=""/>
+      <w:lvlJc w:val="left"/>
+      <w:pPr>
+        <w:ind w:left="3587" w:hanging="360"/>
+      </w:pPr>
+      <w:rPr>
+        <w:rFonts w:ascii="Wingdings" w:hAnsi="Wingdings" w:hint="default"/>
+      </w:rPr>
+    </w:lvl>
+    <w:lvl w:ilvl="3" w:tplc="04190001" w:tentative="1">
+      <w:start w:val="1"/>
+      <w:numFmt w:val="bullet"/>
+      <w:lvlText w:val=""/>
+      <w:lvlJc w:val="left"/>
+      <w:pPr>
+        <w:ind w:left="4307" w:hanging="360"/>
+      </w:pPr>
+      <w:rPr>
+        <w:rFonts w:ascii="Symbol" w:hAnsi="Symbol" w:hint="default"/>
+      </w:rPr>
+    </w:lvl>
+    <w:lvl w:ilvl="4" w:tplc="04190003" w:tentative="1">
+      <w:start w:val="1"/>
+      <w:numFmt w:val="bullet"/>
+      <w:lvlText w:val="o"/>
+      <w:lvlJc w:val="left"/>
+      <w:pPr>
+        <w:ind w:left="5027" w:hanging="360"/>
+      </w:pPr>
+      <w:rPr>
+        <w:rFonts w:ascii="Courier New" w:hAnsi="Courier New" w:hint="default"/>
+      </w:rPr>
+    </w:lvl>
+    <w:lvl w:ilvl="5" w:tplc="04190005" w:tentative="1">
+      <w:start w:val="1"/>
+      <w:numFmt w:val="bullet"/>
+      <w:lvlText w:val=""/>
+      <w:lvlJc w:val="left"/>
+      <w:pPr>
+        <w:ind w:left="5747" w:hanging="360"/>
+      </w:pPr>
+      <w:rPr>
+        <w:rFonts w:ascii="Wingdings" w:hAnsi="Wingdings" w:hint="default"/>
+      </w:rPr>
+    </w:lvl>
+    <w:lvl w:ilvl="6" w:tplc="04190001" w:tentative="1">
+      <w:start w:val="1"/>
+      <w:numFmt w:val="bullet"/>
+      <w:lvlText w:val=""/>
+      <w:lvlJc w:val="left"/>
+      <w:pPr>
+        <w:ind w:left="6467" w:hanging="360"/>
+      </w:pPr>
+      <w:rPr>
+        <w:rFonts w:ascii="Symbol" w:hAnsi="Symbol" w:hint="default"/>
+      </w:rPr>
+    </w:lvl>
+    <w:lvl w:ilvl="7" w:tplc="04190003" w:tentative="1">
+      <w:start w:val="1"/>
+      <w:numFmt w:val="bullet"/>
+      <w:lvlText w:val="o"/>
+      <w:lvlJc w:val="left"/>
+      <w:pPr>
+        <w:ind w:left="7187" w:hanging="360"/>
+      </w:pPr>
+      <w:rPr>
+        <w:rFonts w:ascii="Courier New" w:hAnsi="Courier New" w:hint="default"/>
+      </w:rPr>
+    </w:lvl>
+    <w:lvl w:ilvl="8" w:tplc="04190005" w:tentative="1">
+      <w:start w:val="1"/>
+      <w:numFmt w:val="bullet"/>
+      <w:lvlText w:val=""/>
+      <w:lvlJc w:val="left"/>
+      <w:pPr>
+        <w:ind w:left="7907" w:hanging="360"/>
+      </w:pPr>
+      <w:rPr>
+        <w:rFonts w:ascii="Wingdings" w:hAnsi="Wingdings" w:hint="default"/>
+      </w:rPr>
+    </w:lvl>
+  </w:abstractNum>
+  <w:abstractNum w:abstractNumId="15" w15:restartNumberingAfterBreak="0">
     <w:nsid w:val="1EF7295C"/>
     <w:multiLevelType w:val="multilevel"/>
     <w:tmpl w:val="FB62A576"/>
@@ -40148,7 +43850,7 @@
       </w:rPr>
     </w:lvl>
   </w:abstractNum>
-  <w:abstractNum w:abstractNumId="10" w15:restartNumberingAfterBreak="0">
+  <w:abstractNum w:abstractNumId="16" w15:restartNumberingAfterBreak="0">
     <w:nsid w:val="227D3E2D"/>
     <w:multiLevelType w:val="hybridMultilevel"/>
     <w:tmpl w:val="2D7A23A0"/>
@@ -40260,7 +43962,7 @@
       </w:rPr>
     </w:lvl>
   </w:abstractNum>
-  <w:abstractNum w:abstractNumId="11" w15:restartNumberingAfterBreak="0">
+  <w:abstractNum w:abstractNumId="17" w15:restartNumberingAfterBreak="0">
     <w:nsid w:val="23A9312D"/>
     <w:multiLevelType w:val="hybridMultilevel"/>
     <w:tmpl w:val="A7C2426A"/>
@@ -40373,7 +44075,7 @@
       </w:rPr>
     </w:lvl>
   </w:abstractNum>
-  <w:abstractNum w:abstractNumId="12" w15:restartNumberingAfterBreak="0">
+  <w:abstractNum w:abstractNumId="18" w15:restartNumberingAfterBreak="0">
     <w:nsid w:val="24580085"/>
     <w:multiLevelType w:val="hybridMultilevel"/>
     <w:tmpl w:val="2C5420F0"/>
@@ -40485,7 +44187,7 @@
       </w:rPr>
     </w:lvl>
   </w:abstractNum>
-  <w:abstractNum w:abstractNumId="13" w15:restartNumberingAfterBreak="0">
+  <w:abstractNum w:abstractNumId="19" w15:restartNumberingAfterBreak="0">
     <w:nsid w:val="258D5663"/>
     <w:multiLevelType w:val="hybridMultilevel"/>
     <w:tmpl w:val="CD969CDE"/>
@@ -40597,7 +44299,7 @@
       </w:rPr>
     </w:lvl>
   </w:abstractNum>
-  <w:abstractNum w:abstractNumId="14" w15:restartNumberingAfterBreak="0">
+  <w:abstractNum w:abstractNumId="20" w15:restartNumberingAfterBreak="0">
     <w:nsid w:val="26D97DA1"/>
     <w:multiLevelType w:val="hybridMultilevel"/>
     <w:tmpl w:val="937C84E2"/>
@@ -40688,7 +44390,297 @@
       </w:pPr>
     </w:lvl>
   </w:abstractNum>
-  <w:abstractNum w:abstractNumId="15" w15:restartNumberingAfterBreak="0">
+  <w:abstractNum w:abstractNumId="21" w15:restartNumberingAfterBreak="0">
+    <w:nsid w:val="2B290F0C"/>
+    <w:multiLevelType w:val="hybridMultilevel"/>
+    <w:tmpl w:val="CD9A2E60"/>
+    <w:lvl w:ilvl="0" w:tplc="04190001">
+      <w:start w:val="1"/>
+      <w:numFmt w:val="bullet"/>
+      <w:lvlText w:val=""/>
+      <w:lvlJc w:val="left"/>
+      <w:pPr>
+        <w:ind w:left="1789" w:hanging="360"/>
+      </w:pPr>
+      <w:rPr>
+        <w:rFonts w:ascii="Symbol" w:hAnsi="Symbol" w:hint="default"/>
+      </w:rPr>
+    </w:lvl>
+    <w:lvl w:ilvl="1" w:tplc="04190003" w:tentative="1">
+      <w:start w:val="1"/>
+      <w:numFmt w:val="bullet"/>
+      <w:lvlText w:val="o"/>
+      <w:lvlJc w:val="left"/>
+      <w:pPr>
+        <w:ind w:left="2509" w:hanging="360"/>
+      </w:pPr>
+      <w:rPr>
+        <w:rFonts w:ascii="Courier New" w:hAnsi="Courier New" w:cs="Courier New" w:hint="default"/>
+      </w:rPr>
+    </w:lvl>
+    <w:lvl w:ilvl="2" w:tplc="04190005" w:tentative="1">
+      <w:start w:val="1"/>
+      <w:numFmt w:val="bullet"/>
+      <w:lvlText w:val=""/>
+      <w:lvlJc w:val="left"/>
+      <w:pPr>
+        <w:ind w:left="3229" w:hanging="360"/>
+      </w:pPr>
+      <w:rPr>
+        <w:rFonts w:ascii="Wingdings" w:hAnsi="Wingdings" w:hint="default"/>
+      </w:rPr>
+    </w:lvl>
+    <w:lvl w:ilvl="3" w:tplc="04190001" w:tentative="1">
+      <w:start w:val="1"/>
+      <w:numFmt w:val="bullet"/>
+      <w:lvlText w:val=""/>
+      <w:lvlJc w:val="left"/>
+      <w:pPr>
+        <w:ind w:left="3949" w:hanging="360"/>
+      </w:pPr>
+      <w:rPr>
+        <w:rFonts w:ascii="Symbol" w:hAnsi="Symbol" w:hint="default"/>
+      </w:rPr>
+    </w:lvl>
+    <w:lvl w:ilvl="4" w:tplc="04190003" w:tentative="1">
+      <w:start w:val="1"/>
+      <w:numFmt w:val="bullet"/>
+      <w:lvlText w:val="o"/>
+      <w:lvlJc w:val="left"/>
+      <w:pPr>
+        <w:ind w:left="4669" w:hanging="360"/>
+      </w:pPr>
+      <w:rPr>
+        <w:rFonts w:ascii="Courier New" w:hAnsi="Courier New" w:cs="Courier New" w:hint="default"/>
+      </w:rPr>
+    </w:lvl>
+    <w:lvl w:ilvl="5" w:tplc="04190005" w:tentative="1">
+      <w:start w:val="1"/>
+      <w:numFmt w:val="bullet"/>
+      <w:lvlText w:val=""/>
+      <w:lvlJc w:val="left"/>
+      <w:pPr>
+        <w:ind w:left="5389" w:hanging="360"/>
+      </w:pPr>
+      <w:rPr>
+        <w:rFonts w:ascii="Wingdings" w:hAnsi="Wingdings" w:hint="default"/>
+      </w:rPr>
+    </w:lvl>
+    <w:lvl w:ilvl="6" w:tplc="04190001" w:tentative="1">
+      <w:start w:val="1"/>
+      <w:numFmt w:val="bullet"/>
+      <w:lvlText w:val=""/>
+      <w:lvlJc w:val="left"/>
+      <w:pPr>
+        <w:ind w:left="6109" w:hanging="360"/>
+      </w:pPr>
+      <w:rPr>
+        <w:rFonts w:ascii="Symbol" w:hAnsi="Symbol" w:hint="default"/>
+      </w:rPr>
+    </w:lvl>
+    <w:lvl w:ilvl="7" w:tplc="04190003" w:tentative="1">
+      <w:start w:val="1"/>
+      <w:numFmt w:val="bullet"/>
+      <w:lvlText w:val="o"/>
+      <w:lvlJc w:val="left"/>
+      <w:pPr>
+        <w:ind w:left="6829" w:hanging="360"/>
+      </w:pPr>
+      <w:rPr>
+        <w:rFonts w:ascii="Courier New" w:hAnsi="Courier New" w:cs="Courier New" w:hint="default"/>
+      </w:rPr>
+    </w:lvl>
+    <w:lvl w:ilvl="8" w:tplc="04190005" w:tentative="1">
+      <w:start w:val="1"/>
+      <w:numFmt w:val="bullet"/>
+      <w:lvlText w:val=""/>
+      <w:lvlJc w:val="left"/>
+      <w:pPr>
+        <w:ind w:left="7549" w:hanging="360"/>
+      </w:pPr>
+      <w:rPr>
+        <w:rFonts w:ascii="Wingdings" w:hAnsi="Wingdings" w:hint="default"/>
+      </w:rPr>
+    </w:lvl>
+  </w:abstractNum>
+  <w:abstractNum w:abstractNumId="22" w15:restartNumberingAfterBreak="0">
+    <w:nsid w:val="2D99080D"/>
+    <w:multiLevelType w:val="hybridMultilevel"/>
+    <w:tmpl w:val="CD585DA0"/>
+    <w:lvl w:ilvl="0" w:tplc="0419000F">
+      <w:start w:val="1"/>
+      <w:numFmt w:val="decimal"/>
+      <w:lvlText w:val="%1."/>
+      <w:lvlJc w:val="left"/>
+      <w:pPr>
+        <w:ind w:left="1068" w:hanging="360"/>
+      </w:pPr>
+    </w:lvl>
+    <w:lvl w:ilvl="1" w:tplc="04190019" w:tentative="1">
+      <w:start w:val="1"/>
+      <w:numFmt w:val="lowerLetter"/>
+      <w:lvlText w:val="%2."/>
+      <w:lvlJc w:val="left"/>
+      <w:pPr>
+        <w:ind w:left="1788" w:hanging="360"/>
+      </w:pPr>
+    </w:lvl>
+    <w:lvl w:ilvl="2" w:tplc="0419001B" w:tentative="1">
+      <w:start w:val="1"/>
+      <w:numFmt w:val="lowerRoman"/>
+      <w:lvlText w:val="%3."/>
+      <w:lvlJc w:val="right"/>
+      <w:pPr>
+        <w:ind w:left="2508" w:hanging="180"/>
+      </w:pPr>
+    </w:lvl>
+    <w:lvl w:ilvl="3" w:tplc="0419000F" w:tentative="1">
+      <w:start w:val="1"/>
+      <w:numFmt w:val="decimal"/>
+      <w:lvlText w:val="%4."/>
+      <w:lvlJc w:val="left"/>
+      <w:pPr>
+        <w:ind w:left="3228" w:hanging="360"/>
+      </w:pPr>
+    </w:lvl>
+    <w:lvl w:ilvl="4" w:tplc="04190019" w:tentative="1">
+      <w:start w:val="1"/>
+      <w:numFmt w:val="lowerLetter"/>
+      <w:lvlText w:val="%5."/>
+      <w:lvlJc w:val="left"/>
+      <w:pPr>
+        <w:ind w:left="3948" w:hanging="360"/>
+      </w:pPr>
+    </w:lvl>
+    <w:lvl w:ilvl="5" w:tplc="0419001B" w:tentative="1">
+      <w:start w:val="1"/>
+      <w:numFmt w:val="lowerRoman"/>
+      <w:lvlText w:val="%6."/>
+      <w:lvlJc w:val="right"/>
+      <w:pPr>
+        <w:ind w:left="4668" w:hanging="180"/>
+      </w:pPr>
+    </w:lvl>
+    <w:lvl w:ilvl="6" w:tplc="0419000F" w:tentative="1">
+      <w:start w:val="1"/>
+      <w:numFmt w:val="decimal"/>
+      <w:lvlText w:val="%7."/>
+      <w:lvlJc w:val="left"/>
+      <w:pPr>
+        <w:ind w:left="5388" w:hanging="360"/>
+      </w:pPr>
+    </w:lvl>
+    <w:lvl w:ilvl="7" w:tplc="04190019" w:tentative="1">
+      <w:start w:val="1"/>
+      <w:numFmt w:val="lowerLetter"/>
+      <w:lvlText w:val="%8."/>
+      <w:lvlJc w:val="left"/>
+      <w:pPr>
+        <w:ind w:left="6108" w:hanging="360"/>
+      </w:pPr>
+    </w:lvl>
+    <w:lvl w:ilvl="8" w:tplc="0419001B" w:tentative="1">
+      <w:start w:val="1"/>
+      <w:numFmt w:val="lowerRoman"/>
+      <w:lvlText w:val="%9."/>
+      <w:lvlJc w:val="right"/>
+      <w:pPr>
+        <w:ind w:left="6828" w:hanging="180"/>
+      </w:pPr>
+    </w:lvl>
+  </w:abstractNum>
+  <w:abstractNum w:abstractNumId="23" w15:restartNumberingAfterBreak="0">
+    <w:nsid w:val="36BF6C73"/>
+    <w:multiLevelType w:val="hybridMultilevel"/>
+    <w:tmpl w:val="14E4D988"/>
+    <w:lvl w:ilvl="0" w:tplc="8460F358">
+      <w:start w:val="1"/>
+      <w:numFmt w:val="decimal"/>
+      <w:lvlText w:val="%1.4.2.1."/>
+      <w:lvlJc w:val="left"/>
+      <w:pPr>
+        <w:ind w:left="1069" w:hanging="360"/>
+      </w:pPr>
+      <w:rPr>
+        <w:rFonts w:hint="default"/>
+        <w:b w:val="0"/>
+        <w:i w:val="0"/>
+      </w:rPr>
+    </w:lvl>
+    <w:lvl w:ilvl="1" w:tplc="04190019" w:tentative="1">
+      <w:start w:val="1"/>
+      <w:numFmt w:val="lowerLetter"/>
+      <w:lvlText w:val="%2."/>
+      <w:lvlJc w:val="left"/>
+      <w:pPr>
+        <w:ind w:left="1789" w:hanging="360"/>
+      </w:pPr>
+    </w:lvl>
+    <w:lvl w:ilvl="2" w:tplc="0419001B" w:tentative="1">
+      <w:start w:val="1"/>
+      <w:numFmt w:val="lowerRoman"/>
+      <w:lvlText w:val="%3."/>
+      <w:lvlJc w:val="right"/>
+      <w:pPr>
+        <w:ind w:left="2509" w:hanging="180"/>
+      </w:pPr>
+    </w:lvl>
+    <w:lvl w:ilvl="3" w:tplc="0419000F" w:tentative="1">
+      <w:start w:val="1"/>
+      <w:numFmt w:val="decimal"/>
+      <w:lvlText w:val="%4."/>
+      <w:lvlJc w:val="left"/>
+      <w:pPr>
+        <w:ind w:left="3229" w:hanging="360"/>
+      </w:pPr>
+    </w:lvl>
+    <w:lvl w:ilvl="4" w:tplc="04190019" w:tentative="1">
+      <w:start w:val="1"/>
+      <w:numFmt w:val="lowerLetter"/>
+      <w:lvlText w:val="%5."/>
+      <w:lvlJc w:val="left"/>
+      <w:pPr>
+        <w:ind w:left="3949" w:hanging="360"/>
+      </w:pPr>
+    </w:lvl>
+    <w:lvl w:ilvl="5" w:tplc="0419001B" w:tentative="1">
+      <w:start w:val="1"/>
+      <w:numFmt w:val="lowerRoman"/>
+      <w:lvlText w:val="%6."/>
+      <w:lvlJc w:val="right"/>
+      <w:pPr>
+        <w:ind w:left="4669" w:hanging="180"/>
+      </w:pPr>
+    </w:lvl>
+    <w:lvl w:ilvl="6" w:tplc="0419000F" w:tentative="1">
+      <w:start w:val="1"/>
+      <w:numFmt w:val="decimal"/>
+      <w:lvlText w:val="%7."/>
+      <w:lvlJc w:val="left"/>
+      <w:pPr>
+        <w:ind w:left="5389" w:hanging="360"/>
+      </w:pPr>
+    </w:lvl>
+    <w:lvl w:ilvl="7" w:tplc="04190019" w:tentative="1">
+      <w:start w:val="1"/>
+      <w:numFmt w:val="lowerLetter"/>
+      <w:lvlText w:val="%8."/>
+      <w:lvlJc w:val="left"/>
+      <w:pPr>
+        <w:ind w:left="6109" w:hanging="360"/>
+      </w:pPr>
+    </w:lvl>
+    <w:lvl w:ilvl="8" w:tplc="0419001B" w:tentative="1">
+      <w:start w:val="1"/>
+      <w:numFmt w:val="lowerRoman"/>
+      <w:lvlText w:val="%9."/>
+      <w:lvlJc w:val="right"/>
+      <w:pPr>
+        <w:ind w:left="6829" w:hanging="180"/>
+      </w:pPr>
+    </w:lvl>
+  </w:abstractNum>
+  <w:abstractNum w:abstractNumId="24" w15:restartNumberingAfterBreak="0">
     <w:nsid w:val="3B015B26"/>
     <w:multiLevelType w:val="multilevel"/>
     <w:tmpl w:val="033449EC"/>
@@ -40837,7 +44829,7 @@
       </w:rPr>
     </w:lvl>
   </w:abstractNum>
-  <w:abstractNum w:abstractNumId="16" w15:restartNumberingAfterBreak="0">
+  <w:abstractNum w:abstractNumId="25" w15:restartNumberingAfterBreak="0">
     <w:nsid w:val="3C6B153C"/>
     <w:multiLevelType w:val="hybridMultilevel"/>
     <w:tmpl w:val="845A090E"/>
@@ -40949,7 +44941,7 @@
       </w:rPr>
     </w:lvl>
   </w:abstractNum>
-  <w:abstractNum w:abstractNumId="17" w15:restartNumberingAfterBreak="0">
+  <w:abstractNum w:abstractNumId="26" w15:restartNumberingAfterBreak="0">
     <w:nsid w:val="3F94591A"/>
     <w:multiLevelType w:val="multilevel"/>
     <w:tmpl w:val="EAC87AB8"/>
@@ -41062,7 +45054,212 @@
       </w:rPr>
     </w:lvl>
   </w:abstractNum>
-  <w:abstractNum w:abstractNumId="18" w15:restartNumberingAfterBreak="0">
+  <w:abstractNum w:abstractNumId="27" w15:restartNumberingAfterBreak="0">
+    <w:nsid w:val="481634FB"/>
+    <w:multiLevelType w:val="hybridMultilevel"/>
+    <w:tmpl w:val="D8468D30"/>
+    <w:lvl w:ilvl="0" w:tplc="9F422A16">
+      <w:start w:val="1"/>
+      <w:numFmt w:val="decimal"/>
+      <w:suff w:val="space"/>
+      <w:lvlText w:val="%1.5.3"/>
+      <w:lvlJc w:val="left"/>
+      <w:pPr>
+        <w:ind w:left="1069" w:hanging="360"/>
+      </w:pPr>
+      <w:rPr>
+        <w:rFonts w:hint="default"/>
+        <w:b w:val="0"/>
+        <w:i w:val="0"/>
+      </w:rPr>
+    </w:lvl>
+    <w:lvl w:ilvl="1" w:tplc="04190019" w:tentative="1">
+      <w:start w:val="1"/>
+      <w:numFmt w:val="lowerLetter"/>
+      <w:lvlText w:val="%2."/>
+      <w:lvlJc w:val="left"/>
+      <w:pPr>
+        <w:ind w:left="1789" w:hanging="360"/>
+      </w:pPr>
+    </w:lvl>
+    <w:lvl w:ilvl="2" w:tplc="0419001B" w:tentative="1">
+      <w:start w:val="1"/>
+      <w:numFmt w:val="lowerRoman"/>
+      <w:lvlText w:val="%3."/>
+      <w:lvlJc w:val="right"/>
+      <w:pPr>
+        <w:ind w:left="2509" w:hanging="180"/>
+      </w:pPr>
+    </w:lvl>
+    <w:lvl w:ilvl="3" w:tplc="0419000F" w:tentative="1">
+      <w:start w:val="1"/>
+      <w:numFmt w:val="decimal"/>
+      <w:lvlText w:val="%4."/>
+      <w:lvlJc w:val="left"/>
+      <w:pPr>
+        <w:ind w:left="3229" w:hanging="360"/>
+      </w:pPr>
+    </w:lvl>
+    <w:lvl w:ilvl="4" w:tplc="04190019" w:tentative="1">
+      <w:start w:val="1"/>
+      <w:numFmt w:val="lowerLetter"/>
+      <w:lvlText w:val="%5."/>
+      <w:lvlJc w:val="left"/>
+      <w:pPr>
+        <w:ind w:left="3949" w:hanging="360"/>
+      </w:pPr>
+    </w:lvl>
+    <w:lvl w:ilvl="5" w:tplc="0419001B" w:tentative="1">
+      <w:start w:val="1"/>
+      <w:numFmt w:val="lowerRoman"/>
+      <w:lvlText w:val="%6."/>
+      <w:lvlJc w:val="right"/>
+      <w:pPr>
+        <w:ind w:left="4669" w:hanging="180"/>
+      </w:pPr>
+    </w:lvl>
+    <w:lvl w:ilvl="6" w:tplc="0419000F" w:tentative="1">
+      <w:start w:val="1"/>
+      <w:numFmt w:val="decimal"/>
+      <w:lvlText w:val="%7."/>
+      <w:lvlJc w:val="left"/>
+      <w:pPr>
+        <w:ind w:left="5389" w:hanging="360"/>
+      </w:pPr>
+    </w:lvl>
+    <w:lvl w:ilvl="7" w:tplc="04190019" w:tentative="1">
+      <w:start w:val="1"/>
+      <w:numFmt w:val="lowerLetter"/>
+      <w:lvlText w:val="%8."/>
+      <w:lvlJc w:val="left"/>
+      <w:pPr>
+        <w:ind w:left="6109" w:hanging="360"/>
+      </w:pPr>
+    </w:lvl>
+    <w:lvl w:ilvl="8" w:tplc="0419001B" w:tentative="1">
+      <w:start w:val="1"/>
+      <w:numFmt w:val="lowerRoman"/>
+      <w:lvlText w:val="%9."/>
+      <w:lvlJc w:val="right"/>
+      <w:pPr>
+        <w:ind w:left="6829" w:hanging="180"/>
+      </w:pPr>
+    </w:lvl>
+  </w:abstractNum>
+  <w:abstractNum w:abstractNumId="28" w15:restartNumberingAfterBreak="0">
+    <w:nsid w:val="4B750CED"/>
+    <w:multiLevelType w:val="multilevel"/>
+    <w:tmpl w:val="0D3C2E28"/>
+    <w:lvl w:ilvl="0">
+      <w:start w:val="2"/>
+      <w:numFmt w:val="decimal"/>
+      <w:lvlText w:val="%1"/>
+      <w:lvlJc w:val="left"/>
+      <w:pPr>
+        <w:ind w:left="525" w:hanging="525"/>
+      </w:pPr>
+      <w:rPr>
+        <w:rFonts w:hint="default"/>
+      </w:rPr>
+    </w:lvl>
+    <w:lvl w:ilvl="1">
+      <w:start w:val="7"/>
+      <w:numFmt w:val="decimal"/>
+      <w:lvlText w:val="%1.%2"/>
+      <w:lvlJc w:val="left"/>
+      <w:pPr>
+        <w:ind w:left="879" w:hanging="525"/>
+      </w:pPr>
+      <w:rPr>
+        <w:rFonts w:hint="default"/>
+      </w:rPr>
+    </w:lvl>
+    <w:lvl w:ilvl="2">
+      <w:start w:val="1"/>
+      <w:numFmt w:val="decimal"/>
+      <w:lvlText w:val="%1.%2.%3"/>
+      <w:lvlJc w:val="left"/>
+      <w:pPr>
+        <w:ind w:left="1428" w:hanging="720"/>
+      </w:pPr>
+      <w:rPr>
+        <w:rFonts w:hint="default"/>
+      </w:rPr>
+    </w:lvl>
+    <w:lvl w:ilvl="3">
+      <w:start w:val="1"/>
+      <w:numFmt w:val="decimal"/>
+      <w:lvlText w:val="%1.%2.%3.%4"/>
+      <w:lvlJc w:val="left"/>
+      <w:pPr>
+        <w:ind w:left="1782" w:hanging="720"/>
+      </w:pPr>
+      <w:rPr>
+        <w:rFonts w:hint="default"/>
+      </w:rPr>
+    </w:lvl>
+    <w:lvl w:ilvl="4">
+      <w:start w:val="1"/>
+      <w:numFmt w:val="decimal"/>
+      <w:lvlText w:val="%1.%2.%3.%4.%5"/>
+      <w:lvlJc w:val="left"/>
+      <w:pPr>
+        <w:ind w:left="2496" w:hanging="1080"/>
+      </w:pPr>
+      <w:rPr>
+        <w:rFonts w:hint="default"/>
+      </w:rPr>
+    </w:lvl>
+    <w:lvl w:ilvl="5">
+      <w:start w:val="1"/>
+      <w:numFmt w:val="decimal"/>
+      <w:lvlText w:val="%1.%2.%3.%4.%5.%6"/>
+      <w:lvlJc w:val="left"/>
+      <w:pPr>
+        <w:ind w:left="3210" w:hanging="1440"/>
+      </w:pPr>
+      <w:rPr>
+        <w:rFonts w:hint="default"/>
+      </w:rPr>
+    </w:lvl>
+    <w:lvl w:ilvl="6">
+      <w:start w:val="1"/>
+      <w:numFmt w:val="decimal"/>
+      <w:lvlText w:val="%1.%2.%3.%4.%5.%6.%7"/>
+      <w:lvlJc w:val="left"/>
+      <w:pPr>
+        <w:ind w:left="3564" w:hanging="1440"/>
+      </w:pPr>
+      <w:rPr>
+        <w:rFonts w:hint="default"/>
+      </w:rPr>
+    </w:lvl>
+    <w:lvl w:ilvl="7">
+      <w:start w:val="1"/>
+      <w:numFmt w:val="decimal"/>
+      <w:lvlText w:val="%1.%2.%3.%4.%5.%6.%7.%8"/>
+      <w:lvlJc w:val="left"/>
+      <w:pPr>
+        <w:ind w:left="4278" w:hanging="1800"/>
+      </w:pPr>
+      <w:rPr>
+        <w:rFonts w:hint="default"/>
+      </w:rPr>
+    </w:lvl>
+    <w:lvl w:ilvl="8">
+      <w:start w:val="1"/>
+      <w:numFmt w:val="decimal"/>
+      <w:lvlText w:val="%1.%2.%3.%4.%5.%6.%7.%8.%9"/>
+      <w:lvlJc w:val="left"/>
+      <w:pPr>
+        <w:ind w:left="4632" w:hanging="1800"/>
+      </w:pPr>
+      <w:rPr>
+        <w:rFonts w:hint="default"/>
+      </w:rPr>
+    </w:lvl>
+  </w:abstractNum>
+  <w:abstractNum w:abstractNumId="29" w15:restartNumberingAfterBreak="0">
     <w:nsid w:val="4D366057"/>
     <w:multiLevelType w:val="hybridMultilevel"/>
     <w:tmpl w:val="937C84E2"/>
@@ -41153,7 +45350,7 @@
       </w:pPr>
     </w:lvl>
   </w:abstractNum>
-  <w:abstractNum w:abstractNumId="19" w15:restartNumberingAfterBreak="0">
+  <w:abstractNum w:abstractNumId="30" w15:restartNumberingAfterBreak="0">
     <w:nsid w:val="4F466DBA"/>
     <w:multiLevelType w:val="hybridMultilevel"/>
     <w:tmpl w:val="DD8CCF1A"/>
@@ -41265,7 +45462,7 @@
       </w:rPr>
     </w:lvl>
   </w:abstractNum>
-  <w:abstractNum w:abstractNumId="20" w15:restartNumberingAfterBreak="0">
+  <w:abstractNum w:abstractNumId="31" w15:restartNumberingAfterBreak="0">
     <w:nsid w:val="5319383B"/>
     <w:multiLevelType w:val="hybridMultilevel"/>
     <w:tmpl w:val="E26855A6"/>
@@ -41377,7 +45574,99 @@
       </w:rPr>
     </w:lvl>
   </w:abstractNum>
-  <w:abstractNum w:abstractNumId="21" w15:restartNumberingAfterBreak="0">
+  <w:abstractNum w:abstractNumId="32" w15:restartNumberingAfterBreak="0">
+    <w:nsid w:val="59CC2035"/>
+    <w:multiLevelType w:val="hybridMultilevel"/>
+    <w:tmpl w:val="B91AB042"/>
+    <w:lvl w:ilvl="0" w:tplc="CC3259FE">
+      <w:start w:val="1"/>
+      <w:numFmt w:val="decimal"/>
+      <w:suff w:val="space"/>
+      <w:lvlText w:val="%1.5.2.2"/>
+      <w:lvlJc w:val="left"/>
+      <w:pPr>
+        <w:ind w:left="1069" w:hanging="360"/>
+      </w:pPr>
+      <w:rPr>
+        <w:rFonts w:hint="default"/>
+        <w:b w:val="0"/>
+        <w:i w:val="0"/>
+      </w:rPr>
+    </w:lvl>
+    <w:lvl w:ilvl="1" w:tplc="04190019" w:tentative="1">
+      <w:start w:val="1"/>
+      <w:numFmt w:val="lowerLetter"/>
+      <w:lvlText w:val="%2."/>
+      <w:lvlJc w:val="left"/>
+      <w:pPr>
+        <w:ind w:left="1800" w:hanging="360"/>
+      </w:pPr>
+    </w:lvl>
+    <w:lvl w:ilvl="2" w:tplc="0419001B" w:tentative="1">
+      <w:start w:val="1"/>
+      <w:numFmt w:val="lowerRoman"/>
+      <w:lvlText w:val="%3."/>
+      <w:lvlJc w:val="right"/>
+      <w:pPr>
+        <w:ind w:left="2520" w:hanging="180"/>
+      </w:pPr>
+    </w:lvl>
+    <w:lvl w:ilvl="3" w:tplc="0419000F" w:tentative="1">
+      <w:start w:val="1"/>
+      <w:numFmt w:val="decimal"/>
+      <w:lvlText w:val="%4."/>
+      <w:lvlJc w:val="left"/>
+      <w:pPr>
+        <w:ind w:left="3240" w:hanging="360"/>
+      </w:pPr>
+    </w:lvl>
+    <w:lvl w:ilvl="4" w:tplc="04190019" w:tentative="1">
+      <w:start w:val="1"/>
+      <w:numFmt w:val="lowerLetter"/>
+      <w:lvlText w:val="%5."/>
+      <w:lvlJc w:val="left"/>
+      <w:pPr>
+        <w:ind w:left="3960" w:hanging="360"/>
+      </w:pPr>
+    </w:lvl>
+    <w:lvl w:ilvl="5" w:tplc="0419001B" w:tentative="1">
+      <w:start w:val="1"/>
+      <w:numFmt w:val="lowerRoman"/>
+      <w:lvlText w:val="%6."/>
+      <w:lvlJc w:val="right"/>
+      <w:pPr>
+        <w:ind w:left="4680" w:hanging="180"/>
+      </w:pPr>
+    </w:lvl>
+    <w:lvl w:ilvl="6" w:tplc="0419000F" w:tentative="1">
+      <w:start w:val="1"/>
+      <w:numFmt w:val="decimal"/>
+      <w:lvlText w:val="%7."/>
+      <w:lvlJc w:val="left"/>
+      <w:pPr>
+        <w:ind w:left="5400" w:hanging="360"/>
+      </w:pPr>
+    </w:lvl>
+    <w:lvl w:ilvl="7" w:tplc="04190019" w:tentative="1">
+      <w:start w:val="1"/>
+      <w:numFmt w:val="lowerLetter"/>
+      <w:lvlText w:val="%8."/>
+      <w:lvlJc w:val="left"/>
+      <w:pPr>
+        <w:ind w:left="6120" w:hanging="360"/>
+      </w:pPr>
+    </w:lvl>
+    <w:lvl w:ilvl="8" w:tplc="0419001B" w:tentative="1">
+      <w:start w:val="1"/>
+      <w:numFmt w:val="lowerRoman"/>
+      <w:lvlText w:val="%9."/>
+      <w:lvlJc w:val="right"/>
+      <w:pPr>
+        <w:ind w:left="6840" w:hanging="180"/>
+      </w:pPr>
+    </w:lvl>
+  </w:abstractNum>
+  <w:abstractNum w:abstractNumId="33" w15:restartNumberingAfterBreak="0">
     <w:nsid w:val="5C950FDE"/>
     <w:multiLevelType w:val="hybridMultilevel"/>
     <w:tmpl w:val="E9FE6F0A"/>
@@ -41464,7 +45753,99 @@
       </w:pPr>
     </w:lvl>
   </w:abstractNum>
-  <w:abstractNum w:abstractNumId="22" w15:restartNumberingAfterBreak="0">
+  <w:abstractNum w:abstractNumId="34" w15:restartNumberingAfterBreak="0">
+    <w:nsid w:val="5D8C7E54"/>
+    <w:multiLevelType w:val="hybridMultilevel"/>
+    <w:tmpl w:val="72BAA5AE"/>
+    <w:lvl w:ilvl="0" w:tplc="254A0EAE">
+      <w:start w:val="1"/>
+      <w:numFmt w:val="decimal"/>
+      <w:suff w:val="space"/>
+      <w:lvlText w:val="%1.5.2.3"/>
+      <w:lvlJc w:val="left"/>
+      <w:pPr>
+        <w:ind w:left="1069" w:hanging="360"/>
+      </w:pPr>
+      <w:rPr>
+        <w:rFonts w:hint="default"/>
+        <w:b w:val="0"/>
+        <w:i w:val="0"/>
+      </w:rPr>
+    </w:lvl>
+    <w:lvl w:ilvl="1" w:tplc="04190019" w:tentative="1">
+      <w:start w:val="1"/>
+      <w:numFmt w:val="lowerLetter"/>
+      <w:lvlText w:val="%2."/>
+      <w:lvlJc w:val="left"/>
+      <w:pPr>
+        <w:ind w:left="1800" w:hanging="360"/>
+      </w:pPr>
+    </w:lvl>
+    <w:lvl w:ilvl="2" w:tplc="0419001B" w:tentative="1">
+      <w:start w:val="1"/>
+      <w:numFmt w:val="lowerRoman"/>
+      <w:lvlText w:val="%3."/>
+      <w:lvlJc w:val="right"/>
+      <w:pPr>
+        <w:ind w:left="2520" w:hanging="180"/>
+      </w:pPr>
+    </w:lvl>
+    <w:lvl w:ilvl="3" w:tplc="0419000F" w:tentative="1">
+      <w:start w:val="1"/>
+      <w:numFmt w:val="decimal"/>
+      <w:lvlText w:val="%4."/>
+      <w:lvlJc w:val="left"/>
+      <w:pPr>
+        <w:ind w:left="3240" w:hanging="360"/>
+      </w:pPr>
+    </w:lvl>
+    <w:lvl w:ilvl="4" w:tplc="04190019" w:tentative="1">
+      <w:start w:val="1"/>
+      <w:numFmt w:val="lowerLetter"/>
+      <w:lvlText w:val="%5."/>
+      <w:lvlJc w:val="left"/>
+      <w:pPr>
+        <w:ind w:left="3960" w:hanging="360"/>
+      </w:pPr>
+    </w:lvl>
+    <w:lvl w:ilvl="5" w:tplc="0419001B" w:tentative="1">
+      <w:start w:val="1"/>
+      <w:numFmt w:val="lowerRoman"/>
+      <w:lvlText w:val="%6."/>
+      <w:lvlJc w:val="right"/>
+      <w:pPr>
+        <w:ind w:left="4680" w:hanging="180"/>
+      </w:pPr>
+    </w:lvl>
+    <w:lvl w:ilvl="6" w:tplc="0419000F" w:tentative="1">
+      <w:start w:val="1"/>
+      <w:numFmt w:val="decimal"/>
+      <w:lvlText w:val="%7."/>
+      <w:lvlJc w:val="left"/>
+      <w:pPr>
+        <w:ind w:left="5400" w:hanging="360"/>
+      </w:pPr>
+    </w:lvl>
+    <w:lvl w:ilvl="7" w:tplc="04190019" w:tentative="1">
+      <w:start w:val="1"/>
+      <w:numFmt w:val="lowerLetter"/>
+      <w:lvlText w:val="%8."/>
+      <w:lvlJc w:val="left"/>
+      <w:pPr>
+        <w:ind w:left="6120" w:hanging="360"/>
+      </w:pPr>
+    </w:lvl>
+    <w:lvl w:ilvl="8" w:tplc="0419001B" w:tentative="1">
+      <w:start w:val="1"/>
+      <w:numFmt w:val="lowerRoman"/>
+      <w:lvlText w:val="%9."/>
+      <w:lvlJc w:val="right"/>
+      <w:pPr>
+        <w:ind w:left="6840" w:hanging="180"/>
+      </w:pPr>
+    </w:lvl>
+  </w:abstractNum>
+  <w:abstractNum w:abstractNumId="35" w15:restartNumberingAfterBreak="0">
     <w:nsid w:val="633C46EE"/>
     <w:multiLevelType w:val="hybridMultilevel"/>
     <w:tmpl w:val="2A3A60D0"/>
@@ -41575,7 +45956,7 @@
       </w:rPr>
     </w:lvl>
   </w:abstractNum>
-  <w:abstractNum w:abstractNumId="23" w15:restartNumberingAfterBreak="0">
+  <w:abstractNum w:abstractNumId="36" w15:restartNumberingAfterBreak="0">
     <w:nsid w:val="6515201A"/>
     <w:multiLevelType w:val="hybridMultilevel"/>
     <w:tmpl w:val="E780B1DE"/>
@@ -41666,7 +46047,147 @@
       </w:pPr>
     </w:lvl>
   </w:abstractNum>
-  <w:abstractNum w:abstractNumId="24" w15:restartNumberingAfterBreak="0">
+  <w:abstractNum w:abstractNumId="37" w15:restartNumberingAfterBreak="0">
+    <w:nsid w:val="73E575F2"/>
+    <w:multiLevelType w:val="multilevel"/>
+    <w:tmpl w:val="3ACAC746"/>
+    <w:lvl w:ilvl="0">
+      <w:start w:val="1"/>
+      <w:numFmt w:val="decimal"/>
+      <w:lvlText w:val="%1."/>
+      <w:lvlJc w:val="left"/>
+      <w:pPr>
+        <w:tabs>
+          <w:tab w:val="num" w:pos="1068"/>
+        </w:tabs>
+        <w:ind w:left="1068" w:hanging="360"/>
+      </w:pPr>
+      <w:rPr>
+        <w:rFonts w:cs="Times New Roman"/>
+      </w:rPr>
+    </w:lvl>
+    <w:lvl w:ilvl="1" w:tentative="1">
+      <w:start w:val="1"/>
+      <w:numFmt w:val="decimal"/>
+      <w:lvlText w:val="%2."/>
+      <w:lvlJc w:val="left"/>
+      <w:pPr>
+        <w:tabs>
+          <w:tab w:val="num" w:pos="1788"/>
+        </w:tabs>
+        <w:ind w:left="1788" w:hanging="360"/>
+      </w:pPr>
+      <w:rPr>
+        <w:rFonts w:cs="Times New Roman"/>
+      </w:rPr>
+    </w:lvl>
+    <w:lvl w:ilvl="2" w:tentative="1">
+      <w:start w:val="1"/>
+      <w:numFmt w:val="decimal"/>
+      <w:lvlText w:val="%3."/>
+      <w:lvlJc w:val="left"/>
+      <w:pPr>
+        <w:tabs>
+          <w:tab w:val="num" w:pos="2508"/>
+        </w:tabs>
+        <w:ind w:left="2508" w:hanging="360"/>
+      </w:pPr>
+      <w:rPr>
+        <w:rFonts w:cs="Times New Roman"/>
+      </w:rPr>
+    </w:lvl>
+    <w:lvl w:ilvl="3" w:tentative="1">
+      <w:start w:val="1"/>
+      <w:numFmt w:val="decimal"/>
+      <w:lvlText w:val="%4."/>
+      <w:lvlJc w:val="left"/>
+      <w:pPr>
+        <w:tabs>
+          <w:tab w:val="num" w:pos="3228"/>
+        </w:tabs>
+        <w:ind w:left="3228" w:hanging="360"/>
+      </w:pPr>
+      <w:rPr>
+        <w:rFonts w:cs="Times New Roman"/>
+      </w:rPr>
+    </w:lvl>
+    <w:lvl w:ilvl="4" w:tentative="1">
+      <w:start w:val="1"/>
+      <w:numFmt w:val="decimal"/>
+      <w:lvlText w:val="%5."/>
+      <w:lvlJc w:val="left"/>
+      <w:pPr>
+        <w:tabs>
+          <w:tab w:val="num" w:pos="3948"/>
+        </w:tabs>
+        <w:ind w:left="3948" w:hanging="360"/>
+      </w:pPr>
+      <w:rPr>
+        <w:rFonts w:cs="Times New Roman"/>
+      </w:rPr>
+    </w:lvl>
+    <w:lvl w:ilvl="5" w:tentative="1">
+      <w:start w:val="1"/>
+      <w:numFmt w:val="decimal"/>
+      <w:lvlText w:val="%6."/>
+      <w:lvlJc w:val="left"/>
+      <w:pPr>
+        <w:tabs>
+          <w:tab w:val="num" w:pos="4668"/>
+        </w:tabs>
+        <w:ind w:left="4668" w:hanging="360"/>
+      </w:pPr>
+      <w:rPr>
+        <w:rFonts w:cs="Times New Roman"/>
+      </w:rPr>
+    </w:lvl>
+    <w:lvl w:ilvl="6" w:tentative="1">
+      <w:start w:val="1"/>
+      <w:numFmt w:val="decimal"/>
+      <w:lvlText w:val="%7."/>
+      <w:lvlJc w:val="left"/>
+      <w:pPr>
+        <w:tabs>
+          <w:tab w:val="num" w:pos="5388"/>
+        </w:tabs>
+        <w:ind w:left="5388" w:hanging="360"/>
+      </w:pPr>
+      <w:rPr>
+        <w:rFonts w:cs="Times New Roman"/>
+      </w:rPr>
+    </w:lvl>
+    <w:lvl w:ilvl="7" w:tentative="1">
+      <w:start w:val="1"/>
+      <w:numFmt w:val="decimal"/>
+      <w:lvlText w:val="%8."/>
+      <w:lvlJc w:val="left"/>
+      <w:pPr>
+        <w:tabs>
+          <w:tab w:val="num" w:pos="6108"/>
+        </w:tabs>
+        <w:ind w:left="6108" w:hanging="360"/>
+      </w:pPr>
+      <w:rPr>
+        <w:rFonts w:cs="Times New Roman"/>
+      </w:rPr>
+    </w:lvl>
+    <w:lvl w:ilvl="8" w:tentative="1">
+      <w:start w:val="1"/>
+      <w:numFmt w:val="decimal"/>
+      <w:lvlText w:val="%9."/>
+      <w:lvlJc w:val="left"/>
+      <w:pPr>
+        <w:tabs>
+          <w:tab w:val="num" w:pos="6828"/>
+        </w:tabs>
+        <w:ind w:left="6828" w:hanging="360"/>
+      </w:pPr>
+      <w:rPr>
+        <w:rFonts w:cs="Times New Roman"/>
+      </w:rPr>
+    </w:lvl>
+  </w:abstractNum>
+  <w:abstractNum w:abstractNumId="38" w15:restartNumberingAfterBreak="0">
     <w:nsid w:val="75436D57"/>
     <w:multiLevelType w:val="hybridMultilevel"/>
     <w:tmpl w:val="BFA6FBA2"/>
@@ -41779,19 +46300,19 @@
     </w:lvl>
   </w:abstractNum>
   <w:num w:numId="1">
-    <w:abstractNumId w:val="3"/>
+    <w:abstractNumId w:val="6"/>
   </w:num>
   <w:num w:numId="2">
-    <w:abstractNumId w:val="12"/>
+    <w:abstractNumId w:val="18"/>
   </w:num>
   <w:num w:numId="3">
-    <w:abstractNumId w:val="24"/>
+    <w:abstractNumId w:val="38"/>
   </w:num>
   <w:num w:numId="4">
-    <w:abstractNumId w:val="16"/>
+    <w:abstractNumId w:val="25"/>
   </w:num>
   <w:num w:numId="5">
-    <w:abstractNumId w:val="21"/>
+    <w:abstractNumId w:val="33"/>
     <w:lvlOverride w:ilvl="0">
       <w:startOverride w:val="1"/>
     </w:lvlOverride>
@@ -41821,7 +46342,7 @@
     </w:lvlOverride>
   </w:num>
   <w:num w:numId="6">
-    <w:abstractNumId w:val="23"/>
+    <w:abstractNumId w:val="36"/>
     <w:lvlOverride w:ilvl="0">
       <w:startOverride w:val="1"/>
     </w:lvlOverride>
@@ -41851,7 +46372,7 @@
     </w:lvlOverride>
   </w:num>
   <w:num w:numId="7">
-    <w:abstractNumId w:val="18"/>
+    <w:abstractNumId w:val="29"/>
     <w:lvlOverride w:ilvl="0">
       <w:startOverride w:val="1"/>
     </w:lvlOverride>
@@ -41881,13 +46402,13 @@
     </w:lvlOverride>
   </w:num>
   <w:num w:numId="8">
-    <w:abstractNumId w:val="18"/>
+    <w:abstractNumId w:val="29"/>
   </w:num>
   <w:num w:numId="9">
-    <w:abstractNumId w:val="4"/>
+    <w:abstractNumId w:val="7"/>
   </w:num>
   <w:num w:numId="10">
-    <w:abstractNumId w:val="5"/>
+    <w:abstractNumId w:val="8"/>
     <w:lvlOverride w:ilvl="0">
       <w:startOverride w:val="1"/>
     </w:lvlOverride>
@@ -41917,52 +46438,199 @@
     </w:lvlOverride>
   </w:num>
   <w:num w:numId="11">
-    <w:abstractNumId w:val="14"/>
+    <w:abstractNumId w:val="20"/>
   </w:num>
   <w:num w:numId="12">
-    <w:abstractNumId w:val="22"/>
+    <w:abstractNumId w:val="35"/>
   </w:num>
   <w:num w:numId="13">
+    <w:abstractNumId w:val="3"/>
+  </w:num>
+  <w:num w:numId="14">
+    <w:abstractNumId w:val="17"/>
+  </w:num>
+  <w:num w:numId="15">
+    <w:abstractNumId w:val="11"/>
+  </w:num>
+  <w:num w:numId="16">
+    <w:abstractNumId w:val="10"/>
+  </w:num>
+  <w:num w:numId="17">
     <w:abstractNumId w:val="2"/>
   </w:num>
-  <w:num w:numId="14">
-    <w:abstractNumId w:val="11"/>
-  </w:num>
-  <w:num w:numId="15">
-    <w:abstractNumId w:val="7"/>
-  </w:num>
-  <w:num w:numId="16">
-    <w:abstractNumId w:val="6"/>
-  </w:num>
-  <w:num w:numId="17">
-    <w:abstractNumId w:val="1"/>
-  </w:num>
   <w:num w:numId="18">
-    <w:abstractNumId w:val="13"/>
+    <w:abstractNumId w:val="19"/>
   </w:num>
   <w:num w:numId="19">
-    <w:abstractNumId w:val="19"/>
+    <w:abstractNumId w:val="30"/>
   </w:num>
   <w:num w:numId="20">
-    <w:abstractNumId w:val="17"/>
+    <w:abstractNumId w:val="26"/>
   </w:num>
   <w:num w:numId="21">
-    <w:abstractNumId w:val="10"/>
+    <w:abstractNumId w:val="16"/>
   </w:num>
   <w:num w:numId="22">
-    <w:abstractNumId w:val="20"/>
+    <w:abstractNumId w:val="31"/>
   </w:num>
   <w:num w:numId="23">
-    <w:abstractNumId w:val="15"/>
+    <w:abstractNumId w:val="24"/>
   </w:num>
   <w:num w:numId="24">
-    <w:abstractNumId w:val="8"/>
+    <w:abstractNumId w:val="12"/>
   </w:num>
   <w:num w:numId="25">
-    <w:abstractNumId w:val="9"/>
+    <w:abstractNumId w:val="15"/>
   </w:num>
   <w:num w:numId="26">
     <w:abstractNumId w:val="0"/>
+  </w:num>
+  <w:num w:numId="27">
+    <w:abstractNumId w:val="14"/>
+  </w:num>
+  <w:num w:numId="28">
+    <w:abstractNumId w:val="21"/>
+  </w:num>
+  <w:num w:numId="29">
+    <w:abstractNumId w:val="5"/>
+  </w:num>
+  <w:num w:numId="30">
+    <w:abstractNumId w:val="37"/>
+  </w:num>
+  <w:num w:numId="31">
+    <w:abstractNumId w:val="4"/>
+  </w:num>
+  <w:num w:numId="32">
+    <w:abstractNumId w:val="22"/>
+  </w:num>
+  <w:num w:numId="33">
+    <w:abstractNumId w:val="1"/>
+  </w:num>
+  <w:num w:numId="34">
+    <w:abstractNumId w:val="23"/>
+    <w:lvlOverride w:ilvl="0">
+      <w:lvl w:ilvl="0" w:tplc="8460F358">
+        <w:start w:val="1"/>
+        <w:numFmt w:val="decimal"/>
+        <w:suff w:val="space"/>
+        <w:lvlText w:val="%1.5.2.1"/>
+        <w:lvlJc w:val="left"/>
+        <w:pPr>
+          <w:ind w:left="1069" w:hanging="360"/>
+        </w:pPr>
+        <w:rPr>
+          <w:rFonts w:hint="default"/>
+          <w:b w:val="0"/>
+          <w:i w:val="0"/>
+        </w:rPr>
+      </w:lvl>
+    </w:lvlOverride>
+    <w:lvlOverride w:ilvl="1">
+      <w:lvl w:ilvl="1" w:tplc="04190019" w:tentative="1">
+        <w:start w:val="1"/>
+        <w:numFmt w:val="lowerLetter"/>
+        <w:lvlText w:val="%2."/>
+        <w:lvlJc w:val="left"/>
+        <w:pPr>
+          <w:ind w:left="1440" w:hanging="360"/>
+        </w:pPr>
+      </w:lvl>
+    </w:lvlOverride>
+    <w:lvlOverride w:ilvl="2">
+      <w:lvl w:ilvl="2" w:tplc="0419001B" w:tentative="1">
+        <w:start w:val="1"/>
+        <w:numFmt w:val="lowerRoman"/>
+        <w:lvlText w:val="%3."/>
+        <w:lvlJc w:val="right"/>
+        <w:pPr>
+          <w:ind w:left="2160" w:hanging="180"/>
+        </w:pPr>
+      </w:lvl>
+    </w:lvlOverride>
+    <w:lvlOverride w:ilvl="3">
+      <w:lvl w:ilvl="3" w:tplc="0419000F" w:tentative="1">
+        <w:start w:val="1"/>
+        <w:numFmt w:val="decimal"/>
+        <w:lvlText w:val="%4."/>
+        <w:lvlJc w:val="left"/>
+        <w:pPr>
+          <w:ind w:left="2880" w:hanging="360"/>
+        </w:pPr>
+      </w:lvl>
+    </w:lvlOverride>
+    <w:lvlOverride w:ilvl="4">
+      <w:lvl w:ilvl="4" w:tplc="04190019" w:tentative="1">
+        <w:start w:val="1"/>
+        <w:numFmt w:val="lowerLetter"/>
+        <w:lvlText w:val="%5."/>
+        <w:lvlJc w:val="left"/>
+        <w:pPr>
+          <w:ind w:left="3600" w:hanging="360"/>
+        </w:pPr>
+      </w:lvl>
+    </w:lvlOverride>
+    <w:lvlOverride w:ilvl="5">
+      <w:lvl w:ilvl="5" w:tplc="0419001B" w:tentative="1">
+        <w:start w:val="1"/>
+        <w:numFmt w:val="lowerRoman"/>
+        <w:lvlText w:val="%6."/>
+        <w:lvlJc w:val="right"/>
+        <w:pPr>
+          <w:ind w:left="4320" w:hanging="180"/>
+        </w:pPr>
+      </w:lvl>
+    </w:lvlOverride>
+    <w:lvlOverride w:ilvl="6">
+      <w:lvl w:ilvl="6" w:tplc="0419000F" w:tentative="1">
+        <w:start w:val="1"/>
+        <w:numFmt w:val="decimal"/>
+        <w:lvlText w:val="%7."/>
+        <w:lvlJc w:val="left"/>
+        <w:pPr>
+          <w:ind w:left="5040" w:hanging="360"/>
+        </w:pPr>
+      </w:lvl>
+    </w:lvlOverride>
+    <w:lvlOverride w:ilvl="7">
+      <w:lvl w:ilvl="7" w:tplc="04190019" w:tentative="1">
+        <w:start w:val="1"/>
+        <w:numFmt w:val="lowerLetter"/>
+        <w:lvlText w:val="%8."/>
+        <w:lvlJc w:val="left"/>
+        <w:pPr>
+          <w:ind w:left="5760" w:hanging="360"/>
+        </w:pPr>
+      </w:lvl>
+    </w:lvlOverride>
+    <w:lvlOverride w:ilvl="8">
+      <w:lvl w:ilvl="8" w:tplc="0419001B" w:tentative="1">
+        <w:start w:val="1"/>
+        <w:numFmt w:val="lowerRoman"/>
+        <w:lvlText w:val="%9."/>
+        <w:lvlJc w:val="right"/>
+        <w:pPr>
+          <w:ind w:left="6480" w:hanging="180"/>
+        </w:pPr>
+      </w:lvl>
+    </w:lvlOverride>
+  </w:num>
+  <w:num w:numId="35">
+    <w:abstractNumId w:val="32"/>
+  </w:num>
+  <w:num w:numId="36">
+    <w:abstractNumId w:val="34"/>
+  </w:num>
+  <w:num w:numId="37">
+    <w:abstractNumId w:val="9"/>
+  </w:num>
+  <w:num w:numId="38">
+    <w:abstractNumId w:val="27"/>
+  </w:num>
+  <w:num w:numId="39">
+    <w:abstractNumId w:val="28"/>
+  </w:num>
+  <w:num w:numId="40">
+    <w:abstractNumId w:val="13"/>
   </w:num>
 </w:numbering>
 </file>
@@ -42710,7 +47378,6 @@
     <w:name w:val="Normal (Web)"/>
     <w:basedOn w:val="a"/>
     <w:uiPriority w:val="99"/>
-    <w:semiHidden/>
     <w:unhideWhenUsed/>
     <w:rsid w:val="00FF30B4"/>
     <w:pPr>
@@ -42763,6 +47430,45 @@
       <w:spacing w:after="100"/>
       <w:ind w:left="660"/>
     </w:pPr>
+  </w:style>
+  <w:style w:type="paragraph" w:customStyle="1" w:styleId="1ITSM">
+    <w:name w:val="ГА_Список маркир1_ITSM"/>
+    <w:basedOn w:val="a"/>
+    <w:link w:val="1ITSM0"/>
+    <w:uiPriority w:val="99"/>
+    <w:rsid w:val="00435416"/>
+    <w:pPr>
+      <w:numPr>
+        <w:numId w:val="27"/>
+      </w:numPr>
+      <w:spacing w:before="60" w:after="60" w:line="240" w:lineRule="auto"/>
+    </w:pPr>
+    <w:rPr>
+      <w:rFonts w:ascii="Times New Roman" w:eastAsia="Times New Roman" w:hAnsi="Times New Roman" w:cs="Times New Roman"/>
+      <w:sz w:val="20"/>
+      <w:szCs w:val="20"/>
+      <w:lang w:val="x-none"/>
+    </w:rPr>
+  </w:style>
+  <w:style w:type="character" w:customStyle="1" w:styleId="1ITSM0">
+    <w:name w:val="ГА_Список маркир1_ITSM Знак"/>
+    <w:link w:val="1ITSM"/>
+    <w:uiPriority w:val="99"/>
+    <w:locked/>
+    <w:rsid w:val="00435416"/>
+    <w:rPr>
+      <w:rFonts w:ascii="Times New Roman" w:eastAsia="Times New Roman" w:hAnsi="Times New Roman" w:cs="Times New Roman"/>
+      <w:sz w:val="20"/>
+      <w:szCs w:val="20"/>
+      <w:lang w:val="x-none"/>
+    </w:rPr>
+  </w:style>
+  <w:style w:type="character" w:customStyle="1" w:styleId="apple-converted-space">
+    <w:name w:val="apple-converted-space"/>
+    <w:rsid w:val="00E4523A"/>
+    <w:rPr>
+      <w:rFonts w:cs="Times New Roman"/>
+    </w:rPr>
   </w:style>
 </w:styles>
 </file>
@@ -43033,7 +47739,7 @@
 </file>
 
 <file path=customXml/itemProps1.xml><?xml version="1.0" encoding="utf-8"?>
-<ds:datastoreItem xmlns:ds="http://schemas.openxmlformats.org/officeDocument/2006/customXml" ds:itemID="{5F5CC1AF-FA90-4628-94AE-B63D41D9FB61}">
+<ds:datastoreItem xmlns:ds="http://schemas.openxmlformats.org/officeDocument/2006/customXml" ds:itemID="{1123414F-B284-43A0-B97A-6CCAC145FF3F}">
   <ds:schemaRefs>
     <ds:schemaRef ds:uri="http://schemas.openxmlformats.org/officeDocument/2006/bibliography"/>
   </ds:schemaRefs>
